--- a/SFT.docx
+++ b/SFT.docx
@@ -140,9 +140,7 @@
     <w:sdt>
       <w:sdtPr>
         <w:rPr>
-          <w:rFonts w:asciiTheme="majorBidi" w:hAnsiTheme="majorBidi"/>
-          <w:sz w:val="24"/>
-          <w:szCs w:val="24"/>
+          <w:rFonts w:cstheme="minorBidi"/>
         </w:rPr>
         <w:id w:val="2106072949"/>
         <w:docPartObj>
@@ -152,55 +150,46 @@
       </w:sdtPr>
       <w:sdtEndPr>
         <w:rPr>
-          <w:rFonts w:eastAsiaTheme="minorHAnsi"/>
-          <w:b/>
-          <w:bCs/>
-          <w:color w:val="auto"/>
-          <w:kern w:val="2"/>
-          <w:lang w:eastAsia="en-US"/>
-          <w14:ligatures w14:val="standardContextual"/>
+          <w:noProof w:val="0"/>
         </w:rPr>
       </w:sdtEndPr>
       <w:sdtContent>
         <w:p>
           <w:pPr>
-            <w:pStyle w:val="En-ttedetabledesmatires"/>
+            <w:pStyle w:val="TM1"/>
             <w:rPr>
-              <w:rFonts w:asciiTheme="majorBidi" w:hAnsiTheme="majorBidi"/>
-              <w:sz w:val="24"/>
-              <w:szCs w:val="24"/>
+              <w:rFonts w:asciiTheme="minorHAnsi" w:eastAsiaTheme="minorEastAsia" w:hAnsiTheme="minorHAnsi" w:cstheme="minorBidi"/>
+              <w:b w:val="0"/>
+              <w:bCs w:val="0"/>
+              <w:sz w:val="22"/>
+              <w:szCs w:val="22"/>
+              <w:lang w:eastAsia="fr-FR"/>
             </w:rPr>
           </w:pPr>
           <w:r>
             <w:rPr>
-              <w:rFonts w:asciiTheme="majorBidi" w:hAnsiTheme="majorBidi"/>
-              <w:sz w:val="24"/>
-              <w:szCs w:val="24"/>
+              <w:rFonts w:eastAsiaTheme="majorEastAsia"/>
+              <w:color w:val="2F5496" w:themeColor="accent1" w:themeShade="BF"/>
+              <w:kern w:val="0"/>
+              <w:lang w:eastAsia="fr-FR"/>
+              <w14:ligatures w14:val="none"/>
             </w:rPr>
             <w:fldChar w:fldCharType="begin"/>
           </w:r>
           <w:r>
-            <w:rPr>
-              <w:rFonts w:asciiTheme="majorBidi" w:hAnsiTheme="majorBidi"/>
-              <w:sz w:val="24"/>
-              <w:szCs w:val="24"/>
-            </w:rPr>
             <w:instrText xml:space="preserve"> TOC \o "1-3" \h \z \u </w:instrText>
           </w:r>
           <w:r>
             <w:rPr>
-              <w:rFonts w:asciiTheme="majorBidi" w:hAnsiTheme="majorBidi"/>
-              <w:sz w:val="24"/>
-              <w:szCs w:val="24"/>
+              <w:rFonts w:eastAsiaTheme="majorEastAsia"/>
+              <w:color w:val="2F5496" w:themeColor="accent1" w:themeShade="BF"/>
+              <w:kern w:val="0"/>
+              <w:lang w:eastAsia="fr-FR"/>
+              <w14:ligatures w14:val="none"/>
             </w:rPr>
             <w:fldChar w:fldCharType="separate"/>
           </w:r>
-        </w:p>
-        <w:p>
-          <w:pPr>
-            <w:pStyle w:val="TM1"/>
-          </w:pPr>
-          <w:hyperlink w:anchor="_Toc150967079" w:history="1">
+          <w:hyperlink w:anchor="_Toc151025547" w:history="1">
             <w:r>
               <w:rPr>
                 <w:rStyle w:val="Lienhypertexte"/>
@@ -223,7 +212,7 @@
               <w:rPr>
                 <w:webHidden/>
               </w:rPr>
-              <w:instrText xml:space="preserve"> PAGEREF _Toc150967079 \h </w:instrText>
+              <w:instrText xml:space="preserve"> PAGEREF _Toc151025547 \h </w:instrText>
             </w:r>
             <w:r>
               <w:rPr>
@@ -253,93 +242,56 @@
         <w:p>
           <w:pPr>
             <w:pStyle w:val="TM2"/>
-            <w:tabs>
-              <w:tab w:val="right" w:leader="dot" w:pos="9062"/>
-            </w:tabs>
             <w:rPr>
-              <w:rFonts w:asciiTheme="majorBidi" w:hAnsiTheme="majorBidi" w:cstheme="majorBidi"/>
-              <w:noProof/>
-              <w:sz w:val="24"/>
-              <w:szCs w:val="24"/>
+              <w:rFonts w:eastAsiaTheme="minorEastAsia"/>
+              <w:lang w:eastAsia="fr-FR"/>
             </w:rPr>
           </w:pPr>
-          <w:hyperlink w:anchor="_Toc150967080" w:history="1">
+          <w:hyperlink w:anchor="_Toc151025548" w:history="1">
             <w:r>
               <w:rPr>
                 <w:rStyle w:val="Lienhypertexte"/>
-                <w:rFonts w:asciiTheme="majorBidi" w:hAnsiTheme="majorBidi" w:cstheme="majorBidi"/>
-                <w:noProof/>
-                <w:sz w:val="24"/>
-                <w:szCs w:val="24"/>
               </w:rPr>
               <w:t>A - Présentation du document</w:t>
             </w:r>
             <w:r>
               <w:rPr>
-                <w:rFonts w:asciiTheme="majorBidi" w:hAnsiTheme="majorBidi" w:cstheme="majorBidi"/>
-                <w:noProof/>
-                <w:webHidden/>
-                <w:sz w:val="24"/>
-                <w:szCs w:val="24"/>
+                <w:webHidden/>
               </w:rPr>
               <w:tab/>
             </w:r>
             <w:r>
               <w:rPr>
-                <w:rFonts w:asciiTheme="majorBidi" w:hAnsiTheme="majorBidi" w:cstheme="majorBidi"/>
-                <w:noProof/>
-                <w:webHidden/>
-                <w:sz w:val="24"/>
-                <w:szCs w:val="24"/>
+                <w:webHidden/>
               </w:rPr>
               <w:fldChar w:fldCharType="begin"/>
             </w:r>
             <w:r>
               <w:rPr>
-                <w:rFonts w:asciiTheme="majorBidi" w:hAnsiTheme="majorBidi" w:cstheme="majorBidi"/>
-                <w:noProof/>
-                <w:webHidden/>
-                <w:sz w:val="24"/>
-                <w:szCs w:val="24"/>
-              </w:rPr>
-              <w:instrText xml:space="preserve"> PAGEREF _Toc150967080 \h </w:instrText>
-            </w:r>
-            <w:r>
-              <w:rPr>
-                <w:rFonts w:asciiTheme="majorBidi" w:hAnsiTheme="majorBidi" w:cstheme="majorBidi"/>
-                <w:noProof/>
-                <w:webHidden/>
-                <w:sz w:val="24"/>
-                <w:szCs w:val="24"/>
-              </w:rPr>
-            </w:r>
-            <w:r>
-              <w:rPr>
-                <w:rFonts w:asciiTheme="majorBidi" w:hAnsiTheme="majorBidi" w:cstheme="majorBidi"/>
-                <w:noProof/>
-                <w:webHidden/>
-                <w:sz w:val="24"/>
-                <w:szCs w:val="24"/>
+                <w:webHidden/>
+              </w:rPr>
+              <w:instrText xml:space="preserve"> PAGEREF _Toc151025548 \h </w:instrText>
+            </w:r>
+            <w:r>
+              <w:rPr>
+                <w:webHidden/>
+              </w:rPr>
+            </w:r>
+            <w:r>
+              <w:rPr>
+                <w:webHidden/>
               </w:rPr>
               <w:fldChar w:fldCharType="separate"/>
             </w:r>
             <w:r>
               <w:rPr>
-                <w:rFonts w:asciiTheme="majorBidi" w:hAnsiTheme="majorBidi" w:cstheme="majorBidi"/>
-                <w:noProof/>
-                <w:webHidden/>
-                <w:sz w:val="24"/>
-                <w:szCs w:val="24"/>
+                <w:webHidden/>
               </w:rPr>
               <w:t>1</w:t>
             </w:r>
             <w:r>
               <w:rPr>
-                <w:rFonts w:asciiTheme="majorBidi" w:hAnsiTheme="majorBidi" w:cstheme="majorBidi"/>
-                <w:noProof/>
-                <w:webHidden/>
-                <w:sz w:val="24"/>
-                <w:szCs w:val="24"/>
+                <w:webHidden/>
               </w:rPr>
               <w:fldChar w:fldCharType="end"/>
             </w:r>
@@ -348,93 +300,56 @@
         <w:p>
           <w:pPr>
             <w:pStyle w:val="TM2"/>
-            <w:tabs>
-              <w:tab w:val="right" w:leader="dot" w:pos="9062"/>
-            </w:tabs>
             <w:rPr>
-              <w:rFonts w:asciiTheme="majorBidi" w:hAnsiTheme="majorBidi" w:cstheme="majorBidi"/>
-              <w:noProof/>
-              <w:sz w:val="24"/>
-              <w:szCs w:val="24"/>
+              <w:rFonts w:eastAsiaTheme="minorEastAsia"/>
+              <w:lang w:eastAsia="fr-FR"/>
             </w:rPr>
           </w:pPr>
-          <w:hyperlink w:anchor="_Toc150967081" w:history="1">
+          <w:hyperlink w:anchor="_Toc151025549" w:history="1">
             <w:r>
               <w:rPr>
                 <w:rStyle w:val="Lienhypertexte"/>
-                <w:rFonts w:asciiTheme="majorBidi" w:hAnsiTheme="majorBidi" w:cstheme="majorBidi"/>
-                <w:noProof/>
-                <w:sz w:val="24"/>
-                <w:szCs w:val="24"/>
               </w:rPr>
               <w:t>B - Objectif de l'application</w:t>
             </w:r>
             <w:r>
               <w:rPr>
-                <w:rFonts w:asciiTheme="majorBidi" w:hAnsiTheme="majorBidi" w:cstheme="majorBidi"/>
-                <w:noProof/>
-                <w:webHidden/>
-                <w:sz w:val="24"/>
-                <w:szCs w:val="24"/>
+                <w:webHidden/>
               </w:rPr>
               <w:tab/>
             </w:r>
             <w:r>
               <w:rPr>
-                <w:rFonts w:asciiTheme="majorBidi" w:hAnsiTheme="majorBidi" w:cstheme="majorBidi"/>
-                <w:noProof/>
-                <w:webHidden/>
-                <w:sz w:val="24"/>
-                <w:szCs w:val="24"/>
+                <w:webHidden/>
               </w:rPr>
               <w:fldChar w:fldCharType="begin"/>
             </w:r>
             <w:r>
               <w:rPr>
-                <w:rFonts w:asciiTheme="majorBidi" w:hAnsiTheme="majorBidi" w:cstheme="majorBidi"/>
-                <w:noProof/>
-                <w:webHidden/>
-                <w:sz w:val="24"/>
-                <w:szCs w:val="24"/>
-              </w:rPr>
-              <w:instrText xml:space="preserve"> PAGEREF _Toc150967081 \h </w:instrText>
-            </w:r>
-            <w:r>
-              <w:rPr>
-                <w:rFonts w:asciiTheme="majorBidi" w:hAnsiTheme="majorBidi" w:cstheme="majorBidi"/>
-                <w:noProof/>
-                <w:webHidden/>
-                <w:sz w:val="24"/>
-                <w:szCs w:val="24"/>
-              </w:rPr>
-            </w:r>
-            <w:r>
-              <w:rPr>
-                <w:rFonts w:asciiTheme="majorBidi" w:hAnsiTheme="majorBidi" w:cstheme="majorBidi"/>
-                <w:noProof/>
-                <w:webHidden/>
-                <w:sz w:val="24"/>
-                <w:szCs w:val="24"/>
+                <w:webHidden/>
+              </w:rPr>
+              <w:instrText xml:space="preserve"> PAGEREF _Toc151025549 \h </w:instrText>
+            </w:r>
+            <w:r>
+              <w:rPr>
+                <w:webHidden/>
+              </w:rPr>
+            </w:r>
+            <w:r>
+              <w:rPr>
+                <w:webHidden/>
               </w:rPr>
               <w:fldChar w:fldCharType="separate"/>
             </w:r>
             <w:r>
               <w:rPr>
-                <w:rFonts w:asciiTheme="majorBidi" w:hAnsiTheme="majorBidi" w:cstheme="majorBidi"/>
-                <w:noProof/>
-                <w:webHidden/>
-                <w:sz w:val="24"/>
-                <w:szCs w:val="24"/>
+                <w:webHidden/>
               </w:rPr>
               <w:t>1</w:t>
             </w:r>
             <w:r>
               <w:rPr>
-                <w:rFonts w:asciiTheme="majorBidi" w:hAnsiTheme="majorBidi" w:cstheme="majorBidi"/>
-                <w:noProof/>
-                <w:webHidden/>
-                <w:sz w:val="24"/>
-                <w:szCs w:val="24"/>
+                <w:webHidden/>
               </w:rPr>
               <w:fldChar w:fldCharType="end"/>
             </w:r>
@@ -443,8 +358,16 @@
         <w:p>
           <w:pPr>
             <w:pStyle w:val="TM1"/>
+            <w:rPr>
+              <w:rFonts w:asciiTheme="minorHAnsi" w:eastAsiaTheme="minorEastAsia" w:hAnsiTheme="minorHAnsi" w:cstheme="minorBidi"/>
+              <w:b w:val="0"/>
+              <w:bCs w:val="0"/>
+              <w:sz w:val="22"/>
+              <w:szCs w:val="22"/>
+              <w:lang w:eastAsia="fr-FR"/>
+            </w:rPr>
           </w:pPr>
-          <w:hyperlink w:anchor="_Toc150967082" w:history="1">
+          <w:hyperlink w:anchor="_Toc151025550" w:history="1">
             <w:r>
               <w:rPr>
                 <w:rStyle w:val="Lienhypertexte"/>
@@ -467,7 +390,7 @@
               <w:rPr>
                 <w:webHidden/>
               </w:rPr>
-              <w:instrText xml:space="preserve"> PAGEREF _Toc150967082 \h </w:instrText>
+              <w:instrText xml:space="preserve"> PAGEREF _Toc151025550 \h </w:instrText>
             </w:r>
             <w:r>
               <w:rPr>
@@ -497,93 +420,58 @@
         <w:p>
           <w:pPr>
             <w:pStyle w:val="TM2"/>
-            <w:tabs>
-              <w:tab w:val="right" w:leader="dot" w:pos="9062"/>
-            </w:tabs>
             <w:rPr>
-              <w:rFonts w:asciiTheme="majorBidi" w:hAnsiTheme="majorBidi" w:cstheme="majorBidi"/>
-              <w:noProof/>
-              <w:sz w:val="24"/>
-              <w:szCs w:val="24"/>
+              <w:rFonts w:eastAsiaTheme="minorEastAsia"/>
+              <w:lang w:eastAsia="fr-FR"/>
             </w:rPr>
           </w:pPr>
-          <w:hyperlink w:anchor="_Toc150967083" w:history="1">
+          <w:hyperlink w:anchor="_Toc151025551" w:history="1">
             <w:r>
               <w:rPr>
                 <w:rStyle w:val="Lienhypertexte"/>
-                <w:rFonts w:asciiTheme="majorBidi" w:hAnsiTheme="majorBidi" w:cstheme="majorBidi"/>
-                <w:noProof/>
-                <w:sz w:val="24"/>
-                <w:szCs w:val="24"/>
+                <w:b/>
+                <w:bCs/>
               </w:rPr>
               <w:t>A - Vue d'ensemble du système</w:t>
             </w:r>
             <w:r>
               <w:rPr>
-                <w:rFonts w:asciiTheme="majorBidi" w:hAnsiTheme="majorBidi" w:cstheme="majorBidi"/>
-                <w:noProof/>
-                <w:webHidden/>
-                <w:sz w:val="24"/>
-                <w:szCs w:val="24"/>
+                <w:webHidden/>
               </w:rPr>
               <w:tab/>
             </w:r>
             <w:r>
               <w:rPr>
-                <w:rFonts w:asciiTheme="majorBidi" w:hAnsiTheme="majorBidi" w:cstheme="majorBidi"/>
-                <w:noProof/>
-                <w:webHidden/>
-                <w:sz w:val="24"/>
-                <w:szCs w:val="24"/>
+                <w:webHidden/>
               </w:rPr>
               <w:fldChar w:fldCharType="begin"/>
             </w:r>
             <w:r>
               <w:rPr>
-                <w:rFonts w:asciiTheme="majorBidi" w:hAnsiTheme="majorBidi" w:cstheme="majorBidi"/>
-                <w:noProof/>
-                <w:webHidden/>
-                <w:sz w:val="24"/>
-                <w:szCs w:val="24"/>
-              </w:rPr>
-              <w:instrText xml:space="preserve"> PAGEREF _Toc150967083 \h </w:instrText>
-            </w:r>
-            <w:r>
-              <w:rPr>
-                <w:rFonts w:asciiTheme="majorBidi" w:hAnsiTheme="majorBidi" w:cstheme="majorBidi"/>
-                <w:noProof/>
-                <w:webHidden/>
-                <w:sz w:val="24"/>
-                <w:szCs w:val="24"/>
-              </w:rPr>
-            </w:r>
-            <w:r>
-              <w:rPr>
-                <w:rFonts w:asciiTheme="majorBidi" w:hAnsiTheme="majorBidi" w:cstheme="majorBidi"/>
-                <w:noProof/>
-                <w:webHidden/>
-                <w:sz w:val="24"/>
-                <w:szCs w:val="24"/>
+                <w:webHidden/>
+              </w:rPr>
+              <w:instrText xml:space="preserve"> PAGEREF _Toc151025551 \h </w:instrText>
+            </w:r>
+            <w:r>
+              <w:rPr>
+                <w:webHidden/>
+              </w:rPr>
+            </w:r>
+            <w:r>
+              <w:rPr>
+                <w:webHidden/>
               </w:rPr>
               <w:fldChar w:fldCharType="separate"/>
             </w:r>
             <w:r>
               <w:rPr>
-                <w:rFonts w:asciiTheme="majorBidi" w:hAnsiTheme="majorBidi" w:cstheme="majorBidi"/>
-                <w:noProof/>
-                <w:webHidden/>
-                <w:sz w:val="24"/>
-                <w:szCs w:val="24"/>
+                <w:webHidden/>
               </w:rPr>
               <w:t>1</w:t>
             </w:r>
             <w:r>
               <w:rPr>
-                <w:rFonts w:asciiTheme="majorBidi" w:hAnsiTheme="majorBidi" w:cstheme="majorBidi"/>
-                <w:noProof/>
-                <w:webHidden/>
-                <w:sz w:val="24"/>
-                <w:szCs w:val="24"/>
+                <w:webHidden/>
               </w:rPr>
               <w:fldChar w:fldCharType="end"/>
             </w:r>
@@ -592,93 +480,235 @@
         <w:p>
           <w:pPr>
             <w:pStyle w:val="TM2"/>
-            <w:tabs>
-              <w:tab w:val="right" w:leader="dot" w:pos="9062"/>
-            </w:tabs>
             <w:rPr>
-              <w:rFonts w:asciiTheme="majorBidi" w:hAnsiTheme="majorBidi" w:cstheme="majorBidi"/>
-              <w:noProof/>
-              <w:sz w:val="24"/>
-              <w:szCs w:val="24"/>
+              <w:rFonts w:eastAsiaTheme="minorEastAsia"/>
+              <w:lang w:eastAsia="fr-FR"/>
             </w:rPr>
           </w:pPr>
-          <w:hyperlink w:anchor="_Toc150967084" w:history="1">
+          <w:hyperlink w:anchor="_Toc151025552" w:history="1">
             <w:r>
               <w:rPr>
                 <w:rStyle w:val="Lienhypertexte"/>
-                <w:rFonts w:asciiTheme="majorBidi" w:hAnsiTheme="majorBidi" w:cstheme="majorBidi"/>
-                <w:noProof/>
-                <w:sz w:val="24"/>
-                <w:szCs w:val="24"/>
               </w:rPr>
               <w:t>B - Architecture MVC (Modèle-Vue-Contrôleur)</w:t>
             </w:r>
             <w:r>
               <w:rPr>
-                <w:rFonts w:asciiTheme="majorBidi" w:hAnsiTheme="majorBidi" w:cstheme="majorBidi"/>
-                <w:noProof/>
-                <w:webHidden/>
-                <w:sz w:val="24"/>
-                <w:szCs w:val="24"/>
+                <w:webHidden/>
               </w:rPr>
               <w:tab/>
             </w:r>
             <w:r>
               <w:rPr>
-                <w:rFonts w:asciiTheme="majorBidi" w:hAnsiTheme="majorBidi" w:cstheme="majorBidi"/>
-                <w:noProof/>
-                <w:webHidden/>
-                <w:sz w:val="24"/>
-                <w:szCs w:val="24"/>
+                <w:webHidden/>
               </w:rPr>
               <w:fldChar w:fldCharType="begin"/>
             </w:r>
             <w:r>
               <w:rPr>
-                <w:rFonts w:asciiTheme="majorBidi" w:hAnsiTheme="majorBidi" w:cstheme="majorBidi"/>
-                <w:noProof/>
-                <w:webHidden/>
-                <w:sz w:val="24"/>
-                <w:szCs w:val="24"/>
-              </w:rPr>
-              <w:instrText xml:space="preserve"> PAGEREF _Toc150967084 \h </w:instrText>
-            </w:r>
-            <w:r>
-              <w:rPr>
-                <w:rFonts w:asciiTheme="majorBidi" w:hAnsiTheme="majorBidi" w:cstheme="majorBidi"/>
-                <w:noProof/>
-                <w:webHidden/>
-                <w:sz w:val="24"/>
-                <w:szCs w:val="24"/>
-              </w:rPr>
-            </w:r>
-            <w:r>
-              <w:rPr>
-                <w:rFonts w:asciiTheme="majorBidi" w:hAnsiTheme="majorBidi" w:cstheme="majorBidi"/>
-                <w:noProof/>
-                <w:webHidden/>
-                <w:sz w:val="24"/>
-                <w:szCs w:val="24"/>
+                <w:webHidden/>
+              </w:rPr>
+              <w:instrText xml:space="preserve"> PAGEREF _Toc151025552 \h </w:instrText>
+            </w:r>
+            <w:r>
+              <w:rPr>
+                <w:webHidden/>
+              </w:rPr>
+            </w:r>
+            <w:r>
+              <w:rPr>
+                <w:webHidden/>
               </w:rPr>
               <w:fldChar w:fldCharType="separate"/>
             </w:r>
             <w:r>
               <w:rPr>
-                <w:rFonts w:asciiTheme="majorBidi" w:hAnsiTheme="majorBidi" w:cstheme="majorBidi"/>
-                <w:noProof/>
-                <w:webHidden/>
-                <w:sz w:val="24"/>
-                <w:szCs w:val="24"/>
+                <w:webHidden/>
               </w:rPr>
               <w:t>1</w:t>
             </w:r>
             <w:r>
               <w:rPr>
-                <w:rFonts w:asciiTheme="majorBidi" w:hAnsiTheme="majorBidi" w:cstheme="majorBidi"/>
-                <w:noProof/>
-                <w:webHidden/>
-                <w:sz w:val="24"/>
-                <w:szCs w:val="24"/>
+                <w:webHidden/>
+              </w:rPr>
+              <w:fldChar w:fldCharType="end"/>
+            </w:r>
+          </w:hyperlink>
+        </w:p>
+        <w:p>
+          <w:pPr>
+            <w:pStyle w:val="TM3"/>
+            <w:spacing w:after="0" w:line="360" w:lineRule="auto"/>
+            <w:rPr>
+              <w:rFonts w:eastAsiaTheme="minorEastAsia"/>
+              <w:lang w:eastAsia="fr-FR"/>
+            </w:rPr>
+          </w:pPr>
+          <w:hyperlink w:anchor="_Toc151025553" w:history="1">
+            <w:r>
+              <w:rPr>
+                <w:rStyle w:val="Lienhypertexte"/>
+                <w:i w:val="0"/>
+                <w:iCs w:val="0"/>
+              </w:rPr>
+              <w:t>1 – Modèle</w:t>
+            </w:r>
+            <w:r>
+              <w:rPr>
+                <w:webHidden/>
+              </w:rPr>
+              <w:tab/>
+            </w:r>
+            <w:r>
+              <w:rPr>
+                <w:webHidden/>
+              </w:rPr>
+              <w:fldChar w:fldCharType="begin"/>
+            </w:r>
+            <w:r>
+              <w:rPr>
+                <w:webHidden/>
+              </w:rPr>
+              <w:instrText xml:space="preserve"> PAGEREF _Toc151025553 \h </w:instrText>
+            </w:r>
+            <w:r>
+              <w:rPr>
+                <w:webHidden/>
+              </w:rPr>
+            </w:r>
+            <w:r>
+              <w:rPr>
+                <w:webHidden/>
+              </w:rPr>
+              <w:fldChar w:fldCharType="separate"/>
+            </w:r>
+            <w:r>
+              <w:rPr>
+                <w:webHidden/>
+              </w:rPr>
+              <w:t>1</w:t>
+            </w:r>
+            <w:r>
+              <w:rPr>
+                <w:webHidden/>
+              </w:rPr>
+              <w:fldChar w:fldCharType="end"/>
+            </w:r>
+          </w:hyperlink>
+        </w:p>
+        <w:p>
+          <w:pPr>
+            <w:pStyle w:val="TM3"/>
+            <w:spacing w:after="0" w:line="360" w:lineRule="auto"/>
+            <w:rPr>
+              <w:rFonts w:eastAsiaTheme="minorEastAsia"/>
+              <w:lang w:eastAsia="fr-FR"/>
+            </w:rPr>
+          </w:pPr>
+          <w:hyperlink w:anchor="_Toc151025554" w:history="1">
+            <w:r>
+              <w:rPr>
+                <w:rStyle w:val="Lienhypertexte"/>
+              </w:rPr>
+              <w:t>2 – Vue</w:t>
+            </w:r>
+            <w:r>
+              <w:rPr>
+                <w:webHidden/>
+              </w:rPr>
+              <w:tab/>
+            </w:r>
+            <w:r>
+              <w:rPr>
+                <w:webHidden/>
+              </w:rPr>
+              <w:fldChar w:fldCharType="begin"/>
+            </w:r>
+            <w:r>
+              <w:rPr>
+                <w:webHidden/>
+              </w:rPr>
+              <w:instrText xml:space="preserve"> PAGEREF _Toc151025554 \h </w:instrText>
+            </w:r>
+            <w:r>
+              <w:rPr>
+                <w:webHidden/>
+              </w:rPr>
+            </w:r>
+            <w:r>
+              <w:rPr>
+                <w:webHidden/>
+              </w:rPr>
+              <w:fldChar w:fldCharType="separate"/>
+            </w:r>
+            <w:r>
+              <w:rPr>
+                <w:webHidden/>
+              </w:rPr>
+              <w:t>1</w:t>
+            </w:r>
+            <w:r>
+              <w:rPr>
+                <w:webHidden/>
+              </w:rPr>
+              <w:fldChar w:fldCharType="end"/>
+            </w:r>
+          </w:hyperlink>
+        </w:p>
+        <w:p>
+          <w:pPr>
+            <w:pStyle w:val="TM3"/>
+            <w:spacing w:after="0" w:line="360" w:lineRule="auto"/>
+            <w:rPr>
+              <w:rFonts w:eastAsiaTheme="minorEastAsia"/>
+              <w:lang w:eastAsia="fr-FR"/>
+            </w:rPr>
+          </w:pPr>
+          <w:hyperlink w:anchor="_Toc151025555" w:history="1">
+            <w:r>
+              <w:rPr>
+                <w:rStyle w:val="Lienhypertexte"/>
+              </w:rPr>
+              <w:t>3 – Contrôleur</w:t>
+            </w:r>
+            <w:r>
+              <w:rPr>
+                <w:webHidden/>
+              </w:rPr>
+              <w:tab/>
+            </w:r>
+            <w:r>
+              <w:rPr>
+                <w:webHidden/>
+              </w:rPr>
+              <w:fldChar w:fldCharType="begin"/>
+            </w:r>
+            <w:r>
+              <w:rPr>
+                <w:webHidden/>
+              </w:rPr>
+              <w:instrText xml:space="preserve"> PAGEREF _Toc151025555 \h </w:instrText>
+            </w:r>
+            <w:r>
+              <w:rPr>
+                <w:webHidden/>
+              </w:rPr>
+            </w:r>
+            <w:r>
+              <w:rPr>
+                <w:webHidden/>
+              </w:rPr>
+              <w:fldChar w:fldCharType="separate"/>
+            </w:r>
+            <w:r>
+              <w:rPr>
+                <w:webHidden/>
+              </w:rPr>
+              <w:t>1</w:t>
+            </w:r>
+            <w:r>
+              <w:rPr>
+                <w:webHidden/>
               </w:rPr>
               <w:fldChar w:fldCharType="end"/>
             </w:r>
@@ -687,93 +717,172 @@
         <w:p>
           <w:pPr>
             <w:pStyle w:val="TM2"/>
-            <w:tabs>
-              <w:tab w:val="right" w:leader="dot" w:pos="9062"/>
-            </w:tabs>
             <w:rPr>
-              <w:rFonts w:asciiTheme="majorBidi" w:hAnsiTheme="majorBidi" w:cstheme="majorBidi"/>
-              <w:noProof/>
-              <w:sz w:val="24"/>
-              <w:szCs w:val="24"/>
+              <w:rFonts w:eastAsiaTheme="minorEastAsia"/>
+              <w:lang w:eastAsia="fr-FR"/>
             </w:rPr>
           </w:pPr>
-          <w:hyperlink w:anchor="_Toc150967085" w:history="1">
+          <w:hyperlink w:anchor="_Toc151025556" w:history="1">
             <w:r>
               <w:rPr>
                 <w:rStyle w:val="Lienhypertexte"/>
-                <w:rFonts w:asciiTheme="majorBidi" w:hAnsiTheme="majorBidi" w:cstheme="majorBidi"/>
-                <w:noProof/>
-                <w:sz w:val="24"/>
-                <w:szCs w:val="24"/>
               </w:rPr>
               <w:t>C - Les Design Pattern</w:t>
             </w:r>
             <w:r>
               <w:rPr>
-                <w:rFonts w:asciiTheme="majorBidi" w:hAnsiTheme="majorBidi" w:cstheme="majorBidi"/>
-                <w:noProof/>
-                <w:webHidden/>
-                <w:sz w:val="24"/>
-                <w:szCs w:val="24"/>
+                <w:webHidden/>
               </w:rPr>
               <w:tab/>
             </w:r>
             <w:r>
               <w:rPr>
-                <w:rFonts w:asciiTheme="majorBidi" w:hAnsiTheme="majorBidi" w:cstheme="majorBidi"/>
-                <w:noProof/>
-                <w:webHidden/>
-                <w:sz w:val="24"/>
-                <w:szCs w:val="24"/>
+                <w:webHidden/>
               </w:rPr>
               <w:fldChar w:fldCharType="begin"/>
             </w:r>
             <w:r>
               <w:rPr>
-                <w:rFonts w:asciiTheme="majorBidi" w:hAnsiTheme="majorBidi" w:cstheme="majorBidi"/>
-                <w:noProof/>
-                <w:webHidden/>
-                <w:sz w:val="24"/>
-                <w:szCs w:val="24"/>
-              </w:rPr>
-              <w:instrText xml:space="preserve"> PAGEREF _Toc150967085 \h </w:instrText>
-            </w:r>
-            <w:r>
-              <w:rPr>
-                <w:rFonts w:asciiTheme="majorBidi" w:hAnsiTheme="majorBidi" w:cstheme="majorBidi"/>
-                <w:noProof/>
-                <w:webHidden/>
-                <w:sz w:val="24"/>
-                <w:szCs w:val="24"/>
-              </w:rPr>
-            </w:r>
-            <w:r>
-              <w:rPr>
-                <w:rFonts w:asciiTheme="majorBidi" w:hAnsiTheme="majorBidi" w:cstheme="majorBidi"/>
-                <w:noProof/>
-                <w:webHidden/>
-                <w:sz w:val="24"/>
-                <w:szCs w:val="24"/>
+                <w:webHidden/>
+              </w:rPr>
+              <w:instrText xml:space="preserve"> PAGEREF _Toc151025556 \h </w:instrText>
+            </w:r>
+            <w:r>
+              <w:rPr>
+                <w:webHidden/>
+              </w:rPr>
+            </w:r>
+            <w:r>
+              <w:rPr>
+                <w:webHidden/>
               </w:rPr>
               <w:fldChar w:fldCharType="separate"/>
             </w:r>
             <w:r>
               <w:rPr>
-                <w:rFonts w:asciiTheme="majorBidi" w:hAnsiTheme="majorBidi" w:cstheme="majorBidi"/>
-                <w:noProof/>
-                <w:webHidden/>
-                <w:sz w:val="24"/>
-                <w:szCs w:val="24"/>
+                <w:webHidden/>
               </w:rPr>
               <w:t>1</w:t>
             </w:r>
             <w:r>
               <w:rPr>
-                <w:rFonts w:asciiTheme="majorBidi" w:hAnsiTheme="majorBidi" w:cstheme="majorBidi"/>
-                <w:noProof/>
-                <w:webHidden/>
-                <w:sz w:val="24"/>
-                <w:szCs w:val="24"/>
+                <w:webHidden/>
+              </w:rPr>
+              <w:fldChar w:fldCharType="end"/>
+            </w:r>
+          </w:hyperlink>
+        </w:p>
+        <w:p>
+          <w:pPr>
+            <w:pStyle w:val="TM3"/>
+            <w:rPr>
+              <w:rFonts w:eastAsiaTheme="minorEastAsia"/>
+              <w:lang w:eastAsia="fr-FR"/>
+            </w:rPr>
+          </w:pPr>
+          <w:hyperlink w:anchor="_Toc151025557" w:history="1">
+            <w:r>
+              <w:rPr>
+                <w:rStyle w:val="Lienhypertexte"/>
+              </w:rPr>
+              <w:t>1 – Singleton</w:t>
+            </w:r>
+            <w:r>
+              <w:rPr>
+                <w:webHidden/>
+              </w:rPr>
+              <w:tab/>
+            </w:r>
+            <w:r>
+              <w:rPr>
+                <w:webHidden/>
+              </w:rPr>
+              <w:fldChar w:fldCharType="begin"/>
+            </w:r>
+            <w:r>
+              <w:rPr>
+                <w:webHidden/>
+              </w:rPr>
+              <w:instrText xml:space="preserve"> PAGEREF _Toc151025557 \h </w:instrText>
+            </w:r>
+            <w:r>
+              <w:rPr>
+                <w:webHidden/>
+              </w:rPr>
+            </w:r>
+            <w:r>
+              <w:rPr>
+                <w:webHidden/>
+              </w:rPr>
+              <w:fldChar w:fldCharType="separate"/>
+            </w:r>
+            <w:r>
+              <w:rPr>
+                <w:webHidden/>
+              </w:rPr>
+              <w:t>1</w:t>
+            </w:r>
+            <w:r>
+              <w:rPr>
+                <w:webHidden/>
+              </w:rPr>
+              <w:fldChar w:fldCharType="end"/>
+            </w:r>
+          </w:hyperlink>
+        </w:p>
+        <w:p>
+          <w:pPr>
+            <w:pStyle w:val="TM3"/>
+            <w:rPr>
+              <w:rFonts w:eastAsiaTheme="minorEastAsia"/>
+              <w:lang w:eastAsia="fr-FR"/>
+            </w:rPr>
+          </w:pPr>
+          <w:hyperlink w:anchor="_Toc151025558" w:history="1">
+            <w:r>
+              <w:rPr>
+                <w:rStyle w:val="Lienhypertexte"/>
+              </w:rPr>
+              <w:t>2 – Factory</w:t>
+            </w:r>
+            <w:r>
+              <w:rPr>
+                <w:webHidden/>
+              </w:rPr>
+              <w:tab/>
+            </w:r>
+            <w:r>
+              <w:rPr>
+                <w:webHidden/>
+              </w:rPr>
+              <w:fldChar w:fldCharType="begin"/>
+            </w:r>
+            <w:r>
+              <w:rPr>
+                <w:webHidden/>
+              </w:rPr>
+              <w:instrText xml:space="preserve"> PAGEREF _Toc151025558 \h </w:instrText>
+            </w:r>
+            <w:r>
+              <w:rPr>
+                <w:webHidden/>
+              </w:rPr>
+            </w:r>
+            <w:r>
+              <w:rPr>
+                <w:webHidden/>
+              </w:rPr>
+              <w:fldChar w:fldCharType="separate"/>
+            </w:r>
+            <w:r>
+              <w:rPr>
+                <w:webHidden/>
+              </w:rPr>
+              <w:t>1</w:t>
+            </w:r>
+            <w:r>
+              <w:rPr>
+                <w:webHidden/>
               </w:rPr>
               <w:fldChar w:fldCharType="end"/>
             </w:r>
@@ -782,8 +891,16 @@
         <w:p>
           <w:pPr>
             <w:pStyle w:val="TM1"/>
+            <w:rPr>
+              <w:rFonts w:asciiTheme="minorHAnsi" w:eastAsiaTheme="minorEastAsia" w:hAnsiTheme="minorHAnsi" w:cstheme="minorBidi"/>
+              <w:b w:val="0"/>
+              <w:bCs w:val="0"/>
+              <w:sz w:val="22"/>
+              <w:szCs w:val="22"/>
+              <w:lang w:eastAsia="fr-FR"/>
+            </w:rPr>
           </w:pPr>
-          <w:hyperlink w:anchor="_Toc150967086" w:history="1">
+          <w:hyperlink w:anchor="_Toc151025559" w:history="1">
             <w:r>
               <w:rPr>
                 <w:rStyle w:val="Lienhypertexte"/>
@@ -806,7 +923,7 @@
               <w:rPr>
                 <w:webHidden/>
               </w:rPr>
-              <w:instrText xml:space="preserve"> PAGEREF _Toc150967086 \h </w:instrText>
+              <w:instrText xml:space="preserve"> PAGEREF _Toc151025559 \h </w:instrText>
             </w:r>
             <w:r>
               <w:rPr>
@@ -823,7 +940,7 @@
               <w:rPr>
                 <w:webHidden/>
               </w:rPr>
-              <w:t>1</w:t>
+              <w:t>2</w:t>
             </w:r>
             <w:r>
               <w:rPr>
@@ -836,93 +953,404 @@
         <w:p>
           <w:pPr>
             <w:pStyle w:val="TM2"/>
-            <w:tabs>
-              <w:tab w:val="right" w:leader="dot" w:pos="9062"/>
-            </w:tabs>
             <w:rPr>
-              <w:rFonts w:asciiTheme="majorBidi" w:hAnsiTheme="majorBidi" w:cstheme="majorBidi"/>
-              <w:noProof/>
-              <w:sz w:val="24"/>
-              <w:szCs w:val="24"/>
+              <w:rFonts w:eastAsiaTheme="minorEastAsia"/>
+              <w:lang w:eastAsia="fr-FR"/>
             </w:rPr>
           </w:pPr>
-          <w:hyperlink w:anchor="_Toc150967087" w:history="1">
+          <w:hyperlink w:anchor="_Toc151025560" w:history="1">
             <w:r>
               <w:rPr>
                 <w:rStyle w:val="Lienhypertexte"/>
-                <w:rFonts w:asciiTheme="majorBidi" w:hAnsiTheme="majorBidi" w:cstheme="majorBidi"/>
-                <w:noProof/>
-                <w:sz w:val="24"/>
-                <w:szCs w:val="24"/>
               </w:rPr>
               <w:t>A – Les fonctionnalités de l’application</w:t>
             </w:r>
             <w:r>
               <w:rPr>
-                <w:rFonts w:asciiTheme="majorBidi" w:hAnsiTheme="majorBidi" w:cstheme="majorBidi"/>
-                <w:noProof/>
-                <w:webHidden/>
-                <w:sz w:val="24"/>
-                <w:szCs w:val="24"/>
+                <w:webHidden/>
               </w:rPr>
               <w:tab/>
             </w:r>
             <w:r>
               <w:rPr>
-                <w:rFonts w:asciiTheme="majorBidi" w:hAnsiTheme="majorBidi" w:cstheme="majorBidi"/>
-                <w:noProof/>
-                <w:webHidden/>
-                <w:sz w:val="24"/>
-                <w:szCs w:val="24"/>
+                <w:webHidden/>
               </w:rPr>
               <w:fldChar w:fldCharType="begin"/>
             </w:r>
             <w:r>
               <w:rPr>
-                <w:rFonts w:asciiTheme="majorBidi" w:hAnsiTheme="majorBidi" w:cstheme="majorBidi"/>
-                <w:noProof/>
-                <w:webHidden/>
-                <w:sz w:val="24"/>
-                <w:szCs w:val="24"/>
-              </w:rPr>
-              <w:instrText xml:space="preserve"> PAGEREF _Toc150967087 \h </w:instrText>
-            </w:r>
-            <w:r>
-              <w:rPr>
-                <w:rFonts w:asciiTheme="majorBidi" w:hAnsiTheme="majorBidi" w:cstheme="majorBidi"/>
-                <w:noProof/>
-                <w:webHidden/>
-                <w:sz w:val="24"/>
-                <w:szCs w:val="24"/>
-              </w:rPr>
-            </w:r>
-            <w:r>
-              <w:rPr>
-                <w:rFonts w:asciiTheme="majorBidi" w:hAnsiTheme="majorBidi" w:cstheme="majorBidi"/>
-                <w:noProof/>
-                <w:webHidden/>
-                <w:sz w:val="24"/>
-                <w:szCs w:val="24"/>
+                <w:webHidden/>
+              </w:rPr>
+              <w:instrText xml:space="preserve"> PAGEREF _Toc151025560 \h </w:instrText>
+            </w:r>
+            <w:r>
+              <w:rPr>
+                <w:webHidden/>
+              </w:rPr>
+            </w:r>
+            <w:r>
+              <w:rPr>
+                <w:webHidden/>
               </w:rPr>
               <w:fldChar w:fldCharType="separate"/>
             </w:r>
             <w:r>
               <w:rPr>
-                <w:rFonts w:asciiTheme="majorBidi" w:hAnsiTheme="majorBidi" w:cstheme="majorBidi"/>
-                <w:noProof/>
-                <w:webHidden/>
-                <w:sz w:val="24"/>
-                <w:szCs w:val="24"/>
-              </w:rPr>
-              <w:t>1</w:t>
-            </w:r>
-            <w:r>
-              <w:rPr>
-                <w:rFonts w:asciiTheme="majorBidi" w:hAnsiTheme="majorBidi" w:cstheme="majorBidi"/>
-                <w:noProof/>
-                <w:webHidden/>
-                <w:sz w:val="24"/>
-                <w:szCs w:val="24"/>
+                <w:webHidden/>
+              </w:rPr>
+              <w:t>2</w:t>
+            </w:r>
+            <w:r>
+              <w:rPr>
+                <w:webHidden/>
+              </w:rPr>
+              <w:fldChar w:fldCharType="end"/>
+            </w:r>
+          </w:hyperlink>
+        </w:p>
+        <w:p>
+          <w:pPr>
+            <w:pStyle w:val="TM3"/>
+            <w:rPr>
+              <w:rFonts w:eastAsiaTheme="minorEastAsia"/>
+              <w:lang w:eastAsia="fr-FR"/>
+            </w:rPr>
+          </w:pPr>
+          <w:hyperlink w:anchor="_Toc151025561" w:history="1">
+            <w:r>
+              <w:rPr>
+                <w:rStyle w:val="Lienhypertexte"/>
+              </w:rPr>
+              <w:t>1 – Les créatures</w:t>
+            </w:r>
+            <w:r>
+              <w:rPr>
+                <w:webHidden/>
+              </w:rPr>
+              <w:tab/>
+            </w:r>
+            <w:r>
+              <w:rPr>
+                <w:webHidden/>
+              </w:rPr>
+              <w:fldChar w:fldCharType="begin"/>
+            </w:r>
+            <w:r>
+              <w:rPr>
+                <w:webHidden/>
+              </w:rPr>
+              <w:instrText xml:space="preserve"> PAGEREF _Toc151025561 \h </w:instrText>
+            </w:r>
+            <w:r>
+              <w:rPr>
+                <w:webHidden/>
+              </w:rPr>
+            </w:r>
+            <w:r>
+              <w:rPr>
+                <w:webHidden/>
+              </w:rPr>
+              <w:fldChar w:fldCharType="separate"/>
+            </w:r>
+            <w:r>
+              <w:rPr>
+                <w:webHidden/>
+              </w:rPr>
+              <w:t>2</w:t>
+            </w:r>
+            <w:r>
+              <w:rPr>
+                <w:webHidden/>
+              </w:rPr>
+              <w:fldChar w:fldCharType="end"/>
+            </w:r>
+          </w:hyperlink>
+        </w:p>
+        <w:p>
+          <w:pPr>
+            <w:pStyle w:val="TM3"/>
+            <w:rPr>
+              <w:rFonts w:eastAsiaTheme="minorEastAsia"/>
+              <w:lang w:eastAsia="fr-FR"/>
+            </w:rPr>
+          </w:pPr>
+          <w:hyperlink w:anchor="_Toc151025562" w:history="1">
+            <w:r>
+              <w:rPr>
+                <w:rStyle w:val="Lienhypertexte"/>
+              </w:rPr>
+              <w:t>2 – Les enclos</w:t>
+            </w:r>
+            <w:r>
+              <w:rPr>
+                <w:webHidden/>
+              </w:rPr>
+              <w:tab/>
+            </w:r>
+            <w:r>
+              <w:rPr>
+                <w:webHidden/>
+              </w:rPr>
+              <w:fldChar w:fldCharType="begin"/>
+            </w:r>
+            <w:r>
+              <w:rPr>
+                <w:webHidden/>
+              </w:rPr>
+              <w:instrText xml:space="preserve"> PAGEREF _Toc151025562 \h </w:instrText>
+            </w:r>
+            <w:r>
+              <w:rPr>
+                <w:webHidden/>
+              </w:rPr>
+            </w:r>
+            <w:r>
+              <w:rPr>
+                <w:webHidden/>
+              </w:rPr>
+              <w:fldChar w:fldCharType="separate"/>
+            </w:r>
+            <w:r>
+              <w:rPr>
+                <w:webHidden/>
+              </w:rPr>
+              <w:t>2</w:t>
+            </w:r>
+            <w:r>
+              <w:rPr>
+                <w:webHidden/>
+              </w:rPr>
+              <w:fldChar w:fldCharType="end"/>
+            </w:r>
+          </w:hyperlink>
+        </w:p>
+        <w:p>
+          <w:pPr>
+            <w:pStyle w:val="TM3"/>
+            <w:rPr>
+              <w:rFonts w:eastAsiaTheme="minorEastAsia"/>
+              <w:lang w:eastAsia="fr-FR"/>
+            </w:rPr>
+          </w:pPr>
+          <w:hyperlink w:anchor="_Toc151025563" w:history="1">
+            <w:r>
+              <w:rPr>
+                <w:rStyle w:val="Lienhypertexte"/>
+              </w:rPr>
+              <w:t>3 – Le zoo fantastique</w:t>
+            </w:r>
+            <w:r>
+              <w:rPr>
+                <w:webHidden/>
+              </w:rPr>
+              <w:tab/>
+            </w:r>
+            <w:r>
+              <w:rPr>
+                <w:webHidden/>
+              </w:rPr>
+              <w:fldChar w:fldCharType="begin"/>
+            </w:r>
+            <w:r>
+              <w:rPr>
+                <w:webHidden/>
+              </w:rPr>
+              <w:instrText xml:space="preserve"> PAGEREF _Toc151025563 \h </w:instrText>
+            </w:r>
+            <w:r>
+              <w:rPr>
+                <w:webHidden/>
+              </w:rPr>
+            </w:r>
+            <w:r>
+              <w:rPr>
+                <w:webHidden/>
+              </w:rPr>
+              <w:fldChar w:fldCharType="separate"/>
+            </w:r>
+            <w:r>
+              <w:rPr>
+                <w:webHidden/>
+              </w:rPr>
+              <w:t>2</w:t>
+            </w:r>
+            <w:r>
+              <w:rPr>
+                <w:webHidden/>
+              </w:rPr>
+              <w:fldChar w:fldCharType="end"/>
+            </w:r>
+          </w:hyperlink>
+        </w:p>
+        <w:p>
+          <w:pPr>
+            <w:pStyle w:val="TM3"/>
+            <w:rPr>
+              <w:rFonts w:eastAsiaTheme="minorEastAsia"/>
+              <w:lang w:eastAsia="fr-FR"/>
+            </w:rPr>
+          </w:pPr>
+          <w:hyperlink w:anchor="_Toc151025564" w:history="1">
+            <w:r>
+              <w:rPr>
+                <w:rStyle w:val="Lienhypertexte"/>
+              </w:rPr>
+              <w:t>4 – Le maitre zoo</w:t>
+            </w:r>
+            <w:r>
+              <w:rPr>
+                <w:webHidden/>
+              </w:rPr>
+              <w:tab/>
+            </w:r>
+            <w:r>
+              <w:rPr>
+                <w:webHidden/>
+              </w:rPr>
+              <w:fldChar w:fldCharType="begin"/>
+            </w:r>
+            <w:r>
+              <w:rPr>
+                <w:webHidden/>
+              </w:rPr>
+              <w:instrText xml:space="preserve"> PAGEREF _Toc151025564 \h </w:instrText>
+            </w:r>
+            <w:r>
+              <w:rPr>
+                <w:webHidden/>
+              </w:rPr>
+            </w:r>
+            <w:r>
+              <w:rPr>
+                <w:webHidden/>
+              </w:rPr>
+              <w:fldChar w:fldCharType="separate"/>
+            </w:r>
+            <w:r>
+              <w:rPr>
+                <w:webHidden/>
+              </w:rPr>
+              <w:t>2</w:t>
+            </w:r>
+            <w:r>
+              <w:rPr>
+                <w:webHidden/>
+              </w:rPr>
+              <w:fldChar w:fldCharType="end"/>
+            </w:r>
+          </w:hyperlink>
+        </w:p>
+        <w:p>
+          <w:pPr>
+            <w:pStyle w:val="TM3"/>
+            <w:rPr>
+              <w:rFonts w:eastAsiaTheme="minorEastAsia"/>
+              <w:lang w:eastAsia="fr-FR"/>
+            </w:rPr>
+          </w:pPr>
+          <w:hyperlink w:anchor="_Toc151025565" w:history="1">
+            <w:r>
+              <w:rPr>
+                <w:rStyle w:val="Lienhypertexte"/>
+              </w:rPr>
+              <w:t>5 – Gestion automatique du zoo</w:t>
+            </w:r>
+            <w:r>
+              <w:rPr>
+                <w:webHidden/>
+              </w:rPr>
+              <w:tab/>
+            </w:r>
+            <w:r>
+              <w:rPr>
+                <w:webHidden/>
+              </w:rPr>
+              <w:fldChar w:fldCharType="begin"/>
+            </w:r>
+            <w:r>
+              <w:rPr>
+                <w:webHidden/>
+              </w:rPr>
+              <w:instrText xml:space="preserve"> PAGEREF _Toc151025565 \h </w:instrText>
+            </w:r>
+            <w:r>
+              <w:rPr>
+                <w:webHidden/>
+              </w:rPr>
+            </w:r>
+            <w:r>
+              <w:rPr>
+                <w:webHidden/>
+              </w:rPr>
+              <w:fldChar w:fldCharType="separate"/>
+            </w:r>
+            <w:r>
+              <w:rPr>
+                <w:webHidden/>
+              </w:rPr>
+              <w:t>2</w:t>
+            </w:r>
+            <w:r>
+              <w:rPr>
+                <w:webHidden/>
+              </w:rPr>
+              <w:fldChar w:fldCharType="end"/>
+            </w:r>
+          </w:hyperlink>
+        </w:p>
+        <w:p>
+          <w:pPr>
+            <w:pStyle w:val="TM3"/>
+            <w:rPr>
+              <w:rFonts w:eastAsiaTheme="minorEastAsia"/>
+              <w:lang w:eastAsia="fr-FR"/>
+            </w:rPr>
+          </w:pPr>
+          <w:hyperlink w:anchor="_Toc151025566" w:history="1">
+            <w:r>
+              <w:rPr>
+                <w:rStyle w:val="Lienhypertexte"/>
+              </w:rPr>
+              <w:t>6 – Gestion manuelle du zoo</w:t>
+            </w:r>
+            <w:r>
+              <w:rPr>
+                <w:webHidden/>
+              </w:rPr>
+              <w:tab/>
+            </w:r>
+            <w:r>
+              <w:rPr>
+                <w:webHidden/>
+              </w:rPr>
+              <w:fldChar w:fldCharType="begin"/>
+            </w:r>
+            <w:r>
+              <w:rPr>
+                <w:webHidden/>
+              </w:rPr>
+              <w:instrText xml:space="preserve"> PAGEREF _Toc151025566 \h </w:instrText>
+            </w:r>
+            <w:r>
+              <w:rPr>
+                <w:webHidden/>
+              </w:rPr>
+            </w:r>
+            <w:r>
+              <w:rPr>
+                <w:webHidden/>
+              </w:rPr>
+              <w:fldChar w:fldCharType="separate"/>
+            </w:r>
+            <w:r>
+              <w:rPr>
+                <w:webHidden/>
+              </w:rPr>
+              <w:t>2</w:t>
+            </w:r>
+            <w:r>
+              <w:rPr>
+                <w:webHidden/>
               </w:rPr>
               <w:fldChar w:fldCharType="end"/>
             </w:r>
@@ -931,93 +1359,56 @@
         <w:p>
           <w:pPr>
             <w:pStyle w:val="TM2"/>
-            <w:tabs>
-              <w:tab w:val="right" w:leader="dot" w:pos="9062"/>
-            </w:tabs>
             <w:rPr>
-              <w:rFonts w:asciiTheme="majorBidi" w:hAnsiTheme="majorBidi" w:cstheme="majorBidi"/>
-              <w:noProof/>
-              <w:sz w:val="24"/>
-              <w:szCs w:val="24"/>
+              <w:rFonts w:eastAsiaTheme="minorEastAsia"/>
+              <w:lang w:eastAsia="fr-FR"/>
             </w:rPr>
           </w:pPr>
-          <w:hyperlink w:anchor="_Toc150967088" w:history="1">
+          <w:hyperlink w:anchor="_Toc151025567" w:history="1">
             <w:r>
               <w:rPr>
                 <w:rStyle w:val="Lienhypertexte"/>
-                <w:rFonts w:asciiTheme="majorBidi" w:hAnsiTheme="majorBidi" w:cstheme="majorBidi"/>
-                <w:noProof/>
-                <w:sz w:val="24"/>
-                <w:szCs w:val="24"/>
               </w:rPr>
               <w:t>B - Exigences relatives aux interactions entre les composants du MVC</w:t>
             </w:r>
             <w:r>
               <w:rPr>
-                <w:rFonts w:asciiTheme="majorBidi" w:hAnsiTheme="majorBidi" w:cstheme="majorBidi"/>
-                <w:noProof/>
-                <w:webHidden/>
-                <w:sz w:val="24"/>
-                <w:szCs w:val="24"/>
+                <w:webHidden/>
               </w:rPr>
               <w:tab/>
             </w:r>
             <w:r>
               <w:rPr>
-                <w:rFonts w:asciiTheme="majorBidi" w:hAnsiTheme="majorBidi" w:cstheme="majorBidi"/>
-                <w:noProof/>
-                <w:webHidden/>
-                <w:sz w:val="24"/>
-                <w:szCs w:val="24"/>
+                <w:webHidden/>
               </w:rPr>
               <w:fldChar w:fldCharType="begin"/>
             </w:r>
             <w:r>
               <w:rPr>
-                <w:rFonts w:asciiTheme="majorBidi" w:hAnsiTheme="majorBidi" w:cstheme="majorBidi"/>
-                <w:noProof/>
-                <w:webHidden/>
-                <w:sz w:val="24"/>
-                <w:szCs w:val="24"/>
-              </w:rPr>
-              <w:instrText xml:space="preserve"> PAGEREF _Toc150967088 \h </w:instrText>
-            </w:r>
-            <w:r>
-              <w:rPr>
-                <w:rFonts w:asciiTheme="majorBidi" w:hAnsiTheme="majorBidi" w:cstheme="majorBidi"/>
-                <w:noProof/>
-                <w:webHidden/>
-                <w:sz w:val="24"/>
-                <w:szCs w:val="24"/>
-              </w:rPr>
-            </w:r>
-            <w:r>
-              <w:rPr>
-                <w:rFonts w:asciiTheme="majorBidi" w:hAnsiTheme="majorBidi" w:cstheme="majorBidi"/>
-                <w:noProof/>
-                <w:webHidden/>
-                <w:sz w:val="24"/>
-                <w:szCs w:val="24"/>
+                <w:webHidden/>
+              </w:rPr>
+              <w:instrText xml:space="preserve"> PAGEREF _Toc151025567 \h </w:instrText>
+            </w:r>
+            <w:r>
+              <w:rPr>
+                <w:webHidden/>
+              </w:rPr>
+            </w:r>
+            <w:r>
+              <w:rPr>
+                <w:webHidden/>
               </w:rPr>
               <w:fldChar w:fldCharType="separate"/>
             </w:r>
             <w:r>
               <w:rPr>
-                <w:rFonts w:asciiTheme="majorBidi" w:hAnsiTheme="majorBidi" w:cstheme="majorBidi"/>
-                <w:noProof/>
-                <w:webHidden/>
-                <w:sz w:val="24"/>
-                <w:szCs w:val="24"/>
-              </w:rPr>
-              <w:t>1</w:t>
-            </w:r>
-            <w:r>
-              <w:rPr>
-                <w:rFonts w:asciiTheme="majorBidi" w:hAnsiTheme="majorBidi" w:cstheme="majorBidi"/>
-                <w:noProof/>
-                <w:webHidden/>
-                <w:sz w:val="24"/>
-                <w:szCs w:val="24"/>
+                <w:webHidden/>
+              </w:rPr>
+              <w:t>2</w:t>
+            </w:r>
+            <w:r>
+              <w:rPr>
+                <w:webHidden/>
               </w:rPr>
               <w:fldChar w:fldCharType="end"/>
             </w:r>
@@ -1026,8 +1417,16 @@
         <w:p>
           <w:pPr>
             <w:pStyle w:val="TM1"/>
+            <w:rPr>
+              <w:rFonts w:asciiTheme="minorHAnsi" w:eastAsiaTheme="minorEastAsia" w:hAnsiTheme="minorHAnsi" w:cstheme="minorBidi"/>
+              <w:b w:val="0"/>
+              <w:bCs w:val="0"/>
+              <w:sz w:val="22"/>
+              <w:szCs w:val="22"/>
+              <w:lang w:eastAsia="fr-FR"/>
+            </w:rPr>
           </w:pPr>
-          <w:hyperlink w:anchor="_Toc150967089" w:history="1">
+          <w:hyperlink w:anchor="_Toc151025568" w:history="1">
             <w:r>
               <w:rPr>
                 <w:rStyle w:val="Lienhypertexte"/>
@@ -1050,7 +1449,7 @@
               <w:rPr>
                 <w:webHidden/>
               </w:rPr>
-              <w:instrText xml:space="preserve"> PAGEREF _Toc150967089 \h </w:instrText>
+              <w:instrText xml:space="preserve"> PAGEREF _Toc151025568 \h </w:instrText>
             </w:r>
             <w:r>
               <w:rPr>
@@ -1067,7 +1466,645 @@
               <w:rPr>
                 <w:webHidden/>
               </w:rPr>
-              <w:t>1</w:t>
+              <w:t>2</w:t>
+            </w:r>
+            <w:r>
+              <w:rPr>
+                <w:webHidden/>
+              </w:rPr>
+              <w:fldChar w:fldCharType="end"/>
+            </w:r>
+          </w:hyperlink>
+        </w:p>
+        <w:p>
+          <w:pPr>
+            <w:pStyle w:val="TM2"/>
+            <w:rPr>
+              <w:rFonts w:eastAsiaTheme="minorEastAsia"/>
+              <w:lang w:eastAsia="fr-FR"/>
+            </w:rPr>
+          </w:pPr>
+          <w:hyperlink w:anchor="_Toc151025569" w:history="1">
+            <w:r>
+              <w:rPr>
+                <w:rStyle w:val="Lienhypertexte"/>
+              </w:rPr>
+              <w:t>A – Les structures de données</w:t>
+            </w:r>
+            <w:r>
+              <w:rPr>
+                <w:webHidden/>
+              </w:rPr>
+              <w:tab/>
+            </w:r>
+            <w:r>
+              <w:rPr>
+                <w:webHidden/>
+              </w:rPr>
+              <w:fldChar w:fldCharType="begin"/>
+            </w:r>
+            <w:r>
+              <w:rPr>
+                <w:webHidden/>
+              </w:rPr>
+              <w:instrText xml:space="preserve"> PAGEREF _Toc151025569 \h </w:instrText>
+            </w:r>
+            <w:r>
+              <w:rPr>
+                <w:webHidden/>
+              </w:rPr>
+            </w:r>
+            <w:r>
+              <w:rPr>
+                <w:webHidden/>
+              </w:rPr>
+              <w:fldChar w:fldCharType="separate"/>
+            </w:r>
+            <w:r>
+              <w:rPr>
+                <w:webHidden/>
+              </w:rPr>
+              <w:t>2</w:t>
+            </w:r>
+            <w:r>
+              <w:rPr>
+                <w:webHidden/>
+              </w:rPr>
+              <w:fldChar w:fldCharType="end"/>
+            </w:r>
+          </w:hyperlink>
+        </w:p>
+        <w:p>
+          <w:pPr>
+            <w:pStyle w:val="TM3"/>
+            <w:rPr>
+              <w:rFonts w:eastAsiaTheme="minorEastAsia"/>
+              <w:lang w:eastAsia="fr-FR"/>
+            </w:rPr>
+          </w:pPr>
+          <w:hyperlink w:anchor="_Toc151025570" w:history="1">
+            <w:r>
+              <w:rPr>
+                <w:rStyle w:val="Lienhypertexte"/>
+              </w:rPr>
+              <w:t>1 – Les ensembles (Sets)</w:t>
+            </w:r>
+            <w:r>
+              <w:rPr>
+                <w:webHidden/>
+              </w:rPr>
+              <w:tab/>
+            </w:r>
+            <w:r>
+              <w:rPr>
+                <w:webHidden/>
+              </w:rPr>
+              <w:fldChar w:fldCharType="begin"/>
+            </w:r>
+            <w:r>
+              <w:rPr>
+                <w:webHidden/>
+              </w:rPr>
+              <w:instrText xml:space="preserve"> PAGEREF _Toc151025570 \h </w:instrText>
+            </w:r>
+            <w:r>
+              <w:rPr>
+                <w:webHidden/>
+              </w:rPr>
+            </w:r>
+            <w:r>
+              <w:rPr>
+                <w:webHidden/>
+              </w:rPr>
+              <w:fldChar w:fldCharType="separate"/>
+            </w:r>
+            <w:r>
+              <w:rPr>
+                <w:webHidden/>
+              </w:rPr>
+              <w:t>3</w:t>
+            </w:r>
+            <w:r>
+              <w:rPr>
+                <w:webHidden/>
+              </w:rPr>
+              <w:fldChar w:fldCharType="end"/>
+            </w:r>
+          </w:hyperlink>
+        </w:p>
+        <w:p>
+          <w:pPr>
+            <w:pStyle w:val="TM3"/>
+            <w:rPr>
+              <w:rFonts w:eastAsiaTheme="minorEastAsia"/>
+              <w:lang w:eastAsia="fr-FR"/>
+            </w:rPr>
+          </w:pPr>
+          <w:hyperlink w:anchor="_Toc151025571" w:history="1">
+            <w:r>
+              <w:rPr>
+                <w:rStyle w:val="Lienhypertexte"/>
+              </w:rPr>
+              <w:t>2 – Les cartes (Map)</w:t>
+            </w:r>
+            <w:r>
+              <w:rPr>
+                <w:webHidden/>
+              </w:rPr>
+              <w:tab/>
+            </w:r>
+            <w:r>
+              <w:rPr>
+                <w:webHidden/>
+              </w:rPr>
+              <w:fldChar w:fldCharType="begin"/>
+            </w:r>
+            <w:r>
+              <w:rPr>
+                <w:webHidden/>
+              </w:rPr>
+              <w:instrText xml:space="preserve"> PAGEREF _Toc151025571 \h </w:instrText>
+            </w:r>
+            <w:r>
+              <w:rPr>
+                <w:webHidden/>
+              </w:rPr>
+            </w:r>
+            <w:r>
+              <w:rPr>
+                <w:webHidden/>
+              </w:rPr>
+              <w:fldChar w:fldCharType="separate"/>
+            </w:r>
+            <w:r>
+              <w:rPr>
+                <w:webHidden/>
+              </w:rPr>
+              <w:t>3</w:t>
+            </w:r>
+            <w:r>
+              <w:rPr>
+                <w:webHidden/>
+              </w:rPr>
+              <w:fldChar w:fldCharType="end"/>
+            </w:r>
+          </w:hyperlink>
+        </w:p>
+        <w:p>
+          <w:pPr>
+            <w:pStyle w:val="TM2"/>
+            <w:rPr>
+              <w:rFonts w:eastAsiaTheme="minorEastAsia"/>
+              <w:lang w:eastAsia="fr-FR"/>
+            </w:rPr>
+          </w:pPr>
+          <w:hyperlink w:anchor="_Toc151025572" w:history="1">
+            <w:r>
+              <w:rPr>
+                <w:rStyle w:val="Lienhypertexte"/>
+              </w:rPr>
+              <w:t>B – Les algorithmes</w:t>
+            </w:r>
+            <w:r>
+              <w:rPr>
+                <w:webHidden/>
+              </w:rPr>
+              <w:tab/>
+            </w:r>
+            <w:r>
+              <w:rPr>
+                <w:webHidden/>
+              </w:rPr>
+              <w:fldChar w:fldCharType="begin"/>
+            </w:r>
+            <w:r>
+              <w:rPr>
+                <w:webHidden/>
+              </w:rPr>
+              <w:instrText xml:space="preserve"> PAGEREF _Toc151025572 \h </w:instrText>
+            </w:r>
+            <w:r>
+              <w:rPr>
+                <w:webHidden/>
+              </w:rPr>
+            </w:r>
+            <w:r>
+              <w:rPr>
+                <w:webHidden/>
+              </w:rPr>
+              <w:fldChar w:fldCharType="separate"/>
+            </w:r>
+            <w:r>
+              <w:rPr>
+                <w:webHidden/>
+              </w:rPr>
+              <w:t>3</w:t>
+            </w:r>
+            <w:r>
+              <w:rPr>
+                <w:webHidden/>
+              </w:rPr>
+              <w:fldChar w:fldCharType="end"/>
+            </w:r>
+          </w:hyperlink>
+        </w:p>
+        <w:p>
+          <w:pPr>
+            <w:pStyle w:val="TM2"/>
+            <w:rPr>
+              <w:rFonts w:eastAsiaTheme="minorEastAsia"/>
+              <w:lang w:eastAsia="fr-FR"/>
+            </w:rPr>
+          </w:pPr>
+          <w:hyperlink w:anchor="_Toc151025573" w:history="1">
+            <w:r>
+              <w:rPr>
+                <w:rStyle w:val="Lienhypertexte"/>
+              </w:rPr>
+              <w:t>C – Les classes abstraites</w:t>
+            </w:r>
+            <w:r>
+              <w:rPr>
+                <w:webHidden/>
+              </w:rPr>
+              <w:tab/>
+            </w:r>
+            <w:r>
+              <w:rPr>
+                <w:webHidden/>
+              </w:rPr>
+              <w:fldChar w:fldCharType="begin"/>
+            </w:r>
+            <w:r>
+              <w:rPr>
+                <w:webHidden/>
+              </w:rPr>
+              <w:instrText xml:space="preserve"> PAGEREF _Toc151025573 \h </w:instrText>
+            </w:r>
+            <w:r>
+              <w:rPr>
+                <w:webHidden/>
+              </w:rPr>
+            </w:r>
+            <w:r>
+              <w:rPr>
+                <w:webHidden/>
+              </w:rPr>
+              <w:fldChar w:fldCharType="separate"/>
+            </w:r>
+            <w:r>
+              <w:rPr>
+                <w:webHidden/>
+              </w:rPr>
+              <w:t>3</w:t>
+            </w:r>
+            <w:r>
+              <w:rPr>
+                <w:webHidden/>
+              </w:rPr>
+              <w:fldChar w:fldCharType="end"/>
+            </w:r>
+          </w:hyperlink>
+        </w:p>
+        <w:p>
+          <w:pPr>
+            <w:pStyle w:val="TM2"/>
+            <w:rPr>
+              <w:rFonts w:eastAsiaTheme="minorEastAsia"/>
+              <w:lang w:eastAsia="fr-FR"/>
+            </w:rPr>
+          </w:pPr>
+          <w:hyperlink w:anchor="_Toc151025574" w:history="1">
+            <w:r>
+              <w:rPr>
+                <w:rStyle w:val="Lienhypertexte"/>
+              </w:rPr>
+              <w:t>D – Les interfaces</w:t>
+            </w:r>
+            <w:r>
+              <w:rPr>
+                <w:webHidden/>
+              </w:rPr>
+              <w:tab/>
+            </w:r>
+            <w:r>
+              <w:rPr>
+                <w:webHidden/>
+              </w:rPr>
+              <w:fldChar w:fldCharType="begin"/>
+            </w:r>
+            <w:r>
+              <w:rPr>
+                <w:webHidden/>
+              </w:rPr>
+              <w:instrText xml:space="preserve"> PAGEREF _Toc151025574 \h </w:instrText>
+            </w:r>
+            <w:r>
+              <w:rPr>
+                <w:webHidden/>
+              </w:rPr>
+            </w:r>
+            <w:r>
+              <w:rPr>
+                <w:webHidden/>
+              </w:rPr>
+              <w:fldChar w:fldCharType="separate"/>
+            </w:r>
+            <w:r>
+              <w:rPr>
+                <w:webHidden/>
+              </w:rPr>
+              <w:t>3</w:t>
+            </w:r>
+            <w:r>
+              <w:rPr>
+                <w:webHidden/>
+              </w:rPr>
+              <w:fldChar w:fldCharType="end"/>
+            </w:r>
+          </w:hyperlink>
+        </w:p>
+        <w:p>
+          <w:pPr>
+            <w:pStyle w:val="TM2"/>
+            <w:rPr>
+              <w:rFonts w:eastAsiaTheme="minorEastAsia"/>
+              <w:lang w:eastAsia="fr-FR"/>
+            </w:rPr>
+          </w:pPr>
+          <w:hyperlink w:anchor="_Toc151025575" w:history="1">
+            <w:r>
+              <w:rPr>
+                <w:rStyle w:val="Lienhypertexte"/>
+              </w:rPr>
+              <w:t>E – L’algorithme de tri</w:t>
+            </w:r>
+            <w:r>
+              <w:rPr>
+                <w:webHidden/>
+              </w:rPr>
+              <w:tab/>
+            </w:r>
+            <w:r>
+              <w:rPr>
+                <w:webHidden/>
+              </w:rPr>
+              <w:fldChar w:fldCharType="begin"/>
+            </w:r>
+            <w:r>
+              <w:rPr>
+                <w:webHidden/>
+              </w:rPr>
+              <w:instrText xml:space="preserve"> PAGEREF _Toc151025575 \h </w:instrText>
+            </w:r>
+            <w:r>
+              <w:rPr>
+                <w:webHidden/>
+              </w:rPr>
+            </w:r>
+            <w:r>
+              <w:rPr>
+                <w:webHidden/>
+              </w:rPr>
+              <w:fldChar w:fldCharType="separate"/>
+            </w:r>
+            <w:r>
+              <w:rPr>
+                <w:webHidden/>
+              </w:rPr>
+              <w:t>3</w:t>
+            </w:r>
+            <w:r>
+              <w:rPr>
+                <w:webHidden/>
+              </w:rPr>
+              <w:fldChar w:fldCharType="end"/>
+            </w:r>
+          </w:hyperlink>
+        </w:p>
+        <w:p>
+          <w:pPr>
+            <w:pStyle w:val="TM2"/>
+            <w:rPr>
+              <w:rFonts w:eastAsiaTheme="minorEastAsia"/>
+              <w:lang w:eastAsia="fr-FR"/>
+            </w:rPr>
+          </w:pPr>
+          <w:hyperlink w:anchor="_Toc151025576" w:history="1">
+            <w:r>
+              <w:rPr>
+                <w:rStyle w:val="Lienhypertexte"/>
+              </w:rPr>
+              <w:t>D – Convention de nommage</w:t>
+            </w:r>
+            <w:r>
+              <w:rPr>
+                <w:webHidden/>
+              </w:rPr>
+              <w:tab/>
+            </w:r>
+            <w:r>
+              <w:rPr>
+                <w:webHidden/>
+              </w:rPr>
+              <w:fldChar w:fldCharType="begin"/>
+            </w:r>
+            <w:r>
+              <w:rPr>
+                <w:webHidden/>
+              </w:rPr>
+              <w:instrText xml:space="preserve"> PAGEREF _Toc151025576 \h </w:instrText>
+            </w:r>
+            <w:r>
+              <w:rPr>
+                <w:webHidden/>
+              </w:rPr>
+            </w:r>
+            <w:r>
+              <w:rPr>
+                <w:webHidden/>
+              </w:rPr>
+              <w:fldChar w:fldCharType="separate"/>
+            </w:r>
+            <w:r>
+              <w:rPr>
+                <w:webHidden/>
+              </w:rPr>
+              <w:t>3</w:t>
+            </w:r>
+            <w:r>
+              <w:rPr>
+                <w:webHidden/>
+              </w:rPr>
+              <w:fldChar w:fldCharType="end"/>
+            </w:r>
+          </w:hyperlink>
+        </w:p>
+        <w:p>
+          <w:pPr>
+            <w:pStyle w:val="TM3"/>
+            <w:rPr>
+              <w:rFonts w:eastAsiaTheme="minorEastAsia"/>
+              <w:lang w:eastAsia="fr-FR"/>
+            </w:rPr>
+          </w:pPr>
+          <w:hyperlink w:anchor="_Toc151025577" w:history="1">
+            <w:r>
+              <w:rPr>
+                <w:rStyle w:val="Lienhypertexte"/>
+              </w:rPr>
+              <w:t>1 – Le nom des classes et des interfaces</w:t>
+            </w:r>
+            <w:r>
+              <w:rPr>
+                <w:webHidden/>
+              </w:rPr>
+              <w:tab/>
+            </w:r>
+            <w:r>
+              <w:rPr>
+                <w:webHidden/>
+              </w:rPr>
+              <w:fldChar w:fldCharType="begin"/>
+            </w:r>
+            <w:r>
+              <w:rPr>
+                <w:webHidden/>
+              </w:rPr>
+              <w:instrText xml:space="preserve"> PAGEREF _Toc151025577 \h </w:instrText>
+            </w:r>
+            <w:r>
+              <w:rPr>
+                <w:webHidden/>
+              </w:rPr>
+            </w:r>
+            <w:r>
+              <w:rPr>
+                <w:webHidden/>
+              </w:rPr>
+              <w:fldChar w:fldCharType="separate"/>
+            </w:r>
+            <w:r>
+              <w:rPr>
+                <w:webHidden/>
+              </w:rPr>
+              <w:t>3</w:t>
+            </w:r>
+            <w:r>
+              <w:rPr>
+                <w:webHidden/>
+              </w:rPr>
+              <w:fldChar w:fldCharType="end"/>
+            </w:r>
+          </w:hyperlink>
+        </w:p>
+        <w:p>
+          <w:pPr>
+            <w:pStyle w:val="TM3"/>
+            <w:rPr>
+              <w:rFonts w:eastAsiaTheme="minorEastAsia"/>
+              <w:lang w:eastAsia="fr-FR"/>
+            </w:rPr>
+          </w:pPr>
+          <w:hyperlink w:anchor="_Toc151025578" w:history="1">
+            <w:r>
+              <w:rPr>
+                <w:rStyle w:val="Lienhypertexte"/>
+              </w:rPr>
+              <w:t>3 – Les constantes et membres statiques</w:t>
+            </w:r>
+            <w:r>
+              <w:rPr>
+                <w:webHidden/>
+              </w:rPr>
+              <w:tab/>
+            </w:r>
+            <w:r>
+              <w:rPr>
+                <w:webHidden/>
+              </w:rPr>
+              <w:fldChar w:fldCharType="begin"/>
+            </w:r>
+            <w:r>
+              <w:rPr>
+                <w:webHidden/>
+              </w:rPr>
+              <w:instrText xml:space="preserve"> PAGEREF _Toc151025578 \h </w:instrText>
+            </w:r>
+            <w:r>
+              <w:rPr>
+                <w:webHidden/>
+              </w:rPr>
+            </w:r>
+            <w:r>
+              <w:rPr>
+                <w:webHidden/>
+              </w:rPr>
+              <w:fldChar w:fldCharType="separate"/>
+            </w:r>
+            <w:r>
+              <w:rPr>
+                <w:webHidden/>
+              </w:rPr>
+              <w:t>3</w:t>
+            </w:r>
+            <w:r>
+              <w:rPr>
+                <w:webHidden/>
+              </w:rPr>
+              <w:fldChar w:fldCharType="end"/>
+            </w:r>
+          </w:hyperlink>
+        </w:p>
+        <w:p>
+          <w:pPr>
+            <w:pStyle w:val="TM3"/>
+            <w:rPr>
+              <w:rFonts w:eastAsiaTheme="minorEastAsia"/>
+              <w:lang w:eastAsia="fr-FR"/>
+            </w:rPr>
+          </w:pPr>
+          <w:hyperlink w:anchor="_Toc151025579" w:history="1">
+            <w:r>
+              <w:rPr>
+                <w:rStyle w:val="Lienhypertexte"/>
+              </w:rPr>
+              <w:t>4 – Les packages</w:t>
+            </w:r>
+            <w:r>
+              <w:rPr>
+                <w:webHidden/>
+              </w:rPr>
+              <w:tab/>
+            </w:r>
+            <w:r>
+              <w:rPr>
+                <w:webHidden/>
+              </w:rPr>
+              <w:fldChar w:fldCharType="begin"/>
+            </w:r>
+            <w:r>
+              <w:rPr>
+                <w:webHidden/>
+              </w:rPr>
+              <w:instrText xml:space="preserve"> PAGEREF _Toc151025579 \h </w:instrText>
+            </w:r>
+            <w:r>
+              <w:rPr>
+                <w:webHidden/>
+              </w:rPr>
+            </w:r>
+            <w:r>
+              <w:rPr>
+                <w:webHidden/>
+              </w:rPr>
+              <w:fldChar w:fldCharType="separate"/>
+            </w:r>
+            <w:r>
+              <w:rPr>
+                <w:webHidden/>
+              </w:rPr>
+              <w:t>4</w:t>
             </w:r>
             <w:r>
               <w:rPr>
@@ -1080,8 +2117,16 @@
         <w:p>
           <w:pPr>
             <w:pStyle w:val="TM1"/>
+            <w:rPr>
+              <w:rFonts w:asciiTheme="minorHAnsi" w:eastAsiaTheme="minorEastAsia" w:hAnsiTheme="minorHAnsi" w:cstheme="minorBidi"/>
+              <w:b w:val="0"/>
+              <w:bCs w:val="0"/>
+              <w:sz w:val="22"/>
+              <w:szCs w:val="22"/>
+              <w:lang w:eastAsia="fr-FR"/>
+            </w:rPr>
           </w:pPr>
-          <w:hyperlink w:anchor="_Toc150967090" w:history="1">
+          <w:hyperlink w:anchor="_Toc151025580" w:history="1">
             <w:r>
               <w:rPr>
                 <w:rStyle w:val="Lienhypertexte"/>
@@ -1104,7 +2149,7 @@
               <w:rPr>
                 <w:webHidden/>
               </w:rPr>
-              <w:instrText xml:space="preserve"> PAGEREF _Toc150967090 \h </w:instrText>
+              <w:instrText xml:space="preserve"> PAGEREF _Toc151025580 \h </w:instrText>
             </w:r>
             <w:r>
               <w:rPr>
@@ -1121,7 +2166,7 @@
               <w:rPr>
                 <w:webHidden/>
               </w:rPr>
-              <w:t>2</w:t>
+              <w:t>4</w:t>
             </w:r>
             <w:r>
               <w:rPr>
@@ -1134,13 +2179,21 @@
         <w:p>
           <w:pPr>
             <w:pStyle w:val="TM1"/>
+            <w:rPr>
+              <w:rFonts w:asciiTheme="minorHAnsi" w:eastAsiaTheme="minorEastAsia" w:hAnsiTheme="minorHAnsi" w:cstheme="minorBidi"/>
+              <w:b w:val="0"/>
+              <w:bCs w:val="0"/>
+              <w:sz w:val="22"/>
+              <w:szCs w:val="22"/>
+              <w:lang w:eastAsia="fr-FR"/>
+            </w:rPr>
           </w:pPr>
-          <w:hyperlink w:anchor="_Toc150967091" w:history="1">
+          <w:hyperlink w:anchor="_Toc151025581" w:history="1">
             <w:r>
               <w:rPr>
                 <w:rStyle w:val="Lienhypertexte"/>
               </w:rPr>
-              <w:t>VI - Tests</w:t>
+              <w:t>VI – Tests</w:t>
             </w:r>
             <w:r>
               <w:rPr>
@@ -1158,7 +2211,7 @@
               <w:rPr>
                 <w:webHidden/>
               </w:rPr>
-              <w:instrText xml:space="preserve"> PAGEREF _Toc150967091 \h </w:instrText>
+              <w:instrText xml:space="preserve"> PAGEREF _Toc151025581 \h </w:instrText>
             </w:r>
             <w:r>
               <w:rPr>
@@ -1175,7 +2228,7 @@
               <w:rPr>
                 <w:webHidden/>
               </w:rPr>
-              <w:t>2</w:t>
+              <w:t>4</w:t>
             </w:r>
             <w:r>
               <w:rPr>
@@ -1188,8 +2241,16 @@
         <w:p>
           <w:pPr>
             <w:pStyle w:val="TM1"/>
+            <w:rPr>
+              <w:rFonts w:asciiTheme="minorHAnsi" w:eastAsiaTheme="minorEastAsia" w:hAnsiTheme="minorHAnsi" w:cstheme="minorBidi"/>
+              <w:b w:val="0"/>
+              <w:bCs w:val="0"/>
+              <w:sz w:val="22"/>
+              <w:szCs w:val="22"/>
+              <w:lang w:eastAsia="fr-FR"/>
+            </w:rPr>
           </w:pPr>
-          <w:hyperlink w:anchor="_Toc150967092" w:history="1">
+          <w:hyperlink w:anchor="_Toc151025582" w:history="1">
             <w:r>
               <w:rPr>
                 <w:rStyle w:val="Lienhypertexte"/>
@@ -1212,7 +2273,7 @@
               <w:rPr>
                 <w:webHidden/>
               </w:rPr>
-              <w:instrText xml:space="preserve"> PAGEREF _Toc150967092 \h </w:instrText>
+              <w:instrText xml:space="preserve"> PAGEREF _Toc151025582 \h </w:instrText>
             </w:r>
             <w:r>
               <w:rPr>
@@ -1229,7 +2290,7 @@
               <w:rPr>
                 <w:webHidden/>
               </w:rPr>
-              <w:t>2</w:t>
+              <w:t>4</w:t>
             </w:r>
             <w:r>
               <w:rPr>
@@ -1242,13 +2303,21 @@
         <w:p>
           <w:pPr>
             <w:pStyle w:val="TM1"/>
+            <w:rPr>
+              <w:rFonts w:asciiTheme="minorHAnsi" w:eastAsiaTheme="minorEastAsia" w:hAnsiTheme="minorHAnsi" w:cstheme="minorBidi"/>
+              <w:b w:val="0"/>
+              <w:bCs w:val="0"/>
+              <w:sz w:val="22"/>
+              <w:szCs w:val="22"/>
+              <w:lang w:eastAsia="fr-FR"/>
+            </w:rPr>
           </w:pPr>
-          <w:hyperlink w:anchor="_Toc150967093" w:history="1">
+          <w:hyperlink w:anchor="_Toc151025583" w:history="1">
             <w:r>
               <w:rPr>
                 <w:rStyle w:val="Lienhypertexte"/>
               </w:rPr>
-              <w:t>VIII - Documentation</w:t>
+              <w:t>VIII – Documentation</w:t>
             </w:r>
             <w:r>
               <w:rPr>
@@ -1266,7 +2335,7 @@
               <w:rPr>
                 <w:webHidden/>
               </w:rPr>
-              <w:instrText xml:space="preserve"> PAGEREF _Toc150967093 \h </w:instrText>
+              <w:instrText xml:space="preserve"> PAGEREF _Toc151025583 \h </w:instrText>
             </w:r>
             <w:r>
               <w:rPr>
@@ -1283,7 +2352,7 @@
               <w:rPr>
                 <w:webHidden/>
               </w:rPr>
-              <w:t>2</w:t>
+              <w:t>4</w:t>
             </w:r>
             <w:r>
               <w:rPr>
@@ -1296,93 +2365,56 @@
         <w:p>
           <w:pPr>
             <w:pStyle w:val="TM2"/>
-            <w:tabs>
-              <w:tab w:val="right" w:leader="dot" w:pos="9062"/>
-            </w:tabs>
             <w:rPr>
-              <w:rFonts w:asciiTheme="majorBidi" w:hAnsiTheme="majorBidi" w:cstheme="majorBidi"/>
-              <w:noProof/>
-              <w:sz w:val="24"/>
-              <w:szCs w:val="24"/>
+              <w:rFonts w:eastAsiaTheme="minorEastAsia"/>
+              <w:lang w:eastAsia="fr-FR"/>
             </w:rPr>
           </w:pPr>
-          <w:hyperlink w:anchor="_Toc150967094" w:history="1">
+          <w:hyperlink w:anchor="_Toc151025584" w:history="1">
             <w:r>
               <w:rPr>
                 <w:rStyle w:val="Lienhypertexte"/>
-                <w:rFonts w:asciiTheme="majorBidi" w:hAnsiTheme="majorBidi" w:cstheme="majorBidi"/>
-                <w:noProof/>
-                <w:sz w:val="24"/>
-                <w:szCs w:val="24"/>
               </w:rPr>
               <w:t>A - Documentation du code</w:t>
             </w:r>
             <w:r>
               <w:rPr>
-                <w:rFonts w:asciiTheme="majorBidi" w:hAnsiTheme="majorBidi" w:cstheme="majorBidi"/>
-                <w:noProof/>
-                <w:webHidden/>
-                <w:sz w:val="24"/>
-                <w:szCs w:val="24"/>
+                <w:webHidden/>
               </w:rPr>
               <w:tab/>
             </w:r>
             <w:r>
               <w:rPr>
-                <w:rFonts w:asciiTheme="majorBidi" w:hAnsiTheme="majorBidi" w:cstheme="majorBidi"/>
-                <w:noProof/>
-                <w:webHidden/>
-                <w:sz w:val="24"/>
-                <w:szCs w:val="24"/>
+                <w:webHidden/>
               </w:rPr>
               <w:fldChar w:fldCharType="begin"/>
             </w:r>
             <w:r>
               <w:rPr>
-                <w:rFonts w:asciiTheme="majorBidi" w:hAnsiTheme="majorBidi" w:cstheme="majorBidi"/>
-                <w:noProof/>
-                <w:webHidden/>
-                <w:sz w:val="24"/>
-                <w:szCs w:val="24"/>
-              </w:rPr>
-              <w:instrText xml:space="preserve"> PAGEREF _Toc150967094 \h </w:instrText>
-            </w:r>
-            <w:r>
-              <w:rPr>
-                <w:rFonts w:asciiTheme="majorBidi" w:hAnsiTheme="majorBidi" w:cstheme="majorBidi"/>
-                <w:noProof/>
-                <w:webHidden/>
-                <w:sz w:val="24"/>
-                <w:szCs w:val="24"/>
-              </w:rPr>
-            </w:r>
-            <w:r>
-              <w:rPr>
-                <w:rFonts w:asciiTheme="majorBidi" w:hAnsiTheme="majorBidi" w:cstheme="majorBidi"/>
-                <w:noProof/>
-                <w:webHidden/>
-                <w:sz w:val="24"/>
-                <w:szCs w:val="24"/>
+                <w:webHidden/>
+              </w:rPr>
+              <w:instrText xml:space="preserve"> PAGEREF _Toc151025584 \h </w:instrText>
+            </w:r>
+            <w:r>
+              <w:rPr>
+                <w:webHidden/>
+              </w:rPr>
+            </w:r>
+            <w:r>
+              <w:rPr>
+                <w:webHidden/>
               </w:rPr>
               <w:fldChar w:fldCharType="separate"/>
             </w:r>
             <w:r>
               <w:rPr>
-                <w:rFonts w:asciiTheme="majorBidi" w:hAnsiTheme="majorBidi" w:cstheme="majorBidi"/>
-                <w:noProof/>
-                <w:webHidden/>
-                <w:sz w:val="24"/>
-                <w:szCs w:val="24"/>
-              </w:rPr>
-              <w:t>2</w:t>
-            </w:r>
-            <w:r>
-              <w:rPr>
-                <w:rFonts w:asciiTheme="majorBidi" w:hAnsiTheme="majorBidi" w:cstheme="majorBidi"/>
-                <w:noProof/>
-                <w:webHidden/>
-                <w:sz w:val="24"/>
-                <w:szCs w:val="24"/>
+                <w:webHidden/>
+              </w:rPr>
+              <w:t>4</w:t>
+            </w:r>
+            <w:r>
+              <w:rPr>
+                <w:webHidden/>
               </w:rPr>
               <w:fldChar w:fldCharType="end"/>
             </w:r>
@@ -1391,93 +2423,56 @@
         <w:p>
           <w:pPr>
             <w:pStyle w:val="TM2"/>
-            <w:tabs>
-              <w:tab w:val="right" w:leader="dot" w:pos="9062"/>
-            </w:tabs>
             <w:rPr>
-              <w:rFonts w:asciiTheme="majorBidi" w:hAnsiTheme="majorBidi" w:cstheme="majorBidi"/>
-              <w:noProof/>
-              <w:sz w:val="24"/>
-              <w:szCs w:val="24"/>
+              <w:rFonts w:eastAsiaTheme="minorEastAsia"/>
+              <w:lang w:eastAsia="fr-FR"/>
             </w:rPr>
           </w:pPr>
-          <w:hyperlink w:anchor="_Toc150967095" w:history="1">
+          <w:hyperlink w:anchor="_Toc151025585" w:history="1">
             <w:r>
               <w:rPr>
                 <w:rStyle w:val="Lienhypertexte"/>
-                <w:rFonts w:asciiTheme="majorBidi" w:hAnsiTheme="majorBidi" w:cstheme="majorBidi"/>
-                <w:noProof/>
-                <w:sz w:val="24"/>
-                <w:szCs w:val="24"/>
               </w:rPr>
               <w:t>B - Guide de l'utilisateur</w:t>
             </w:r>
             <w:r>
               <w:rPr>
-                <w:rFonts w:asciiTheme="majorBidi" w:hAnsiTheme="majorBidi" w:cstheme="majorBidi"/>
-                <w:noProof/>
-                <w:webHidden/>
-                <w:sz w:val="24"/>
-                <w:szCs w:val="24"/>
+                <w:webHidden/>
               </w:rPr>
               <w:tab/>
             </w:r>
             <w:r>
               <w:rPr>
-                <w:rFonts w:asciiTheme="majorBidi" w:hAnsiTheme="majorBidi" w:cstheme="majorBidi"/>
-                <w:noProof/>
-                <w:webHidden/>
-                <w:sz w:val="24"/>
-                <w:szCs w:val="24"/>
+                <w:webHidden/>
               </w:rPr>
               <w:fldChar w:fldCharType="begin"/>
             </w:r>
             <w:r>
               <w:rPr>
-                <w:rFonts w:asciiTheme="majorBidi" w:hAnsiTheme="majorBidi" w:cstheme="majorBidi"/>
-                <w:noProof/>
-                <w:webHidden/>
-                <w:sz w:val="24"/>
-                <w:szCs w:val="24"/>
-              </w:rPr>
-              <w:instrText xml:space="preserve"> PAGEREF _Toc150967095 \h </w:instrText>
-            </w:r>
-            <w:r>
-              <w:rPr>
-                <w:rFonts w:asciiTheme="majorBidi" w:hAnsiTheme="majorBidi" w:cstheme="majorBidi"/>
-                <w:noProof/>
-                <w:webHidden/>
-                <w:sz w:val="24"/>
-                <w:szCs w:val="24"/>
-              </w:rPr>
-            </w:r>
-            <w:r>
-              <w:rPr>
-                <w:rFonts w:asciiTheme="majorBidi" w:hAnsiTheme="majorBidi" w:cstheme="majorBidi"/>
-                <w:noProof/>
-                <w:webHidden/>
-                <w:sz w:val="24"/>
-                <w:szCs w:val="24"/>
+                <w:webHidden/>
+              </w:rPr>
+              <w:instrText xml:space="preserve"> PAGEREF _Toc151025585 \h </w:instrText>
+            </w:r>
+            <w:r>
+              <w:rPr>
+                <w:webHidden/>
+              </w:rPr>
+            </w:r>
+            <w:r>
+              <w:rPr>
+                <w:webHidden/>
               </w:rPr>
               <w:fldChar w:fldCharType="separate"/>
             </w:r>
             <w:r>
               <w:rPr>
-                <w:rFonts w:asciiTheme="majorBidi" w:hAnsiTheme="majorBidi" w:cstheme="majorBidi"/>
-                <w:noProof/>
-                <w:webHidden/>
-                <w:sz w:val="24"/>
-                <w:szCs w:val="24"/>
-              </w:rPr>
-              <w:t>2</w:t>
-            </w:r>
-            <w:r>
-              <w:rPr>
-                <w:rFonts w:asciiTheme="majorBidi" w:hAnsiTheme="majorBidi" w:cstheme="majorBidi"/>
-                <w:noProof/>
-                <w:webHidden/>
-                <w:sz w:val="24"/>
-                <w:szCs w:val="24"/>
+                <w:webHidden/>
+              </w:rPr>
+              <w:t>4</w:t>
+            </w:r>
+            <w:r>
+              <w:rPr>
+                <w:webHidden/>
               </w:rPr>
               <w:fldChar w:fldCharType="end"/>
             </w:r>
@@ -1512,19 +2507,152 @@
           <w:szCs w:val="24"/>
           <w:lang w:eastAsia="fr-FR"/>
         </w:rPr>
+      </w:pPr>
+    </w:p>
+    <w:p>
+      <w:pPr>
+        <w:tabs>
+          <w:tab w:val="left" w:pos="2809"/>
+        </w:tabs>
+        <w:rPr>
+          <w:rFonts w:asciiTheme="majorBidi" w:hAnsiTheme="majorBidi" w:cstheme="majorBidi"/>
+          <w:sz w:val="24"/>
+          <w:szCs w:val="24"/>
+          <w:lang w:eastAsia="fr-FR"/>
+        </w:rPr>
+      </w:pPr>
+      <w:r>
+        <w:rPr>
+          <w:rFonts w:asciiTheme="majorBidi" w:hAnsiTheme="majorBidi" w:cstheme="majorBidi"/>
+          <w:sz w:val="24"/>
+          <w:szCs w:val="24"/>
+          <w:lang w:eastAsia="fr-FR"/>
+        </w:rPr>
+        <w:tab/>
+      </w:r>
+    </w:p>
+    <w:p>
+      <w:pPr>
+        <w:tabs>
+          <w:tab w:val="left" w:pos="2809"/>
+        </w:tabs>
+        <w:rPr>
+          <w:rFonts w:asciiTheme="majorBidi" w:hAnsiTheme="majorBidi" w:cstheme="majorBidi"/>
+          <w:sz w:val="24"/>
+          <w:szCs w:val="24"/>
+          <w:lang w:eastAsia="fr-FR"/>
+        </w:rPr>
+      </w:pPr>
+      <w:r>
+        <w:rPr>
+          <w:rFonts w:asciiTheme="majorBidi" w:hAnsiTheme="majorBidi" w:cstheme="majorBidi"/>
+          <w:sz w:val="24"/>
+          <w:szCs w:val="24"/>
+          <w:lang w:eastAsia="fr-FR"/>
+        </w:rPr>
+        <w:tab/>
+      </w:r>
+    </w:p>
+    <w:p>
+      <w:pPr>
+        <w:rPr>
+          <w:rFonts w:asciiTheme="majorBidi" w:hAnsiTheme="majorBidi" w:cstheme="majorBidi"/>
+          <w:sz w:val="24"/>
+          <w:szCs w:val="24"/>
+          <w:lang w:eastAsia="fr-FR"/>
+        </w:rPr>
+      </w:pPr>
+    </w:p>
+    <w:p>
+      <w:pPr>
+        <w:rPr>
+          <w:rFonts w:asciiTheme="majorBidi" w:hAnsiTheme="majorBidi" w:cstheme="majorBidi"/>
+          <w:sz w:val="24"/>
+          <w:szCs w:val="24"/>
+          <w:lang w:eastAsia="fr-FR"/>
+        </w:rPr>
+      </w:pPr>
+    </w:p>
+    <w:p>
+      <w:pPr>
+        <w:rPr>
+          <w:rFonts w:asciiTheme="majorBidi" w:hAnsiTheme="majorBidi" w:cstheme="majorBidi"/>
+          <w:sz w:val="24"/>
+          <w:szCs w:val="24"/>
+          <w:lang w:eastAsia="fr-FR"/>
+        </w:rPr>
+      </w:pPr>
+    </w:p>
+    <w:p>
+      <w:pPr>
+        <w:rPr>
+          <w:rFonts w:asciiTheme="majorBidi" w:hAnsiTheme="majorBidi" w:cstheme="majorBidi"/>
+          <w:sz w:val="24"/>
+          <w:szCs w:val="24"/>
+          <w:lang w:eastAsia="fr-FR"/>
+        </w:rPr>
+      </w:pPr>
+    </w:p>
+    <w:p>
+      <w:pPr>
+        <w:tabs>
+          <w:tab w:val="left" w:pos="2067"/>
+        </w:tabs>
+        <w:rPr>
+          <w:rFonts w:asciiTheme="majorBidi" w:hAnsiTheme="majorBidi" w:cstheme="majorBidi"/>
+          <w:sz w:val="24"/>
+          <w:szCs w:val="24"/>
+          <w:lang w:eastAsia="fr-FR"/>
+        </w:rPr>
+      </w:pPr>
+      <w:r>
+        <w:rPr>
+          <w:rFonts w:asciiTheme="majorBidi" w:hAnsiTheme="majorBidi" w:cstheme="majorBidi"/>
+          <w:sz w:val="24"/>
+          <w:szCs w:val="24"/>
+          <w:lang w:eastAsia="fr-FR"/>
+        </w:rPr>
+        <w:tab/>
+      </w:r>
+    </w:p>
+    <w:p>
+      <w:pPr>
+        <w:tabs>
+          <w:tab w:val="left" w:pos="2067"/>
+        </w:tabs>
+        <w:rPr>
+          <w:rFonts w:asciiTheme="majorBidi" w:hAnsiTheme="majorBidi" w:cstheme="majorBidi"/>
+          <w:sz w:val="24"/>
+          <w:szCs w:val="24"/>
+          <w:lang w:eastAsia="fr-FR"/>
+        </w:rPr>
         <w:sectPr>
           <w:pgSz w:w="11906" w:h="16838"/>
-          <w:pgMar w:top="1417" w:right="1417" w:bottom="1417" w:left="1417" w:header="708" w:footer="708" w:gutter="0"/>
+          <w:pgMar w:top="1304" w:right="1418" w:bottom="1304" w:left="1418" w:header="709" w:footer="709" w:gutter="0"/>
           <w:cols w:space="708"/>
           <w:docGrid w:linePitch="360"/>
         </w:sectPr>
       </w:pPr>
+      <w:r>
+        <w:rPr>
+          <w:rFonts w:asciiTheme="majorBidi" w:hAnsiTheme="majorBidi" w:cstheme="majorBidi"/>
+          <w:sz w:val="24"/>
+          <w:szCs w:val="24"/>
+          <w:lang w:eastAsia="fr-FR"/>
+        </w:rPr>
+        <w:tab/>
+      </w:r>
     </w:p>
     <w:p>
       <w:pPr>
         <w:pStyle w:val="Titre1"/>
       </w:pPr>
-      <w:bookmarkStart w:id="1" w:name="_Toc150967079"/>
+      <w:bookmarkStart w:id="1" w:name="_Toc151025547"/>
+    </w:p>
+    <w:p>
+      <w:pPr>
+        <w:pStyle w:val="Titre1"/>
+      </w:pPr>
       <w:r>
         <w:t xml:space="preserve">I – </w:t>
       </w:r>
@@ -1547,7 +2675,7 @@
       <w:pPr>
         <w:pStyle w:val="Titre2"/>
       </w:pPr>
-      <w:bookmarkStart w:id="2" w:name="_Toc150967080"/>
+      <w:bookmarkStart w:id="2" w:name="_Toc151025548"/>
       <w:r>
         <w:t xml:space="preserve">A - </w:t>
       </w:r>
@@ -1558,6 +2686,9 @@
     </w:p>
     <w:p>
       <w:pPr>
+        <w:spacing w:after="0" w:line="360" w:lineRule="auto"/>
+        <w:ind w:firstLine="360"/>
+        <w:jc w:val="both"/>
         <w:rPr>
           <w:rFonts w:asciiTheme="majorBidi" w:hAnsiTheme="majorBidi" w:cstheme="majorBidi"/>
           <w:sz w:val="24"/>
@@ -1572,24 +2703,116 @@
           <w:szCs w:val="24"/>
           <w:lang w:eastAsia="fr-FR"/>
         </w:rPr>
-        <w:t>E</w:t>
-      </w:r>
-    </w:p>
-    <w:p>
-      <w:pPr>
+        <w:t xml:space="preserve">Cette spécification technique décrit les exigences pour le développement de l'application </w:t>
+      </w:r>
+      <w:r>
         <w:rPr>
           <w:rFonts w:asciiTheme="majorBidi" w:hAnsiTheme="majorBidi" w:cstheme="majorBidi"/>
           <w:sz w:val="24"/>
           <w:szCs w:val="24"/>
           <w:lang w:eastAsia="fr-FR"/>
         </w:rPr>
+        <w:t>du Zoo Fantastique</w:t>
+      </w:r>
+      <w:r>
+        <w:rPr>
+          <w:rFonts w:asciiTheme="majorBidi" w:hAnsiTheme="majorBidi" w:cstheme="majorBidi"/>
+          <w:sz w:val="24"/>
+          <w:szCs w:val="24"/>
+          <w:lang w:eastAsia="fr-FR"/>
+        </w:rPr>
+        <w:t xml:space="preserve">. </w:t>
+      </w:r>
+      <w:r>
+        <w:rPr>
+          <w:rFonts w:asciiTheme="majorBidi" w:hAnsiTheme="majorBidi" w:cstheme="majorBidi"/>
+          <w:sz w:val="24"/>
+          <w:szCs w:val="24"/>
+          <w:lang w:eastAsia="fr-FR"/>
+        </w:rPr>
+        <w:t>Il</w:t>
+      </w:r>
+      <w:r>
+        <w:rPr>
+          <w:rFonts w:asciiTheme="majorBidi" w:hAnsiTheme="majorBidi" w:cstheme="majorBidi"/>
+          <w:sz w:val="24"/>
+          <w:szCs w:val="24"/>
+          <w:lang w:eastAsia="fr-FR"/>
+        </w:rPr>
+        <w:t xml:space="preserve"> fournit des indications claires sur les objectifs</w:t>
+      </w:r>
+      <w:r>
+        <w:rPr>
+          <w:rFonts w:asciiTheme="majorBidi" w:hAnsiTheme="majorBidi" w:cstheme="majorBidi"/>
+          <w:sz w:val="24"/>
+          <w:szCs w:val="24"/>
+          <w:lang w:eastAsia="fr-FR"/>
+        </w:rPr>
+        <w:t xml:space="preserve"> et servira de référence</w:t>
+      </w:r>
+      <w:r>
+        <w:rPr>
+          <w:rFonts w:asciiTheme="majorBidi" w:hAnsiTheme="majorBidi" w:cstheme="majorBidi"/>
+          <w:sz w:val="24"/>
+          <w:szCs w:val="24"/>
+          <w:lang w:eastAsia="fr-FR"/>
+        </w:rPr>
+        <w:t xml:space="preserve"> sur</w:t>
+      </w:r>
+      <w:r>
+        <w:rPr>
+          <w:rFonts w:asciiTheme="majorBidi" w:hAnsiTheme="majorBidi" w:cstheme="majorBidi"/>
+          <w:sz w:val="24"/>
+          <w:szCs w:val="24"/>
+          <w:lang w:eastAsia="fr-FR"/>
+        </w:rPr>
+        <w:t xml:space="preserve"> la portée et la structure du projet. Il constitue une ressource complète pour l'équipe en détaillant les fonctionnalités attendues, les contraintes techniques, ainsi que les lignes directrices en matière de tests et de documentation.</w:t>
+      </w:r>
+      <w:r>
+        <w:rPr>
+          <w:rFonts w:asciiTheme="majorBidi" w:hAnsiTheme="majorBidi" w:cstheme="majorBidi"/>
+          <w:sz w:val="24"/>
+          <w:szCs w:val="24"/>
+          <w:lang w:eastAsia="fr-FR"/>
+        </w:rPr>
+        <w:t xml:space="preserve"> Il permet de</w:t>
+      </w:r>
+      <w:r>
+        <w:rPr>
+          <w:rFonts w:asciiTheme="majorBidi" w:hAnsiTheme="majorBidi" w:cstheme="majorBidi"/>
+          <w:sz w:val="24"/>
+          <w:szCs w:val="24"/>
+          <w:lang w:eastAsia="fr-FR"/>
+        </w:rPr>
+        <w:t xml:space="preserve"> </w:t>
+      </w:r>
+      <w:r>
+        <w:rPr>
+          <w:rFonts w:asciiTheme="majorBidi" w:hAnsiTheme="majorBidi" w:cstheme="majorBidi"/>
+          <w:sz w:val="24"/>
+          <w:szCs w:val="24"/>
+          <w:lang w:eastAsia="fr-FR"/>
+        </w:rPr>
+        <w:t>bien comprendre la nature, la portée et les objectifs du projet, ce qui facilitera une collaboration efficace tout au long du cycle de développement.</w:t>
+      </w:r>
+    </w:p>
+    <w:p>
+      <w:pPr>
+        <w:spacing w:line="360" w:lineRule="auto"/>
+        <w:jc w:val="both"/>
+        <w:rPr>
+          <w:rFonts w:asciiTheme="majorBidi" w:hAnsiTheme="majorBidi" w:cstheme="majorBidi"/>
+          <w:sz w:val="24"/>
+          <w:szCs w:val="24"/>
+          <w:lang w:eastAsia="fr-FR"/>
+        </w:rPr>
       </w:pPr>
     </w:p>
     <w:p>
       <w:pPr>
         <w:pStyle w:val="Titre2"/>
       </w:pPr>
-      <w:bookmarkStart w:id="3" w:name="_Toc150967081"/>
+      <w:bookmarkStart w:id="3" w:name="_Toc151025549"/>
       <w:r>
         <w:t xml:space="preserve">B - </w:t>
       </w:r>
@@ -1601,25 +2824,148 @@
     <w:p>
       <w:pPr>
         <w:spacing w:after="0" w:line="360" w:lineRule="auto"/>
-        <w:rPr>
-          <w:rFonts w:asciiTheme="majorBidi" w:eastAsia="Times New Roman" w:hAnsiTheme="majorBidi" w:cstheme="majorBidi"/>
-          <w:kern w:val="0"/>
-          <w:sz w:val="24"/>
-          <w:szCs w:val="24"/>
-          <w:lang w:eastAsia="fr-FR"/>
-          <w14:ligatures w14:val="none"/>
-        </w:rPr>
-      </w:pPr>
-      <w:r>
-        <w:rPr>
-          <w:rFonts w:asciiTheme="majorBidi" w:eastAsia="Times New Roman" w:hAnsiTheme="majorBidi" w:cstheme="majorBidi"/>
-          <w:kern w:val="0"/>
-          <w:sz w:val="24"/>
-          <w:szCs w:val="24"/>
-          <w:lang w:eastAsia="fr-FR"/>
-          <w14:ligatures w14:val="none"/>
-        </w:rPr>
-        <w:t>e</w:t>
+        <w:jc w:val="both"/>
+        <w:rPr>
+          <w:rFonts w:asciiTheme="majorBidi" w:hAnsiTheme="majorBidi" w:cstheme="majorBidi"/>
+          <w:sz w:val="24"/>
+          <w:szCs w:val="24"/>
+          <w:lang w:eastAsia="fr-FR"/>
+        </w:rPr>
+      </w:pPr>
+      <w:r>
+        <w:rPr>
+          <w:rFonts w:asciiTheme="majorBidi" w:hAnsiTheme="majorBidi" w:cstheme="majorBidi"/>
+          <w:sz w:val="24"/>
+          <w:szCs w:val="24"/>
+          <w:lang w:eastAsia="fr-FR"/>
+        </w:rPr>
+        <w:tab/>
+      </w:r>
+      <w:r>
+        <w:rPr>
+          <w:rFonts w:asciiTheme="majorBidi" w:hAnsiTheme="majorBidi" w:cstheme="majorBidi"/>
+          <w:sz w:val="24"/>
+          <w:szCs w:val="24"/>
+          <w:lang w:eastAsia="fr-FR"/>
+        </w:rPr>
+        <w:t>L'objectif principal de l'application</w:t>
+      </w:r>
+      <w:r>
+        <w:rPr>
+          <w:rFonts w:asciiTheme="majorBidi" w:hAnsiTheme="majorBidi" w:cstheme="majorBidi"/>
+          <w:sz w:val="24"/>
+          <w:szCs w:val="24"/>
+          <w:lang w:eastAsia="fr-FR"/>
+        </w:rPr>
+        <w:t xml:space="preserve"> </w:t>
+      </w:r>
+      <w:r>
+        <w:rPr>
+          <w:rFonts w:asciiTheme="majorBidi" w:hAnsiTheme="majorBidi" w:cstheme="majorBidi"/>
+          <w:sz w:val="24"/>
+          <w:szCs w:val="24"/>
+          <w:lang w:eastAsia="fr-FR"/>
+        </w:rPr>
+        <w:t xml:space="preserve">est d'offrir une expérience dans un monde magique rempli de créatures mythiques </w:t>
+      </w:r>
+      <w:r>
+        <w:rPr>
+          <w:rFonts w:asciiTheme="majorBidi" w:hAnsiTheme="majorBidi" w:cstheme="majorBidi"/>
+          <w:sz w:val="24"/>
+          <w:szCs w:val="24"/>
+          <w:lang w:eastAsia="fr-FR"/>
+        </w:rPr>
+        <w:t>(</w:t>
+      </w:r>
+      <w:r>
+        <w:rPr>
+          <w:rFonts w:asciiTheme="majorBidi" w:hAnsiTheme="majorBidi" w:cstheme="majorBidi"/>
+          <w:sz w:val="24"/>
+          <w:szCs w:val="24"/>
+          <w:lang w:eastAsia="fr-FR"/>
+        </w:rPr>
+        <w:t>telles que les licornes, les mégalodons, les sirènes</w:t>
+      </w:r>
+      <w:r>
+        <w:rPr>
+          <w:rFonts w:asciiTheme="majorBidi" w:hAnsiTheme="majorBidi" w:cstheme="majorBidi"/>
+          <w:sz w:val="24"/>
+          <w:szCs w:val="24"/>
+          <w:lang w:eastAsia="fr-FR"/>
+        </w:rPr>
+        <w:t>…)</w:t>
+      </w:r>
+      <w:r>
+        <w:rPr>
+          <w:rFonts w:asciiTheme="majorBidi" w:hAnsiTheme="majorBidi" w:cstheme="majorBidi"/>
+          <w:sz w:val="24"/>
+          <w:szCs w:val="24"/>
+          <w:lang w:eastAsia="fr-FR"/>
+        </w:rPr>
+        <w:t xml:space="preserve">. Les utilisateurs auront la possibilité d'observer, de gérer et d'interagir avec ces </w:t>
+      </w:r>
+      <w:r>
+        <w:rPr>
+          <w:rFonts w:asciiTheme="majorBidi" w:hAnsiTheme="majorBidi" w:cstheme="majorBidi"/>
+          <w:sz w:val="24"/>
+          <w:szCs w:val="24"/>
+          <w:lang w:eastAsia="fr-FR"/>
+        </w:rPr>
+        <w:t>créatures</w:t>
+      </w:r>
+      <w:r>
+        <w:rPr>
+          <w:rFonts w:asciiTheme="majorBidi" w:hAnsiTheme="majorBidi" w:cstheme="majorBidi"/>
+          <w:sz w:val="24"/>
+          <w:szCs w:val="24"/>
+          <w:lang w:eastAsia="fr-FR"/>
+        </w:rPr>
+        <w:t xml:space="preserve"> dans des enclos spécialement conçus pour répondre à leurs caractéristiques uniques. Au cœur </w:t>
+      </w:r>
+      <w:r>
+        <w:rPr>
+          <w:rFonts w:asciiTheme="majorBidi" w:hAnsiTheme="majorBidi" w:cstheme="majorBidi"/>
+          <w:sz w:val="24"/>
+          <w:szCs w:val="24"/>
+          <w:lang w:eastAsia="fr-FR"/>
+        </w:rPr>
+        <w:t xml:space="preserve">de l’application </w:t>
+      </w:r>
+      <w:r>
+        <w:rPr>
+          <w:rFonts w:asciiTheme="majorBidi" w:hAnsiTheme="majorBidi" w:cstheme="majorBidi"/>
+          <w:sz w:val="24"/>
+          <w:szCs w:val="24"/>
+          <w:lang w:eastAsia="fr-FR"/>
+        </w:rPr>
+        <w:t>se trouve le gardien de zoo, qui joue un rôle central,</w:t>
+      </w:r>
+      <w:r>
+        <w:rPr>
+          <w:rFonts w:asciiTheme="majorBidi" w:hAnsiTheme="majorBidi" w:cstheme="majorBidi"/>
+          <w:sz w:val="24"/>
+          <w:szCs w:val="24"/>
+          <w:lang w:eastAsia="fr-FR"/>
+        </w:rPr>
+        <w:t xml:space="preserve"> en</w:t>
+      </w:r>
+      <w:r>
+        <w:rPr>
+          <w:rFonts w:asciiTheme="majorBidi" w:hAnsiTheme="majorBidi" w:cstheme="majorBidi"/>
+          <w:sz w:val="24"/>
+          <w:szCs w:val="24"/>
+          <w:lang w:eastAsia="fr-FR"/>
+        </w:rPr>
+        <w:t xml:space="preserve"> supervisant à la fois les enclos et les créatures individuelles. L'application vise à donner au gardien de zoo la possibilité d'effectuer diverses tâches, notamment l'alimentation, le nettoyage et la satisfaction des besoins spécifiques de chaque créature</w:t>
+      </w:r>
+      <w:r>
+        <w:rPr>
+          <w:rFonts w:asciiTheme="majorBidi" w:hAnsiTheme="majorBidi" w:cstheme="majorBidi"/>
+          <w:sz w:val="24"/>
+          <w:szCs w:val="24"/>
+          <w:lang w:eastAsia="fr-FR"/>
+        </w:rPr>
+        <w:t>. La gestion pourra se faire de manière manuel ou automatique.</w:t>
       </w:r>
     </w:p>
     <w:p>
@@ -1652,7 +2998,7 @@
       <w:pPr>
         <w:pStyle w:val="Titre1"/>
       </w:pPr>
-      <w:bookmarkStart w:id="4" w:name="_Toc150967082"/>
+      <w:bookmarkStart w:id="4" w:name="_Toc151025550"/>
       <w:r>
         <w:t xml:space="preserve">II - </w:t>
       </w:r>
@@ -1675,7 +3021,7 @@
       <w:pPr>
         <w:pStyle w:val="Titre2"/>
       </w:pPr>
-      <w:bookmarkStart w:id="5" w:name="_Toc150967083"/>
+      <w:bookmarkStart w:id="5" w:name="_Toc151025551"/>
       <w:r>
         <w:t xml:space="preserve">A - </w:t>
       </w:r>
@@ -1687,37 +3033,69 @@
     <w:p>
       <w:pPr>
         <w:spacing w:after="0" w:line="360" w:lineRule="auto"/>
-        <w:rPr>
-          <w:rFonts w:asciiTheme="majorBidi" w:eastAsia="Times New Roman" w:hAnsiTheme="majorBidi" w:cstheme="majorBidi"/>
-          <w:kern w:val="0"/>
-          <w:sz w:val="24"/>
-          <w:szCs w:val="24"/>
-          <w:lang w:eastAsia="fr-FR"/>
-          <w14:ligatures w14:val="none"/>
-        </w:rPr>
-      </w:pPr>
-      <w:r>
-        <w:rPr>
-          <w:rFonts w:asciiTheme="majorBidi" w:eastAsia="Times New Roman" w:hAnsiTheme="majorBidi" w:cstheme="majorBidi"/>
-          <w:kern w:val="0"/>
-          <w:sz w:val="24"/>
-          <w:szCs w:val="24"/>
-          <w:lang w:eastAsia="fr-FR"/>
-          <w14:ligatures w14:val="none"/>
-        </w:rPr>
-        <w:t>E</w:t>
-      </w:r>
-    </w:p>
-    <w:p>
-      <w:pPr>
-        <w:spacing w:after="0" w:line="360" w:lineRule="auto"/>
-        <w:rPr>
-          <w:rFonts w:asciiTheme="majorBidi" w:eastAsia="Times New Roman" w:hAnsiTheme="majorBidi" w:cstheme="majorBidi"/>
-          <w:kern w:val="0"/>
-          <w:sz w:val="24"/>
-          <w:szCs w:val="24"/>
-          <w:lang w:eastAsia="fr-FR"/>
-          <w14:ligatures w14:val="none"/>
+        <w:ind w:firstLine="360"/>
+        <w:jc w:val="both"/>
+        <w:rPr>
+          <w:rFonts w:asciiTheme="majorBidi" w:hAnsiTheme="majorBidi" w:cstheme="majorBidi"/>
+          <w:sz w:val="24"/>
+          <w:szCs w:val="24"/>
+          <w:lang w:eastAsia="fr-FR"/>
+        </w:rPr>
+      </w:pPr>
+      <w:r>
+        <w:rPr>
+          <w:rFonts w:asciiTheme="majorBidi" w:hAnsiTheme="majorBidi" w:cstheme="majorBidi"/>
+          <w:sz w:val="24"/>
+          <w:szCs w:val="24"/>
+          <w:lang w:eastAsia="fr-FR"/>
+        </w:rPr>
+        <w:t>L'application</w:t>
+      </w:r>
+      <w:r>
+        <w:rPr>
+          <w:rFonts w:asciiTheme="majorBidi" w:hAnsiTheme="majorBidi" w:cstheme="majorBidi"/>
+          <w:sz w:val="24"/>
+          <w:szCs w:val="24"/>
+          <w:lang w:eastAsia="fr-FR"/>
+        </w:rPr>
+        <w:t xml:space="preserve"> </w:t>
+      </w:r>
+      <w:r>
+        <w:rPr>
+          <w:rFonts w:asciiTheme="majorBidi" w:hAnsiTheme="majorBidi" w:cstheme="majorBidi"/>
+          <w:sz w:val="24"/>
+          <w:szCs w:val="24"/>
+          <w:lang w:eastAsia="fr-FR"/>
+        </w:rPr>
+        <w:t>fonctionne selon une architecture Modèle-Vue-Contrôleur (MVC), offrant un système complet de gestion et de présentation du monde des créatures mythiques. Au cœur du système se trouvent les créatures, les enclos et le zoo lui-même</w:t>
+      </w:r>
+      <w:r>
+        <w:rPr>
+          <w:rFonts w:asciiTheme="majorBidi" w:hAnsiTheme="majorBidi" w:cstheme="majorBidi"/>
+          <w:sz w:val="24"/>
+          <w:szCs w:val="24"/>
+          <w:lang w:eastAsia="fr-FR"/>
+        </w:rPr>
+        <w:t xml:space="preserve">. Chaque action sera </w:t>
+      </w:r>
+      <w:r>
+        <w:rPr>
+          <w:rFonts w:asciiTheme="majorBidi" w:hAnsiTheme="majorBidi" w:cstheme="majorBidi"/>
+          <w:sz w:val="24"/>
+          <w:szCs w:val="24"/>
+          <w:lang w:eastAsia="fr-FR"/>
+        </w:rPr>
+        <w:t>réalisée par le contrôleur, et enverra à la vue une information afin de prévenir l’utilisateur de tout ce que l’application est en train de faire. Il aura la possibilité de choisir lui-même les actions qu’il veut réaliser.</w:t>
+      </w:r>
+    </w:p>
+    <w:p>
+      <w:pPr>
+        <w:spacing w:after="0" w:line="360" w:lineRule="auto"/>
+        <w:rPr>
+          <w:rFonts w:asciiTheme="majorBidi" w:hAnsiTheme="majorBidi" w:cstheme="majorBidi"/>
+          <w:sz w:val="24"/>
+          <w:szCs w:val="24"/>
+          <w:lang w:eastAsia="fr-FR"/>
         </w:rPr>
       </w:pPr>
     </w:p>
@@ -1725,7 +3103,7 @@
       <w:pPr>
         <w:pStyle w:val="Titre2"/>
       </w:pPr>
-      <w:bookmarkStart w:id="6" w:name="_Toc150967084"/>
+      <w:bookmarkStart w:id="6" w:name="_Toc151025552"/>
       <w:r>
         <w:t xml:space="preserve">B - </w:t>
       </w:r>
@@ -1737,7 +3115,426 @@
     <w:p>
       <w:pPr>
         <w:spacing w:after="0" w:line="360" w:lineRule="auto"/>
+        <w:rPr>
+          <w:rFonts w:asciiTheme="majorBidi" w:eastAsia="Times New Roman" w:hAnsiTheme="majorBidi" w:cstheme="majorBidi"/>
+          <w:kern w:val="0"/>
+          <w:sz w:val="24"/>
+          <w:szCs w:val="24"/>
+          <w:lang w:eastAsia="fr-FR"/>
+          <w14:ligatures w14:val="none"/>
+        </w:rPr>
+      </w:pPr>
+    </w:p>
+    <w:p>
+      <w:pPr>
+        <w:pStyle w:val="Titre3"/>
+      </w:pPr>
+      <w:bookmarkStart w:id="7" w:name="_Toc151025553"/>
+      <w:r>
+        <w:t>1 – Modèle</w:t>
+      </w:r>
+      <w:bookmarkEnd w:id="7"/>
+    </w:p>
+    <w:p>
+      <w:pPr>
+        <w:spacing w:after="0" w:line="360" w:lineRule="auto"/>
+        <w:ind w:firstLine="708"/>
+        <w:jc w:val="both"/>
+        <w:rPr>
+          <w:rFonts w:asciiTheme="majorBidi" w:eastAsia="Times New Roman" w:hAnsiTheme="majorBidi" w:cstheme="majorBidi"/>
+          <w:kern w:val="0"/>
+          <w:sz w:val="24"/>
+          <w:szCs w:val="24"/>
+          <w:lang w:eastAsia="fr-FR"/>
+          <w14:ligatures w14:val="none"/>
+        </w:rPr>
+      </w:pPr>
+      <w:r>
+        <w:rPr>
+          <w:rFonts w:asciiTheme="majorBidi" w:eastAsia="Times New Roman" w:hAnsiTheme="majorBidi" w:cstheme="majorBidi"/>
+          <w:kern w:val="0"/>
+          <w:sz w:val="24"/>
+          <w:szCs w:val="24"/>
+          <w:lang w:eastAsia="fr-FR"/>
+          <w14:ligatures w14:val="none"/>
+        </w:rPr>
+        <w:t xml:space="preserve">Dans le </w:t>
+      </w:r>
+      <w:r>
+        <w:rPr>
+          <w:rFonts w:asciiTheme="majorBidi" w:eastAsia="Times New Roman" w:hAnsiTheme="majorBidi" w:cstheme="majorBidi"/>
+          <w:kern w:val="0"/>
+          <w:sz w:val="24"/>
+          <w:szCs w:val="24"/>
+          <w:lang w:eastAsia="fr-FR"/>
+          <w14:ligatures w14:val="none"/>
+        </w:rPr>
+        <w:t>m</w:t>
+      </w:r>
+      <w:r>
+        <w:rPr>
+          <w:rFonts w:asciiTheme="majorBidi" w:eastAsia="Times New Roman" w:hAnsiTheme="majorBidi" w:cstheme="majorBidi"/>
+          <w:kern w:val="0"/>
+          <w:sz w:val="24"/>
+          <w:szCs w:val="24"/>
+          <w:lang w:eastAsia="fr-FR"/>
+          <w14:ligatures w14:val="none"/>
+        </w:rPr>
+        <w:t xml:space="preserve">odèle, l'application encapsule toutes les données et la logique liées aux créatures, aux enclos et </w:t>
+      </w:r>
+      <w:r>
+        <w:rPr>
+          <w:rFonts w:asciiTheme="majorBidi" w:eastAsia="Times New Roman" w:hAnsiTheme="majorBidi" w:cstheme="majorBidi"/>
+          <w:kern w:val="0"/>
+          <w:sz w:val="24"/>
+          <w:szCs w:val="24"/>
+          <w:lang w:eastAsia="fr-FR"/>
+          <w14:ligatures w14:val="none"/>
+        </w:rPr>
+        <w:t>au</w:t>
+      </w:r>
+      <w:r>
+        <w:rPr>
+          <w:rFonts w:asciiTheme="majorBidi" w:eastAsia="Times New Roman" w:hAnsiTheme="majorBidi" w:cstheme="majorBidi"/>
+          <w:kern w:val="0"/>
+          <w:sz w:val="24"/>
+          <w:szCs w:val="24"/>
+          <w:lang w:eastAsia="fr-FR"/>
+          <w14:ligatures w14:val="none"/>
+        </w:rPr>
+        <w:t xml:space="preserve"> zoo. Le modèle sert de colonne vertébrale à l'application, en garantissant l'intégrité des données et en gérant les fonctionnalités de base qui dictent le comportement des créatures et de leurs habitats.</w:t>
+      </w:r>
+    </w:p>
+    <w:p>
+      <w:pPr>
+        <w:spacing w:after="0" w:line="360" w:lineRule="auto"/>
+        <w:rPr>
+          <w:rFonts w:asciiTheme="majorBidi" w:eastAsia="Times New Roman" w:hAnsiTheme="majorBidi" w:cstheme="majorBidi"/>
+          <w:kern w:val="0"/>
+          <w:sz w:val="24"/>
+          <w:szCs w:val="24"/>
+          <w:lang w:eastAsia="fr-FR"/>
+          <w14:ligatures w14:val="none"/>
+        </w:rPr>
+      </w:pPr>
+    </w:p>
+    <w:p>
+      <w:pPr>
+        <w:pStyle w:val="Titre3"/>
+      </w:pPr>
+      <w:bookmarkStart w:id="8" w:name="_Toc151025554"/>
+      <w:r>
+        <w:t>2 – Vue</w:t>
+      </w:r>
+      <w:bookmarkEnd w:id="8"/>
+    </w:p>
+    <w:p>
+      <w:pPr>
+        <w:spacing w:after="0" w:line="360" w:lineRule="auto"/>
+        <w:jc w:val="both"/>
+        <w:rPr>
+          <w:rFonts w:asciiTheme="majorBidi" w:eastAsia="Times New Roman" w:hAnsiTheme="majorBidi" w:cstheme="majorBidi"/>
+          <w:kern w:val="0"/>
+          <w:sz w:val="24"/>
+          <w:szCs w:val="24"/>
+          <w:lang w:eastAsia="fr-FR"/>
+          <w14:ligatures w14:val="none"/>
+        </w:rPr>
+      </w:pPr>
+      <w:r>
+        <w:rPr>
+          <w:rFonts w:asciiTheme="majorBidi" w:eastAsia="Times New Roman" w:hAnsiTheme="majorBidi" w:cstheme="majorBidi"/>
+          <w:kern w:val="0"/>
+          <w:sz w:val="24"/>
+          <w:szCs w:val="24"/>
+          <w:lang w:eastAsia="fr-FR"/>
+          <w14:ligatures w14:val="none"/>
+        </w:rPr>
+        <w:tab/>
+      </w:r>
+      <w:r>
+        <w:rPr>
+          <w:rFonts w:asciiTheme="majorBidi" w:eastAsia="Times New Roman" w:hAnsiTheme="majorBidi" w:cstheme="majorBidi"/>
+          <w:kern w:val="0"/>
+          <w:sz w:val="24"/>
+          <w:szCs w:val="24"/>
+          <w:lang w:eastAsia="fr-FR"/>
+          <w14:ligatures w14:val="none"/>
+        </w:rPr>
+        <w:t>L</w:t>
+      </w:r>
+      <w:r>
+        <w:rPr>
+          <w:rFonts w:asciiTheme="majorBidi" w:eastAsia="Times New Roman" w:hAnsiTheme="majorBidi" w:cstheme="majorBidi"/>
+          <w:kern w:val="0"/>
+          <w:sz w:val="24"/>
+          <w:szCs w:val="24"/>
+          <w:lang w:eastAsia="fr-FR"/>
+          <w14:ligatures w14:val="none"/>
+        </w:rPr>
+        <w:t>es composantes de vue</w:t>
+      </w:r>
+      <w:r>
+        <w:rPr>
+          <w:rFonts w:asciiTheme="majorBidi" w:eastAsia="Times New Roman" w:hAnsiTheme="majorBidi" w:cstheme="majorBidi"/>
+          <w:kern w:val="0"/>
+          <w:sz w:val="24"/>
+          <w:szCs w:val="24"/>
+          <w:lang w:eastAsia="fr-FR"/>
+          <w14:ligatures w14:val="none"/>
+        </w:rPr>
+        <w:t xml:space="preserve"> se concentre</w:t>
+      </w:r>
+      <w:r>
+        <w:rPr>
+          <w:rFonts w:asciiTheme="majorBidi" w:eastAsia="Times New Roman" w:hAnsiTheme="majorBidi" w:cstheme="majorBidi"/>
+          <w:kern w:val="0"/>
+          <w:sz w:val="24"/>
+          <w:szCs w:val="24"/>
+          <w:lang w:eastAsia="fr-FR"/>
+          <w14:ligatures w14:val="none"/>
+        </w:rPr>
+        <w:t>nt</w:t>
+      </w:r>
+      <w:r>
+        <w:rPr>
+          <w:rFonts w:asciiTheme="majorBidi" w:eastAsia="Times New Roman" w:hAnsiTheme="majorBidi" w:cstheme="majorBidi"/>
+          <w:kern w:val="0"/>
+          <w:sz w:val="24"/>
+          <w:szCs w:val="24"/>
+          <w:lang w:eastAsia="fr-FR"/>
+          <w14:ligatures w14:val="none"/>
+        </w:rPr>
+        <w:t xml:space="preserve"> sur l'interface et l'expérience utilisateur, responsable de la présentation du monde du Zoo Fantastique aux utilisateurs.</w:t>
+      </w:r>
+      <w:r>
+        <w:rPr>
+          <w:rFonts w:asciiTheme="majorBidi" w:eastAsia="Times New Roman" w:hAnsiTheme="majorBidi" w:cstheme="majorBidi"/>
+          <w:kern w:val="0"/>
+          <w:sz w:val="24"/>
+          <w:szCs w:val="24"/>
+          <w:lang w:eastAsia="fr-FR"/>
+          <w14:ligatures w14:val="none"/>
+        </w:rPr>
+        <w:t xml:space="preserve"> En communication constante avec le contrôleur, la vue va permettre </w:t>
+      </w:r>
+      <w:r>
+        <w:rPr>
+          <w:rFonts w:asciiTheme="majorBidi" w:eastAsia="Times New Roman" w:hAnsiTheme="majorBidi" w:cstheme="majorBidi"/>
+          <w:kern w:val="0"/>
+          <w:sz w:val="24"/>
+          <w:szCs w:val="24"/>
+          <w:lang w:eastAsia="fr-FR"/>
+          <w14:ligatures w14:val="none"/>
+        </w:rPr>
+        <w:t>de prévenir l’utilisateur sur l’ensemble des actions réalisés par l’application, mais aussi de récupérer directement les entrées qu’il pourra faire.</w:t>
+      </w:r>
+    </w:p>
+    <w:p>
+      <w:pPr>
+        <w:spacing w:after="0" w:line="360" w:lineRule="auto"/>
+        <w:rPr>
+          <w:rFonts w:asciiTheme="majorBidi" w:eastAsia="Times New Roman" w:hAnsiTheme="majorBidi" w:cstheme="majorBidi"/>
+          <w:kern w:val="0"/>
+          <w:sz w:val="24"/>
+          <w:szCs w:val="24"/>
+          <w:lang w:eastAsia="fr-FR"/>
+          <w14:ligatures w14:val="none"/>
+        </w:rPr>
+      </w:pPr>
+    </w:p>
+    <w:p>
+      <w:pPr>
+        <w:pStyle w:val="Titre3"/>
+      </w:pPr>
+      <w:bookmarkStart w:id="9" w:name="_Toc151025555"/>
+      <w:r>
+        <w:t>3 – Contrôleur</w:t>
+      </w:r>
+      <w:bookmarkEnd w:id="9"/>
+      <w:r>
+        <w:t xml:space="preserve"> </w:t>
+      </w:r>
+    </w:p>
+    <w:p>
+      <w:pPr>
+        <w:spacing w:after="0" w:line="360" w:lineRule="auto"/>
         <w:ind w:firstLine="360"/>
+        <w:jc w:val="both"/>
+        <w:rPr>
+          <w:rFonts w:asciiTheme="majorBidi" w:eastAsia="Times New Roman" w:hAnsiTheme="majorBidi" w:cstheme="majorBidi"/>
+          <w:kern w:val="0"/>
+          <w:sz w:val="24"/>
+          <w:szCs w:val="24"/>
+          <w:lang w:eastAsia="fr-FR"/>
+          <w14:ligatures w14:val="none"/>
+        </w:rPr>
+      </w:pPr>
+      <w:r>
+        <w:rPr>
+          <w:rFonts w:asciiTheme="majorBidi" w:eastAsia="Times New Roman" w:hAnsiTheme="majorBidi" w:cstheme="majorBidi"/>
+          <w:kern w:val="0"/>
+          <w:sz w:val="24"/>
+          <w:szCs w:val="24"/>
+          <w:lang w:eastAsia="fr-FR"/>
+          <w14:ligatures w14:val="none"/>
+        </w:rPr>
+        <w:t xml:space="preserve">Le contrôleur sert </w:t>
+      </w:r>
+      <w:r>
+        <w:rPr>
+          <w:rFonts w:asciiTheme="majorBidi" w:eastAsia="Times New Roman" w:hAnsiTheme="majorBidi" w:cstheme="majorBidi"/>
+          <w:kern w:val="0"/>
+          <w:sz w:val="24"/>
+          <w:szCs w:val="24"/>
+          <w:lang w:eastAsia="fr-FR"/>
+          <w14:ligatures w14:val="none"/>
+        </w:rPr>
+        <w:t>de médiateur entre le modèle et la vue</w:t>
+      </w:r>
+      <w:r>
+        <w:rPr>
+          <w:rFonts w:asciiTheme="majorBidi" w:eastAsia="Times New Roman" w:hAnsiTheme="majorBidi" w:cstheme="majorBidi"/>
+          <w:kern w:val="0"/>
+          <w:sz w:val="24"/>
+          <w:szCs w:val="24"/>
+          <w:lang w:eastAsia="fr-FR"/>
+          <w14:ligatures w14:val="none"/>
+        </w:rPr>
+        <w:t xml:space="preserve">. Il </w:t>
+      </w:r>
+      <w:r>
+        <w:rPr>
+          <w:rFonts w:asciiTheme="majorBidi" w:eastAsia="Times New Roman" w:hAnsiTheme="majorBidi" w:cstheme="majorBidi"/>
+          <w:kern w:val="0"/>
+          <w:sz w:val="24"/>
+          <w:szCs w:val="24"/>
+          <w:lang w:eastAsia="fr-FR"/>
+          <w14:ligatures w14:val="none"/>
+        </w:rPr>
+        <w:t>orchestre les interactions des utilisateurs et les réponses du système. Il interprète les entrées des utilisateurs, met à jour le modèle en conséquence et s'assure que la vue reflète les changements les plus récents. Le contrôleur joue un rôle essentiel dans le maintien de la séparation des préoccupations au sein de l'a</w:t>
+      </w:r>
+      <w:r>
+        <w:rPr>
+          <w:rFonts w:asciiTheme="majorBidi" w:eastAsia="Times New Roman" w:hAnsiTheme="majorBidi" w:cstheme="majorBidi"/>
+          <w:kern w:val="0"/>
+          <w:sz w:val="24"/>
+          <w:szCs w:val="24"/>
+          <w:lang w:eastAsia="fr-FR"/>
+          <w14:ligatures w14:val="none"/>
+        </w:rPr>
+        <w:t>pplication</w:t>
+      </w:r>
+      <w:r>
+        <w:rPr>
+          <w:rFonts w:asciiTheme="majorBidi" w:eastAsia="Times New Roman" w:hAnsiTheme="majorBidi" w:cstheme="majorBidi"/>
+          <w:kern w:val="0"/>
+          <w:sz w:val="24"/>
+          <w:szCs w:val="24"/>
+          <w:lang w:eastAsia="fr-FR"/>
+          <w14:ligatures w14:val="none"/>
+        </w:rPr>
+        <w:t xml:space="preserve">, </w:t>
+      </w:r>
+      <w:r>
+        <w:rPr>
+          <w:rFonts w:asciiTheme="majorBidi" w:eastAsia="Times New Roman" w:hAnsiTheme="majorBidi" w:cstheme="majorBidi"/>
+          <w:kern w:val="0"/>
+          <w:sz w:val="24"/>
+          <w:szCs w:val="24"/>
+          <w:lang w:eastAsia="fr-FR"/>
+          <w14:ligatures w14:val="none"/>
+        </w:rPr>
+        <w:t>ce qui facilite</w:t>
+      </w:r>
+      <w:r>
+        <w:rPr>
+          <w:rFonts w:asciiTheme="majorBidi" w:eastAsia="Times New Roman" w:hAnsiTheme="majorBidi" w:cstheme="majorBidi"/>
+          <w:kern w:val="0"/>
+          <w:sz w:val="24"/>
+          <w:szCs w:val="24"/>
+          <w:lang w:eastAsia="fr-FR"/>
+          <w14:ligatures w14:val="none"/>
+        </w:rPr>
+        <w:t xml:space="preserve"> une conception flexible et modulaire qui améliore la réactivité et la fonctionnalité globales de </w:t>
+      </w:r>
+      <w:r>
+        <w:rPr>
+          <w:rFonts w:asciiTheme="majorBidi" w:eastAsia="Times New Roman" w:hAnsiTheme="majorBidi" w:cstheme="majorBidi"/>
+          <w:kern w:val="0"/>
+          <w:sz w:val="24"/>
+          <w:szCs w:val="24"/>
+          <w:lang w:eastAsia="fr-FR"/>
+          <w14:ligatures w14:val="none"/>
+        </w:rPr>
+        <w:t>l’application</w:t>
+      </w:r>
+      <w:r>
+        <w:rPr>
+          <w:rFonts w:asciiTheme="majorBidi" w:eastAsia="Times New Roman" w:hAnsiTheme="majorBidi" w:cstheme="majorBidi"/>
+          <w:kern w:val="0"/>
+          <w:sz w:val="24"/>
+          <w:szCs w:val="24"/>
+          <w:lang w:eastAsia="fr-FR"/>
+          <w14:ligatures w14:val="none"/>
+        </w:rPr>
+        <w:t>.</w:t>
+      </w:r>
+    </w:p>
+    <w:p>
+      <w:pPr>
+        <w:spacing w:after="0" w:line="360" w:lineRule="auto"/>
+        <w:ind w:firstLine="360"/>
+        <w:rPr>
+          <w:rFonts w:asciiTheme="majorBidi" w:eastAsia="Times New Roman" w:hAnsiTheme="majorBidi" w:cstheme="majorBidi"/>
+          <w:kern w:val="0"/>
+          <w:sz w:val="24"/>
+          <w:szCs w:val="24"/>
+          <w:lang w:eastAsia="fr-FR"/>
+          <w14:ligatures w14:val="none"/>
+        </w:rPr>
+      </w:pPr>
+    </w:p>
+    <w:p>
+      <w:pPr>
+        <w:pStyle w:val="Titre2"/>
+      </w:pPr>
+      <w:bookmarkStart w:id="10" w:name="_Toc151025556"/>
+      <w:r>
+        <w:t xml:space="preserve">C - </w:t>
+      </w:r>
+      <w:r>
+        <w:t>Les Design Pattern</w:t>
+      </w:r>
+      <w:bookmarkEnd w:id="10"/>
+    </w:p>
+    <w:p>
+      <w:pPr>
+        <w:spacing w:after="0" w:line="360" w:lineRule="auto"/>
+        <w:rPr>
+          <w:rFonts w:asciiTheme="majorBidi" w:eastAsia="Times New Roman" w:hAnsiTheme="majorBidi" w:cstheme="majorBidi"/>
+          <w:kern w:val="0"/>
+          <w:sz w:val="24"/>
+          <w:szCs w:val="24"/>
+          <w:lang w:eastAsia="fr-FR"/>
+          <w14:ligatures w14:val="none"/>
+        </w:rPr>
+      </w:pPr>
+    </w:p>
+    <w:p>
+      <w:pPr>
+        <w:pStyle w:val="Titre3"/>
+      </w:pPr>
+      <w:bookmarkStart w:id="11" w:name="_Toc151025557"/>
+      <w:r>
+        <w:t>1 – Singleton</w:t>
+      </w:r>
+      <w:bookmarkEnd w:id="11"/>
+    </w:p>
+    <w:p>
+      <w:pPr>
+        <w:spacing w:after="0" w:line="360" w:lineRule="auto"/>
+        <w:jc w:val="both"/>
         <w:rPr>
           <w:rFonts w:asciiTheme="majorBidi" w:eastAsia="Times New Roman" w:hAnsiTheme="majorBidi" w:cstheme="majorBidi"/>
           <w:kern w:val="0"/>
@@ -1757,8 +3554,249 @@
           <w14:ligatures w14:val="none"/>
         </w:rPr>
         <w:tab/>
-        <w:t>1 – Modèle</w:t>
-      </w:r>
+      </w:r>
+      <w:r>
+        <w:rPr>
+          <w:rFonts w:asciiTheme="majorBidi" w:eastAsia="Times New Roman" w:hAnsiTheme="majorBidi" w:cstheme="majorBidi"/>
+          <w:kern w:val="0"/>
+          <w:sz w:val="24"/>
+          <w:szCs w:val="24"/>
+          <w:lang w:eastAsia="fr-FR"/>
+          <w14:ligatures w14:val="none"/>
+        </w:rPr>
+        <w:t xml:space="preserve">Le modèle de conception Singleton est utilisé pour les instances du zoo et du </w:t>
+      </w:r>
+      <w:r>
+        <w:rPr>
+          <w:rFonts w:asciiTheme="majorBidi" w:eastAsia="Times New Roman" w:hAnsiTheme="majorBidi" w:cstheme="majorBidi"/>
+          <w:kern w:val="0"/>
+          <w:sz w:val="24"/>
+          <w:szCs w:val="24"/>
+          <w:lang w:eastAsia="fr-FR"/>
+          <w14:ligatures w14:val="none"/>
+        </w:rPr>
+        <w:t>maitre</w:t>
+      </w:r>
+      <w:r>
+        <w:rPr>
+          <w:rFonts w:asciiTheme="majorBidi" w:eastAsia="Times New Roman" w:hAnsiTheme="majorBidi" w:cstheme="majorBidi"/>
+          <w:kern w:val="0"/>
+          <w:sz w:val="24"/>
+          <w:szCs w:val="24"/>
+          <w:lang w:eastAsia="fr-FR"/>
+          <w14:ligatures w14:val="none"/>
+        </w:rPr>
+        <w:t xml:space="preserve"> du zoo. En utilisant Singleton, l'application s'assure qu'il n'y a qu'une seule instance du zoo et une seule instance du </w:t>
+      </w:r>
+      <w:r>
+        <w:rPr>
+          <w:rFonts w:asciiTheme="majorBidi" w:eastAsia="Times New Roman" w:hAnsiTheme="majorBidi" w:cstheme="majorBidi"/>
+          <w:kern w:val="0"/>
+          <w:sz w:val="24"/>
+          <w:szCs w:val="24"/>
+          <w:lang w:eastAsia="fr-FR"/>
+          <w14:ligatures w14:val="none"/>
+        </w:rPr>
+        <w:t>maitre zoo</w:t>
+      </w:r>
+      <w:r>
+        <w:rPr>
+          <w:rFonts w:asciiTheme="majorBidi" w:eastAsia="Times New Roman" w:hAnsiTheme="majorBidi" w:cstheme="majorBidi"/>
+          <w:kern w:val="0"/>
+          <w:sz w:val="24"/>
+          <w:szCs w:val="24"/>
+          <w:lang w:eastAsia="fr-FR"/>
+          <w14:ligatures w14:val="none"/>
+        </w:rPr>
+        <w:t xml:space="preserve"> tout au long de son cycle de vie. Ce choix de conception maintient un point de contrôle et de coordination unique, évitant ainsi de multiples instances conflictuelles et améliorant la cohérence et l'intégrité du zoo fantastique.</w:t>
+      </w:r>
+    </w:p>
+    <w:p>
+      <w:pPr>
+        <w:spacing w:after="0" w:line="360" w:lineRule="auto"/>
+        <w:rPr>
+          <w:rFonts w:asciiTheme="majorBidi" w:eastAsia="Times New Roman" w:hAnsiTheme="majorBidi" w:cstheme="majorBidi"/>
+          <w:kern w:val="0"/>
+          <w:sz w:val="24"/>
+          <w:szCs w:val="24"/>
+          <w:lang w:eastAsia="fr-FR"/>
+          <w14:ligatures w14:val="none"/>
+        </w:rPr>
+      </w:pPr>
+    </w:p>
+    <w:p>
+      <w:pPr>
+        <w:pStyle w:val="Titre3"/>
+      </w:pPr>
+      <w:bookmarkStart w:id="12" w:name="_Toc151025558"/>
+      <w:r>
+        <w:lastRenderedPageBreak/>
+        <w:t xml:space="preserve">2 </w:t>
+      </w:r>
+      <w:r>
+        <w:t>–</w:t>
+      </w:r>
+      <w:r>
+        <w:t xml:space="preserve"> </w:t>
+      </w:r>
+      <w:proofErr w:type="spellStart"/>
+      <w:r>
+        <w:t>Factory</w:t>
+      </w:r>
+      <w:bookmarkEnd w:id="12"/>
+      <w:proofErr w:type="spellEnd"/>
+    </w:p>
+    <w:p>
+      <w:pPr>
+        <w:spacing w:after="0" w:line="360" w:lineRule="auto"/>
+        <w:jc w:val="both"/>
+        <w:rPr>
+          <w:rFonts w:asciiTheme="majorBidi" w:eastAsia="Times New Roman" w:hAnsiTheme="majorBidi" w:cstheme="majorBidi"/>
+          <w:kern w:val="0"/>
+          <w:sz w:val="24"/>
+          <w:szCs w:val="24"/>
+          <w:lang w:eastAsia="fr-FR"/>
+          <w14:ligatures w14:val="none"/>
+        </w:rPr>
+      </w:pPr>
+      <w:r>
+        <w:rPr>
+          <w:rFonts w:asciiTheme="majorBidi" w:eastAsia="Times New Roman" w:hAnsiTheme="majorBidi" w:cstheme="majorBidi"/>
+          <w:kern w:val="0"/>
+          <w:sz w:val="24"/>
+          <w:szCs w:val="24"/>
+          <w:lang w:eastAsia="fr-FR"/>
+          <w14:ligatures w14:val="none"/>
+        </w:rPr>
+        <w:tab/>
+      </w:r>
+      <w:r>
+        <w:rPr>
+          <w:rFonts w:asciiTheme="majorBidi" w:eastAsia="Times New Roman" w:hAnsiTheme="majorBidi" w:cstheme="majorBidi"/>
+          <w:kern w:val="0"/>
+          <w:sz w:val="24"/>
+          <w:szCs w:val="24"/>
+          <w:lang w:eastAsia="fr-FR"/>
+          <w14:ligatures w14:val="none"/>
+        </w:rPr>
+        <w:t xml:space="preserve">Le design pattern </w:t>
+      </w:r>
+      <w:proofErr w:type="spellStart"/>
+      <w:r>
+        <w:rPr>
+          <w:rFonts w:asciiTheme="majorBidi" w:eastAsia="Times New Roman" w:hAnsiTheme="majorBidi" w:cstheme="majorBidi"/>
+          <w:kern w:val="0"/>
+          <w:sz w:val="24"/>
+          <w:szCs w:val="24"/>
+          <w:lang w:eastAsia="fr-FR"/>
+          <w14:ligatures w14:val="none"/>
+        </w:rPr>
+        <w:t>Factory</w:t>
+      </w:r>
+      <w:proofErr w:type="spellEnd"/>
+      <w:r>
+        <w:rPr>
+          <w:rFonts w:asciiTheme="majorBidi" w:eastAsia="Times New Roman" w:hAnsiTheme="majorBidi" w:cstheme="majorBidi"/>
+          <w:kern w:val="0"/>
+          <w:sz w:val="24"/>
+          <w:szCs w:val="24"/>
+          <w:lang w:eastAsia="fr-FR"/>
+          <w14:ligatures w14:val="none"/>
+        </w:rPr>
+        <w:t xml:space="preserve"> est implémenté pour la création de créatures au sein de l'application. Il impose de créer les créatures par l'intermédiaire de la fabrique désignée, fournissant ainsi une approche structurée et contrôlée de l'instanciation des créatures. Ce modèle permet de passer des types de créatures en tant que paramètres, ce qui </w:t>
+      </w:r>
+      <w:r>
+        <w:rPr>
+          <w:rFonts w:asciiTheme="majorBidi" w:eastAsia="Times New Roman" w:hAnsiTheme="majorBidi" w:cstheme="majorBidi"/>
+          <w:kern w:val="0"/>
+          <w:sz w:val="24"/>
+          <w:szCs w:val="24"/>
+          <w:lang w:eastAsia="fr-FR"/>
+          <w14:ligatures w14:val="none"/>
+        </w:rPr>
+        <w:t>assure une</w:t>
+      </w:r>
+      <w:r>
+        <w:rPr>
+          <w:rFonts w:asciiTheme="majorBidi" w:eastAsia="Times New Roman" w:hAnsiTheme="majorBidi" w:cstheme="majorBidi"/>
+          <w:kern w:val="0"/>
+          <w:sz w:val="24"/>
+          <w:szCs w:val="24"/>
+          <w:lang w:eastAsia="fr-FR"/>
+          <w14:ligatures w14:val="none"/>
+        </w:rPr>
+        <w:t xml:space="preserve"> souplesse et </w:t>
+      </w:r>
+      <w:r>
+        <w:rPr>
+          <w:rFonts w:asciiTheme="majorBidi" w:eastAsia="Times New Roman" w:hAnsiTheme="majorBidi" w:cstheme="majorBidi"/>
+          <w:kern w:val="0"/>
+          <w:sz w:val="24"/>
+          <w:szCs w:val="24"/>
+          <w:lang w:eastAsia="fr-FR"/>
+          <w14:ligatures w14:val="none"/>
+        </w:rPr>
+        <w:t xml:space="preserve">une </w:t>
+      </w:r>
+      <w:r>
+        <w:rPr>
+          <w:rFonts w:asciiTheme="majorBidi" w:eastAsia="Times New Roman" w:hAnsiTheme="majorBidi" w:cstheme="majorBidi"/>
+          <w:kern w:val="0"/>
+          <w:sz w:val="24"/>
+          <w:szCs w:val="24"/>
+          <w:lang w:eastAsia="fr-FR"/>
+          <w14:ligatures w14:val="none"/>
+        </w:rPr>
+        <w:t xml:space="preserve">extensibilité au processus de création. En centralisant la création de créatures par le biais du modèle </w:t>
+      </w:r>
+      <w:proofErr w:type="spellStart"/>
+      <w:r>
+        <w:rPr>
+          <w:rFonts w:asciiTheme="majorBidi" w:eastAsia="Times New Roman" w:hAnsiTheme="majorBidi" w:cstheme="majorBidi"/>
+          <w:kern w:val="0"/>
+          <w:sz w:val="24"/>
+          <w:szCs w:val="24"/>
+          <w:lang w:eastAsia="fr-FR"/>
+          <w14:ligatures w14:val="none"/>
+        </w:rPr>
+        <w:t>Factory</w:t>
+      </w:r>
+      <w:proofErr w:type="spellEnd"/>
+      <w:r>
+        <w:rPr>
+          <w:rFonts w:asciiTheme="majorBidi" w:eastAsia="Times New Roman" w:hAnsiTheme="majorBidi" w:cstheme="majorBidi"/>
+          <w:kern w:val="0"/>
+          <w:sz w:val="24"/>
+          <w:szCs w:val="24"/>
+          <w:lang w:eastAsia="fr-FR"/>
+          <w14:ligatures w14:val="none"/>
+        </w:rPr>
+        <w:t xml:space="preserve">, le zoo fantastique garantit une approche standardisée et personnalisable de l'introduction de </w:t>
+      </w:r>
+      <w:r>
+        <w:rPr>
+          <w:rFonts w:asciiTheme="majorBidi" w:eastAsia="Times New Roman" w:hAnsiTheme="majorBidi" w:cstheme="majorBidi"/>
+          <w:kern w:val="0"/>
+          <w:sz w:val="24"/>
+          <w:szCs w:val="24"/>
+          <w:lang w:eastAsia="fr-FR"/>
+          <w14:ligatures w14:val="none"/>
+        </w:rPr>
+        <w:t>nouvelles créatures.</w:t>
+      </w:r>
+    </w:p>
+    <w:p>
+      <w:pPr>
+        <w:spacing w:after="0" w:line="360" w:lineRule="auto"/>
+        <w:rPr>
+          <w:rFonts w:asciiTheme="majorBidi" w:eastAsia="Times New Roman" w:hAnsiTheme="majorBidi" w:cstheme="majorBidi"/>
+          <w:kern w:val="0"/>
+          <w:sz w:val="24"/>
+          <w:szCs w:val="24"/>
+          <w:lang w:eastAsia="fr-FR"/>
+          <w14:ligatures w14:val="none"/>
+        </w:rPr>
+      </w:pPr>
     </w:p>
     <w:p>
       <w:pPr>
@@ -1773,6 +3811,680 @@
           <w14:ligatures w14:val="none"/>
         </w:rPr>
       </w:pPr>
+    </w:p>
+    <w:p>
+      <w:pPr>
+        <w:pStyle w:val="Titre1"/>
+      </w:pPr>
+      <w:bookmarkStart w:id="13" w:name="_Toc151025559"/>
+      <w:r>
+        <w:t xml:space="preserve">III - </w:t>
+      </w:r>
+      <w:r>
+        <w:t>Exigences fonctionnelles</w:t>
+      </w:r>
+      <w:bookmarkEnd w:id="13"/>
+    </w:p>
+    <w:p>
+      <w:pPr>
+        <w:rPr>
+          <w:lang w:eastAsia="fr-FR"/>
+        </w:rPr>
+      </w:pPr>
+    </w:p>
+    <w:p>
+      <w:pPr>
+        <w:pStyle w:val="Titre2"/>
+      </w:pPr>
+      <w:bookmarkStart w:id="14" w:name="_Toc151025560"/>
+      <w:r>
+        <w:t>A – Les fonctionnalités de l’application</w:t>
+      </w:r>
+      <w:bookmarkEnd w:id="14"/>
+    </w:p>
+    <w:p>
+      <w:pPr>
+        <w:rPr>
+          <w:lang w:eastAsia="fr-FR"/>
+        </w:rPr>
+      </w:pPr>
+    </w:p>
+    <w:p>
+      <w:pPr>
+        <w:pStyle w:val="Titre3"/>
+      </w:pPr>
+      <w:bookmarkStart w:id="15" w:name="_Toc151025561"/>
+      <w:r>
+        <w:t>1 – Les créatures</w:t>
+      </w:r>
+      <w:bookmarkEnd w:id="15"/>
+    </w:p>
+    <w:p>
+      <w:pPr>
+        <w:spacing w:after="0" w:line="360" w:lineRule="auto"/>
+        <w:rPr>
+          <w:rFonts w:asciiTheme="majorBidi" w:eastAsia="Times New Roman" w:hAnsiTheme="majorBidi" w:cstheme="majorBidi"/>
+          <w:kern w:val="0"/>
+          <w:sz w:val="24"/>
+          <w:szCs w:val="24"/>
+          <w:lang w:eastAsia="fr-FR"/>
+          <w14:ligatures w14:val="none"/>
+        </w:rPr>
+      </w:pPr>
+      <w:r>
+        <w:rPr>
+          <w:rFonts w:asciiTheme="majorBidi" w:eastAsia="Times New Roman" w:hAnsiTheme="majorBidi" w:cstheme="majorBidi"/>
+          <w:kern w:val="0"/>
+          <w:sz w:val="24"/>
+          <w:szCs w:val="24"/>
+          <w:lang w:eastAsia="fr-FR"/>
+          <w14:ligatures w14:val="none"/>
+        </w:rPr>
+        <w:t>Attributs globaux (nom, taille, poids</w:t>
+      </w:r>
+      <w:r>
+        <w:rPr>
+          <w:rFonts w:asciiTheme="majorBidi" w:eastAsia="Times New Roman" w:hAnsiTheme="majorBidi" w:cstheme="majorBidi"/>
+          <w:kern w:val="0"/>
+          <w:sz w:val="24"/>
+          <w:szCs w:val="24"/>
+          <w:lang w:eastAsia="fr-FR"/>
+          <w14:ligatures w14:val="none"/>
+        </w:rPr>
+        <w:t>, indicateur de santé, de sommeil…)</w:t>
+      </w:r>
+    </w:p>
+    <w:p>
+      <w:pPr>
+        <w:spacing w:after="0" w:line="360" w:lineRule="auto"/>
+        <w:rPr>
+          <w:rFonts w:asciiTheme="majorBidi" w:eastAsia="Times New Roman" w:hAnsiTheme="majorBidi" w:cstheme="majorBidi"/>
+          <w:kern w:val="0"/>
+          <w:sz w:val="24"/>
+          <w:szCs w:val="24"/>
+          <w:lang w:eastAsia="fr-FR"/>
+          <w14:ligatures w14:val="none"/>
+        </w:rPr>
+      </w:pPr>
+      <w:r>
+        <w:rPr>
+          <w:rFonts w:asciiTheme="majorBidi" w:eastAsia="Times New Roman" w:hAnsiTheme="majorBidi" w:cstheme="majorBidi"/>
+          <w:kern w:val="0"/>
+          <w:sz w:val="24"/>
+          <w:szCs w:val="24"/>
+          <w:lang w:eastAsia="fr-FR"/>
+          <w14:ligatures w14:val="none"/>
+        </w:rPr>
+        <w:t>Des méthodes globales (manger, dormir…)</w:t>
+      </w:r>
+    </w:p>
+    <w:p>
+      <w:pPr>
+        <w:spacing w:after="0" w:line="360" w:lineRule="auto"/>
+        <w:rPr>
+          <w:rFonts w:asciiTheme="majorBidi" w:eastAsia="Times New Roman" w:hAnsiTheme="majorBidi" w:cstheme="majorBidi"/>
+          <w:kern w:val="0"/>
+          <w:sz w:val="24"/>
+          <w:szCs w:val="24"/>
+          <w:lang w:eastAsia="fr-FR"/>
+          <w14:ligatures w14:val="none"/>
+        </w:rPr>
+      </w:pPr>
+      <w:r>
+        <w:rPr>
+          <w:rFonts w:asciiTheme="majorBidi" w:eastAsia="Times New Roman" w:hAnsiTheme="majorBidi" w:cstheme="majorBidi"/>
+          <w:kern w:val="0"/>
+          <w:sz w:val="24"/>
+          <w:szCs w:val="24"/>
+          <w:lang w:eastAsia="fr-FR"/>
+          <w14:ligatures w14:val="none"/>
+        </w:rPr>
+        <w:t xml:space="preserve">Des attributs et méthodes spécifiques </w:t>
+      </w:r>
+      <w:r>
+        <w:rPr>
+          <w:rFonts w:asciiTheme="majorBidi" w:eastAsia="Times New Roman" w:hAnsiTheme="majorBidi" w:cstheme="majorBidi"/>
+          <w:kern w:val="0"/>
+          <w:sz w:val="24"/>
+          <w:szCs w:val="24"/>
+          <w:lang w:eastAsia="fr-FR"/>
+          <w14:ligatures w14:val="none"/>
+        </w:rPr>
+        <w:t xml:space="preserve">à la famille </w:t>
+      </w:r>
+      <w:r>
+        <w:rPr>
+          <w:rFonts w:asciiTheme="majorBidi" w:eastAsia="Times New Roman" w:hAnsiTheme="majorBidi" w:cstheme="majorBidi"/>
+          <w:kern w:val="0"/>
+          <w:sz w:val="24"/>
+          <w:szCs w:val="24"/>
+          <w:lang w:eastAsia="fr-FR"/>
+          <w14:ligatures w14:val="none"/>
+        </w:rPr>
+        <w:t>(vivipare ou ovipare) : concevoir un enfant, pondre un œuf…</w:t>
+      </w:r>
+    </w:p>
+    <w:p>
+      <w:pPr>
+        <w:spacing w:after="0" w:line="360" w:lineRule="auto"/>
+        <w:rPr>
+          <w:rFonts w:asciiTheme="majorBidi" w:eastAsia="Times New Roman" w:hAnsiTheme="majorBidi" w:cstheme="majorBidi"/>
+          <w:kern w:val="0"/>
+          <w:sz w:val="24"/>
+          <w:szCs w:val="24"/>
+          <w:lang w:eastAsia="fr-FR"/>
+          <w14:ligatures w14:val="none"/>
+        </w:rPr>
+      </w:pPr>
+      <w:r>
+        <w:rPr>
+          <w:rFonts w:asciiTheme="majorBidi" w:eastAsia="Times New Roman" w:hAnsiTheme="majorBidi" w:cstheme="majorBidi"/>
+          <w:kern w:val="0"/>
+          <w:sz w:val="24"/>
+          <w:szCs w:val="24"/>
+          <w:lang w:eastAsia="fr-FR"/>
+          <w14:ligatures w14:val="none"/>
+        </w:rPr>
+        <w:t>Des méthodes spécifiques</w:t>
+      </w:r>
+      <w:r>
+        <w:rPr>
+          <w:rFonts w:asciiTheme="majorBidi" w:eastAsia="Times New Roman" w:hAnsiTheme="majorBidi" w:cstheme="majorBidi"/>
+          <w:kern w:val="0"/>
+          <w:sz w:val="24"/>
+          <w:szCs w:val="24"/>
+          <w:lang w:eastAsia="fr-FR"/>
+          <w14:ligatures w14:val="none"/>
+        </w:rPr>
+        <w:t xml:space="preserve"> au type</w:t>
+      </w:r>
+      <w:r>
+        <w:rPr>
+          <w:rFonts w:asciiTheme="majorBidi" w:eastAsia="Times New Roman" w:hAnsiTheme="majorBidi" w:cstheme="majorBidi"/>
+          <w:kern w:val="0"/>
+          <w:sz w:val="24"/>
+          <w:szCs w:val="24"/>
+          <w:lang w:eastAsia="fr-FR"/>
+          <w14:ligatures w14:val="none"/>
+        </w:rPr>
+        <w:t xml:space="preserve"> (</w:t>
+      </w:r>
+      <w:proofErr w:type="spellStart"/>
+      <w:r>
+        <w:rPr>
+          <w:rFonts w:asciiTheme="majorBidi" w:eastAsia="Times New Roman" w:hAnsiTheme="majorBidi" w:cstheme="majorBidi"/>
+          <w:kern w:val="0"/>
+          <w:sz w:val="24"/>
+          <w:szCs w:val="24"/>
+          <w:lang w:eastAsia="fr-FR"/>
+          <w14:ligatures w14:val="none"/>
+        </w:rPr>
+        <w:t>courrir</w:t>
+      </w:r>
+      <w:proofErr w:type="spellEnd"/>
+      <w:r>
+        <w:rPr>
+          <w:rFonts w:asciiTheme="majorBidi" w:eastAsia="Times New Roman" w:hAnsiTheme="majorBidi" w:cstheme="majorBidi"/>
+          <w:kern w:val="0"/>
+          <w:sz w:val="24"/>
+          <w:szCs w:val="24"/>
+          <w:lang w:eastAsia="fr-FR"/>
+          <w14:ligatures w14:val="none"/>
+        </w:rPr>
+        <w:t xml:space="preserve">, nager, </w:t>
+      </w:r>
+      <w:r>
+        <w:rPr>
+          <w:rFonts w:asciiTheme="majorBidi" w:eastAsia="Times New Roman" w:hAnsiTheme="majorBidi" w:cstheme="majorBidi"/>
+          <w:kern w:val="0"/>
+          <w:sz w:val="24"/>
+          <w:szCs w:val="24"/>
+          <w:lang w:eastAsia="fr-FR"/>
+          <w14:ligatures w14:val="none"/>
+        </w:rPr>
+        <w:t>voler, renaitre…)</w:t>
+      </w:r>
+    </w:p>
+    <w:p>
+      <w:pPr>
+        <w:spacing w:after="0" w:line="360" w:lineRule="auto"/>
+        <w:rPr>
+          <w:rFonts w:asciiTheme="majorBidi" w:eastAsia="Times New Roman" w:hAnsiTheme="majorBidi" w:cstheme="majorBidi"/>
+          <w:kern w:val="0"/>
+          <w:sz w:val="24"/>
+          <w:szCs w:val="24"/>
+          <w:lang w:eastAsia="fr-FR"/>
+          <w14:ligatures w14:val="none"/>
+        </w:rPr>
+      </w:pPr>
+      <w:r>
+        <w:rPr>
+          <w:rFonts w:asciiTheme="majorBidi" w:eastAsia="Times New Roman" w:hAnsiTheme="majorBidi" w:cstheme="majorBidi"/>
+          <w:kern w:val="0"/>
+          <w:sz w:val="24"/>
+          <w:szCs w:val="24"/>
+          <w:lang w:eastAsia="fr-FR"/>
+          <w14:ligatures w14:val="none"/>
+        </w:rPr>
+        <w:t xml:space="preserve">Des méthodes spécifiques à la créature </w:t>
+      </w:r>
+    </w:p>
+    <w:p>
+      <w:pPr>
+        <w:spacing w:after="0" w:line="360" w:lineRule="auto"/>
+        <w:rPr>
+          <w:rFonts w:asciiTheme="majorBidi" w:eastAsia="Times New Roman" w:hAnsiTheme="majorBidi" w:cstheme="majorBidi"/>
+          <w:kern w:val="0"/>
+          <w:sz w:val="24"/>
+          <w:szCs w:val="24"/>
+          <w:lang w:eastAsia="fr-FR"/>
+          <w14:ligatures w14:val="none"/>
+        </w:rPr>
+      </w:pPr>
+    </w:p>
+    <w:p>
+      <w:pPr>
+        <w:pStyle w:val="Titre3"/>
+      </w:pPr>
+      <w:bookmarkStart w:id="16" w:name="_Toc151025562"/>
+      <w:r>
+        <w:t xml:space="preserve">2 </w:t>
+      </w:r>
+      <w:r>
+        <w:t>–</w:t>
+      </w:r>
+      <w:r>
+        <w:t xml:space="preserve"> </w:t>
+      </w:r>
+      <w:r>
+        <w:t>Les enclos</w:t>
+      </w:r>
+      <w:bookmarkEnd w:id="16"/>
+    </w:p>
+    <w:p>
+      <w:pPr>
+        <w:spacing w:after="0" w:line="360" w:lineRule="auto"/>
+        <w:ind w:firstLine="708"/>
+        <w:jc w:val="both"/>
+        <w:rPr>
+          <w:rFonts w:asciiTheme="majorBidi" w:eastAsia="Times New Roman" w:hAnsiTheme="majorBidi" w:cstheme="majorBidi"/>
+          <w:kern w:val="0"/>
+          <w:sz w:val="24"/>
+          <w:szCs w:val="24"/>
+          <w:lang w:eastAsia="fr-FR"/>
+          <w14:ligatures w14:val="none"/>
+        </w:rPr>
+      </w:pPr>
+      <w:r>
+        <w:rPr>
+          <w:rFonts w:asciiTheme="majorBidi" w:eastAsia="Times New Roman" w:hAnsiTheme="majorBidi" w:cstheme="majorBidi"/>
+          <w:kern w:val="0"/>
+          <w:sz w:val="24"/>
+          <w:szCs w:val="24"/>
+          <w:lang w:eastAsia="fr-FR"/>
+          <w14:ligatures w14:val="none"/>
+        </w:rPr>
+        <w:t xml:space="preserve">Le Zoo fantastique comprend trois types d'enclos distincts : Enclos classique, Volière (avec un toit), et Aquarium (avec des considérations de profondeur et de salinité de l'eau). </w:t>
+      </w:r>
+      <w:r>
+        <w:rPr>
+          <w:rFonts w:asciiTheme="majorBidi" w:eastAsia="Times New Roman" w:hAnsiTheme="majorBidi" w:cstheme="majorBidi"/>
+          <w:kern w:val="0"/>
+          <w:sz w:val="24"/>
+          <w:szCs w:val="24"/>
+          <w:lang w:eastAsia="fr-FR"/>
+          <w14:ligatures w14:val="none"/>
+        </w:rPr>
+        <w:t>Il faut assurer</w:t>
+      </w:r>
+      <w:r>
+        <w:rPr>
+          <w:rFonts w:asciiTheme="majorBidi" w:eastAsia="Times New Roman" w:hAnsiTheme="majorBidi" w:cstheme="majorBidi"/>
+          <w:kern w:val="0"/>
+          <w:sz w:val="24"/>
+          <w:szCs w:val="24"/>
+          <w:lang w:eastAsia="fr-FR"/>
+          <w14:ligatures w14:val="none"/>
+        </w:rPr>
+        <w:t xml:space="preserve"> la compatibilité des types de créatures avec leurs enclos respectifs </w:t>
+      </w:r>
+      <w:r>
+        <w:rPr>
+          <w:rFonts w:asciiTheme="majorBidi" w:eastAsia="Times New Roman" w:hAnsiTheme="majorBidi" w:cstheme="majorBidi"/>
+          <w:kern w:val="0"/>
+          <w:sz w:val="24"/>
+          <w:szCs w:val="24"/>
+          <w:lang w:eastAsia="fr-FR"/>
+          <w14:ligatures w14:val="none"/>
+        </w:rPr>
+        <w:t>afin de permettre</w:t>
+      </w:r>
+      <w:r>
+        <w:rPr>
+          <w:rFonts w:asciiTheme="majorBidi" w:eastAsia="Times New Roman" w:hAnsiTheme="majorBidi" w:cstheme="majorBidi"/>
+          <w:kern w:val="0"/>
+          <w:sz w:val="24"/>
+          <w:szCs w:val="24"/>
+          <w:lang w:eastAsia="fr-FR"/>
+          <w14:ligatures w14:val="none"/>
+        </w:rPr>
+        <w:t xml:space="preserve"> une coexistence harmonieuse. Les enclos </w:t>
+      </w:r>
+      <w:r>
+        <w:rPr>
+          <w:rFonts w:asciiTheme="majorBidi" w:eastAsia="Times New Roman" w:hAnsiTheme="majorBidi" w:cstheme="majorBidi"/>
+          <w:kern w:val="0"/>
+          <w:sz w:val="24"/>
+          <w:szCs w:val="24"/>
+          <w:lang w:eastAsia="fr-FR"/>
+          <w14:ligatures w14:val="none"/>
+        </w:rPr>
+        <w:t>contiennent</w:t>
+      </w:r>
+      <w:r>
+        <w:rPr>
+          <w:rFonts w:asciiTheme="majorBidi" w:eastAsia="Times New Roman" w:hAnsiTheme="majorBidi" w:cstheme="majorBidi"/>
+          <w:kern w:val="0"/>
+          <w:sz w:val="24"/>
+          <w:szCs w:val="24"/>
+          <w:lang w:eastAsia="fr-FR"/>
+          <w14:ligatures w14:val="none"/>
+        </w:rPr>
+        <w:t xml:space="preserve"> des fonctions de gestion essentielles telles que le nettoyage</w:t>
+      </w:r>
+      <w:r>
+        <w:rPr>
+          <w:rFonts w:asciiTheme="majorBidi" w:eastAsia="Times New Roman" w:hAnsiTheme="majorBidi" w:cstheme="majorBidi"/>
+          <w:kern w:val="0"/>
+          <w:sz w:val="24"/>
+          <w:szCs w:val="24"/>
+          <w:lang w:eastAsia="fr-FR"/>
+          <w14:ligatures w14:val="none"/>
+        </w:rPr>
+        <w:t xml:space="preserve"> de l’enclos</w:t>
+      </w:r>
+      <w:r>
+        <w:rPr>
+          <w:rFonts w:asciiTheme="majorBidi" w:eastAsia="Times New Roman" w:hAnsiTheme="majorBidi" w:cstheme="majorBidi"/>
+          <w:kern w:val="0"/>
+          <w:sz w:val="24"/>
+          <w:szCs w:val="24"/>
+          <w:lang w:eastAsia="fr-FR"/>
+          <w14:ligatures w14:val="none"/>
+        </w:rPr>
+        <w:t xml:space="preserve"> et l'alimentation</w:t>
+      </w:r>
+      <w:r>
+        <w:rPr>
+          <w:rFonts w:asciiTheme="majorBidi" w:eastAsia="Times New Roman" w:hAnsiTheme="majorBidi" w:cstheme="majorBidi"/>
+          <w:kern w:val="0"/>
+          <w:sz w:val="24"/>
+          <w:szCs w:val="24"/>
+          <w:lang w:eastAsia="fr-FR"/>
+          <w14:ligatures w14:val="none"/>
+        </w:rPr>
+        <w:t xml:space="preserve"> des créatures</w:t>
+      </w:r>
+      <w:r>
+        <w:rPr>
+          <w:rFonts w:asciiTheme="majorBidi" w:eastAsia="Times New Roman" w:hAnsiTheme="majorBidi" w:cstheme="majorBidi"/>
+          <w:kern w:val="0"/>
+          <w:sz w:val="24"/>
+          <w:szCs w:val="24"/>
+          <w:lang w:eastAsia="fr-FR"/>
+          <w14:ligatures w14:val="none"/>
+        </w:rPr>
+        <w:t xml:space="preserve">, soulignant l'importance de maintenir un environnement </w:t>
+      </w:r>
+      <w:r>
+        <w:rPr>
+          <w:rFonts w:asciiTheme="majorBidi" w:eastAsia="Times New Roman" w:hAnsiTheme="majorBidi" w:cstheme="majorBidi"/>
+          <w:kern w:val="0"/>
+          <w:sz w:val="24"/>
+          <w:szCs w:val="24"/>
+          <w:lang w:eastAsia="fr-FR"/>
+          <w14:ligatures w14:val="none"/>
+        </w:rPr>
+        <w:t>sain</w:t>
+      </w:r>
+      <w:r>
+        <w:rPr>
+          <w:rFonts w:asciiTheme="majorBidi" w:eastAsia="Times New Roman" w:hAnsiTheme="majorBidi" w:cstheme="majorBidi"/>
+          <w:kern w:val="0"/>
+          <w:sz w:val="24"/>
+          <w:szCs w:val="24"/>
+          <w:lang w:eastAsia="fr-FR"/>
+          <w14:ligatures w14:val="none"/>
+        </w:rPr>
+        <w:t xml:space="preserve"> pour les créatures.</w:t>
+      </w:r>
+    </w:p>
+    <w:p>
+      <w:pPr>
+        <w:spacing w:after="0" w:line="360" w:lineRule="auto"/>
+        <w:ind w:firstLine="708"/>
+        <w:rPr>
+          <w:rFonts w:asciiTheme="majorBidi" w:eastAsia="Times New Roman" w:hAnsiTheme="majorBidi" w:cstheme="majorBidi"/>
+          <w:kern w:val="0"/>
+          <w:sz w:val="24"/>
+          <w:szCs w:val="24"/>
+          <w:lang w:eastAsia="fr-FR"/>
+          <w14:ligatures w14:val="none"/>
+        </w:rPr>
+      </w:pPr>
+    </w:p>
+    <w:p>
+      <w:pPr>
+        <w:pStyle w:val="Titre3"/>
+      </w:pPr>
+      <w:bookmarkStart w:id="17" w:name="_Toc151025563"/>
+      <w:r>
+        <w:t>3 – Le zoo fantastique</w:t>
+      </w:r>
+      <w:bookmarkEnd w:id="17"/>
+    </w:p>
+    <w:p>
+      <w:pPr>
+        <w:spacing w:after="0" w:line="360" w:lineRule="auto"/>
+        <w:ind w:firstLine="708"/>
+        <w:jc w:val="both"/>
+        <w:rPr>
+          <w:rFonts w:asciiTheme="majorBidi" w:eastAsia="Times New Roman" w:hAnsiTheme="majorBidi" w:cstheme="majorBidi"/>
+          <w:kern w:val="0"/>
+          <w:sz w:val="24"/>
+          <w:szCs w:val="24"/>
+          <w:lang w:eastAsia="fr-FR"/>
+          <w14:ligatures w14:val="none"/>
+        </w:rPr>
+      </w:pPr>
+      <w:r>
+        <w:rPr>
+          <w:rFonts w:asciiTheme="majorBidi" w:eastAsia="Times New Roman" w:hAnsiTheme="majorBidi" w:cstheme="majorBidi"/>
+          <w:kern w:val="0"/>
+          <w:sz w:val="24"/>
+          <w:szCs w:val="24"/>
+          <w:lang w:eastAsia="fr-FR"/>
+          <w14:ligatures w14:val="none"/>
+        </w:rPr>
+        <w:t xml:space="preserve">L'entité globale, le Fantastic Zoo, agit comme un Singleton, encapsulant l'ensemble de l'écosystème du zoo. Ce composant de gestion central facilite une navigation efficace, </w:t>
+      </w:r>
+      <w:r>
+        <w:rPr>
+          <w:rFonts w:asciiTheme="majorBidi" w:eastAsia="Times New Roman" w:hAnsiTheme="majorBidi" w:cstheme="majorBidi"/>
+          <w:kern w:val="0"/>
+          <w:sz w:val="24"/>
+          <w:szCs w:val="24"/>
+          <w:lang w:eastAsia="fr-FR"/>
+          <w14:ligatures w14:val="none"/>
+        </w:rPr>
+        <w:lastRenderedPageBreak/>
+        <w:t xml:space="preserve">permettant de retrouver les enclos par leur nom et fournissant une vue d'ensemble du nombre total de créatures dans le zoo. Le Zoo Fantastique sert de point central pour la gestion </w:t>
+      </w:r>
+      <w:r>
+        <w:rPr>
+          <w:rFonts w:asciiTheme="majorBidi" w:eastAsia="Times New Roman" w:hAnsiTheme="majorBidi" w:cstheme="majorBidi"/>
+          <w:kern w:val="0"/>
+          <w:sz w:val="24"/>
+          <w:szCs w:val="24"/>
+          <w:lang w:eastAsia="fr-FR"/>
+          <w14:ligatures w14:val="none"/>
+        </w:rPr>
+        <w:t>globale</w:t>
+      </w:r>
+      <w:r>
+        <w:rPr>
+          <w:rFonts w:asciiTheme="majorBidi" w:eastAsia="Times New Roman" w:hAnsiTheme="majorBidi" w:cstheme="majorBidi"/>
+          <w:kern w:val="0"/>
+          <w:sz w:val="24"/>
+          <w:szCs w:val="24"/>
+          <w:lang w:eastAsia="fr-FR"/>
+          <w14:ligatures w14:val="none"/>
+        </w:rPr>
+        <w:t xml:space="preserve"> du zoo</w:t>
+      </w:r>
+      <w:r>
+        <w:rPr>
+          <w:rFonts w:asciiTheme="majorBidi" w:eastAsia="Times New Roman" w:hAnsiTheme="majorBidi" w:cstheme="majorBidi"/>
+          <w:kern w:val="0"/>
+          <w:sz w:val="24"/>
+          <w:szCs w:val="24"/>
+          <w:lang w:eastAsia="fr-FR"/>
+          <w14:ligatures w14:val="none"/>
+        </w:rPr>
+        <w:t>.</w:t>
+      </w:r>
+    </w:p>
+    <w:p>
+      <w:pPr>
+        <w:spacing w:after="0" w:line="360" w:lineRule="auto"/>
+        <w:rPr>
+          <w:rFonts w:asciiTheme="majorBidi" w:eastAsia="Times New Roman" w:hAnsiTheme="majorBidi" w:cstheme="majorBidi"/>
+          <w:kern w:val="0"/>
+          <w:sz w:val="24"/>
+          <w:szCs w:val="24"/>
+          <w:lang w:eastAsia="fr-FR"/>
+          <w14:ligatures w14:val="none"/>
+        </w:rPr>
+      </w:pPr>
+    </w:p>
+    <w:p>
+      <w:pPr>
+        <w:pStyle w:val="Titre3"/>
+      </w:pPr>
+      <w:bookmarkStart w:id="18" w:name="_Toc151025564"/>
+      <w:r>
+        <w:t>4 – Le maitre zoo</w:t>
+      </w:r>
+      <w:bookmarkEnd w:id="18"/>
+    </w:p>
+    <w:p>
+      <w:pPr>
+        <w:spacing w:after="0" w:line="360" w:lineRule="auto"/>
+        <w:rPr>
+          <w:rFonts w:asciiTheme="majorBidi" w:eastAsia="Times New Roman" w:hAnsiTheme="majorBidi" w:cstheme="majorBidi"/>
+          <w:kern w:val="0"/>
+          <w:sz w:val="24"/>
+          <w:szCs w:val="24"/>
+          <w:lang w:eastAsia="fr-FR"/>
+          <w14:ligatures w14:val="none"/>
+        </w:rPr>
+      </w:pPr>
+      <w:r>
+        <w:rPr>
+          <w:rFonts w:asciiTheme="majorBidi" w:eastAsia="Times New Roman" w:hAnsiTheme="majorBidi" w:cstheme="majorBidi"/>
+          <w:kern w:val="0"/>
+          <w:sz w:val="24"/>
+          <w:szCs w:val="24"/>
+          <w:lang w:eastAsia="fr-FR"/>
+          <w14:ligatures w14:val="none"/>
+        </w:rPr>
+        <w:t>Singleton</w:t>
+      </w:r>
+    </w:p>
+    <w:p>
+      <w:pPr>
+        <w:spacing w:after="0" w:line="360" w:lineRule="auto"/>
+        <w:rPr>
+          <w:rFonts w:asciiTheme="majorBidi" w:eastAsia="Times New Roman" w:hAnsiTheme="majorBidi" w:cstheme="majorBidi"/>
+          <w:kern w:val="0"/>
+          <w:sz w:val="24"/>
+          <w:szCs w:val="24"/>
+          <w:lang w:eastAsia="fr-FR"/>
+          <w14:ligatures w14:val="none"/>
+        </w:rPr>
+      </w:pPr>
+      <w:r>
+        <w:rPr>
+          <w:rFonts w:asciiTheme="majorBidi" w:eastAsia="Times New Roman" w:hAnsiTheme="majorBidi" w:cstheme="majorBidi"/>
+          <w:kern w:val="0"/>
+          <w:sz w:val="24"/>
+          <w:szCs w:val="24"/>
+          <w:lang w:eastAsia="fr-FR"/>
+          <w14:ligatures w14:val="none"/>
+        </w:rPr>
+        <w:t>Correspond à l’utilisateur</w:t>
+      </w:r>
+    </w:p>
+    <w:p>
+      <w:pPr>
+        <w:spacing w:after="0" w:line="360" w:lineRule="auto"/>
+        <w:rPr>
+          <w:rFonts w:asciiTheme="majorBidi" w:eastAsia="Times New Roman" w:hAnsiTheme="majorBidi" w:cstheme="majorBidi"/>
+          <w:kern w:val="0"/>
+          <w:sz w:val="24"/>
+          <w:szCs w:val="24"/>
+          <w:lang w:eastAsia="fr-FR"/>
+          <w14:ligatures w14:val="none"/>
+        </w:rPr>
+      </w:pPr>
+      <w:r>
+        <w:rPr>
+          <w:rFonts w:asciiTheme="majorBidi" w:eastAsia="Times New Roman" w:hAnsiTheme="majorBidi" w:cstheme="majorBidi"/>
+          <w:kern w:val="0"/>
+          <w:sz w:val="24"/>
+          <w:szCs w:val="24"/>
+          <w:lang w:eastAsia="fr-FR"/>
+          <w14:ligatures w14:val="none"/>
+        </w:rPr>
+        <w:t>Des méthodes pour gérer le zoo</w:t>
+      </w:r>
+    </w:p>
+    <w:p>
+      <w:pPr>
+        <w:spacing w:after="0" w:line="360" w:lineRule="auto"/>
+        <w:rPr>
+          <w:rFonts w:asciiTheme="majorBidi" w:eastAsia="Times New Roman" w:hAnsiTheme="majorBidi" w:cstheme="majorBidi"/>
+          <w:kern w:val="0"/>
+          <w:sz w:val="24"/>
+          <w:szCs w:val="24"/>
+          <w:lang w:eastAsia="fr-FR"/>
+          <w14:ligatures w14:val="none"/>
+        </w:rPr>
+      </w:pPr>
+    </w:p>
+    <w:p>
+      <w:pPr>
+        <w:pStyle w:val="Titre3"/>
+      </w:pPr>
+      <w:bookmarkStart w:id="19" w:name="_Toc151025565"/>
+      <w:r>
+        <w:t>5 – Gestion automatique du zoo</w:t>
+      </w:r>
+      <w:bookmarkEnd w:id="19"/>
+    </w:p>
+    <w:p>
+      <w:pPr>
+        <w:spacing w:after="0" w:line="360" w:lineRule="auto"/>
+        <w:jc w:val="both"/>
+        <w:rPr>
+          <w:rFonts w:asciiTheme="majorBidi" w:eastAsia="Times New Roman" w:hAnsiTheme="majorBidi" w:cstheme="majorBidi"/>
+          <w:kern w:val="0"/>
+          <w:sz w:val="24"/>
+          <w:szCs w:val="24"/>
+          <w:lang w:eastAsia="fr-FR"/>
+          <w14:ligatures w14:val="none"/>
+        </w:rPr>
+      </w:pPr>
       <w:r>
         <w:rPr>
           <w:rFonts w:asciiTheme="majorBidi" w:eastAsia="Times New Roman" w:hAnsiTheme="majorBidi" w:cstheme="majorBidi"/>
@@ -1783,8 +4495,384 @@
           <w14:ligatures w14:val="none"/>
         </w:rPr>
         <w:tab/>
-        <w:t>2 – Vue</w:t>
-      </w:r>
+      </w:r>
+      <w:r>
+        <w:rPr>
+          <w:rFonts w:asciiTheme="majorBidi" w:eastAsia="Times New Roman" w:hAnsiTheme="majorBidi" w:cstheme="majorBidi"/>
+          <w:kern w:val="0"/>
+          <w:sz w:val="24"/>
+          <w:szCs w:val="24"/>
+          <w:lang w:eastAsia="fr-FR"/>
+          <w14:ligatures w14:val="none"/>
+        </w:rPr>
+        <w:t>L'application intègre des méthodes de contrôle automatisées qui gèrent dynamiquement le zoo, assurant le bien-être des créatures et la cohérence globale de l'écosystème.</w:t>
+      </w:r>
+      <w:r>
+        <w:rPr>
+          <w:rFonts w:asciiTheme="majorBidi" w:eastAsia="Times New Roman" w:hAnsiTheme="majorBidi" w:cstheme="majorBidi"/>
+          <w:kern w:val="0"/>
+          <w:sz w:val="24"/>
+          <w:szCs w:val="24"/>
+          <w:lang w:eastAsia="fr-FR"/>
+          <w14:ligatures w14:val="none"/>
+        </w:rPr>
+        <w:t xml:space="preserve"> Cette fonctionnalité </w:t>
+      </w:r>
+      <w:r>
+        <w:rPr>
+          <w:rFonts w:asciiTheme="majorBidi" w:eastAsia="Times New Roman" w:hAnsiTheme="majorBidi" w:cstheme="majorBidi"/>
+          <w:kern w:val="0"/>
+          <w:sz w:val="24"/>
+          <w:szCs w:val="24"/>
+          <w:lang w:eastAsia="fr-FR"/>
+          <w14:ligatures w14:val="none"/>
+        </w:rPr>
+        <w:t>permet au zoo d’être géré automatiquement grâce à des méthodes de contrôle des différentes caractéristiques.</w:t>
+      </w:r>
+    </w:p>
+    <w:p>
+      <w:pPr>
+        <w:spacing w:after="0" w:line="360" w:lineRule="auto"/>
+        <w:rPr>
+          <w:rFonts w:asciiTheme="majorBidi" w:eastAsia="Times New Roman" w:hAnsiTheme="majorBidi" w:cstheme="majorBidi"/>
+          <w:kern w:val="0"/>
+          <w:sz w:val="24"/>
+          <w:szCs w:val="24"/>
+          <w:lang w:eastAsia="fr-FR"/>
+          <w14:ligatures w14:val="none"/>
+        </w:rPr>
+      </w:pPr>
+    </w:p>
+    <w:p>
+      <w:pPr>
+        <w:pStyle w:val="Titre3"/>
+      </w:pPr>
+      <w:bookmarkStart w:id="20" w:name="_Toc151025566"/>
+      <w:r>
+        <w:t>6 – Gestion manuelle du zoo</w:t>
+      </w:r>
+      <w:bookmarkEnd w:id="20"/>
+    </w:p>
+    <w:p>
+      <w:pPr>
+        <w:spacing w:after="0" w:line="360" w:lineRule="auto"/>
+        <w:jc w:val="both"/>
+        <w:rPr>
+          <w:rFonts w:asciiTheme="majorBidi" w:eastAsia="Times New Roman" w:hAnsiTheme="majorBidi" w:cstheme="majorBidi"/>
+          <w:kern w:val="0"/>
+          <w:sz w:val="24"/>
+          <w:szCs w:val="24"/>
+          <w:lang w:eastAsia="fr-FR"/>
+          <w14:ligatures w14:val="none"/>
+        </w:rPr>
+      </w:pPr>
+      <w:r>
+        <w:rPr>
+          <w:rFonts w:asciiTheme="majorBidi" w:eastAsia="Times New Roman" w:hAnsiTheme="majorBidi" w:cstheme="majorBidi"/>
+          <w:kern w:val="0"/>
+          <w:sz w:val="24"/>
+          <w:szCs w:val="24"/>
+          <w:lang w:eastAsia="fr-FR"/>
+          <w14:ligatures w14:val="none"/>
+        </w:rPr>
+        <w:tab/>
+        <w:t>L</w:t>
+      </w:r>
+      <w:r>
+        <w:rPr>
+          <w:rFonts w:asciiTheme="majorBidi" w:eastAsia="Times New Roman" w:hAnsiTheme="majorBidi" w:cstheme="majorBidi"/>
+          <w:kern w:val="0"/>
+          <w:sz w:val="24"/>
+          <w:szCs w:val="24"/>
+          <w:lang w:eastAsia="fr-FR"/>
+          <w14:ligatures w14:val="none"/>
+        </w:rPr>
+        <w:t xml:space="preserve">a gestion manuelle du zoo </w:t>
+      </w:r>
+      <w:r>
+        <w:rPr>
+          <w:rFonts w:asciiTheme="majorBidi" w:eastAsia="Times New Roman" w:hAnsiTheme="majorBidi" w:cstheme="majorBidi"/>
+          <w:kern w:val="0"/>
+          <w:sz w:val="24"/>
+          <w:szCs w:val="24"/>
+          <w:lang w:eastAsia="fr-FR"/>
+          <w14:ligatures w14:val="none"/>
+        </w:rPr>
+        <w:t xml:space="preserve">par l’utilisateur </w:t>
+      </w:r>
+      <w:r>
+        <w:rPr>
+          <w:rFonts w:asciiTheme="majorBidi" w:eastAsia="Times New Roman" w:hAnsiTheme="majorBidi" w:cstheme="majorBidi"/>
+          <w:kern w:val="0"/>
+          <w:sz w:val="24"/>
+          <w:szCs w:val="24"/>
+          <w:lang w:eastAsia="fr-FR"/>
+          <w14:ligatures w14:val="none"/>
+        </w:rPr>
+        <w:t>permet une prise de décision directe. Les utilisateurs peuvent choisir d'intervenir dans l'entretien et l'organisation du zoo, ce qui favorise une interaction personnalisée et engageante avec les créatures mythiques et leurs habitats.</w:t>
+      </w:r>
+      <w:r>
+        <w:rPr>
+          <w:rFonts w:asciiTheme="majorBidi" w:eastAsia="Times New Roman" w:hAnsiTheme="majorBidi" w:cstheme="majorBidi"/>
+          <w:kern w:val="0"/>
+          <w:sz w:val="24"/>
+          <w:szCs w:val="24"/>
+          <w:lang w:eastAsia="fr-FR"/>
+          <w14:ligatures w14:val="none"/>
+        </w:rPr>
+        <w:t xml:space="preserve"> Leur but est </w:t>
+      </w:r>
+      <w:r>
+        <w:rPr>
+          <w:rFonts w:asciiTheme="majorBidi" w:eastAsia="Times New Roman" w:hAnsiTheme="majorBidi" w:cstheme="majorBidi"/>
+          <w:kern w:val="0"/>
+          <w:sz w:val="24"/>
+          <w:szCs w:val="24"/>
+          <w:lang w:eastAsia="fr-FR"/>
+          <w14:ligatures w14:val="none"/>
+        </w:rPr>
+        <w:t>d’avancer dans leur aventure et de créer un zoo de plus en plus grand et sain.</w:t>
+      </w:r>
+    </w:p>
+    <w:p>
+      <w:pPr>
+        <w:spacing w:after="0" w:line="360" w:lineRule="auto"/>
+        <w:rPr>
+          <w:rFonts w:asciiTheme="majorBidi" w:eastAsia="Times New Roman" w:hAnsiTheme="majorBidi" w:cstheme="majorBidi"/>
+          <w:kern w:val="0"/>
+          <w:sz w:val="24"/>
+          <w:szCs w:val="24"/>
+          <w:lang w:eastAsia="fr-FR"/>
+          <w14:ligatures w14:val="none"/>
+        </w:rPr>
+      </w:pPr>
+    </w:p>
+    <w:p>
+      <w:pPr>
+        <w:pStyle w:val="Titre2"/>
+      </w:pPr>
+      <w:bookmarkStart w:id="21" w:name="_Toc151025567"/>
+      <w:r>
+        <w:t xml:space="preserve">B - </w:t>
+      </w:r>
+      <w:r>
+        <w:t>Exigences relatives aux interactions entre les composants du MVC</w:t>
+      </w:r>
+      <w:bookmarkEnd w:id="21"/>
+    </w:p>
+    <w:p>
+      <w:pPr>
+        <w:spacing w:after="0" w:line="360" w:lineRule="auto"/>
+        <w:jc w:val="both"/>
+        <w:rPr>
+          <w:rFonts w:asciiTheme="majorBidi" w:eastAsia="Times New Roman" w:hAnsiTheme="majorBidi" w:cstheme="majorBidi"/>
+          <w:kern w:val="0"/>
+          <w:sz w:val="24"/>
+          <w:szCs w:val="24"/>
+          <w:lang w:eastAsia="fr-FR"/>
+          <w14:ligatures w14:val="none"/>
+        </w:rPr>
+      </w:pPr>
+      <w:r>
+        <w:rPr>
+          <w:rFonts w:asciiTheme="majorBidi" w:eastAsia="Times New Roman" w:hAnsiTheme="majorBidi" w:cstheme="majorBidi"/>
+          <w:kern w:val="0"/>
+          <w:sz w:val="24"/>
+          <w:szCs w:val="24"/>
+          <w:lang w:eastAsia="fr-FR"/>
+          <w14:ligatures w14:val="none"/>
+        </w:rPr>
+        <w:tab/>
+      </w:r>
+      <w:r>
+        <w:rPr>
+          <w:rFonts w:asciiTheme="majorBidi" w:eastAsia="Times New Roman" w:hAnsiTheme="majorBidi" w:cstheme="majorBidi"/>
+          <w:kern w:val="0"/>
+          <w:sz w:val="24"/>
+          <w:szCs w:val="24"/>
+          <w:lang w:eastAsia="fr-FR"/>
+          <w14:ligatures w14:val="none"/>
+        </w:rPr>
+        <w:t>Des interactions efficaces entre les composants Modèle, Vue et Contrôleur au sein de l'architecture MVC sont essentielles au bon fonctionnement de l'application</w:t>
+      </w:r>
+      <w:r>
+        <w:rPr>
+          <w:rFonts w:asciiTheme="majorBidi" w:eastAsia="Times New Roman" w:hAnsiTheme="majorBidi" w:cstheme="majorBidi"/>
+          <w:kern w:val="0"/>
+          <w:sz w:val="24"/>
+          <w:szCs w:val="24"/>
+          <w:lang w:eastAsia="fr-FR"/>
+          <w14:ligatures w14:val="none"/>
+        </w:rPr>
+        <w:t>.</w:t>
+      </w:r>
+      <w:r>
+        <w:rPr>
+          <w:rFonts w:asciiTheme="majorBidi" w:eastAsia="Times New Roman" w:hAnsiTheme="majorBidi" w:cstheme="majorBidi"/>
+          <w:kern w:val="0"/>
+          <w:sz w:val="24"/>
+          <w:szCs w:val="24"/>
+          <w:lang w:eastAsia="fr-FR"/>
+          <w14:ligatures w14:val="none"/>
+        </w:rPr>
+        <w:t xml:space="preserve"> </w:t>
+      </w:r>
+      <w:r>
+        <w:rPr>
+          <w:rFonts w:asciiTheme="majorBidi" w:eastAsia="Times New Roman" w:hAnsiTheme="majorBidi" w:cstheme="majorBidi"/>
+          <w:kern w:val="0"/>
+          <w:sz w:val="24"/>
+          <w:szCs w:val="24"/>
+          <w:lang w:eastAsia="fr-FR"/>
+          <w14:ligatures w14:val="none"/>
+        </w:rPr>
+        <w:t>Le modèle, responsable de l'encapsulation des données et de la logique liées aux créatures, aux enclos et au zoo, garantit que toutes les créatures et tous les enclos sont représentés avec précision</w:t>
+      </w:r>
+      <w:r>
+        <w:rPr>
+          <w:rFonts w:asciiTheme="majorBidi" w:eastAsia="Times New Roman" w:hAnsiTheme="majorBidi" w:cstheme="majorBidi"/>
+          <w:kern w:val="0"/>
+          <w:sz w:val="24"/>
+          <w:szCs w:val="24"/>
+          <w:lang w:eastAsia="fr-FR"/>
+          <w14:ligatures w14:val="none"/>
+        </w:rPr>
+        <w:t xml:space="preserve">. </w:t>
+      </w:r>
+      <w:r>
+        <w:rPr>
+          <w:rFonts w:asciiTheme="majorBidi" w:eastAsia="Times New Roman" w:hAnsiTheme="majorBidi" w:cstheme="majorBidi"/>
+          <w:kern w:val="0"/>
+          <w:sz w:val="24"/>
+          <w:szCs w:val="24"/>
+          <w:lang w:eastAsia="fr-FR"/>
+          <w14:ligatures w14:val="none"/>
+        </w:rPr>
+        <w:t>La vue, qui se concentre sur l'interface et l'expérience utilisateur, communique avec le modèle pour récupérer les données à présenter. Elle met à jour dynamiquement l'interface utilisateur en fonction des changements apportés au modèle</w:t>
+      </w:r>
+      <w:r>
+        <w:rPr>
+          <w:rFonts w:asciiTheme="majorBidi" w:eastAsia="Times New Roman" w:hAnsiTheme="majorBidi" w:cstheme="majorBidi"/>
+          <w:kern w:val="0"/>
+          <w:sz w:val="24"/>
+          <w:szCs w:val="24"/>
+          <w:lang w:eastAsia="fr-FR"/>
+          <w14:ligatures w14:val="none"/>
+        </w:rPr>
+        <w:t>.</w:t>
+      </w:r>
+      <w:r>
+        <w:rPr>
+          <w:rFonts w:asciiTheme="majorBidi" w:eastAsia="Times New Roman" w:hAnsiTheme="majorBidi" w:cstheme="majorBidi"/>
+          <w:kern w:val="0"/>
+          <w:sz w:val="24"/>
+          <w:szCs w:val="24"/>
+          <w:lang w:eastAsia="fr-FR"/>
+          <w14:ligatures w14:val="none"/>
+        </w:rPr>
+        <w:t xml:space="preserve"> </w:t>
+      </w:r>
+      <w:r>
+        <w:rPr>
+          <w:rFonts w:asciiTheme="majorBidi" w:eastAsia="Times New Roman" w:hAnsiTheme="majorBidi" w:cstheme="majorBidi"/>
+          <w:kern w:val="0"/>
+          <w:sz w:val="24"/>
+          <w:szCs w:val="24"/>
+          <w:lang w:eastAsia="fr-FR"/>
+          <w14:ligatures w14:val="none"/>
+        </w:rPr>
+        <w:t>Le contrôleur, qui joue le rôle de médiateur entre le modèle et la vue, interprète les données de l'utilisateur et les traduit en actions sur le modèle.</w:t>
+      </w:r>
+      <w:r>
+        <w:rPr>
+          <w:rFonts w:asciiTheme="majorBidi" w:eastAsia="Times New Roman" w:hAnsiTheme="majorBidi" w:cstheme="majorBidi"/>
+          <w:kern w:val="0"/>
+          <w:sz w:val="24"/>
+          <w:szCs w:val="24"/>
+          <w:lang w:eastAsia="fr-FR"/>
+          <w14:ligatures w14:val="none"/>
+        </w:rPr>
+        <w:t xml:space="preserve"> L</w:t>
+      </w:r>
+      <w:r>
+        <w:rPr>
+          <w:rFonts w:asciiTheme="majorBidi" w:eastAsia="Times New Roman" w:hAnsiTheme="majorBidi" w:cstheme="majorBidi"/>
+          <w:kern w:val="0"/>
+          <w:sz w:val="24"/>
+          <w:szCs w:val="24"/>
+          <w:lang w:eastAsia="fr-FR"/>
+          <w14:ligatures w14:val="none"/>
+        </w:rPr>
+        <w:t xml:space="preserve">e modèle, la vue et le contrôleur </w:t>
+      </w:r>
+      <w:r>
+        <w:rPr>
+          <w:rFonts w:asciiTheme="majorBidi" w:eastAsia="Times New Roman" w:hAnsiTheme="majorBidi" w:cstheme="majorBidi"/>
+          <w:kern w:val="0"/>
+          <w:sz w:val="24"/>
+          <w:szCs w:val="24"/>
+          <w:lang w:eastAsia="fr-FR"/>
+          <w14:ligatures w14:val="none"/>
+        </w:rPr>
+        <w:t>doivent collaborer de manière</w:t>
+      </w:r>
+      <w:r>
+        <w:rPr>
+          <w:rFonts w:asciiTheme="majorBidi" w:eastAsia="Times New Roman" w:hAnsiTheme="majorBidi" w:cstheme="majorBidi"/>
+          <w:kern w:val="0"/>
+          <w:sz w:val="24"/>
+          <w:szCs w:val="24"/>
+          <w:lang w:eastAsia="fr-FR"/>
+          <w14:ligatures w14:val="none"/>
+        </w:rPr>
+        <w:t xml:space="preserve"> harmonieusement, </w:t>
+      </w:r>
+      <w:r>
+        <w:rPr>
+          <w:rFonts w:asciiTheme="majorBidi" w:eastAsia="Times New Roman" w:hAnsiTheme="majorBidi" w:cstheme="majorBidi"/>
+          <w:kern w:val="0"/>
+          <w:sz w:val="24"/>
+          <w:szCs w:val="24"/>
+          <w:lang w:eastAsia="fr-FR"/>
+          <w14:ligatures w14:val="none"/>
+        </w:rPr>
+        <w:t>afin de créer</w:t>
+      </w:r>
+      <w:r>
+        <w:rPr>
+          <w:rFonts w:asciiTheme="majorBidi" w:eastAsia="Times New Roman" w:hAnsiTheme="majorBidi" w:cstheme="majorBidi"/>
+          <w:kern w:val="0"/>
+          <w:sz w:val="24"/>
+          <w:szCs w:val="24"/>
+          <w:lang w:eastAsia="fr-FR"/>
+          <w14:ligatures w14:val="none"/>
+        </w:rPr>
+        <w:t xml:space="preserve"> un cadre cohérent et efficace pour la gestion des créatures mythiques et des enclos de </w:t>
+      </w:r>
+      <w:r>
+        <w:rPr>
+          <w:rFonts w:asciiTheme="majorBidi" w:eastAsia="Times New Roman" w:hAnsiTheme="majorBidi" w:cstheme="majorBidi"/>
+          <w:kern w:val="0"/>
+          <w:sz w:val="24"/>
+          <w:szCs w:val="24"/>
+          <w:lang w:eastAsia="fr-FR"/>
+          <w14:ligatures w14:val="none"/>
+        </w:rPr>
+        <w:t>l’application.</w:t>
+      </w:r>
+    </w:p>
+    <w:p>
+      <w:pPr>
+        <w:spacing w:after="0" w:line="360" w:lineRule="auto"/>
+        <w:rPr>
+          <w:rFonts w:asciiTheme="majorBidi" w:eastAsia="Times New Roman" w:hAnsiTheme="majorBidi" w:cstheme="majorBidi"/>
+          <w:kern w:val="0"/>
+          <w:sz w:val="24"/>
+          <w:szCs w:val="24"/>
+          <w:lang w:eastAsia="fr-FR"/>
+          <w14:ligatures w14:val="none"/>
+        </w:rPr>
+      </w:pPr>
     </w:p>
     <w:p>
       <w:pPr>
@@ -1799,6 +4887,97 @@
           <w14:ligatures w14:val="none"/>
         </w:rPr>
       </w:pPr>
+    </w:p>
+    <w:p>
+      <w:pPr>
+        <w:pStyle w:val="Titre1"/>
+      </w:pPr>
+      <w:bookmarkStart w:id="22" w:name="_Toc151025568"/>
+      <w:r>
+        <w:t>I</w:t>
+      </w:r>
+      <w:r>
+        <w:t xml:space="preserve">V - </w:t>
+      </w:r>
+      <w:r>
+        <w:t>Contraintes techniques</w:t>
+      </w:r>
+      <w:bookmarkEnd w:id="22"/>
+    </w:p>
+    <w:p>
+      <w:pPr>
+        <w:spacing w:after="0" w:line="360" w:lineRule="auto"/>
+        <w:rPr>
+          <w:rFonts w:asciiTheme="majorBidi" w:eastAsia="Times New Roman" w:hAnsiTheme="majorBidi" w:cstheme="majorBidi"/>
+          <w:kern w:val="0"/>
+          <w:sz w:val="24"/>
+          <w:szCs w:val="24"/>
+          <w:lang w:eastAsia="fr-FR"/>
+          <w14:ligatures w14:val="none"/>
+        </w:rPr>
+      </w:pPr>
+    </w:p>
+    <w:p>
+      <w:pPr>
+        <w:pStyle w:val="Titre2"/>
+      </w:pPr>
+      <w:bookmarkStart w:id="23" w:name="_Toc151025569"/>
+      <w:r>
+        <w:t xml:space="preserve">A </w:t>
+      </w:r>
+      <w:r>
+        <w:t>–</w:t>
+      </w:r>
+      <w:r>
+        <w:t xml:space="preserve"> </w:t>
+      </w:r>
+      <w:r>
+        <w:t>Les s</w:t>
+      </w:r>
+      <w:r>
+        <w:t>tructures de données</w:t>
+      </w:r>
+      <w:bookmarkEnd w:id="23"/>
+    </w:p>
+    <w:p>
+      <w:pPr>
+        <w:spacing w:after="0" w:line="360" w:lineRule="auto"/>
+        <w:rPr>
+          <w:rFonts w:asciiTheme="majorBidi" w:eastAsia="Times New Roman" w:hAnsiTheme="majorBidi" w:cstheme="majorBidi"/>
+          <w:kern w:val="0"/>
+          <w:sz w:val="24"/>
+          <w:szCs w:val="24"/>
+          <w:lang w:eastAsia="fr-FR"/>
+          <w14:ligatures w14:val="none"/>
+        </w:rPr>
+      </w:pPr>
+    </w:p>
+    <w:p>
+      <w:pPr>
+        <w:pStyle w:val="Titre3"/>
+      </w:pPr>
+      <w:bookmarkStart w:id="24" w:name="_Toc151025570"/>
+      <w:r>
+        <w:t>1 – Les ensembles</w:t>
+      </w:r>
+      <w:r>
+        <w:t xml:space="preserve"> (Sets)</w:t>
+      </w:r>
+      <w:bookmarkEnd w:id="24"/>
+    </w:p>
+    <w:p>
+      <w:pPr>
+        <w:spacing w:after="0" w:line="360" w:lineRule="auto"/>
+        <w:jc w:val="both"/>
+        <w:rPr>
+          <w:rFonts w:asciiTheme="majorBidi" w:eastAsia="Times New Roman" w:hAnsiTheme="majorBidi" w:cstheme="majorBidi"/>
+          <w:kern w:val="0"/>
+          <w:sz w:val="24"/>
+          <w:szCs w:val="24"/>
+          <w:lang w:eastAsia="fr-FR"/>
+          <w14:ligatures w14:val="none"/>
+        </w:rPr>
+      </w:pPr>
       <w:r>
         <w:rPr>
           <w:rFonts w:asciiTheme="majorBidi" w:eastAsia="Times New Roman" w:hAnsiTheme="majorBidi" w:cstheme="majorBidi"/>
@@ -1809,13 +4988,188 @@
           <w14:ligatures w14:val="none"/>
         </w:rPr>
         <w:tab/>
-        <w:t xml:space="preserve">3 – Contrôleur </w:t>
-      </w:r>
-    </w:p>
-    <w:p>
-      <w:pPr>
-        <w:spacing w:after="0" w:line="360" w:lineRule="auto"/>
-        <w:ind w:firstLine="360"/>
+      </w:r>
+      <w:r>
+        <w:rPr>
+          <w:rFonts w:asciiTheme="majorBidi" w:eastAsia="Times New Roman" w:hAnsiTheme="majorBidi" w:cstheme="majorBidi"/>
+          <w:kern w:val="0"/>
+          <w:sz w:val="24"/>
+          <w:szCs w:val="24"/>
+          <w:lang w:eastAsia="fr-FR"/>
+          <w14:ligatures w14:val="none"/>
+        </w:rPr>
+        <w:t xml:space="preserve">L'application utilise les ensembles comme structure de données </w:t>
+      </w:r>
+      <w:r>
+        <w:rPr>
+          <w:rFonts w:asciiTheme="majorBidi" w:eastAsia="Times New Roman" w:hAnsiTheme="majorBidi" w:cstheme="majorBidi"/>
+          <w:kern w:val="0"/>
+          <w:sz w:val="24"/>
+          <w:szCs w:val="24"/>
+          <w:lang w:eastAsia="fr-FR"/>
+          <w14:ligatures w14:val="none"/>
+        </w:rPr>
+        <w:t>principale</w:t>
+      </w:r>
+      <w:r>
+        <w:rPr>
+          <w:rFonts w:asciiTheme="majorBidi" w:eastAsia="Times New Roman" w:hAnsiTheme="majorBidi" w:cstheme="majorBidi"/>
+          <w:kern w:val="0"/>
+          <w:sz w:val="24"/>
+          <w:szCs w:val="24"/>
+          <w:lang w:eastAsia="fr-FR"/>
+          <w14:ligatures w14:val="none"/>
+        </w:rPr>
+        <w:t xml:space="preserve"> </w:t>
+      </w:r>
+      <w:r>
+        <w:rPr>
+          <w:rFonts w:asciiTheme="majorBidi" w:eastAsia="Times New Roman" w:hAnsiTheme="majorBidi" w:cstheme="majorBidi"/>
+          <w:kern w:val="0"/>
+          <w:sz w:val="24"/>
+          <w:szCs w:val="24"/>
+          <w:lang w:eastAsia="fr-FR"/>
+          <w14:ligatures w14:val="none"/>
+        </w:rPr>
+        <w:t>(</w:t>
+      </w:r>
+      <w:r>
+        <w:rPr>
+          <w:rFonts w:asciiTheme="majorBidi" w:eastAsia="Times New Roman" w:hAnsiTheme="majorBidi" w:cstheme="majorBidi"/>
+          <w:kern w:val="0"/>
+          <w:sz w:val="24"/>
+          <w:szCs w:val="24"/>
+          <w:lang w:eastAsia="fr-FR"/>
+          <w14:ligatures w14:val="none"/>
+        </w:rPr>
+        <w:t>en particulier pour la gestion des enclos dans le zoo</w:t>
+      </w:r>
+      <w:r>
+        <w:rPr>
+          <w:rFonts w:asciiTheme="majorBidi" w:eastAsia="Times New Roman" w:hAnsiTheme="majorBidi" w:cstheme="majorBidi"/>
+          <w:kern w:val="0"/>
+          <w:sz w:val="24"/>
+          <w:szCs w:val="24"/>
+          <w:lang w:eastAsia="fr-FR"/>
+          <w14:ligatures w14:val="none"/>
+        </w:rPr>
+        <w:t>)</w:t>
+      </w:r>
+      <w:r>
+        <w:rPr>
+          <w:rFonts w:asciiTheme="majorBidi" w:eastAsia="Times New Roman" w:hAnsiTheme="majorBidi" w:cstheme="majorBidi"/>
+          <w:kern w:val="0"/>
+          <w:sz w:val="24"/>
+          <w:szCs w:val="24"/>
+          <w:lang w:eastAsia="fr-FR"/>
+          <w14:ligatures w14:val="none"/>
+        </w:rPr>
+        <w:t>. Les ensembles constituent un moyen efficace de gérer des collections uniques d'enclos, en veillant à ce que chaque enclos soit distinct et en évitant les doublons. Ce choix favorise l'organisation et la catégorisation des enclos, ce qui permet de rationaliser les opérations dans l'environnement du zoo.</w:t>
+      </w:r>
+      <w:r>
+        <w:rPr>
+          <w:rFonts w:asciiTheme="majorBidi" w:eastAsia="Times New Roman" w:hAnsiTheme="majorBidi" w:cstheme="majorBidi"/>
+          <w:kern w:val="0"/>
+          <w:sz w:val="24"/>
+          <w:szCs w:val="24"/>
+          <w:lang w:eastAsia="fr-FR"/>
+          <w14:ligatures w14:val="none"/>
+        </w:rPr>
+        <w:t xml:space="preserve"> L’ajout et la suppression d’éléments est rapide et simplifié par rapport à un tableau.</w:t>
+      </w:r>
+    </w:p>
+    <w:p>
+      <w:pPr>
+        <w:spacing w:after="0" w:line="360" w:lineRule="auto"/>
+        <w:rPr>
+          <w:rFonts w:asciiTheme="majorBidi" w:eastAsia="Times New Roman" w:hAnsiTheme="majorBidi" w:cstheme="majorBidi"/>
+          <w:kern w:val="0"/>
+          <w:sz w:val="24"/>
+          <w:szCs w:val="24"/>
+          <w:lang w:eastAsia="fr-FR"/>
+          <w14:ligatures w14:val="none"/>
+        </w:rPr>
+      </w:pPr>
+    </w:p>
+    <w:p>
+      <w:pPr>
+        <w:pStyle w:val="Titre3"/>
+      </w:pPr>
+      <w:bookmarkStart w:id="25" w:name="_Toc151025571"/>
+      <w:r>
+        <w:t>2 – Les cartes (</w:t>
+      </w:r>
+      <w:proofErr w:type="spellStart"/>
+      <w:r>
+        <w:t>Map</w:t>
+      </w:r>
+      <w:proofErr w:type="spellEnd"/>
+      <w:r>
+        <w:t>)</w:t>
+      </w:r>
+      <w:bookmarkEnd w:id="25"/>
+    </w:p>
+    <w:p>
+      <w:pPr>
+        <w:spacing w:after="0" w:line="360" w:lineRule="auto"/>
+        <w:jc w:val="both"/>
+        <w:rPr>
+          <w:rFonts w:asciiTheme="majorBidi" w:eastAsia="Times New Roman" w:hAnsiTheme="majorBidi" w:cstheme="majorBidi"/>
+          <w:kern w:val="0"/>
+          <w:sz w:val="24"/>
+          <w:szCs w:val="24"/>
+          <w:lang w:eastAsia="fr-FR"/>
+          <w14:ligatures w14:val="none"/>
+        </w:rPr>
+      </w:pPr>
+      <w:r>
+        <w:rPr>
+          <w:rFonts w:asciiTheme="majorBidi" w:eastAsia="Times New Roman" w:hAnsiTheme="majorBidi" w:cstheme="majorBidi"/>
+          <w:kern w:val="0"/>
+          <w:sz w:val="24"/>
+          <w:szCs w:val="24"/>
+          <w:lang w:eastAsia="fr-FR"/>
+          <w14:ligatures w14:val="none"/>
+        </w:rPr>
+        <w:tab/>
+      </w:r>
+      <w:r>
+        <w:rPr>
+          <w:rFonts w:asciiTheme="majorBidi" w:eastAsia="Times New Roman" w:hAnsiTheme="majorBidi" w:cstheme="majorBidi"/>
+          <w:kern w:val="0"/>
+          <w:sz w:val="24"/>
+          <w:szCs w:val="24"/>
+          <w:lang w:eastAsia="fr-FR"/>
+          <w14:ligatures w14:val="none"/>
+        </w:rPr>
+        <w:t>Les cartes sont utilisées pour organiser les créatures dans les enclos, chaque créature se voyant attribuer un identifiant unique (ID) comme clé. L'utilisation de cartes facilite l'accès rapide et direct à des créatures spécifiques sur la base de leur identifiant, optimisant ainsi la récupération et la manipulation d'êtres mythiques individuels.</w:t>
+      </w:r>
+      <w:r>
+        <w:rPr>
+          <w:rFonts w:asciiTheme="majorBidi" w:eastAsia="Times New Roman" w:hAnsiTheme="majorBidi" w:cstheme="majorBidi"/>
+          <w:kern w:val="0"/>
+          <w:sz w:val="24"/>
+          <w:szCs w:val="24"/>
+          <w:lang w:eastAsia="fr-FR"/>
+          <w14:ligatures w14:val="none"/>
+        </w:rPr>
+        <w:t xml:space="preserve"> L’association d’une clé à chaque créature (qui est mise à jour à chaque ajout et suppression</w:t>
+      </w:r>
+      <w:r>
+        <w:rPr>
+          <w:rFonts w:asciiTheme="majorBidi" w:eastAsia="Times New Roman" w:hAnsiTheme="majorBidi" w:cstheme="majorBidi"/>
+          <w:kern w:val="0"/>
+          <w:sz w:val="24"/>
+          <w:szCs w:val="24"/>
+          <w:lang w:eastAsia="fr-FR"/>
+          <w14:ligatures w14:val="none"/>
+        </w:rPr>
+        <w:t>) permet aussi à l’utilisateur d’effectuer une sélection de créature de manière simplifié et rapide.</w:t>
+      </w:r>
+    </w:p>
+    <w:p>
+      <w:pPr>
+        <w:spacing w:after="0" w:line="360" w:lineRule="auto"/>
         <w:rPr>
           <w:rFonts w:asciiTheme="majorBidi" w:eastAsia="Times New Roman" w:hAnsiTheme="majorBidi" w:cstheme="majorBidi"/>
           <w:kern w:val="0"/>
@@ -1830,525 +5184,24 @@
       <w:pPr>
         <w:pStyle w:val="Titre2"/>
       </w:pPr>
-      <w:bookmarkStart w:id="7" w:name="_Toc150967085"/>
-      <w:r>
-        <w:t xml:space="preserve">C - </w:t>
-      </w:r>
-      <w:r>
-        <w:t>Les Design Pattern</w:t>
-      </w:r>
-      <w:bookmarkEnd w:id="7"/>
-    </w:p>
-    <w:p>
-      <w:pPr>
-        <w:spacing w:after="0" w:line="360" w:lineRule="auto"/>
-        <w:ind w:firstLine="360"/>
-        <w:rPr>
-          <w:rFonts w:asciiTheme="majorBidi" w:eastAsia="Times New Roman" w:hAnsiTheme="majorBidi" w:cstheme="majorBidi"/>
-          <w:kern w:val="0"/>
-          <w:sz w:val="24"/>
-          <w:szCs w:val="24"/>
-          <w:lang w:eastAsia="fr-FR"/>
-          <w14:ligatures w14:val="none"/>
-        </w:rPr>
-      </w:pPr>
-      <w:r>
-        <w:rPr>
-          <w:rFonts w:asciiTheme="majorBidi" w:eastAsia="Times New Roman" w:hAnsiTheme="majorBidi" w:cstheme="majorBidi"/>
-          <w:kern w:val="0"/>
-          <w:sz w:val="24"/>
-          <w:szCs w:val="24"/>
-          <w:lang w:eastAsia="fr-FR"/>
-          <w14:ligatures w14:val="none"/>
-        </w:rPr>
-        <w:tab/>
-        <w:t>1 – Singleton</w:t>
-      </w:r>
-    </w:p>
-    <w:p>
-      <w:pPr>
-        <w:spacing w:after="0" w:line="360" w:lineRule="auto"/>
-        <w:ind w:firstLine="360"/>
-        <w:rPr>
-          <w:rFonts w:asciiTheme="majorBidi" w:eastAsia="Times New Roman" w:hAnsiTheme="majorBidi" w:cstheme="majorBidi"/>
-          <w:kern w:val="0"/>
-          <w:sz w:val="24"/>
-          <w:szCs w:val="24"/>
-          <w:lang w:eastAsia="fr-FR"/>
-          <w14:ligatures w14:val="none"/>
-        </w:rPr>
-      </w:pPr>
-      <w:r>
-        <w:rPr>
-          <w:rFonts w:asciiTheme="majorBidi" w:eastAsia="Times New Roman" w:hAnsiTheme="majorBidi" w:cstheme="majorBidi"/>
-          <w:kern w:val="0"/>
-          <w:sz w:val="24"/>
-          <w:szCs w:val="24"/>
-          <w:lang w:eastAsia="fr-FR"/>
-          <w14:ligatures w14:val="none"/>
-        </w:rPr>
-        <w:tab/>
-        <w:t xml:space="preserve">2 </w:t>
-      </w:r>
-      <w:r>
-        <w:rPr>
-          <w:rFonts w:asciiTheme="majorBidi" w:eastAsia="Times New Roman" w:hAnsiTheme="majorBidi" w:cstheme="majorBidi"/>
-          <w:kern w:val="0"/>
-          <w:sz w:val="24"/>
-          <w:szCs w:val="24"/>
-          <w:lang w:eastAsia="fr-FR"/>
-          <w14:ligatures w14:val="none"/>
-        </w:rPr>
-        <w:t>–</w:t>
-      </w:r>
-      <w:r>
-        <w:rPr>
-          <w:rFonts w:asciiTheme="majorBidi" w:eastAsia="Times New Roman" w:hAnsiTheme="majorBidi" w:cstheme="majorBidi"/>
-          <w:kern w:val="0"/>
-          <w:sz w:val="24"/>
-          <w:szCs w:val="24"/>
-          <w:lang w:eastAsia="fr-FR"/>
-          <w14:ligatures w14:val="none"/>
-        </w:rPr>
-        <w:t xml:space="preserve"> Factory</w:t>
-      </w:r>
-    </w:p>
-    <w:p>
-      <w:pPr>
-        <w:spacing w:after="0" w:line="360" w:lineRule="auto"/>
-        <w:rPr>
-          <w:rFonts w:asciiTheme="majorBidi" w:eastAsia="Times New Roman" w:hAnsiTheme="majorBidi" w:cstheme="majorBidi"/>
-          <w:kern w:val="0"/>
-          <w:sz w:val="24"/>
-          <w:szCs w:val="24"/>
-          <w:lang w:eastAsia="fr-FR"/>
-          <w14:ligatures w14:val="none"/>
-        </w:rPr>
-      </w:pPr>
-    </w:p>
-    <w:p>
-      <w:pPr>
-        <w:spacing w:after="0" w:line="360" w:lineRule="auto"/>
-        <w:ind w:firstLine="360"/>
-        <w:rPr>
-          <w:rFonts w:asciiTheme="majorBidi" w:eastAsia="Times New Roman" w:hAnsiTheme="majorBidi" w:cstheme="majorBidi"/>
-          <w:kern w:val="0"/>
-          <w:sz w:val="24"/>
-          <w:szCs w:val="24"/>
-          <w:lang w:eastAsia="fr-FR"/>
-          <w14:ligatures w14:val="none"/>
-        </w:rPr>
-      </w:pPr>
-    </w:p>
-    <w:p>
-      <w:pPr>
-        <w:pStyle w:val="Titre1"/>
-      </w:pPr>
-      <w:bookmarkStart w:id="8" w:name="_Toc150967086"/>
-      <w:r>
-        <w:t xml:space="preserve">III - </w:t>
-      </w:r>
-      <w:r>
-        <w:t>Exigences fonctionnelles</w:t>
-      </w:r>
-      <w:bookmarkEnd w:id="8"/>
-    </w:p>
-    <w:p>
-      <w:pPr>
-        <w:rPr>
-          <w:lang w:eastAsia="fr-FR"/>
-        </w:rPr>
-      </w:pPr>
-    </w:p>
-    <w:p>
-      <w:pPr>
-        <w:pStyle w:val="Titre2"/>
-      </w:pPr>
-      <w:bookmarkStart w:id="9" w:name="_Toc150967087"/>
-      <w:r>
-        <w:t>A – Les fonctionnalités de l’application</w:t>
-      </w:r>
-      <w:bookmarkEnd w:id="9"/>
-    </w:p>
-    <w:p>
-      <w:pPr>
-        <w:spacing w:after="0" w:line="360" w:lineRule="auto"/>
-        <w:rPr>
-          <w:rFonts w:asciiTheme="majorBidi" w:eastAsia="Times New Roman" w:hAnsiTheme="majorBidi" w:cstheme="majorBidi"/>
-          <w:kern w:val="0"/>
-          <w:sz w:val="24"/>
-          <w:szCs w:val="24"/>
-          <w:lang w:eastAsia="fr-FR"/>
-          <w14:ligatures w14:val="none"/>
-        </w:rPr>
-      </w:pPr>
-      <w:r>
-        <w:rPr>
-          <w:rFonts w:asciiTheme="majorBidi" w:eastAsia="Times New Roman" w:hAnsiTheme="majorBidi" w:cstheme="majorBidi"/>
-          <w:kern w:val="0"/>
-          <w:sz w:val="24"/>
-          <w:szCs w:val="24"/>
-          <w:lang w:eastAsia="fr-FR"/>
-          <w14:ligatures w14:val="none"/>
-        </w:rPr>
-        <w:t>E</w:t>
-      </w:r>
-    </w:p>
-    <w:p>
-      <w:pPr>
-        <w:spacing w:after="0" w:line="360" w:lineRule="auto"/>
-        <w:rPr>
-          <w:rFonts w:asciiTheme="majorBidi" w:eastAsia="Times New Roman" w:hAnsiTheme="majorBidi" w:cstheme="majorBidi"/>
-          <w:kern w:val="0"/>
-          <w:sz w:val="24"/>
-          <w:szCs w:val="24"/>
-          <w:lang w:eastAsia="fr-FR"/>
-          <w14:ligatures w14:val="none"/>
-        </w:rPr>
-      </w:pPr>
-    </w:p>
-    <w:p>
-      <w:pPr>
-        <w:pStyle w:val="Titre2"/>
-      </w:pPr>
-      <w:bookmarkStart w:id="10" w:name="_Toc150967088"/>
-      <w:r>
-        <w:t xml:space="preserve">B - </w:t>
-      </w:r>
-      <w:r>
-        <w:t>Exigences relatives aux interactions entre les composants du MVC</w:t>
-      </w:r>
-      <w:bookmarkEnd w:id="10"/>
-    </w:p>
-    <w:p>
-      <w:pPr>
-        <w:spacing w:after="0" w:line="360" w:lineRule="auto"/>
-        <w:rPr>
-          <w:rFonts w:asciiTheme="majorBidi" w:eastAsia="Times New Roman" w:hAnsiTheme="majorBidi" w:cstheme="majorBidi"/>
-          <w:kern w:val="0"/>
-          <w:sz w:val="24"/>
-          <w:szCs w:val="24"/>
-          <w:lang w:eastAsia="fr-FR"/>
-          <w14:ligatures w14:val="none"/>
-        </w:rPr>
-      </w:pPr>
-      <w:r>
-        <w:rPr>
-          <w:rFonts w:asciiTheme="majorBidi" w:eastAsia="Times New Roman" w:hAnsiTheme="majorBidi" w:cstheme="majorBidi"/>
-          <w:kern w:val="0"/>
-          <w:sz w:val="24"/>
-          <w:szCs w:val="24"/>
-          <w:lang w:eastAsia="fr-FR"/>
-          <w14:ligatures w14:val="none"/>
-        </w:rPr>
-        <w:t>E</w:t>
-      </w:r>
-    </w:p>
-    <w:p>
-      <w:pPr>
-        <w:spacing w:after="0" w:line="360" w:lineRule="auto"/>
-        <w:rPr>
-          <w:rFonts w:asciiTheme="majorBidi" w:eastAsia="Times New Roman" w:hAnsiTheme="majorBidi" w:cstheme="majorBidi"/>
-          <w:kern w:val="0"/>
-          <w:sz w:val="24"/>
-          <w:szCs w:val="24"/>
-          <w:lang w:eastAsia="fr-FR"/>
-          <w14:ligatures w14:val="none"/>
-        </w:rPr>
-      </w:pPr>
-    </w:p>
-    <w:p>
-      <w:pPr>
-        <w:spacing w:after="0" w:line="360" w:lineRule="auto"/>
-        <w:ind w:firstLine="360"/>
-        <w:rPr>
-          <w:rFonts w:asciiTheme="majorBidi" w:eastAsia="Times New Roman" w:hAnsiTheme="majorBidi" w:cstheme="majorBidi"/>
-          <w:kern w:val="0"/>
-          <w:sz w:val="24"/>
-          <w:szCs w:val="24"/>
-          <w:lang w:eastAsia="fr-FR"/>
-          <w14:ligatures w14:val="none"/>
-        </w:rPr>
-      </w:pPr>
-    </w:p>
-    <w:p>
-      <w:pPr>
-        <w:pStyle w:val="Titre1"/>
-      </w:pPr>
-      <w:bookmarkStart w:id="11" w:name="_Toc150967089"/>
-      <w:r>
-        <w:t>I</w:t>
-      </w:r>
-      <w:r>
-        <w:t xml:space="preserve">V - </w:t>
-      </w:r>
-      <w:r>
-        <w:t>Contraintes techniques</w:t>
-      </w:r>
-      <w:bookmarkEnd w:id="11"/>
-    </w:p>
-    <w:p>
-      <w:pPr>
-        <w:spacing w:after="0" w:line="360" w:lineRule="auto"/>
-        <w:rPr>
-          <w:rFonts w:asciiTheme="majorBidi" w:eastAsia="Times New Roman" w:hAnsiTheme="majorBidi" w:cstheme="majorBidi"/>
-          <w:kern w:val="0"/>
-          <w:sz w:val="24"/>
-          <w:szCs w:val="24"/>
-          <w:lang w:eastAsia="fr-FR"/>
-          <w14:ligatures w14:val="none"/>
-        </w:rPr>
-      </w:pPr>
-    </w:p>
-    <w:p>
-      <w:pPr>
-        <w:spacing w:after="0" w:line="360" w:lineRule="auto"/>
-        <w:rPr>
-          <w:rFonts w:asciiTheme="majorBidi" w:eastAsia="Times New Roman" w:hAnsiTheme="majorBidi" w:cstheme="majorBidi"/>
-          <w:kern w:val="0"/>
-          <w:sz w:val="24"/>
-          <w:szCs w:val="24"/>
-          <w:lang w:eastAsia="fr-FR"/>
-          <w14:ligatures w14:val="none"/>
-        </w:rPr>
-      </w:pPr>
-      <w:r>
-        <w:rPr>
-          <w:rFonts w:asciiTheme="majorBidi" w:eastAsia="Times New Roman" w:hAnsiTheme="majorBidi" w:cstheme="majorBidi"/>
-          <w:kern w:val="0"/>
-          <w:sz w:val="24"/>
-          <w:szCs w:val="24"/>
-          <w:lang w:eastAsia="fr-FR"/>
-          <w14:ligatures w14:val="none"/>
-        </w:rPr>
-        <w:t>Environnement d'exécution (Java version, système d'exploitation)</w:t>
-      </w:r>
-    </w:p>
-    <w:p>
-      <w:pPr>
-        <w:spacing w:after="0" w:line="360" w:lineRule="auto"/>
-        <w:rPr>
-          <w:rFonts w:asciiTheme="majorBidi" w:eastAsia="Times New Roman" w:hAnsiTheme="majorBidi" w:cstheme="majorBidi"/>
-          <w:kern w:val="0"/>
-          <w:sz w:val="24"/>
-          <w:szCs w:val="24"/>
-          <w:lang w:eastAsia="fr-FR"/>
-          <w14:ligatures w14:val="none"/>
-        </w:rPr>
-      </w:pPr>
-    </w:p>
-    <w:p>
-      <w:pPr>
-        <w:spacing w:after="0" w:line="360" w:lineRule="auto"/>
-        <w:rPr>
-          <w:rFonts w:asciiTheme="majorBidi" w:eastAsia="Times New Roman" w:hAnsiTheme="majorBidi" w:cstheme="majorBidi"/>
-          <w:kern w:val="0"/>
-          <w:sz w:val="24"/>
-          <w:szCs w:val="24"/>
-          <w:lang w:eastAsia="fr-FR"/>
-          <w14:ligatures w14:val="none"/>
-        </w:rPr>
-      </w:pPr>
-    </w:p>
-    <w:p>
-      <w:pPr>
-        <w:pStyle w:val="Titre1"/>
-      </w:pPr>
-      <w:bookmarkStart w:id="12" w:name="_Toc150967090"/>
-      <w:r>
-        <w:lastRenderedPageBreak/>
-        <w:t>V</w:t>
-      </w:r>
-      <w:r>
-        <w:t xml:space="preserve"> - </w:t>
-      </w:r>
-      <w:r>
-        <w:t>Diagramme de classes</w:t>
-      </w:r>
-      <w:bookmarkEnd w:id="12"/>
-      <w:r>
-        <w:t xml:space="preserve"> </w:t>
-      </w:r>
-    </w:p>
-    <w:p>
-      <w:pPr>
-        <w:spacing w:after="0" w:line="360" w:lineRule="auto"/>
-        <w:rPr>
-          <w:lang w:eastAsia="fr-FR"/>
-        </w:rPr>
-      </w:pPr>
-    </w:p>
-    <w:p>
-      <w:pPr>
-        <w:spacing w:after="0" w:line="360" w:lineRule="auto"/>
-        <w:rPr>
-          <w:rFonts w:asciiTheme="majorBidi" w:eastAsia="Times New Roman" w:hAnsiTheme="majorBidi" w:cstheme="majorBidi"/>
-          <w:kern w:val="0"/>
-          <w:sz w:val="24"/>
-          <w:szCs w:val="24"/>
-          <w:lang w:eastAsia="fr-FR"/>
-          <w14:ligatures w14:val="none"/>
-        </w:rPr>
-      </w:pPr>
-      <w:r>
-        <w:rPr>
-          <w:rFonts w:asciiTheme="majorBidi" w:eastAsia="Times New Roman" w:hAnsiTheme="majorBidi" w:cstheme="majorBidi"/>
-          <w:kern w:val="0"/>
-          <w:sz w:val="24"/>
-          <w:szCs w:val="24"/>
-          <w:lang w:eastAsia="fr-FR"/>
-          <w14:ligatures w14:val="none"/>
-        </w:rPr>
-        <w:t>UML</w:t>
-      </w:r>
-    </w:p>
-    <w:p>
-      <w:pPr>
-        <w:spacing w:after="0" w:line="360" w:lineRule="auto"/>
-        <w:rPr>
-          <w:rFonts w:asciiTheme="majorBidi" w:eastAsia="Times New Roman" w:hAnsiTheme="majorBidi" w:cstheme="majorBidi"/>
-          <w:kern w:val="0"/>
-          <w:sz w:val="24"/>
-          <w:szCs w:val="24"/>
-          <w:lang w:eastAsia="fr-FR"/>
-          <w14:ligatures w14:val="none"/>
-        </w:rPr>
-      </w:pPr>
-    </w:p>
-    <w:p>
-      <w:pPr>
-        <w:spacing w:after="0" w:line="360" w:lineRule="auto"/>
-        <w:rPr>
-          <w:rFonts w:asciiTheme="majorBidi" w:eastAsia="Times New Roman" w:hAnsiTheme="majorBidi" w:cstheme="majorBidi"/>
-          <w:kern w:val="0"/>
-          <w:sz w:val="24"/>
-          <w:szCs w:val="24"/>
-          <w:lang w:eastAsia="fr-FR"/>
-          <w14:ligatures w14:val="none"/>
-        </w:rPr>
-      </w:pPr>
-    </w:p>
-    <w:p>
-      <w:pPr>
-        <w:pStyle w:val="Titre1"/>
-      </w:pPr>
-      <w:bookmarkStart w:id="13" w:name="_Toc150967091"/>
-      <w:r>
-        <w:t xml:space="preserve">VI </w:t>
-      </w:r>
-      <w:r>
-        <w:t>–</w:t>
-      </w:r>
-      <w:r>
-        <w:t xml:space="preserve"> </w:t>
-      </w:r>
-      <w:r>
-        <w:t>Tests</w:t>
-      </w:r>
-      <w:bookmarkEnd w:id="13"/>
-    </w:p>
-    <w:p>
-      <w:pPr>
-        <w:spacing w:after="0" w:line="360" w:lineRule="auto"/>
-        <w:rPr>
-          <w:lang w:eastAsia="fr-FR"/>
-        </w:rPr>
-      </w:pPr>
-    </w:p>
-    <w:p>
-      <w:pPr>
-        <w:spacing w:after="0" w:line="360" w:lineRule="auto"/>
-        <w:rPr>
-          <w:rFonts w:asciiTheme="majorBidi" w:eastAsia="Times New Roman" w:hAnsiTheme="majorBidi" w:cstheme="majorBidi"/>
-          <w:kern w:val="0"/>
-          <w:sz w:val="24"/>
-          <w:szCs w:val="24"/>
-          <w:lang w:eastAsia="fr-FR"/>
-          <w14:ligatures w14:val="none"/>
-        </w:rPr>
-      </w:pPr>
-      <w:r>
-        <w:rPr>
-          <w:rFonts w:asciiTheme="majorBidi" w:eastAsia="Times New Roman" w:hAnsiTheme="majorBidi" w:cstheme="majorBidi"/>
-          <w:kern w:val="0"/>
-          <w:sz w:val="24"/>
-          <w:szCs w:val="24"/>
-          <w:lang w:eastAsia="fr-FR"/>
-          <w14:ligatures w14:val="none"/>
-        </w:rPr>
-        <w:t>Plan de tests pour chaque fonctionnalité</w:t>
-      </w:r>
-    </w:p>
-    <w:p>
-      <w:pPr>
-        <w:spacing w:after="0" w:line="360" w:lineRule="auto"/>
-        <w:rPr>
-          <w:rFonts w:asciiTheme="majorBidi" w:eastAsia="Times New Roman" w:hAnsiTheme="majorBidi" w:cstheme="majorBidi"/>
-          <w:kern w:val="0"/>
-          <w:sz w:val="24"/>
-          <w:szCs w:val="24"/>
-          <w:lang w:eastAsia="fr-FR"/>
-          <w14:ligatures w14:val="none"/>
-        </w:rPr>
-      </w:pPr>
-    </w:p>
-    <w:p>
-      <w:pPr>
-        <w:spacing w:after="0" w:line="360" w:lineRule="auto"/>
-        <w:rPr>
-          <w:rFonts w:asciiTheme="majorBidi" w:eastAsia="Times New Roman" w:hAnsiTheme="majorBidi" w:cstheme="majorBidi"/>
-          <w:kern w:val="0"/>
-          <w:sz w:val="24"/>
-          <w:szCs w:val="24"/>
-          <w:lang w:eastAsia="fr-FR"/>
-          <w14:ligatures w14:val="none"/>
-        </w:rPr>
-      </w:pPr>
-    </w:p>
-    <w:p>
-      <w:pPr>
-        <w:pStyle w:val="Titre1"/>
-      </w:pPr>
-      <w:bookmarkStart w:id="14" w:name="_Toc150967092"/>
-      <w:r>
-        <w:t xml:space="preserve">VII - </w:t>
-      </w:r>
-      <w:r>
-        <w:t>Gestion des erreurs</w:t>
-      </w:r>
-      <w:bookmarkEnd w:id="14"/>
-    </w:p>
-    <w:p>
-      <w:pPr>
-        <w:spacing w:after="0" w:line="360" w:lineRule="auto"/>
-        <w:rPr>
-          <w:lang w:eastAsia="fr-FR"/>
-        </w:rPr>
-      </w:pPr>
-    </w:p>
-    <w:p>
-      <w:pPr>
-        <w:spacing w:after="0" w:line="360" w:lineRule="auto"/>
-        <w:rPr>
-          <w:rFonts w:asciiTheme="majorBidi" w:eastAsia="Times New Roman" w:hAnsiTheme="majorBidi" w:cstheme="majorBidi"/>
-          <w:kern w:val="0"/>
-          <w:sz w:val="24"/>
-          <w:szCs w:val="24"/>
-          <w:lang w:eastAsia="fr-FR"/>
-          <w14:ligatures w14:val="none"/>
-        </w:rPr>
-      </w:pPr>
-      <w:r>
-        <w:rPr>
-          <w:rFonts w:asciiTheme="majorBidi" w:eastAsia="Times New Roman" w:hAnsiTheme="majorBidi" w:cstheme="majorBidi"/>
-          <w:kern w:val="0"/>
-          <w:sz w:val="24"/>
-          <w:szCs w:val="24"/>
-          <w:lang w:eastAsia="fr-FR"/>
-          <w14:ligatures w14:val="none"/>
-        </w:rPr>
-        <w:t>Comment les erreurs seront gérées et signalées</w:t>
-      </w:r>
+      <w:bookmarkStart w:id="26" w:name="_Toc151025572"/>
+      <w:r>
+        <w:t>B – Les algorithmes</w:t>
+      </w:r>
+      <w:bookmarkEnd w:id="26"/>
+    </w:p>
+    <w:p>
+      <w:pPr>
+        <w:spacing w:after="0" w:line="360" w:lineRule="auto"/>
+        <w:rPr>
+          <w:rFonts w:asciiTheme="majorBidi" w:eastAsia="Times New Roman" w:hAnsiTheme="majorBidi" w:cstheme="majorBidi"/>
+          <w:kern w:val="0"/>
+          <w:sz w:val="24"/>
+          <w:szCs w:val="24"/>
+          <w:lang w:eastAsia="fr-FR"/>
+          <w14:ligatures w14:val="none"/>
+        </w:rPr>
+      </w:pPr>
     </w:p>
     <w:p>
       <w:pPr>
@@ -2360,14 +5213,12 @@
           <w:kern w:val="0"/>
           <w:sz w:val="24"/>
           <w:szCs w:val="24"/>
-          <w:lang w:eastAsia="fr-FR"/>
-          <w14:ligatures w14:val="none"/>
-        </w:rPr>
-      </w:pPr>
-    </w:p>
-    <w:p>
-      <w:pPr>
-        <w:spacing w:after="0" w:line="360" w:lineRule="auto"/>
+          <w:u w:val="single"/>
+          <w:lang w:eastAsia="fr-FR"/>
+          <w14:ligatures w14:val="none"/>
+        </w:rPr>
+      </w:pPr>
+      <w:r>
         <w:rPr>
           <w:rFonts w:asciiTheme="majorBidi" w:eastAsia="Times New Roman" w:hAnsiTheme="majorBidi" w:cstheme="majorBidi"/>
           <w:b/>
@@ -2375,6 +5226,754 @@
           <w:kern w:val="0"/>
           <w:sz w:val="24"/>
           <w:szCs w:val="24"/>
+          <w:u w:val="single"/>
+          <w:lang w:eastAsia="fr-FR"/>
+          <w14:ligatures w14:val="none"/>
+        </w:rPr>
+        <w:t>1 – Recherche linéaire</w:t>
+      </w:r>
+    </w:p>
+    <w:p>
+      <w:pPr>
+        <w:spacing w:after="0" w:line="360" w:lineRule="auto"/>
+        <w:ind w:firstLine="360"/>
+        <w:jc w:val="both"/>
+        <w:rPr>
+          <w:rFonts w:asciiTheme="majorBidi" w:eastAsia="Times New Roman" w:hAnsiTheme="majorBidi" w:cstheme="majorBidi"/>
+          <w:kern w:val="0"/>
+          <w:sz w:val="24"/>
+          <w:szCs w:val="24"/>
+          <w:lang w:eastAsia="fr-FR"/>
+          <w14:ligatures w14:val="none"/>
+        </w:rPr>
+      </w:pPr>
+      <w:r>
+        <w:rPr>
+          <w:rFonts w:asciiTheme="majorBidi" w:eastAsia="Times New Roman" w:hAnsiTheme="majorBidi" w:cstheme="majorBidi"/>
+          <w:kern w:val="0"/>
+          <w:sz w:val="24"/>
+          <w:szCs w:val="24"/>
+          <w:lang w:eastAsia="fr-FR"/>
+          <w14:ligatures w14:val="none"/>
+        </w:rPr>
+        <w:t>L'application utilise l'algorithme de recherche linéaire pour des tâches telles que la recherche d'un</w:t>
+      </w:r>
+      <w:r>
+        <w:rPr>
+          <w:rFonts w:asciiTheme="majorBidi" w:eastAsia="Times New Roman" w:hAnsiTheme="majorBidi" w:cstheme="majorBidi"/>
+          <w:kern w:val="0"/>
+          <w:sz w:val="24"/>
+          <w:szCs w:val="24"/>
+          <w:lang w:eastAsia="fr-FR"/>
+          <w14:ligatures w14:val="none"/>
+        </w:rPr>
+        <w:t xml:space="preserve"> enclos </w:t>
+      </w:r>
+      <w:r>
+        <w:rPr>
+          <w:rFonts w:asciiTheme="majorBidi" w:eastAsia="Times New Roman" w:hAnsiTheme="majorBidi" w:cstheme="majorBidi"/>
+          <w:kern w:val="0"/>
+          <w:sz w:val="24"/>
+          <w:szCs w:val="24"/>
+          <w:lang w:eastAsia="fr-FR"/>
+          <w14:ligatures w14:val="none"/>
+        </w:rPr>
+        <w:t xml:space="preserve">sur la base de son nom. Le principe de la recherche linéaire consiste à parcourir une liste de manière séquentielle jusqu'à ce que l'élément recherché soit trouvé. Dans le contexte de la localisation des </w:t>
+      </w:r>
+      <w:r>
+        <w:rPr>
+          <w:rFonts w:asciiTheme="majorBidi" w:eastAsia="Times New Roman" w:hAnsiTheme="majorBidi" w:cstheme="majorBidi"/>
+          <w:kern w:val="0"/>
+          <w:sz w:val="24"/>
+          <w:szCs w:val="24"/>
+          <w:lang w:eastAsia="fr-FR"/>
+          <w14:ligatures w14:val="none"/>
+        </w:rPr>
+        <w:t>enclos</w:t>
+      </w:r>
+      <w:r>
+        <w:rPr>
+          <w:rFonts w:asciiTheme="majorBidi" w:eastAsia="Times New Roman" w:hAnsiTheme="majorBidi" w:cstheme="majorBidi"/>
+          <w:kern w:val="0"/>
+          <w:sz w:val="24"/>
+          <w:szCs w:val="24"/>
+          <w:lang w:eastAsia="fr-FR"/>
+          <w14:ligatures w14:val="none"/>
+        </w:rPr>
+        <w:t xml:space="preserve">, cet algorithme parcourt la liste des </w:t>
+      </w:r>
+      <w:r>
+        <w:rPr>
+          <w:rFonts w:asciiTheme="majorBidi" w:eastAsia="Times New Roman" w:hAnsiTheme="majorBidi" w:cstheme="majorBidi"/>
+          <w:kern w:val="0"/>
+          <w:sz w:val="24"/>
+          <w:szCs w:val="24"/>
+          <w:lang w:eastAsia="fr-FR"/>
+          <w14:ligatures w14:val="none"/>
+        </w:rPr>
+        <w:t>enclos</w:t>
+      </w:r>
+      <w:r>
+        <w:rPr>
+          <w:rFonts w:asciiTheme="majorBidi" w:eastAsia="Times New Roman" w:hAnsiTheme="majorBidi" w:cstheme="majorBidi"/>
+          <w:kern w:val="0"/>
+          <w:sz w:val="24"/>
+          <w:szCs w:val="24"/>
+          <w:lang w:eastAsia="fr-FR"/>
+          <w14:ligatures w14:val="none"/>
+        </w:rPr>
+        <w:t xml:space="preserve"> en comparant les noms jusqu'à ce qu'une correspondance soit identifiée. La mise en œuvre implique une itération directe à travers la liste, ce qui la rend adaptée aux scénarios dans lesquels la taille de la liste est relativement petite ou n'est pas triée.</w:t>
+      </w:r>
+    </w:p>
+    <w:p>
+      <w:pPr>
+        <w:spacing w:after="0" w:line="360" w:lineRule="auto"/>
+        <w:rPr>
+          <w:rFonts w:asciiTheme="majorBidi" w:eastAsia="Times New Roman" w:hAnsiTheme="majorBidi" w:cstheme="majorBidi"/>
+          <w:kern w:val="0"/>
+          <w:sz w:val="24"/>
+          <w:szCs w:val="24"/>
+          <w:lang w:eastAsia="fr-FR"/>
+          <w14:ligatures w14:val="none"/>
+        </w:rPr>
+      </w:pPr>
+    </w:p>
+    <w:p>
+      <w:pPr>
+        <w:pStyle w:val="Titre2"/>
+      </w:pPr>
+      <w:bookmarkStart w:id="27" w:name="_Toc151025573"/>
+      <w:r>
+        <w:lastRenderedPageBreak/>
+        <w:t>C – Les classes abstraites</w:t>
+      </w:r>
+      <w:bookmarkEnd w:id="27"/>
+    </w:p>
+    <w:p>
+      <w:pPr>
+        <w:spacing w:after="0" w:line="360" w:lineRule="auto"/>
+        <w:jc w:val="both"/>
+        <w:rPr>
+          <w:rFonts w:asciiTheme="majorBidi" w:eastAsia="Times New Roman" w:hAnsiTheme="majorBidi" w:cstheme="majorBidi"/>
+          <w:kern w:val="0"/>
+          <w:sz w:val="24"/>
+          <w:szCs w:val="24"/>
+          <w:lang w:eastAsia="fr-FR"/>
+          <w14:ligatures w14:val="none"/>
+        </w:rPr>
+      </w:pPr>
+      <w:r>
+        <w:rPr>
+          <w:rFonts w:asciiTheme="majorBidi" w:eastAsia="Times New Roman" w:hAnsiTheme="majorBidi" w:cstheme="majorBidi"/>
+          <w:kern w:val="0"/>
+          <w:sz w:val="24"/>
+          <w:szCs w:val="24"/>
+          <w:lang w:eastAsia="fr-FR"/>
+          <w14:ligatures w14:val="none"/>
+        </w:rPr>
+        <w:tab/>
+      </w:r>
+      <w:r>
+        <w:rPr>
+          <w:rFonts w:asciiTheme="majorBidi" w:eastAsia="Times New Roman" w:hAnsiTheme="majorBidi" w:cstheme="majorBidi"/>
+          <w:kern w:val="0"/>
+          <w:sz w:val="24"/>
+          <w:szCs w:val="24"/>
+          <w:lang w:eastAsia="fr-FR"/>
+          <w14:ligatures w14:val="none"/>
+        </w:rPr>
+        <w:t>Les classes abstraites jouent un rôle crucial dans la conception de l'application, notamment en définissant des caractéristiques communes pour les créatures. Les classes abstraites, telles que celles des créatures</w:t>
+      </w:r>
+      <w:r>
+        <w:rPr>
+          <w:rFonts w:asciiTheme="majorBidi" w:eastAsia="Times New Roman" w:hAnsiTheme="majorBidi" w:cstheme="majorBidi"/>
+          <w:kern w:val="0"/>
+          <w:sz w:val="24"/>
+          <w:szCs w:val="24"/>
+          <w:lang w:eastAsia="fr-FR"/>
+          <w14:ligatures w14:val="none"/>
+        </w:rPr>
+        <w:t xml:space="preserve">, des </w:t>
+      </w:r>
+      <w:r>
+        <w:rPr>
+          <w:rFonts w:asciiTheme="majorBidi" w:eastAsia="Times New Roman" w:hAnsiTheme="majorBidi" w:cstheme="majorBidi"/>
+          <w:kern w:val="0"/>
+          <w:sz w:val="24"/>
+          <w:szCs w:val="24"/>
+          <w:lang w:eastAsia="fr-FR"/>
+          <w14:ligatures w14:val="none"/>
+        </w:rPr>
+        <w:t>ovipares et</w:t>
+      </w:r>
+      <w:r>
+        <w:rPr>
+          <w:rFonts w:asciiTheme="majorBidi" w:eastAsia="Times New Roman" w:hAnsiTheme="majorBidi" w:cstheme="majorBidi"/>
+          <w:kern w:val="0"/>
+          <w:sz w:val="24"/>
+          <w:szCs w:val="24"/>
+          <w:lang w:eastAsia="fr-FR"/>
+          <w14:ligatures w14:val="none"/>
+        </w:rPr>
+        <w:t xml:space="preserve"> des</w:t>
+      </w:r>
+      <w:r>
+        <w:rPr>
+          <w:rFonts w:asciiTheme="majorBidi" w:eastAsia="Times New Roman" w:hAnsiTheme="majorBidi" w:cstheme="majorBidi"/>
+          <w:kern w:val="0"/>
+          <w:sz w:val="24"/>
+          <w:szCs w:val="24"/>
+          <w:lang w:eastAsia="fr-FR"/>
+          <w14:ligatures w14:val="none"/>
+        </w:rPr>
+        <w:t xml:space="preserve"> vivipares, encapsulent des attributs et des comportements partagés tout en permettant des implémentations spécifiques dans leurs sous-classes concrètes. Cette abstraction fournit une hiérarchie structurée, favorisant la réutilisation du code et assurant la cohérence dans l'implémentation des différents types de créature</w:t>
+      </w:r>
+      <w:r>
+        <w:rPr>
+          <w:rFonts w:asciiTheme="majorBidi" w:eastAsia="Times New Roman" w:hAnsiTheme="majorBidi" w:cstheme="majorBidi"/>
+          <w:kern w:val="0"/>
+          <w:sz w:val="24"/>
+          <w:szCs w:val="24"/>
+          <w:lang w:eastAsia="fr-FR"/>
+          <w14:ligatures w14:val="none"/>
+        </w:rPr>
+        <w:t>s</w:t>
+      </w:r>
+      <w:r>
+        <w:rPr>
+          <w:rFonts w:asciiTheme="majorBidi" w:eastAsia="Times New Roman" w:hAnsiTheme="majorBidi" w:cstheme="majorBidi"/>
+          <w:kern w:val="0"/>
+          <w:sz w:val="24"/>
+          <w:szCs w:val="24"/>
+          <w:lang w:eastAsia="fr-FR"/>
+          <w14:ligatures w14:val="none"/>
+        </w:rPr>
+        <w:t>.</w:t>
+      </w:r>
+    </w:p>
+    <w:p>
+      <w:pPr>
+        <w:spacing w:after="0" w:line="360" w:lineRule="auto"/>
+        <w:rPr>
+          <w:rFonts w:asciiTheme="majorBidi" w:eastAsia="Times New Roman" w:hAnsiTheme="majorBidi" w:cstheme="majorBidi"/>
+          <w:kern w:val="0"/>
+          <w:sz w:val="24"/>
+          <w:szCs w:val="24"/>
+          <w:lang w:eastAsia="fr-FR"/>
+          <w14:ligatures w14:val="none"/>
+        </w:rPr>
+      </w:pPr>
+    </w:p>
+    <w:p>
+      <w:pPr>
+        <w:pStyle w:val="Titre2"/>
+      </w:pPr>
+      <w:bookmarkStart w:id="28" w:name="_Toc151025574"/>
+      <w:r>
+        <w:t xml:space="preserve">D </w:t>
+      </w:r>
+      <w:r>
+        <w:t>–</w:t>
+      </w:r>
+      <w:r>
+        <w:t xml:space="preserve"> </w:t>
+      </w:r>
+      <w:r>
+        <w:t>Les interfaces</w:t>
+      </w:r>
+      <w:bookmarkEnd w:id="28"/>
+    </w:p>
+    <w:p>
+      <w:pPr>
+        <w:spacing w:after="0" w:line="360" w:lineRule="auto"/>
+        <w:jc w:val="both"/>
+        <w:rPr>
+          <w:rFonts w:asciiTheme="majorBidi" w:eastAsia="Times New Roman" w:hAnsiTheme="majorBidi" w:cstheme="majorBidi"/>
+          <w:kern w:val="0"/>
+          <w:sz w:val="24"/>
+          <w:szCs w:val="24"/>
+          <w:lang w:eastAsia="fr-FR"/>
+          <w14:ligatures w14:val="none"/>
+        </w:rPr>
+      </w:pPr>
+      <w:r>
+        <w:rPr>
+          <w:rFonts w:asciiTheme="majorBidi" w:eastAsia="Times New Roman" w:hAnsiTheme="majorBidi" w:cstheme="majorBidi"/>
+          <w:kern w:val="0"/>
+          <w:sz w:val="24"/>
+          <w:szCs w:val="24"/>
+          <w:lang w:eastAsia="fr-FR"/>
+          <w14:ligatures w14:val="none"/>
+        </w:rPr>
+        <w:tab/>
+      </w:r>
+      <w:r>
+        <w:rPr>
+          <w:rFonts w:asciiTheme="majorBidi" w:eastAsia="Times New Roman" w:hAnsiTheme="majorBidi" w:cstheme="majorBidi"/>
+          <w:kern w:val="0"/>
+          <w:sz w:val="24"/>
+          <w:szCs w:val="24"/>
+          <w:lang w:eastAsia="fr-FR"/>
+          <w14:ligatures w14:val="none"/>
+        </w:rPr>
+        <w:t>Les interfaces sont utilisées pour classer les créatures en fonction de certains traits, comme le fait d'être aquatique, aérien ou immortel. Ce choix de conception facilite à la fois la vérification des caractéristiques d'une créature et la standardisation des méthodes propres à chaque type de créature. En mettant en œuvre des interfaces, le zoo fantastique globalise les méthodes associées à des types de créatures spécifiques, ce qui favorise une approche modulaire et extensible</w:t>
+      </w:r>
+      <w:r>
+        <w:rPr>
+          <w:rFonts w:asciiTheme="majorBidi" w:eastAsia="Times New Roman" w:hAnsiTheme="majorBidi" w:cstheme="majorBidi"/>
+          <w:kern w:val="0"/>
+          <w:sz w:val="24"/>
+          <w:szCs w:val="24"/>
+          <w:lang w:eastAsia="fr-FR"/>
+          <w14:ligatures w14:val="none"/>
+        </w:rPr>
+        <w:t>.</w:t>
+      </w:r>
+    </w:p>
+    <w:p>
+      <w:pPr>
+        <w:spacing w:after="0" w:line="360" w:lineRule="auto"/>
+        <w:rPr>
+          <w:rFonts w:asciiTheme="majorBidi" w:eastAsia="Times New Roman" w:hAnsiTheme="majorBidi" w:cstheme="majorBidi"/>
+          <w:kern w:val="0"/>
+          <w:sz w:val="24"/>
+          <w:szCs w:val="24"/>
+          <w:lang w:eastAsia="fr-FR"/>
+          <w14:ligatures w14:val="none"/>
+        </w:rPr>
+      </w:pPr>
+    </w:p>
+    <w:p>
+      <w:pPr>
+        <w:pStyle w:val="Titre2"/>
+      </w:pPr>
+      <w:bookmarkStart w:id="29" w:name="_Toc151025575"/>
+      <w:r>
+        <w:t>E – L’algorithme de tri</w:t>
+      </w:r>
+      <w:bookmarkEnd w:id="29"/>
+    </w:p>
+    <w:p>
+      <w:pPr>
+        <w:spacing w:after="0" w:line="360" w:lineRule="auto"/>
+        <w:rPr>
+          <w:rFonts w:asciiTheme="majorBidi" w:eastAsia="Times New Roman" w:hAnsiTheme="majorBidi" w:cstheme="majorBidi"/>
+          <w:kern w:val="0"/>
+          <w:sz w:val="24"/>
+          <w:szCs w:val="24"/>
+          <w:lang w:eastAsia="fr-FR"/>
+          <w14:ligatures w14:val="none"/>
+        </w:rPr>
+      </w:pPr>
+      <w:r>
+        <w:rPr>
+          <w:rFonts w:asciiTheme="majorBidi" w:eastAsia="Times New Roman" w:hAnsiTheme="majorBidi" w:cstheme="majorBidi"/>
+          <w:kern w:val="0"/>
+          <w:sz w:val="24"/>
+          <w:szCs w:val="24"/>
+          <w:lang w:eastAsia="fr-FR"/>
+          <w14:ligatures w14:val="none"/>
+        </w:rPr>
+        <w:t>E</w:t>
+      </w:r>
+    </w:p>
+    <w:p>
+      <w:pPr>
+        <w:spacing w:after="0" w:line="360" w:lineRule="auto"/>
+        <w:rPr>
+          <w:rFonts w:asciiTheme="majorBidi" w:eastAsia="Times New Roman" w:hAnsiTheme="majorBidi" w:cstheme="majorBidi"/>
+          <w:kern w:val="0"/>
+          <w:sz w:val="24"/>
+          <w:szCs w:val="24"/>
+          <w:lang w:eastAsia="fr-FR"/>
+          <w14:ligatures w14:val="none"/>
+        </w:rPr>
+      </w:pPr>
+      <w:r>
+        <w:rPr>
+          <w:rFonts w:asciiTheme="majorBidi" w:eastAsia="Times New Roman" w:hAnsiTheme="majorBidi" w:cstheme="majorBidi"/>
+          <w:kern w:val="0"/>
+          <w:sz w:val="24"/>
+          <w:szCs w:val="24"/>
+          <w:lang w:eastAsia="fr-FR"/>
+          <w14:ligatures w14:val="none"/>
+        </w:rPr>
+        <w:t>E</w:t>
+      </w:r>
+    </w:p>
+    <w:p>
+      <w:pPr>
+        <w:spacing w:after="0" w:line="360" w:lineRule="auto"/>
+        <w:rPr>
+          <w:rFonts w:asciiTheme="majorBidi" w:eastAsia="Times New Roman" w:hAnsiTheme="majorBidi" w:cstheme="majorBidi"/>
+          <w:kern w:val="0"/>
+          <w:sz w:val="24"/>
+          <w:szCs w:val="24"/>
+          <w:lang w:eastAsia="fr-FR"/>
+          <w14:ligatures w14:val="none"/>
+        </w:rPr>
+      </w:pPr>
+      <w:r>
+        <w:rPr>
+          <w:rFonts w:asciiTheme="majorBidi" w:eastAsia="Times New Roman" w:hAnsiTheme="majorBidi" w:cstheme="majorBidi"/>
+          <w:kern w:val="0"/>
+          <w:sz w:val="24"/>
+          <w:szCs w:val="24"/>
+          <w:lang w:eastAsia="fr-FR"/>
+          <w14:ligatures w14:val="none"/>
+        </w:rPr>
+        <w:t>E</w:t>
+      </w:r>
+    </w:p>
+    <w:p>
+      <w:pPr>
+        <w:spacing w:after="0" w:line="360" w:lineRule="auto"/>
+        <w:rPr>
+          <w:rFonts w:asciiTheme="majorBidi" w:eastAsia="Times New Roman" w:hAnsiTheme="majorBidi" w:cstheme="majorBidi"/>
+          <w:kern w:val="0"/>
+          <w:sz w:val="24"/>
+          <w:szCs w:val="24"/>
+          <w:lang w:eastAsia="fr-FR"/>
+          <w14:ligatures w14:val="none"/>
+        </w:rPr>
+      </w:pPr>
+      <w:r>
+        <w:rPr>
+          <w:rFonts w:asciiTheme="majorBidi" w:eastAsia="Times New Roman" w:hAnsiTheme="majorBidi" w:cstheme="majorBidi"/>
+          <w:kern w:val="0"/>
+          <w:sz w:val="24"/>
+          <w:szCs w:val="24"/>
+          <w:lang w:eastAsia="fr-FR"/>
+          <w14:ligatures w14:val="none"/>
+        </w:rPr>
+        <w:t>E</w:t>
+      </w:r>
+    </w:p>
+    <w:p>
+      <w:pPr>
+        <w:spacing w:after="0" w:line="360" w:lineRule="auto"/>
+        <w:rPr>
+          <w:rFonts w:asciiTheme="majorBidi" w:eastAsia="Times New Roman" w:hAnsiTheme="majorBidi" w:cstheme="majorBidi"/>
+          <w:kern w:val="0"/>
+          <w:sz w:val="24"/>
+          <w:szCs w:val="24"/>
+          <w:lang w:eastAsia="fr-FR"/>
+          <w14:ligatures w14:val="none"/>
+        </w:rPr>
+      </w:pPr>
+    </w:p>
+    <w:p>
+      <w:pPr>
+        <w:pStyle w:val="Titre2"/>
+      </w:pPr>
+      <w:bookmarkStart w:id="30" w:name="_Toc151025576"/>
+      <w:r>
+        <w:t>D – Convention de nommage</w:t>
+      </w:r>
+      <w:bookmarkEnd w:id="30"/>
+    </w:p>
+    <w:p>
+      <w:pPr>
+        <w:spacing w:after="0" w:line="360" w:lineRule="auto"/>
+        <w:rPr>
+          <w:rFonts w:asciiTheme="majorBidi" w:eastAsia="Times New Roman" w:hAnsiTheme="majorBidi" w:cstheme="majorBidi"/>
+          <w:kern w:val="0"/>
+          <w:sz w:val="24"/>
+          <w:szCs w:val="24"/>
+          <w:lang w:eastAsia="fr-FR"/>
+          <w14:ligatures w14:val="none"/>
+        </w:rPr>
+      </w:pPr>
+    </w:p>
+    <w:p>
+      <w:pPr>
+        <w:pStyle w:val="Titre3"/>
+      </w:pPr>
+      <w:bookmarkStart w:id="31" w:name="_Toc151025577"/>
+      <w:r>
+        <w:t>1 – Le nom des classes</w:t>
+      </w:r>
+      <w:r>
+        <w:t xml:space="preserve"> et des interfaces</w:t>
+      </w:r>
+      <w:bookmarkEnd w:id="31"/>
+    </w:p>
+    <w:p>
+      <w:pPr>
+        <w:spacing w:after="0" w:line="360" w:lineRule="auto"/>
+        <w:ind w:firstLine="708"/>
+        <w:jc w:val="both"/>
+        <w:rPr>
+          <w:rFonts w:asciiTheme="majorBidi" w:eastAsia="Times New Roman" w:hAnsiTheme="majorBidi" w:cstheme="majorBidi"/>
+          <w:kern w:val="0"/>
+          <w:sz w:val="24"/>
+          <w:szCs w:val="24"/>
+          <w:lang w:eastAsia="fr-FR"/>
+          <w14:ligatures w14:val="none"/>
+        </w:rPr>
+      </w:pPr>
+      <w:r>
+        <w:rPr>
+          <w:rFonts w:asciiTheme="majorBidi" w:eastAsia="Times New Roman" w:hAnsiTheme="majorBidi" w:cstheme="majorBidi"/>
+          <w:kern w:val="0"/>
+          <w:sz w:val="24"/>
+          <w:szCs w:val="24"/>
+          <w:lang w:eastAsia="fr-FR"/>
+          <w14:ligatures w14:val="none"/>
+        </w:rPr>
+        <w:t xml:space="preserve">Les noms de classes et d'interfaces respectent la convention </w:t>
+      </w:r>
+      <w:proofErr w:type="spellStart"/>
+      <w:r>
+        <w:rPr>
+          <w:rFonts w:asciiTheme="majorBidi" w:eastAsia="Times New Roman" w:hAnsiTheme="majorBidi" w:cstheme="majorBidi"/>
+          <w:kern w:val="0"/>
+          <w:sz w:val="24"/>
+          <w:szCs w:val="24"/>
+          <w:lang w:eastAsia="fr-FR"/>
+          <w14:ligatures w14:val="none"/>
+        </w:rPr>
+        <w:t>PascalCase</w:t>
+      </w:r>
+      <w:proofErr w:type="spellEnd"/>
+      <w:r>
+        <w:rPr>
+          <w:rFonts w:asciiTheme="majorBidi" w:eastAsia="Times New Roman" w:hAnsiTheme="majorBidi" w:cstheme="majorBidi"/>
+          <w:kern w:val="0"/>
+          <w:sz w:val="24"/>
+          <w:szCs w:val="24"/>
+          <w:lang w:eastAsia="fr-FR"/>
+          <w14:ligatures w14:val="none"/>
+        </w:rPr>
+        <w:t xml:space="preserve">, commençant par une majuscule, et sont choisis pour être significatifs et indiquer leur but dans la base de code. </w:t>
+      </w:r>
+    </w:p>
+    <w:p>
+      <w:pPr>
+        <w:spacing w:after="0" w:line="360" w:lineRule="auto"/>
+        <w:rPr>
+          <w:rFonts w:asciiTheme="majorBidi" w:eastAsia="Times New Roman" w:hAnsiTheme="majorBidi" w:cstheme="majorBidi"/>
+          <w:kern w:val="0"/>
+          <w:sz w:val="24"/>
+          <w:szCs w:val="24"/>
+          <w:lang w:eastAsia="fr-FR"/>
+          <w14:ligatures w14:val="none"/>
+        </w:rPr>
+      </w:pPr>
+    </w:p>
+    <w:p>
+      <w:pPr>
+        <w:pStyle w:val="Titre3"/>
+      </w:pPr>
+      <w:r>
+        <w:t>2 – Le nom des méthodes</w:t>
+      </w:r>
+      <w:r>
+        <w:t xml:space="preserve"> et des variables</w:t>
+      </w:r>
+    </w:p>
+    <w:p>
+      <w:pPr>
+        <w:spacing w:after="0" w:line="360" w:lineRule="auto"/>
+        <w:ind w:firstLine="708"/>
+        <w:jc w:val="both"/>
+        <w:rPr>
+          <w:rFonts w:asciiTheme="majorBidi" w:eastAsia="Times New Roman" w:hAnsiTheme="majorBidi" w:cstheme="majorBidi"/>
+          <w:kern w:val="0"/>
+          <w:sz w:val="24"/>
+          <w:szCs w:val="24"/>
+          <w:lang w:eastAsia="fr-FR"/>
+          <w14:ligatures w14:val="none"/>
+        </w:rPr>
+      </w:pPr>
+      <w:r>
+        <w:rPr>
+          <w:rFonts w:asciiTheme="majorBidi" w:eastAsia="Times New Roman" w:hAnsiTheme="majorBidi" w:cstheme="majorBidi"/>
+          <w:kern w:val="0"/>
+          <w:sz w:val="24"/>
+          <w:szCs w:val="24"/>
+          <w:lang w:eastAsia="fr-FR"/>
+          <w14:ligatures w14:val="none"/>
+        </w:rPr>
+        <w:lastRenderedPageBreak/>
+        <w:t xml:space="preserve">Les noms de méthodes et de variables suivent la convention </w:t>
+      </w:r>
+      <w:proofErr w:type="spellStart"/>
+      <w:r>
+        <w:rPr>
+          <w:rFonts w:asciiTheme="majorBidi" w:eastAsia="Times New Roman" w:hAnsiTheme="majorBidi" w:cstheme="majorBidi"/>
+          <w:kern w:val="0"/>
+          <w:sz w:val="24"/>
+          <w:szCs w:val="24"/>
+          <w:lang w:eastAsia="fr-FR"/>
+          <w14:ligatures w14:val="none"/>
+        </w:rPr>
+        <w:t>camelCase</w:t>
+      </w:r>
+      <w:proofErr w:type="spellEnd"/>
+      <w:r>
+        <w:rPr>
+          <w:rFonts w:asciiTheme="majorBidi" w:eastAsia="Times New Roman" w:hAnsiTheme="majorBidi" w:cstheme="majorBidi"/>
+          <w:kern w:val="0"/>
+          <w:sz w:val="24"/>
+          <w:szCs w:val="24"/>
+          <w:lang w:eastAsia="fr-FR"/>
+          <w14:ligatures w14:val="none"/>
+        </w:rPr>
+        <w:t>, commençant par une lettre minuscule. Cette convention garantit une approche cohérente et claire de l'attribution des noms, contribuant ainsi à la lisibilité et à la maintenabilité du code.</w:t>
+      </w:r>
+    </w:p>
+    <w:p>
+      <w:pPr>
+        <w:spacing w:after="0" w:line="360" w:lineRule="auto"/>
+        <w:rPr>
+          <w:rFonts w:asciiTheme="majorBidi" w:eastAsia="Times New Roman" w:hAnsiTheme="majorBidi" w:cstheme="majorBidi"/>
+          <w:kern w:val="0"/>
+          <w:sz w:val="24"/>
+          <w:szCs w:val="24"/>
+          <w:lang w:eastAsia="fr-FR"/>
+          <w14:ligatures w14:val="none"/>
+        </w:rPr>
+      </w:pPr>
+    </w:p>
+    <w:p>
+      <w:pPr>
+        <w:pStyle w:val="Titre3"/>
+      </w:pPr>
+      <w:bookmarkStart w:id="32" w:name="_Toc151025578"/>
+      <w:r>
+        <w:t>3 – Les constantes</w:t>
+      </w:r>
+      <w:r>
+        <w:t xml:space="preserve"> et membres statiques</w:t>
+      </w:r>
+      <w:bookmarkEnd w:id="32"/>
+    </w:p>
+    <w:p>
+      <w:pPr>
+        <w:spacing w:after="0" w:line="360" w:lineRule="auto"/>
+        <w:jc w:val="both"/>
+        <w:rPr>
+          <w:rFonts w:asciiTheme="majorBidi" w:eastAsia="Times New Roman" w:hAnsiTheme="majorBidi" w:cstheme="majorBidi"/>
+          <w:kern w:val="0"/>
+          <w:sz w:val="24"/>
+          <w:szCs w:val="24"/>
+          <w:lang w:eastAsia="fr-FR"/>
+          <w14:ligatures w14:val="none"/>
+        </w:rPr>
+      </w:pPr>
+      <w:r>
+        <w:rPr>
+          <w:rFonts w:asciiTheme="majorBidi" w:eastAsia="Times New Roman" w:hAnsiTheme="majorBidi" w:cstheme="majorBidi"/>
+          <w:kern w:val="0"/>
+          <w:sz w:val="24"/>
+          <w:szCs w:val="24"/>
+          <w:lang w:eastAsia="fr-FR"/>
+          <w14:ligatures w14:val="none"/>
+        </w:rPr>
+        <w:tab/>
+      </w:r>
+      <w:r>
+        <w:rPr>
+          <w:rFonts w:asciiTheme="majorBidi" w:eastAsia="Times New Roman" w:hAnsiTheme="majorBidi" w:cstheme="majorBidi"/>
+          <w:kern w:val="0"/>
+          <w:sz w:val="24"/>
+          <w:szCs w:val="24"/>
+          <w:lang w:eastAsia="fr-FR"/>
+          <w14:ligatures w14:val="none"/>
+        </w:rPr>
+        <w:t>Les constantes et les membres statiques sont nommés en majuscules, les mots étant séparés par des traits de soulignement. Cette convention les distingue des variables ordinaires et met l'accent sur leur immuabilité ou leur nature statique dans la base de code.</w:t>
+      </w:r>
+    </w:p>
+    <w:p>
+      <w:pPr>
+        <w:spacing w:after="0" w:line="360" w:lineRule="auto"/>
+        <w:rPr>
+          <w:rFonts w:asciiTheme="majorBidi" w:eastAsia="Times New Roman" w:hAnsiTheme="majorBidi" w:cstheme="majorBidi"/>
+          <w:kern w:val="0"/>
+          <w:sz w:val="24"/>
+          <w:szCs w:val="24"/>
+          <w:lang w:eastAsia="fr-FR"/>
+          <w14:ligatures w14:val="none"/>
+        </w:rPr>
+      </w:pPr>
+    </w:p>
+    <w:p>
+      <w:pPr>
+        <w:pStyle w:val="Titre3"/>
+      </w:pPr>
+      <w:bookmarkStart w:id="33" w:name="_Toc151025579"/>
+      <w:r>
+        <w:t>4 – Les packages</w:t>
+      </w:r>
+      <w:bookmarkEnd w:id="33"/>
+    </w:p>
+    <w:p>
+      <w:pPr>
+        <w:spacing w:after="0" w:line="360" w:lineRule="auto"/>
+        <w:jc w:val="both"/>
+        <w:rPr>
+          <w:rFonts w:asciiTheme="majorBidi" w:eastAsia="Times New Roman" w:hAnsiTheme="majorBidi" w:cstheme="majorBidi"/>
+          <w:kern w:val="0"/>
+          <w:sz w:val="24"/>
+          <w:szCs w:val="24"/>
+          <w:lang w:eastAsia="fr-FR"/>
+          <w14:ligatures w14:val="none"/>
+        </w:rPr>
+      </w:pPr>
+      <w:r>
+        <w:rPr>
+          <w:rFonts w:asciiTheme="majorBidi" w:eastAsia="Times New Roman" w:hAnsiTheme="majorBidi" w:cstheme="majorBidi"/>
+          <w:kern w:val="0"/>
+          <w:sz w:val="24"/>
+          <w:szCs w:val="24"/>
+          <w:lang w:eastAsia="fr-FR"/>
+          <w14:ligatures w14:val="none"/>
+        </w:rPr>
+        <w:tab/>
+      </w:r>
+      <w:r>
+        <w:rPr>
+          <w:rFonts w:asciiTheme="majorBidi" w:eastAsia="Times New Roman" w:hAnsiTheme="majorBidi" w:cstheme="majorBidi"/>
+          <w:kern w:val="0"/>
+          <w:sz w:val="24"/>
+          <w:szCs w:val="24"/>
+          <w:lang w:eastAsia="fr-FR"/>
+          <w14:ligatures w14:val="none"/>
+        </w:rPr>
+        <w:t xml:space="preserve">Les noms de </w:t>
+      </w:r>
+      <w:r>
+        <w:rPr>
+          <w:rFonts w:asciiTheme="majorBidi" w:eastAsia="Times New Roman" w:hAnsiTheme="majorBidi" w:cstheme="majorBidi"/>
+          <w:kern w:val="0"/>
+          <w:sz w:val="24"/>
+          <w:szCs w:val="24"/>
+          <w:lang w:eastAsia="fr-FR"/>
+          <w14:ligatures w14:val="none"/>
+        </w:rPr>
+        <w:t>packages</w:t>
+      </w:r>
+      <w:r>
+        <w:rPr>
+          <w:rFonts w:asciiTheme="majorBidi" w:eastAsia="Times New Roman" w:hAnsiTheme="majorBidi" w:cstheme="majorBidi"/>
+          <w:kern w:val="0"/>
+          <w:sz w:val="24"/>
+          <w:szCs w:val="24"/>
+          <w:lang w:eastAsia="fr-FR"/>
+          <w14:ligatures w14:val="none"/>
+        </w:rPr>
+        <w:t xml:space="preserve"> sont écrits en minuscules. Cette convention s'aligne sur les pratiques standard de Java, contribuant à une structure unifiée et organisée au sein de la base de code.</w:t>
+      </w:r>
+    </w:p>
+    <w:p>
+      <w:pPr>
+        <w:spacing w:after="0" w:line="360" w:lineRule="auto"/>
+        <w:rPr>
+          <w:rFonts w:asciiTheme="majorBidi" w:eastAsia="Times New Roman" w:hAnsiTheme="majorBidi" w:cstheme="majorBidi"/>
+          <w:kern w:val="0"/>
+          <w:sz w:val="24"/>
+          <w:szCs w:val="24"/>
           <w:lang w:eastAsia="fr-FR"/>
           <w14:ligatures w14:val="none"/>
         </w:rPr>
@@ -2384,7 +5983,236 @@
       <w:pPr>
         <w:pStyle w:val="Titre1"/>
       </w:pPr>
-      <w:bookmarkStart w:id="15" w:name="_Toc150967093"/>
+      <w:bookmarkStart w:id="34" w:name="_Toc151025580"/>
+      <w:r>
+        <w:t>V</w:t>
+      </w:r>
+      <w:r>
+        <w:t xml:space="preserve"> - </w:t>
+      </w:r>
+      <w:r>
+        <w:t>Diagramme de classes</w:t>
+      </w:r>
+      <w:bookmarkEnd w:id="34"/>
+      <w:r>
+        <w:t xml:space="preserve"> </w:t>
+      </w:r>
+    </w:p>
+    <w:p>
+      <w:pPr>
+        <w:spacing w:after="0" w:line="360" w:lineRule="auto"/>
+        <w:rPr>
+          <w:lang w:eastAsia="fr-FR"/>
+        </w:rPr>
+      </w:pPr>
+    </w:p>
+    <w:p>
+      <w:pPr>
+        <w:spacing w:after="0" w:line="360" w:lineRule="auto"/>
+        <w:rPr>
+          <w:rFonts w:asciiTheme="majorBidi" w:eastAsia="Times New Roman" w:hAnsiTheme="majorBidi" w:cstheme="majorBidi"/>
+          <w:kern w:val="0"/>
+          <w:sz w:val="24"/>
+          <w:szCs w:val="24"/>
+          <w:lang w:eastAsia="fr-FR"/>
+          <w14:ligatures w14:val="none"/>
+        </w:rPr>
+      </w:pPr>
+      <w:r>
+        <w:rPr>
+          <w:rFonts w:asciiTheme="majorBidi" w:eastAsia="Times New Roman" w:hAnsiTheme="majorBidi" w:cstheme="majorBidi"/>
+          <w:kern w:val="0"/>
+          <w:sz w:val="24"/>
+          <w:szCs w:val="24"/>
+          <w:lang w:eastAsia="fr-FR"/>
+          <w14:ligatures w14:val="none"/>
+        </w:rPr>
+        <w:t>UML</w:t>
+      </w:r>
+    </w:p>
+    <w:p>
+      <w:pPr>
+        <w:spacing w:after="0" w:line="360" w:lineRule="auto"/>
+        <w:rPr>
+          <w:rFonts w:asciiTheme="majorBidi" w:eastAsia="Times New Roman" w:hAnsiTheme="majorBidi" w:cstheme="majorBidi"/>
+          <w:kern w:val="0"/>
+          <w:sz w:val="24"/>
+          <w:szCs w:val="24"/>
+          <w:lang w:eastAsia="fr-FR"/>
+          <w14:ligatures w14:val="none"/>
+        </w:rPr>
+      </w:pPr>
+    </w:p>
+    <w:p>
+      <w:pPr>
+        <w:spacing w:after="0" w:line="360" w:lineRule="auto"/>
+        <w:rPr>
+          <w:rFonts w:asciiTheme="majorBidi" w:eastAsia="Times New Roman" w:hAnsiTheme="majorBidi" w:cstheme="majorBidi"/>
+          <w:kern w:val="0"/>
+          <w:sz w:val="24"/>
+          <w:szCs w:val="24"/>
+          <w:lang w:eastAsia="fr-FR"/>
+          <w14:ligatures w14:val="none"/>
+        </w:rPr>
+      </w:pPr>
+    </w:p>
+    <w:p>
+      <w:pPr>
+        <w:pStyle w:val="Titre1"/>
+      </w:pPr>
+      <w:bookmarkStart w:id="35" w:name="_Toc151025581"/>
+      <w:r>
+        <w:t xml:space="preserve">VI </w:t>
+      </w:r>
+      <w:r>
+        <w:t>–</w:t>
+      </w:r>
+      <w:r>
+        <w:t xml:space="preserve"> </w:t>
+      </w:r>
+      <w:r>
+        <w:t>Tests</w:t>
+      </w:r>
+      <w:bookmarkEnd w:id="35"/>
+    </w:p>
+    <w:p>
+      <w:pPr>
+        <w:spacing w:after="0" w:line="360" w:lineRule="auto"/>
+        <w:rPr>
+          <w:lang w:eastAsia="fr-FR"/>
+        </w:rPr>
+      </w:pPr>
+    </w:p>
+    <w:p>
+      <w:pPr>
+        <w:spacing w:after="0" w:line="360" w:lineRule="auto"/>
+        <w:rPr>
+          <w:rFonts w:asciiTheme="majorBidi" w:eastAsia="Times New Roman" w:hAnsiTheme="majorBidi" w:cstheme="majorBidi"/>
+          <w:kern w:val="0"/>
+          <w:sz w:val="24"/>
+          <w:szCs w:val="24"/>
+          <w:lang w:eastAsia="fr-FR"/>
+          <w14:ligatures w14:val="none"/>
+        </w:rPr>
+      </w:pPr>
+      <w:r>
+        <w:rPr>
+          <w:rFonts w:asciiTheme="majorBidi" w:eastAsia="Times New Roman" w:hAnsiTheme="majorBidi" w:cstheme="majorBidi"/>
+          <w:kern w:val="0"/>
+          <w:sz w:val="24"/>
+          <w:szCs w:val="24"/>
+          <w:lang w:eastAsia="fr-FR"/>
+          <w14:ligatures w14:val="none"/>
+        </w:rPr>
+        <w:t>Plan de tests pour chaque fonctionnalité</w:t>
+      </w:r>
+    </w:p>
+    <w:p>
+      <w:pPr>
+        <w:spacing w:after="0" w:line="360" w:lineRule="auto"/>
+        <w:rPr>
+          <w:rFonts w:asciiTheme="majorBidi" w:eastAsia="Times New Roman" w:hAnsiTheme="majorBidi" w:cstheme="majorBidi"/>
+          <w:kern w:val="0"/>
+          <w:sz w:val="24"/>
+          <w:szCs w:val="24"/>
+          <w:lang w:eastAsia="fr-FR"/>
+          <w14:ligatures w14:val="none"/>
+        </w:rPr>
+      </w:pPr>
+    </w:p>
+    <w:p>
+      <w:pPr>
+        <w:spacing w:after="0" w:line="360" w:lineRule="auto"/>
+        <w:rPr>
+          <w:rFonts w:asciiTheme="majorBidi" w:eastAsia="Times New Roman" w:hAnsiTheme="majorBidi" w:cstheme="majorBidi"/>
+          <w:kern w:val="0"/>
+          <w:sz w:val="24"/>
+          <w:szCs w:val="24"/>
+          <w:lang w:eastAsia="fr-FR"/>
+          <w14:ligatures w14:val="none"/>
+        </w:rPr>
+      </w:pPr>
+    </w:p>
+    <w:p>
+      <w:pPr>
+        <w:pStyle w:val="Titre1"/>
+      </w:pPr>
+      <w:bookmarkStart w:id="36" w:name="_Toc151025582"/>
+      <w:r>
+        <w:t xml:space="preserve">VII - </w:t>
+      </w:r>
+      <w:r>
+        <w:t>Gestion des erreurs</w:t>
+      </w:r>
+      <w:bookmarkEnd w:id="36"/>
+    </w:p>
+    <w:p>
+      <w:pPr>
+        <w:spacing w:after="0" w:line="360" w:lineRule="auto"/>
+        <w:rPr>
+          <w:lang w:eastAsia="fr-FR"/>
+        </w:rPr>
+      </w:pPr>
+    </w:p>
+    <w:p>
+      <w:pPr>
+        <w:spacing w:after="0" w:line="360" w:lineRule="auto"/>
+        <w:rPr>
+          <w:rFonts w:asciiTheme="majorBidi" w:eastAsia="Times New Roman" w:hAnsiTheme="majorBidi" w:cstheme="majorBidi"/>
+          <w:kern w:val="0"/>
+          <w:sz w:val="24"/>
+          <w:szCs w:val="24"/>
+          <w:lang w:eastAsia="fr-FR"/>
+          <w14:ligatures w14:val="none"/>
+        </w:rPr>
+      </w:pPr>
+      <w:r>
+        <w:rPr>
+          <w:rFonts w:asciiTheme="majorBidi" w:eastAsia="Times New Roman" w:hAnsiTheme="majorBidi" w:cstheme="majorBidi"/>
+          <w:kern w:val="0"/>
+          <w:sz w:val="24"/>
+          <w:szCs w:val="24"/>
+          <w:lang w:eastAsia="fr-FR"/>
+          <w14:ligatures w14:val="none"/>
+        </w:rPr>
+        <w:t>Comment les erreurs seront gérées et signalées</w:t>
+      </w:r>
+    </w:p>
+    <w:p>
+      <w:pPr>
+        <w:spacing w:after="0" w:line="360" w:lineRule="auto"/>
+        <w:rPr>
+          <w:rFonts w:asciiTheme="majorBidi" w:eastAsia="Times New Roman" w:hAnsiTheme="majorBidi" w:cstheme="majorBidi"/>
+          <w:b/>
+          <w:bCs/>
+          <w:kern w:val="0"/>
+          <w:sz w:val="24"/>
+          <w:szCs w:val="24"/>
+          <w:lang w:eastAsia="fr-FR"/>
+          <w14:ligatures w14:val="none"/>
+        </w:rPr>
+      </w:pPr>
+    </w:p>
+    <w:p>
+      <w:pPr>
+        <w:spacing w:after="0" w:line="360" w:lineRule="auto"/>
+        <w:rPr>
+          <w:rFonts w:asciiTheme="majorBidi" w:eastAsia="Times New Roman" w:hAnsiTheme="majorBidi" w:cstheme="majorBidi"/>
+          <w:b/>
+          <w:bCs/>
+          <w:kern w:val="0"/>
+          <w:sz w:val="24"/>
+          <w:szCs w:val="24"/>
+          <w:lang w:eastAsia="fr-FR"/>
+          <w14:ligatures w14:val="none"/>
+        </w:rPr>
+      </w:pPr>
+    </w:p>
+    <w:p>
+      <w:pPr>
+        <w:pStyle w:val="Titre1"/>
+      </w:pPr>
+      <w:bookmarkStart w:id="37" w:name="_Toc151025583"/>
       <w:r>
         <w:t xml:space="preserve">VIII </w:t>
       </w:r>
@@ -2397,7 +6225,7 @@
       <w:r>
         <w:t>Documentation</w:t>
       </w:r>
-      <w:bookmarkEnd w:id="15"/>
+      <w:bookmarkEnd w:id="37"/>
     </w:p>
     <w:p>
       <w:pPr>
@@ -2413,14 +6241,14 @@
       <w:pPr>
         <w:pStyle w:val="Titre2"/>
       </w:pPr>
-      <w:bookmarkStart w:id="16" w:name="_Toc150967094"/>
+      <w:bookmarkStart w:id="38" w:name="_Toc151025584"/>
       <w:r>
         <w:t xml:space="preserve">A - </w:t>
       </w:r>
       <w:r>
         <w:t>Documentation du code</w:t>
       </w:r>
-      <w:bookmarkEnd w:id="16"/>
+      <w:bookmarkEnd w:id="38"/>
     </w:p>
     <w:p>
       <w:pPr>
@@ -2463,14 +6291,14 @@
       <w:pPr>
         <w:pStyle w:val="Titre2"/>
       </w:pPr>
-      <w:bookmarkStart w:id="17" w:name="_Toc150967095"/>
+      <w:bookmarkStart w:id="39" w:name="_Toc151025585"/>
       <w:r>
         <w:t xml:space="preserve">B - </w:t>
       </w:r>
       <w:r>
         <w:t>Guide de l'utilisateur</w:t>
       </w:r>
-      <w:bookmarkEnd w:id="17"/>
+      <w:bookmarkEnd w:id="39"/>
     </w:p>
     <w:p>
       <w:pPr>
@@ -3401,6 +7229,31 @@
       <w14:ligatures w14:val="none"/>
     </w:rPr>
   </w:style>
+  <w:style w:type="paragraph" w:styleId="Titre3">
+    <w:name w:val="heading 3"/>
+    <w:basedOn w:val="Normal"/>
+    <w:next w:val="Normal"/>
+    <w:link w:val="Titre3Car"/>
+    <w:uiPriority w:val="9"/>
+    <w:unhideWhenUsed/>
+    <w:qFormat/>
+    <w:rsid w:val="00AF6F47"/>
+    <w:pPr>
+      <w:spacing w:after="0" w:line="360" w:lineRule="auto"/>
+      <w:outlineLvl w:val="2"/>
+    </w:pPr>
+    <w:rPr>
+      <w:rFonts w:asciiTheme="majorBidi" w:eastAsia="Times New Roman" w:hAnsiTheme="majorBidi" w:cstheme="majorBidi"/>
+      <w:b/>
+      <w:bCs/>
+      <w:kern w:val="0"/>
+      <w:sz w:val="24"/>
+      <w:szCs w:val="24"/>
+      <w:u w:val="single"/>
+      <w:lang w:eastAsia="fr-FR"/>
+      <w14:ligatures w14:val="none"/>
+    </w:rPr>
+  </w:style>
   <w:style w:type="character" w:default="1" w:styleId="Policepardfaut">
     <w:name w:val="Default Paragraph Font"/>
     <w:uiPriority w:val="1"/>
@@ -3571,12 +7424,12 @@
     <w:autoRedefine/>
     <w:uiPriority w:val="39"/>
     <w:unhideWhenUsed/>
-    <w:rsid w:val="004E63A5"/>
+    <w:rsid w:val="00942E77"/>
     <w:pPr>
       <w:tabs>
         <w:tab w:val="right" w:leader="dot" w:pos="9062"/>
       </w:tabs>
-      <w:spacing w:after="100"/>
+      <w:spacing w:after="100" w:line="276" w:lineRule="auto"/>
     </w:pPr>
     <w:rPr>
       <w:rFonts w:asciiTheme="majorBidi" w:hAnsiTheme="majorBidi" w:cstheme="majorBidi"/>
@@ -3594,11 +7447,17 @@
     <w:autoRedefine/>
     <w:uiPriority w:val="39"/>
     <w:unhideWhenUsed/>
-    <w:rsid w:val="004E63A5"/>
+    <w:rsid w:val="000152BE"/>
     <w:pPr>
-      <w:spacing w:after="100"/>
+      <w:tabs>
+        <w:tab w:val="right" w:leader="dot" w:pos="9060"/>
+      </w:tabs>
+      <w:spacing w:after="0" w:line="360" w:lineRule="auto"/>
       <w:ind w:left="220"/>
     </w:pPr>
+    <w:rPr>
+      <w:noProof/>
+    </w:rPr>
   </w:style>
   <w:style w:type="character" w:styleId="Lienhypertexte">
     <w:name w:val="Hyperlink"/>
@@ -3609,6 +7468,45 @@
     <w:rPr>
       <w:color w:val="0563C1" w:themeColor="hyperlink"/>
       <w:u w:val="single"/>
+    </w:rPr>
+  </w:style>
+  <w:style w:type="character" w:customStyle="1" w:styleId="Titre3Car">
+    <w:name w:val="Titre 3 Car"/>
+    <w:basedOn w:val="Policepardfaut"/>
+    <w:link w:val="Titre3"/>
+    <w:uiPriority w:val="9"/>
+    <w:rsid w:val="00AF6F47"/>
+    <w:rPr>
+      <w:rFonts w:asciiTheme="majorBidi" w:eastAsia="Times New Roman" w:hAnsiTheme="majorBidi" w:cstheme="majorBidi"/>
+      <w:b/>
+      <w:bCs/>
+      <w:kern w:val="0"/>
+      <w:sz w:val="24"/>
+      <w:szCs w:val="24"/>
+      <w:u w:val="single"/>
+      <w:lang w:eastAsia="fr-FR"/>
+      <w14:ligatures w14:val="none"/>
+    </w:rPr>
+  </w:style>
+  <w:style w:type="paragraph" w:styleId="TM3">
+    <w:name w:val="toc 3"/>
+    <w:basedOn w:val="Normal"/>
+    <w:next w:val="Normal"/>
+    <w:autoRedefine/>
+    <w:uiPriority w:val="39"/>
+    <w:unhideWhenUsed/>
+    <w:rsid w:val="000152BE"/>
+    <w:pPr>
+      <w:tabs>
+        <w:tab w:val="right" w:leader="dot" w:pos="9060"/>
+      </w:tabs>
+      <w:spacing w:after="100"/>
+      <w:ind w:left="440"/>
+    </w:pPr>
+    <w:rPr>
+      <w:i/>
+      <w:iCs/>
+      <w:noProof/>
     </w:rPr>
   </w:style>
 </w:styles>

--- a/SFT.docx
+++ b/SFT.docx
@@ -140,7 +140,12 @@
     <w:sdt>
       <w:sdtPr>
         <w:rPr>
-          <w:rFonts w:cstheme="minorBidi"/>
+          <w:rFonts w:asciiTheme="minorHAnsi" w:hAnsiTheme="minorHAnsi" w:cstheme="minorBidi"/>
+          <w:b w:val="0"/>
+          <w:bCs w:val="0"/>
+          <w:noProof w:val="0"/>
+          <w:sz w:val="22"/>
+          <w:szCs w:val="22"/>
         </w:rPr>
         <w:id w:val="2106072949"/>
         <w:docPartObj>
@@ -148,11 +153,7 @@
           <w:docPartUnique/>
         </w:docPartObj>
       </w:sdtPr>
-      <w:sdtEndPr>
-        <w:rPr>
-          <w:noProof w:val="0"/>
-        </w:rPr>
-      </w:sdtEndPr>
+      <w:sdtEndPr/>
       <w:sdtContent>
         <w:p>
           <w:pPr>
@@ -2648,12 +2649,8 @@
         <w:pStyle w:val="Titre1"/>
       </w:pPr>
       <w:bookmarkStart w:id="1" w:name="_Toc151025547"/>
-    </w:p>
-    <w:p>
-      <w:pPr>
-        <w:pStyle w:val="Titre1"/>
-      </w:pPr>
-      <w:r>
+      <w:r>
+        <w:lastRenderedPageBreak/>
         <w:t xml:space="preserve">I – </w:t>
       </w:r>
       <w:r>
@@ -2840,6 +2837,7 @@
           <w:lang w:eastAsia="fr-FR"/>
         </w:rPr>
         <w:tab/>
+        <w:t>L'objectif principal de l'application</w:t>
       </w:r>
       <w:r>
         <w:rPr>
@@ -2848,7 +2846,7 @@
           <w:szCs w:val="24"/>
           <w:lang w:eastAsia="fr-FR"/>
         </w:rPr>
-        <w:t>L'objectif principal de l'application</w:t>
+        <w:t xml:space="preserve"> </w:t>
       </w:r>
       <w:r>
         <w:rPr>
@@ -2857,7 +2855,7 @@
           <w:szCs w:val="24"/>
           <w:lang w:eastAsia="fr-FR"/>
         </w:rPr>
-        <w:t xml:space="preserve"> </w:t>
+        <w:t xml:space="preserve">est d'offrir une expérience dans un monde magique rempli de créatures mythiques </w:t>
       </w:r>
       <w:r>
         <w:rPr>
@@ -2866,7 +2864,7 @@
           <w:szCs w:val="24"/>
           <w:lang w:eastAsia="fr-FR"/>
         </w:rPr>
-        <w:t xml:space="preserve">est d'offrir une expérience dans un monde magique rempli de créatures mythiques </w:t>
+        <w:t>(</w:t>
       </w:r>
       <w:r>
         <w:rPr>
@@ -2875,7 +2873,7 @@
           <w:szCs w:val="24"/>
           <w:lang w:eastAsia="fr-FR"/>
         </w:rPr>
-        <w:t>(</w:t>
+        <w:t>telles que les licornes, les mégalodons, les sirènes</w:t>
       </w:r>
       <w:r>
         <w:rPr>
@@ -2884,7 +2882,7 @@
           <w:szCs w:val="24"/>
           <w:lang w:eastAsia="fr-FR"/>
         </w:rPr>
-        <w:t>telles que les licornes, les mégalodons, les sirènes</w:t>
+        <w:t>…)</w:t>
       </w:r>
       <w:r>
         <w:rPr>
@@ -2893,7 +2891,7 @@
           <w:szCs w:val="24"/>
           <w:lang w:eastAsia="fr-FR"/>
         </w:rPr>
-        <w:t>…)</w:t>
+        <w:t xml:space="preserve">. Les utilisateurs auront la possibilité d'observer, de gérer et d'interagir avec ces </w:t>
       </w:r>
       <w:r>
         <w:rPr>
@@ -2902,7 +2900,7 @@
           <w:szCs w:val="24"/>
           <w:lang w:eastAsia="fr-FR"/>
         </w:rPr>
-        <w:t xml:space="preserve">. Les utilisateurs auront la possibilité d'observer, de gérer et d'interagir avec ces </w:t>
+        <w:t>créatures</w:t>
       </w:r>
       <w:r>
         <w:rPr>
@@ -2911,17 +2909,21 @@
           <w:szCs w:val="24"/>
           <w:lang w:eastAsia="fr-FR"/>
         </w:rPr>
-        <w:t>créatures</w:t>
-      </w:r>
-      <w:r>
+        <w:t xml:space="preserve"> dans des enclos spécialement conçus pour répondre à leurs caractéristiques uniques. </w:t>
+      </w:r>
+    </w:p>
+    <w:p>
+      <w:pPr>
+        <w:spacing w:after="0" w:line="360" w:lineRule="auto"/>
+        <w:ind w:firstLine="708"/>
+        <w:jc w:val="both"/>
         <w:rPr>
           <w:rFonts w:asciiTheme="majorBidi" w:hAnsiTheme="majorBidi" w:cstheme="majorBidi"/>
           <w:sz w:val="24"/>
           <w:szCs w:val="24"/>
           <w:lang w:eastAsia="fr-FR"/>
         </w:rPr>
-        <w:t xml:space="preserve"> dans des enclos spécialement conçus pour répondre à leurs caractéristiques uniques. Au cœur </w:t>
-      </w:r>
+      </w:pPr>
       <w:r>
         <w:rPr>
           <w:rFonts w:asciiTheme="majorBidi" w:hAnsiTheme="majorBidi" w:cstheme="majorBidi"/>
@@ -2929,6 +2931,15 @@
           <w:szCs w:val="24"/>
           <w:lang w:eastAsia="fr-FR"/>
         </w:rPr>
+        <w:t xml:space="preserve">Au cœur </w:t>
+      </w:r>
+      <w:r>
+        <w:rPr>
+          <w:rFonts w:asciiTheme="majorBidi" w:hAnsiTheme="majorBidi" w:cstheme="majorBidi"/>
+          <w:sz w:val="24"/>
+          <w:szCs w:val="24"/>
+          <w:lang w:eastAsia="fr-FR"/>
+        </w:rPr>
         <w:t xml:space="preserve">de l’application </w:t>
       </w:r>
       <w:r>
@@ -2956,16 +2967,7 @@
           <w:szCs w:val="24"/>
           <w:lang w:eastAsia="fr-FR"/>
         </w:rPr>
-        <w:t xml:space="preserve"> supervisant à la fois les enclos et les créatures individuelles. L'application vise à donner au gardien de zoo la possibilité d'effectuer diverses tâches, notamment l'alimentation, le nettoyage et la satisfaction des besoins spécifiques de chaque créature</w:t>
-      </w:r>
-      <w:r>
-        <w:rPr>
-          <w:rFonts w:asciiTheme="majorBidi" w:hAnsiTheme="majorBidi" w:cstheme="majorBidi"/>
-          <w:sz w:val="24"/>
-          <w:szCs w:val="24"/>
-          <w:lang w:eastAsia="fr-FR"/>
-        </w:rPr>
-        <w:t>. La gestion pourra se faire de manière manuel ou automatique.</w:t>
+        <w:t xml:space="preserve"> supervisant à la fois les enclos et les créatures individuelles. L'application vise à donner au gardien de zoo la possibilité d'effectuer diverses tâches, notamment l'alimentation, le nettoyage et la satisfaction des besoins spécifiques de chaque créature. La gestion pourra se faire de manière manuel ou automatique.</w:t>
       </w:r>
     </w:p>
     <w:p>
@@ -3637,436 +3639,333 @@
         <w:t>–</w:t>
       </w:r>
       <w:r>
+        <w:t xml:space="preserve"> Factory</w:t>
+      </w:r>
+      <w:bookmarkEnd w:id="12"/>
+    </w:p>
+    <w:p>
+      <w:pPr>
+        <w:spacing w:after="0" w:line="360" w:lineRule="auto"/>
+        <w:jc w:val="both"/>
+        <w:rPr>
+          <w:rFonts w:asciiTheme="majorBidi" w:eastAsia="Times New Roman" w:hAnsiTheme="majorBidi" w:cstheme="majorBidi"/>
+          <w:kern w:val="0"/>
+          <w:sz w:val="24"/>
+          <w:szCs w:val="24"/>
+          <w:lang w:eastAsia="fr-FR"/>
+          <w14:ligatures w14:val="none"/>
+        </w:rPr>
+      </w:pPr>
+      <w:r>
+        <w:rPr>
+          <w:rFonts w:asciiTheme="majorBidi" w:eastAsia="Times New Roman" w:hAnsiTheme="majorBidi" w:cstheme="majorBidi"/>
+          <w:kern w:val="0"/>
+          <w:sz w:val="24"/>
+          <w:szCs w:val="24"/>
+          <w:lang w:eastAsia="fr-FR"/>
+          <w14:ligatures w14:val="none"/>
+        </w:rPr>
+        <w:tab/>
+      </w:r>
+      <w:r>
+        <w:rPr>
+          <w:rFonts w:asciiTheme="majorBidi" w:eastAsia="Times New Roman" w:hAnsiTheme="majorBidi" w:cstheme="majorBidi"/>
+          <w:kern w:val="0"/>
+          <w:sz w:val="24"/>
+          <w:szCs w:val="24"/>
+          <w:lang w:eastAsia="fr-FR"/>
+          <w14:ligatures w14:val="none"/>
+        </w:rPr>
+        <w:t xml:space="preserve">Le design pattern Factory est implémenté pour la création de créatures au sein de l'application. Il impose de créer les créatures par l'intermédiaire de la fabrique désignée, fournissant ainsi une approche structurée et contrôlée de l'instanciation des créatures. Ce modèle permet de passer des types de créatures en tant que paramètres, ce qui </w:t>
+      </w:r>
+      <w:r>
+        <w:rPr>
+          <w:rFonts w:asciiTheme="majorBidi" w:eastAsia="Times New Roman" w:hAnsiTheme="majorBidi" w:cstheme="majorBidi"/>
+          <w:kern w:val="0"/>
+          <w:sz w:val="24"/>
+          <w:szCs w:val="24"/>
+          <w:lang w:eastAsia="fr-FR"/>
+          <w14:ligatures w14:val="none"/>
+        </w:rPr>
+        <w:t>assure une</w:t>
+      </w:r>
+      <w:r>
+        <w:rPr>
+          <w:rFonts w:asciiTheme="majorBidi" w:eastAsia="Times New Roman" w:hAnsiTheme="majorBidi" w:cstheme="majorBidi"/>
+          <w:kern w:val="0"/>
+          <w:sz w:val="24"/>
+          <w:szCs w:val="24"/>
+          <w:lang w:eastAsia="fr-FR"/>
+          <w14:ligatures w14:val="none"/>
+        </w:rPr>
+        <w:t xml:space="preserve"> souplesse et </w:t>
+      </w:r>
+      <w:r>
+        <w:rPr>
+          <w:rFonts w:asciiTheme="majorBidi" w:eastAsia="Times New Roman" w:hAnsiTheme="majorBidi" w:cstheme="majorBidi"/>
+          <w:kern w:val="0"/>
+          <w:sz w:val="24"/>
+          <w:szCs w:val="24"/>
+          <w:lang w:eastAsia="fr-FR"/>
+          <w14:ligatures w14:val="none"/>
+        </w:rPr>
+        <w:t xml:space="preserve">une </w:t>
+      </w:r>
+      <w:r>
+        <w:rPr>
+          <w:rFonts w:asciiTheme="majorBidi" w:eastAsia="Times New Roman" w:hAnsiTheme="majorBidi" w:cstheme="majorBidi"/>
+          <w:kern w:val="0"/>
+          <w:sz w:val="24"/>
+          <w:szCs w:val="24"/>
+          <w:lang w:eastAsia="fr-FR"/>
+          <w14:ligatures w14:val="none"/>
+        </w:rPr>
+        <w:t xml:space="preserve">extensibilité au processus de création. En centralisant la création de créatures par le biais du modèle Factory, le zoo fantastique garantit une approche standardisée et personnalisable de l'introduction de </w:t>
+      </w:r>
+      <w:r>
+        <w:rPr>
+          <w:rFonts w:asciiTheme="majorBidi" w:eastAsia="Times New Roman" w:hAnsiTheme="majorBidi" w:cstheme="majorBidi"/>
+          <w:kern w:val="0"/>
+          <w:sz w:val="24"/>
+          <w:szCs w:val="24"/>
+          <w:lang w:eastAsia="fr-FR"/>
+          <w14:ligatures w14:val="none"/>
+        </w:rPr>
+        <w:t>nouvelles créatures.</w:t>
+      </w:r>
+    </w:p>
+    <w:p>
+      <w:pPr>
+        <w:spacing w:after="0" w:line="360" w:lineRule="auto"/>
+        <w:rPr>
+          <w:rFonts w:asciiTheme="majorBidi" w:eastAsia="Times New Roman" w:hAnsiTheme="majorBidi" w:cstheme="majorBidi"/>
+          <w:kern w:val="0"/>
+          <w:sz w:val="24"/>
+          <w:szCs w:val="24"/>
+          <w:lang w:eastAsia="fr-FR"/>
+          <w14:ligatures w14:val="none"/>
+        </w:rPr>
+      </w:pPr>
+    </w:p>
+    <w:p>
+      <w:pPr>
+        <w:spacing w:after="0" w:line="360" w:lineRule="auto"/>
+        <w:ind w:firstLine="360"/>
+        <w:rPr>
+          <w:rFonts w:asciiTheme="majorBidi" w:eastAsia="Times New Roman" w:hAnsiTheme="majorBidi" w:cstheme="majorBidi"/>
+          <w:kern w:val="0"/>
+          <w:sz w:val="24"/>
+          <w:szCs w:val="24"/>
+          <w:lang w:eastAsia="fr-FR"/>
+          <w14:ligatures w14:val="none"/>
+        </w:rPr>
+      </w:pPr>
+    </w:p>
+    <w:p>
+      <w:pPr>
+        <w:pStyle w:val="Titre1"/>
+      </w:pPr>
+      <w:bookmarkStart w:id="13" w:name="_Toc151025559"/>
+      <w:r>
+        <w:t xml:space="preserve">III - </w:t>
+      </w:r>
+      <w:r>
+        <w:t>Exigences fonctionnelles</w:t>
+      </w:r>
+      <w:bookmarkEnd w:id="13"/>
+    </w:p>
+    <w:p>
+      <w:pPr>
+        <w:rPr>
+          <w:lang w:eastAsia="fr-FR"/>
+        </w:rPr>
+      </w:pPr>
+    </w:p>
+    <w:p>
+      <w:pPr>
+        <w:pStyle w:val="Titre2"/>
+      </w:pPr>
+      <w:bookmarkStart w:id="14" w:name="_Toc151025560"/>
+      <w:r>
+        <w:t>A – Les fonctionnalités de l’application</w:t>
+      </w:r>
+      <w:bookmarkEnd w:id="14"/>
+    </w:p>
+    <w:p>
+      <w:pPr>
+        <w:rPr>
+          <w:lang w:eastAsia="fr-FR"/>
+        </w:rPr>
+      </w:pPr>
+    </w:p>
+    <w:p>
+      <w:pPr>
+        <w:pStyle w:val="Titre3"/>
+      </w:pPr>
+      <w:bookmarkStart w:id="15" w:name="_Toc151025561"/>
+      <w:r>
+        <w:t>1 – Les créatures</w:t>
+      </w:r>
+      <w:bookmarkEnd w:id="15"/>
+    </w:p>
+    <w:p>
+      <w:pPr>
+        <w:spacing w:after="0" w:line="360" w:lineRule="auto"/>
+        <w:ind w:firstLine="2"/>
+        <w:rPr>
+          <w:rFonts w:asciiTheme="majorBidi" w:eastAsia="Times New Roman" w:hAnsiTheme="majorBidi" w:cstheme="majorBidi"/>
+          <w:kern w:val="0"/>
+          <w:sz w:val="24"/>
+          <w:szCs w:val="24"/>
+          <w:lang w:eastAsia="fr-FR"/>
+          <w14:ligatures w14:val="none"/>
+        </w:rPr>
+      </w:pPr>
+      <w:r>
+        <w:rPr>
+          <w:rFonts w:asciiTheme="majorBidi" w:eastAsia="Times New Roman" w:hAnsiTheme="majorBidi" w:cstheme="majorBidi"/>
+          <w:kern w:val="0"/>
+          <w:sz w:val="24"/>
+          <w:szCs w:val="24"/>
+          <w:lang w:eastAsia="fr-FR"/>
+          <w14:ligatures w14:val="none"/>
+        </w:rPr>
+        <w:t>Chaque créature</w:t>
+      </w:r>
+      <w:r>
+        <w:rPr>
+          <w:rFonts w:asciiTheme="majorBidi" w:eastAsia="Times New Roman" w:hAnsiTheme="majorBidi" w:cstheme="majorBidi"/>
+          <w:kern w:val="0"/>
+          <w:sz w:val="24"/>
+          <w:szCs w:val="24"/>
+          <w:lang w:eastAsia="fr-FR"/>
+          <w14:ligatures w14:val="none"/>
+        </w:rPr>
+        <w:t xml:space="preserve"> (dragon, lycanthrope, licorne, nymphe…) </w:t>
+      </w:r>
+      <w:r>
+        <w:rPr>
+          <w:rFonts w:asciiTheme="majorBidi" w:eastAsia="Times New Roman" w:hAnsiTheme="majorBidi" w:cstheme="majorBidi"/>
+          <w:kern w:val="0"/>
+          <w:sz w:val="24"/>
+          <w:szCs w:val="24"/>
+          <w:lang w:eastAsia="fr-FR"/>
+          <w14:ligatures w14:val="none"/>
+        </w:rPr>
+        <w:t xml:space="preserve">doit être dotée de caractéristiques telles que le nom, le sexe, le poids, la taille, l'âge, un indicateur de faim, un indicateur de sommeil, et un indicateur de santé. Les créatures peuvent accomplir des actions basiques telles que manger, émettre un son, être soignées, s'endormir, se réveiller, et vieillir. </w:t>
+      </w:r>
+    </w:p>
+    <w:p>
+      <w:pPr>
+        <w:spacing w:after="0" w:line="360" w:lineRule="auto"/>
+        <w:ind w:firstLine="708"/>
+        <w:rPr>
+          <w:rFonts w:asciiTheme="majorBidi" w:eastAsia="Times New Roman" w:hAnsiTheme="majorBidi" w:cstheme="majorBidi"/>
+          <w:kern w:val="0"/>
+          <w:sz w:val="24"/>
+          <w:szCs w:val="24"/>
+          <w:lang w:eastAsia="fr-FR"/>
+          <w14:ligatures w14:val="none"/>
+        </w:rPr>
+      </w:pPr>
+      <w:r>
+        <w:rPr>
+          <w:rFonts w:asciiTheme="majorBidi" w:eastAsia="Times New Roman" w:hAnsiTheme="majorBidi" w:cstheme="majorBidi"/>
+          <w:kern w:val="0"/>
+          <w:sz w:val="24"/>
+          <w:szCs w:val="24"/>
+          <w:lang w:eastAsia="fr-FR"/>
+          <w14:ligatures w14:val="none"/>
+        </w:rPr>
+        <w:t>De plus,</w:t>
+      </w:r>
+      <w:r>
+        <w:rPr>
+          <w:rFonts w:asciiTheme="majorBidi" w:eastAsia="Times New Roman" w:hAnsiTheme="majorBidi" w:cstheme="majorBidi"/>
+          <w:kern w:val="0"/>
+          <w:sz w:val="24"/>
+          <w:szCs w:val="24"/>
+          <w:lang w:eastAsia="fr-FR"/>
+          <w14:ligatures w14:val="none"/>
+        </w:rPr>
+        <w:t xml:space="preserve"> chaque créature aura une famille (vivipare ou ovipare) avec des actions spécifiques à leur genre comme</w:t>
+      </w:r>
+      <w:r>
+        <w:rPr>
+          <w:rFonts w:asciiTheme="majorBidi" w:eastAsia="Times New Roman" w:hAnsiTheme="majorBidi" w:cstheme="majorBidi"/>
+          <w:kern w:val="0"/>
+          <w:sz w:val="24"/>
+          <w:szCs w:val="24"/>
+          <w:lang w:eastAsia="fr-FR"/>
+          <w14:ligatures w14:val="none"/>
+        </w:rPr>
         <w:t xml:space="preserve"> </w:t>
       </w:r>
-      <w:proofErr w:type="spellStart"/>
-      <w:r>
-        <w:t>Factory</w:t>
-      </w:r>
-      <w:bookmarkEnd w:id="12"/>
-      <w:proofErr w:type="spellEnd"/>
-    </w:p>
-    <w:p>
-      <w:pPr>
-        <w:spacing w:after="0" w:line="360" w:lineRule="auto"/>
-        <w:jc w:val="both"/>
-        <w:rPr>
-          <w:rFonts w:asciiTheme="majorBidi" w:eastAsia="Times New Roman" w:hAnsiTheme="majorBidi" w:cstheme="majorBidi"/>
-          <w:kern w:val="0"/>
-          <w:sz w:val="24"/>
-          <w:szCs w:val="24"/>
-          <w:lang w:eastAsia="fr-FR"/>
-          <w14:ligatures w14:val="none"/>
-        </w:rPr>
-      </w:pPr>
-      <w:r>
-        <w:rPr>
-          <w:rFonts w:asciiTheme="majorBidi" w:eastAsia="Times New Roman" w:hAnsiTheme="majorBidi" w:cstheme="majorBidi"/>
-          <w:kern w:val="0"/>
-          <w:sz w:val="24"/>
-          <w:szCs w:val="24"/>
-          <w:lang w:eastAsia="fr-FR"/>
-          <w14:ligatures w14:val="none"/>
-        </w:rPr>
-        <w:tab/>
-      </w:r>
-      <w:r>
-        <w:rPr>
-          <w:rFonts w:asciiTheme="majorBidi" w:eastAsia="Times New Roman" w:hAnsiTheme="majorBidi" w:cstheme="majorBidi"/>
-          <w:kern w:val="0"/>
-          <w:sz w:val="24"/>
-          <w:szCs w:val="24"/>
-          <w:lang w:eastAsia="fr-FR"/>
-          <w14:ligatures w14:val="none"/>
-        </w:rPr>
-        <w:t xml:space="preserve">Le design pattern </w:t>
-      </w:r>
-      <w:proofErr w:type="spellStart"/>
-      <w:r>
-        <w:rPr>
-          <w:rFonts w:asciiTheme="majorBidi" w:eastAsia="Times New Roman" w:hAnsiTheme="majorBidi" w:cstheme="majorBidi"/>
-          <w:kern w:val="0"/>
-          <w:sz w:val="24"/>
-          <w:szCs w:val="24"/>
-          <w:lang w:eastAsia="fr-FR"/>
-          <w14:ligatures w14:val="none"/>
-        </w:rPr>
-        <w:t>Factory</w:t>
-      </w:r>
-      <w:proofErr w:type="spellEnd"/>
-      <w:r>
-        <w:rPr>
-          <w:rFonts w:asciiTheme="majorBidi" w:eastAsia="Times New Roman" w:hAnsiTheme="majorBidi" w:cstheme="majorBidi"/>
-          <w:kern w:val="0"/>
-          <w:sz w:val="24"/>
-          <w:szCs w:val="24"/>
-          <w:lang w:eastAsia="fr-FR"/>
-          <w14:ligatures w14:val="none"/>
-        </w:rPr>
-        <w:t xml:space="preserve"> est implémenté pour la création de créatures au sein de l'application. Il impose de créer les créatures par l'intermédiaire de la fabrique désignée, fournissant ainsi une approche structurée et contrôlée de l'instanciation des créatures. Ce modèle permet de passer des types de créatures en tant que paramètres, ce qui </w:t>
-      </w:r>
-      <w:r>
-        <w:rPr>
-          <w:rFonts w:asciiTheme="majorBidi" w:eastAsia="Times New Roman" w:hAnsiTheme="majorBidi" w:cstheme="majorBidi"/>
-          <w:kern w:val="0"/>
-          <w:sz w:val="24"/>
-          <w:szCs w:val="24"/>
-          <w:lang w:eastAsia="fr-FR"/>
-          <w14:ligatures w14:val="none"/>
-        </w:rPr>
-        <w:t>assure une</w:t>
-      </w:r>
-      <w:r>
-        <w:rPr>
-          <w:rFonts w:asciiTheme="majorBidi" w:eastAsia="Times New Roman" w:hAnsiTheme="majorBidi" w:cstheme="majorBidi"/>
-          <w:kern w:val="0"/>
-          <w:sz w:val="24"/>
-          <w:szCs w:val="24"/>
-          <w:lang w:eastAsia="fr-FR"/>
-          <w14:ligatures w14:val="none"/>
-        </w:rPr>
-        <w:t xml:space="preserve"> souplesse et </w:t>
-      </w:r>
-      <w:r>
-        <w:rPr>
-          <w:rFonts w:asciiTheme="majorBidi" w:eastAsia="Times New Roman" w:hAnsiTheme="majorBidi" w:cstheme="majorBidi"/>
-          <w:kern w:val="0"/>
-          <w:sz w:val="24"/>
-          <w:szCs w:val="24"/>
-          <w:lang w:eastAsia="fr-FR"/>
-          <w14:ligatures w14:val="none"/>
-        </w:rPr>
-        <w:t xml:space="preserve">une </w:t>
-      </w:r>
-      <w:r>
-        <w:rPr>
-          <w:rFonts w:asciiTheme="majorBidi" w:eastAsia="Times New Roman" w:hAnsiTheme="majorBidi" w:cstheme="majorBidi"/>
-          <w:kern w:val="0"/>
-          <w:sz w:val="24"/>
-          <w:szCs w:val="24"/>
-          <w:lang w:eastAsia="fr-FR"/>
-          <w14:ligatures w14:val="none"/>
-        </w:rPr>
-        <w:t xml:space="preserve">extensibilité au processus de création. En centralisant la création de créatures par le biais du modèle </w:t>
-      </w:r>
-      <w:proofErr w:type="spellStart"/>
-      <w:r>
-        <w:rPr>
-          <w:rFonts w:asciiTheme="majorBidi" w:eastAsia="Times New Roman" w:hAnsiTheme="majorBidi" w:cstheme="majorBidi"/>
-          <w:kern w:val="0"/>
-          <w:sz w:val="24"/>
-          <w:szCs w:val="24"/>
-          <w:lang w:eastAsia="fr-FR"/>
-          <w14:ligatures w14:val="none"/>
-        </w:rPr>
-        <w:t>Factory</w:t>
-      </w:r>
-      <w:proofErr w:type="spellEnd"/>
-      <w:r>
-        <w:rPr>
-          <w:rFonts w:asciiTheme="majorBidi" w:eastAsia="Times New Roman" w:hAnsiTheme="majorBidi" w:cstheme="majorBidi"/>
-          <w:kern w:val="0"/>
-          <w:sz w:val="24"/>
-          <w:szCs w:val="24"/>
-          <w:lang w:eastAsia="fr-FR"/>
-          <w14:ligatures w14:val="none"/>
-        </w:rPr>
-        <w:t xml:space="preserve">, le zoo fantastique garantit une approche standardisée et personnalisable de l'introduction de </w:t>
-      </w:r>
-      <w:r>
-        <w:rPr>
-          <w:rFonts w:asciiTheme="majorBidi" w:eastAsia="Times New Roman" w:hAnsiTheme="majorBidi" w:cstheme="majorBidi"/>
-          <w:kern w:val="0"/>
-          <w:sz w:val="24"/>
-          <w:szCs w:val="24"/>
-          <w:lang w:eastAsia="fr-FR"/>
-          <w14:ligatures w14:val="none"/>
-        </w:rPr>
-        <w:t>nouvelles créatures.</w:t>
-      </w:r>
-    </w:p>
-    <w:p>
-      <w:pPr>
-        <w:spacing w:after="0" w:line="360" w:lineRule="auto"/>
-        <w:rPr>
-          <w:rFonts w:asciiTheme="majorBidi" w:eastAsia="Times New Roman" w:hAnsiTheme="majorBidi" w:cstheme="majorBidi"/>
-          <w:kern w:val="0"/>
-          <w:sz w:val="24"/>
-          <w:szCs w:val="24"/>
-          <w:lang w:eastAsia="fr-FR"/>
-          <w14:ligatures w14:val="none"/>
-        </w:rPr>
-      </w:pPr>
-    </w:p>
-    <w:p>
-      <w:pPr>
-        <w:spacing w:after="0" w:line="360" w:lineRule="auto"/>
-        <w:ind w:firstLine="360"/>
-        <w:rPr>
-          <w:rFonts w:asciiTheme="majorBidi" w:eastAsia="Times New Roman" w:hAnsiTheme="majorBidi" w:cstheme="majorBidi"/>
-          <w:kern w:val="0"/>
-          <w:sz w:val="24"/>
-          <w:szCs w:val="24"/>
-          <w:lang w:eastAsia="fr-FR"/>
-          <w14:ligatures w14:val="none"/>
-        </w:rPr>
-      </w:pPr>
-    </w:p>
-    <w:p>
-      <w:pPr>
-        <w:pStyle w:val="Titre1"/>
-      </w:pPr>
-      <w:bookmarkStart w:id="13" w:name="_Toc151025559"/>
-      <w:r>
-        <w:t xml:space="preserve">III - </w:t>
-      </w:r>
-      <w:r>
-        <w:t>Exigences fonctionnelles</w:t>
-      </w:r>
-      <w:bookmarkEnd w:id="13"/>
-    </w:p>
-    <w:p>
-      <w:pPr>
-        <w:rPr>
-          <w:lang w:eastAsia="fr-FR"/>
-        </w:rPr>
-      </w:pPr>
-    </w:p>
-    <w:p>
-      <w:pPr>
-        <w:pStyle w:val="Titre2"/>
-      </w:pPr>
-      <w:bookmarkStart w:id="14" w:name="_Toc151025560"/>
-      <w:r>
-        <w:t>A – Les fonctionnalités de l’application</w:t>
-      </w:r>
-      <w:bookmarkEnd w:id="14"/>
-    </w:p>
-    <w:p>
-      <w:pPr>
-        <w:rPr>
-          <w:lang w:eastAsia="fr-FR"/>
-        </w:rPr>
-      </w:pPr>
-    </w:p>
-    <w:p>
-      <w:pPr>
-        <w:pStyle w:val="Titre3"/>
-      </w:pPr>
-      <w:bookmarkStart w:id="15" w:name="_Toc151025561"/>
-      <w:r>
-        <w:t>1 – Les créatures</w:t>
-      </w:r>
-      <w:bookmarkEnd w:id="15"/>
-    </w:p>
-    <w:p>
-      <w:pPr>
-        <w:spacing w:after="0" w:line="360" w:lineRule="auto"/>
-        <w:rPr>
-          <w:rFonts w:asciiTheme="majorBidi" w:eastAsia="Times New Roman" w:hAnsiTheme="majorBidi" w:cstheme="majorBidi"/>
-          <w:kern w:val="0"/>
-          <w:sz w:val="24"/>
-          <w:szCs w:val="24"/>
-          <w:lang w:eastAsia="fr-FR"/>
-          <w14:ligatures w14:val="none"/>
-        </w:rPr>
-      </w:pPr>
-      <w:r>
-        <w:rPr>
-          <w:rFonts w:asciiTheme="majorBidi" w:eastAsia="Times New Roman" w:hAnsiTheme="majorBidi" w:cstheme="majorBidi"/>
-          <w:kern w:val="0"/>
-          <w:sz w:val="24"/>
-          <w:szCs w:val="24"/>
-          <w:lang w:eastAsia="fr-FR"/>
-          <w14:ligatures w14:val="none"/>
-        </w:rPr>
-        <w:t>Attributs globaux (nom, taille, poids</w:t>
-      </w:r>
-      <w:r>
-        <w:rPr>
-          <w:rFonts w:asciiTheme="majorBidi" w:eastAsia="Times New Roman" w:hAnsiTheme="majorBidi" w:cstheme="majorBidi"/>
-          <w:kern w:val="0"/>
-          <w:sz w:val="24"/>
-          <w:szCs w:val="24"/>
-          <w:lang w:eastAsia="fr-FR"/>
-          <w14:ligatures w14:val="none"/>
-        </w:rPr>
-        <w:t>, indicateur de santé, de sommeil…)</w:t>
-      </w:r>
-    </w:p>
-    <w:p>
-      <w:pPr>
-        <w:spacing w:after="0" w:line="360" w:lineRule="auto"/>
-        <w:rPr>
-          <w:rFonts w:asciiTheme="majorBidi" w:eastAsia="Times New Roman" w:hAnsiTheme="majorBidi" w:cstheme="majorBidi"/>
-          <w:kern w:val="0"/>
-          <w:sz w:val="24"/>
-          <w:szCs w:val="24"/>
-          <w:lang w:eastAsia="fr-FR"/>
-          <w14:ligatures w14:val="none"/>
-        </w:rPr>
-      </w:pPr>
-      <w:r>
-        <w:rPr>
-          <w:rFonts w:asciiTheme="majorBidi" w:eastAsia="Times New Roman" w:hAnsiTheme="majorBidi" w:cstheme="majorBidi"/>
-          <w:kern w:val="0"/>
-          <w:sz w:val="24"/>
-          <w:szCs w:val="24"/>
-          <w:lang w:eastAsia="fr-FR"/>
-          <w14:ligatures w14:val="none"/>
-        </w:rPr>
-        <w:t>Des méthodes globales (manger, dormir…)</w:t>
-      </w:r>
-    </w:p>
-    <w:p>
-      <w:pPr>
-        <w:spacing w:after="0" w:line="360" w:lineRule="auto"/>
-        <w:rPr>
-          <w:rFonts w:asciiTheme="majorBidi" w:eastAsia="Times New Roman" w:hAnsiTheme="majorBidi" w:cstheme="majorBidi"/>
-          <w:kern w:val="0"/>
-          <w:sz w:val="24"/>
-          <w:szCs w:val="24"/>
-          <w:lang w:eastAsia="fr-FR"/>
-          <w14:ligatures w14:val="none"/>
-        </w:rPr>
-      </w:pPr>
-      <w:r>
-        <w:rPr>
-          <w:rFonts w:asciiTheme="majorBidi" w:eastAsia="Times New Roman" w:hAnsiTheme="majorBidi" w:cstheme="majorBidi"/>
-          <w:kern w:val="0"/>
-          <w:sz w:val="24"/>
-          <w:szCs w:val="24"/>
-          <w:lang w:eastAsia="fr-FR"/>
-          <w14:ligatures w14:val="none"/>
-        </w:rPr>
-        <w:t xml:space="preserve">Des attributs et méthodes spécifiques </w:t>
-      </w:r>
-      <w:r>
-        <w:rPr>
-          <w:rFonts w:asciiTheme="majorBidi" w:eastAsia="Times New Roman" w:hAnsiTheme="majorBidi" w:cstheme="majorBidi"/>
-          <w:kern w:val="0"/>
-          <w:sz w:val="24"/>
-          <w:szCs w:val="24"/>
-          <w:lang w:eastAsia="fr-FR"/>
-          <w14:ligatures w14:val="none"/>
-        </w:rPr>
-        <w:t xml:space="preserve">à la famille </w:t>
-      </w:r>
-      <w:r>
-        <w:rPr>
-          <w:rFonts w:asciiTheme="majorBidi" w:eastAsia="Times New Roman" w:hAnsiTheme="majorBidi" w:cstheme="majorBidi"/>
-          <w:kern w:val="0"/>
-          <w:sz w:val="24"/>
-          <w:szCs w:val="24"/>
-          <w:lang w:eastAsia="fr-FR"/>
-          <w14:ligatures w14:val="none"/>
-        </w:rPr>
-        <w:t>(vivipare ou ovipare) : concevoir un enfant, pondre un œuf…</w:t>
-      </w:r>
-    </w:p>
-    <w:p>
-      <w:pPr>
-        <w:spacing w:after="0" w:line="360" w:lineRule="auto"/>
-        <w:rPr>
-          <w:rFonts w:asciiTheme="majorBidi" w:eastAsia="Times New Roman" w:hAnsiTheme="majorBidi" w:cstheme="majorBidi"/>
-          <w:kern w:val="0"/>
-          <w:sz w:val="24"/>
-          <w:szCs w:val="24"/>
-          <w:lang w:eastAsia="fr-FR"/>
-          <w14:ligatures w14:val="none"/>
-        </w:rPr>
-      </w:pPr>
-      <w:r>
-        <w:rPr>
-          <w:rFonts w:asciiTheme="majorBidi" w:eastAsia="Times New Roman" w:hAnsiTheme="majorBidi" w:cstheme="majorBidi"/>
-          <w:kern w:val="0"/>
-          <w:sz w:val="24"/>
-          <w:szCs w:val="24"/>
-          <w:lang w:eastAsia="fr-FR"/>
-          <w14:ligatures w14:val="none"/>
-        </w:rPr>
-        <w:t>Des méthodes spécifiques</w:t>
-      </w:r>
-      <w:r>
-        <w:rPr>
-          <w:rFonts w:asciiTheme="majorBidi" w:eastAsia="Times New Roman" w:hAnsiTheme="majorBidi" w:cstheme="majorBidi"/>
-          <w:kern w:val="0"/>
-          <w:sz w:val="24"/>
-          <w:szCs w:val="24"/>
-          <w:lang w:eastAsia="fr-FR"/>
-          <w14:ligatures w14:val="none"/>
-        </w:rPr>
-        <w:t xml:space="preserve"> au type</w:t>
-      </w:r>
-      <w:r>
-        <w:rPr>
-          <w:rFonts w:asciiTheme="majorBidi" w:eastAsia="Times New Roman" w:hAnsiTheme="majorBidi" w:cstheme="majorBidi"/>
-          <w:kern w:val="0"/>
-          <w:sz w:val="24"/>
-          <w:szCs w:val="24"/>
-          <w:lang w:eastAsia="fr-FR"/>
-          <w14:ligatures w14:val="none"/>
-        </w:rPr>
-        <w:t xml:space="preserve"> (</w:t>
-      </w:r>
-      <w:proofErr w:type="spellStart"/>
-      <w:r>
-        <w:rPr>
-          <w:rFonts w:asciiTheme="majorBidi" w:eastAsia="Times New Roman" w:hAnsiTheme="majorBidi" w:cstheme="majorBidi"/>
-          <w:kern w:val="0"/>
-          <w:sz w:val="24"/>
-          <w:szCs w:val="24"/>
-          <w:lang w:eastAsia="fr-FR"/>
-          <w14:ligatures w14:val="none"/>
-        </w:rPr>
-        <w:t>courrir</w:t>
-      </w:r>
-      <w:proofErr w:type="spellEnd"/>
-      <w:r>
-        <w:rPr>
-          <w:rFonts w:asciiTheme="majorBidi" w:eastAsia="Times New Roman" w:hAnsiTheme="majorBidi" w:cstheme="majorBidi"/>
-          <w:kern w:val="0"/>
-          <w:sz w:val="24"/>
-          <w:szCs w:val="24"/>
-          <w:lang w:eastAsia="fr-FR"/>
-          <w14:ligatures w14:val="none"/>
-        </w:rPr>
-        <w:t xml:space="preserve">, nager, </w:t>
-      </w:r>
-      <w:r>
-        <w:rPr>
-          <w:rFonts w:asciiTheme="majorBidi" w:eastAsia="Times New Roman" w:hAnsiTheme="majorBidi" w:cstheme="majorBidi"/>
-          <w:kern w:val="0"/>
-          <w:sz w:val="24"/>
-          <w:szCs w:val="24"/>
-          <w:lang w:eastAsia="fr-FR"/>
-          <w14:ligatures w14:val="none"/>
-        </w:rPr>
-        <w:t>voler, renaitre…)</w:t>
-      </w:r>
-    </w:p>
-    <w:p>
-      <w:pPr>
-        <w:spacing w:after="0" w:line="360" w:lineRule="auto"/>
-        <w:rPr>
-          <w:rFonts w:asciiTheme="majorBidi" w:eastAsia="Times New Roman" w:hAnsiTheme="majorBidi" w:cstheme="majorBidi"/>
-          <w:kern w:val="0"/>
-          <w:sz w:val="24"/>
-          <w:szCs w:val="24"/>
-          <w:lang w:eastAsia="fr-FR"/>
-          <w14:ligatures w14:val="none"/>
-        </w:rPr>
-      </w:pPr>
-      <w:r>
-        <w:rPr>
-          <w:rFonts w:asciiTheme="majorBidi" w:eastAsia="Times New Roman" w:hAnsiTheme="majorBidi" w:cstheme="majorBidi"/>
-          <w:kern w:val="0"/>
-          <w:sz w:val="24"/>
-          <w:szCs w:val="24"/>
-          <w:lang w:eastAsia="fr-FR"/>
-          <w14:ligatures w14:val="none"/>
-        </w:rPr>
-        <w:t xml:space="preserve">Des méthodes spécifiques à la créature </w:t>
+      <w:r>
+        <w:rPr>
+          <w:rFonts w:asciiTheme="majorBidi" w:eastAsia="Times New Roman" w:hAnsiTheme="majorBidi" w:cstheme="majorBidi"/>
+          <w:kern w:val="0"/>
+          <w:sz w:val="24"/>
+          <w:szCs w:val="24"/>
+          <w:lang w:eastAsia="fr-FR"/>
+          <w14:ligatures w14:val="none"/>
+        </w:rPr>
+        <w:t>pondre un œuf ou mettre bas.</w:t>
+      </w:r>
+      <w:r>
+        <w:rPr>
+          <w:rFonts w:asciiTheme="majorBidi" w:eastAsia="Times New Roman" w:hAnsiTheme="majorBidi" w:cstheme="majorBidi"/>
+          <w:kern w:val="0"/>
+          <w:sz w:val="24"/>
+          <w:szCs w:val="24"/>
+          <w:lang w:eastAsia="fr-FR"/>
+          <w14:ligatures w14:val="none"/>
+        </w:rPr>
+        <w:t xml:space="preserve"> </w:t>
+      </w:r>
+      <w:r>
+        <w:rPr>
+          <w:rFonts w:asciiTheme="majorBidi" w:eastAsia="Times New Roman" w:hAnsiTheme="majorBidi" w:cstheme="majorBidi"/>
+          <w:kern w:val="0"/>
+          <w:sz w:val="24"/>
+          <w:szCs w:val="24"/>
+          <w:lang w:eastAsia="fr-FR"/>
+          <w14:ligatures w14:val="none"/>
+        </w:rPr>
+        <w:t>Les créatures pourront aussi</w:t>
+      </w:r>
+      <w:r>
+        <w:rPr>
+          <w:rFonts w:asciiTheme="majorBidi" w:eastAsia="Times New Roman" w:hAnsiTheme="majorBidi" w:cstheme="majorBidi"/>
+          <w:kern w:val="0"/>
+          <w:sz w:val="24"/>
+          <w:szCs w:val="24"/>
+          <w:lang w:eastAsia="fr-FR"/>
+          <w14:ligatures w14:val="none"/>
+        </w:rPr>
+        <w:t xml:space="preserve"> hériter de méthodes spécifiques à leur genre (aquatique, terrestre, immortel…)</w:t>
+      </w:r>
+      <w:r>
+        <w:rPr>
+          <w:rFonts w:asciiTheme="majorBidi" w:eastAsia="Times New Roman" w:hAnsiTheme="majorBidi" w:cstheme="majorBidi"/>
+          <w:kern w:val="0"/>
+          <w:sz w:val="24"/>
+          <w:szCs w:val="24"/>
+          <w:lang w:eastAsia="fr-FR"/>
+          <w14:ligatures w14:val="none"/>
+        </w:rPr>
+        <w:t xml:space="preserve"> comme courir, nager, voler</w:t>
+      </w:r>
+      <w:r>
+        <w:rPr>
+          <w:rFonts w:asciiTheme="majorBidi" w:eastAsia="Times New Roman" w:hAnsiTheme="majorBidi" w:cstheme="majorBidi"/>
+          <w:kern w:val="0"/>
+          <w:sz w:val="24"/>
+          <w:szCs w:val="24"/>
+          <w:lang w:eastAsia="fr-FR"/>
+          <w14:ligatures w14:val="none"/>
+        </w:rPr>
+        <w:t xml:space="preserve"> ou renaitre.</w:t>
       </w:r>
     </w:p>
     <w:p>
@@ -4168,7 +4067,29 @@
           <w:lang w:eastAsia="fr-FR"/>
           <w14:ligatures w14:val="none"/>
         </w:rPr>
-        <w:t xml:space="preserve"> une coexistence harmonieuse. Les enclos </w:t>
+        <w:t xml:space="preserve"> une </w:t>
+      </w:r>
+      <w:r>
+        <w:rPr>
+          <w:rFonts w:asciiTheme="majorBidi" w:eastAsia="Times New Roman" w:hAnsiTheme="majorBidi" w:cstheme="majorBidi"/>
+          <w:kern w:val="0"/>
+          <w:sz w:val="24"/>
+          <w:szCs w:val="24"/>
+          <w:lang w:eastAsia="fr-FR"/>
+          <w14:ligatures w14:val="none"/>
+        </w:rPr>
+        <w:t>cohabitation</w:t>
+      </w:r>
+      <w:r>
+        <w:rPr>
+          <w:rFonts w:asciiTheme="majorBidi" w:eastAsia="Times New Roman" w:hAnsiTheme="majorBidi" w:cstheme="majorBidi"/>
+          <w:kern w:val="0"/>
+          <w:sz w:val="24"/>
+          <w:szCs w:val="24"/>
+          <w:lang w:eastAsia="fr-FR"/>
+          <w14:ligatures w14:val="none"/>
+        </w:rPr>
+        <w:t xml:space="preserve"> harmonieuse. Les enclos </w:t>
       </w:r>
       <w:r>
         <w:rPr>
@@ -4234,29 +4155,7 @@
           <w:lang w:eastAsia="fr-FR"/>
           <w14:ligatures w14:val="none"/>
         </w:rPr>
-        <w:t xml:space="preserve">, soulignant l'importance de maintenir un environnement </w:t>
-      </w:r>
-      <w:r>
-        <w:rPr>
-          <w:rFonts w:asciiTheme="majorBidi" w:eastAsia="Times New Roman" w:hAnsiTheme="majorBidi" w:cstheme="majorBidi"/>
-          <w:kern w:val="0"/>
-          <w:sz w:val="24"/>
-          <w:szCs w:val="24"/>
-          <w:lang w:eastAsia="fr-FR"/>
-          <w14:ligatures w14:val="none"/>
-        </w:rPr>
-        <w:t>sain</w:t>
-      </w:r>
-      <w:r>
-        <w:rPr>
-          <w:rFonts w:asciiTheme="majorBidi" w:eastAsia="Times New Roman" w:hAnsiTheme="majorBidi" w:cstheme="majorBidi"/>
-          <w:kern w:val="0"/>
-          <w:sz w:val="24"/>
-          <w:szCs w:val="24"/>
-          <w:lang w:eastAsia="fr-FR"/>
-          <w14:ligatures w14:val="none"/>
-        </w:rPr>
-        <w:t xml:space="preserve"> pour les créatures.</w:t>
+        <w:t>.</w:t>
       </w:r>
     </w:p>
     <w:p>
@@ -4306,19 +4205,8 @@
           <w:lang w:eastAsia="fr-FR"/>
           <w14:ligatures w14:val="none"/>
         </w:rPr>
-        <w:t xml:space="preserve">L'entité globale, le Fantastic Zoo, agit comme un Singleton, encapsulant l'ensemble de l'écosystème du zoo. Ce composant de gestion central facilite une navigation efficace, </w:t>
-      </w:r>
-      <w:r>
-        <w:rPr>
-          <w:rFonts w:asciiTheme="majorBidi" w:eastAsia="Times New Roman" w:hAnsiTheme="majorBidi" w:cstheme="majorBidi"/>
-          <w:kern w:val="0"/>
-          <w:sz w:val="24"/>
-          <w:szCs w:val="24"/>
-          <w:lang w:eastAsia="fr-FR"/>
-          <w14:ligatures w14:val="none"/>
-        </w:rPr>
         <w:lastRenderedPageBreak/>
-        <w:t xml:space="preserve">permettant de retrouver les enclos par leur nom et fournissant une vue d'ensemble du nombre total de créatures dans le zoo. Le Zoo Fantastique sert de point central pour la gestion </w:t>
+        <w:t xml:space="preserve">L'entité globale, le Fantastic Zoo, agit comme un Singleton, encapsulant l'ensemble de l'écosystème du zoo. Ce composant de gestion central facilite une navigation efficace, permettant de retrouver les enclos par leur nom et fournissant une vue d'ensemble du nombre total de créatures dans le zoo. Le Zoo Fantastique sert de point central pour la gestion </w:t>
       </w:r>
       <w:r>
         <w:rPr>
@@ -4380,73 +4268,272 @@
     <w:p>
       <w:pPr>
         <w:spacing w:after="0" w:line="360" w:lineRule="auto"/>
-        <w:rPr>
-          <w:rFonts w:asciiTheme="majorBidi" w:eastAsia="Times New Roman" w:hAnsiTheme="majorBidi" w:cstheme="majorBidi"/>
-          <w:kern w:val="0"/>
-          <w:sz w:val="24"/>
-          <w:szCs w:val="24"/>
-          <w:lang w:eastAsia="fr-FR"/>
-          <w14:ligatures w14:val="none"/>
-        </w:rPr>
-      </w:pPr>
-      <w:r>
-        <w:rPr>
-          <w:rFonts w:asciiTheme="majorBidi" w:eastAsia="Times New Roman" w:hAnsiTheme="majorBidi" w:cstheme="majorBidi"/>
-          <w:kern w:val="0"/>
-          <w:sz w:val="24"/>
-          <w:szCs w:val="24"/>
-          <w:lang w:eastAsia="fr-FR"/>
-          <w14:ligatures w14:val="none"/>
-        </w:rPr>
-        <w:t>Singleton</w:t>
-      </w:r>
-    </w:p>
-    <w:p>
-      <w:pPr>
-        <w:spacing w:after="0" w:line="360" w:lineRule="auto"/>
-        <w:rPr>
-          <w:rFonts w:asciiTheme="majorBidi" w:eastAsia="Times New Roman" w:hAnsiTheme="majorBidi" w:cstheme="majorBidi"/>
-          <w:kern w:val="0"/>
-          <w:sz w:val="24"/>
-          <w:szCs w:val="24"/>
-          <w:lang w:eastAsia="fr-FR"/>
-          <w14:ligatures w14:val="none"/>
-        </w:rPr>
-      </w:pPr>
-      <w:r>
-        <w:rPr>
-          <w:rFonts w:asciiTheme="majorBidi" w:eastAsia="Times New Roman" w:hAnsiTheme="majorBidi" w:cstheme="majorBidi"/>
-          <w:kern w:val="0"/>
-          <w:sz w:val="24"/>
-          <w:szCs w:val="24"/>
-          <w:lang w:eastAsia="fr-FR"/>
-          <w14:ligatures w14:val="none"/>
-        </w:rPr>
-        <w:t>Correspond à l’utilisateur</w:t>
-      </w:r>
-    </w:p>
-    <w:p>
-      <w:pPr>
-        <w:spacing w:after="0" w:line="360" w:lineRule="auto"/>
-        <w:rPr>
-          <w:rFonts w:asciiTheme="majorBidi" w:eastAsia="Times New Roman" w:hAnsiTheme="majorBidi" w:cstheme="majorBidi"/>
-          <w:kern w:val="0"/>
-          <w:sz w:val="24"/>
-          <w:szCs w:val="24"/>
-          <w:lang w:eastAsia="fr-FR"/>
-          <w14:ligatures w14:val="none"/>
-        </w:rPr>
-      </w:pPr>
-      <w:r>
-        <w:rPr>
-          <w:rFonts w:asciiTheme="majorBidi" w:eastAsia="Times New Roman" w:hAnsiTheme="majorBidi" w:cstheme="majorBidi"/>
-          <w:kern w:val="0"/>
-          <w:sz w:val="24"/>
-          <w:szCs w:val="24"/>
-          <w:lang w:eastAsia="fr-FR"/>
-          <w14:ligatures w14:val="none"/>
-        </w:rPr>
-        <w:t>Des méthodes pour gérer le zoo</w:t>
+        <w:jc w:val="both"/>
+        <w:rPr>
+          <w:rFonts w:asciiTheme="majorBidi" w:eastAsia="Times New Roman" w:hAnsiTheme="majorBidi" w:cstheme="majorBidi"/>
+          <w:kern w:val="0"/>
+          <w:sz w:val="24"/>
+          <w:szCs w:val="24"/>
+          <w:lang w:eastAsia="fr-FR"/>
+          <w14:ligatures w14:val="none"/>
+        </w:rPr>
+      </w:pPr>
+      <w:r>
+        <w:rPr>
+          <w:rFonts w:asciiTheme="majorBidi" w:eastAsia="Times New Roman" w:hAnsiTheme="majorBidi" w:cstheme="majorBidi"/>
+          <w:kern w:val="0"/>
+          <w:sz w:val="24"/>
+          <w:szCs w:val="24"/>
+          <w:lang w:eastAsia="fr-FR"/>
+          <w14:ligatures w14:val="none"/>
+        </w:rPr>
+        <w:tab/>
+        <w:t xml:space="preserve">Le maître zoo est lui aussi un Singleton qui représentera l’utilisateur. </w:t>
+      </w:r>
+      <w:r>
+        <w:rPr>
+          <w:rFonts w:asciiTheme="majorBidi" w:eastAsia="Times New Roman" w:hAnsiTheme="majorBidi" w:cstheme="majorBidi"/>
+          <w:kern w:val="0"/>
+          <w:sz w:val="24"/>
+          <w:szCs w:val="24"/>
+          <w:lang w:eastAsia="fr-FR"/>
+          <w14:ligatures w14:val="none"/>
+        </w:rPr>
+        <w:t>C’est le gestionnaire qui aura la responsabilité d’e</w:t>
+      </w:r>
+      <w:r>
+        <w:rPr>
+          <w:rFonts w:asciiTheme="majorBidi" w:eastAsia="Times New Roman" w:hAnsiTheme="majorBidi" w:cstheme="majorBidi"/>
+          <w:kern w:val="0"/>
+          <w:sz w:val="24"/>
+          <w:szCs w:val="24"/>
+          <w:lang w:eastAsia="fr-FR"/>
+          <w14:ligatures w14:val="none"/>
+        </w:rPr>
+        <w:t>xam</w:t>
+      </w:r>
+      <w:r>
+        <w:rPr>
+          <w:rFonts w:asciiTheme="majorBidi" w:eastAsia="Times New Roman" w:hAnsiTheme="majorBidi" w:cstheme="majorBidi"/>
+          <w:kern w:val="0"/>
+          <w:sz w:val="24"/>
+          <w:szCs w:val="24"/>
+          <w:lang w:eastAsia="fr-FR"/>
+          <w14:ligatures w14:val="none"/>
+        </w:rPr>
+        <w:t>i</w:t>
+      </w:r>
+      <w:r>
+        <w:rPr>
+          <w:rFonts w:asciiTheme="majorBidi" w:eastAsia="Times New Roman" w:hAnsiTheme="majorBidi" w:cstheme="majorBidi"/>
+          <w:kern w:val="0"/>
+          <w:sz w:val="24"/>
+          <w:szCs w:val="24"/>
+          <w:lang w:eastAsia="fr-FR"/>
+          <w14:ligatures w14:val="none"/>
+        </w:rPr>
+        <w:t>n</w:t>
+      </w:r>
+      <w:r>
+        <w:rPr>
+          <w:rFonts w:asciiTheme="majorBidi" w:eastAsia="Times New Roman" w:hAnsiTheme="majorBidi" w:cstheme="majorBidi"/>
+          <w:kern w:val="0"/>
+          <w:sz w:val="24"/>
+          <w:szCs w:val="24"/>
+          <w:lang w:eastAsia="fr-FR"/>
+          <w14:ligatures w14:val="none"/>
+        </w:rPr>
+        <w:t>er</w:t>
+      </w:r>
+      <w:r>
+        <w:rPr>
+          <w:rFonts w:asciiTheme="majorBidi" w:eastAsia="Times New Roman" w:hAnsiTheme="majorBidi" w:cstheme="majorBidi"/>
+          <w:kern w:val="0"/>
+          <w:sz w:val="24"/>
+          <w:szCs w:val="24"/>
+          <w:lang w:eastAsia="fr-FR"/>
+          <w14:ligatures w14:val="none"/>
+        </w:rPr>
+        <w:t xml:space="preserve"> des enclos, </w:t>
+      </w:r>
+      <w:r>
+        <w:rPr>
+          <w:rFonts w:asciiTheme="majorBidi" w:eastAsia="Times New Roman" w:hAnsiTheme="majorBidi" w:cstheme="majorBidi"/>
+          <w:kern w:val="0"/>
+          <w:sz w:val="24"/>
+          <w:szCs w:val="24"/>
+          <w:lang w:eastAsia="fr-FR"/>
+          <w14:ligatures w14:val="none"/>
+        </w:rPr>
+        <w:t>de les nettoyer</w:t>
+      </w:r>
+      <w:r>
+        <w:rPr>
+          <w:rFonts w:asciiTheme="majorBidi" w:eastAsia="Times New Roman" w:hAnsiTheme="majorBidi" w:cstheme="majorBidi"/>
+          <w:kern w:val="0"/>
+          <w:sz w:val="24"/>
+          <w:szCs w:val="24"/>
+          <w:lang w:eastAsia="fr-FR"/>
+          <w14:ligatures w14:val="none"/>
+        </w:rPr>
+        <w:t xml:space="preserve">, </w:t>
+      </w:r>
+      <w:r>
+        <w:rPr>
+          <w:rFonts w:asciiTheme="majorBidi" w:eastAsia="Times New Roman" w:hAnsiTheme="majorBidi" w:cstheme="majorBidi"/>
+          <w:kern w:val="0"/>
+          <w:sz w:val="24"/>
+          <w:szCs w:val="24"/>
+          <w:lang w:eastAsia="fr-FR"/>
+          <w14:ligatures w14:val="none"/>
+        </w:rPr>
+        <w:t xml:space="preserve">de nourrir </w:t>
+      </w:r>
+      <w:r>
+        <w:rPr>
+          <w:rFonts w:asciiTheme="majorBidi" w:eastAsia="Times New Roman" w:hAnsiTheme="majorBidi" w:cstheme="majorBidi"/>
+          <w:kern w:val="0"/>
+          <w:sz w:val="24"/>
+          <w:szCs w:val="24"/>
+          <w:lang w:eastAsia="fr-FR"/>
+          <w14:ligatures w14:val="none"/>
+        </w:rPr>
+        <w:t xml:space="preserve">les </w:t>
+      </w:r>
+      <w:r>
+        <w:rPr>
+          <w:rFonts w:asciiTheme="majorBidi" w:eastAsia="Times New Roman" w:hAnsiTheme="majorBidi" w:cstheme="majorBidi"/>
+          <w:kern w:val="0"/>
+          <w:sz w:val="24"/>
+          <w:szCs w:val="24"/>
+          <w:lang w:eastAsia="fr-FR"/>
+          <w14:ligatures w14:val="none"/>
+        </w:rPr>
+        <w:t>créatures</w:t>
+      </w:r>
+      <w:r>
+        <w:rPr>
+          <w:rFonts w:asciiTheme="majorBidi" w:eastAsia="Times New Roman" w:hAnsiTheme="majorBidi" w:cstheme="majorBidi"/>
+          <w:kern w:val="0"/>
+          <w:sz w:val="24"/>
+          <w:szCs w:val="24"/>
+          <w:lang w:eastAsia="fr-FR"/>
+          <w14:ligatures w14:val="none"/>
+        </w:rPr>
+        <w:t xml:space="preserve">, et </w:t>
+      </w:r>
+      <w:r>
+        <w:rPr>
+          <w:rFonts w:asciiTheme="majorBidi" w:eastAsia="Times New Roman" w:hAnsiTheme="majorBidi" w:cstheme="majorBidi"/>
+          <w:kern w:val="0"/>
+          <w:sz w:val="24"/>
+          <w:szCs w:val="24"/>
+          <w:lang w:eastAsia="fr-FR"/>
+          <w14:ligatures w14:val="none"/>
+        </w:rPr>
+        <w:t>de</w:t>
+      </w:r>
+      <w:r>
+        <w:rPr>
+          <w:rFonts w:asciiTheme="majorBidi" w:eastAsia="Times New Roman" w:hAnsiTheme="majorBidi" w:cstheme="majorBidi"/>
+          <w:kern w:val="0"/>
+          <w:sz w:val="24"/>
+          <w:szCs w:val="24"/>
+          <w:lang w:eastAsia="fr-FR"/>
+          <w14:ligatures w14:val="none"/>
+        </w:rPr>
+        <w:t xml:space="preserve"> </w:t>
+      </w:r>
+      <w:r>
+        <w:rPr>
+          <w:rFonts w:asciiTheme="majorBidi" w:eastAsia="Times New Roman" w:hAnsiTheme="majorBidi" w:cstheme="majorBidi"/>
+          <w:kern w:val="0"/>
+          <w:sz w:val="24"/>
+          <w:szCs w:val="24"/>
+          <w:lang w:eastAsia="fr-FR"/>
+          <w14:ligatures w14:val="none"/>
+        </w:rPr>
+        <w:t>transfér</w:t>
+      </w:r>
+      <w:r>
+        <w:rPr>
+          <w:rFonts w:asciiTheme="majorBidi" w:eastAsia="Times New Roman" w:hAnsiTheme="majorBidi" w:cstheme="majorBidi"/>
+          <w:kern w:val="0"/>
+          <w:sz w:val="24"/>
+          <w:szCs w:val="24"/>
+          <w:lang w:eastAsia="fr-FR"/>
+          <w14:ligatures w14:val="none"/>
+        </w:rPr>
+        <w:t>er</w:t>
+      </w:r>
+      <w:r>
+        <w:rPr>
+          <w:rFonts w:asciiTheme="majorBidi" w:eastAsia="Times New Roman" w:hAnsiTheme="majorBidi" w:cstheme="majorBidi"/>
+          <w:kern w:val="0"/>
+          <w:sz w:val="24"/>
+          <w:szCs w:val="24"/>
+          <w:lang w:eastAsia="fr-FR"/>
+          <w14:ligatures w14:val="none"/>
+        </w:rPr>
+        <w:t xml:space="preserve"> de créatures entre les enclos. L'aspect temporel de la simulation est pris en compte, avec un compteur décrémenté selon le nombre d'actions réalisées.</w:t>
+      </w:r>
+    </w:p>
+    <w:p>
+      <w:pPr>
+        <w:spacing w:after="0" w:line="360" w:lineRule="auto"/>
+        <w:jc w:val="both"/>
+        <w:rPr>
+          <w:rFonts w:asciiTheme="majorBidi" w:eastAsia="Times New Roman" w:hAnsiTheme="majorBidi" w:cstheme="majorBidi"/>
+          <w:kern w:val="0"/>
+          <w:sz w:val="24"/>
+          <w:szCs w:val="24"/>
+          <w:lang w:eastAsia="fr-FR"/>
+          <w14:ligatures w14:val="none"/>
+        </w:rPr>
+      </w:pPr>
+      <w:r>
+        <w:rPr>
+          <w:rFonts w:asciiTheme="majorBidi" w:eastAsia="Times New Roman" w:hAnsiTheme="majorBidi" w:cstheme="majorBidi"/>
+          <w:kern w:val="0"/>
+          <w:sz w:val="24"/>
+          <w:szCs w:val="24"/>
+          <w:lang w:eastAsia="fr-FR"/>
+          <w14:ligatures w14:val="none"/>
+        </w:rPr>
+        <w:tab/>
+      </w:r>
+      <w:r>
+        <w:rPr>
+          <w:rFonts w:asciiTheme="majorBidi" w:eastAsia="Times New Roman" w:hAnsiTheme="majorBidi" w:cstheme="majorBidi"/>
+          <w:kern w:val="0"/>
+          <w:sz w:val="24"/>
+          <w:szCs w:val="24"/>
+          <w:lang w:eastAsia="fr-FR"/>
+          <w14:ligatures w14:val="none"/>
+        </w:rPr>
+        <w:t>L'aspect temporel de la simulation doit être pris en compte, introduisant des éléments aléatoires tels que des changements d'état pour certaines créatures (maladie, sommeil, etc.) et des altérations dans les enclos (propreté, salinité, etc.).</w:t>
+      </w:r>
+      <w:r>
+        <w:rPr>
+          <w:rFonts w:asciiTheme="majorBidi" w:eastAsia="Times New Roman" w:hAnsiTheme="majorBidi" w:cstheme="majorBidi"/>
+          <w:kern w:val="0"/>
+          <w:sz w:val="24"/>
+          <w:szCs w:val="24"/>
+          <w:lang w:eastAsia="fr-FR"/>
+          <w14:ligatures w14:val="none"/>
+        </w:rPr>
+        <w:t xml:space="preserve"> Nous avons choisi pour cela d’implémenter dans un premier temps le temps sous forme de compteur qui sera décrémenté selon le nombre d’action réalisé. Une fois le compteur à 0, </w:t>
+      </w:r>
+      <w:r>
+        <w:rPr>
+          <w:rFonts w:asciiTheme="majorBidi" w:eastAsia="Times New Roman" w:hAnsiTheme="majorBidi" w:cstheme="majorBidi"/>
+          <w:kern w:val="0"/>
+          <w:sz w:val="24"/>
+          <w:szCs w:val="24"/>
+          <w:lang w:eastAsia="fr-FR"/>
+          <w14:ligatures w14:val="none"/>
+        </w:rPr>
+        <w:t>un changement d’année sera effectué avec toutes les actions que cela engendre (les créatures vieillissent, les enclos se dégradent, des enfants naissent…).</w:t>
       </w:r>
     </w:p>
     <w:p>
@@ -4682,6 +4769,7 @@
           <w:lang w:eastAsia="fr-FR"/>
           <w14:ligatures w14:val="none"/>
         </w:rPr>
+        <w:lastRenderedPageBreak/>
         <w:tab/>
       </w:r>
       <w:r>
@@ -5097,15 +5185,7 @@
       </w:pPr>
       <w:bookmarkStart w:id="25" w:name="_Toc151025571"/>
       <w:r>
-        <w:t>2 – Les cartes (</w:t>
-      </w:r>
-      <w:proofErr w:type="spellStart"/>
-      <w:r>
-        <w:t>Map</w:t>
-      </w:r>
-      <w:proofErr w:type="spellEnd"/>
-      <w:r>
-        <w:t>)</w:t>
+        <w:t>2 – Les cartes (Map)</w:t>
       </w:r>
       <w:bookmarkEnd w:id="25"/>
     </w:p>
@@ -5186,6 +5266,7 @@
       </w:pPr>
       <w:bookmarkStart w:id="26" w:name="_Toc151025572"/>
       <w:r>
+        <w:lastRenderedPageBreak/>
         <w:t>B – Les algorithmes</w:t>
       </w:r>
       <w:bookmarkEnd w:id="26"/>
@@ -5344,10 +5425,383 @@
       </w:pPr>
       <w:bookmarkStart w:id="27" w:name="_Toc151025573"/>
       <w:r>
+        <w:t>C – Les classes abstraites</w:t>
+      </w:r>
+      <w:bookmarkEnd w:id="27"/>
+    </w:p>
+    <w:p>
+      <w:pPr>
+        <w:spacing w:after="0" w:line="360" w:lineRule="auto"/>
+        <w:jc w:val="both"/>
+        <w:rPr>
+          <w:rFonts w:asciiTheme="majorBidi" w:eastAsia="Times New Roman" w:hAnsiTheme="majorBidi" w:cstheme="majorBidi"/>
+          <w:kern w:val="0"/>
+          <w:sz w:val="24"/>
+          <w:szCs w:val="24"/>
+          <w:lang w:eastAsia="fr-FR"/>
+          <w14:ligatures w14:val="none"/>
+        </w:rPr>
+      </w:pPr>
+      <w:r>
+        <w:rPr>
+          <w:rFonts w:asciiTheme="majorBidi" w:eastAsia="Times New Roman" w:hAnsiTheme="majorBidi" w:cstheme="majorBidi"/>
+          <w:kern w:val="0"/>
+          <w:sz w:val="24"/>
+          <w:szCs w:val="24"/>
+          <w:lang w:eastAsia="fr-FR"/>
+          <w14:ligatures w14:val="none"/>
+        </w:rPr>
+        <w:tab/>
+      </w:r>
+      <w:r>
+        <w:rPr>
+          <w:rFonts w:asciiTheme="majorBidi" w:eastAsia="Times New Roman" w:hAnsiTheme="majorBidi" w:cstheme="majorBidi"/>
+          <w:kern w:val="0"/>
+          <w:sz w:val="24"/>
+          <w:szCs w:val="24"/>
+          <w:lang w:eastAsia="fr-FR"/>
+          <w14:ligatures w14:val="none"/>
+        </w:rPr>
+        <w:t>Les classes abstraites jouent un rôle crucial dans la conception de l'application, notamment en définissant des caractéristiques communes pour les créatures. Les classes abstraites, telles que celles des créatures</w:t>
+      </w:r>
+      <w:r>
+        <w:rPr>
+          <w:rFonts w:asciiTheme="majorBidi" w:eastAsia="Times New Roman" w:hAnsiTheme="majorBidi" w:cstheme="majorBidi"/>
+          <w:kern w:val="0"/>
+          <w:sz w:val="24"/>
+          <w:szCs w:val="24"/>
+          <w:lang w:eastAsia="fr-FR"/>
+          <w14:ligatures w14:val="none"/>
+        </w:rPr>
+        <w:t xml:space="preserve">, des </w:t>
+      </w:r>
+      <w:r>
+        <w:rPr>
+          <w:rFonts w:asciiTheme="majorBidi" w:eastAsia="Times New Roman" w:hAnsiTheme="majorBidi" w:cstheme="majorBidi"/>
+          <w:kern w:val="0"/>
+          <w:sz w:val="24"/>
+          <w:szCs w:val="24"/>
+          <w:lang w:eastAsia="fr-FR"/>
+          <w14:ligatures w14:val="none"/>
+        </w:rPr>
+        <w:t>ovipares et</w:t>
+      </w:r>
+      <w:r>
+        <w:rPr>
+          <w:rFonts w:asciiTheme="majorBidi" w:eastAsia="Times New Roman" w:hAnsiTheme="majorBidi" w:cstheme="majorBidi"/>
+          <w:kern w:val="0"/>
+          <w:sz w:val="24"/>
+          <w:szCs w:val="24"/>
+          <w:lang w:eastAsia="fr-FR"/>
+          <w14:ligatures w14:val="none"/>
+        </w:rPr>
+        <w:t xml:space="preserve"> des</w:t>
+      </w:r>
+      <w:r>
+        <w:rPr>
+          <w:rFonts w:asciiTheme="majorBidi" w:eastAsia="Times New Roman" w:hAnsiTheme="majorBidi" w:cstheme="majorBidi"/>
+          <w:kern w:val="0"/>
+          <w:sz w:val="24"/>
+          <w:szCs w:val="24"/>
+          <w:lang w:eastAsia="fr-FR"/>
+          <w14:ligatures w14:val="none"/>
+        </w:rPr>
+        <w:t xml:space="preserve"> vivipares, encapsulent des attributs et des comportements partagés tout en permettant des implémentations spécifiques dans leurs sous-classes concrètes. Cette abstraction fournit une hiérarchie structurée, favorisant la réutilisation du code et assurant la cohérence dans l'implémentation des différents types de créature</w:t>
+      </w:r>
+      <w:r>
+        <w:rPr>
+          <w:rFonts w:asciiTheme="majorBidi" w:eastAsia="Times New Roman" w:hAnsiTheme="majorBidi" w:cstheme="majorBidi"/>
+          <w:kern w:val="0"/>
+          <w:sz w:val="24"/>
+          <w:szCs w:val="24"/>
+          <w:lang w:eastAsia="fr-FR"/>
+          <w14:ligatures w14:val="none"/>
+        </w:rPr>
+        <w:t>s</w:t>
+      </w:r>
+      <w:r>
+        <w:rPr>
+          <w:rFonts w:asciiTheme="majorBidi" w:eastAsia="Times New Roman" w:hAnsiTheme="majorBidi" w:cstheme="majorBidi"/>
+          <w:kern w:val="0"/>
+          <w:sz w:val="24"/>
+          <w:szCs w:val="24"/>
+          <w:lang w:eastAsia="fr-FR"/>
+          <w14:ligatures w14:val="none"/>
+        </w:rPr>
+        <w:t>.</w:t>
+      </w:r>
+    </w:p>
+    <w:p>
+      <w:pPr>
+        <w:spacing w:after="0" w:line="360" w:lineRule="auto"/>
+        <w:rPr>
+          <w:rFonts w:asciiTheme="majorBidi" w:eastAsia="Times New Roman" w:hAnsiTheme="majorBidi" w:cstheme="majorBidi"/>
+          <w:kern w:val="0"/>
+          <w:sz w:val="24"/>
+          <w:szCs w:val="24"/>
+          <w:lang w:eastAsia="fr-FR"/>
+          <w14:ligatures w14:val="none"/>
+        </w:rPr>
+      </w:pPr>
+    </w:p>
+    <w:p>
+      <w:pPr>
+        <w:pStyle w:val="Titre2"/>
+      </w:pPr>
+      <w:bookmarkStart w:id="28" w:name="_Toc151025574"/>
+      <w:r>
+        <w:t xml:space="preserve">D </w:t>
+      </w:r>
+      <w:r>
+        <w:t>–</w:t>
+      </w:r>
+      <w:r>
+        <w:t xml:space="preserve"> </w:t>
+      </w:r>
+      <w:r>
+        <w:t>Les interfaces</w:t>
+      </w:r>
+      <w:bookmarkEnd w:id="28"/>
+    </w:p>
+    <w:p>
+      <w:pPr>
+        <w:spacing w:after="0" w:line="360" w:lineRule="auto"/>
+        <w:jc w:val="both"/>
+        <w:rPr>
+          <w:rFonts w:asciiTheme="majorBidi" w:eastAsia="Times New Roman" w:hAnsiTheme="majorBidi" w:cstheme="majorBidi"/>
+          <w:kern w:val="0"/>
+          <w:sz w:val="24"/>
+          <w:szCs w:val="24"/>
+          <w:lang w:eastAsia="fr-FR"/>
+          <w14:ligatures w14:val="none"/>
+        </w:rPr>
+      </w:pPr>
+      <w:r>
+        <w:rPr>
+          <w:rFonts w:asciiTheme="majorBidi" w:eastAsia="Times New Roman" w:hAnsiTheme="majorBidi" w:cstheme="majorBidi"/>
+          <w:kern w:val="0"/>
+          <w:sz w:val="24"/>
+          <w:szCs w:val="24"/>
+          <w:lang w:eastAsia="fr-FR"/>
+          <w14:ligatures w14:val="none"/>
+        </w:rPr>
+        <w:tab/>
+      </w:r>
+      <w:r>
+        <w:rPr>
+          <w:rFonts w:asciiTheme="majorBidi" w:eastAsia="Times New Roman" w:hAnsiTheme="majorBidi" w:cstheme="majorBidi"/>
+          <w:kern w:val="0"/>
+          <w:sz w:val="24"/>
+          <w:szCs w:val="24"/>
+          <w:lang w:eastAsia="fr-FR"/>
+          <w14:ligatures w14:val="none"/>
+        </w:rPr>
+        <w:t>Les interfaces sont utilisées pour classer les créatures en fonction de certains traits, comme le fait d'être aquatique, aérien ou immortel. Ce choix de conception facilite à la fois la vérification des caractéristiques d'une créature et la standardisation des méthodes propres à chaque type de créature. En mettant en œuvre des interfaces, le zoo fantastique globalise les méthodes associées à des types de créatures spécifiques, ce qui favorise une approche modulaire et extensible</w:t>
+      </w:r>
+      <w:r>
+        <w:rPr>
+          <w:rFonts w:asciiTheme="majorBidi" w:eastAsia="Times New Roman" w:hAnsiTheme="majorBidi" w:cstheme="majorBidi"/>
+          <w:kern w:val="0"/>
+          <w:sz w:val="24"/>
+          <w:szCs w:val="24"/>
+          <w:lang w:eastAsia="fr-FR"/>
+          <w14:ligatures w14:val="none"/>
+        </w:rPr>
+        <w:t>.</w:t>
+      </w:r>
+    </w:p>
+    <w:p>
+      <w:pPr>
+        <w:spacing w:after="0" w:line="360" w:lineRule="auto"/>
+        <w:rPr>
+          <w:rFonts w:asciiTheme="majorBidi" w:eastAsia="Times New Roman" w:hAnsiTheme="majorBidi" w:cstheme="majorBidi"/>
+          <w:kern w:val="0"/>
+          <w:sz w:val="24"/>
+          <w:szCs w:val="24"/>
+          <w:lang w:eastAsia="fr-FR"/>
+          <w14:ligatures w14:val="none"/>
+        </w:rPr>
+      </w:pPr>
+    </w:p>
+    <w:p>
+      <w:pPr>
+        <w:pStyle w:val="Titre2"/>
+      </w:pPr>
+      <w:bookmarkStart w:id="29" w:name="_Toc151025575"/>
+      <w:r>
+        <w:t>E – L’algorithme de tri</w:t>
+      </w:r>
+      <w:bookmarkEnd w:id="29"/>
+    </w:p>
+    <w:p>
+      <w:pPr>
+        <w:spacing w:after="0" w:line="360" w:lineRule="auto"/>
+        <w:jc w:val="both"/>
+        <w:rPr>
+          <w:rFonts w:asciiTheme="majorBidi" w:eastAsia="Times New Roman" w:hAnsiTheme="majorBidi" w:cstheme="majorBidi"/>
+          <w:kern w:val="0"/>
+          <w:sz w:val="24"/>
+          <w:szCs w:val="24"/>
+          <w:lang w:eastAsia="fr-FR"/>
+          <w14:ligatures w14:val="none"/>
+        </w:rPr>
+      </w:pPr>
+      <w:r>
+        <w:rPr>
+          <w:rFonts w:asciiTheme="majorBidi" w:eastAsia="Times New Roman" w:hAnsiTheme="majorBidi" w:cstheme="majorBidi"/>
+          <w:kern w:val="0"/>
+          <w:sz w:val="24"/>
+          <w:szCs w:val="24"/>
+          <w:lang w:eastAsia="fr-FR"/>
+          <w14:ligatures w14:val="none"/>
+        </w:rPr>
+        <w:tab/>
+        <w:t>Afin de trier les créatures dans un enclos, nous avons choisi d’utiliser le tri</w:t>
+      </w:r>
+      <w:r>
+        <w:rPr>
+          <w:rFonts w:asciiTheme="majorBidi" w:eastAsia="Times New Roman" w:hAnsiTheme="majorBidi" w:cstheme="majorBidi"/>
+          <w:kern w:val="0"/>
+          <w:sz w:val="24"/>
+          <w:szCs w:val="24"/>
+          <w:lang w:eastAsia="fr-FR"/>
+          <w14:ligatures w14:val="none"/>
+        </w:rPr>
+        <w:t xml:space="preserve"> </w:t>
+      </w:r>
+      <w:r>
+        <w:rPr>
+          <w:rFonts w:asciiTheme="majorBidi" w:eastAsia="Times New Roman" w:hAnsiTheme="majorBidi" w:cstheme="majorBidi"/>
+          <w:kern w:val="0"/>
+          <w:sz w:val="24"/>
+          <w:szCs w:val="24"/>
+          <w:lang w:eastAsia="fr-FR"/>
+          <w14:ligatures w14:val="none"/>
+        </w:rPr>
+        <w:t xml:space="preserve">par arbre binaire de recherche (ABR) </w:t>
+      </w:r>
+      <w:r>
+        <w:rPr>
+          <w:rFonts w:asciiTheme="majorBidi" w:eastAsia="Times New Roman" w:hAnsiTheme="majorBidi" w:cstheme="majorBidi"/>
+          <w:kern w:val="0"/>
+          <w:sz w:val="24"/>
+          <w:szCs w:val="24"/>
+          <w:lang w:eastAsia="fr-FR"/>
+          <w14:ligatures w14:val="none"/>
+        </w:rPr>
+        <w:t xml:space="preserve">afin que les créatures soient </w:t>
+      </w:r>
+      <w:r>
+        <w:rPr>
+          <w:rFonts w:asciiTheme="majorBidi" w:eastAsia="Times New Roman" w:hAnsiTheme="majorBidi" w:cstheme="majorBidi"/>
+          <w:kern w:val="0"/>
+          <w:sz w:val="24"/>
+          <w:szCs w:val="24"/>
+          <w:lang w:eastAsia="fr-FR"/>
+          <w14:ligatures w14:val="none"/>
+        </w:rPr>
+        <w:t>triées</w:t>
+      </w:r>
+      <w:r>
+        <w:rPr>
+          <w:rFonts w:asciiTheme="majorBidi" w:eastAsia="Times New Roman" w:hAnsiTheme="majorBidi" w:cstheme="majorBidi"/>
+          <w:kern w:val="0"/>
+          <w:sz w:val="24"/>
+          <w:szCs w:val="24"/>
+          <w:lang w:eastAsia="fr-FR"/>
+          <w14:ligatures w14:val="none"/>
+        </w:rPr>
+        <w:t xml:space="preserve"> selon leur âge dans leur enclos.</w:t>
+      </w:r>
+      <w:r>
+        <w:rPr>
+          <w:rFonts w:asciiTheme="majorBidi" w:eastAsia="Times New Roman" w:hAnsiTheme="majorBidi" w:cstheme="majorBidi"/>
+          <w:kern w:val="0"/>
+          <w:sz w:val="24"/>
+          <w:szCs w:val="24"/>
+          <w:lang w:eastAsia="fr-FR"/>
+          <w14:ligatures w14:val="none"/>
+        </w:rPr>
+        <w:t xml:space="preserve"> Chaque créature est représentée par un nœud de l’arbre</w:t>
+      </w:r>
+      <w:r>
+        <w:rPr>
+          <w:rFonts w:asciiTheme="majorBidi" w:eastAsia="Times New Roman" w:hAnsiTheme="majorBidi" w:cstheme="majorBidi"/>
+          <w:kern w:val="0"/>
+          <w:sz w:val="24"/>
+          <w:szCs w:val="24"/>
+          <w:lang w:eastAsia="fr-FR"/>
+          <w14:ligatures w14:val="none"/>
+        </w:rPr>
+        <w:t xml:space="preserve">. Les créatures plus jeunes sont situées </w:t>
+      </w:r>
+      <w:r>
+        <w:rPr>
+          <w:rFonts w:asciiTheme="majorBidi" w:eastAsia="Times New Roman" w:hAnsiTheme="majorBidi" w:cstheme="majorBidi"/>
+          <w:kern w:val="0"/>
+          <w:sz w:val="24"/>
+          <w:szCs w:val="24"/>
+          <w:lang w:eastAsia="fr-FR"/>
+          <w14:ligatures w14:val="none"/>
+        </w:rPr>
         <w:lastRenderedPageBreak/>
-        <w:t>C – Les classes abstraites</w:t>
-      </w:r>
-      <w:bookmarkEnd w:id="27"/>
+        <w:t xml:space="preserve">du côté gauche, et </w:t>
+      </w:r>
+      <w:r>
+        <w:rPr>
+          <w:rFonts w:asciiTheme="majorBidi" w:eastAsia="Times New Roman" w:hAnsiTheme="majorBidi" w:cstheme="majorBidi"/>
+          <w:kern w:val="0"/>
+          <w:sz w:val="24"/>
+          <w:szCs w:val="24"/>
+          <w:lang w:eastAsia="fr-FR"/>
+          <w14:ligatures w14:val="none"/>
+        </w:rPr>
+        <w:t>les</w:t>
+      </w:r>
+      <w:r>
+        <w:rPr>
+          <w:rFonts w:asciiTheme="majorBidi" w:eastAsia="Times New Roman" w:hAnsiTheme="majorBidi" w:cstheme="majorBidi"/>
+          <w:kern w:val="0"/>
+          <w:sz w:val="24"/>
+          <w:szCs w:val="24"/>
+          <w:lang w:eastAsia="fr-FR"/>
+          <w14:ligatures w14:val="none"/>
+        </w:rPr>
+        <w:t xml:space="preserve"> plus âgées sont placées du côté droit. </w:t>
+      </w:r>
+      <w:r>
+        <w:rPr>
+          <w:rFonts w:asciiTheme="majorBidi" w:eastAsia="Times New Roman" w:hAnsiTheme="majorBidi" w:cstheme="majorBidi"/>
+          <w:kern w:val="0"/>
+          <w:sz w:val="24"/>
+          <w:szCs w:val="24"/>
+          <w:lang w:eastAsia="fr-FR"/>
+          <w14:ligatures w14:val="none"/>
+        </w:rPr>
+        <w:t xml:space="preserve">Pour récupérer la liste des créatures de l’arbre, un parcours </w:t>
+      </w:r>
+      <w:r>
+        <w:rPr>
+          <w:rFonts w:asciiTheme="majorBidi" w:eastAsia="Times New Roman" w:hAnsiTheme="majorBidi" w:cstheme="majorBidi"/>
+          <w:kern w:val="0"/>
+          <w:sz w:val="24"/>
+          <w:szCs w:val="24"/>
+          <w:lang w:eastAsia="fr-FR"/>
+          <w14:ligatures w14:val="none"/>
+        </w:rPr>
+        <w:t>préfixe</w:t>
+      </w:r>
+      <w:r>
+        <w:rPr>
+          <w:rFonts w:asciiTheme="majorBidi" w:eastAsia="Times New Roman" w:hAnsiTheme="majorBidi" w:cstheme="majorBidi"/>
+          <w:kern w:val="0"/>
+          <w:sz w:val="24"/>
+          <w:szCs w:val="24"/>
+          <w:lang w:eastAsia="fr-FR"/>
+          <w14:ligatures w14:val="none"/>
+        </w:rPr>
+        <w:t xml:space="preserve"> est effectué.</w:t>
+      </w:r>
     </w:p>
     <w:p>
       <w:pPr>
@@ -5372,281 +5826,84 @@
           <w14:ligatures w14:val="none"/>
         </w:rPr>
         <w:tab/>
-      </w:r>
-      <w:r>
-        <w:rPr>
-          <w:rFonts w:asciiTheme="majorBidi" w:eastAsia="Times New Roman" w:hAnsiTheme="majorBidi" w:cstheme="majorBidi"/>
-          <w:kern w:val="0"/>
-          <w:sz w:val="24"/>
-          <w:szCs w:val="24"/>
-          <w:lang w:eastAsia="fr-FR"/>
-          <w14:ligatures w14:val="none"/>
-        </w:rPr>
-        <w:t>Les classes abstraites jouent un rôle crucial dans la conception de l'application, notamment en définissant des caractéristiques communes pour les créatures. Les classes abstraites, telles que celles des créatures</w:t>
-      </w:r>
-      <w:r>
-        <w:rPr>
-          <w:rFonts w:asciiTheme="majorBidi" w:eastAsia="Times New Roman" w:hAnsiTheme="majorBidi" w:cstheme="majorBidi"/>
-          <w:kern w:val="0"/>
-          <w:sz w:val="24"/>
-          <w:szCs w:val="24"/>
-          <w:lang w:eastAsia="fr-FR"/>
-          <w14:ligatures w14:val="none"/>
-        </w:rPr>
-        <w:t xml:space="preserve">, des </w:t>
-      </w:r>
-      <w:r>
-        <w:rPr>
-          <w:rFonts w:asciiTheme="majorBidi" w:eastAsia="Times New Roman" w:hAnsiTheme="majorBidi" w:cstheme="majorBidi"/>
-          <w:kern w:val="0"/>
-          <w:sz w:val="24"/>
-          <w:szCs w:val="24"/>
-          <w:lang w:eastAsia="fr-FR"/>
-          <w14:ligatures w14:val="none"/>
-        </w:rPr>
-        <w:t>ovipares et</w:t>
-      </w:r>
-      <w:r>
-        <w:rPr>
-          <w:rFonts w:asciiTheme="majorBidi" w:eastAsia="Times New Roman" w:hAnsiTheme="majorBidi" w:cstheme="majorBidi"/>
-          <w:kern w:val="0"/>
-          <w:sz w:val="24"/>
-          <w:szCs w:val="24"/>
-          <w:lang w:eastAsia="fr-FR"/>
-          <w14:ligatures w14:val="none"/>
-        </w:rPr>
-        <w:t xml:space="preserve"> des</w:t>
-      </w:r>
-      <w:r>
-        <w:rPr>
-          <w:rFonts w:asciiTheme="majorBidi" w:eastAsia="Times New Roman" w:hAnsiTheme="majorBidi" w:cstheme="majorBidi"/>
-          <w:kern w:val="0"/>
-          <w:sz w:val="24"/>
-          <w:szCs w:val="24"/>
-          <w:lang w:eastAsia="fr-FR"/>
-          <w14:ligatures w14:val="none"/>
-        </w:rPr>
-        <w:t xml:space="preserve"> vivipares, encapsulent des attributs et des comportements partagés tout en permettant des implémentations spécifiques dans leurs sous-classes concrètes. Cette abstraction fournit une hiérarchie structurée, favorisant la réutilisation du code et assurant la cohérence dans l'implémentation des différents types de créature</w:t>
-      </w:r>
-      <w:r>
-        <w:rPr>
-          <w:rFonts w:asciiTheme="majorBidi" w:eastAsia="Times New Roman" w:hAnsiTheme="majorBidi" w:cstheme="majorBidi"/>
-          <w:kern w:val="0"/>
-          <w:sz w:val="24"/>
-          <w:szCs w:val="24"/>
-          <w:lang w:eastAsia="fr-FR"/>
-          <w14:ligatures w14:val="none"/>
-        </w:rPr>
-        <w:t>s</w:t>
-      </w:r>
-      <w:r>
-        <w:rPr>
-          <w:rFonts w:asciiTheme="majorBidi" w:eastAsia="Times New Roman" w:hAnsiTheme="majorBidi" w:cstheme="majorBidi"/>
-          <w:kern w:val="0"/>
-          <w:sz w:val="24"/>
-          <w:szCs w:val="24"/>
-          <w:lang w:eastAsia="fr-FR"/>
-          <w14:ligatures w14:val="none"/>
-        </w:rPr>
-        <w:t>.</w:t>
-      </w:r>
-    </w:p>
-    <w:p>
-      <w:pPr>
-        <w:spacing w:after="0" w:line="360" w:lineRule="auto"/>
-        <w:rPr>
-          <w:rFonts w:asciiTheme="majorBidi" w:eastAsia="Times New Roman" w:hAnsiTheme="majorBidi" w:cstheme="majorBidi"/>
-          <w:kern w:val="0"/>
-          <w:sz w:val="24"/>
-          <w:szCs w:val="24"/>
-          <w:lang w:eastAsia="fr-FR"/>
-          <w14:ligatures w14:val="none"/>
-        </w:rPr>
-      </w:pPr>
-    </w:p>
-    <w:p>
-      <w:pPr>
-        <w:pStyle w:val="Titre2"/>
-      </w:pPr>
-      <w:bookmarkStart w:id="28" w:name="_Toc151025574"/>
-      <w:r>
-        <w:t xml:space="preserve">D </w:t>
-      </w:r>
-      <w:r>
-        <w:t>–</w:t>
-      </w:r>
-      <w:r>
-        <w:t xml:space="preserve"> </w:t>
-      </w:r>
-      <w:r>
-        <w:t>Les interfaces</w:t>
-      </w:r>
-      <w:bookmarkEnd w:id="28"/>
-    </w:p>
-    <w:p>
-      <w:pPr>
-        <w:spacing w:after="0" w:line="360" w:lineRule="auto"/>
-        <w:jc w:val="both"/>
-        <w:rPr>
-          <w:rFonts w:asciiTheme="majorBidi" w:eastAsia="Times New Roman" w:hAnsiTheme="majorBidi" w:cstheme="majorBidi"/>
-          <w:kern w:val="0"/>
-          <w:sz w:val="24"/>
-          <w:szCs w:val="24"/>
-          <w:lang w:eastAsia="fr-FR"/>
-          <w14:ligatures w14:val="none"/>
-        </w:rPr>
-      </w:pPr>
-      <w:r>
-        <w:rPr>
-          <w:rFonts w:asciiTheme="majorBidi" w:eastAsia="Times New Roman" w:hAnsiTheme="majorBidi" w:cstheme="majorBidi"/>
-          <w:kern w:val="0"/>
-          <w:sz w:val="24"/>
-          <w:szCs w:val="24"/>
-          <w:lang w:eastAsia="fr-FR"/>
-          <w14:ligatures w14:val="none"/>
-        </w:rPr>
-        <w:tab/>
-      </w:r>
-      <w:r>
-        <w:rPr>
-          <w:rFonts w:asciiTheme="majorBidi" w:eastAsia="Times New Roman" w:hAnsiTheme="majorBidi" w:cstheme="majorBidi"/>
-          <w:kern w:val="0"/>
-          <w:sz w:val="24"/>
-          <w:szCs w:val="24"/>
-          <w:lang w:eastAsia="fr-FR"/>
-          <w14:ligatures w14:val="none"/>
-        </w:rPr>
-        <w:t>Les interfaces sont utilisées pour classer les créatures en fonction de certains traits, comme le fait d'être aquatique, aérien ou immortel. Ce choix de conception facilite à la fois la vérification des caractéristiques d'une créature et la standardisation des méthodes propres à chaque type de créature. En mettant en œuvre des interfaces, le zoo fantastique globalise les méthodes associées à des types de créatures spécifiques, ce qui favorise une approche modulaire et extensible</w:t>
-      </w:r>
-      <w:r>
-        <w:rPr>
-          <w:rFonts w:asciiTheme="majorBidi" w:eastAsia="Times New Roman" w:hAnsiTheme="majorBidi" w:cstheme="majorBidi"/>
-          <w:kern w:val="0"/>
-          <w:sz w:val="24"/>
-          <w:szCs w:val="24"/>
-          <w:lang w:eastAsia="fr-FR"/>
-          <w14:ligatures w14:val="none"/>
-        </w:rPr>
-        <w:t>.</w:t>
-      </w:r>
-    </w:p>
-    <w:p>
-      <w:pPr>
-        <w:spacing w:after="0" w:line="360" w:lineRule="auto"/>
-        <w:rPr>
-          <w:rFonts w:asciiTheme="majorBidi" w:eastAsia="Times New Roman" w:hAnsiTheme="majorBidi" w:cstheme="majorBidi"/>
-          <w:kern w:val="0"/>
-          <w:sz w:val="24"/>
-          <w:szCs w:val="24"/>
-          <w:lang w:eastAsia="fr-FR"/>
-          <w14:ligatures w14:val="none"/>
-        </w:rPr>
-      </w:pPr>
-    </w:p>
-    <w:p>
-      <w:pPr>
-        <w:pStyle w:val="Titre2"/>
-      </w:pPr>
-      <w:bookmarkStart w:id="29" w:name="_Toc151025575"/>
-      <w:r>
-        <w:t>E – L’algorithme de tri</w:t>
-      </w:r>
-      <w:bookmarkEnd w:id="29"/>
-    </w:p>
-    <w:p>
-      <w:pPr>
-        <w:spacing w:after="0" w:line="360" w:lineRule="auto"/>
-        <w:rPr>
-          <w:rFonts w:asciiTheme="majorBidi" w:eastAsia="Times New Roman" w:hAnsiTheme="majorBidi" w:cstheme="majorBidi"/>
-          <w:kern w:val="0"/>
-          <w:sz w:val="24"/>
-          <w:szCs w:val="24"/>
-          <w:lang w:eastAsia="fr-FR"/>
-          <w14:ligatures w14:val="none"/>
-        </w:rPr>
-      </w:pPr>
-      <w:r>
-        <w:rPr>
-          <w:rFonts w:asciiTheme="majorBidi" w:eastAsia="Times New Roman" w:hAnsiTheme="majorBidi" w:cstheme="majorBidi"/>
-          <w:kern w:val="0"/>
-          <w:sz w:val="24"/>
-          <w:szCs w:val="24"/>
-          <w:lang w:eastAsia="fr-FR"/>
-          <w14:ligatures w14:val="none"/>
-        </w:rPr>
-        <w:t>E</w:t>
-      </w:r>
-    </w:p>
-    <w:p>
-      <w:pPr>
-        <w:spacing w:after="0" w:line="360" w:lineRule="auto"/>
-        <w:rPr>
-          <w:rFonts w:asciiTheme="majorBidi" w:eastAsia="Times New Roman" w:hAnsiTheme="majorBidi" w:cstheme="majorBidi"/>
-          <w:kern w:val="0"/>
-          <w:sz w:val="24"/>
-          <w:szCs w:val="24"/>
-          <w:lang w:eastAsia="fr-FR"/>
-          <w14:ligatures w14:val="none"/>
-        </w:rPr>
-      </w:pPr>
-      <w:r>
-        <w:rPr>
-          <w:rFonts w:asciiTheme="majorBidi" w:eastAsia="Times New Roman" w:hAnsiTheme="majorBidi" w:cstheme="majorBidi"/>
-          <w:kern w:val="0"/>
-          <w:sz w:val="24"/>
-          <w:szCs w:val="24"/>
-          <w:lang w:eastAsia="fr-FR"/>
-          <w14:ligatures w14:val="none"/>
-        </w:rPr>
-        <w:t>E</w:t>
-      </w:r>
-    </w:p>
-    <w:p>
-      <w:pPr>
-        <w:spacing w:after="0" w:line="360" w:lineRule="auto"/>
-        <w:rPr>
-          <w:rFonts w:asciiTheme="majorBidi" w:eastAsia="Times New Roman" w:hAnsiTheme="majorBidi" w:cstheme="majorBidi"/>
-          <w:kern w:val="0"/>
-          <w:sz w:val="24"/>
-          <w:szCs w:val="24"/>
-          <w:lang w:eastAsia="fr-FR"/>
-          <w14:ligatures w14:val="none"/>
-        </w:rPr>
-      </w:pPr>
-      <w:r>
-        <w:rPr>
-          <w:rFonts w:asciiTheme="majorBidi" w:eastAsia="Times New Roman" w:hAnsiTheme="majorBidi" w:cstheme="majorBidi"/>
-          <w:kern w:val="0"/>
-          <w:sz w:val="24"/>
-          <w:szCs w:val="24"/>
-          <w:lang w:eastAsia="fr-FR"/>
-          <w14:ligatures w14:val="none"/>
-        </w:rPr>
-        <w:t>E</w:t>
-      </w:r>
-    </w:p>
-    <w:p>
-      <w:pPr>
-        <w:spacing w:after="0" w:line="360" w:lineRule="auto"/>
-        <w:rPr>
-          <w:rFonts w:asciiTheme="majorBidi" w:eastAsia="Times New Roman" w:hAnsiTheme="majorBidi" w:cstheme="majorBidi"/>
-          <w:kern w:val="0"/>
-          <w:sz w:val="24"/>
-          <w:szCs w:val="24"/>
-          <w:lang w:eastAsia="fr-FR"/>
-          <w14:ligatures w14:val="none"/>
-        </w:rPr>
-      </w:pPr>
-      <w:r>
-        <w:rPr>
-          <w:rFonts w:asciiTheme="majorBidi" w:eastAsia="Times New Roman" w:hAnsiTheme="majorBidi" w:cstheme="majorBidi"/>
-          <w:kern w:val="0"/>
-          <w:sz w:val="24"/>
-          <w:szCs w:val="24"/>
-          <w:lang w:eastAsia="fr-FR"/>
-          <w14:ligatures w14:val="none"/>
-        </w:rPr>
-        <w:t>E</w:t>
+        <w:t>Le principal avantage de cette méthode est son efficacité</w:t>
+      </w:r>
+      <w:r>
+        <w:rPr>
+          <w:rFonts w:asciiTheme="majorBidi" w:eastAsia="Times New Roman" w:hAnsiTheme="majorBidi" w:cstheme="majorBidi"/>
+          <w:kern w:val="0"/>
+          <w:sz w:val="24"/>
+          <w:szCs w:val="24"/>
+          <w:lang w:eastAsia="fr-FR"/>
+          <w14:ligatures w14:val="none"/>
+        </w:rPr>
+        <w:t xml:space="preserve">, mais aussi que c’est une structure auto-équilibrée. </w:t>
+      </w:r>
+      <w:r>
+        <w:rPr>
+          <w:rFonts w:asciiTheme="majorBidi" w:eastAsia="Times New Roman" w:hAnsiTheme="majorBidi" w:cstheme="majorBidi"/>
+          <w:kern w:val="0"/>
+          <w:sz w:val="24"/>
+          <w:szCs w:val="24"/>
+          <w:lang w:eastAsia="fr-FR"/>
+          <w14:ligatures w14:val="none"/>
+        </w:rPr>
+        <w:t>C’est une méthode similaire aux arbres</w:t>
+      </w:r>
+      <w:r>
+        <w:rPr>
+          <w:rFonts w:asciiTheme="majorBidi" w:eastAsia="Times New Roman" w:hAnsiTheme="majorBidi" w:cstheme="majorBidi"/>
+          <w:kern w:val="0"/>
+          <w:sz w:val="24"/>
+          <w:szCs w:val="24"/>
+          <w:lang w:eastAsia="fr-FR"/>
+          <w14:ligatures w14:val="none"/>
+        </w:rPr>
+        <w:t xml:space="preserve"> AVL</w:t>
+      </w:r>
+      <w:r>
+        <w:rPr>
+          <w:rFonts w:asciiTheme="majorBidi" w:eastAsia="Times New Roman" w:hAnsiTheme="majorBidi" w:cstheme="majorBidi"/>
+          <w:kern w:val="0"/>
+          <w:sz w:val="24"/>
+          <w:szCs w:val="24"/>
+          <w:lang w:eastAsia="fr-FR"/>
+          <w14:ligatures w14:val="none"/>
+        </w:rPr>
+        <w:t>. C</w:t>
+      </w:r>
+      <w:r>
+        <w:rPr>
+          <w:rFonts w:asciiTheme="majorBidi" w:eastAsia="Times New Roman" w:hAnsiTheme="majorBidi" w:cstheme="majorBidi"/>
+          <w:kern w:val="0"/>
+          <w:sz w:val="24"/>
+          <w:szCs w:val="24"/>
+          <w:lang w:eastAsia="fr-FR"/>
+          <w14:ligatures w14:val="none"/>
+        </w:rPr>
+        <w:t>et algorithme de tri va permettre un maintien automatique de l’équilibre lors de l’insertion et de la suppression.</w:t>
+      </w:r>
+      <w:r>
+        <w:rPr>
+          <w:rFonts w:asciiTheme="majorBidi" w:eastAsia="Times New Roman" w:hAnsiTheme="majorBidi" w:cstheme="majorBidi"/>
+          <w:kern w:val="0"/>
+          <w:sz w:val="24"/>
+          <w:szCs w:val="24"/>
+          <w:lang w:eastAsia="fr-FR"/>
+          <w14:ligatures w14:val="none"/>
+        </w:rPr>
+        <w:t xml:space="preserve"> Nous avons donc choisi cette méthode </w:t>
+      </w:r>
+      <w:r>
+        <w:rPr>
+          <w:rFonts w:asciiTheme="majorBidi" w:eastAsia="Times New Roman" w:hAnsiTheme="majorBidi" w:cstheme="majorBidi"/>
+          <w:kern w:val="0"/>
+          <w:sz w:val="24"/>
+          <w:szCs w:val="24"/>
+          <w:lang w:eastAsia="fr-FR"/>
+          <w14:ligatures w14:val="none"/>
+        </w:rPr>
+        <w:t>qui est déjà implémenté au sein de la structure TreeMap car elle correspond à nos besoins.</w:t>
       </w:r>
     </w:p>
     <w:p>
@@ -5721,31 +5978,7 @@
           <w:lang w:eastAsia="fr-FR"/>
           <w14:ligatures w14:val="none"/>
         </w:rPr>
-        <w:t xml:space="preserve">Les noms de classes et d'interfaces respectent la convention </w:t>
-      </w:r>
-      <w:proofErr w:type="spellStart"/>
-      <w:r>
-        <w:rPr>
-          <w:rFonts w:asciiTheme="majorBidi" w:eastAsia="Times New Roman" w:hAnsiTheme="majorBidi" w:cstheme="majorBidi"/>
-          <w:kern w:val="0"/>
-          <w:sz w:val="24"/>
-          <w:szCs w:val="24"/>
-          <w:lang w:eastAsia="fr-FR"/>
-          <w14:ligatures w14:val="none"/>
-        </w:rPr>
-        <w:t>PascalCase</w:t>
-      </w:r>
-      <w:proofErr w:type="spellEnd"/>
-      <w:r>
-        <w:rPr>
-          <w:rFonts w:asciiTheme="majorBidi" w:eastAsia="Times New Roman" w:hAnsiTheme="majorBidi" w:cstheme="majorBidi"/>
-          <w:kern w:val="0"/>
-          <w:sz w:val="24"/>
-          <w:szCs w:val="24"/>
-          <w:lang w:eastAsia="fr-FR"/>
-          <w14:ligatures w14:val="none"/>
-        </w:rPr>
-        <w:t xml:space="preserve">, commençant par une majuscule, et sont choisis pour être significatifs et indiquer leur but dans la base de code. </w:t>
+        <w:t xml:space="preserve">Les noms de classes et d'interfaces respectent la convention PascalCase, commençant par une majuscule, et sont choisis pour être significatifs et indiquer leur but dans la base de code. </w:t>
       </w:r>
     </w:p>
     <w:p>
@@ -5795,238 +6028,227 @@
           <w:lang w:eastAsia="fr-FR"/>
           <w14:ligatures w14:val="none"/>
         </w:rPr>
+        <w:t>Les noms de méthodes et de variables suivent la convention camelCase, commençant par une lettre minuscule. Cette convention garantit une approche cohérente et claire de l'attribution des noms, contribuant ainsi à la lisibilité et à la maintenabilité du code.</w:t>
+      </w:r>
+    </w:p>
+    <w:p>
+      <w:pPr>
+        <w:spacing w:after="0" w:line="360" w:lineRule="auto"/>
+        <w:rPr>
+          <w:rFonts w:asciiTheme="majorBidi" w:eastAsia="Times New Roman" w:hAnsiTheme="majorBidi" w:cstheme="majorBidi"/>
+          <w:kern w:val="0"/>
+          <w:sz w:val="24"/>
+          <w:szCs w:val="24"/>
+          <w:lang w:eastAsia="fr-FR"/>
+          <w14:ligatures w14:val="none"/>
+        </w:rPr>
+      </w:pPr>
+    </w:p>
+    <w:p>
+      <w:pPr>
+        <w:pStyle w:val="Titre3"/>
+      </w:pPr>
+      <w:bookmarkStart w:id="32" w:name="_Toc151025578"/>
+      <w:r>
+        <w:t>3 – Les constantes</w:t>
+      </w:r>
+      <w:r>
+        <w:t xml:space="preserve"> et membres statiques</w:t>
+      </w:r>
+      <w:bookmarkEnd w:id="32"/>
+    </w:p>
+    <w:p>
+      <w:pPr>
+        <w:spacing w:after="0" w:line="360" w:lineRule="auto"/>
+        <w:jc w:val="both"/>
+        <w:rPr>
+          <w:rFonts w:asciiTheme="majorBidi" w:eastAsia="Times New Roman" w:hAnsiTheme="majorBidi" w:cstheme="majorBidi"/>
+          <w:kern w:val="0"/>
+          <w:sz w:val="24"/>
+          <w:szCs w:val="24"/>
+          <w:lang w:eastAsia="fr-FR"/>
+          <w14:ligatures w14:val="none"/>
+        </w:rPr>
+      </w:pPr>
+      <w:r>
+        <w:rPr>
+          <w:rFonts w:asciiTheme="majorBidi" w:eastAsia="Times New Roman" w:hAnsiTheme="majorBidi" w:cstheme="majorBidi"/>
+          <w:kern w:val="0"/>
+          <w:sz w:val="24"/>
+          <w:szCs w:val="24"/>
+          <w:lang w:eastAsia="fr-FR"/>
+          <w14:ligatures w14:val="none"/>
+        </w:rPr>
+        <w:tab/>
+      </w:r>
+      <w:r>
+        <w:rPr>
+          <w:rFonts w:asciiTheme="majorBidi" w:eastAsia="Times New Roman" w:hAnsiTheme="majorBidi" w:cstheme="majorBidi"/>
+          <w:kern w:val="0"/>
+          <w:sz w:val="24"/>
+          <w:szCs w:val="24"/>
+          <w:lang w:eastAsia="fr-FR"/>
+          <w14:ligatures w14:val="none"/>
+        </w:rPr>
+        <w:t>Les constantes et les membres statiques sont nommés en majuscules, les mots étant séparés par des traits de soulignement. Cette convention les distingue des variables ordinaires et met l'accent sur leur immuabilité ou leur nature statique dans la base de code.</w:t>
+      </w:r>
+    </w:p>
+    <w:p>
+      <w:pPr>
+        <w:spacing w:after="0" w:line="360" w:lineRule="auto"/>
+        <w:rPr>
+          <w:rFonts w:asciiTheme="majorBidi" w:eastAsia="Times New Roman" w:hAnsiTheme="majorBidi" w:cstheme="majorBidi"/>
+          <w:kern w:val="0"/>
+          <w:sz w:val="24"/>
+          <w:szCs w:val="24"/>
+          <w:lang w:eastAsia="fr-FR"/>
+          <w14:ligatures w14:val="none"/>
+        </w:rPr>
+      </w:pPr>
+    </w:p>
+    <w:p>
+      <w:pPr>
+        <w:pStyle w:val="Titre3"/>
+      </w:pPr>
+      <w:bookmarkStart w:id="33" w:name="_Toc151025579"/>
+      <w:r>
+        <w:t>4 – Les packages</w:t>
+      </w:r>
+      <w:bookmarkEnd w:id="33"/>
+    </w:p>
+    <w:p>
+      <w:pPr>
+        <w:spacing w:after="0" w:line="360" w:lineRule="auto"/>
+        <w:jc w:val="both"/>
+        <w:rPr>
+          <w:rFonts w:asciiTheme="majorBidi" w:eastAsia="Times New Roman" w:hAnsiTheme="majorBidi" w:cstheme="majorBidi"/>
+          <w:kern w:val="0"/>
+          <w:sz w:val="24"/>
+          <w:szCs w:val="24"/>
+          <w:lang w:eastAsia="fr-FR"/>
+          <w14:ligatures w14:val="none"/>
+        </w:rPr>
+      </w:pPr>
+      <w:r>
+        <w:rPr>
+          <w:rFonts w:asciiTheme="majorBidi" w:eastAsia="Times New Roman" w:hAnsiTheme="majorBidi" w:cstheme="majorBidi"/>
+          <w:kern w:val="0"/>
+          <w:sz w:val="24"/>
+          <w:szCs w:val="24"/>
+          <w:lang w:eastAsia="fr-FR"/>
+          <w14:ligatures w14:val="none"/>
+        </w:rPr>
+        <w:tab/>
+      </w:r>
+      <w:r>
+        <w:rPr>
+          <w:rFonts w:asciiTheme="majorBidi" w:eastAsia="Times New Roman" w:hAnsiTheme="majorBidi" w:cstheme="majorBidi"/>
+          <w:kern w:val="0"/>
+          <w:sz w:val="24"/>
+          <w:szCs w:val="24"/>
+          <w:lang w:eastAsia="fr-FR"/>
+          <w14:ligatures w14:val="none"/>
+        </w:rPr>
+        <w:t xml:space="preserve">Les noms de </w:t>
+      </w:r>
+      <w:r>
+        <w:rPr>
+          <w:rFonts w:asciiTheme="majorBidi" w:eastAsia="Times New Roman" w:hAnsiTheme="majorBidi" w:cstheme="majorBidi"/>
+          <w:kern w:val="0"/>
+          <w:sz w:val="24"/>
+          <w:szCs w:val="24"/>
+          <w:lang w:eastAsia="fr-FR"/>
+          <w14:ligatures w14:val="none"/>
+        </w:rPr>
+        <w:t>packages</w:t>
+      </w:r>
+      <w:r>
+        <w:rPr>
+          <w:rFonts w:asciiTheme="majorBidi" w:eastAsia="Times New Roman" w:hAnsiTheme="majorBidi" w:cstheme="majorBidi"/>
+          <w:kern w:val="0"/>
+          <w:sz w:val="24"/>
+          <w:szCs w:val="24"/>
+          <w:lang w:eastAsia="fr-FR"/>
+          <w14:ligatures w14:val="none"/>
+        </w:rPr>
+        <w:t xml:space="preserve"> sont écrits en minuscules. Cette convention s'aligne sur les pratiques standard de Java, contribuant à une structure unifiée et organisée au sein de la base de code.</w:t>
+      </w:r>
+    </w:p>
+    <w:p>
+      <w:pPr>
+        <w:spacing w:after="0" w:line="360" w:lineRule="auto"/>
+        <w:rPr>
+          <w:rFonts w:asciiTheme="majorBidi" w:eastAsia="Times New Roman" w:hAnsiTheme="majorBidi" w:cstheme="majorBidi"/>
+          <w:kern w:val="0"/>
+          <w:sz w:val="24"/>
+          <w:szCs w:val="24"/>
+          <w:lang w:eastAsia="fr-FR"/>
+          <w14:ligatures w14:val="none"/>
+        </w:rPr>
+      </w:pPr>
+    </w:p>
+    <w:p>
+      <w:pPr>
+        <w:spacing w:after="0" w:line="360" w:lineRule="auto"/>
+        <w:rPr>
+          <w:rFonts w:asciiTheme="majorBidi" w:eastAsia="Times New Roman" w:hAnsiTheme="majorBidi" w:cstheme="majorBidi"/>
+          <w:kern w:val="0"/>
+          <w:sz w:val="24"/>
+          <w:szCs w:val="24"/>
+          <w:lang w:eastAsia="fr-FR"/>
+          <w14:ligatures w14:val="none"/>
+        </w:rPr>
+      </w:pPr>
+    </w:p>
+    <w:p>
+      <w:pPr>
+        <w:pStyle w:val="Titre1"/>
+      </w:pPr>
+      <w:bookmarkStart w:id="34" w:name="_Toc151025580"/>
+      <w:r>
+        <w:t>V</w:t>
+      </w:r>
+      <w:r>
+        <w:t xml:space="preserve"> - </w:t>
+      </w:r>
+      <w:r>
+        <w:t>Diagramme de classes</w:t>
+      </w:r>
+      <w:bookmarkEnd w:id="34"/>
+      <w:r>
+        <w:t xml:space="preserve"> </w:t>
+      </w:r>
+    </w:p>
+    <w:p>
+      <w:pPr>
+        <w:spacing w:after="0" w:line="360" w:lineRule="auto"/>
+        <w:rPr>
+          <w:lang w:eastAsia="fr-FR"/>
+        </w:rPr>
+      </w:pPr>
+    </w:p>
+    <w:p>
+      <w:pPr>
+        <w:spacing w:after="0" w:line="360" w:lineRule="auto"/>
+        <w:rPr>
+          <w:rFonts w:asciiTheme="majorBidi" w:eastAsia="Times New Roman" w:hAnsiTheme="majorBidi" w:cstheme="majorBidi"/>
+          <w:kern w:val="0"/>
+          <w:sz w:val="24"/>
+          <w:szCs w:val="24"/>
+          <w:lang w:eastAsia="fr-FR"/>
+          <w14:ligatures w14:val="none"/>
+        </w:rPr>
+      </w:pPr>
+      <w:r>
+        <w:rPr>
+          <w:rFonts w:asciiTheme="majorBidi" w:eastAsia="Times New Roman" w:hAnsiTheme="majorBidi" w:cstheme="majorBidi"/>
+          <w:kern w:val="0"/>
+          <w:sz w:val="24"/>
+          <w:szCs w:val="24"/>
+          <w:lang w:eastAsia="fr-FR"/>
+          <w14:ligatures w14:val="none"/>
+        </w:rPr>
         <w:lastRenderedPageBreak/>
-        <w:t xml:space="preserve">Les noms de méthodes et de variables suivent la convention </w:t>
-      </w:r>
-      <w:proofErr w:type="spellStart"/>
-      <w:r>
-        <w:rPr>
-          <w:rFonts w:asciiTheme="majorBidi" w:eastAsia="Times New Roman" w:hAnsiTheme="majorBidi" w:cstheme="majorBidi"/>
-          <w:kern w:val="0"/>
-          <w:sz w:val="24"/>
-          <w:szCs w:val="24"/>
-          <w:lang w:eastAsia="fr-FR"/>
-          <w14:ligatures w14:val="none"/>
-        </w:rPr>
-        <w:t>camelCase</w:t>
-      </w:r>
-      <w:proofErr w:type="spellEnd"/>
-      <w:r>
-        <w:rPr>
-          <w:rFonts w:asciiTheme="majorBidi" w:eastAsia="Times New Roman" w:hAnsiTheme="majorBidi" w:cstheme="majorBidi"/>
-          <w:kern w:val="0"/>
-          <w:sz w:val="24"/>
-          <w:szCs w:val="24"/>
-          <w:lang w:eastAsia="fr-FR"/>
-          <w14:ligatures w14:val="none"/>
-        </w:rPr>
-        <w:t>, commençant par une lettre minuscule. Cette convention garantit une approche cohérente et claire de l'attribution des noms, contribuant ainsi à la lisibilité et à la maintenabilité du code.</w:t>
-      </w:r>
-    </w:p>
-    <w:p>
-      <w:pPr>
-        <w:spacing w:after="0" w:line="360" w:lineRule="auto"/>
-        <w:rPr>
-          <w:rFonts w:asciiTheme="majorBidi" w:eastAsia="Times New Roman" w:hAnsiTheme="majorBidi" w:cstheme="majorBidi"/>
-          <w:kern w:val="0"/>
-          <w:sz w:val="24"/>
-          <w:szCs w:val="24"/>
-          <w:lang w:eastAsia="fr-FR"/>
-          <w14:ligatures w14:val="none"/>
-        </w:rPr>
-      </w:pPr>
-    </w:p>
-    <w:p>
-      <w:pPr>
-        <w:pStyle w:val="Titre3"/>
-      </w:pPr>
-      <w:bookmarkStart w:id="32" w:name="_Toc151025578"/>
-      <w:r>
-        <w:t>3 – Les constantes</w:t>
-      </w:r>
-      <w:r>
-        <w:t xml:space="preserve"> et membres statiques</w:t>
-      </w:r>
-      <w:bookmarkEnd w:id="32"/>
-    </w:p>
-    <w:p>
-      <w:pPr>
-        <w:spacing w:after="0" w:line="360" w:lineRule="auto"/>
-        <w:jc w:val="both"/>
-        <w:rPr>
-          <w:rFonts w:asciiTheme="majorBidi" w:eastAsia="Times New Roman" w:hAnsiTheme="majorBidi" w:cstheme="majorBidi"/>
-          <w:kern w:val="0"/>
-          <w:sz w:val="24"/>
-          <w:szCs w:val="24"/>
-          <w:lang w:eastAsia="fr-FR"/>
-          <w14:ligatures w14:val="none"/>
-        </w:rPr>
-      </w:pPr>
-      <w:r>
-        <w:rPr>
-          <w:rFonts w:asciiTheme="majorBidi" w:eastAsia="Times New Roman" w:hAnsiTheme="majorBidi" w:cstheme="majorBidi"/>
-          <w:kern w:val="0"/>
-          <w:sz w:val="24"/>
-          <w:szCs w:val="24"/>
-          <w:lang w:eastAsia="fr-FR"/>
-          <w14:ligatures w14:val="none"/>
-        </w:rPr>
-        <w:tab/>
-      </w:r>
-      <w:r>
-        <w:rPr>
-          <w:rFonts w:asciiTheme="majorBidi" w:eastAsia="Times New Roman" w:hAnsiTheme="majorBidi" w:cstheme="majorBidi"/>
-          <w:kern w:val="0"/>
-          <w:sz w:val="24"/>
-          <w:szCs w:val="24"/>
-          <w:lang w:eastAsia="fr-FR"/>
-          <w14:ligatures w14:val="none"/>
-        </w:rPr>
-        <w:t>Les constantes et les membres statiques sont nommés en majuscules, les mots étant séparés par des traits de soulignement. Cette convention les distingue des variables ordinaires et met l'accent sur leur immuabilité ou leur nature statique dans la base de code.</w:t>
-      </w:r>
-    </w:p>
-    <w:p>
-      <w:pPr>
-        <w:spacing w:after="0" w:line="360" w:lineRule="auto"/>
-        <w:rPr>
-          <w:rFonts w:asciiTheme="majorBidi" w:eastAsia="Times New Roman" w:hAnsiTheme="majorBidi" w:cstheme="majorBidi"/>
-          <w:kern w:val="0"/>
-          <w:sz w:val="24"/>
-          <w:szCs w:val="24"/>
-          <w:lang w:eastAsia="fr-FR"/>
-          <w14:ligatures w14:val="none"/>
-        </w:rPr>
-      </w:pPr>
-    </w:p>
-    <w:p>
-      <w:pPr>
-        <w:pStyle w:val="Titre3"/>
-      </w:pPr>
-      <w:bookmarkStart w:id="33" w:name="_Toc151025579"/>
-      <w:r>
-        <w:t>4 – Les packages</w:t>
-      </w:r>
-      <w:bookmarkEnd w:id="33"/>
-    </w:p>
-    <w:p>
-      <w:pPr>
-        <w:spacing w:after="0" w:line="360" w:lineRule="auto"/>
-        <w:jc w:val="both"/>
-        <w:rPr>
-          <w:rFonts w:asciiTheme="majorBidi" w:eastAsia="Times New Roman" w:hAnsiTheme="majorBidi" w:cstheme="majorBidi"/>
-          <w:kern w:val="0"/>
-          <w:sz w:val="24"/>
-          <w:szCs w:val="24"/>
-          <w:lang w:eastAsia="fr-FR"/>
-          <w14:ligatures w14:val="none"/>
-        </w:rPr>
-      </w:pPr>
-      <w:r>
-        <w:rPr>
-          <w:rFonts w:asciiTheme="majorBidi" w:eastAsia="Times New Roman" w:hAnsiTheme="majorBidi" w:cstheme="majorBidi"/>
-          <w:kern w:val="0"/>
-          <w:sz w:val="24"/>
-          <w:szCs w:val="24"/>
-          <w:lang w:eastAsia="fr-FR"/>
-          <w14:ligatures w14:val="none"/>
-        </w:rPr>
-        <w:tab/>
-      </w:r>
-      <w:r>
-        <w:rPr>
-          <w:rFonts w:asciiTheme="majorBidi" w:eastAsia="Times New Roman" w:hAnsiTheme="majorBidi" w:cstheme="majorBidi"/>
-          <w:kern w:val="0"/>
-          <w:sz w:val="24"/>
-          <w:szCs w:val="24"/>
-          <w:lang w:eastAsia="fr-FR"/>
-          <w14:ligatures w14:val="none"/>
-        </w:rPr>
-        <w:t xml:space="preserve">Les noms de </w:t>
-      </w:r>
-      <w:r>
-        <w:rPr>
-          <w:rFonts w:asciiTheme="majorBidi" w:eastAsia="Times New Roman" w:hAnsiTheme="majorBidi" w:cstheme="majorBidi"/>
-          <w:kern w:val="0"/>
-          <w:sz w:val="24"/>
-          <w:szCs w:val="24"/>
-          <w:lang w:eastAsia="fr-FR"/>
-          <w14:ligatures w14:val="none"/>
-        </w:rPr>
-        <w:t>packages</w:t>
-      </w:r>
-      <w:r>
-        <w:rPr>
-          <w:rFonts w:asciiTheme="majorBidi" w:eastAsia="Times New Roman" w:hAnsiTheme="majorBidi" w:cstheme="majorBidi"/>
-          <w:kern w:val="0"/>
-          <w:sz w:val="24"/>
-          <w:szCs w:val="24"/>
-          <w:lang w:eastAsia="fr-FR"/>
-          <w14:ligatures w14:val="none"/>
-        </w:rPr>
-        <w:t xml:space="preserve"> sont écrits en minuscules. Cette convention s'aligne sur les pratiques standard de Java, contribuant à une structure unifiée et organisée au sein de la base de code.</w:t>
-      </w:r>
-    </w:p>
-    <w:p>
-      <w:pPr>
-        <w:spacing w:after="0" w:line="360" w:lineRule="auto"/>
-        <w:rPr>
-          <w:rFonts w:asciiTheme="majorBidi" w:eastAsia="Times New Roman" w:hAnsiTheme="majorBidi" w:cstheme="majorBidi"/>
-          <w:kern w:val="0"/>
-          <w:sz w:val="24"/>
-          <w:szCs w:val="24"/>
-          <w:lang w:eastAsia="fr-FR"/>
-          <w14:ligatures w14:val="none"/>
-        </w:rPr>
-      </w:pPr>
-    </w:p>
-    <w:p>
-      <w:pPr>
-        <w:pStyle w:val="Titre1"/>
-      </w:pPr>
-      <w:bookmarkStart w:id="34" w:name="_Toc151025580"/>
-      <w:r>
-        <w:t>V</w:t>
-      </w:r>
-      <w:r>
-        <w:t xml:space="preserve"> - </w:t>
-      </w:r>
-      <w:r>
-        <w:t>Diagramme de classes</w:t>
-      </w:r>
-      <w:bookmarkEnd w:id="34"/>
-      <w:r>
-        <w:t xml:space="preserve"> </w:t>
-      </w:r>
-    </w:p>
-    <w:p>
-      <w:pPr>
-        <w:spacing w:after="0" w:line="360" w:lineRule="auto"/>
-        <w:rPr>
-          <w:lang w:eastAsia="fr-FR"/>
-        </w:rPr>
-      </w:pPr>
-    </w:p>
-    <w:p>
-      <w:pPr>
-        <w:spacing w:after="0" w:line="360" w:lineRule="auto"/>
-        <w:rPr>
-          <w:rFonts w:asciiTheme="majorBidi" w:eastAsia="Times New Roman" w:hAnsiTheme="majorBidi" w:cstheme="majorBidi"/>
-          <w:kern w:val="0"/>
-          <w:sz w:val="24"/>
-          <w:szCs w:val="24"/>
-          <w:lang w:eastAsia="fr-FR"/>
-          <w14:ligatures w14:val="none"/>
-        </w:rPr>
-      </w:pPr>
-      <w:r>
-        <w:rPr>
-          <w:rFonts w:asciiTheme="majorBidi" w:eastAsia="Times New Roman" w:hAnsiTheme="majorBidi" w:cstheme="majorBidi"/>
-          <w:kern w:val="0"/>
-          <w:sz w:val="24"/>
-          <w:szCs w:val="24"/>
-          <w:lang w:eastAsia="fr-FR"/>
-          <w14:ligatures w14:val="none"/>
-        </w:rPr>
         <w:t>UML</w:t>
       </w:r>
     </w:p>
@@ -6395,6 +6617,7 @@
         <w:docPartUnique/>
       </w:docPartObj>
     </w:sdtPr>
+    <w:sdtEndPr/>
     <w:sdtContent>
       <w:p>
         <w:pPr>

--- a/SFT.docx
+++ b/SFT.docx
@@ -190,7 +190,7 @@
             </w:rPr>
             <w:fldChar w:fldCharType="separate"/>
           </w:r>
-          <w:hyperlink w:anchor="_Toc151025547" w:history="1">
+          <w:hyperlink w:anchor="_Toc151282913" w:history="1">
             <w:r>
               <w:rPr>
                 <w:rStyle w:val="Lienhypertexte"/>
@@ -213,7 +213,7 @@
               <w:rPr>
                 <w:webHidden/>
               </w:rPr>
-              <w:instrText xml:space="preserve"> PAGEREF _Toc151025547 \h </w:instrText>
+              <w:instrText xml:space="preserve"> PAGEREF _Toc151282913 \h </w:instrText>
             </w:r>
             <w:r>
               <w:rPr>
@@ -248,7 +248,7 @@
               <w:lang w:eastAsia="fr-FR"/>
             </w:rPr>
           </w:pPr>
-          <w:hyperlink w:anchor="_Toc151025548" w:history="1">
+          <w:hyperlink w:anchor="_Toc151282914" w:history="1">
             <w:r>
               <w:rPr>
                 <w:rStyle w:val="Lienhypertexte"/>
@@ -271,7 +271,7 @@
               <w:rPr>
                 <w:webHidden/>
               </w:rPr>
-              <w:instrText xml:space="preserve"> PAGEREF _Toc151025548 \h </w:instrText>
+              <w:instrText xml:space="preserve"> PAGEREF _Toc151282914 \h </w:instrText>
             </w:r>
             <w:r>
               <w:rPr>
@@ -306,7 +306,7 @@
               <w:lang w:eastAsia="fr-FR"/>
             </w:rPr>
           </w:pPr>
-          <w:hyperlink w:anchor="_Toc151025549" w:history="1">
+          <w:hyperlink w:anchor="_Toc151282915" w:history="1">
             <w:r>
               <w:rPr>
                 <w:rStyle w:val="Lienhypertexte"/>
@@ -329,7 +329,7 @@
               <w:rPr>
                 <w:webHidden/>
               </w:rPr>
-              <w:instrText xml:space="preserve"> PAGEREF _Toc151025549 \h </w:instrText>
+              <w:instrText xml:space="preserve"> PAGEREF _Toc151282915 \h </w:instrText>
             </w:r>
             <w:r>
               <w:rPr>
@@ -368,7 +368,7 @@
               <w:lang w:eastAsia="fr-FR"/>
             </w:rPr>
           </w:pPr>
-          <w:hyperlink w:anchor="_Toc151025550" w:history="1">
+          <w:hyperlink w:anchor="_Toc151282916" w:history="1">
             <w:r>
               <w:rPr>
                 <w:rStyle w:val="Lienhypertexte"/>
@@ -391,7 +391,7 @@
               <w:rPr>
                 <w:webHidden/>
               </w:rPr>
-              <w:instrText xml:space="preserve"> PAGEREF _Toc151025550 \h </w:instrText>
+              <w:instrText xml:space="preserve"> PAGEREF _Toc151282916 \h </w:instrText>
             </w:r>
             <w:r>
               <w:rPr>
@@ -426,12 +426,10 @@
               <w:lang w:eastAsia="fr-FR"/>
             </w:rPr>
           </w:pPr>
-          <w:hyperlink w:anchor="_Toc151025551" w:history="1">
+          <w:hyperlink w:anchor="_Toc151282917" w:history="1">
             <w:r>
               <w:rPr>
                 <w:rStyle w:val="Lienhypertexte"/>
-                <w:b/>
-                <w:bCs/>
               </w:rPr>
               <w:t>A - Vue d'ensemble du système</w:t>
             </w:r>
@@ -451,7 +449,7 @@
               <w:rPr>
                 <w:webHidden/>
               </w:rPr>
-              <w:instrText xml:space="preserve"> PAGEREF _Toc151025551 \h </w:instrText>
+              <w:instrText xml:space="preserve"> PAGEREF _Toc151282917 \h </w:instrText>
             </w:r>
             <w:r>
               <w:rPr>
@@ -486,7 +484,7 @@
               <w:lang w:eastAsia="fr-FR"/>
             </w:rPr>
           </w:pPr>
-          <w:hyperlink w:anchor="_Toc151025552" w:history="1">
+          <w:hyperlink w:anchor="_Toc151282918" w:history="1">
             <w:r>
               <w:rPr>
                 <w:rStyle w:val="Lienhypertexte"/>
@@ -509,7 +507,7 @@
               <w:rPr>
                 <w:webHidden/>
               </w:rPr>
-              <w:instrText xml:space="preserve"> PAGEREF _Toc151025552 \h </w:instrText>
+              <w:instrText xml:space="preserve"> PAGEREF _Toc151282918 \h </w:instrText>
             </w:r>
             <w:r>
               <w:rPr>
@@ -526,7 +524,7 @@
               <w:rPr>
                 <w:webHidden/>
               </w:rPr>
-              <w:t>1</w:t>
+              <w:t>2</w:t>
             </w:r>
             <w:r>
               <w:rPr>
@@ -539,18 +537,17 @@
         <w:p>
           <w:pPr>
             <w:pStyle w:val="TM3"/>
-            <w:spacing w:after="0" w:line="360" w:lineRule="auto"/>
             <w:rPr>
               <w:rFonts w:eastAsiaTheme="minorEastAsia"/>
+              <w:i w:val="0"/>
+              <w:iCs w:val="0"/>
               <w:lang w:eastAsia="fr-FR"/>
             </w:rPr>
           </w:pPr>
-          <w:hyperlink w:anchor="_Toc151025553" w:history="1">
+          <w:hyperlink w:anchor="_Toc151282919" w:history="1">
             <w:r>
               <w:rPr>
                 <w:rStyle w:val="Lienhypertexte"/>
-                <w:i w:val="0"/>
-                <w:iCs w:val="0"/>
               </w:rPr>
               <w:t>1 – Modèle</w:t>
             </w:r>
@@ -570,7 +567,7 @@
               <w:rPr>
                 <w:webHidden/>
               </w:rPr>
-              <w:instrText xml:space="preserve"> PAGEREF _Toc151025553 \h </w:instrText>
+              <w:instrText xml:space="preserve"> PAGEREF _Toc151282919 \h </w:instrText>
             </w:r>
             <w:r>
               <w:rPr>
@@ -587,7 +584,7 @@
               <w:rPr>
                 <w:webHidden/>
               </w:rPr>
-              <w:t>1</w:t>
+              <w:t>2</w:t>
             </w:r>
             <w:r>
               <w:rPr>
@@ -600,13 +597,14 @@
         <w:p>
           <w:pPr>
             <w:pStyle w:val="TM3"/>
-            <w:spacing w:after="0" w:line="360" w:lineRule="auto"/>
             <w:rPr>
               <w:rFonts w:eastAsiaTheme="minorEastAsia"/>
+              <w:i w:val="0"/>
+              <w:iCs w:val="0"/>
               <w:lang w:eastAsia="fr-FR"/>
             </w:rPr>
           </w:pPr>
-          <w:hyperlink w:anchor="_Toc151025554" w:history="1">
+          <w:hyperlink w:anchor="_Toc151282920" w:history="1">
             <w:r>
               <w:rPr>
                 <w:rStyle w:val="Lienhypertexte"/>
@@ -629,7 +627,7 @@
               <w:rPr>
                 <w:webHidden/>
               </w:rPr>
-              <w:instrText xml:space="preserve"> PAGEREF _Toc151025554 \h </w:instrText>
+              <w:instrText xml:space="preserve"> PAGEREF _Toc151282920 \h </w:instrText>
             </w:r>
             <w:r>
               <w:rPr>
@@ -646,7 +644,7 @@
               <w:rPr>
                 <w:webHidden/>
               </w:rPr>
-              <w:t>1</w:t>
+              <w:t>2</w:t>
             </w:r>
             <w:r>
               <w:rPr>
@@ -659,13 +657,14 @@
         <w:p>
           <w:pPr>
             <w:pStyle w:val="TM3"/>
-            <w:spacing w:after="0" w:line="360" w:lineRule="auto"/>
             <w:rPr>
               <w:rFonts w:eastAsiaTheme="minorEastAsia"/>
+              <w:i w:val="0"/>
+              <w:iCs w:val="0"/>
               <w:lang w:eastAsia="fr-FR"/>
             </w:rPr>
           </w:pPr>
-          <w:hyperlink w:anchor="_Toc151025555" w:history="1">
+          <w:hyperlink w:anchor="_Toc151282921" w:history="1">
             <w:r>
               <w:rPr>
                 <w:rStyle w:val="Lienhypertexte"/>
@@ -688,7 +687,7 @@
               <w:rPr>
                 <w:webHidden/>
               </w:rPr>
-              <w:instrText xml:space="preserve"> PAGEREF _Toc151025555 \h </w:instrText>
+              <w:instrText xml:space="preserve"> PAGEREF _Toc151282921 \h </w:instrText>
             </w:r>
             <w:r>
               <w:rPr>
@@ -705,7 +704,7 @@
               <w:rPr>
                 <w:webHidden/>
               </w:rPr>
-              <w:t>1</w:t>
+              <w:t>2</w:t>
             </w:r>
             <w:r>
               <w:rPr>
@@ -723,7 +722,7 @@
               <w:lang w:eastAsia="fr-FR"/>
             </w:rPr>
           </w:pPr>
-          <w:hyperlink w:anchor="_Toc151025556" w:history="1">
+          <w:hyperlink w:anchor="_Toc151282922" w:history="1">
             <w:r>
               <w:rPr>
                 <w:rStyle w:val="Lienhypertexte"/>
@@ -746,7 +745,7 @@
               <w:rPr>
                 <w:webHidden/>
               </w:rPr>
-              <w:instrText xml:space="preserve"> PAGEREF _Toc151025556 \h </w:instrText>
+              <w:instrText xml:space="preserve"> PAGEREF _Toc151282922 \h </w:instrText>
             </w:r>
             <w:r>
               <w:rPr>
@@ -763,7 +762,7 @@
               <w:rPr>
                 <w:webHidden/>
               </w:rPr>
-              <w:t>1</w:t>
+              <w:t>2</w:t>
             </w:r>
             <w:r>
               <w:rPr>
@@ -778,10 +777,12 @@
             <w:pStyle w:val="TM3"/>
             <w:rPr>
               <w:rFonts w:eastAsiaTheme="minorEastAsia"/>
+              <w:i w:val="0"/>
+              <w:iCs w:val="0"/>
               <w:lang w:eastAsia="fr-FR"/>
             </w:rPr>
           </w:pPr>
-          <w:hyperlink w:anchor="_Toc151025557" w:history="1">
+          <w:hyperlink w:anchor="_Toc151282923" w:history="1">
             <w:r>
               <w:rPr>
                 <w:rStyle w:val="Lienhypertexte"/>
@@ -804,7 +805,7 @@
               <w:rPr>
                 <w:webHidden/>
               </w:rPr>
-              <w:instrText xml:space="preserve"> PAGEREF _Toc151025557 \h </w:instrText>
+              <w:instrText xml:space="preserve"> PAGEREF _Toc151282923 \h </w:instrText>
             </w:r>
             <w:r>
               <w:rPr>
@@ -821,7 +822,7 @@
               <w:rPr>
                 <w:webHidden/>
               </w:rPr>
-              <w:t>1</w:t>
+              <w:t>2</w:t>
             </w:r>
             <w:r>
               <w:rPr>
@@ -836,10 +837,12 @@
             <w:pStyle w:val="TM3"/>
             <w:rPr>
               <w:rFonts w:eastAsiaTheme="minorEastAsia"/>
+              <w:i w:val="0"/>
+              <w:iCs w:val="0"/>
               <w:lang w:eastAsia="fr-FR"/>
             </w:rPr>
           </w:pPr>
-          <w:hyperlink w:anchor="_Toc151025558" w:history="1">
+          <w:hyperlink w:anchor="_Toc151282924" w:history="1">
             <w:r>
               <w:rPr>
                 <w:rStyle w:val="Lienhypertexte"/>
@@ -862,7 +865,7 @@
               <w:rPr>
                 <w:webHidden/>
               </w:rPr>
-              <w:instrText xml:space="preserve"> PAGEREF _Toc151025558 \h </w:instrText>
+              <w:instrText xml:space="preserve"> PAGEREF _Toc151282924 \h </w:instrText>
             </w:r>
             <w:r>
               <w:rPr>
@@ -879,7 +882,7 @@
               <w:rPr>
                 <w:webHidden/>
               </w:rPr>
-              <w:t>1</w:t>
+              <w:t>3</w:t>
             </w:r>
             <w:r>
               <w:rPr>
@@ -901,7 +904,7 @@
               <w:lang w:eastAsia="fr-FR"/>
             </w:rPr>
           </w:pPr>
-          <w:hyperlink w:anchor="_Toc151025559" w:history="1">
+          <w:hyperlink w:anchor="_Toc151282925" w:history="1">
             <w:r>
               <w:rPr>
                 <w:rStyle w:val="Lienhypertexte"/>
@@ -924,7 +927,7 @@
               <w:rPr>
                 <w:webHidden/>
               </w:rPr>
-              <w:instrText xml:space="preserve"> PAGEREF _Toc151025559 \h </w:instrText>
+              <w:instrText xml:space="preserve"> PAGEREF _Toc151282925 \h </w:instrText>
             </w:r>
             <w:r>
               <w:rPr>
@@ -941,7 +944,7 @@
               <w:rPr>
                 <w:webHidden/>
               </w:rPr>
-              <w:t>2</w:t>
+              <w:t>3</w:t>
             </w:r>
             <w:r>
               <w:rPr>
@@ -959,12 +962,12 @@
               <w:lang w:eastAsia="fr-FR"/>
             </w:rPr>
           </w:pPr>
-          <w:hyperlink w:anchor="_Toc151025560" w:history="1">
+          <w:hyperlink w:anchor="_Toc151282926" w:history="1">
             <w:r>
               <w:rPr>
                 <w:rStyle w:val="Lienhypertexte"/>
               </w:rPr>
-              <w:t>A – Les fonctionnalités de l’application</w:t>
+              <w:t>A – Les fonctionnalités de l’application principale</w:t>
             </w:r>
             <w:r>
               <w:rPr>
@@ -982,7 +985,7 @@
               <w:rPr>
                 <w:webHidden/>
               </w:rPr>
-              <w:instrText xml:space="preserve"> PAGEREF _Toc151025560 \h </w:instrText>
+              <w:instrText xml:space="preserve"> PAGEREF _Toc151282926 \h </w:instrText>
             </w:r>
             <w:r>
               <w:rPr>
@@ -999,7 +1002,7 @@
               <w:rPr>
                 <w:webHidden/>
               </w:rPr>
-              <w:t>2</w:t>
+              <w:t>3</w:t>
             </w:r>
             <w:r>
               <w:rPr>
@@ -1014,10 +1017,12 @@
             <w:pStyle w:val="TM3"/>
             <w:rPr>
               <w:rFonts w:eastAsiaTheme="minorEastAsia"/>
+              <w:i w:val="0"/>
+              <w:iCs w:val="0"/>
               <w:lang w:eastAsia="fr-FR"/>
             </w:rPr>
           </w:pPr>
-          <w:hyperlink w:anchor="_Toc151025561" w:history="1">
+          <w:hyperlink w:anchor="_Toc151282927" w:history="1">
             <w:r>
               <w:rPr>
                 <w:rStyle w:val="Lienhypertexte"/>
@@ -1040,7 +1045,7 @@
               <w:rPr>
                 <w:webHidden/>
               </w:rPr>
-              <w:instrText xml:space="preserve"> PAGEREF _Toc151025561 \h </w:instrText>
+              <w:instrText xml:space="preserve"> PAGEREF _Toc151282927 \h </w:instrText>
             </w:r>
             <w:r>
               <w:rPr>
@@ -1057,7 +1062,7 @@
               <w:rPr>
                 <w:webHidden/>
               </w:rPr>
-              <w:t>2</w:t>
+              <w:t>3</w:t>
             </w:r>
             <w:r>
               <w:rPr>
@@ -1072,10 +1077,12 @@
             <w:pStyle w:val="TM3"/>
             <w:rPr>
               <w:rFonts w:eastAsiaTheme="minorEastAsia"/>
+              <w:i w:val="0"/>
+              <w:iCs w:val="0"/>
               <w:lang w:eastAsia="fr-FR"/>
             </w:rPr>
           </w:pPr>
-          <w:hyperlink w:anchor="_Toc151025562" w:history="1">
+          <w:hyperlink w:anchor="_Toc151282928" w:history="1">
             <w:r>
               <w:rPr>
                 <w:rStyle w:val="Lienhypertexte"/>
@@ -1098,7 +1105,7 @@
               <w:rPr>
                 <w:webHidden/>
               </w:rPr>
-              <w:instrText xml:space="preserve"> PAGEREF _Toc151025562 \h </w:instrText>
+              <w:instrText xml:space="preserve"> PAGEREF _Toc151282928 \h </w:instrText>
             </w:r>
             <w:r>
               <w:rPr>
@@ -1115,7 +1122,7 @@
               <w:rPr>
                 <w:webHidden/>
               </w:rPr>
-              <w:t>2</w:t>
+              <w:t>3</w:t>
             </w:r>
             <w:r>
               <w:rPr>
@@ -1130,10 +1137,12 @@
             <w:pStyle w:val="TM3"/>
             <w:rPr>
               <w:rFonts w:eastAsiaTheme="minorEastAsia"/>
+              <w:i w:val="0"/>
+              <w:iCs w:val="0"/>
               <w:lang w:eastAsia="fr-FR"/>
             </w:rPr>
           </w:pPr>
-          <w:hyperlink w:anchor="_Toc151025563" w:history="1">
+          <w:hyperlink w:anchor="_Toc151282929" w:history="1">
             <w:r>
               <w:rPr>
                 <w:rStyle w:val="Lienhypertexte"/>
@@ -1156,7 +1165,7 @@
               <w:rPr>
                 <w:webHidden/>
               </w:rPr>
-              <w:instrText xml:space="preserve"> PAGEREF _Toc151025563 \h </w:instrText>
+              <w:instrText xml:space="preserve"> PAGEREF _Toc151282929 \h </w:instrText>
             </w:r>
             <w:r>
               <w:rPr>
@@ -1173,7 +1182,7 @@
               <w:rPr>
                 <w:webHidden/>
               </w:rPr>
-              <w:t>2</w:t>
+              <w:t>4</w:t>
             </w:r>
             <w:r>
               <w:rPr>
@@ -1188,10 +1197,12 @@
             <w:pStyle w:val="TM3"/>
             <w:rPr>
               <w:rFonts w:eastAsiaTheme="minorEastAsia"/>
+              <w:i w:val="0"/>
+              <w:iCs w:val="0"/>
               <w:lang w:eastAsia="fr-FR"/>
             </w:rPr>
           </w:pPr>
-          <w:hyperlink w:anchor="_Toc151025564" w:history="1">
+          <w:hyperlink w:anchor="_Toc151282930" w:history="1">
             <w:r>
               <w:rPr>
                 <w:rStyle w:val="Lienhypertexte"/>
@@ -1214,7 +1225,7 @@
               <w:rPr>
                 <w:webHidden/>
               </w:rPr>
-              <w:instrText xml:space="preserve"> PAGEREF _Toc151025564 \h </w:instrText>
+              <w:instrText xml:space="preserve"> PAGEREF _Toc151282930 \h </w:instrText>
             </w:r>
             <w:r>
               <w:rPr>
@@ -1231,7 +1242,7 @@
               <w:rPr>
                 <w:webHidden/>
               </w:rPr>
-              <w:t>2</w:t>
+              <w:t>4</w:t>
             </w:r>
             <w:r>
               <w:rPr>
@@ -1246,10 +1257,12 @@
             <w:pStyle w:val="TM3"/>
             <w:rPr>
               <w:rFonts w:eastAsiaTheme="minorEastAsia"/>
+              <w:i w:val="0"/>
+              <w:iCs w:val="0"/>
               <w:lang w:eastAsia="fr-FR"/>
             </w:rPr>
           </w:pPr>
-          <w:hyperlink w:anchor="_Toc151025565" w:history="1">
+          <w:hyperlink w:anchor="_Toc151282931" w:history="1">
             <w:r>
               <w:rPr>
                 <w:rStyle w:val="Lienhypertexte"/>
@@ -1272,7 +1285,7 @@
               <w:rPr>
                 <w:webHidden/>
               </w:rPr>
-              <w:instrText xml:space="preserve"> PAGEREF _Toc151025565 \h </w:instrText>
+              <w:instrText xml:space="preserve"> PAGEREF _Toc151282931 \h </w:instrText>
             </w:r>
             <w:r>
               <w:rPr>
@@ -1289,7 +1302,7 @@
               <w:rPr>
                 <w:webHidden/>
               </w:rPr>
-              <w:t>2</w:t>
+              <w:t>4</w:t>
             </w:r>
             <w:r>
               <w:rPr>
@@ -1304,10 +1317,12 @@
             <w:pStyle w:val="TM3"/>
             <w:rPr>
               <w:rFonts w:eastAsiaTheme="minorEastAsia"/>
+              <w:i w:val="0"/>
+              <w:iCs w:val="0"/>
               <w:lang w:eastAsia="fr-FR"/>
             </w:rPr>
           </w:pPr>
-          <w:hyperlink w:anchor="_Toc151025566" w:history="1">
+          <w:hyperlink w:anchor="_Toc151282932" w:history="1">
             <w:r>
               <w:rPr>
                 <w:rStyle w:val="Lienhypertexte"/>
@@ -1330,7 +1345,7 @@
               <w:rPr>
                 <w:webHidden/>
               </w:rPr>
-              <w:instrText xml:space="preserve"> PAGEREF _Toc151025566 \h </w:instrText>
+              <w:instrText xml:space="preserve"> PAGEREF _Toc151282932 \h </w:instrText>
             </w:r>
             <w:r>
               <w:rPr>
@@ -1347,7 +1362,7 @@
               <w:rPr>
                 <w:webHidden/>
               </w:rPr>
-              <w:t>2</w:t>
+              <w:t>4</w:t>
             </w:r>
             <w:r>
               <w:rPr>
@@ -1365,12 +1380,12 @@
               <w:lang w:eastAsia="fr-FR"/>
             </w:rPr>
           </w:pPr>
-          <w:hyperlink w:anchor="_Toc151025567" w:history="1">
+          <w:hyperlink w:anchor="_Toc151282933" w:history="1">
             <w:r>
               <w:rPr>
                 <w:rStyle w:val="Lienhypertexte"/>
               </w:rPr>
-              <w:t>B - Exigences relatives aux interactions entre les composants du MVC</w:t>
+              <w:t>B – Les fonctionnalités concernant les lycanthropes</w:t>
             </w:r>
             <w:r>
               <w:rPr>
@@ -1388,7 +1403,7 @@
               <w:rPr>
                 <w:webHidden/>
               </w:rPr>
-              <w:instrText xml:space="preserve"> PAGEREF _Toc151025567 \h </w:instrText>
+              <w:instrText xml:space="preserve"> PAGEREF _Toc151282933 \h </w:instrText>
             </w:r>
             <w:r>
               <w:rPr>
@@ -1405,7 +1420,187 @@
               <w:rPr>
                 <w:webHidden/>
               </w:rPr>
-              <w:t>2</w:t>
+              <w:t>5</w:t>
+            </w:r>
+            <w:r>
+              <w:rPr>
+                <w:webHidden/>
+              </w:rPr>
+              <w:fldChar w:fldCharType="end"/>
+            </w:r>
+          </w:hyperlink>
+        </w:p>
+        <w:p>
+          <w:pPr>
+            <w:pStyle w:val="TM3"/>
+            <w:rPr>
+              <w:rFonts w:eastAsiaTheme="minorEastAsia"/>
+              <w:i w:val="0"/>
+              <w:iCs w:val="0"/>
+              <w:lang w:eastAsia="fr-FR"/>
+            </w:rPr>
+          </w:pPr>
+          <w:hyperlink w:anchor="_Toc151282934" w:history="1">
+            <w:r>
+              <w:rPr>
+                <w:rStyle w:val="Lienhypertexte"/>
+              </w:rPr>
+              <w:t>1 – Caractéristiques</w:t>
+            </w:r>
+            <w:r>
+              <w:rPr>
+                <w:webHidden/>
+              </w:rPr>
+              <w:tab/>
+            </w:r>
+            <w:r>
+              <w:rPr>
+                <w:webHidden/>
+              </w:rPr>
+              <w:fldChar w:fldCharType="begin"/>
+            </w:r>
+            <w:r>
+              <w:rPr>
+                <w:webHidden/>
+              </w:rPr>
+              <w:instrText xml:space="preserve"> PAGEREF _Toc151282934 \h </w:instrText>
+            </w:r>
+            <w:r>
+              <w:rPr>
+                <w:webHidden/>
+              </w:rPr>
+            </w:r>
+            <w:r>
+              <w:rPr>
+                <w:webHidden/>
+              </w:rPr>
+              <w:fldChar w:fldCharType="separate"/>
+            </w:r>
+            <w:r>
+              <w:rPr>
+                <w:webHidden/>
+              </w:rPr>
+              <w:t>5</w:t>
+            </w:r>
+            <w:r>
+              <w:rPr>
+                <w:webHidden/>
+              </w:rPr>
+              <w:fldChar w:fldCharType="end"/>
+            </w:r>
+          </w:hyperlink>
+        </w:p>
+        <w:p>
+          <w:pPr>
+            <w:pStyle w:val="TM3"/>
+            <w:rPr>
+              <w:rFonts w:eastAsiaTheme="minorEastAsia"/>
+              <w:i w:val="0"/>
+              <w:iCs w:val="0"/>
+              <w:lang w:eastAsia="fr-FR"/>
+            </w:rPr>
+          </w:pPr>
+          <w:hyperlink w:anchor="_Toc151282935" w:history="1">
+            <w:r>
+              <w:rPr>
+                <w:rStyle w:val="Lienhypertexte"/>
+              </w:rPr>
+              <w:t>2 – Hiérarchie de la meute et interactions</w:t>
+            </w:r>
+            <w:r>
+              <w:rPr>
+                <w:webHidden/>
+              </w:rPr>
+              <w:tab/>
+            </w:r>
+            <w:r>
+              <w:rPr>
+                <w:webHidden/>
+              </w:rPr>
+              <w:fldChar w:fldCharType="begin"/>
+            </w:r>
+            <w:r>
+              <w:rPr>
+                <w:webHidden/>
+              </w:rPr>
+              <w:instrText xml:space="preserve"> PAGEREF _Toc151282935 \h </w:instrText>
+            </w:r>
+            <w:r>
+              <w:rPr>
+                <w:webHidden/>
+              </w:rPr>
+            </w:r>
+            <w:r>
+              <w:rPr>
+                <w:webHidden/>
+              </w:rPr>
+              <w:fldChar w:fldCharType="separate"/>
+            </w:r>
+            <w:r>
+              <w:rPr>
+                <w:webHidden/>
+              </w:rPr>
+              <w:t>5</w:t>
+            </w:r>
+            <w:r>
+              <w:rPr>
+                <w:webHidden/>
+              </w:rPr>
+              <w:fldChar w:fldCharType="end"/>
+            </w:r>
+          </w:hyperlink>
+        </w:p>
+        <w:p>
+          <w:pPr>
+            <w:pStyle w:val="TM3"/>
+            <w:rPr>
+              <w:rFonts w:eastAsiaTheme="minorEastAsia"/>
+              <w:i w:val="0"/>
+              <w:iCs w:val="0"/>
+              <w:lang w:eastAsia="fr-FR"/>
+            </w:rPr>
+          </w:pPr>
+          <w:hyperlink w:anchor="_Toc151282936" w:history="1">
+            <w:r>
+              <w:rPr>
+                <w:rStyle w:val="Lienhypertexte"/>
+              </w:rPr>
+              <w:t>3 – Gestion dans le contexte du zoo</w:t>
+            </w:r>
+            <w:r>
+              <w:rPr>
+                <w:webHidden/>
+              </w:rPr>
+              <w:tab/>
+            </w:r>
+            <w:r>
+              <w:rPr>
+                <w:webHidden/>
+              </w:rPr>
+              <w:fldChar w:fldCharType="begin"/>
+            </w:r>
+            <w:r>
+              <w:rPr>
+                <w:webHidden/>
+              </w:rPr>
+              <w:instrText xml:space="preserve"> PAGEREF _Toc151282936 \h </w:instrText>
+            </w:r>
+            <w:r>
+              <w:rPr>
+                <w:webHidden/>
+              </w:rPr>
+            </w:r>
+            <w:r>
+              <w:rPr>
+                <w:webHidden/>
+              </w:rPr>
+              <w:fldChar w:fldCharType="separate"/>
+            </w:r>
+            <w:r>
+              <w:rPr>
+                <w:webHidden/>
+              </w:rPr>
+              <w:t>5</w:t>
             </w:r>
             <w:r>
               <w:rPr>
@@ -1427,7 +1622,7 @@
               <w:lang w:eastAsia="fr-FR"/>
             </w:rPr>
           </w:pPr>
-          <w:hyperlink w:anchor="_Toc151025568" w:history="1">
+          <w:hyperlink w:anchor="_Toc151282937" w:history="1">
             <w:r>
               <w:rPr>
                 <w:rStyle w:val="Lienhypertexte"/>
@@ -1450,7 +1645,7 @@
               <w:rPr>
                 <w:webHidden/>
               </w:rPr>
-              <w:instrText xml:space="preserve"> PAGEREF _Toc151025568 \h </w:instrText>
+              <w:instrText xml:space="preserve"> PAGEREF _Toc151282937 \h </w:instrText>
             </w:r>
             <w:r>
               <w:rPr>
@@ -1467,7 +1662,7 @@
               <w:rPr>
                 <w:webHidden/>
               </w:rPr>
-              <w:t>2</w:t>
+              <w:t>5</w:t>
             </w:r>
             <w:r>
               <w:rPr>
@@ -1485,7 +1680,7 @@
               <w:lang w:eastAsia="fr-FR"/>
             </w:rPr>
           </w:pPr>
-          <w:hyperlink w:anchor="_Toc151025569" w:history="1">
+          <w:hyperlink w:anchor="_Toc151282938" w:history="1">
             <w:r>
               <w:rPr>
                 <w:rStyle w:val="Lienhypertexte"/>
@@ -1508,7 +1703,7 @@
               <w:rPr>
                 <w:webHidden/>
               </w:rPr>
-              <w:instrText xml:space="preserve"> PAGEREF _Toc151025569 \h </w:instrText>
+              <w:instrText xml:space="preserve"> PAGEREF _Toc151282938 \h </w:instrText>
             </w:r>
             <w:r>
               <w:rPr>
@@ -1525,7 +1720,7 @@
               <w:rPr>
                 <w:webHidden/>
               </w:rPr>
-              <w:t>2</w:t>
+              <w:t>5</w:t>
             </w:r>
             <w:r>
               <w:rPr>
@@ -1540,10 +1735,12 @@
             <w:pStyle w:val="TM3"/>
             <w:rPr>
               <w:rFonts w:eastAsiaTheme="minorEastAsia"/>
+              <w:i w:val="0"/>
+              <w:iCs w:val="0"/>
               <w:lang w:eastAsia="fr-FR"/>
             </w:rPr>
           </w:pPr>
-          <w:hyperlink w:anchor="_Toc151025570" w:history="1">
+          <w:hyperlink w:anchor="_Toc151282939" w:history="1">
             <w:r>
               <w:rPr>
                 <w:rStyle w:val="Lienhypertexte"/>
@@ -1566,7 +1763,7 @@
               <w:rPr>
                 <w:webHidden/>
               </w:rPr>
-              <w:instrText xml:space="preserve"> PAGEREF _Toc151025570 \h </w:instrText>
+              <w:instrText xml:space="preserve"> PAGEREF _Toc151282939 \h </w:instrText>
             </w:r>
             <w:r>
               <w:rPr>
@@ -1583,7 +1780,7 @@
               <w:rPr>
                 <w:webHidden/>
               </w:rPr>
-              <w:t>3</w:t>
+              <w:t>5</w:t>
             </w:r>
             <w:r>
               <w:rPr>
@@ -1598,10 +1795,12 @@
             <w:pStyle w:val="TM3"/>
             <w:rPr>
               <w:rFonts w:eastAsiaTheme="minorEastAsia"/>
+              <w:i w:val="0"/>
+              <w:iCs w:val="0"/>
               <w:lang w:eastAsia="fr-FR"/>
             </w:rPr>
           </w:pPr>
-          <w:hyperlink w:anchor="_Toc151025571" w:history="1">
+          <w:hyperlink w:anchor="_Toc151282940" w:history="1">
             <w:r>
               <w:rPr>
                 <w:rStyle w:val="Lienhypertexte"/>
@@ -1624,7 +1823,7 @@
               <w:rPr>
                 <w:webHidden/>
               </w:rPr>
-              <w:instrText xml:space="preserve"> PAGEREF _Toc151025571 \h </w:instrText>
+              <w:instrText xml:space="preserve"> PAGEREF _Toc151282940 \h </w:instrText>
             </w:r>
             <w:r>
               <w:rPr>
@@ -1641,7 +1840,7 @@
               <w:rPr>
                 <w:webHidden/>
               </w:rPr>
-              <w:t>3</w:t>
+              <w:t>6</w:t>
             </w:r>
             <w:r>
               <w:rPr>
@@ -1659,7 +1858,7 @@
               <w:lang w:eastAsia="fr-FR"/>
             </w:rPr>
           </w:pPr>
-          <w:hyperlink w:anchor="_Toc151025572" w:history="1">
+          <w:hyperlink w:anchor="_Toc151282941" w:history="1">
             <w:r>
               <w:rPr>
                 <w:rStyle w:val="Lienhypertexte"/>
@@ -1682,7 +1881,7 @@
               <w:rPr>
                 <w:webHidden/>
               </w:rPr>
-              <w:instrText xml:space="preserve"> PAGEREF _Toc151025572 \h </w:instrText>
+              <w:instrText xml:space="preserve"> PAGEREF _Toc151282941 \h </w:instrText>
             </w:r>
             <w:r>
               <w:rPr>
@@ -1699,7 +1898,7 @@
               <w:rPr>
                 <w:webHidden/>
               </w:rPr>
-              <w:t>3</w:t>
+              <w:t>6</w:t>
             </w:r>
             <w:r>
               <w:rPr>
@@ -1717,7 +1916,7 @@
               <w:lang w:eastAsia="fr-FR"/>
             </w:rPr>
           </w:pPr>
-          <w:hyperlink w:anchor="_Toc151025573" w:history="1">
+          <w:hyperlink w:anchor="_Toc151282942" w:history="1">
             <w:r>
               <w:rPr>
                 <w:rStyle w:val="Lienhypertexte"/>
@@ -1740,7 +1939,7 @@
               <w:rPr>
                 <w:webHidden/>
               </w:rPr>
-              <w:instrText xml:space="preserve"> PAGEREF _Toc151025573 \h </w:instrText>
+              <w:instrText xml:space="preserve"> PAGEREF _Toc151282942 \h </w:instrText>
             </w:r>
             <w:r>
               <w:rPr>
@@ -1757,7 +1956,7 @@
               <w:rPr>
                 <w:webHidden/>
               </w:rPr>
-              <w:t>3</w:t>
+              <w:t>6</w:t>
             </w:r>
             <w:r>
               <w:rPr>
@@ -1775,7 +1974,7 @@
               <w:lang w:eastAsia="fr-FR"/>
             </w:rPr>
           </w:pPr>
-          <w:hyperlink w:anchor="_Toc151025574" w:history="1">
+          <w:hyperlink w:anchor="_Toc151282943" w:history="1">
             <w:r>
               <w:rPr>
                 <w:rStyle w:val="Lienhypertexte"/>
@@ -1798,7 +1997,7 @@
               <w:rPr>
                 <w:webHidden/>
               </w:rPr>
-              <w:instrText xml:space="preserve"> PAGEREF _Toc151025574 \h </w:instrText>
+              <w:instrText xml:space="preserve"> PAGEREF _Toc151282943 \h </w:instrText>
             </w:r>
             <w:r>
               <w:rPr>
@@ -1815,7 +2014,7 @@
               <w:rPr>
                 <w:webHidden/>
               </w:rPr>
-              <w:t>3</w:t>
+              <w:t>6</w:t>
             </w:r>
             <w:r>
               <w:rPr>
@@ -1833,7 +2032,7 @@
               <w:lang w:eastAsia="fr-FR"/>
             </w:rPr>
           </w:pPr>
-          <w:hyperlink w:anchor="_Toc151025575" w:history="1">
+          <w:hyperlink w:anchor="_Toc151282944" w:history="1">
             <w:r>
               <w:rPr>
                 <w:rStyle w:val="Lienhypertexte"/>
@@ -1856,7 +2055,7 @@
               <w:rPr>
                 <w:webHidden/>
               </w:rPr>
-              <w:instrText xml:space="preserve"> PAGEREF _Toc151025575 \h </w:instrText>
+              <w:instrText xml:space="preserve"> PAGEREF _Toc151282944 \h </w:instrText>
             </w:r>
             <w:r>
               <w:rPr>
@@ -1873,7 +2072,7 @@
               <w:rPr>
                 <w:webHidden/>
               </w:rPr>
-              <w:t>3</w:t>
+              <w:t>7</w:t>
             </w:r>
             <w:r>
               <w:rPr>
@@ -1891,7 +2090,7 @@
               <w:lang w:eastAsia="fr-FR"/>
             </w:rPr>
           </w:pPr>
-          <w:hyperlink w:anchor="_Toc151025576" w:history="1">
+          <w:hyperlink w:anchor="_Toc151282945" w:history="1">
             <w:r>
               <w:rPr>
                 <w:rStyle w:val="Lienhypertexte"/>
@@ -1914,7 +2113,7 @@
               <w:rPr>
                 <w:webHidden/>
               </w:rPr>
-              <w:instrText xml:space="preserve"> PAGEREF _Toc151025576 \h </w:instrText>
+              <w:instrText xml:space="preserve"> PAGEREF _Toc151282945 \h </w:instrText>
             </w:r>
             <w:r>
               <w:rPr>
@@ -1931,7 +2130,7 @@
               <w:rPr>
                 <w:webHidden/>
               </w:rPr>
-              <w:t>3</w:t>
+              <w:t>7</w:t>
             </w:r>
             <w:r>
               <w:rPr>
@@ -1946,10 +2145,12 @@
             <w:pStyle w:val="TM3"/>
             <w:rPr>
               <w:rFonts w:eastAsiaTheme="minorEastAsia"/>
+              <w:i w:val="0"/>
+              <w:iCs w:val="0"/>
               <w:lang w:eastAsia="fr-FR"/>
             </w:rPr>
           </w:pPr>
-          <w:hyperlink w:anchor="_Toc151025577" w:history="1">
+          <w:hyperlink w:anchor="_Toc151282946" w:history="1">
             <w:r>
               <w:rPr>
                 <w:rStyle w:val="Lienhypertexte"/>
@@ -1972,7 +2173,7 @@
               <w:rPr>
                 <w:webHidden/>
               </w:rPr>
-              <w:instrText xml:space="preserve"> PAGEREF _Toc151025577 \h </w:instrText>
+              <w:instrText xml:space="preserve"> PAGEREF _Toc151282946 \h </w:instrText>
             </w:r>
             <w:r>
               <w:rPr>
@@ -1989,7 +2190,7 @@
               <w:rPr>
                 <w:webHidden/>
               </w:rPr>
-              <w:t>3</w:t>
+              <w:t>7</w:t>
             </w:r>
             <w:r>
               <w:rPr>
@@ -2004,15 +2205,17 @@
             <w:pStyle w:val="TM3"/>
             <w:rPr>
               <w:rFonts w:eastAsiaTheme="minorEastAsia"/>
+              <w:i w:val="0"/>
+              <w:iCs w:val="0"/>
               <w:lang w:eastAsia="fr-FR"/>
             </w:rPr>
           </w:pPr>
-          <w:hyperlink w:anchor="_Toc151025578" w:history="1">
+          <w:hyperlink w:anchor="_Toc151282947" w:history="1">
             <w:r>
               <w:rPr>
                 <w:rStyle w:val="Lienhypertexte"/>
               </w:rPr>
-              <w:t>3 – Les constantes et membres statiques</w:t>
+              <w:t>2 – Le nom des méthodes et des variables</w:t>
             </w:r>
             <w:r>
               <w:rPr>
@@ -2030,7 +2233,7 @@
               <w:rPr>
                 <w:webHidden/>
               </w:rPr>
-              <w:instrText xml:space="preserve"> PAGEREF _Toc151025578 \h </w:instrText>
+              <w:instrText xml:space="preserve"> PAGEREF _Toc151282947 \h </w:instrText>
             </w:r>
             <w:r>
               <w:rPr>
@@ -2047,7 +2250,7 @@
               <w:rPr>
                 <w:webHidden/>
               </w:rPr>
-              <w:t>3</w:t>
+              <w:t>7</w:t>
             </w:r>
             <w:r>
               <w:rPr>
@@ -2062,14 +2265,76 @@
             <w:pStyle w:val="TM3"/>
             <w:rPr>
               <w:rFonts w:eastAsiaTheme="minorEastAsia"/>
+              <w:i w:val="0"/>
+              <w:iCs w:val="0"/>
               <w:lang w:eastAsia="fr-FR"/>
             </w:rPr>
           </w:pPr>
-          <w:hyperlink w:anchor="_Toc151025579" w:history="1">
+          <w:hyperlink w:anchor="_Toc151282948" w:history="1">
             <w:r>
               <w:rPr>
                 <w:rStyle w:val="Lienhypertexte"/>
               </w:rPr>
+              <w:t>3 – Les constantes et membres statiques</w:t>
+            </w:r>
+            <w:r>
+              <w:rPr>
+                <w:webHidden/>
+              </w:rPr>
+              <w:tab/>
+            </w:r>
+            <w:r>
+              <w:rPr>
+                <w:webHidden/>
+              </w:rPr>
+              <w:fldChar w:fldCharType="begin"/>
+            </w:r>
+            <w:r>
+              <w:rPr>
+                <w:webHidden/>
+              </w:rPr>
+              <w:instrText xml:space="preserve"> PAGEREF _Toc151282948 \h </w:instrText>
+            </w:r>
+            <w:r>
+              <w:rPr>
+                <w:webHidden/>
+              </w:rPr>
+            </w:r>
+            <w:r>
+              <w:rPr>
+                <w:webHidden/>
+              </w:rPr>
+              <w:fldChar w:fldCharType="separate"/>
+            </w:r>
+            <w:r>
+              <w:rPr>
+                <w:webHidden/>
+              </w:rPr>
+              <w:t>7</w:t>
+            </w:r>
+            <w:r>
+              <w:rPr>
+                <w:webHidden/>
+              </w:rPr>
+              <w:fldChar w:fldCharType="end"/>
+            </w:r>
+          </w:hyperlink>
+        </w:p>
+        <w:p>
+          <w:pPr>
+            <w:pStyle w:val="TM3"/>
+            <w:rPr>
+              <w:rFonts w:eastAsiaTheme="minorEastAsia"/>
+              <w:i w:val="0"/>
+              <w:iCs w:val="0"/>
+              <w:lang w:eastAsia="fr-FR"/>
+            </w:rPr>
+          </w:pPr>
+          <w:hyperlink w:anchor="_Toc151282949" w:history="1">
+            <w:r>
+              <w:rPr>
+                <w:rStyle w:val="Lienhypertexte"/>
+              </w:rPr>
               <w:t>4 – Les packages</w:t>
             </w:r>
             <w:r>
@@ -2088,7 +2353,7 @@
               <w:rPr>
                 <w:webHidden/>
               </w:rPr>
-              <w:instrText xml:space="preserve"> PAGEREF _Toc151025579 \h </w:instrText>
+              <w:instrText xml:space="preserve"> PAGEREF _Toc151282949 \h </w:instrText>
             </w:r>
             <w:r>
               <w:rPr>
@@ -2105,7 +2370,7 @@
               <w:rPr>
                 <w:webHidden/>
               </w:rPr>
-              <w:t>4</w:t>
+              <w:t>7</w:t>
             </w:r>
             <w:r>
               <w:rPr>
@@ -2127,7 +2392,7 @@
               <w:lang w:eastAsia="fr-FR"/>
             </w:rPr>
           </w:pPr>
-          <w:hyperlink w:anchor="_Toc151025580" w:history="1">
+          <w:hyperlink w:anchor="_Toc151282950" w:history="1">
             <w:r>
               <w:rPr>
                 <w:rStyle w:val="Lienhypertexte"/>
@@ -2150,7 +2415,7 @@
               <w:rPr>
                 <w:webHidden/>
               </w:rPr>
-              <w:instrText xml:space="preserve"> PAGEREF _Toc151025580 \h </w:instrText>
+              <w:instrText xml:space="preserve"> PAGEREF _Toc151282950 \h </w:instrText>
             </w:r>
             <w:r>
               <w:rPr>
@@ -2167,7 +2432,7 @@
               <w:rPr>
                 <w:webHidden/>
               </w:rPr>
-              <w:t>4</w:t>
+              <w:t>8</w:t>
             </w:r>
             <w:r>
               <w:rPr>
@@ -2189,7 +2454,7 @@
               <w:lang w:eastAsia="fr-FR"/>
             </w:rPr>
           </w:pPr>
-          <w:hyperlink w:anchor="_Toc151025581" w:history="1">
+          <w:hyperlink w:anchor="_Toc151282951" w:history="1">
             <w:r>
               <w:rPr>
                 <w:rStyle w:val="Lienhypertexte"/>
@@ -2212,7 +2477,7 @@
               <w:rPr>
                 <w:webHidden/>
               </w:rPr>
-              <w:instrText xml:space="preserve"> PAGEREF _Toc151025581 \h </w:instrText>
+              <w:instrText xml:space="preserve"> PAGEREF _Toc151282951 \h </w:instrText>
             </w:r>
             <w:r>
               <w:rPr>
@@ -2229,7 +2494,7 @@
               <w:rPr>
                 <w:webHidden/>
               </w:rPr>
-              <w:t>4</w:t>
+              <w:t>8</w:t>
             </w:r>
             <w:r>
               <w:rPr>
@@ -2251,7 +2516,7 @@
               <w:lang w:eastAsia="fr-FR"/>
             </w:rPr>
           </w:pPr>
-          <w:hyperlink w:anchor="_Toc151025582" w:history="1">
+          <w:hyperlink w:anchor="_Toc151282952" w:history="1">
             <w:r>
               <w:rPr>
                 <w:rStyle w:val="Lienhypertexte"/>
@@ -2274,7 +2539,7 @@
               <w:rPr>
                 <w:webHidden/>
               </w:rPr>
-              <w:instrText xml:space="preserve"> PAGEREF _Toc151025582 \h </w:instrText>
+              <w:instrText xml:space="preserve"> PAGEREF _Toc151282952 \h </w:instrText>
             </w:r>
             <w:r>
               <w:rPr>
@@ -2291,7 +2556,7 @@
               <w:rPr>
                 <w:webHidden/>
               </w:rPr>
-              <w:t>4</w:t>
+              <w:t>8</w:t>
             </w:r>
             <w:r>
               <w:rPr>
@@ -2313,7 +2578,7 @@
               <w:lang w:eastAsia="fr-FR"/>
             </w:rPr>
           </w:pPr>
-          <w:hyperlink w:anchor="_Toc151025583" w:history="1">
+          <w:hyperlink w:anchor="_Toc151282953" w:history="1">
             <w:r>
               <w:rPr>
                 <w:rStyle w:val="Lienhypertexte"/>
@@ -2336,7 +2601,7 @@
               <w:rPr>
                 <w:webHidden/>
               </w:rPr>
-              <w:instrText xml:space="preserve"> PAGEREF _Toc151025583 \h </w:instrText>
+              <w:instrText xml:space="preserve"> PAGEREF _Toc151282953 \h </w:instrText>
             </w:r>
             <w:r>
               <w:rPr>
@@ -2353,7 +2618,7 @@
               <w:rPr>
                 <w:webHidden/>
               </w:rPr>
-              <w:t>4</w:t>
+              <w:t>8</w:t>
             </w:r>
             <w:r>
               <w:rPr>
@@ -2371,7 +2636,7 @@
               <w:lang w:eastAsia="fr-FR"/>
             </w:rPr>
           </w:pPr>
-          <w:hyperlink w:anchor="_Toc151025584" w:history="1">
+          <w:hyperlink w:anchor="_Toc151282954" w:history="1">
             <w:r>
               <w:rPr>
                 <w:rStyle w:val="Lienhypertexte"/>
@@ -2394,7 +2659,7 @@
               <w:rPr>
                 <w:webHidden/>
               </w:rPr>
-              <w:instrText xml:space="preserve"> PAGEREF _Toc151025584 \h </w:instrText>
+              <w:instrText xml:space="preserve"> PAGEREF _Toc151282954 \h </w:instrText>
             </w:r>
             <w:r>
               <w:rPr>
@@ -2411,7 +2676,7 @@
               <w:rPr>
                 <w:webHidden/>
               </w:rPr>
-              <w:t>4</w:t>
+              <w:t>8</w:t>
             </w:r>
             <w:r>
               <w:rPr>
@@ -2429,7 +2694,7 @@
               <w:lang w:eastAsia="fr-FR"/>
             </w:rPr>
           </w:pPr>
-          <w:hyperlink w:anchor="_Toc151025585" w:history="1">
+          <w:hyperlink w:anchor="_Toc151282955" w:history="1">
             <w:r>
               <w:rPr>
                 <w:rStyle w:val="Lienhypertexte"/>
@@ -2452,7 +2717,7 @@
               <w:rPr>
                 <w:webHidden/>
               </w:rPr>
-              <w:instrText xml:space="preserve"> PAGEREF _Toc151025585 \h </w:instrText>
+              <w:instrText xml:space="preserve"> PAGEREF _Toc151282955 \h </w:instrText>
             </w:r>
             <w:r>
               <w:rPr>
@@ -2469,7 +2734,7 @@
               <w:rPr>
                 <w:webHidden/>
               </w:rPr>
-              <w:t>4</w:t>
+              <w:t>8</w:t>
             </w:r>
             <w:r>
               <w:rPr>
@@ -2513,6 +2778,7 @@
     <w:p>
       <w:pPr>
         <w:tabs>
+          <w:tab w:val="left" w:pos="2552"/>
           <w:tab w:val="left" w:pos="2809"/>
         </w:tabs>
         <w:rPr>
@@ -2522,6 +2788,15 @@
           <w:lang w:eastAsia="fr-FR"/>
         </w:rPr>
       </w:pPr>
+      <w:r>
+        <w:rPr>
+          <w:rFonts w:asciiTheme="majorBidi" w:hAnsiTheme="majorBidi" w:cstheme="majorBidi"/>
+          <w:sz w:val="24"/>
+          <w:szCs w:val="24"/>
+          <w:lang w:eastAsia="fr-FR"/>
+        </w:rPr>
+        <w:tab/>
+      </w:r>
       <w:r>
         <w:rPr>
           <w:rFonts w:asciiTheme="majorBidi" w:hAnsiTheme="majorBidi" w:cstheme="majorBidi"/>
@@ -2648,7 +2923,7 @@
       <w:pPr>
         <w:pStyle w:val="Titre1"/>
       </w:pPr>
-      <w:bookmarkStart w:id="1" w:name="_Toc151025547"/>
+      <w:bookmarkStart w:id="1" w:name="_Toc151282913"/>
       <w:r>
         <w:lastRenderedPageBreak/>
         <w:t xml:space="preserve">I – </w:t>
@@ -2672,7 +2947,7 @@
       <w:pPr>
         <w:pStyle w:val="Titre2"/>
       </w:pPr>
-      <w:bookmarkStart w:id="2" w:name="_Toc151025548"/>
+      <w:bookmarkStart w:id="2" w:name="_Toc151282914"/>
       <w:r>
         <w:t xml:space="preserve">A - </w:t>
       </w:r>
@@ -2809,7 +3084,7 @@
       <w:pPr>
         <w:pStyle w:val="Titre2"/>
       </w:pPr>
-      <w:bookmarkStart w:id="3" w:name="_Toc151025549"/>
+      <w:bookmarkStart w:id="3" w:name="_Toc151282915"/>
       <w:r>
         <w:t xml:space="preserve">B - </w:t>
       </w:r>
@@ -3000,7 +3275,7 @@
       <w:pPr>
         <w:pStyle w:val="Titre1"/>
       </w:pPr>
-      <w:bookmarkStart w:id="4" w:name="_Toc151025550"/>
+      <w:bookmarkStart w:id="4" w:name="_Toc151282916"/>
       <w:r>
         <w:t xml:space="preserve">II - </w:t>
       </w:r>
@@ -3023,7 +3298,7 @@
       <w:pPr>
         <w:pStyle w:val="Titre2"/>
       </w:pPr>
-      <w:bookmarkStart w:id="5" w:name="_Toc151025551"/>
+      <w:bookmarkStart w:id="5" w:name="_Toc151282917"/>
       <w:r>
         <w:t xml:space="preserve">A - </w:t>
       </w:r>
@@ -3105,7 +3380,7 @@
       <w:pPr>
         <w:pStyle w:val="Titre2"/>
       </w:pPr>
-      <w:bookmarkStart w:id="6" w:name="_Toc151025552"/>
+      <w:bookmarkStart w:id="6" w:name="_Toc151282918"/>
       <w:r>
         <w:t xml:space="preserve">B - </w:t>
       </w:r>
@@ -3131,7 +3406,7 @@
       <w:pPr>
         <w:pStyle w:val="Titre3"/>
       </w:pPr>
-      <w:bookmarkStart w:id="7" w:name="_Toc151025553"/>
+      <w:bookmarkStart w:id="7" w:name="_Toc151282919"/>
       <w:r>
         <w:t>1 – Modèle</w:t>
       </w:r>
@@ -3224,7 +3499,7 @@
       <w:pPr>
         <w:pStyle w:val="Titre3"/>
       </w:pPr>
-      <w:bookmarkStart w:id="8" w:name="_Toc151025554"/>
+      <w:bookmarkStart w:id="8" w:name="_Toc151282920"/>
       <w:r>
         <w:t>2 – Vue</w:t>
       </w:r>
@@ -3349,7 +3624,7 @@
       <w:pPr>
         <w:pStyle w:val="Titre3"/>
       </w:pPr>
-      <w:bookmarkStart w:id="9" w:name="_Toc151025555"/>
+      <w:bookmarkStart w:id="9" w:name="_Toc151282921"/>
       <w:r>
         <w:t>3 – Contrôleur</w:t>
       </w:r>
@@ -3501,7 +3776,7 @@
       <w:pPr>
         <w:pStyle w:val="Titre2"/>
       </w:pPr>
-      <w:bookmarkStart w:id="10" w:name="_Toc151025556"/>
+      <w:bookmarkStart w:id="10" w:name="_Toc151282922"/>
       <w:r>
         <w:t xml:space="preserve">C - </w:t>
       </w:r>
@@ -3527,7 +3802,7 @@
       <w:pPr>
         <w:pStyle w:val="Titre3"/>
       </w:pPr>
-      <w:bookmarkStart w:id="11" w:name="_Toc151025557"/>
+      <w:bookmarkStart w:id="11" w:name="_Toc151282923"/>
       <w:r>
         <w:t>1 – Singleton</w:t>
       </w:r>
@@ -3630,7 +3905,7 @@
       <w:pPr>
         <w:pStyle w:val="Titre3"/>
       </w:pPr>
-      <w:bookmarkStart w:id="12" w:name="_Toc151025558"/>
+      <w:bookmarkStart w:id="12" w:name="_Toc151282924"/>
       <w:r>
         <w:lastRenderedPageBreak/>
         <w:t xml:space="preserve">2 </w:t>
@@ -3639,9 +3914,14 @@
         <w:t>–</w:t>
       </w:r>
       <w:r>
-        <w:t xml:space="preserve"> Factory</w:t>
+        <w:t xml:space="preserve"> </w:t>
+      </w:r>
+      <w:proofErr w:type="spellStart"/>
+      <w:r>
+        <w:t>Factory</w:t>
       </w:r>
       <w:bookmarkEnd w:id="12"/>
+      <w:proofErr w:type="spellEnd"/>
     </w:p>
     <w:p>
       <w:pPr>
@@ -3676,7 +3956,31 @@
           <w:lang w:eastAsia="fr-FR"/>
           <w14:ligatures w14:val="none"/>
         </w:rPr>
-        <w:t xml:space="preserve">Le design pattern Factory est implémenté pour la création de créatures au sein de l'application. Il impose de créer les créatures par l'intermédiaire de la fabrique désignée, fournissant ainsi une approche structurée et contrôlée de l'instanciation des créatures. Ce modèle permet de passer des types de créatures en tant que paramètres, ce qui </w:t>
+        <w:t xml:space="preserve">Le design pattern </w:t>
+      </w:r>
+      <w:proofErr w:type="spellStart"/>
+      <w:r>
+        <w:rPr>
+          <w:rFonts w:asciiTheme="majorBidi" w:eastAsia="Times New Roman" w:hAnsiTheme="majorBidi" w:cstheme="majorBidi"/>
+          <w:kern w:val="0"/>
+          <w:sz w:val="24"/>
+          <w:szCs w:val="24"/>
+          <w:lang w:eastAsia="fr-FR"/>
+          <w14:ligatures w14:val="none"/>
+        </w:rPr>
+        <w:t>Factory</w:t>
+      </w:r>
+      <w:proofErr w:type="spellEnd"/>
+      <w:r>
+        <w:rPr>
+          <w:rFonts w:asciiTheme="majorBidi" w:eastAsia="Times New Roman" w:hAnsiTheme="majorBidi" w:cstheme="majorBidi"/>
+          <w:kern w:val="0"/>
+          <w:sz w:val="24"/>
+          <w:szCs w:val="24"/>
+          <w:lang w:eastAsia="fr-FR"/>
+          <w14:ligatures w14:val="none"/>
+        </w:rPr>
+        <w:t xml:space="preserve"> est implémenté pour la création de créatures au sein de l'application. Il impose de créer les créatures par l'intermédiaire de la fabrique désignée, fournissant ainsi une approche structurée et contrôlée de l'instanciation des créatures. Ce modèle permet de passer des types de créatures en tant que paramètres, ce qui </w:t>
       </w:r>
       <w:r>
         <w:rPr>
@@ -3720,7 +4024,31 @@
           <w:lang w:eastAsia="fr-FR"/>
           <w14:ligatures w14:val="none"/>
         </w:rPr>
-        <w:t xml:space="preserve">extensibilité au processus de création. En centralisant la création de créatures par le biais du modèle Factory, le zoo fantastique garantit une approche standardisée et personnalisable de l'introduction de </w:t>
+        <w:t xml:space="preserve">extensibilité au processus de création. En centralisant la création de créatures par le biais du modèle </w:t>
+      </w:r>
+      <w:proofErr w:type="spellStart"/>
+      <w:r>
+        <w:rPr>
+          <w:rFonts w:asciiTheme="majorBidi" w:eastAsia="Times New Roman" w:hAnsiTheme="majorBidi" w:cstheme="majorBidi"/>
+          <w:kern w:val="0"/>
+          <w:sz w:val="24"/>
+          <w:szCs w:val="24"/>
+          <w:lang w:eastAsia="fr-FR"/>
+          <w14:ligatures w14:val="none"/>
+        </w:rPr>
+        <w:t>Factory</w:t>
+      </w:r>
+      <w:proofErr w:type="spellEnd"/>
+      <w:r>
+        <w:rPr>
+          <w:rFonts w:asciiTheme="majorBidi" w:eastAsia="Times New Roman" w:hAnsiTheme="majorBidi" w:cstheme="majorBidi"/>
+          <w:kern w:val="0"/>
+          <w:sz w:val="24"/>
+          <w:szCs w:val="24"/>
+          <w:lang w:eastAsia="fr-FR"/>
+          <w14:ligatures w14:val="none"/>
+        </w:rPr>
+        <w:t xml:space="preserve">, le zoo fantastique garantit une approche standardisée et personnalisable de l'introduction de </w:t>
       </w:r>
       <w:r>
         <w:rPr>
@@ -3765,7 +4093,7 @@
       <w:pPr>
         <w:pStyle w:val="Titre1"/>
       </w:pPr>
-      <w:bookmarkStart w:id="13" w:name="_Toc151025559"/>
+      <w:bookmarkStart w:id="13" w:name="_Toc151282925"/>
       <w:r>
         <w:t xml:space="preserve">III - </w:t>
       </w:r>
@@ -3785,10 +4113,16 @@
       <w:pPr>
         <w:pStyle w:val="Titre2"/>
       </w:pPr>
-      <w:bookmarkStart w:id="14" w:name="_Toc151025560"/>
+      <w:bookmarkStart w:id="14" w:name="_Toc151282926"/>
       <w:r>
         <w:t>A – Les fonctionnalités de l’application</w:t>
       </w:r>
+      <w:r>
+        <w:t xml:space="preserve"> </w:t>
+      </w:r>
+      <w:r>
+        <w:t>principale</w:t>
+      </w:r>
       <w:bookmarkEnd w:id="14"/>
     </w:p>
     <w:p>
@@ -3802,7 +4136,7 @@
       <w:pPr>
         <w:pStyle w:val="Titre3"/>
       </w:pPr>
-      <w:bookmarkStart w:id="15" w:name="_Toc151025561"/>
+      <w:bookmarkStart w:id="15" w:name="_Toc151282927"/>
       <w:r>
         <w:t>1 – Les créatures</w:t>
       </w:r>
@@ -3985,7 +4319,7 @@
       <w:pPr>
         <w:pStyle w:val="Titre3"/>
       </w:pPr>
-      <w:bookmarkStart w:id="16" w:name="_Toc151025562"/>
+      <w:bookmarkStart w:id="16" w:name="_Toc151282928"/>
       <w:r>
         <w:t xml:space="preserve">2 </w:t>
       </w:r>
@@ -4174,10 +4508,39 @@
     </w:p>
     <w:p>
       <w:pPr>
+        <w:spacing w:after="0" w:line="360" w:lineRule="auto"/>
+        <w:ind w:firstLine="708"/>
+        <w:rPr>
+          <w:rFonts w:asciiTheme="majorBidi" w:eastAsia="Times New Roman" w:hAnsiTheme="majorBidi" w:cstheme="majorBidi"/>
+          <w:kern w:val="0"/>
+          <w:sz w:val="24"/>
+          <w:szCs w:val="24"/>
+          <w:lang w:eastAsia="fr-FR"/>
+          <w14:ligatures w14:val="none"/>
+        </w:rPr>
+      </w:pPr>
+    </w:p>
+    <w:p>
+      <w:pPr>
+        <w:spacing w:after="0" w:line="360" w:lineRule="auto"/>
+        <w:ind w:firstLine="708"/>
+        <w:rPr>
+          <w:rFonts w:asciiTheme="majorBidi" w:eastAsia="Times New Roman" w:hAnsiTheme="majorBidi" w:cstheme="majorBidi"/>
+          <w:kern w:val="0"/>
+          <w:sz w:val="24"/>
+          <w:szCs w:val="24"/>
+          <w:lang w:eastAsia="fr-FR"/>
+          <w14:ligatures w14:val="none"/>
+        </w:rPr>
+      </w:pPr>
+    </w:p>
+    <w:p>
+      <w:pPr>
         <w:pStyle w:val="Titre3"/>
       </w:pPr>
-      <w:bookmarkStart w:id="17" w:name="_Toc151025563"/>
-      <w:r>
+      <w:bookmarkStart w:id="17" w:name="_Toc151282929"/>
+      <w:r>
+        <w:lastRenderedPageBreak/>
         <w:t>3 – Le zoo fantastique</w:t>
       </w:r>
       <w:bookmarkEnd w:id="17"/>
@@ -4205,7 +4568,6 @@
           <w:lang w:eastAsia="fr-FR"/>
           <w14:ligatures w14:val="none"/>
         </w:rPr>
-        <w:lastRenderedPageBreak/>
         <w:t xml:space="preserve">L'entité globale, le Fantastic Zoo, agit comme un Singleton, encapsulant l'ensemble de l'écosystème du zoo. Ce composant de gestion central facilite une navigation efficace, permettant de retrouver les enclos par leur nom et fournissant une vue d'ensemble du nombre total de créatures dans le zoo. Le Zoo Fantastique sert de point central pour la gestion </w:t>
       </w:r>
       <w:r>
@@ -4259,7 +4621,7 @@
       <w:pPr>
         <w:pStyle w:val="Titre3"/>
       </w:pPr>
-      <w:bookmarkStart w:id="18" w:name="_Toc151025564"/>
+      <w:bookmarkStart w:id="18" w:name="_Toc151282930"/>
       <w:r>
         <w:t>4 – Le maitre zoo</w:t>
       </w:r>
@@ -4553,9 +4915,12 @@
       <w:pPr>
         <w:pStyle w:val="Titre3"/>
       </w:pPr>
-      <w:bookmarkStart w:id="19" w:name="_Toc151025565"/>
-      <w:r>
-        <w:t>5 – Gestion automatique du zoo</w:t>
+      <w:bookmarkStart w:id="19" w:name="_Toc151282931"/>
+      <w:r>
+        <w:t>5</w:t>
+      </w:r>
+      <w:r>
+        <w:t xml:space="preserve"> – Gestion automatique du zoo</w:t>
       </w:r>
       <w:bookmarkEnd w:id="19"/>
     </w:p>
@@ -4634,9 +4999,12 @@
       <w:pPr>
         <w:pStyle w:val="Titre3"/>
       </w:pPr>
-      <w:bookmarkStart w:id="20" w:name="_Toc151025566"/>
-      <w:r>
-        <w:t>6 – Gestion manuelle du zoo</w:t>
+      <w:bookmarkStart w:id="20" w:name="_Toc151282932"/>
+      <w:r>
+        <w:t>6</w:t>
+      </w:r>
+      <w:r>
+        <w:t xml:space="preserve"> – Gestion manuelle du zoo</w:t>
       </w:r>
       <w:bookmarkEnd w:id="20"/>
     </w:p>
@@ -4736,16 +5104,1493 @@
     </w:p>
     <w:p>
       <w:pPr>
+        <w:spacing w:after="0" w:line="360" w:lineRule="auto"/>
+        <w:rPr>
+          <w:rFonts w:asciiTheme="majorBidi" w:eastAsia="Times New Roman" w:hAnsiTheme="majorBidi" w:cstheme="majorBidi"/>
+          <w:kern w:val="0"/>
+          <w:sz w:val="24"/>
+          <w:szCs w:val="24"/>
+          <w:lang w:eastAsia="fr-FR"/>
+          <w14:ligatures w14:val="none"/>
+        </w:rPr>
+      </w:pPr>
+    </w:p>
+    <w:p>
+      <w:pPr>
         <w:pStyle w:val="Titre2"/>
       </w:pPr>
-      <w:bookmarkStart w:id="21" w:name="_Toc151025567"/>
-      <w:r>
-        <w:t xml:space="preserve">B - </w:t>
-      </w:r>
-      <w:r>
-        <w:t>Exigences relatives aux interactions entre les composants du MVC</w:t>
+      <w:bookmarkStart w:id="21" w:name="_Toc151282933"/>
+      <w:r>
+        <w:lastRenderedPageBreak/>
+        <w:t xml:space="preserve">B </w:t>
+      </w:r>
+      <w:r>
+        <w:t>–</w:t>
+      </w:r>
+      <w:r>
+        <w:t xml:space="preserve"> </w:t>
+      </w:r>
+      <w:r>
+        <w:t>Les fonctionnalités concernant les lycanthropes</w:t>
       </w:r>
       <w:bookmarkEnd w:id="21"/>
+    </w:p>
+    <w:p>
+      <w:pPr>
+        <w:rPr>
+          <w:lang w:eastAsia="fr-FR"/>
+        </w:rPr>
+      </w:pPr>
+    </w:p>
+    <w:p>
+      <w:pPr>
+        <w:pStyle w:val="Titre3"/>
+      </w:pPr>
+      <w:bookmarkStart w:id="22" w:name="_Toc151282934"/>
+      <w:r>
+        <w:t>1 – Caractéristiques</w:t>
+      </w:r>
+      <w:bookmarkEnd w:id="22"/>
+    </w:p>
+    <w:p>
+      <w:pPr>
+        <w:spacing w:after="0" w:line="360" w:lineRule="auto"/>
+        <w:jc w:val="both"/>
+        <w:rPr>
+          <w:rFonts w:asciiTheme="majorBidi" w:eastAsia="Times New Roman" w:hAnsiTheme="majorBidi" w:cstheme="majorBidi"/>
+          <w:kern w:val="0"/>
+          <w:sz w:val="24"/>
+          <w:szCs w:val="24"/>
+          <w:lang w:eastAsia="fr-FR"/>
+          <w14:ligatures w14:val="none"/>
+        </w:rPr>
+      </w:pPr>
+      <w:r>
+        <w:rPr>
+          <w:rFonts w:asciiTheme="majorBidi" w:eastAsia="Times New Roman" w:hAnsiTheme="majorBidi" w:cstheme="majorBidi"/>
+          <w:kern w:val="0"/>
+          <w:sz w:val="24"/>
+          <w:szCs w:val="24"/>
+          <w:lang w:eastAsia="fr-FR"/>
+          <w14:ligatures w14:val="none"/>
+        </w:rPr>
+        <w:tab/>
+        <w:t xml:space="preserve">Un lycanthrope est une créature qui va dans un premier temps hériter de l’ensemble des caractéristiques de cette dernière. </w:t>
+      </w:r>
+      <w:r>
+        <w:rPr>
+          <w:rFonts w:asciiTheme="majorBidi" w:eastAsia="Times New Roman" w:hAnsiTheme="majorBidi" w:cstheme="majorBidi"/>
+          <w:kern w:val="0"/>
+          <w:sz w:val="24"/>
+          <w:szCs w:val="24"/>
+          <w:lang w:eastAsia="fr-FR"/>
+          <w14:ligatures w14:val="none"/>
+        </w:rPr>
+        <w:t xml:space="preserve">Il aura aussi des attributs comme sa force, un facteur de domination, son rang, son niveau, son facteur d’impétuosité, et la meute à laquelle il appartient (s’il en a une). </w:t>
+      </w:r>
+      <w:r>
+        <w:rPr>
+          <w:rFonts w:asciiTheme="majorBidi" w:eastAsia="Times New Roman" w:hAnsiTheme="majorBidi" w:cstheme="majorBidi"/>
+          <w:kern w:val="0"/>
+          <w:sz w:val="24"/>
+          <w:szCs w:val="24"/>
+          <w:lang w:eastAsia="fr-FR"/>
+          <w14:ligatures w14:val="none"/>
+        </w:rPr>
+        <w:t>Les lycanthropes peuvent aussi se transformer en humain.</w:t>
+      </w:r>
+    </w:p>
+    <w:p>
+      <w:pPr>
+        <w:rPr>
+          <w:rFonts w:asciiTheme="majorBidi" w:hAnsiTheme="majorBidi" w:cstheme="majorBidi"/>
+          <w:sz w:val="24"/>
+          <w:szCs w:val="24"/>
+          <w:lang w:eastAsia="fr-FR"/>
+        </w:rPr>
+      </w:pPr>
+    </w:p>
+    <w:p>
+      <w:pPr>
+        <w:pStyle w:val="Titre3"/>
+      </w:pPr>
+      <w:bookmarkStart w:id="23" w:name="_Toc151282935"/>
+      <w:r>
+        <w:t>2 – Hiérarchie de la meute et interactions</w:t>
+      </w:r>
+      <w:bookmarkEnd w:id="23"/>
+    </w:p>
+    <w:p>
+      <w:pPr>
+        <w:spacing w:after="0" w:line="360" w:lineRule="auto"/>
+        <w:jc w:val="both"/>
+        <w:rPr>
+          <w:rFonts w:asciiTheme="majorBidi" w:hAnsiTheme="majorBidi" w:cstheme="majorBidi"/>
+          <w:sz w:val="24"/>
+          <w:szCs w:val="24"/>
+          <w:lang w:eastAsia="fr-FR"/>
+        </w:rPr>
+      </w:pPr>
+      <w:r>
+        <w:rPr>
+          <w:rFonts w:asciiTheme="majorBidi" w:hAnsiTheme="majorBidi" w:cstheme="majorBidi"/>
+          <w:sz w:val="24"/>
+          <w:szCs w:val="24"/>
+          <w:lang w:eastAsia="fr-FR"/>
+        </w:rPr>
+        <w:tab/>
+        <w:t xml:space="preserve">Les lycanthropes vivent en meute ou sont solitaires. </w:t>
+      </w:r>
+      <w:r>
+        <w:rPr>
+          <w:rFonts w:asciiTheme="majorBidi" w:hAnsiTheme="majorBidi" w:cstheme="majorBidi"/>
+          <w:sz w:val="24"/>
+          <w:szCs w:val="24"/>
+          <w:lang w:eastAsia="fr-FR"/>
+        </w:rPr>
+        <w:t xml:space="preserve">Une meute est dirigée par un couple alpha, et les interactions entre les lycanthropes dépendent </w:t>
+      </w:r>
+      <w:r>
+        <w:rPr>
+          <w:rFonts w:asciiTheme="majorBidi" w:hAnsiTheme="majorBidi" w:cstheme="majorBidi"/>
+          <w:sz w:val="24"/>
+          <w:szCs w:val="24"/>
+          <w:lang w:eastAsia="fr-FR"/>
+        </w:rPr>
+        <w:t>de leur rang qui permettra de connaitre leur facteur de domination. Pour communiquer, les lycanthropes hurlent</w:t>
+      </w:r>
+      <w:r>
+        <w:rPr>
+          <w:rFonts w:asciiTheme="majorBidi" w:hAnsiTheme="majorBidi" w:cstheme="majorBidi"/>
+          <w:sz w:val="24"/>
+          <w:szCs w:val="24"/>
+          <w:lang w:eastAsia="fr-FR"/>
+        </w:rPr>
+        <w:t xml:space="preserve"> afin d’exprimer leur appartenance, leur domination, leur soumission, ou leur agressivité.</w:t>
+      </w:r>
+      <w:r>
+        <w:rPr>
+          <w:rFonts w:asciiTheme="majorBidi" w:hAnsiTheme="majorBidi" w:cstheme="majorBidi"/>
+          <w:sz w:val="24"/>
+          <w:szCs w:val="24"/>
+          <w:lang w:eastAsia="fr-FR"/>
+        </w:rPr>
+        <w:tab/>
+        <w:t xml:space="preserve"> </w:t>
+      </w:r>
+    </w:p>
+    <w:p>
+      <w:pPr>
+        <w:rPr>
+          <w:rFonts w:asciiTheme="majorBidi" w:hAnsiTheme="majorBidi" w:cstheme="majorBidi"/>
+          <w:sz w:val="24"/>
+          <w:szCs w:val="24"/>
+          <w:lang w:eastAsia="fr-FR"/>
+        </w:rPr>
+      </w:pPr>
+    </w:p>
+    <w:p>
+      <w:pPr>
+        <w:pStyle w:val="Titre3"/>
+      </w:pPr>
+      <w:bookmarkStart w:id="24" w:name="_Toc151282936"/>
+      <w:r>
+        <w:t>3</w:t>
+      </w:r>
+      <w:r>
+        <w:t xml:space="preserve"> – Gestion dans le contexte du zoo</w:t>
+      </w:r>
+      <w:bookmarkEnd w:id="24"/>
+    </w:p>
+    <w:p>
+      <w:pPr>
+        <w:spacing w:after="0" w:line="360" w:lineRule="auto"/>
+        <w:jc w:val="both"/>
+        <w:rPr>
+          <w:rFonts w:asciiTheme="majorBidi" w:hAnsiTheme="majorBidi" w:cstheme="majorBidi"/>
+          <w:sz w:val="24"/>
+          <w:szCs w:val="24"/>
+          <w:lang w:eastAsia="fr-FR"/>
+        </w:rPr>
+      </w:pPr>
+      <w:r>
+        <w:rPr>
+          <w:rFonts w:asciiTheme="majorBidi" w:hAnsiTheme="majorBidi" w:cstheme="majorBidi"/>
+          <w:sz w:val="24"/>
+          <w:szCs w:val="24"/>
+          <w:lang w:eastAsia="fr-FR"/>
+        </w:rPr>
+        <w:tab/>
+        <w:t xml:space="preserve">Au sein du zoo, </w:t>
+      </w:r>
+      <w:r>
+        <w:rPr>
+          <w:rFonts w:asciiTheme="majorBidi" w:hAnsiTheme="majorBidi" w:cstheme="majorBidi"/>
+          <w:sz w:val="24"/>
+          <w:szCs w:val="24"/>
+          <w:lang w:eastAsia="fr-FR"/>
+        </w:rPr>
+        <w:t>un enclos ne pourra avoir qu’une seule meute avec son couple alpha pour éviter tout conflit.</w:t>
+      </w:r>
+      <w:r>
+        <w:rPr>
+          <w:rFonts w:asciiTheme="majorBidi" w:hAnsiTheme="majorBidi" w:cstheme="majorBidi"/>
+          <w:sz w:val="24"/>
+          <w:szCs w:val="24"/>
+          <w:lang w:eastAsia="fr-FR"/>
+        </w:rPr>
+        <w:t xml:space="preserve"> Les lycanthropes seront intégrés au contrôle automatique du zoo, mais aussi au contrôle manuel par l’utilisateur.</w:t>
+      </w:r>
+    </w:p>
+    <w:p>
+      <w:pPr>
+        <w:spacing w:after="0" w:line="360" w:lineRule="auto"/>
+        <w:ind w:firstLine="360"/>
+        <w:rPr>
+          <w:rFonts w:asciiTheme="majorBidi" w:eastAsia="Times New Roman" w:hAnsiTheme="majorBidi" w:cstheme="majorBidi"/>
+          <w:kern w:val="0"/>
+          <w:sz w:val="24"/>
+          <w:szCs w:val="24"/>
+          <w:lang w:eastAsia="fr-FR"/>
+          <w14:ligatures w14:val="none"/>
+        </w:rPr>
+      </w:pPr>
+    </w:p>
+    <w:p>
+      <w:pPr>
+        <w:spacing w:after="0" w:line="360" w:lineRule="auto"/>
+        <w:ind w:firstLine="360"/>
+        <w:rPr>
+          <w:rFonts w:asciiTheme="majorBidi" w:eastAsia="Times New Roman" w:hAnsiTheme="majorBidi" w:cstheme="majorBidi"/>
+          <w:kern w:val="0"/>
+          <w:sz w:val="24"/>
+          <w:szCs w:val="24"/>
+          <w:lang w:eastAsia="fr-FR"/>
+          <w14:ligatures w14:val="none"/>
+        </w:rPr>
+      </w:pPr>
+    </w:p>
+    <w:p>
+      <w:pPr>
+        <w:pStyle w:val="Titre1"/>
+      </w:pPr>
+      <w:bookmarkStart w:id="25" w:name="_Toc151282937"/>
+      <w:r>
+        <w:t>I</w:t>
+      </w:r>
+      <w:r>
+        <w:t xml:space="preserve">V - </w:t>
+      </w:r>
+      <w:r>
+        <w:t>Contraintes techniques</w:t>
+      </w:r>
+      <w:bookmarkEnd w:id="25"/>
+    </w:p>
+    <w:p>
+      <w:pPr>
+        <w:spacing w:after="0" w:line="360" w:lineRule="auto"/>
+        <w:rPr>
+          <w:rFonts w:asciiTheme="majorBidi" w:eastAsia="Times New Roman" w:hAnsiTheme="majorBidi" w:cstheme="majorBidi"/>
+          <w:kern w:val="0"/>
+          <w:sz w:val="24"/>
+          <w:szCs w:val="24"/>
+          <w:lang w:eastAsia="fr-FR"/>
+          <w14:ligatures w14:val="none"/>
+        </w:rPr>
+      </w:pPr>
+    </w:p>
+    <w:p>
+      <w:pPr>
+        <w:pStyle w:val="Titre2"/>
+      </w:pPr>
+      <w:bookmarkStart w:id="26" w:name="_Toc151282938"/>
+      <w:r>
+        <w:t xml:space="preserve">A </w:t>
+      </w:r>
+      <w:r>
+        <w:t>–</w:t>
+      </w:r>
+      <w:r>
+        <w:t xml:space="preserve"> </w:t>
+      </w:r>
+      <w:r>
+        <w:t>Les s</w:t>
+      </w:r>
+      <w:r>
+        <w:t>tructures de données</w:t>
+      </w:r>
+      <w:bookmarkEnd w:id="26"/>
+    </w:p>
+    <w:p>
+      <w:pPr>
+        <w:spacing w:after="0" w:line="360" w:lineRule="auto"/>
+        <w:rPr>
+          <w:rFonts w:asciiTheme="majorBidi" w:eastAsia="Times New Roman" w:hAnsiTheme="majorBidi" w:cstheme="majorBidi"/>
+          <w:kern w:val="0"/>
+          <w:sz w:val="24"/>
+          <w:szCs w:val="24"/>
+          <w:lang w:eastAsia="fr-FR"/>
+          <w14:ligatures w14:val="none"/>
+        </w:rPr>
+      </w:pPr>
+    </w:p>
+    <w:p>
+      <w:pPr>
+        <w:pStyle w:val="Titre3"/>
+      </w:pPr>
+      <w:bookmarkStart w:id="27" w:name="_Toc151282939"/>
+      <w:r>
+        <w:t>1 – Les ensembles</w:t>
+      </w:r>
+      <w:r>
+        <w:t xml:space="preserve"> (Sets)</w:t>
+      </w:r>
+      <w:bookmarkEnd w:id="27"/>
+    </w:p>
+    <w:p>
+      <w:pPr>
+        <w:spacing w:after="0" w:line="360" w:lineRule="auto"/>
+        <w:jc w:val="both"/>
+        <w:rPr>
+          <w:rFonts w:asciiTheme="majorBidi" w:eastAsia="Times New Roman" w:hAnsiTheme="majorBidi" w:cstheme="majorBidi"/>
+          <w:kern w:val="0"/>
+          <w:sz w:val="24"/>
+          <w:szCs w:val="24"/>
+          <w:lang w:eastAsia="fr-FR"/>
+          <w14:ligatures w14:val="none"/>
+        </w:rPr>
+      </w:pPr>
+      <w:r>
+        <w:rPr>
+          <w:rFonts w:asciiTheme="majorBidi" w:eastAsia="Times New Roman" w:hAnsiTheme="majorBidi" w:cstheme="majorBidi"/>
+          <w:kern w:val="0"/>
+          <w:sz w:val="24"/>
+          <w:szCs w:val="24"/>
+          <w:lang w:eastAsia="fr-FR"/>
+          <w14:ligatures w14:val="none"/>
+        </w:rPr>
+        <w:tab/>
+      </w:r>
+      <w:r>
+        <w:rPr>
+          <w:rFonts w:asciiTheme="majorBidi" w:eastAsia="Times New Roman" w:hAnsiTheme="majorBidi" w:cstheme="majorBidi"/>
+          <w:kern w:val="0"/>
+          <w:sz w:val="24"/>
+          <w:szCs w:val="24"/>
+          <w:lang w:eastAsia="fr-FR"/>
+          <w14:ligatures w14:val="none"/>
+        </w:rPr>
+        <w:t xml:space="preserve">L'application utilise les ensembles comme structure de données </w:t>
+      </w:r>
+      <w:r>
+        <w:rPr>
+          <w:rFonts w:asciiTheme="majorBidi" w:eastAsia="Times New Roman" w:hAnsiTheme="majorBidi" w:cstheme="majorBidi"/>
+          <w:kern w:val="0"/>
+          <w:sz w:val="24"/>
+          <w:szCs w:val="24"/>
+          <w:lang w:eastAsia="fr-FR"/>
+          <w14:ligatures w14:val="none"/>
+        </w:rPr>
+        <w:t>principale</w:t>
+      </w:r>
+      <w:r>
+        <w:rPr>
+          <w:rFonts w:asciiTheme="majorBidi" w:eastAsia="Times New Roman" w:hAnsiTheme="majorBidi" w:cstheme="majorBidi"/>
+          <w:kern w:val="0"/>
+          <w:sz w:val="24"/>
+          <w:szCs w:val="24"/>
+          <w:lang w:eastAsia="fr-FR"/>
+          <w14:ligatures w14:val="none"/>
+        </w:rPr>
+        <w:t xml:space="preserve"> </w:t>
+      </w:r>
+      <w:r>
+        <w:rPr>
+          <w:rFonts w:asciiTheme="majorBidi" w:eastAsia="Times New Roman" w:hAnsiTheme="majorBidi" w:cstheme="majorBidi"/>
+          <w:kern w:val="0"/>
+          <w:sz w:val="24"/>
+          <w:szCs w:val="24"/>
+          <w:lang w:eastAsia="fr-FR"/>
+          <w14:ligatures w14:val="none"/>
+        </w:rPr>
+        <w:t>(</w:t>
+      </w:r>
+      <w:r>
+        <w:rPr>
+          <w:rFonts w:asciiTheme="majorBidi" w:eastAsia="Times New Roman" w:hAnsiTheme="majorBidi" w:cstheme="majorBidi"/>
+          <w:kern w:val="0"/>
+          <w:sz w:val="24"/>
+          <w:szCs w:val="24"/>
+          <w:lang w:eastAsia="fr-FR"/>
+          <w14:ligatures w14:val="none"/>
+        </w:rPr>
+        <w:t>en particulier pour la gestion des enclos dans le zoo</w:t>
+      </w:r>
+      <w:r>
+        <w:rPr>
+          <w:rFonts w:asciiTheme="majorBidi" w:eastAsia="Times New Roman" w:hAnsiTheme="majorBidi" w:cstheme="majorBidi"/>
+          <w:kern w:val="0"/>
+          <w:sz w:val="24"/>
+          <w:szCs w:val="24"/>
+          <w:lang w:eastAsia="fr-FR"/>
+          <w14:ligatures w14:val="none"/>
+        </w:rPr>
+        <w:t>)</w:t>
+      </w:r>
+      <w:r>
+        <w:rPr>
+          <w:rFonts w:asciiTheme="majorBidi" w:eastAsia="Times New Roman" w:hAnsiTheme="majorBidi" w:cstheme="majorBidi"/>
+          <w:kern w:val="0"/>
+          <w:sz w:val="24"/>
+          <w:szCs w:val="24"/>
+          <w:lang w:eastAsia="fr-FR"/>
+          <w14:ligatures w14:val="none"/>
+        </w:rPr>
+        <w:t>. Les ensembles constituent un moyen efficace de gérer des collections uniques d'enclos, en veillant à ce que chaque enclos soit distinct et en évitant les doublons. Ce choix favorise l'organisation et la catégorisation des enclos, ce qui permet de rationaliser les opérations dans l'environnement du zoo.</w:t>
+      </w:r>
+      <w:r>
+        <w:rPr>
+          <w:rFonts w:asciiTheme="majorBidi" w:eastAsia="Times New Roman" w:hAnsiTheme="majorBidi" w:cstheme="majorBidi"/>
+          <w:kern w:val="0"/>
+          <w:sz w:val="24"/>
+          <w:szCs w:val="24"/>
+          <w:lang w:eastAsia="fr-FR"/>
+          <w14:ligatures w14:val="none"/>
+        </w:rPr>
+        <w:t xml:space="preserve"> L’ajout et la suppression d’éléments est rapide et simplifié par rapport à un tableau.</w:t>
+      </w:r>
+    </w:p>
+    <w:p>
+      <w:pPr>
+        <w:spacing w:after="0" w:line="360" w:lineRule="auto"/>
+        <w:rPr>
+          <w:rFonts w:asciiTheme="majorBidi" w:eastAsia="Times New Roman" w:hAnsiTheme="majorBidi" w:cstheme="majorBidi"/>
+          <w:kern w:val="0"/>
+          <w:sz w:val="24"/>
+          <w:szCs w:val="24"/>
+          <w:lang w:eastAsia="fr-FR"/>
+          <w14:ligatures w14:val="none"/>
+        </w:rPr>
+      </w:pPr>
+    </w:p>
+    <w:p>
+      <w:pPr>
+        <w:pStyle w:val="Titre3"/>
+      </w:pPr>
+      <w:bookmarkStart w:id="28" w:name="_Toc151282940"/>
+      <w:r>
+        <w:lastRenderedPageBreak/>
+        <w:t>2 – Les cartes (</w:t>
+      </w:r>
+      <w:proofErr w:type="spellStart"/>
+      <w:r>
+        <w:t>Map</w:t>
+      </w:r>
+      <w:proofErr w:type="spellEnd"/>
+      <w:r>
+        <w:t>)</w:t>
+      </w:r>
+      <w:bookmarkEnd w:id="28"/>
+    </w:p>
+    <w:p>
+      <w:pPr>
+        <w:spacing w:after="0" w:line="360" w:lineRule="auto"/>
+        <w:jc w:val="both"/>
+        <w:rPr>
+          <w:rFonts w:asciiTheme="majorBidi" w:eastAsia="Times New Roman" w:hAnsiTheme="majorBidi" w:cstheme="majorBidi"/>
+          <w:kern w:val="0"/>
+          <w:sz w:val="24"/>
+          <w:szCs w:val="24"/>
+          <w:lang w:eastAsia="fr-FR"/>
+          <w14:ligatures w14:val="none"/>
+        </w:rPr>
+      </w:pPr>
+      <w:r>
+        <w:rPr>
+          <w:rFonts w:asciiTheme="majorBidi" w:eastAsia="Times New Roman" w:hAnsiTheme="majorBidi" w:cstheme="majorBidi"/>
+          <w:kern w:val="0"/>
+          <w:sz w:val="24"/>
+          <w:szCs w:val="24"/>
+          <w:lang w:eastAsia="fr-FR"/>
+          <w14:ligatures w14:val="none"/>
+        </w:rPr>
+        <w:tab/>
+      </w:r>
+      <w:r>
+        <w:rPr>
+          <w:rFonts w:asciiTheme="majorBidi" w:eastAsia="Times New Roman" w:hAnsiTheme="majorBidi" w:cstheme="majorBidi"/>
+          <w:kern w:val="0"/>
+          <w:sz w:val="24"/>
+          <w:szCs w:val="24"/>
+          <w:lang w:eastAsia="fr-FR"/>
+          <w14:ligatures w14:val="none"/>
+        </w:rPr>
+        <w:t>Les cartes sont utilisées pour organiser les créatures dans les enclos, chaque créature se voyant attribuer un identifiant unique (ID) comme clé. L'utilisation de cartes facilite l'accès rapide et direct à des créatures spécifiques sur la base de leur identifiant, optimisant ainsi la récupération et la manipulation d'êtres mythiques individuels.</w:t>
+      </w:r>
+      <w:r>
+        <w:rPr>
+          <w:rFonts w:asciiTheme="majorBidi" w:eastAsia="Times New Roman" w:hAnsiTheme="majorBidi" w:cstheme="majorBidi"/>
+          <w:kern w:val="0"/>
+          <w:sz w:val="24"/>
+          <w:szCs w:val="24"/>
+          <w:lang w:eastAsia="fr-FR"/>
+          <w14:ligatures w14:val="none"/>
+        </w:rPr>
+        <w:t xml:space="preserve"> L’association d’une clé à chaque créature (qui est mise à jour à chaque ajout et suppression</w:t>
+      </w:r>
+      <w:r>
+        <w:rPr>
+          <w:rFonts w:asciiTheme="majorBidi" w:eastAsia="Times New Roman" w:hAnsiTheme="majorBidi" w:cstheme="majorBidi"/>
+          <w:kern w:val="0"/>
+          <w:sz w:val="24"/>
+          <w:szCs w:val="24"/>
+          <w:lang w:eastAsia="fr-FR"/>
+          <w14:ligatures w14:val="none"/>
+        </w:rPr>
+        <w:t>) permet aussi à l’utilisateur d’effectuer une sélection de créature de manière simplifié et rapide.</w:t>
+      </w:r>
+    </w:p>
+    <w:p>
+      <w:pPr>
+        <w:spacing w:after="0" w:line="360" w:lineRule="auto"/>
+        <w:rPr>
+          <w:rFonts w:asciiTheme="majorBidi" w:eastAsia="Times New Roman" w:hAnsiTheme="majorBidi" w:cstheme="majorBidi"/>
+          <w:kern w:val="0"/>
+          <w:sz w:val="24"/>
+          <w:szCs w:val="24"/>
+          <w:lang w:eastAsia="fr-FR"/>
+          <w14:ligatures w14:val="none"/>
+        </w:rPr>
+      </w:pPr>
+    </w:p>
+    <w:p>
+      <w:pPr>
+        <w:pStyle w:val="Titre2"/>
+      </w:pPr>
+      <w:bookmarkStart w:id="29" w:name="_Toc151282941"/>
+      <w:r>
+        <w:t>B – Les algorithmes</w:t>
+      </w:r>
+      <w:bookmarkEnd w:id="29"/>
+    </w:p>
+    <w:p>
+      <w:pPr>
+        <w:spacing w:after="0" w:line="360" w:lineRule="auto"/>
+        <w:rPr>
+          <w:rFonts w:asciiTheme="majorBidi" w:eastAsia="Times New Roman" w:hAnsiTheme="majorBidi" w:cstheme="majorBidi"/>
+          <w:kern w:val="0"/>
+          <w:sz w:val="24"/>
+          <w:szCs w:val="24"/>
+          <w:lang w:eastAsia="fr-FR"/>
+          <w14:ligatures w14:val="none"/>
+        </w:rPr>
+      </w:pPr>
+    </w:p>
+    <w:p>
+      <w:pPr>
+        <w:spacing w:after="0" w:line="360" w:lineRule="auto"/>
+        <w:rPr>
+          <w:rFonts w:asciiTheme="majorBidi" w:eastAsia="Times New Roman" w:hAnsiTheme="majorBidi" w:cstheme="majorBidi"/>
+          <w:b/>
+          <w:bCs/>
+          <w:kern w:val="0"/>
+          <w:sz w:val="24"/>
+          <w:szCs w:val="24"/>
+          <w:u w:val="single"/>
+          <w:lang w:eastAsia="fr-FR"/>
+          <w14:ligatures w14:val="none"/>
+        </w:rPr>
+      </w:pPr>
+      <w:r>
+        <w:rPr>
+          <w:rFonts w:asciiTheme="majorBidi" w:eastAsia="Times New Roman" w:hAnsiTheme="majorBidi" w:cstheme="majorBidi"/>
+          <w:b/>
+          <w:bCs/>
+          <w:kern w:val="0"/>
+          <w:sz w:val="24"/>
+          <w:szCs w:val="24"/>
+          <w:u w:val="single"/>
+          <w:lang w:eastAsia="fr-FR"/>
+          <w14:ligatures w14:val="none"/>
+        </w:rPr>
+        <w:t>1 – Recherche linéaire</w:t>
+      </w:r>
+    </w:p>
+    <w:p>
+      <w:pPr>
+        <w:spacing w:after="0" w:line="360" w:lineRule="auto"/>
+        <w:ind w:firstLine="360"/>
+        <w:jc w:val="both"/>
+        <w:rPr>
+          <w:rFonts w:asciiTheme="majorBidi" w:eastAsia="Times New Roman" w:hAnsiTheme="majorBidi" w:cstheme="majorBidi"/>
+          <w:kern w:val="0"/>
+          <w:sz w:val="24"/>
+          <w:szCs w:val="24"/>
+          <w:lang w:eastAsia="fr-FR"/>
+          <w14:ligatures w14:val="none"/>
+        </w:rPr>
+      </w:pPr>
+      <w:r>
+        <w:rPr>
+          <w:rFonts w:asciiTheme="majorBidi" w:eastAsia="Times New Roman" w:hAnsiTheme="majorBidi" w:cstheme="majorBidi"/>
+          <w:kern w:val="0"/>
+          <w:sz w:val="24"/>
+          <w:szCs w:val="24"/>
+          <w:lang w:eastAsia="fr-FR"/>
+          <w14:ligatures w14:val="none"/>
+        </w:rPr>
+        <w:t>L'application utilise l'algorithme de recherche linéaire pour des tâches telles que la recherche d'un</w:t>
+      </w:r>
+      <w:r>
+        <w:rPr>
+          <w:rFonts w:asciiTheme="majorBidi" w:eastAsia="Times New Roman" w:hAnsiTheme="majorBidi" w:cstheme="majorBidi"/>
+          <w:kern w:val="0"/>
+          <w:sz w:val="24"/>
+          <w:szCs w:val="24"/>
+          <w:lang w:eastAsia="fr-FR"/>
+          <w14:ligatures w14:val="none"/>
+        </w:rPr>
+        <w:t xml:space="preserve"> enclos </w:t>
+      </w:r>
+      <w:r>
+        <w:rPr>
+          <w:rFonts w:asciiTheme="majorBidi" w:eastAsia="Times New Roman" w:hAnsiTheme="majorBidi" w:cstheme="majorBidi"/>
+          <w:kern w:val="0"/>
+          <w:sz w:val="24"/>
+          <w:szCs w:val="24"/>
+          <w:lang w:eastAsia="fr-FR"/>
+          <w14:ligatures w14:val="none"/>
+        </w:rPr>
+        <w:t xml:space="preserve">sur la base de son nom. Le principe de la recherche linéaire consiste à parcourir une liste de manière séquentielle jusqu'à ce que l'élément recherché soit trouvé. Dans le contexte de la localisation des </w:t>
+      </w:r>
+      <w:r>
+        <w:rPr>
+          <w:rFonts w:asciiTheme="majorBidi" w:eastAsia="Times New Roman" w:hAnsiTheme="majorBidi" w:cstheme="majorBidi"/>
+          <w:kern w:val="0"/>
+          <w:sz w:val="24"/>
+          <w:szCs w:val="24"/>
+          <w:lang w:eastAsia="fr-FR"/>
+          <w14:ligatures w14:val="none"/>
+        </w:rPr>
+        <w:t>enclos</w:t>
+      </w:r>
+      <w:r>
+        <w:rPr>
+          <w:rFonts w:asciiTheme="majorBidi" w:eastAsia="Times New Roman" w:hAnsiTheme="majorBidi" w:cstheme="majorBidi"/>
+          <w:kern w:val="0"/>
+          <w:sz w:val="24"/>
+          <w:szCs w:val="24"/>
+          <w:lang w:eastAsia="fr-FR"/>
+          <w14:ligatures w14:val="none"/>
+        </w:rPr>
+        <w:t xml:space="preserve">, cet algorithme parcourt la liste des </w:t>
+      </w:r>
+      <w:r>
+        <w:rPr>
+          <w:rFonts w:asciiTheme="majorBidi" w:eastAsia="Times New Roman" w:hAnsiTheme="majorBidi" w:cstheme="majorBidi"/>
+          <w:kern w:val="0"/>
+          <w:sz w:val="24"/>
+          <w:szCs w:val="24"/>
+          <w:lang w:eastAsia="fr-FR"/>
+          <w14:ligatures w14:val="none"/>
+        </w:rPr>
+        <w:t>enclos</w:t>
+      </w:r>
+      <w:r>
+        <w:rPr>
+          <w:rFonts w:asciiTheme="majorBidi" w:eastAsia="Times New Roman" w:hAnsiTheme="majorBidi" w:cstheme="majorBidi"/>
+          <w:kern w:val="0"/>
+          <w:sz w:val="24"/>
+          <w:szCs w:val="24"/>
+          <w:lang w:eastAsia="fr-FR"/>
+          <w14:ligatures w14:val="none"/>
+        </w:rPr>
+        <w:t xml:space="preserve"> en comparant les noms jusqu'à ce qu'une correspondance soit identifiée. La mise en œuvre implique une itération directe à travers la liste, ce qui la rend adaptée aux scénarios dans lesquels la taille de la liste est relativement petite ou n'est pas triée.</w:t>
+      </w:r>
+    </w:p>
+    <w:p>
+      <w:pPr>
+        <w:spacing w:after="0" w:line="360" w:lineRule="auto"/>
+        <w:rPr>
+          <w:rFonts w:asciiTheme="majorBidi" w:eastAsia="Times New Roman" w:hAnsiTheme="majorBidi" w:cstheme="majorBidi"/>
+          <w:kern w:val="0"/>
+          <w:sz w:val="24"/>
+          <w:szCs w:val="24"/>
+          <w:lang w:eastAsia="fr-FR"/>
+          <w14:ligatures w14:val="none"/>
+        </w:rPr>
+      </w:pPr>
+    </w:p>
+    <w:p>
+      <w:pPr>
+        <w:pStyle w:val="Titre2"/>
+      </w:pPr>
+      <w:bookmarkStart w:id="30" w:name="_Toc151282942"/>
+      <w:r>
+        <w:t>C – Les classes abstraites</w:t>
+      </w:r>
+      <w:bookmarkEnd w:id="30"/>
+    </w:p>
+    <w:p>
+      <w:pPr>
+        <w:spacing w:after="0" w:line="360" w:lineRule="auto"/>
+        <w:jc w:val="both"/>
+        <w:rPr>
+          <w:rFonts w:asciiTheme="majorBidi" w:eastAsia="Times New Roman" w:hAnsiTheme="majorBidi" w:cstheme="majorBidi"/>
+          <w:kern w:val="0"/>
+          <w:sz w:val="24"/>
+          <w:szCs w:val="24"/>
+          <w:lang w:eastAsia="fr-FR"/>
+          <w14:ligatures w14:val="none"/>
+        </w:rPr>
+      </w:pPr>
+      <w:r>
+        <w:rPr>
+          <w:rFonts w:asciiTheme="majorBidi" w:eastAsia="Times New Roman" w:hAnsiTheme="majorBidi" w:cstheme="majorBidi"/>
+          <w:kern w:val="0"/>
+          <w:sz w:val="24"/>
+          <w:szCs w:val="24"/>
+          <w:lang w:eastAsia="fr-FR"/>
+          <w14:ligatures w14:val="none"/>
+        </w:rPr>
+        <w:tab/>
+      </w:r>
+      <w:r>
+        <w:rPr>
+          <w:rFonts w:asciiTheme="majorBidi" w:eastAsia="Times New Roman" w:hAnsiTheme="majorBidi" w:cstheme="majorBidi"/>
+          <w:kern w:val="0"/>
+          <w:sz w:val="24"/>
+          <w:szCs w:val="24"/>
+          <w:lang w:eastAsia="fr-FR"/>
+          <w14:ligatures w14:val="none"/>
+        </w:rPr>
+        <w:t>Les classes abstraites jouent un rôle crucial dans la conception de l'application, notamment en définissant des caractéristiques communes pour les créatures. Les classes abstraites, telles que celles des créatures</w:t>
+      </w:r>
+      <w:r>
+        <w:rPr>
+          <w:rFonts w:asciiTheme="majorBidi" w:eastAsia="Times New Roman" w:hAnsiTheme="majorBidi" w:cstheme="majorBidi"/>
+          <w:kern w:val="0"/>
+          <w:sz w:val="24"/>
+          <w:szCs w:val="24"/>
+          <w:lang w:eastAsia="fr-FR"/>
+          <w14:ligatures w14:val="none"/>
+        </w:rPr>
+        <w:t xml:space="preserve">, des </w:t>
+      </w:r>
+      <w:r>
+        <w:rPr>
+          <w:rFonts w:asciiTheme="majorBidi" w:eastAsia="Times New Roman" w:hAnsiTheme="majorBidi" w:cstheme="majorBidi"/>
+          <w:kern w:val="0"/>
+          <w:sz w:val="24"/>
+          <w:szCs w:val="24"/>
+          <w:lang w:eastAsia="fr-FR"/>
+          <w14:ligatures w14:val="none"/>
+        </w:rPr>
+        <w:t>ovipares et</w:t>
+      </w:r>
+      <w:r>
+        <w:rPr>
+          <w:rFonts w:asciiTheme="majorBidi" w:eastAsia="Times New Roman" w:hAnsiTheme="majorBidi" w:cstheme="majorBidi"/>
+          <w:kern w:val="0"/>
+          <w:sz w:val="24"/>
+          <w:szCs w:val="24"/>
+          <w:lang w:eastAsia="fr-FR"/>
+          <w14:ligatures w14:val="none"/>
+        </w:rPr>
+        <w:t xml:space="preserve"> des</w:t>
+      </w:r>
+      <w:r>
+        <w:rPr>
+          <w:rFonts w:asciiTheme="majorBidi" w:eastAsia="Times New Roman" w:hAnsiTheme="majorBidi" w:cstheme="majorBidi"/>
+          <w:kern w:val="0"/>
+          <w:sz w:val="24"/>
+          <w:szCs w:val="24"/>
+          <w:lang w:eastAsia="fr-FR"/>
+          <w14:ligatures w14:val="none"/>
+        </w:rPr>
+        <w:t xml:space="preserve"> vivipares, encapsulent des attributs et des comportements partagés tout en permettant des implémentations spécifiques dans leurs sous-classes concrètes. Cette abstraction fournit une hiérarchie structurée, favorisant la réutilisation du code et assurant la cohérence dans l'implémentation des différents types de créature</w:t>
+      </w:r>
+      <w:r>
+        <w:rPr>
+          <w:rFonts w:asciiTheme="majorBidi" w:eastAsia="Times New Roman" w:hAnsiTheme="majorBidi" w:cstheme="majorBidi"/>
+          <w:kern w:val="0"/>
+          <w:sz w:val="24"/>
+          <w:szCs w:val="24"/>
+          <w:lang w:eastAsia="fr-FR"/>
+          <w14:ligatures w14:val="none"/>
+        </w:rPr>
+        <w:t>s</w:t>
+      </w:r>
+      <w:r>
+        <w:rPr>
+          <w:rFonts w:asciiTheme="majorBidi" w:eastAsia="Times New Roman" w:hAnsiTheme="majorBidi" w:cstheme="majorBidi"/>
+          <w:kern w:val="0"/>
+          <w:sz w:val="24"/>
+          <w:szCs w:val="24"/>
+          <w:lang w:eastAsia="fr-FR"/>
+          <w14:ligatures w14:val="none"/>
+        </w:rPr>
+        <w:t>.</w:t>
+      </w:r>
+    </w:p>
+    <w:p>
+      <w:pPr>
+        <w:spacing w:after="0" w:line="360" w:lineRule="auto"/>
+        <w:rPr>
+          <w:rFonts w:asciiTheme="majorBidi" w:eastAsia="Times New Roman" w:hAnsiTheme="majorBidi" w:cstheme="majorBidi"/>
+          <w:kern w:val="0"/>
+          <w:sz w:val="24"/>
+          <w:szCs w:val="24"/>
+          <w:lang w:eastAsia="fr-FR"/>
+          <w14:ligatures w14:val="none"/>
+        </w:rPr>
+      </w:pPr>
+    </w:p>
+    <w:p>
+      <w:pPr>
+        <w:pStyle w:val="Titre2"/>
+      </w:pPr>
+      <w:bookmarkStart w:id="31" w:name="_Toc151282943"/>
+      <w:r>
+        <w:t xml:space="preserve">D </w:t>
+      </w:r>
+      <w:r>
+        <w:t>–</w:t>
+      </w:r>
+      <w:r>
+        <w:t xml:space="preserve"> </w:t>
+      </w:r>
+      <w:r>
+        <w:t>Les interfaces</w:t>
+      </w:r>
+      <w:bookmarkEnd w:id="31"/>
+    </w:p>
+    <w:p>
+      <w:pPr>
+        <w:spacing w:after="0" w:line="360" w:lineRule="auto"/>
+        <w:jc w:val="both"/>
+        <w:rPr>
+          <w:rFonts w:asciiTheme="majorBidi" w:eastAsia="Times New Roman" w:hAnsiTheme="majorBidi" w:cstheme="majorBidi"/>
+          <w:kern w:val="0"/>
+          <w:sz w:val="24"/>
+          <w:szCs w:val="24"/>
+          <w:lang w:eastAsia="fr-FR"/>
+          <w14:ligatures w14:val="none"/>
+        </w:rPr>
+      </w:pPr>
+      <w:r>
+        <w:rPr>
+          <w:rFonts w:asciiTheme="majorBidi" w:eastAsia="Times New Roman" w:hAnsiTheme="majorBidi" w:cstheme="majorBidi"/>
+          <w:kern w:val="0"/>
+          <w:sz w:val="24"/>
+          <w:szCs w:val="24"/>
+          <w:lang w:eastAsia="fr-FR"/>
+          <w14:ligatures w14:val="none"/>
+        </w:rPr>
+        <w:tab/>
+      </w:r>
+      <w:r>
+        <w:rPr>
+          <w:rFonts w:asciiTheme="majorBidi" w:eastAsia="Times New Roman" w:hAnsiTheme="majorBidi" w:cstheme="majorBidi"/>
+          <w:kern w:val="0"/>
+          <w:sz w:val="24"/>
+          <w:szCs w:val="24"/>
+          <w:lang w:eastAsia="fr-FR"/>
+          <w14:ligatures w14:val="none"/>
+        </w:rPr>
+        <w:t xml:space="preserve">Les interfaces sont utilisées pour classer les créatures en fonction de certains traits, comme le fait d'être aquatique, aérien ou immortel. Ce choix de conception facilite à la fois la vérification des caractéristiques d'une créature et la standardisation des méthodes propres à chaque type de créature. En mettant en œuvre des interfaces, le zoo fantastique globalise les </w:t>
+      </w:r>
+      <w:r>
+        <w:rPr>
+          <w:rFonts w:asciiTheme="majorBidi" w:eastAsia="Times New Roman" w:hAnsiTheme="majorBidi" w:cstheme="majorBidi"/>
+          <w:kern w:val="0"/>
+          <w:sz w:val="24"/>
+          <w:szCs w:val="24"/>
+          <w:lang w:eastAsia="fr-FR"/>
+          <w14:ligatures w14:val="none"/>
+        </w:rPr>
+        <w:lastRenderedPageBreak/>
+        <w:t>méthodes associées à des types de créatures spécifiques, ce qui favorise une approche modulaire et extensible</w:t>
+      </w:r>
+      <w:r>
+        <w:rPr>
+          <w:rFonts w:asciiTheme="majorBidi" w:eastAsia="Times New Roman" w:hAnsiTheme="majorBidi" w:cstheme="majorBidi"/>
+          <w:kern w:val="0"/>
+          <w:sz w:val="24"/>
+          <w:szCs w:val="24"/>
+          <w:lang w:eastAsia="fr-FR"/>
+          <w14:ligatures w14:val="none"/>
+        </w:rPr>
+        <w:t>.</w:t>
+      </w:r>
+    </w:p>
+    <w:p>
+      <w:pPr>
+        <w:spacing w:after="0" w:line="360" w:lineRule="auto"/>
+        <w:rPr>
+          <w:rFonts w:asciiTheme="majorBidi" w:eastAsia="Times New Roman" w:hAnsiTheme="majorBidi" w:cstheme="majorBidi"/>
+          <w:kern w:val="0"/>
+          <w:sz w:val="24"/>
+          <w:szCs w:val="24"/>
+          <w:lang w:eastAsia="fr-FR"/>
+          <w14:ligatures w14:val="none"/>
+        </w:rPr>
+      </w:pPr>
+    </w:p>
+    <w:p>
+      <w:pPr>
+        <w:pStyle w:val="Titre2"/>
+      </w:pPr>
+      <w:bookmarkStart w:id="32" w:name="_Toc151282944"/>
+      <w:r>
+        <w:t>E – L’algorithme de tri</w:t>
+      </w:r>
+      <w:bookmarkEnd w:id="32"/>
+    </w:p>
+    <w:p>
+      <w:pPr>
+        <w:spacing w:after="0" w:line="360" w:lineRule="auto"/>
+        <w:jc w:val="both"/>
+        <w:rPr>
+          <w:rFonts w:asciiTheme="majorBidi" w:eastAsia="Times New Roman" w:hAnsiTheme="majorBidi" w:cstheme="majorBidi"/>
+          <w:kern w:val="0"/>
+          <w:sz w:val="24"/>
+          <w:szCs w:val="24"/>
+          <w:lang w:eastAsia="fr-FR"/>
+          <w14:ligatures w14:val="none"/>
+        </w:rPr>
+      </w:pPr>
+      <w:r>
+        <w:rPr>
+          <w:rFonts w:asciiTheme="majorBidi" w:eastAsia="Times New Roman" w:hAnsiTheme="majorBidi" w:cstheme="majorBidi"/>
+          <w:kern w:val="0"/>
+          <w:sz w:val="24"/>
+          <w:szCs w:val="24"/>
+          <w:lang w:eastAsia="fr-FR"/>
+          <w14:ligatures w14:val="none"/>
+        </w:rPr>
+        <w:tab/>
+        <w:t>Afin de trier les créatures dans un enclos, nous avons choisi d’utiliser le tri</w:t>
+      </w:r>
+      <w:r>
+        <w:rPr>
+          <w:rFonts w:asciiTheme="majorBidi" w:eastAsia="Times New Roman" w:hAnsiTheme="majorBidi" w:cstheme="majorBidi"/>
+          <w:kern w:val="0"/>
+          <w:sz w:val="24"/>
+          <w:szCs w:val="24"/>
+          <w:lang w:eastAsia="fr-FR"/>
+          <w14:ligatures w14:val="none"/>
+        </w:rPr>
+        <w:t xml:space="preserve"> </w:t>
+      </w:r>
+      <w:r>
+        <w:rPr>
+          <w:rFonts w:asciiTheme="majorBidi" w:eastAsia="Times New Roman" w:hAnsiTheme="majorBidi" w:cstheme="majorBidi"/>
+          <w:kern w:val="0"/>
+          <w:sz w:val="24"/>
+          <w:szCs w:val="24"/>
+          <w:lang w:eastAsia="fr-FR"/>
+          <w14:ligatures w14:val="none"/>
+        </w:rPr>
+        <w:t xml:space="preserve">par arbre binaire de recherche (ABR) </w:t>
+      </w:r>
+      <w:r>
+        <w:rPr>
+          <w:rFonts w:asciiTheme="majorBidi" w:eastAsia="Times New Roman" w:hAnsiTheme="majorBidi" w:cstheme="majorBidi"/>
+          <w:kern w:val="0"/>
+          <w:sz w:val="24"/>
+          <w:szCs w:val="24"/>
+          <w:lang w:eastAsia="fr-FR"/>
+          <w14:ligatures w14:val="none"/>
+        </w:rPr>
+        <w:t xml:space="preserve">afin que les créatures soient </w:t>
+      </w:r>
+      <w:r>
+        <w:rPr>
+          <w:rFonts w:asciiTheme="majorBidi" w:eastAsia="Times New Roman" w:hAnsiTheme="majorBidi" w:cstheme="majorBidi"/>
+          <w:kern w:val="0"/>
+          <w:sz w:val="24"/>
+          <w:szCs w:val="24"/>
+          <w:lang w:eastAsia="fr-FR"/>
+          <w14:ligatures w14:val="none"/>
+        </w:rPr>
+        <w:t>triées</w:t>
+      </w:r>
+      <w:r>
+        <w:rPr>
+          <w:rFonts w:asciiTheme="majorBidi" w:eastAsia="Times New Roman" w:hAnsiTheme="majorBidi" w:cstheme="majorBidi"/>
+          <w:kern w:val="0"/>
+          <w:sz w:val="24"/>
+          <w:szCs w:val="24"/>
+          <w:lang w:eastAsia="fr-FR"/>
+          <w14:ligatures w14:val="none"/>
+        </w:rPr>
+        <w:t xml:space="preserve"> selon leur âge dans leur enclos.</w:t>
+      </w:r>
+      <w:r>
+        <w:rPr>
+          <w:rFonts w:asciiTheme="majorBidi" w:eastAsia="Times New Roman" w:hAnsiTheme="majorBidi" w:cstheme="majorBidi"/>
+          <w:kern w:val="0"/>
+          <w:sz w:val="24"/>
+          <w:szCs w:val="24"/>
+          <w:lang w:eastAsia="fr-FR"/>
+          <w14:ligatures w14:val="none"/>
+        </w:rPr>
+        <w:t xml:space="preserve"> Chaque créature est représentée par un nœud de l’arbre</w:t>
+      </w:r>
+      <w:r>
+        <w:rPr>
+          <w:rFonts w:asciiTheme="majorBidi" w:eastAsia="Times New Roman" w:hAnsiTheme="majorBidi" w:cstheme="majorBidi"/>
+          <w:kern w:val="0"/>
+          <w:sz w:val="24"/>
+          <w:szCs w:val="24"/>
+          <w:lang w:eastAsia="fr-FR"/>
+          <w14:ligatures w14:val="none"/>
+        </w:rPr>
+        <w:t xml:space="preserve">. Les créatures plus jeunes sont situées du côté gauche, et </w:t>
+      </w:r>
+      <w:r>
+        <w:rPr>
+          <w:rFonts w:asciiTheme="majorBidi" w:eastAsia="Times New Roman" w:hAnsiTheme="majorBidi" w:cstheme="majorBidi"/>
+          <w:kern w:val="0"/>
+          <w:sz w:val="24"/>
+          <w:szCs w:val="24"/>
+          <w:lang w:eastAsia="fr-FR"/>
+          <w14:ligatures w14:val="none"/>
+        </w:rPr>
+        <w:t>les</w:t>
+      </w:r>
+      <w:r>
+        <w:rPr>
+          <w:rFonts w:asciiTheme="majorBidi" w:eastAsia="Times New Roman" w:hAnsiTheme="majorBidi" w:cstheme="majorBidi"/>
+          <w:kern w:val="0"/>
+          <w:sz w:val="24"/>
+          <w:szCs w:val="24"/>
+          <w:lang w:eastAsia="fr-FR"/>
+          <w14:ligatures w14:val="none"/>
+        </w:rPr>
+        <w:t xml:space="preserve"> plus âgées sont placées du côté droit. </w:t>
+      </w:r>
+      <w:r>
+        <w:rPr>
+          <w:rFonts w:asciiTheme="majorBidi" w:eastAsia="Times New Roman" w:hAnsiTheme="majorBidi" w:cstheme="majorBidi"/>
+          <w:kern w:val="0"/>
+          <w:sz w:val="24"/>
+          <w:szCs w:val="24"/>
+          <w:lang w:eastAsia="fr-FR"/>
+          <w14:ligatures w14:val="none"/>
+        </w:rPr>
+        <w:t xml:space="preserve">Pour récupérer la liste des créatures de l’arbre, un parcours </w:t>
+      </w:r>
+      <w:r>
+        <w:rPr>
+          <w:rFonts w:asciiTheme="majorBidi" w:eastAsia="Times New Roman" w:hAnsiTheme="majorBidi" w:cstheme="majorBidi"/>
+          <w:kern w:val="0"/>
+          <w:sz w:val="24"/>
+          <w:szCs w:val="24"/>
+          <w:lang w:eastAsia="fr-FR"/>
+          <w14:ligatures w14:val="none"/>
+        </w:rPr>
+        <w:t>préfixe</w:t>
+      </w:r>
+      <w:r>
+        <w:rPr>
+          <w:rFonts w:asciiTheme="majorBidi" w:eastAsia="Times New Roman" w:hAnsiTheme="majorBidi" w:cstheme="majorBidi"/>
+          <w:kern w:val="0"/>
+          <w:sz w:val="24"/>
+          <w:szCs w:val="24"/>
+          <w:lang w:eastAsia="fr-FR"/>
+          <w14:ligatures w14:val="none"/>
+        </w:rPr>
+        <w:t xml:space="preserve"> est effectué.</w:t>
+      </w:r>
+    </w:p>
+    <w:p>
+      <w:pPr>
+        <w:spacing w:after="0" w:line="360" w:lineRule="auto"/>
+        <w:jc w:val="both"/>
+        <w:rPr>
+          <w:rFonts w:asciiTheme="majorBidi" w:eastAsia="Times New Roman" w:hAnsiTheme="majorBidi" w:cstheme="majorBidi"/>
+          <w:kern w:val="0"/>
+          <w:sz w:val="24"/>
+          <w:szCs w:val="24"/>
+          <w:lang w:eastAsia="fr-FR"/>
+          <w14:ligatures w14:val="none"/>
+        </w:rPr>
+      </w:pPr>
+      <w:r>
+        <w:rPr>
+          <w:rFonts w:asciiTheme="majorBidi" w:eastAsia="Times New Roman" w:hAnsiTheme="majorBidi" w:cstheme="majorBidi"/>
+          <w:kern w:val="0"/>
+          <w:sz w:val="24"/>
+          <w:szCs w:val="24"/>
+          <w:lang w:eastAsia="fr-FR"/>
+          <w14:ligatures w14:val="none"/>
+        </w:rPr>
+        <w:tab/>
+        <w:t>Le principal avantage de cette méthode est son efficacité</w:t>
+      </w:r>
+      <w:r>
+        <w:rPr>
+          <w:rFonts w:asciiTheme="majorBidi" w:eastAsia="Times New Roman" w:hAnsiTheme="majorBidi" w:cstheme="majorBidi"/>
+          <w:kern w:val="0"/>
+          <w:sz w:val="24"/>
+          <w:szCs w:val="24"/>
+          <w:lang w:eastAsia="fr-FR"/>
+          <w14:ligatures w14:val="none"/>
+        </w:rPr>
+        <w:t xml:space="preserve">, mais aussi que c’est une structure auto-équilibrée. </w:t>
+      </w:r>
+      <w:r>
+        <w:rPr>
+          <w:rFonts w:asciiTheme="majorBidi" w:eastAsia="Times New Roman" w:hAnsiTheme="majorBidi" w:cstheme="majorBidi"/>
+          <w:kern w:val="0"/>
+          <w:sz w:val="24"/>
+          <w:szCs w:val="24"/>
+          <w:lang w:eastAsia="fr-FR"/>
+          <w14:ligatures w14:val="none"/>
+        </w:rPr>
+        <w:t>C’est une méthode similaire aux arbres</w:t>
+      </w:r>
+      <w:r>
+        <w:rPr>
+          <w:rFonts w:asciiTheme="majorBidi" w:eastAsia="Times New Roman" w:hAnsiTheme="majorBidi" w:cstheme="majorBidi"/>
+          <w:kern w:val="0"/>
+          <w:sz w:val="24"/>
+          <w:szCs w:val="24"/>
+          <w:lang w:eastAsia="fr-FR"/>
+          <w14:ligatures w14:val="none"/>
+        </w:rPr>
+        <w:t xml:space="preserve"> AVL</w:t>
+      </w:r>
+      <w:r>
+        <w:rPr>
+          <w:rFonts w:asciiTheme="majorBidi" w:eastAsia="Times New Roman" w:hAnsiTheme="majorBidi" w:cstheme="majorBidi"/>
+          <w:kern w:val="0"/>
+          <w:sz w:val="24"/>
+          <w:szCs w:val="24"/>
+          <w:lang w:eastAsia="fr-FR"/>
+          <w14:ligatures w14:val="none"/>
+        </w:rPr>
+        <w:t>. C</w:t>
+      </w:r>
+      <w:r>
+        <w:rPr>
+          <w:rFonts w:asciiTheme="majorBidi" w:eastAsia="Times New Roman" w:hAnsiTheme="majorBidi" w:cstheme="majorBidi"/>
+          <w:kern w:val="0"/>
+          <w:sz w:val="24"/>
+          <w:szCs w:val="24"/>
+          <w:lang w:eastAsia="fr-FR"/>
+          <w14:ligatures w14:val="none"/>
+        </w:rPr>
+        <w:t>et algorithme de tri va permettre un maintien automatique de l’équilibre lors de l’insertion et de la suppression.</w:t>
+      </w:r>
+      <w:r>
+        <w:rPr>
+          <w:rFonts w:asciiTheme="majorBidi" w:eastAsia="Times New Roman" w:hAnsiTheme="majorBidi" w:cstheme="majorBidi"/>
+          <w:kern w:val="0"/>
+          <w:sz w:val="24"/>
+          <w:szCs w:val="24"/>
+          <w:lang w:eastAsia="fr-FR"/>
+          <w14:ligatures w14:val="none"/>
+        </w:rPr>
+        <w:t xml:space="preserve"> Nous avons donc choisi cette méthode </w:t>
+      </w:r>
+      <w:r>
+        <w:rPr>
+          <w:rFonts w:asciiTheme="majorBidi" w:eastAsia="Times New Roman" w:hAnsiTheme="majorBidi" w:cstheme="majorBidi"/>
+          <w:kern w:val="0"/>
+          <w:sz w:val="24"/>
+          <w:szCs w:val="24"/>
+          <w:lang w:eastAsia="fr-FR"/>
+          <w14:ligatures w14:val="none"/>
+        </w:rPr>
+        <w:t xml:space="preserve">qui est déjà implémenté au sein de la structure </w:t>
+      </w:r>
+      <w:proofErr w:type="spellStart"/>
+      <w:r>
+        <w:rPr>
+          <w:rFonts w:asciiTheme="majorBidi" w:eastAsia="Times New Roman" w:hAnsiTheme="majorBidi" w:cstheme="majorBidi"/>
+          <w:kern w:val="0"/>
+          <w:sz w:val="24"/>
+          <w:szCs w:val="24"/>
+          <w:lang w:eastAsia="fr-FR"/>
+          <w14:ligatures w14:val="none"/>
+        </w:rPr>
+        <w:t>TreeMap</w:t>
+      </w:r>
+      <w:proofErr w:type="spellEnd"/>
+      <w:r>
+        <w:rPr>
+          <w:rFonts w:asciiTheme="majorBidi" w:eastAsia="Times New Roman" w:hAnsiTheme="majorBidi" w:cstheme="majorBidi"/>
+          <w:kern w:val="0"/>
+          <w:sz w:val="24"/>
+          <w:szCs w:val="24"/>
+          <w:lang w:eastAsia="fr-FR"/>
+          <w14:ligatures w14:val="none"/>
+        </w:rPr>
+        <w:t xml:space="preserve"> car elle correspond à nos besoins.</w:t>
+      </w:r>
+    </w:p>
+    <w:p>
+      <w:pPr>
+        <w:spacing w:after="0" w:line="360" w:lineRule="auto"/>
+        <w:rPr>
+          <w:rFonts w:asciiTheme="majorBidi" w:eastAsia="Times New Roman" w:hAnsiTheme="majorBidi" w:cstheme="majorBidi"/>
+          <w:kern w:val="0"/>
+          <w:sz w:val="24"/>
+          <w:szCs w:val="24"/>
+          <w:lang w:eastAsia="fr-FR"/>
+          <w14:ligatures w14:val="none"/>
+        </w:rPr>
+      </w:pPr>
+    </w:p>
+    <w:p>
+      <w:pPr>
+        <w:pStyle w:val="Titre2"/>
+      </w:pPr>
+      <w:bookmarkStart w:id="33" w:name="_Toc151282945"/>
+      <w:r>
+        <w:t>D – Convention de nommage</w:t>
+      </w:r>
+      <w:bookmarkEnd w:id="33"/>
+    </w:p>
+    <w:p>
+      <w:pPr>
+        <w:spacing w:after="0" w:line="360" w:lineRule="auto"/>
+        <w:rPr>
+          <w:rFonts w:asciiTheme="majorBidi" w:eastAsia="Times New Roman" w:hAnsiTheme="majorBidi" w:cstheme="majorBidi"/>
+          <w:kern w:val="0"/>
+          <w:sz w:val="24"/>
+          <w:szCs w:val="24"/>
+          <w:lang w:eastAsia="fr-FR"/>
+          <w14:ligatures w14:val="none"/>
+        </w:rPr>
+      </w:pPr>
+    </w:p>
+    <w:p>
+      <w:pPr>
+        <w:pStyle w:val="Titre3"/>
+      </w:pPr>
+      <w:bookmarkStart w:id="34" w:name="_Toc151282946"/>
+      <w:r>
+        <w:t>1 – Le nom des classes</w:t>
+      </w:r>
+      <w:r>
+        <w:t xml:space="preserve"> et des interfaces</w:t>
+      </w:r>
+      <w:bookmarkEnd w:id="34"/>
+    </w:p>
+    <w:p>
+      <w:pPr>
+        <w:spacing w:after="0" w:line="360" w:lineRule="auto"/>
+        <w:ind w:firstLine="708"/>
+        <w:jc w:val="both"/>
+        <w:rPr>
+          <w:rFonts w:asciiTheme="majorBidi" w:eastAsia="Times New Roman" w:hAnsiTheme="majorBidi" w:cstheme="majorBidi"/>
+          <w:kern w:val="0"/>
+          <w:sz w:val="24"/>
+          <w:szCs w:val="24"/>
+          <w:lang w:eastAsia="fr-FR"/>
+          <w14:ligatures w14:val="none"/>
+        </w:rPr>
+      </w:pPr>
+      <w:r>
+        <w:rPr>
+          <w:rFonts w:asciiTheme="majorBidi" w:eastAsia="Times New Roman" w:hAnsiTheme="majorBidi" w:cstheme="majorBidi"/>
+          <w:kern w:val="0"/>
+          <w:sz w:val="24"/>
+          <w:szCs w:val="24"/>
+          <w:lang w:eastAsia="fr-FR"/>
+          <w14:ligatures w14:val="none"/>
+        </w:rPr>
+        <w:t xml:space="preserve">Les noms de classes et d'interfaces respectent la convention </w:t>
+      </w:r>
+      <w:proofErr w:type="spellStart"/>
+      <w:r>
+        <w:rPr>
+          <w:rFonts w:asciiTheme="majorBidi" w:eastAsia="Times New Roman" w:hAnsiTheme="majorBidi" w:cstheme="majorBidi"/>
+          <w:kern w:val="0"/>
+          <w:sz w:val="24"/>
+          <w:szCs w:val="24"/>
+          <w:lang w:eastAsia="fr-FR"/>
+          <w14:ligatures w14:val="none"/>
+        </w:rPr>
+        <w:t>PascalCase</w:t>
+      </w:r>
+      <w:proofErr w:type="spellEnd"/>
+      <w:r>
+        <w:rPr>
+          <w:rFonts w:asciiTheme="majorBidi" w:eastAsia="Times New Roman" w:hAnsiTheme="majorBidi" w:cstheme="majorBidi"/>
+          <w:kern w:val="0"/>
+          <w:sz w:val="24"/>
+          <w:szCs w:val="24"/>
+          <w:lang w:eastAsia="fr-FR"/>
+          <w14:ligatures w14:val="none"/>
+        </w:rPr>
+        <w:t xml:space="preserve">, commençant par une majuscule, et sont choisis pour être significatifs et indiquer leur but dans la base de code. </w:t>
+      </w:r>
+    </w:p>
+    <w:p>
+      <w:pPr>
+        <w:spacing w:after="0" w:line="360" w:lineRule="auto"/>
+        <w:rPr>
+          <w:rFonts w:asciiTheme="majorBidi" w:eastAsia="Times New Roman" w:hAnsiTheme="majorBidi" w:cstheme="majorBidi"/>
+          <w:kern w:val="0"/>
+          <w:sz w:val="24"/>
+          <w:szCs w:val="24"/>
+          <w:lang w:eastAsia="fr-FR"/>
+          <w14:ligatures w14:val="none"/>
+        </w:rPr>
+      </w:pPr>
+    </w:p>
+    <w:p>
+      <w:pPr>
+        <w:pStyle w:val="Titre3"/>
+      </w:pPr>
+      <w:bookmarkStart w:id="35" w:name="_Toc151282947"/>
+      <w:r>
+        <w:t>2 – Le nom des méthodes</w:t>
+      </w:r>
+      <w:r>
+        <w:t xml:space="preserve"> et des variables</w:t>
+      </w:r>
+      <w:bookmarkEnd w:id="35"/>
+    </w:p>
+    <w:p>
+      <w:pPr>
+        <w:spacing w:after="0" w:line="360" w:lineRule="auto"/>
+        <w:ind w:firstLine="708"/>
+        <w:jc w:val="both"/>
+        <w:rPr>
+          <w:rFonts w:asciiTheme="majorBidi" w:eastAsia="Times New Roman" w:hAnsiTheme="majorBidi" w:cstheme="majorBidi"/>
+          <w:kern w:val="0"/>
+          <w:sz w:val="24"/>
+          <w:szCs w:val="24"/>
+          <w:lang w:eastAsia="fr-FR"/>
+          <w14:ligatures w14:val="none"/>
+        </w:rPr>
+      </w:pPr>
+      <w:r>
+        <w:rPr>
+          <w:rFonts w:asciiTheme="majorBidi" w:eastAsia="Times New Roman" w:hAnsiTheme="majorBidi" w:cstheme="majorBidi"/>
+          <w:kern w:val="0"/>
+          <w:sz w:val="24"/>
+          <w:szCs w:val="24"/>
+          <w:lang w:eastAsia="fr-FR"/>
+          <w14:ligatures w14:val="none"/>
+        </w:rPr>
+        <w:t xml:space="preserve">Les noms de méthodes et de variables suivent la convention </w:t>
+      </w:r>
+      <w:proofErr w:type="spellStart"/>
+      <w:r>
+        <w:rPr>
+          <w:rFonts w:asciiTheme="majorBidi" w:eastAsia="Times New Roman" w:hAnsiTheme="majorBidi" w:cstheme="majorBidi"/>
+          <w:kern w:val="0"/>
+          <w:sz w:val="24"/>
+          <w:szCs w:val="24"/>
+          <w:lang w:eastAsia="fr-FR"/>
+          <w14:ligatures w14:val="none"/>
+        </w:rPr>
+        <w:t>camelCase</w:t>
+      </w:r>
+      <w:proofErr w:type="spellEnd"/>
+      <w:r>
+        <w:rPr>
+          <w:rFonts w:asciiTheme="majorBidi" w:eastAsia="Times New Roman" w:hAnsiTheme="majorBidi" w:cstheme="majorBidi"/>
+          <w:kern w:val="0"/>
+          <w:sz w:val="24"/>
+          <w:szCs w:val="24"/>
+          <w:lang w:eastAsia="fr-FR"/>
+          <w14:ligatures w14:val="none"/>
+        </w:rPr>
+        <w:t>, commençant par une lettre minuscule. Cette convention garantit une approche cohérente et claire de l'attribution des noms, contribuant ainsi à la lisibilité et à la maintenabilité du code.</w:t>
+      </w:r>
+    </w:p>
+    <w:p>
+      <w:pPr>
+        <w:spacing w:after="0" w:line="360" w:lineRule="auto"/>
+        <w:rPr>
+          <w:rFonts w:asciiTheme="majorBidi" w:eastAsia="Times New Roman" w:hAnsiTheme="majorBidi" w:cstheme="majorBidi"/>
+          <w:kern w:val="0"/>
+          <w:sz w:val="24"/>
+          <w:szCs w:val="24"/>
+          <w:lang w:eastAsia="fr-FR"/>
+          <w14:ligatures w14:val="none"/>
+        </w:rPr>
+      </w:pPr>
+    </w:p>
+    <w:p>
+      <w:pPr>
+        <w:pStyle w:val="Titre3"/>
+      </w:pPr>
+      <w:bookmarkStart w:id="36" w:name="_Toc151282948"/>
+      <w:r>
+        <w:t>3 – Les constantes</w:t>
+      </w:r>
+      <w:r>
+        <w:t xml:space="preserve"> et membres statiques</w:t>
+      </w:r>
+      <w:bookmarkEnd w:id="36"/>
+    </w:p>
+    <w:p>
+      <w:pPr>
+        <w:spacing w:after="0" w:line="360" w:lineRule="auto"/>
+        <w:jc w:val="both"/>
+        <w:rPr>
+          <w:rFonts w:asciiTheme="majorBidi" w:eastAsia="Times New Roman" w:hAnsiTheme="majorBidi" w:cstheme="majorBidi"/>
+          <w:kern w:val="0"/>
+          <w:sz w:val="24"/>
+          <w:szCs w:val="24"/>
+          <w:lang w:eastAsia="fr-FR"/>
+          <w14:ligatures w14:val="none"/>
+        </w:rPr>
+      </w:pPr>
+      <w:r>
+        <w:rPr>
+          <w:rFonts w:asciiTheme="majorBidi" w:eastAsia="Times New Roman" w:hAnsiTheme="majorBidi" w:cstheme="majorBidi"/>
+          <w:kern w:val="0"/>
+          <w:sz w:val="24"/>
+          <w:szCs w:val="24"/>
+          <w:lang w:eastAsia="fr-FR"/>
+          <w14:ligatures w14:val="none"/>
+        </w:rPr>
+        <w:tab/>
+      </w:r>
+      <w:r>
+        <w:rPr>
+          <w:rFonts w:asciiTheme="majorBidi" w:eastAsia="Times New Roman" w:hAnsiTheme="majorBidi" w:cstheme="majorBidi"/>
+          <w:kern w:val="0"/>
+          <w:sz w:val="24"/>
+          <w:szCs w:val="24"/>
+          <w:lang w:eastAsia="fr-FR"/>
+          <w14:ligatures w14:val="none"/>
+        </w:rPr>
+        <w:t>Les constantes et les membres statiques sont nommés en majuscules, les mots étant séparés par des traits de soulignement. Cette convention les distingue des variables ordinaires et met l'accent sur leur immuabilité ou leur nature statique dans la base de code.</w:t>
+      </w:r>
+    </w:p>
+    <w:p>
+      <w:pPr>
+        <w:spacing w:after="0" w:line="360" w:lineRule="auto"/>
+        <w:rPr>
+          <w:rFonts w:asciiTheme="majorBidi" w:eastAsia="Times New Roman" w:hAnsiTheme="majorBidi" w:cstheme="majorBidi"/>
+          <w:kern w:val="0"/>
+          <w:sz w:val="24"/>
+          <w:szCs w:val="24"/>
+          <w:lang w:eastAsia="fr-FR"/>
+          <w14:ligatures w14:val="none"/>
+        </w:rPr>
+      </w:pPr>
+    </w:p>
+    <w:p>
+      <w:pPr>
+        <w:pStyle w:val="Titre3"/>
+      </w:pPr>
+      <w:bookmarkStart w:id="37" w:name="_Toc151282949"/>
+      <w:r>
+        <w:t>4 – Les packages</w:t>
+      </w:r>
+      <w:bookmarkEnd w:id="37"/>
     </w:p>
     <w:p>
       <w:pPr>
@@ -4781,191 +6626,201 @@
           <w:lang w:eastAsia="fr-FR"/>
           <w14:ligatures w14:val="none"/>
         </w:rPr>
-        <w:t>Des interactions efficaces entre les composants Modèle, Vue et Contrôleur au sein de l'architecture MVC sont essentielles au bon fonctionnement de l'application</w:t>
-      </w:r>
-      <w:r>
-        <w:rPr>
-          <w:rFonts w:asciiTheme="majorBidi" w:eastAsia="Times New Roman" w:hAnsiTheme="majorBidi" w:cstheme="majorBidi"/>
-          <w:kern w:val="0"/>
-          <w:sz w:val="24"/>
-          <w:szCs w:val="24"/>
-          <w:lang w:eastAsia="fr-FR"/>
-          <w14:ligatures w14:val="none"/>
-        </w:rPr>
-        <w:t>.</w:t>
-      </w:r>
-      <w:r>
-        <w:rPr>
-          <w:rFonts w:asciiTheme="majorBidi" w:eastAsia="Times New Roman" w:hAnsiTheme="majorBidi" w:cstheme="majorBidi"/>
-          <w:kern w:val="0"/>
-          <w:sz w:val="24"/>
-          <w:szCs w:val="24"/>
-          <w:lang w:eastAsia="fr-FR"/>
-          <w14:ligatures w14:val="none"/>
-        </w:rPr>
+        <w:t xml:space="preserve">Les noms de </w:t>
+      </w:r>
+      <w:r>
+        <w:rPr>
+          <w:rFonts w:asciiTheme="majorBidi" w:eastAsia="Times New Roman" w:hAnsiTheme="majorBidi" w:cstheme="majorBidi"/>
+          <w:kern w:val="0"/>
+          <w:sz w:val="24"/>
+          <w:szCs w:val="24"/>
+          <w:lang w:eastAsia="fr-FR"/>
+          <w14:ligatures w14:val="none"/>
+        </w:rPr>
+        <w:t>packages</w:t>
+      </w:r>
+      <w:r>
+        <w:rPr>
+          <w:rFonts w:asciiTheme="majorBidi" w:eastAsia="Times New Roman" w:hAnsiTheme="majorBidi" w:cstheme="majorBidi"/>
+          <w:kern w:val="0"/>
+          <w:sz w:val="24"/>
+          <w:szCs w:val="24"/>
+          <w:lang w:eastAsia="fr-FR"/>
+          <w14:ligatures w14:val="none"/>
+        </w:rPr>
+        <w:t xml:space="preserve"> sont écrits en minuscules. Cette convention s'aligne sur les pratiques standard de Java, contribuant à une structure unifiée et organisée au sein de la base de code.</w:t>
+      </w:r>
+    </w:p>
+    <w:p>
+      <w:pPr>
+        <w:spacing w:after="0" w:line="360" w:lineRule="auto"/>
+        <w:rPr>
+          <w:rFonts w:asciiTheme="majorBidi" w:eastAsia="Times New Roman" w:hAnsiTheme="majorBidi" w:cstheme="majorBidi"/>
+          <w:kern w:val="0"/>
+          <w:sz w:val="24"/>
+          <w:szCs w:val="24"/>
+          <w:lang w:eastAsia="fr-FR"/>
+          <w14:ligatures w14:val="none"/>
+        </w:rPr>
+      </w:pPr>
+    </w:p>
+    <w:p>
+      <w:pPr>
+        <w:spacing w:after="0" w:line="360" w:lineRule="auto"/>
+        <w:rPr>
+          <w:rFonts w:asciiTheme="majorBidi" w:eastAsia="Times New Roman" w:hAnsiTheme="majorBidi" w:cstheme="majorBidi"/>
+          <w:kern w:val="0"/>
+          <w:sz w:val="24"/>
+          <w:szCs w:val="24"/>
+          <w:lang w:eastAsia="fr-FR"/>
+          <w14:ligatures w14:val="none"/>
+        </w:rPr>
+      </w:pPr>
+    </w:p>
+    <w:p>
+      <w:pPr>
+        <w:pStyle w:val="Titre1"/>
+      </w:pPr>
+      <w:bookmarkStart w:id="38" w:name="_Toc151282950"/>
+      <w:r>
+        <w:t>V</w:t>
+      </w:r>
+      <w:r>
+        <w:t xml:space="preserve"> - </w:t>
+      </w:r>
+      <w:r>
+        <w:t>Diagramme de classes</w:t>
+      </w:r>
+      <w:bookmarkEnd w:id="38"/>
+      <w:r>
         <w:t xml:space="preserve"> </w:t>
       </w:r>
-      <w:r>
-        <w:rPr>
-          <w:rFonts w:asciiTheme="majorBidi" w:eastAsia="Times New Roman" w:hAnsiTheme="majorBidi" w:cstheme="majorBidi"/>
-          <w:kern w:val="0"/>
-          <w:sz w:val="24"/>
-          <w:szCs w:val="24"/>
-          <w:lang w:eastAsia="fr-FR"/>
-          <w14:ligatures w14:val="none"/>
-        </w:rPr>
-        <w:t>Le modèle, responsable de l'encapsulation des données et de la logique liées aux créatures, aux enclos et au zoo, garantit que toutes les créatures et tous les enclos sont représentés avec précision</w:t>
-      </w:r>
-      <w:r>
-        <w:rPr>
-          <w:rFonts w:asciiTheme="majorBidi" w:eastAsia="Times New Roman" w:hAnsiTheme="majorBidi" w:cstheme="majorBidi"/>
-          <w:kern w:val="0"/>
-          <w:sz w:val="24"/>
-          <w:szCs w:val="24"/>
-          <w:lang w:eastAsia="fr-FR"/>
-          <w14:ligatures w14:val="none"/>
-        </w:rPr>
-        <w:t xml:space="preserve">. </w:t>
-      </w:r>
-      <w:r>
-        <w:rPr>
-          <w:rFonts w:asciiTheme="majorBidi" w:eastAsia="Times New Roman" w:hAnsiTheme="majorBidi" w:cstheme="majorBidi"/>
-          <w:kern w:val="0"/>
-          <w:sz w:val="24"/>
-          <w:szCs w:val="24"/>
-          <w:lang w:eastAsia="fr-FR"/>
-          <w14:ligatures w14:val="none"/>
-        </w:rPr>
-        <w:t>La vue, qui se concentre sur l'interface et l'expérience utilisateur, communique avec le modèle pour récupérer les données à présenter. Elle met à jour dynamiquement l'interface utilisateur en fonction des changements apportés au modèle</w:t>
-      </w:r>
-      <w:r>
-        <w:rPr>
-          <w:rFonts w:asciiTheme="majorBidi" w:eastAsia="Times New Roman" w:hAnsiTheme="majorBidi" w:cstheme="majorBidi"/>
-          <w:kern w:val="0"/>
-          <w:sz w:val="24"/>
-          <w:szCs w:val="24"/>
-          <w:lang w:eastAsia="fr-FR"/>
-          <w14:ligatures w14:val="none"/>
-        </w:rPr>
-        <w:t>.</w:t>
-      </w:r>
-      <w:r>
-        <w:rPr>
-          <w:rFonts w:asciiTheme="majorBidi" w:eastAsia="Times New Roman" w:hAnsiTheme="majorBidi" w:cstheme="majorBidi"/>
-          <w:kern w:val="0"/>
-          <w:sz w:val="24"/>
-          <w:szCs w:val="24"/>
-          <w:lang w:eastAsia="fr-FR"/>
-          <w14:ligatures w14:val="none"/>
-        </w:rPr>
+    </w:p>
+    <w:p>
+      <w:pPr>
+        <w:spacing w:after="0" w:line="360" w:lineRule="auto"/>
+        <w:rPr>
+          <w:lang w:eastAsia="fr-FR"/>
+        </w:rPr>
+      </w:pPr>
+    </w:p>
+    <w:p>
+      <w:pPr>
+        <w:spacing w:after="0" w:line="360" w:lineRule="auto"/>
+        <w:rPr>
+          <w:rFonts w:asciiTheme="majorBidi" w:eastAsia="Times New Roman" w:hAnsiTheme="majorBidi" w:cstheme="majorBidi"/>
+          <w:kern w:val="0"/>
+          <w:sz w:val="24"/>
+          <w:szCs w:val="24"/>
+          <w:lang w:eastAsia="fr-FR"/>
+          <w14:ligatures w14:val="none"/>
+        </w:rPr>
+      </w:pPr>
+      <w:r>
+        <w:rPr>
+          <w:rFonts w:asciiTheme="majorBidi" w:eastAsia="Times New Roman" w:hAnsiTheme="majorBidi" w:cstheme="majorBidi"/>
+          <w:kern w:val="0"/>
+          <w:sz w:val="24"/>
+          <w:szCs w:val="24"/>
+          <w:lang w:eastAsia="fr-FR"/>
+          <w14:ligatures w14:val="none"/>
+        </w:rPr>
+        <w:t>UML</w:t>
+      </w:r>
+    </w:p>
+    <w:p>
+      <w:pPr>
+        <w:spacing w:after="0" w:line="360" w:lineRule="auto"/>
+        <w:rPr>
+          <w:rFonts w:asciiTheme="majorBidi" w:eastAsia="Times New Roman" w:hAnsiTheme="majorBidi" w:cstheme="majorBidi"/>
+          <w:kern w:val="0"/>
+          <w:sz w:val="24"/>
+          <w:szCs w:val="24"/>
+          <w:lang w:eastAsia="fr-FR"/>
+          <w14:ligatures w14:val="none"/>
+        </w:rPr>
+      </w:pPr>
+    </w:p>
+    <w:p>
+      <w:pPr>
+        <w:spacing w:after="0" w:line="360" w:lineRule="auto"/>
+        <w:rPr>
+          <w:rFonts w:asciiTheme="majorBidi" w:eastAsia="Times New Roman" w:hAnsiTheme="majorBidi" w:cstheme="majorBidi"/>
+          <w:kern w:val="0"/>
+          <w:sz w:val="24"/>
+          <w:szCs w:val="24"/>
+          <w:lang w:eastAsia="fr-FR"/>
+          <w14:ligatures w14:val="none"/>
+        </w:rPr>
+      </w:pPr>
+    </w:p>
+    <w:p>
+      <w:pPr>
+        <w:pStyle w:val="Titre1"/>
+      </w:pPr>
+      <w:bookmarkStart w:id="39" w:name="_Toc151282951"/>
+      <w:r>
+        <w:t xml:space="preserve">VI </w:t>
+      </w:r>
+      <w:r>
+        <w:t>–</w:t>
+      </w:r>
+      <w:r>
         <w:t xml:space="preserve"> </w:t>
       </w:r>
       <w:r>
-        <w:rPr>
-          <w:rFonts w:asciiTheme="majorBidi" w:eastAsia="Times New Roman" w:hAnsiTheme="majorBidi" w:cstheme="majorBidi"/>
-          <w:kern w:val="0"/>
-          <w:sz w:val="24"/>
-          <w:szCs w:val="24"/>
-          <w:lang w:eastAsia="fr-FR"/>
-          <w14:ligatures w14:val="none"/>
-        </w:rPr>
-        <w:t>Le contrôleur, qui joue le rôle de médiateur entre le modèle et la vue, interprète les données de l'utilisateur et les traduit en actions sur le modèle.</w:t>
-      </w:r>
-      <w:r>
-        <w:rPr>
-          <w:rFonts w:asciiTheme="majorBidi" w:eastAsia="Times New Roman" w:hAnsiTheme="majorBidi" w:cstheme="majorBidi"/>
-          <w:kern w:val="0"/>
-          <w:sz w:val="24"/>
-          <w:szCs w:val="24"/>
-          <w:lang w:eastAsia="fr-FR"/>
-          <w14:ligatures w14:val="none"/>
-        </w:rPr>
-        <w:t xml:space="preserve"> L</w:t>
-      </w:r>
-      <w:r>
-        <w:rPr>
-          <w:rFonts w:asciiTheme="majorBidi" w:eastAsia="Times New Roman" w:hAnsiTheme="majorBidi" w:cstheme="majorBidi"/>
-          <w:kern w:val="0"/>
-          <w:sz w:val="24"/>
-          <w:szCs w:val="24"/>
-          <w:lang w:eastAsia="fr-FR"/>
-          <w14:ligatures w14:val="none"/>
-        </w:rPr>
-        <w:t xml:space="preserve">e modèle, la vue et le contrôleur </w:t>
-      </w:r>
-      <w:r>
-        <w:rPr>
-          <w:rFonts w:asciiTheme="majorBidi" w:eastAsia="Times New Roman" w:hAnsiTheme="majorBidi" w:cstheme="majorBidi"/>
-          <w:kern w:val="0"/>
-          <w:sz w:val="24"/>
-          <w:szCs w:val="24"/>
-          <w:lang w:eastAsia="fr-FR"/>
-          <w14:ligatures w14:val="none"/>
-        </w:rPr>
-        <w:t>doivent collaborer de manière</w:t>
-      </w:r>
-      <w:r>
-        <w:rPr>
-          <w:rFonts w:asciiTheme="majorBidi" w:eastAsia="Times New Roman" w:hAnsiTheme="majorBidi" w:cstheme="majorBidi"/>
-          <w:kern w:val="0"/>
-          <w:sz w:val="24"/>
-          <w:szCs w:val="24"/>
-          <w:lang w:eastAsia="fr-FR"/>
-          <w14:ligatures w14:val="none"/>
-        </w:rPr>
-        <w:t xml:space="preserve"> harmonieusement, </w:t>
-      </w:r>
-      <w:r>
-        <w:rPr>
-          <w:rFonts w:asciiTheme="majorBidi" w:eastAsia="Times New Roman" w:hAnsiTheme="majorBidi" w:cstheme="majorBidi"/>
-          <w:kern w:val="0"/>
-          <w:sz w:val="24"/>
-          <w:szCs w:val="24"/>
-          <w:lang w:eastAsia="fr-FR"/>
-          <w14:ligatures w14:val="none"/>
-        </w:rPr>
-        <w:t>afin de créer</w:t>
-      </w:r>
-      <w:r>
-        <w:rPr>
-          <w:rFonts w:asciiTheme="majorBidi" w:eastAsia="Times New Roman" w:hAnsiTheme="majorBidi" w:cstheme="majorBidi"/>
-          <w:kern w:val="0"/>
-          <w:sz w:val="24"/>
-          <w:szCs w:val="24"/>
-          <w:lang w:eastAsia="fr-FR"/>
-          <w14:ligatures w14:val="none"/>
-        </w:rPr>
-        <w:t xml:space="preserve"> un cadre cohérent et efficace pour la gestion des créatures mythiques et des enclos de </w:t>
-      </w:r>
-      <w:r>
-        <w:rPr>
-          <w:rFonts w:asciiTheme="majorBidi" w:eastAsia="Times New Roman" w:hAnsiTheme="majorBidi" w:cstheme="majorBidi"/>
-          <w:kern w:val="0"/>
-          <w:sz w:val="24"/>
-          <w:szCs w:val="24"/>
-          <w:lang w:eastAsia="fr-FR"/>
-          <w14:ligatures w14:val="none"/>
-        </w:rPr>
-        <w:t>l’application.</w:t>
-      </w:r>
-    </w:p>
-    <w:p>
-      <w:pPr>
-        <w:spacing w:after="0" w:line="360" w:lineRule="auto"/>
-        <w:rPr>
-          <w:rFonts w:asciiTheme="majorBidi" w:eastAsia="Times New Roman" w:hAnsiTheme="majorBidi" w:cstheme="majorBidi"/>
-          <w:kern w:val="0"/>
-          <w:sz w:val="24"/>
-          <w:szCs w:val="24"/>
-          <w:lang w:eastAsia="fr-FR"/>
-          <w14:ligatures w14:val="none"/>
-        </w:rPr>
-      </w:pPr>
-    </w:p>
-    <w:p>
-      <w:pPr>
-        <w:spacing w:after="0" w:line="360" w:lineRule="auto"/>
-        <w:ind w:firstLine="360"/>
+        <w:t>Tests</w:t>
+      </w:r>
+      <w:bookmarkEnd w:id="39"/>
+    </w:p>
+    <w:p>
+      <w:pPr>
+        <w:spacing w:after="0" w:line="360" w:lineRule="auto"/>
+        <w:rPr>
+          <w:lang w:eastAsia="fr-FR"/>
+        </w:rPr>
+      </w:pPr>
+    </w:p>
+    <w:p>
+      <w:pPr>
+        <w:spacing w:after="0" w:line="360" w:lineRule="auto"/>
+        <w:rPr>
+          <w:rFonts w:asciiTheme="majorBidi" w:eastAsia="Times New Roman" w:hAnsiTheme="majorBidi" w:cstheme="majorBidi"/>
+          <w:kern w:val="0"/>
+          <w:sz w:val="24"/>
+          <w:szCs w:val="24"/>
+          <w:lang w:eastAsia="fr-FR"/>
+          <w14:ligatures w14:val="none"/>
+        </w:rPr>
+      </w:pPr>
+      <w:r>
+        <w:rPr>
+          <w:rFonts w:asciiTheme="majorBidi" w:eastAsia="Times New Roman" w:hAnsiTheme="majorBidi" w:cstheme="majorBidi"/>
+          <w:kern w:val="0"/>
+          <w:sz w:val="24"/>
+          <w:szCs w:val="24"/>
+          <w:lang w:eastAsia="fr-FR"/>
+          <w14:ligatures w14:val="none"/>
+        </w:rPr>
+        <w:t>Plan de tests pour chaque fonctionnalité</w:t>
+      </w:r>
+    </w:p>
+    <w:p>
+      <w:pPr>
+        <w:spacing w:after="0" w:line="360" w:lineRule="auto"/>
+        <w:rPr>
+          <w:rFonts w:asciiTheme="majorBidi" w:eastAsia="Times New Roman" w:hAnsiTheme="majorBidi" w:cstheme="majorBidi"/>
+          <w:kern w:val="0"/>
+          <w:sz w:val="24"/>
+          <w:szCs w:val="24"/>
+          <w:lang w:eastAsia="fr-FR"/>
+          <w14:ligatures w14:val="none"/>
+        </w:rPr>
+      </w:pPr>
+    </w:p>
+    <w:p>
+      <w:pPr>
+        <w:spacing w:after="0" w:line="360" w:lineRule="auto"/>
         <w:rPr>
           <w:rFonts w:asciiTheme="majorBidi" w:eastAsia="Times New Roman" w:hAnsiTheme="majorBidi" w:cstheme="majorBidi"/>
           <w:kern w:val="0"/>
@@ -4980,309 +6835,46 @@
       <w:pPr>
         <w:pStyle w:val="Titre1"/>
       </w:pPr>
-      <w:bookmarkStart w:id="22" w:name="_Toc151025568"/>
-      <w:r>
-        <w:t>I</w:t>
-      </w:r>
-      <w:r>
-        <w:t xml:space="preserve">V - </w:t>
-      </w:r>
-      <w:r>
-        <w:t>Contraintes techniques</w:t>
-      </w:r>
-      <w:bookmarkEnd w:id="22"/>
-    </w:p>
-    <w:p>
-      <w:pPr>
-        <w:spacing w:after="0" w:line="360" w:lineRule="auto"/>
-        <w:rPr>
-          <w:rFonts w:asciiTheme="majorBidi" w:eastAsia="Times New Roman" w:hAnsiTheme="majorBidi" w:cstheme="majorBidi"/>
-          <w:kern w:val="0"/>
-          <w:sz w:val="24"/>
-          <w:szCs w:val="24"/>
-          <w:lang w:eastAsia="fr-FR"/>
-          <w14:ligatures w14:val="none"/>
-        </w:rPr>
-      </w:pPr>
-    </w:p>
-    <w:p>
-      <w:pPr>
-        <w:pStyle w:val="Titre2"/>
-      </w:pPr>
-      <w:bookmarkStart w:id="23" w:name="_Toc151025569"/>
-      <w:r>
-        <w:t xml:space="preserve">A </w:t>
-      </w:r>
-      <w:r>
-        <w:t>–</w:t>
-      </w:r>
-      <w:r>
-        <w:t xml:space="preserve"> </w:t>
-      </w:r>
-      <w:r>
-        <w:t>Les s</w:t>
-      </w:r>
-      <w:r>
-        <w:t>tructures de données</w:t>
-      </w:r>
-      <w:bookmarkEnd w:id="23"/>
-    </w:p>
-    <w:p>
-      <w:pPr>
-        <w:spacing w:after="0" w:line="360" w:lineRule="auto"/>
-        <w:rPr>
-          <w:rFonts w:asciiTheme="majorBidi" w:eastAsia="Times New Roman" w:hAnsiTheme="majorBidi" w:cstheme="majorBidi"/>
-          <w:kern w:val="0"/>
-          <w:sz w:val="24"/>
-          <w:szCs w:val="24"/>
-          <w:lang w:eastAsia="fr-FR"/>
-          <w14:ligatures w14:val="none"/>
-        </w:rPr>
-      </w:pPr>
-    </w:p>
-    <w:p>
-      <w:pPr>
-        <w:pStyle w:val="Titre3"/>
-      </w:pPr>
-      <w:bookmarkStart w:id="24" w:name="_Toc151025570"/>
-      <w:r>
-        <w:t>1 – Les ensembles</w:t>
-      </w:r>
-      <w:r>
-        <w:t xml:space="preserve"> (Sets)</w:t>
-      </w:r>
-      <w:bookmarkEnd w:id="24"/>
-    </w:p>
-    <w:p>
-      <w:pPr>
-        <w:spacing w:after="0" w:line="360" w:lineRule="auto"/>
-        <w:jc w:val="both"/>
-        <w:rPr>
-          <w:rFonts w:asciiTheme="majorBidi" w:eastAsia="Times New Roman" w:hAnsiTheme="majorBidi" w:cstheme="majorBidi"/>
-          <w:kern w:val="0"/>
-          <w:sz w:val="24"/>
-          <w:szCs w:val="24"/>
-          <w:lang w:eastAsia="fr-FR"/>
-          <w14:ligatures w14:val="none"/>
-        </w:rPr>
-      </w:pPr>
-      <w:r>
-        <w:rPr>
-          <w:rFonts w:asciiTheme="majorBidi" w:eastAsia="Times New Roman" w:hAnsiTheme="majorBidi" w:cstheme="majorBidi"/>
-          <w:kern w:val="0"/>
-          <w:sz w:val="24"/>
-          <w:szCs w:val="24"/>
-          <w:lang w:eastAsia="fr-FR"/>
-          <w14:ligatures w14:val="none"/>
-        </w:rPr>
-        <w:tab/>
-      </w:r>
-      <w:r>
-        <w:rPr>
-          <w:rFonts w:asciiTheme="majorBidi" w:eastAsia="Times New Roman" w:hAnsiTheme="majorBidi" w:cstheme="majorBidi"/>
-          <w:kern w:val="0"/>
-          <w:sz w:val="24"/>
-          <w:szCs w:val="24"/>
-          <w:lang w:eastAsia="fr-FR"/>
-          <w14:ligatures w14:val="none"/>
-        </w:rPr>
-        <w:t xml:space="preserve">L'application utilise les ensembles comme structure de données </w:t>
-      </w:r>
-      <w:r>
-        <w:rPr>
-          <w:rFonts w:asciiTheme="majorBidi" w:eastAsia="Times New Roman" w:hAnsiTheme="majorBidi" w:cstheme="majorBidi"/>
-          <w:kern w:val="0"/>
-          <w:sz w:val="24"/>
-          <w:szCs w:val="24"/>
-          <w:lang w:eastAsia="fr-FR"/>
-          <w14:ligatures w14:val="none"/>
-        </w:rPr>
-        <w:t>principale</w:t>
-      </w:r>
-      <w:r>
-        <w:rPr>
-          <w:rFonts w:asciiTheme="majorBidi" w:eastAsia="Times New Roman" w:hAnsiTheme="majorBidi" w:cstheme="majorBidi"/>
-          <w:kern w:val="0"/>
-          <w:sz w:val="24"/>
-          <w:szCs w:val="24"/>
-          <w:lang w:eastAsia="fr-FR"/>
-          <w14:ligatures w14:val="none"/>
-        </w:rPr>
-        <w:t xml:space="preserve"> </w:t>
-      </w:r>
-      <w:r>
-        <w:rPr>
-          <w:rFonts w:asciiTheme="majorBidi" w:eastAsia="Times New Roman" w:hAnsiTheme="majorBidi" w:cstheme="majorBidi"/>
-          <w:kern w:val="0"/>
-          <w:sz w:val="24"/>
-          <w:szCs w:val="24"/>
-          <w:lang w:eastAsia="fr-FR"/>
-          <w14:ligatures w14:val="none"/>
-        </w:rPr>
-        <w:t>(</w:t>
-      </w:r>
-      <w:r>
-        <w:rPr>
-          <w:rFonts w:asciiTheme="majorBidi" w:eastAsia="Times New Roman" w:hAnsiTheme="majorBidi" w:cstheme="majorBidi"/>
-          <w:kern w:val="0"/>
-          <w:sz w:val="24"/>
-          <w:szCs w:val="24"/>
-          <w:lang w:eastAsia="fr-FR"/>
-          <w14:ligatures w14:val="none"/>
-        </w:rPr>
-        <w:t>en particulier pour la gestion des enclos dans le zoo</w:t>
-      </w:r>
-      <w:r>
-        <w:rPr>
-          <w:rFonts w:asciiTheme="majorBidi" w:eastAsia="Times New Roman" w:hAnsiTheme="majorBidi" w:cstheme="majorBidi"/>
-          <w:kern w:val="0"/>
-          <w:sz w:val="24"/>
-          <w:szCs w:val="24"/>
-          <w:lang w:eastAsia="fr-FR"/>
-          <w14:ligatures w14:val="none"/>
-        </w:rPr>
-        <w:t>)</w:t>
-      </w:r>
-      <w:r>
-        <w:rPr>
-          <w:rFonts w:asciiTheme="majorBidi" w:eastAsia="Times New Roman" w:hAnsiTheme="majorBidi" w:cstheme="majorBidi"/>
-          <w:kern w:val="0"/>
-          <w:sz w:val="24"/>
-          <w:szCs w:val="24"/>
-          <w:lang w:eastAsia="fr-FR"/>
-          <w14:ligatures w14:val="none"/>
-        </w:rPr>
-        <w:t>. Les ensembles constituent un moyen efficace de gérer des collections uniques d'enclos, en veillant à ce que chaque enclos soit distinct et en évitant les doublons. Ce choix favorise l'organisation et la catégorisation des enclos, ce qui permet de rationaliser les opérations dans l'environnement du zoo.</w:t>
-      </w:r>
-      <w:r>
-        <w:rPr>
-          <w:rFonts w:asciiTheme="majorBidi" w:eastAsia="Times New Roman" w:hAnsiTheme="majorBidi" w:cstheme="majorBidi"/>
-          <w:kern w:val="0"/>
-          <w:sz w:val="24"/>
-          <w:szCs w:val="24"/>
-          <w:lang w:eastAsia="fr-FR"/>
-          <w14:ligatures w14:val="none"/>
-        </w:rPr>
-        <w:t xml:space="preserve"> L’ajout et la suppression d’éléments est rapide et simplifié par rapport à un tableau.</w:t>
-      </w:r>
-    </w:p>
-    <w:p>
-      <w:pPr>
-        <w:spacing w:after="0" w:line="360" w:lineRule="auto"/>
-        <w:rPr>
-          <w:rFonts w:asciiTheme="majorBidi" w:eastAsia="Times New Roman" w:hAnsiTheme="majorBidi" w:cstheme="majorBidi"/>
-          <w:kern w:val="0"/>
-          <w:sz w:val="24"/>
-          <w:szCs w:val="24"/>
-          <w:lang w:eastAsia="fr-FR"/>
-          <w14:ligatures w14:val="none"/>
-        </w:rPr>
-      </w:pPr>
-    </w:p>
-    <w:p>
-      <w:pPr>
-        <w:pStyle w:val="Titre3"/>
-      </w:pPr>
-      <w:bookmarkStart w:id="25" w:name="_Toc151025571"/>
-      <w:r>
-        <w:t>2 – Les cartes (Map)</w:t>
-      </w:r>
-      <w:bookmarkEnd w:id="25"/>
-    </w:p>
-    <w:p>
-      <w:pPr>
-        <w:spacing w:after="0" w:line="360" w:lineRule="auto"/>
-        <w:jc w:val="both"/>
-        <w:rPr>
-          <w:rFonts w:asciiTheme="majorBidi" w:eastAsia="Times New Roman" w:hAnsiTheme="majorBidi" w:cstheme="majorBidi"/>
-          <w:kern w:val="0"/>
-          <w:sz w:val="24"/>
-          <w:szCs w:val="24"/>
-          <w:lang w:eastAsia="fr-FR"/>
-          <w14:ligatures w14:val="none"/>
-        </w:rPr>
-      </w:pPr>
-      <w:r>
-        <w:rPr>
-          <w:rFonts w:asciiTheme="majorBidi" w:eastAsia="Times New Roman" w:hAnsiTheme="majorBidi" w:cstheme="majorBidi"/>
-          <w:kern w:val="0"/>
-          <w:sz w:val="24"/>
-          <w:szCs w:val="24"/>
-          <w:lang w:eastAsia="fr-FR"/>
-          <w14:ligatures w14:val="none"/>
-        </w:rPr>
-        <w:tab/>
-      </w:r>
-      <w:r>
-        <w:rPr>
-          <w:rFonts w:asciiTheme="majorBidi" w:eastAsia="Times New Roman" w:hAnsiTheme="majorBidi" w:cstheme="majorBidi"/>
-          <w:kern w:val="0"/>
-          <w:sz w:val="24"/>
-          <w:szCs w:val="24"/>
-          <w:lang w:eastAsia="fr-FR"/>
-          <w14:ligatures w14:val="none"/>
-        </w:rPr>
-        <w:t>Les cartes sont utilisées pour organiser les créatures dans les enclos, chaque créature se voyant attribuer un identifiant unique (ID) comme clé. L'utilisation de cartes facilite l'accès rapide et direct à des créatures spécifiques sur la base de leur identifiant, optimisant ainsi la récupération et la manipulation d'êtres mythiques individuels.</w:t>
-      </w:r>
-      <w:r>
-        <w:rPr>
-          <w:rFonts w:asciiTheme="majorBidi" w:eastAsia="Times New Roman" w:hAnsiTheme="majorBidi" w:cstheme="majorBidi"/>
-          <w:kern w:val="0"/>
-          <w:sz w:val="24"/>
-          <w:szCs w:val="24"/>
-          <w:lang w:eastAsia="fr-FR"/>
-          <w14:ligatures w14:val="none"/>
-        </w:rPr>
-        <w:t xml:space="preserve"> L’association d’une clé à chaque créature (qui est mise à jour à chaque ajout et suppression</w:t>
-      </w:r>
-      <w:r>
-        <w:rPr>
-          <w:rFonts w:asciiTheme="majorBidi" w:eastAsia="Times New Roman" w:hAnsiTheme="majorBidi" w:cstheme="majorBidi"/>
-          <w:kern w:val="0"/>
-          <w:sz w:val="24"/>
-          <w:szCs w:val="24"/>
-          <w:lang w:eastAsia="fr-FR"/>
-          <w14:ligatures w14:val="none"/>
-        </w:rPr>
-        <w:t>) permet aussi à l’utilisateur d’effectuer une sélection de créature de manière simplifié et rapide.</w:t>
-      </w:r>
-    </w:p>
-    <w:p>
-      <w:pPr>
-        <w:spacing w:after="0" w:line="360" w:lineRule="auto"/>
-        <w:rPr>
-          <w:rFonts w:asciiTheme="majorBidi" w:eastAsia="Times New Roman" w:hAnsiTheme="majorBidi" w:cstheme="majorBidi"/>
-          <w:kern w:val="0"/>
-          <w:sz w:val="24"/>
-          <w:szCs w:val="24"/>
-          <w:lang w:eastAsia="fr-FR"/>
-          <w14:ligatures w14:val="none"/>
-        </w:rPr>
-      </w:pPr>
-    </w:p>
-    <w:p>
-      <w:pPr>
-        <w:pStyle w:val="Titre2"/>
-      </w:pPr>
-      <w:bookmarkStart w:id="26" w:name="_Toc151025572"/>
-      <w:r>
-        <w:lastRenderedPageBreak/>
-        <w:t>B – Les algorithmes</w:t>
-      </w:r>
-      <w:bookmarkEnd w:id="26"/>
-    </w:p>
-    <w:p>
-      <w:pPr>
-        <w:spacing w:after="0" w:line="360" w:lineRule="auto"/>
-        <w:rPr>
-          <w:rFonts w:asciiTheme="majorBidi" w:eastAsia="Times New Roman" w:hAnsiTheme="majorBidi" w:cstheme="majorBidi"/>
-          <w:kern w:val="0"/>
-          <w:sz w:val="24"/>
-          <w:szCs w:val="24"/>
-          <w:lang w:eastAsia="fr-FR"/>
-          <w14:ligatures w14:val="none"/>
-        </w:rPr>
-      </w:pPr>
+      <w:bookmarkStart w:id="40" w:name="_Toc151282952"/>
+      <w:r>
+        <w:t xml:space="preserve">VII - </w:t>
+      </w:r>
+      <w:r>
+        <w:t>Gestion des erreurs</w:t>
+      </w:r>
+      <w:bookmarkEnd w:id="40"/>
+    </w:p>
+    <w:p>
+      <w:pPr>
+        <w:spacing w:after="0" w:line="360" w:lineRule="auto"/>
+        <w:rPr>
+          <w:lang w:eastAsia="fr-FR"/>
+        </w:rPr>
+      </w:pPr>
+    </w:p>
+    <w:p>
+      <w:pPr>
+        <w:spacing w:after="0" w:line="360" w:lineRule="auto"/>
+        <w:rPr>
+          <w:rFonts w:asciiTheme="majorBidi" w:eastAsia="Times New Roman" w:hAnsiTheme="majorBidi" w:cstheme="majorBidi"/>
+          <w:kern w:val="0"/>
+          <w:sz w:val="24"/>
+          <w:szCs w:val="24"/>
+          <w:lang w:eastAsia="fr-FR"/>
+          <w14:ligatures w14:val="none"/>
+        </w:rPr>
+      </w:pPr>
+      <w:r>
+        <w:rPr>
+          <w:rFonts w:asciiTheme="majorBidi" w:eastAsia="Times New Roman" w:hAnsiTheme="majorBidi" w:cstheme="majorBidi"/>
+          <w:kern w:val="0"/>
+          <w:sz w:val="24"/>
+          <w:szCs w:val="24"/>
+          <w:lang w:eastAsia="fr-FR"/>
+          <w14:ligatures w14:val="none"/>
+        </w:rPr>
+        <w:t>Comment les erreurs seront gérées et signalées</w:t>
+      </w:r>
     </w:p>
     <w:p>
       <w:pPr>
@@ -5294,12 +6886,14 @@
           <w:kern w:val="0"/>
           <w:sz w:val="24"/>
           <w:szCs w:val="24"/>
-          <w:u w:val="single"/>
-          <w:lang w:eastAsia="fr-FR"/>
-          <w14:ligatures w14:val="none"/>
-        </w:rPr>
-      </w:pPr>
-      <w:r>
+          <w:lang w:eastAsia="fr-FR"/>
+          <w14:ligatures w14:val="none"/>
+        </w:rPr>
+      </w:pPr>
+    </w:p>
+    <w:p>
+      <w:pPr>
+        <w:spacing w:after="0" w:line="360" w:lineRule="auto"/>
         <w:rPr>
           <w:rFonts w:asciiTheme="majorBidi" w:eastAsia="Times New Roman" w:hAnsiTheme="majorBidi" w:cstheme="majorBidi"/>
           <w:b/>
@@ -5307,115 +6901,37 @@
           <w:kern w:val="0"/>
           <w:sz w:val="24"/>
           <w:szCs w:val="24"/>
-          <w:u w:val="single"/>
-          <w:lang w:eastAsia="fr-FR"/>
-          <w14:ligatures w14:val="none"/>
-        </w:rPr>
-        <w:t>1 – Recherche linéaire</w:t>
-      </w:r>
-    </w:p>
-    <w:p>
-      <w:pPr>
-        <w:spacing w:after="0" w:line="360" w:lineRule="auto"/>
-        <w:ind w:firstLine="360"/>
-        <w:jc w:val="both"/>
-        <w:rPr>
-          <w:rFonts w:asciiTheme="majorBidi" w:eastAsia="Times New Roman" w:hAnsiTheme="majorBidi" w:cstheme="majorBidi"/>
-          <w:kern w:val="0"/>
-          <w:sz w:val="24"/>
-          <w:szCs w:val="24"/>
-          <w:lang w:eastAsia="fr-FR"/>
-          <w14:ligatures w14:val="none"/>
-        </w:rPr>
-      </w:pPr>
-      <w:r>
-        <w:rPr>
-          <w:rFonts w:asciiTheme="majorBidi" w:eastAsia="Times New Roman" w:hAnsiTheme="majorBidi" w:cstheme="majorBidi"/>
-          <w:kern w:val="0"/>
-          <w:sz w:val="24"/>
-          <w:szCs w:val="24"/>
-          <w:lang w:eastAsia="fr-FR"/>
-          <w14:ligatures w14:val="none"/>
-        </w:rPr>
-        <w:t>L'application utilise l'algorithme de recherche linéaire pour des tâches telles que la recherche d'un</w:t>
-      </w:r>
-      <w:r>
-        <w:rPr>
-          <w:rFonts w:asciiTheme="majorBidi" w:eastAsia="Times New Roman" w:hAnsiTheme="majorBidi" w:cstheme="majorBidi"/>
-          <w:kern w:val="0"/>
-          <w:sz w:val="24"/>
-          <w:szCs w:val="24"/>
-          <w:lang w:eastAsia="fr-FR"/>
-          <w14:ligatures w14:val="none"/>
-        </w:rPr>
-        <w:t xml:space="preserve"> enclos </w:t>
-      </w:r>
-      <w:r>
-        <w:rPr>
-          <w:rFonts w:asciiTheme="majorBidi" w:eastAsia="Times New Roman" w:hAnsiTheme="majorBidi" w:cstheme="majorBidi"/>
-          <w:kern w:val="0"/>
-          <w:sz w:val="24"/>
-          <w:szCs w:val="24"/>
-          <w:lang w:eastAsia="fr-FR"/>
-          <w14:ligatures w14:val="none"/>
-        </w:rPr>
-        <w:t xml:space="preserve">sur la base de son nom. Le principe de la recherche linéaire consiste à parcourir une liste de manière séquentielle jusqu'à ce que l'élément recherché soit trouvé. Dans le contexte de la localisation des </w:t>
-      </w:r>
-      <w:r>
-        <w:rPr>
-          <w:rFonts w:asciiTheme="majorBidi" w:eastAsia="Times New Roman" w:hAnsiTheme="majorBidi" w:cstheme="majorBidi"/>
-          <w:kern w:val="0"/>
-          <w:sz w:val="24"/>
-          <w:szCs w:val="24"/>
-          <w:lang w:eastAsia="fr-FR"/>
-          <w14:ligatures w14:val="none"/>
-        </w:rPr>
-        <w:t>enclos</w:t>
-      </w:r>
-      <w:r>
-        <w:rPr>
-          <w:rFonts w:asciiTheme="majorBidi" w:eastAsia="Times New Roman" w:hAnsiTheme="majorBidi" w:cstheme="majorBidi"/>
-          <w:kern w:val="0"/>
-          <w:sz w:val="24"/>
-          <w:szCs w:val="24"/>
-          <w:lang w:eastAsia="fr-FR"/>
-          <w14:ligatures w14:val="none"/>
-        </w:rPr>
-        <w:t xml:space="preserve">, cet algorithme parcourt la liste des </w:t>
-      </w:r>
-      <w:r>
-        <w:rPr>
-          <w:rFonts w:asciiTheme="majorBidi" w:eastAsia="Times New Roman" w:hAnsiTheme="majorBidi" w:cstheme="majorBidi"/>
-          <w:kern w:val="0"/>
-          <w:sz w:val="24"/>
-          <w:szCs w:val="24"/>
-          <w:lang w:eastAsia="fr-FR"/>
-          <w14:ligatures w14:val="none"/>
-        </w:rPr>
-        <w:t>enclos</w:t>
-      </w:r>
-      <w:r>
-        <w:rPr>
-          <w:rFonts w:asciiTheme="majorBidi" w:eastAsia="Times New Roman" w:hAnsiTheme="majorBidi" w:cstheme="majorBidi"/>
-          <w:kern w:val="0"/>
-          <w:sz w:val="24"/>
-          <w:szCs w:val="24"/>
-          <w:lang w:eastAsia="fr-FR"/>
-          <w14:ligatures w14:val="none"/>
-        </w:rPr>
-        <w:t xml:space="preserve"> en comparant les noms jusqu'à ce qu'une correspondance soit identifiée. La mise en œuvre implique une itération directe à travers la liste, ce qui la rend adaptée aux scénarios dans lesquels la taille de la liste est relativement petite ou n'est pas triée.</w:t>
-      </w:r>
-    </w:p>
-    <w:p>
-      <w:pPr>
-        <w:spacing w:after="0" w:line="360" w:lineRule="auto"/>
-        <w:rPr>
-          <w:rFonts w:asciiTheme="majorBidi" w:eastAsia="Times New Roman" w:hAnsiTheme="majorBidi" w:cstheme="majorBidi"/>
-          <w:kern w:val="0"/>
-          <w:sz w:val="24"/>
-          <w:szCs w:val="24"/>
-          <w:lang w:eastAsia="fr-FR"/>
-          <w14:ligatures w14:val="none"/>
+          <w:lang w:eastAsia="fr-FR"/>
+          <w14:ligatures w14:val="none"/>
+        </w:rPr>
+      </w:pPr>
+    </w:p>
+    <w:p>
+      <w:pPr>
+        <w:pStyle w:val="Titre1"/>
+      </w:pPr>
+      <w:bookmarkStart w:id="41" w:name="_Toc151282953"/>
+      <w:r>
+        <w:t xml:space="preserve">VIII </w:t>
+      </w:r>
+      <w:r>
+        <w:t>–</w:t>
+      </w:r>
+      <w:r>
+        <w:t xml:space="preserve"> </w:t>
+      </w:r>
+      <w:r>
+        <w:t>Documentation</w:t>
+      </w:r>
+      <w:bookmarkEnd w:id="41"/>
+    </w:p>
+    <w:p>
+      <w:pPr>
+        <w:rPr>
+          <w:rFonts w:asciiTheme="majorBidi" w:hAnsiTheme="majorBidi" w:cstheme="majorBidi"/>
+          <w:sz w:val="24"/>
+          <w:szCs w:val="24"/>
+          <w:lang w:eastAsia="fr-FR"/>
         </w:rPr>
       </w:pPr>
     </w:p>
@@ -5423,112 +6939,37 @@
       <w:pPr>
         <w:pStyle w:val="Titre2"/>
       </w:pPr>
-      <w:bookmarkStart w:id="27" w:name="_Toc151025573"/>
-      <w:r>
-        <w:t>C – Les classes abstraites</w:t>
-      </w:r>
-      <w:bookmarkEnd w:id="27"/>
-    </w:p>
-    <w:p>
-      <w:pPr>
-        <w:spacing w:after="0" w:line="360" w:lineRule="auto"/>
-        <w:jc w:val="both"/>
-        <w:rPr>
-          <w:rFonts w:asciiTheme="majorBidi" w:eastAsia="Times New Roman" w:hAnsiTheme="majorBidi" w:cstheme="majorBidi"/>
-          <w:kern w:val="0"/>
-          <w:sz w:val="24"/>
-          <w:szCs w:val="24"/>
-          <w:lang w:eastAsia="fr-FR"/>
-          <w14:ligatures w14:val="none"/>
-        </w:rPr>
-      </w:pPr>
-      <w:r>
-        <w:rPr>
-          <w:rFonts w:asciiTheme="majorBidi" w:eastAsia="Times New Roman" w:hAnsiTheme="majorBidi" w:cstheme="majorBidi"/>
-          <w:kern w:val="0"/>
-          <w:sz w:val="24"/>
-          <w:szCs w:val="24"/>
-          <w:lang w:eastAsia="fr-FR"/>
-          <w14:ligatures w14:val="none"/>
-        </w:rPr>
-        <w:tab/>
-      </w:r>
-      <w:r>
-        <w:rPr>
-          <w:rFonts w:asciiTheme="majorBidi" w:eastAsia="Times New Roman" w:hAnsiTheme="majorBidi" w:cstheme="majorBidi"/>
-          <w:kern w:val="0"/>
-          <w:sz w:val="24"/>
-          <w:szCs w:val="24"/>
-          <w:lang w:eastAsia="fr-FR"/>
-          <w14:ligatures w14:val="none"/>
-        </w:rPr>
-        <w:t>Les classes abstraites jouent un rôle crucial dans la conception de l'application, notamment en définissant des caractéristiques communes pour les créatures. Les classes abstraites, telles que celles des créatures</w:t>
-      </w:r>
-      <w:r>
-        <w:rPr>
-          <w:rFonts w:asciiTheme="majorBidi" w:eastAsia="Times New Roman" w:hAnsiTheme="majorBidi" w:cstheme="majorBidi"/>
-          <w:kern w:val="0"/>
-          <w:sz w:val="24"/>
-          <w:szCs w:val="24"/>
-          <w:lang w:eastAsia="fr-FR"/>
-          <w14:ligatures w14:val="none"/>
-        </w:rPr>
-        <w:t xml:space="preserve">, des </w:t>
-      </w:r>
-      <w:r>
-        <w:rPr>
-          <w:rFonts w:asciiTheme="majorBidi" w:eastAsia="Times New Roman" w:hAnsiTheme="majorBidi" w:cstheme="majorBidi"/>
-          <w:kern w:val="0"/>
-          <w:sz w:val="24"/>
-          <w:szCs w:val="24"/>
-          <w:lang w:eastAsia="fr-FR"/>
-          <w14:ligatures w14:val="none"/>
-        </w:rPr>
-        <w:t>ovipares et</w:t>
-      </w:r>
-      <w:r>
-        <w:rPr>
-          <w:rFonts w:asciiTheme="majorBidi" w:eastAsia="Times New Roman" w:hAnsiTheme="majorBidi" w:cstheme="majorBidi"/>
-          <w:kern w:val="0"/>
-          <w:sz w:val="24"/>
-          <w:szCs w:val="24"/>
-          <w:lang w:eastAsia="fr-FR"/>
-          <w14:ligatures w14:val="none"/>
-        </w:rPr>
-        <w:t xml:space="preserve"> des</w:t>
-      </w:r>
-      <w:r>
-        <w:rPr>
-          <w:rFonts w:asciiTheme="majorBidi" w:eastAsia="Times New Roman" w:hAnsiTheme="majorBidi" w:cstheme="majorBidi"/>
-          <w:kern w:val="0"/>
-          <w:sz w:val="24"/>
-          <w:szCs w:val="24"/>
-          <w:lang w:eastAsia="fr-FR"/>
-          <w14:ligatures w14:val="none"/>
-        </w:rPr>
-        <w:t xml:space="preserve"> vivipares, encapsulent des attributs et des comportements partagés tout en permettant des implémentations spécifiques dans leurs sous-classes concrètes. Cette abstraction fournit une hiérarchie structurée, favorisant la réutilisation du code et assurant la cohérence dans l'implémentation des différents types de créature</w:t>
-      </w:r>
-      <w:r>
-        <w:rPr>
-          <w:rFonts w:asciiTheme="majorBidi" w:eastAsia="Times New Roman" w:hAnsiTheme="majorBidi" w:cstheme="majorBidi"/>
-          <w:kern w:val="0"/>
-          <w:sz w:val="24"/>
-          <w:szCs w:val="24"/>
-          <w:lang w:eastAsia="fr-FR"/>
-          <w14:ligatures w14:val="none"/>
-        </w:rPr>
-        <w:t>s</w:t>
-      </w:r>
-      <w:r>
-        <w:rPr>
-          <w:rFonts w:asciiTheme="majorBidi" w:eastAsia="Times New Roman" w:hAnsiTheme="majorBidi" w:cstheme="majorBidi"/>
-          <w:kern w:val="0"/>
-          <w:sz w:val="24"/>
-          <w:szCs w:val="24"/>
-          <w:lang w:eastAsia="fr-FR"/>
-          <w14:ligatures w14:val="none"/>
-        </w:rPr>
-        <w:t>.</w:t>
+      <w:bookmarkStart w:id="42" w:name="_Toc151282954"/>
+      <w:r>
+        <w:t xml:space="preserve">A - </w:t>
+      </w:r>
+      <w:r>
+        <w:t>Documentation du code</w:t>
+      </w:r>
+      <w:bookmarkEnd w:id="42"/>
+    </w:p>
+    <w:p>
+      <w:pPr>
+        <w:spacing w:after="0" w:line="360" w:lineRule="auto"/>
+        <w:rPr>
+          <w:rFonts w:asciiTheme="majorBidi" w:eastAsia="Times New Roman" w:hAnsiTheme="majorBidi" w:cstheme="majorBidi"/>
+          <w:kern w:val="0"/>
+          <w:sz w:val="24"/>
+          <w:szCs w:val="24"/>
+          <w:lang w:eastAsia="fr-FR"/>
+          <w14:ligatures w14:val="none"/>
+        </w:rPr>
+      </w:pPr>
+      <w:r>
+        <w:rPr>
+          <w:rFonts w:asciiTheme="majorBidi" w:eastAsia="Times New Roman" w:hAnsiTheme="majorBidi" w:cstheme="majorBidi"/>
+          <w:kern w:val="0"/>
+          <w:sz w:val="24"/>
+          <w:szCs w:val="24"/>
+          <w:lang w:eastAsia="fr-FR"/>
+          <w14:ligatures w14:val="none"/>
+        </w:rPr>
+        <w:t>E</w:t>
       </w:r>
     </w:p>
     <w:p>
@@ -5548,1030 +6989,65 @@
       <w:pPr>
         <w:pStyle w:val="Titre2"/>
       </w:pPr>
-      <w:bookmarkStart w:id="28" w:name="_Toc151025574"/>
-      <w:r>
-        <w:t xml:space="preserve">D </w:t>
-      </w:r>
-      <w:r>
-        <w:t>–</w:t>
-      </w:r>
-      <w:r>
-        <w:t xml:space="preserve"> </w:t>
-      </w:r>
-      <w:r>
-        <w:t>Les interfaces</w:t>
-      </w:r>
-      <w:bookmarkEnd w:id="28"/>
-    </w:p>
-    <w:p>
-      <w:pPr>
-        <w:spacing w:after="0" w:line="360" w:lineRule="auto"/>
-        <w:jc w:val="both"/>
-        <w:rPr>
-          <w:rFonts w:asciiTheme="majorBidi" w:eastAsia="Times New Roman" w:hAnsiTheme="majorBidi" w:cstheme="majorBidi"/>
-          <w:kern w:val="0"/>
-          <w:sz w:val="24"/>
-          <w:szCs w:val="24"/>
-          <w:lang w:eastAsia="fr-FR"/>
-          <w14:ligatures w14:val="none"/>
-        </w:rPr>
-      </w:pPr>
-      <w:r>
-        <w:rPr>
-          <w:rFonts w:asciiTheme="majorBidi" w:eastAsia="Times New Roman" w:hAnsiTheme="majorBidi" w:cstheme="majorBidi"/>
-          <w:kern w:val="0"/>
-          <w:sz w:val="24"/>
-          <w:szCs w:val="24"/>
-          <w:lang w:eastAsia="fr-FR"/>
-          <w14:ligatures w14:val="none"/>
-        </w:rPr>
-        <w:tab/>
-      </w:r>
-      <w:r>
-        <w:rPr>
-          <w:rFonts w:asciiTheme="majorBidi" w:eastAsia="Times New Roman" w:hAnsiTheme="majorBidi" w:cstheme="majorBidi"/>
-          <w:kern w:val="0"/>
-          <w:sz w:val="24"/>
-          <w:szCs w:val="24"/>
-          <w:lang w:eastAsia="fr-FR"/>
-          <w14:ligatures w14:val="none"/>
-        </w:rPr>
-        <w:t>Les interfaces sont utilisées pour classer les créatures en fonction de certains traits, comme le fait d'être aquatique, aérien ou immortel. Ce choix de conception facilite à la fois la vérification des caractéristiques d'une créature et la standardisation des méthodes propres à chaque type de créature. En mettant en œuvre des interfaces, le zoo fantastique globalise les méthodes associées à des types de créatures spécifiques, ce qui favorise une approche modulaire et extensible</w:t>
-      </w:r>
-      <w:r>
-        <w:rPr>
-          <w:rFonts w:asciiTheme="majorBidi" w:eastAsia="Times New Roman" w:hAnsiTheme="majorBidi" w:cstheme="majorBidi"/>
-          <w:kern w:val="0"/>
-          <w:sz w:val="24"/>
-          <w:szCs w:val="24"/>
-          <w:lang w:eastAsia="fr-FR"/>
-          <w14:ligatures w14:val="none"/>
-        </w:rPr>
-        <w:t>.</w:t>
-      </w:r>
-    </w:p>
-    <w:p>
-      <w:pPr>
-        <w:spacing w:after="0" w:line="360" w:lineRule="auto"/>
-        <w:rPr>
-          <w:rFonts w:asciiTheme="majorBidi" w:eastAsia="Times New Roman" w:hAnsiTheme="majorBidi" w:cstheme="majorBidi"/>
-          <w:kern w:val="0"/>
-          <w:sz w:val="24"/>
-          <w:szCs w:val="24"/>
-          <w:lang w:eastAsia="fr-FR"/>
-          <w14:ligatures w14:val="none"/>
-        </w:rPr>
-      </w:pPr>
-    </w:p>
-    <w:p>
-      <w:pPr>
-        <w:pStyle w:val="Titre2"/>
-      </w:pPr>
-      <w:bookmarkStart w:id="29" w:name="_Toc151025575"/>
-      <w:r>
-        <w:t>E – L’algorithme de tri</w:t>
-      </w:r>
-      <w:bookmarkEnd w:id="29"/>
-    </w:p>
-    <w:p>
-      <w:pPr>
-        <w:spacing w:after="0" w:line="360" w:lineRule="auto"/>
-        <w:jc w:val="both"/>
-        <w:rPr>
-          <w:rFonts w:asciiTheme="majorBidi" w:eastAsia="Times New Roman" w:hAnsiTheme="majorBidi" w:cstheme="majorBidi"/>
-          <w:kern w:val="0"/>
-          <w:sz w:val="24"/>
-          <w:szCs w:val="24"/>
-          <w:lang w:eastAsia="fr-FR"/>
-          <w14:ligatures w14:val="none"/>
-        </w:rPr>
-      </w:pPr>
-      <w:r>
-        <w:rPr>
-          <w:rFonts w:asciiTheme="majorBidi" w:eastAsia="Times New Roman" w:hAnsiTheme="majorBidi" w:cstheme="majorBidi"/>
-          <w:kern w:val="0"/>
-          <w:sz w:val="24"/>
-          <w:szCs w:val="24"/>
-          <w:lang w:eastAsia="fr-FR"/>
-          <w14:ligatures w14:val="none"/>
-        </w:rPr>
-        <w:tab/>
-        <w:t>Afin de trier les créatures dans un enclos, nous avons choisi d’utiliser le tri</w:t>
-      </w:r>
-      <w:r>
-        <w:rPr>
-          <w:rFonts w:asciiTheme="majorBidi" w:eastAsia="Times New Roman" w:hAnsiTheme="majorBidi" w:cstheme="majorBidi"/>
-          <w:kern w:val="0"/>
-          <w:sz w:val="24"/>
-          <w:szCs w:val="24"/>
-          <w:lang w:eastAsia="fr-FR"/>
-          <w14:ligatures w14:val="none"/>
-        </w:rPr>
-        <w:t xml:space="preserve"> </w:t>
-      </w:r>
-      <w:r>
-        <w:rPr>
-          <w:rFonts w:asciiTheme="majorBidi" w:eastAsia="Times New Roman" w:hAnsiTheme="majorBidi" w:cstheme="majorBidi"/>
-          <w:kern w:val="0"/>
-          <w:sz w:val="24"/>
-          <w:szCs w:val="24"/>
-          <w:lang w:eastAsia="fr-FR"/>
-          <w14:ligatures w14:val="none"/>
-        </w:rPr>
-        <w:t xml:space="preserve">par arbre binaire de recherche (ABR) </w:t>
-      </w:r>
-      <w:r>
-        <w:rPr>
-          <w:rFonts w:asciiTheme="majorBidi" w:eastAsia="Times New Roman" w:hAnsiTheme="majorBidi" w:cstheme="majorBidi"/>
-          <w:kern w:val="0"/>
-          <w:sz w:val="24"/>
-          <w:szCs w:val="24"/>
-          <w:lang w:eastAsia="fr-FR"/>
-          <w14:ligatures w14:val="none"/>
-        </w:rPr>
-        <w:t xml:space="preserve">afin que les créatures soient </w:t>
-      </w:r>
-      <w:r>
-        <w:rPr>
-          <w:rFonts w:asciiTheme="majorBidi" w:eastAsia="Times New Roman" w:hAnsiTheme="majorBidi" w:cstheme="majorBidi"/>
-          <w:kern w:val="0"/>
-          <w:sz w:val="24"/>
-          <w:szCs w:val="24"/>
-          <w:lang w:eastAsia="fr-FR"/>
-          <w14:ligatures w14:val="none"/>
-        </w:rPr>
-        <w:t>triées</w:t>
-      </w:r>
-      <w:r>
-        <w:rPr>
-          <w:rFonts w:asciiTheme="majorBidi" w:eastAsia="Times New Roman" w:hAnsiTheme="majorBidi" w:cstheme="majorBidi"/>
-          <w:kern w:val="0"/>
-          <w:sz w:val="24"/>
-          <w:szCs w:val="24"/>
-          <w:lang w:eastAsia="fr-FR"/>
-          <w14:ligatures w14:val="none"/>
-        </w:rPr>
-        <w:t xml:space="preserve"> selon leur âge dans leur enclos.</w:t>
-      </w:r>
-      <w:r>
-        <w:rPr>
-          <w:rFonts w:asciiTheme="majorBidi" w:eastAsia="Times New Roman" w:hAnsiTheme="majorBidi" w:cstheme="majorBidi"/>
-          <w:kern w:val="0"/>
-          <w:sz w:val="24"/>
-          <w:szCs w:val="24"/>
-          <w:lang w:eastAsia="fr-FR"/>
-          <w14:ligatures w14:val="none"/>
-        </w:rPr>
-        <w:t xml:space="preserve"> Chaque créature est représentée par un nœud de l’arbre</w:t>
-      </w:r>
-      <w:r>
-        <w:rPr>
-          <w:rFonts w:asciiTheme="majorBidi" w:eastAsia="Times New Roman" w:hAnsiTheme="majorBidi" w:cstheme="majorBidi"/>
-          <w:kern w:val="0"/>
-          <w:sz w:val="24"/>
-          <w:szCs w:val="24"/>
-          <w:lang w:eastAsia="fr-FR"/>
-          <w14:ligatures w14:val="none"/>
-        </w:rPr>
-        <w:t xml:space="preserve">. Les créatures plus jeunes sont situées </w:t>
-      </w:r>
-      <w:r>
-        <w:rPr>
-          <w:rFonts w:asciiTheme="majorBidi" w:eastAsia="Times New Roman" w:hAnsiTheme="majorBidi" w:cstheme="majorBidi"/>
-          <w:kern w:val="0"/>
-          <w:sz w:val="24"/>
-          <w:szCs w:val="24"/>
-          <w:lang w:eastAsia="fr-FR"/>
-          <w14:ligatures w14:val="none"/>
-        </w:rPr>
-        <w:lastRenderedPageBreak/>
-        <w:t xml:space="preserve">du côté gauche, et </w:t>
-      </w:r>
-      <w:r>
-        <w:rPr>
-          <w:rFonts w:asciiTheme="majorBidi" w:eastAsia="Times New Roman" w:hAnsiTheme="majorBidi" w:cstheme="majorBidi"/>
-          <w:kern w:val="0"/>
-          <w:sz w:val="24"/>
-          <w:szCs w:val="24"/>
-          <w:lang w:eastAsia="fr-FR"/>
-          <w14:ligatures w14:val="none"/>
-        </w:rPr>
-        <w:t>les</w:t>
-      </w:r>
-      <w:r>
-        <w:rPr>
-          <w:rFonts w:asciiTheme="majorBidi" w:eastAsia="Times New Roman" w:hAnsiTheme="majorBidi" w:cstheme="majorBidi"/>
-          <w:kern w:val="0"/>
-          <w:sz w:val="24"/>
-          <w:szCs w:val="24"/>
-          <w:lang w:eastAsia="fr-FR"/>
-          <w14:ligatures w14:val="none"/>
-        </w:rPr>
-        <w:t xml:space="preserve"> plus âgées sont placées du côté droit. </w:t>
-      </w:r>
-      <w:r>
-        <w:rPr>
-          <w:rFonts w:asciiTheme="majorBidi" w:eastAsia="Times New Roman" w:hAnsiTheme="majorBidi" w:cstheme="majorBidi"/>
-          <w:kern w:val="0"/>
-          <w:sz w:val="24"/>
-          <w:szCs w:val="24"/>
-          <w:lang w:eastAsia="fr-FR"/>
-          <w14:ligatures w14:val="none"/>
-        </w:rPr>
-        <w:t xml:space="preserve">Pour récupérer la liste des créatures de l’arbre, un parcours </w:t>
-      </w:r>
-      <w:r>
-        <w:rPr>
-          <w:rFonts w:asciiTheme="majorBidi" w:eastAsia="Times New Roman" w:hAnsiTheme="majorBidi" w:cstheme="majorBidi"/>
-          <w:kern w:val="0"/>
-          <w:sz w:val="24"/>
-          <w:szCs w:val="24"/>
-          <w:lang w:eastAsia="fr-FR"/>
-          <w14:ligatures w14:val="none"/>
-        </w:rPr>
-        <w:t>préfixe</w:t>
-      </w:r>
-      <w:r>
-        <w:rPr>
-          <w:rFonts w:asciiTheme="majorBidi" w:eastAsia="Times New Roman" w:hAnsiTheme="majorBidi" w:cstheme="majorBidi"/>
-          <w:kern w:val="0"/>
-          <w:sz w:val="24"/>
-          <w:szCs w:val="24"/>
-          <w:lang w:eastAsia="fr-FR"/>
-          <w14:ligatures w14:val="none"/>
-        </w:rPr>
-        <w:t xml:space="preserve"> est effectué.</w:t>
-      </w:r>
-    </w:p>
-    <w:p>
-      <w:pPr>
-        <w:spacing w:after="0" w:line="360" w:lineRule="auto"/>
-        <w:jc w:val="both"/>
-        <w:rPr>
-          <w:rFonts w:asciiTheme="majorBidi" w:eastAsia="Times New Roman" w:hAnsiTheme="majorBidi" w:cstheme="majorBidi"/>
-          <w:kern w:val="0"/>
-          <w:sz w:val="24"/>
-          <w:szCs w:val="24"/>
-          <w:lang w:eastAsia="fr-FR"/>
-          <w14:ligatures w14:val="none"/>
-        </w:rPr>
-      </w:pPr>
-      <w:r>
-        <w:rPr>
-          <w:rFonts w:asciiTheme="majorBidi" w:eastAsia="Times New Roman" w:hAnsiTheme="majorBidi" w:cstheme="majorBidi"/>
-          <w:kern w:val="0"/>
-          <w:sz w:val="24"/>
-          <w:szCs w:val="24"/>
-          <w:lang w:eastAsia="fr-FR"/>
-          <w14:ligatures w14:val="none"/>
-        </w:rPr>
-        <w:tab/>
-        <w:t>Le principal avantage de cette méthode est son efficacité</w:t>
-      </w:r>
-      <w:r>
-        <w:rPr>
-          <w:rFonts w:asciiTheme="majorBidi" w:eastAsia="Times New Roman" w:hAnsiTheme="majorBidi" w:cstheme="majorBidi"/>
-          <w:kern w:val="0"/>
-          <w:sz w:val="24"/>
-          <w:szCs w:val="24"/>
-          <w:lang w:eastAsia="fr-FR"/>
-          <w14:ligatures w14:val="none"/>
-        </w:rPr>
-        <w:t xml:space="preserve">, mais aussi que c’est une structure auto-équilibrée. </w:t>
-      </w:r>
-      <w:r>
-        <w:rPr>
-          <w:rFonts w:asciiTheme="majorBidi" w:eastAsia="Times New Roman" w:hAnsiTheme="majorBidi" w:cstheme="majorBidi"/>
-          <w:kern w:val="0"/>
-          <w:sz w:val="24"/>
-          <w:szCs w:val="24"/>
-          <w:lang w:eastAsia="fr-FR"/>
-          <w14:ligatures w14:val="none"/>
-        </w:rPr>
-        <w:t>C’est une méthode similaire aux arbres</w:t>
-      </w:r>
-      <w:r>
-        <w:rPr>
-          <w:rFonts w:asciiTheme="majorBidi" w:eastAsia="Times New Roman" w:hAnsiTheme="majorBidi" w:cstheme="majorBidi"/>
-          <w:kern w:val="0"/>
-          <w:sz w:val="24"/>
-          <w:szCs w:val="24"/>
-          <w:lang w:eastAsia="fr-FR"/>
-          <w14:ligatures w14:val="none"/>
-        </w:rPr>
-        <w:t xml:space="preserve"> AVL</w:t>
-      </w:r>
-      <w:r>
-        <w:rPr>
-          <w:rFonts w:asciiTheme="majorBidi" w:eastAsia="Times New Roman" w:hAnsiTheme="majorBidi" w:cstheme="majorBidi"/>
-          <w:kern w:val="0"/>
-          <w:sz w:val="24"/>
-          <w:szCs w:val="24"/>
-          <w:lang w:eastAsia="fr-FR"/>
-          <w14:ligatures w14:val="none"/>
-        </w:rPr>
-        <w:t>. C</w:t>
-      </w:r>
-      <w:r>
-        <w:rPr>
-          <w:rFonts w:asciiTheme="majorBidi" w:eastAsia="Times New Roman" w:hAnsiTheme="majorBidi" w:cstheme="majorBidi"/>
-          <w:kern w:val="0"/>
-          <w:sz w:val="24"/>
-          <w:szCs w:val="24"/>
-          <w:lang w:eastAsia="fr-FR"/>
-          <w14:ligatures w14:val="none"/>
-        </w:rPr>
-        <w:t>et algorithme de tri va permettre un maintien automatique de l’équilibre lors de l’insertion et de la suppression.</w:t>
-      </w:r>
-      <w:r>
-        <w:rPr>
-          <w:rFonts w:asciiTheme="majorBidi" w:eastAsia="Times New Roman" w:hAnsiTheme="majorBidi" w:cstheme="majorBidi"/>
-          <w:kern w:val="0"/>
-          <w:sz w:val="24"/>
-          <w:szCs w:val="24"/>
-          <w:lang w:eastAsia="fr-FR"/>
-          <w14:ligatures w14:val="none"/>
-        </w:rPr>
-        <w:t xml:space="preserve"> Nous avons donc choisi cette méthode </w:t>
-      </w:r>
-      <w:r>
-        <w:rPr>
-          <w:rFonts w:asciiTheme="majorBidi" w:eastAsia="Times New Roman" w:hAnsiTheme="majorBidi" w:cstheme="majorBidi"/>
-          <w:kern w:val="0"/>
-          <w:sz w:val="24"/>
-          <w:szCs w:val="24"/>
-          <w:lang w:eastAsia="fr-FR"/>
-          <w14:ligatures w14:val="none"/>
-        </w:rPr>
-        <w:t>qui est déjà implémenté au sein de la structure TreeMap car elle correspond à nos besoins.</w:t>
-      </w:r>
-    </w:p>
-    <w:p>
-      <w:pPr>
-        <w:spacing w:after="0" w:line="360" w:lineRule="auto"/>
-        <w:rPr>
-          <w:rFonts w:asciiTheme="majorBidi" w:eastAsia="Times New Roman" w:hAnsiTheme="majorBidi" w:cstheme="majorBidi"/>
-          <w:kern w:val="0"/>
-          <w:sz w:val="24"/>
-          <w:szCs w:val="24"/>
-          <w:lang w:eastAsia="fr-FR"/>
-          <w14:ligatures w14:val="none"/>
-        </w:rPr>
-      </w:pPr>
-    </w:p>
-    <w:p>
-      <w:pPr>
-        <w:pStyle w:val="Titre2"/>
-      </w:pPr>
-      <w:bookmarkStart w:id="30" w:name="_Toc151025576"/>
-      <w:r>
-        <w:t>D – Convention de nommage</w:t>
-      </w:r>
-      <w:bookmarkEnd w:id="30"/>
-    </w:p>
-    <w:p>
-      <w:pPr>
-        <w:spacing w:after="0" w:line="360" w:lineRule="auto"/>
-        <w:rPr>
-          <w:rFonts w:asciiTheme="majorBidi" w:eastAsia="Times New Roman" w:hAnsiTheme="majorBidi" w:cstheme="majorBidi"/>
-          <w:kern w:val="0"/>
-          <w:sz w:val="24"/>
-          <w:szCs w:val="24"/>
-          <w:lang w:eastAsia="fr-FR"/>
-          <w14:ligatures w14:val="none"/>
-        </w:rPr>
-      </w:pPr>
-    </w:p>
-    <w:p>
-      <w:pPr>
-        <w:pStyle w:val="Titre3"/>
-      </w:pPr>
-      <w:bookmarkStart w:id="31" w:name="_Toc151025577"/>
-      <w:r>
-        <w:t>1 – Le nom des classes</w:t>
-      </w:r>
-      <w:r>
-        <w:t xml:space="preserve"> et des interfaces</w:t>
-      </w:r>
-      <w:bookmarkEnd w:id="31"/>
-    </w:p>
-    <w:p>
-      <w:pPr>
-        <w:spacing w:after="0" w:line="360" w:lineRule="auto"/>
-        <w:ind w:firstLine="708"/>
-        <w:jc w:val="both"/>
-        <w:rPr>
-          <w:rFonts w:asciiTheme="majorBidi" w:eastAsia="Times New Roman" w:hAnsiTheme="majorBidi" w:cstheme="majorBidi"/>
-          <w:kern w:val="0"/>
-          <w:sz w:val="24"/>
-          <w:szCs w:val="24"/>
-          <w:lang w:eastAsia="fr-FR"/>
-          <w14:ligatures w14:val="none"/>
-        </w:rPr>
-      </w:pPr>
-      <w:r>
-        <w:rPr>
-          <w:rFonts w:asciiTheme="majorBidi" w:eastAsia="Times New Roman" w:hAnsiTheme="majorBidi" w:cstheme="majorBidi"/>
-          <w:kern w:val="0"/>
-          <w:sz w:val="24"/>
-          <w:szCs w:val="24"/>
-          <w:lang w:eastAsia="fr-FR"/>
-          <w14:ligatures w14:val="none"/>
-        </w:rPr>
-        <w:t xml:space="preserve">Les noms de classes et d'interfaces respectent la convention PascalCase, commençant par une majuscule, et sont choisis pour être significatifs et indiquer leur but dans la base de code. </w:t>
-      </w:r>
-    </w:p>
-    <w:p>
-      <w:pPr>
-        <w:spacing w:after="0" w:line="360" w:lineRule="auto"/>
-        <w:rPr>
-          <w:rFonts w:asciiTheme="majorBidi" w:eastAsia="Times New Roman" w:hAnsiTheme="majorBidi" w:cstheme="majorBidi"/>
-          <w:kern w:val="0"/>
-          <w:sz w:val="24"/>
-          <w:szCs w:val="24"/>
-          <w:lang w:eastAsia="fr-FR"/>
-          <w14:ligatures w14:val="none"/>
-        </w:rPr>
-      </w:pPr>
-    </w:p>
-    <w:p>
-      <w:pPr>
-        <w:pStyle w:val="Titre3"/>
-      </w:pPr>
-      <w:r>
-        <w:t>2 – Le nom des méthodes</w:t>
-      </w:r>
-      <w:r>
-        <w:t xml:space="preserve"> et des variables</w:t>
-      </w:r>
-    </w:p>
-    <w:p>
-      <w:pPr>
-        <w:spacing w:after="0" w:line="360" w:lineRule="auto"/>
-        <w:ind w:firstLine="708"/>
-        <w:jc w:val="both"/>
-        <w:rPr>
-          <w:rFonts w:asciiTheme="majorBidi" w:eastAsia="Times New Roman" w:hAnsiTheme="majorBidi" w:cstheme="majorBidi"/>
-          <w:kern w:val="0"/>
-          <w:sz w:val="24"/>
-          <w:szCs w:val="24"/>
-          <w:lang w:eastAsia="fr-FR"/>
-          <w14:ligatures w14:val="none"/>
-        </w:rPr>
-      </w:pPr>
-      <w:r>
-        <w:rPr>
-          <w:rFonts w:asciiTheme="majorBidi" w:eastAsia="Times New Roman" w:hAnsiTheme="majorBidi" w:cstheme="majorBidi"/>
-          <w:kern w:val="0"/>
-          <w:sz w:val="24"/>
-          <w:szCs w:val="24"/>
-          <w:lang w:eastAsia="fr-FR"/>
-          <w14:ligatures w14:val="none"/>
-        </w:rPr>
-        <w:t>Les noms de méthodes et de variables suivent la convention camelCase, commençant par une lettre minuscule. Cette convention garantit une approche cohérente et claire de l'attribution des noms, contribuant ainsi à la lisibilité et à la maintenabilité du code.</w:t>
-      </w:r>
-    </w:p>
-    <w:p>
-      <w:pPr>
-        <w:spacing w:after="0" w:line="360" w:lineRule="auto"/>
-        <w:rPr>
-          <w:rFonts w:asciiTheme="majorBidi" w:eastAsia="Times New Roman" w:hAnsiTheme="majorBidi" w:cstheme="majorBidi"/>
-          <w:kern w:val="0"/>
-          <w:sz w:val="24"/>
-          <w:szCs w:val="24"/>
-          <w:lang w:eastAsia="fr-FR"/>
-          <w14:ligatures w14:val="none"/>
-        </w:rPr>
-      </w:pPr>
-    </w:p>
-    <w:p>
-      <w:pPr>
-        <w:pStyle w:val="Titre3"/>
-      </w:pPr>
-      <w:bookmarkStart w:id="32" w:name="_Toc151025578"/>
-      <w:r>
-        <w:t>3 – Les constantes</w:t>
-      </w:r>
-      <w:r>
-        <w:t xml:space="preserve"> et membres statiques</w:t>
-      </w:r>
-      <w:bookmarkEnd w:id="32"/>
-    </w:p>
-    <w:p>
-      <w:pPr>
-        <w:spacing w:after="0" w:line="360" w:lineRule="auto"/>
-        <w:jc w:val="both"/>
-        <w:rPr>
-          <w:rFonts w:asciiTheme="majorBidi" w:eastAsia="Times New Roman" w:hAnsiTheme="majorBidi" w:cstheme="majorBidi"/>
-          <w:kern w:val="0"/>
-          <w:sz w:val="24"/>
-          <w:szCs w:val="24"/>
-          <w:lang w:eastAsia="fr-FR"/>
-          <w14:ligatures w14:val="none"/>
-        </w:rPr>
-      </w:pPr>
-      <w:r>
-        <w:rPr>
-          <w:rFonts w:asciiTheme="majorBidi" w:eastAsia="Times New Roman" w:hAnsiTheme="majorBidi" w:cstheme="majorBidi"/>
-          <w:kern w:val="0"/>
-          <w:sz w:val="24"/>
-          <w:szCs w:val="24"/>
-          <w:lang w:eastAsia="fr-FR"/>
-          <w14:ligatures w14:val="none"/>
-        </w:rPr>
-        <w:tab/>
-      </w:r>
-      <w:r>
-        <w:rPr>
-          <w:rFonts w:asciiTheme="majorBidi" w:eastAsia="Times New Roman" w:hAnsiTheme="majorBidi" w:cstheme="majorBidi"/>
-          <w:kern w:val="0"/>
-          <w:sz w:val="24"/>
-          <w:szCs w:val="24"/>
-          <w:lang w:eastAsia="fr-FR"/>
-          <w14:ligatures w14:val="none"/>
-        </w:rPr>
-        <w:t>Les constantes et les membres statiques sont nommés en majuscules, les mots étant séparés par des traits de soulignement. Cette convention les distingue des variables ordinaires et met l'accent sur leur immuabilité ou leur nature statique dans la base de code.</w:t>
-      </w:r>
-    </w:p>
-    <w:p>
-      <w:pPr>
-        <w:spacing w:after="0" w:line="360" w:lineRule="auto"/>
-        <w:rPr>
-          <w:rFonts w:asciiTheme="majorBidi" w:eastAsia="Times New Roman" w:hAnsiTheme="majorBidi" w:cstheme="majorBidi"/>
-          <w:kern w:val="0"/>
-          <w:sz w:val="24"/>
-          <w:szCs w:val="24"/>
-          <w:lang w:eastAsia="fr-FR"/>
-          <w14:ligatures w14:val="none"/>
-        </w:rPr>
-      </w:pPr>
-    </w:p>
-    <w:p>
-      <w:pPr>
-        <w:pStyle w:val="Titre3"/>
-      </w:pPr>
-      <w:bookmarkStart w:id="33" w:name="_Toc151025579"/>
-      <w:r>
-        <w:t>4 – Les packages</w:t>
-      </w:r>
-      <w:bookmarkEnd w:id="33"/>
-    </w:p>
-    <w:p>
-      <w:pPr>
-        <w:spacing w:after="0" w:line="360" w:lineRule="auto"/>
-        <w:jc w:val="both"/>
-        <w:rPr>
-          <w:rFonts w:asciiTheme="majorBidi" w:eastAsia="Times New Roman" w:hAnsiTheme="majorBidi" w:cstheme="majorBidi"/>
-          <w:kern w:val="0"/>
-          <w:sz w:val="24"/>
-          <w:szCs w:val="24"/>
-          <w:lang w:eastAsia="fr-FR"/>
-          <w14:ligatures w14:val="none"/>
-        </w:rPr>
-      </w:pPr>
-      <w:r>
-        <w:rPr>
-          <w:rFonts w:asciiTheme="majorBidi" w:eastAsia="Times New Roman" w:hAnsiTheme="majorBidi" w:cstheme="majorBidi"/>
-          <w:kern w:val="0"/>
-          <w:sz w:val="24"/>
-          <w:szCs w:val="24"/>
-          <w:lang w:eastAsia="fr-FR"/>
-          <w14:ligatures w14:val="none"/>
-        </w:rPr>
-        <w:tab/>
-      </w:r>
-      <w:r>
-        <w:rPr>
-          <w:rFonts w:asciiTheme="majorBidi" w:eastAsia="Times New Roman" w:hAnsiTheme="majorBidi" w:cstheme="majorBidi"/>
-          <w:kern w:val="0"/>
-          <w:sz w:val="24"/>
-          <w:szCs w:val="24"/>
-          <w:lang w:eastAsia="fr-FR"/>
-          <w14:ligatures w14:val="none"/>
-        </w:rPr>
-        <w:t xml:space="preserve">Les noms de </w:t>
-      </w:r>
-      <w:r>
-        <w:rPr>
-          <w:rFonts w:asciiTheme="majorBidi" w:eastAsia="Times New Roman" w:hAnsiTheme="majorBidi" w:cstheme="majorBidi"/>
-          <w:kern w:val="0"/>
-          <w:sz w:val="24"/>
-          <w:szCs w:val="24"/>
-          <w:lang w:eastAsia="fr-FR"/>
-          <w14:ligatures w14:val="none"/>
-        </w:rPr>
-        <w:t>packages</w:t>
-      </w:r>
-      <w:r>
-        <w:rPr>
-          <w:rFonts w:asciiTheme="majorBidi" w:eastAsia="Times New Roman" w:hAnsiTheme="majorBidi" w:cstheme="majorBidi"/>
-          <w:kern w:val="0"/>
-          <w:sz w:val="24"/>
-          <w:szCs w:val="24"/>
-          <w:lang w:eastAsia="fr-FR"/>
-          <w14:ligatures w14:val="none"/>
-        </w:rPr>
-        <w:t xml:space="preserve"> sont écrits en minuscules. Cette convention s'aligne sur les pratiques standard de Java, contribuant à une structure unifiée et organisée au sein de la base de code.</w:t>
-      </w:r>
-    </w:p>
-    <w:p>
-      <w:pPr>
-        <w:spacing w:after="0" w:line="360" w:lineRule="auto"/>
-        <w:rPr>
-          <w:rFonts w:asciiTheme="majorBidi" w:eastAsia="Times New Roman" w:hAnsiTheme="majorBidi" w:cstheme="majorBidi"/>
-          <w:kern w:val="0"/>
-          <w:sz w:val="24"/>
-          <w:szCs w:val="24"/>
-          <w:lang w:eastAsia="fr-FR"/>
-          <w14:ligatures w14:val="none"/>
-        </w:rPr>
-      </w:pPr>
-    </w:p>
-    <w:p>
-      <w:pPr>
-        <w:spacing w:after="0" w:line="360" w:lineRule="auto"/>
-        <w:rPr>
-          <w:rFonts w:asciiTheme="majorBidi" w:eastAsia="Times New Roman" w:hAnsiTheme="majorBidi" w:cstheme="majorBidi"/>
-          <w:kern w:val="0"/>
-          <w:sz w:val="24"/>
-          <w:szCs w:val="24"/>
-          <w:lang w:eastAsia="fr-FR"/>
-          <w14:ligatures w14:val="none"/>
-        </w:rPr>
-      </w:pPr>
-    </w:p>
-    <w:p>
-      <w:pPr>
-        <w:pStyle w:val="Titre1"/>
-      </w:pPr>
-      <w:bookmarkStart w:id="34" w:name="_Toc151025580"/>
-      <w:r>
-        <w:t>V</w:t>
-      </w:r>
-      <w:r>
-        <w:t xml:space="preserve"> - </w:t>
-      </w:r>
-      <w:r>
-        <w:t>Diagramme de classes</w:t>
-      </w:r>
-      <w:bookmarkEnd w:id="34"/>
-      <w:r>
-        <w:t xml:space="preserve"> </w:t>
-      </w:r>
-    </w:p>
-    <w:p>
-      <w:pPr>
-        <w:spacing w:after="0" w:line="360" w:lineRule="auto"/>
-        <w:rPr>
-          <w:lang w:eastAsia="fr-FR"/>
-        </w:rPr>
-      </w:pPr>
-    </w:p>
-    <w:p>
-      <w:pPr>
-        <w:spacing w:after="0" w:line="360" w:lineRule="auto"/>
-        <w:rPr>
-          <w:rFonts w:asciiTheme="majorBidi" w:eastAsia="Times New Roman" w:hAnsiTheme="majorBidi" w:cstheme="majorBidi"/>
-          <w:kern w:val="0"/>
-          <w:sz w:val="24"/>
-          <w:szCs w:val="24"/>
-          <w:lang w:eastAsia="fr-FR"/>
-          <w14:ligatures w14:val="none"/>
-        </w:rPr>
-      </w:pPr>
-      <w:r>
-        <w:rPr>
-          <w:rFonts w:asciiTheme="majorBidi" w:eastAsia="Times New Roman" w:hAnsiTheme="majorBidi" w:cstheme="majorBidi"/>
-          <w:kern w:val="0"/>
-          <w:sz w:val="24"/>
-          <w:szCs w:val="24"/>
-          <w:lang w:eastAsia="fr-FR"/>
-          <w14:ligatures w14:val="none"/>
-        </w:rPr>
-        <w:lastRenderedPageBreak/>
-        <w:t>UML</w:t>
-      </w:r>
-    </w:p>
-    <w:p>
-      <w:pPr>
-        <w:spacing w:after="0" w:line="360" w:lineRule="auto"/>
-        <w:rPr>
-          <w:rFonts w:asciiTheme="majorBidi" w:eastAsia="Times New Roman" w:hAnsiTheme="majorBidi" w:cstheme="majorBidi"/>
-          <w:kern w:val="0"/>
-          <w:sz w:val="24"/>
-          <w:szCs w:val="24"/>
-          <w:lang w:eastAsia="fr-FR"/>
-          <w14:ligatures w14:val="none"/>
-        </w:rPr>
-      </w:pPr>
-    </w:p>
-    <w:p>
-      <w:pPr>
-        <w:spacing w:after="0" w:line="360" w:lineRule="auto"/>
-        <w:rPr>
-          <w:rFonts w:asciiTheme="majorBidi" w:eastAsia="Times New Roman" w:hAnsiTheme="majorBidi" w:cstheme="majorBidi"/>
-          <w:kern w:val="0"/>
-          <w:sz w:val="24"/>
-          <w:szCs w:val="24"/>
-          <w:lang w:eastAsia="fr-FR"/>
-          <w14:ligatures w14:val="none"/>
-        </w:rPr>
-      </w:pPr>
-    </w:p>
-    <w:p>
-      <w:pPr>
-        <w:pStyle w:val="Titre1"/>
-      </w:pPr>
-      <w:bookmarkStart w:id="35" w:name="_Toc151025581"/>
-      <w:r>
-        <w:t xml:space="preserve">VI </w:t>
-      </w:r>
-      <w:r>
-        <w:t>–</w:t>
-      </w:r>
-      <w:r>
-        <w:t xml:space="preserve"> </w:t>
-      </w:r>
-      <w:r>
-        <w:t>Tests</w:t>
-      </w:r>
-      <w:bookmarkEnd w:id="35"/>
-    </w:p>
-    <w:p>
-      <w:pPr>
-        <w:spacing w:after="0" w:line="360" w:lineRule="auto"/>
-        <w:rPr>
-          <w:lang w:eastAsia="fr-FR"/>
-        </w:rPr>
-      </w:pPr>
-    </w:p>
-    <w:p>
-      <w:pPr>
-        <w:spacing w:after="0" w:line="360" w:lineRule="auto"/>
-        <w:rPr>
-          <w:rFonts w:asciiTheme="majorBidi" w:eastAsia="Times New Roman" w:hAnsiTheme="majorBidi" w:cstheme="majorBidi"/>
-          <w:kern w:val="0"/>
-          <w:sz w:val="24"/>
-          <w:szCs w:val="24"/>
-          <w:lang w:eastAsia="fr-FR"/>
-          <w14:ligatures w14:val="none"/>
-        </w:rPr>
-      </w:pPr>
-      <w:r>
-        <w:rPr>
-          <w:rFonts w:asciiTheme="majorBidi" w:eastAsia="Times New Roman" w:hAnsiTheme="majorBidi" w:cstheme="majorBidi"/>
-          <w:kern w:val="0"/>
-          <w:sz w:val="24"/>
-          <w:szCs w:val="24"/>
-          <w:lang w:eastAsia="fr-FR"/>
-          <w14:ligatures w14:val="none"/>
-        </w:rPr>
-        <w:t>Plan de tests pour chaque fonctionnalité</w:t>
-      </w:r>
-    </w:p>
-    <w:p>
-      <w:pPr>
-        <w:spacing w:after="0" w:line="360" w:lineRule="auto"/>
-        <w:rPr>
-          <w:rFonts w:asciiTheme="majorBidi" w:eastAsia="Times New Roman" w:hAnsiTheme="majorBidi" w:cstheme="majorBidi"/>
-          <w:kern w:val="0"/>
-          <w:sz w:val="24"/>
-          <w:szCs w:val="24"/>
-          <w:lang w:eastAsia="fr-FR"/>
-          <w14:ligatures w14:val="none"/>
-        </w:rPr>
-      </w:pPr>
-    </w:p>
-    <w:p>
-      <w:pPr>
-        <w:spacing w:after="0" w:line="360" w:lineRule="auto"/>
-        <w:rPr>
-          <w:rFonts w:asciiTheme="majorBidi" w:eastAsia="Times New Roman" w:hAnsiTheme="majorBidi" w:cstheme="majorBidi"/>
-          <w:kern w:val="0"/>
-          <w:sz w:val="24"/>
-          <w:szCs w:val="24"/>
-          <w:lang w:eastAsia="fr-FR"/>
-          <w14:ligatures w14:val="none"/>
-        </w:rPr>
-      </w:pPr>
-    </w:p>
-    <w:p>
-      <w:pPr>
-        <w:pStyle w:val="Titre1"/>
-      </w:pPr>
-      <w:bookmarkStart w:id="36" w:name="_Toc151025582"/>
-      <w:r>
-        <w:t xml:space="preserve">VII - </w:t>
-      </w:r>
-      <w:r>
-        <w:t>Gestion des erreurs</w:t>
-      </w:r>
-      <w:bookmarkEnd w:id="36"/>
-    </w:p>
-    <w:p>
-      <w:pPr>
-        <w:spacing w:after="0" w:line="360" w:lineRule="auto"/>
-        <w:rPr>
-          <w:lang w:eastAsia="fr-FR"/>
-        </w:rPr>
-      </w:pPr>
-    </w:p>
-    <w:p>
-      <w:pPr>
-        <w:spacing w:after="0" w:line="360" w:lineRule="auto"/>
-        <w:rPr>
-          <w:rFonts w:asciiTheme="majorBidi" w:eastAsia="Times New Roman" w:hAnsiTheme="majorBidi" w:cstheme="majorBidi"/>
-          <w:kern w:val="0"/>
-          <w:sz w:val="24"/>
-          <w:szCs w:val="24"/>
-          <w:lang w:eastAsia="fr-FR"/>
-          <w14:ligatures w14:val="none"/>
-        </w:rPr>
-      </w:pPr>
-      <w:r>
-        <w:rPr>
-          <w:rFonts w:asciiTheme="majorBidi" w:eastAsia="Times New Roman" w:hAnsiTheme="majorBidi" w:cstheme="majorBidi"/>
-          <w:kern w:val="0"/>
-          <w:sz w:val="24"/>
-          <w:szCs w:val="24"/>
-          <w:lang w:eastAsia="fr-FR"/>
-          <w14:ligatures w14:val="none"/>
-        </w:rPr>
-        <w:t>Comment les erreurs seront gérées et signalées</w:t>
-      </w:r>
-    </w:p>
-    <w:p>
-      <w:pPr>
-        <w:spacing w:after="0" w:line="360" w:lineRule="auto"/>
-        <w:rPr>
-          <w:rFonts w:asciiTheme="majorBidi" w:eastAsia="Times New Roman" w:hAnsiTheme="majorBidi" w:cstheme="majorBidi"/>
-          <w:b/>
-          <w:bCs/>
-          <w:kern w:val="0"/>
-          <w:sz w:val="24"/>
-          <w:szCs w:val="24"/>
-          <w:lang w:eastAsia="fr-FR"/>
-          <w14:ligatures w14:val="none"/>
-        </w:rPr>
-      </w:pPr>
-    </w:p>
-    <w:p>
-      <w:pPr>
-        <w:spacing w:after="0" w:line="360" w:lineRule="auto"/>
-        <w:rPr>
-          <w:rFonts w:asciiTheme="majorBidi" w:eastAsia="Times New Roman" w:hAnsiTheme="majorBidi" w:cstheme="majorBidi"/>
-          <w:b/>
-          <w:bCs/>
-          <w:kern w:val="0"/>
-          <w:sz w:val="24"/>
-          <w:szCs w:val="24"/>
-          <w:lang w:eastAsia="fr-FR"/>
-          <w14:ligatures w14:val="none"/>
-        </w:rPr>
-      </w:pPr>
-    </w:p>
-    <w:p>
-      <w:pPr>
-        <w:pStyle w:val="Titre1"/>
-      </w:pPr>
-      <w:bookmarkStart w:id="37" w:name="_Toc151025583"/>
-      <w:r>
-        <w:t xml:space="preserve">VIII </w:t>
-      </w:r>
-      <w:r>
-        <w:t>–</w:t>
-      </w:r>
-      <w:r>
-        <w:t xml:space="preserve"> </w:t>
-      </w:r>
-      <w:r>
-        <w:t>Documentation</w:t>
-      </w:r>
-      <w:bookmarkEnd w:id="37"/>
-    </w:p>
-    <w:p>
-      <w:pPr>
+      <w:bookmarkStart w:id="43" w:name="_Toc151282955"/>
+      <w:r>
+        <w:t xml:space="preserve">B - </w:t>
+      </w:r>
+      <w:r>
+        <w:t>Guide de l'utilisateur</w:t>
+      </w:r>
+      <w:bookmarkEnd w:id="43"/>
+    </w:p>
+    <w:p>
+      <w:pPr>
+        <w:spacing w:after="0" w:line="360" w:lineRule="auto"/>
+        <w:rPr>
+          <w:rFonts w:asciiTheme="majorBidi" w:eastAsia="Times New Roman" w:hAnsiTheme="majorBidi" w:cstheme="majorBidi"/>
+          <w:kern w:val="0"/>
+          <w:sz w:val="24"/>
+          <w:szCs w:val="24"/>
+          <w:lang w:eastAsia="fr-FR"/>
+          <w14:ligatures w14:val="none"/>
+        </w:rPr>
+      </w:pPr>
+      <w:r>
+        <w:rPr>
+          <w:rFonts w:asciiTheme="majorBidi" w:eastAsia="Times New Roman" w:hAnsiTheme="majorBidi" w:cstheme="majorBidi"/>
+          <w:kern w:val="0"/>
+          <w:sz w:val="24"/>
+          <w:szCs w:val="24"/>
+          <w:lang w:eastAsia="fr-FR"/>
+          <w14:ligatures w14:val="none"/>
+        </w:rPr>
+        <w:t>E</w:t>
+      </w:r>
+    </w:p>
+    <w:p>
+      <w:pPr>
+        <w:spacing w:after="0" w:line="360" w:lineRule="auto"/>
+        <w:rPr>
+          <w:rFonts w:asciiTheme="majorBidi" w:eastAsia="Times New Roman" w:hAnsiTheme="majorBidi" w:cstheme="majorBidi"/>
+          <w:kern w:val="0"/>
+          <w:sz w:val="24"/>
+          <w:szCs w:val="24"/>
+          <w:lang w:eastAsia="fr-FR"/>
+          <w14:ligatures w14:val="none"/>
+        </w:rPr>
+      </w:pPr>
+    </w:p>
+    <w:p>
+      <w:pPr>
+        <w:spacing w:after="0" w:line="360" w:lineRule="auto"/>
         <w:rPr>
           <w:rFonts w:asciiTheme="majorBidi" w:hAnsiTheme="majorBidi" w:cstheme="majorBidi"/>
           <w:sz w:val="24"/>
           <w:szCs w:val="24"/>
-          <w:lang w:eastAsia="fr-FR"/>
-        </w:rPr>
-      </w:pPr>
-    </w:p>
-    <w:p>
-      <w:pPr>
-        <w:pStyle w:val="Titre2"/>
-      </w:pPr>
-      <w:bookmarkStart w:id="38" w:name="_Toc151025584"/>
-      <w:r>
-        <w:t xml:space="preserve">A - </w:t>
-      </w:r>
-      <w:r>
-        <w:t>Documentation du code</w:t>
-      </w:r>
-      <w:bookmarkEnd w:id="38"/>
-    </w:p>
-    <w:p>
-      <w:pPr>
-        <w:spacing w:after="0" w:line="360" w:lineRule="auto"/>
-        <w:rPr>
-          <w:rFonts w:asciiTheme="majorBidi" w:eastAsia="Times New Roman" w:hAnsiTheme="majorBidi" w:cstheme="majorBidi"/>
-          <w:kern w:val="0"/>
-          <w:sz w:val="24"/>
-          <w:szCs w:val="24"/>
-          <w:lang w:eastAsia="fr-FR"/>
-          <w14:ligatures w14:val="none"/>
-        </w:rPr>
-      </w:pPr>
-      <w:r>
-        <w:rPr>
-          <w:rFonts w:asciiTheme="majorBidi" w:eastAsia="Times New Roman" w:hAnsiTheme="majorBidi" w:cstheme="majorBidi"/>
-          <w:kern w:val="0"/>
-          <w:sz w:val="24"/>
-          <w:szCs w:val="24"/>
-          <w:lang w:eastAsia="fr-FR"/>
-          <w14:ligatures w14:val="none"/>
-        </w:rPr>
-        <w:t>E</w:t>
-      </w:r>
-    </w:p>
-    <w:p>
-      <w:pPr>
-        <w:spacing w:after="0" w:line="360" w:lineRule="auto"/>
-        <w:rPr>
-          <w:rFonts w:asciiTheme="majorBidi" w:eastAsia="Times New Roman" w:hAnsiTheme="majorBidi" w:cstheme="majorBidi"/>
-          <w:kern w:val="0"/>
-          <w:sz w:val="24"/>
-          <w:szCs w:val="24"/>
-          <w:lang w:eastAsia="fr-FR"/>
-          <w14:ligatures w14:val="none"/>
-        </w:rPr>
-      </w:pPr>
-    </w:p>
-    <w:p>
-      <w:pPr>
-        <w:pStyle w:val="Titre2"/>
-      </w:pPr>
-      <w:bookmarkStart w:id="39" w:name="_Toc151025585"/>
-      <w:r>
-        <w:t xml:space="preserve">B - </w:t>
-      </w:r>
-      <w:r>
-        <w:t>Guide de l'utilisateur</w:t>
-      </w:r>
-      <w:bookmarkEnd w:id="39"/>
-    </w:p>
-    <w:p>
-      <w:pPr>
-        <w:spacing w:after="0" w:line="360" w:lineRule="auto"/>
-        <w:rPr>
-          <w:rFonts w:asciiTheme="majorBidi" w:eastAsia="Times New Roman" w:hAnsiTheme="majorBidi" w:cstheme="majorBidi"/>
-          <w:kern w:val="0"/>
-          <w:sz w:val="24"/>
-          <w:szCs w:val="24"/>
-          <w:lang w:eastAsia="fr-FR"/>
-          <w14:ligatures w14:val="none"/>
-        </w:rPr>
-      </w:pPr>
-      <w:r>
-        <w:rPr>
-          <w:rFonts w:asciiTheme="majorBidi" w:eastAsia="Times New Roman" w:hAnsiTheme="majorBidi" w:cstheme="majorBidi"/>
-          <w:kern w:val="0"/>
-          <w:sz w:val="24"/>
-          <w:szCs w:val="24"/>
-          <w:lang w:eastAsia="fr-FR"/>
-          <w14:ligatures w14:val="none"/>
-        </w:rPr>
-        <w:t>E</w:t>
-      </w:r>
-    </w:p>
-    <w:p>
-      <w:pPr>
-        <w:spacing w:after="0" w:line="360" w:lineRule="auto"/>
-        <w:rPr>
-          <w:rFonts w:asciiTheme="majorBidi" w:eastAsia="Times New Roman" w:hAnsiTheme="majorBidi" w:cstheme="majorBidi"/>
-          <w:kern w:val="0"/>
-          <w:sz w:val="24"/>
-          <w:szCs w:val="24"/>
-          <w:lang w:eastAsia="fr-FR"/>
-          <w14:ligatures w14:val="none"/>
-        </w:rPr>
-      </w:pPr>
-    </w:p>
-    <w:p>
-      <w:pPr>
-        <w:spacing w:after="0" w:line="360" w:lineRule="auto"/>
-        <w:rPr>
-          <w:rFonts w:asciiTheme="majorBidi" w:hAnsiTheme="majorBidi" w:cstheme="majorBidi"/>
-          <w:sz w:val="24"/>
-          <w:szCs w:val="24"/>
         </w:rPr>
       </w:pPr>
     </w:p>
     <w:sectPr>
-      <w:headerReference w:type="default" r:id="rId7"/>
-      <w:footerReference w:type="default" r:id="rId8"/>
+      <w:headerReference w:type="default" r:id="rId8"/>
+      <w:footerReference w:type="default" r:id="rId9"/>
       <w:pgSz w:w="11906" w:h="16838"/>
       <w:pgMar w:top="1417" w:right="1417" w:bottom="1417" w:left="1417" w:header="708" w:footer="708" w:gutter="0"/>
       <w:pgNumType w:start="1"/>
@@ -8028,4 +8504,16 @@
     </a:ext>
   </a:extLst>
 </a:theme>
+</file>
+
+<file path=customXml/item1.xml><?xml version="1.0" encoding="utf-8"?>
+<b:Sources xmlns:b="http://schemas.openxmlformats.org/officeDocument/2006/bibliography" xmlns="http://schemas.openxmlformats.org/officeDocument/2006/bibliography" SelectedStyle="\APASixthEditionOfficeOnline.xsl" StyleName="APA" Version="6"/>
+</file>
+
+<file path=customXml/itemProps1.xml><?xml version="1.0" encoding="utf-8"?>
+<ds:datastoreItem xmlns:ds="http://schemas.openxmlformats.org/officeDocument/2006/customXml" ds:itemID="{4C734034-8416-49C2-8ECB-91678F7E04B2}">
+  <ds:schemaRefs>
+    <ds:schemaRef ds:uri="http://schemas.openxmlformats.org/officeDocument/2006/bibliography"/>
+  </ds:schemaRefs>
+</ds:datastoreItem>
 </file>
--- a/SFT.docx
+++ b/SFT.docx
@@ -190,7 +190,7 @@
             </w:rPr>
             <w:fldChar w:fldCharType="separate"/>
           </w:r>
-          <w:hyperlink w:anchor="_Toc151282913" w:history="1">
+          <w:hyperlink w:anchor="_Toc151758260" w:history="1">
             <w:r>
               <w:rPr>
                 <w:rStyle w:val="Lienhypertexte"/>
@@ -213,7 +213,7 @@
               <w:rPr>
                 <w:webHidden/>
               </w:rPr>
-              <w:instrText xml:space="preserve"> PAGEREF _Toc151282913 \h </w:instrText>
+              <w:instrText xml:space="preserve"> PAGEREF _Toc151758260 \h </w:instrText>
             </w:r>
             <w:r>
               <w:rPr>
@@ -248,7 +248,7 @@
               <w:lang w:eastAsia="fr-FR"/>
             </w:rPr>
           </w:pPr>
-          <w:hyperlink w:anchor="_Toc151282914" w:history="1">
+          <w:hyperlink w:anchor="_Toc151758261" w:history="1">
             <w:r>
               <w:rPr>
                 <w:rStyle w:val="Lienhypertexte"/>
@@ -271,7 +271,7 @@
               <w:rPr>
                 <w:webHidden/>
               </w:rPr>
-              <w:instrText xml:space="preserve"> PAGEREF _Toc151282914 \h </w:instrText>
+              <w:instrText xml:space="preserve"> PAGEREF _Toc151758261 \h </w:instrText>
             </w:r>
             <w:r>
               <w:rPr>
@@ -306,7 +306,7 @@
               <w:lang w:eastAsia="fr-FR"/>
             </w:rPr>
           </w:pPr>
-          <w:hyperlink w:anchor="_Toc151282915" w:history="1">
+          <w:hyperlink w:anchor="_Toc151758262" w:history="1">
             <w:r>
               <w:rPr>
                 <w:rStyle w:val="Lienhypertexte"/>
@@ -329,7 +329,7 @@
               <w:rPr>
                 <w:webHidden/>
               </w:rPr>
-              <w:instrText xml:space="preserve"> PAGEREF _Toc151282915 \h </w:instrText>
+              <w:instrText xml:space="preserve"> PAGEREF _Toc151758262 \h </w:instrText>
             </w:r>
             <w:r>
               <w:rPr>
@@ -368,7 +368,7 @@
               <w:lang w:eastAsia="fr-FR"/>
             </w:rPr>
           </w:pPr>
-          <w:hyperlink w:anchor="_Toc151282916" w:history="1">
+          <w:hyperlink w:anchor="_Toc151758263" w:history="1">
             <w:r>
               <w:rPr>
                 <w:rStyle w:val="Lienhypertexte"/>
@@ -391,7 +391,7 @@
               <w:rPr>
                 <w:webHidden/>
               </w:rPr>
-              <w:instrText xml:space="preserve"> PAGEREF _Toc151282916 \h </w:instrText>
+              <w:instrText xml:space="preserve"> PAGEREF _Toc151758263 \h </w:instrText>
             </w:r>
             <w:r>
               <w:rPr>
@@ -426,7 +426,7 @@
               <w:lang w:eastAsia="fr-FR"/>
             </w:rPr>
           </w:pPr>
-          <w:hyperlink w:anchor="_Toc151282917" w:history="1">
+          <w:hyperlink w:anchor="_Toc151758264" w:history="1">
             <w:r>
               <w:rPr>
                 <w:rStyle w:val="Lienhypertexte"/>
@@ -449,7 +449,7 @@
               <w:rPr>
                 <w:webHidden/>
               </w:rPr>
-              <w:instrText xml:space="preserve"> PAGEREF _Toc151282917 \h </w:instrText>
+              <w:instrText xml:space="preserve"> PAGEREF _Toc151758264 \h </w:instrText>
             </w:r>
             <w:r>
               <w:rPr>
@@ -484,7 +484,7 @@
               <w:lang w:eastAsia="fr-FR"/>
             </w:rPr>
           </w:pPr>
-          <w:hyperlink w:anchor="_Toc151282918" w:history="1">
+          <w:hyperlink w:anchor="_Toc151758265" w:history="1">
             <w:r>
               <w:rPr>
                 <w:rStyle w:val="Lienhypertexte"/>
@@ -507,7 +507,7 @@
               <w:rPr>
                 <w:webHidden/>
               </w:rPr>
-              <w:instrText xml:space="preserve"> PAGEREF _Toc151282918 \h </w:instrText>
+              <w:instrText xml:space="preserve"> PAGEREF _Toc151758265 \h </w:instrText>
             </w:r>
             <w:r>
               <w:rPr>
@@ -544,7 +544,7 @@
               <w:lang w:eastAsia="fr-FR"/>
             </w:rPr>
           </w:pPr>
-          <w:hyperlink w:anchor="_Toc151282919" w:history="1">
+          <w:hyperlink w:anchor="_Toc151758266" w:history="1">
             <w:r>
               <w:rPr>
                 <w:rStyle w:val="Lienhypertexte"/>
@@ -567,7 +567,7 @@
               <w:rPr>
                 <w:webHidden/>
               </w:rPr>
-              <w:instrText xml:space="preserve"> PAGEREF _Toc151282919 \h </w:instrText>
+              <w:instrText xml:space="preserve"> PAGEREF _Toc151758266 \h </w:instrText>
             </w:r>
             <w:r>
               <w:rPr>
@@ -604,7 +604,7 @@
               <w:lang w:eastAsia="fr-FR"/>
             </w:rPr>
           </w:pPr>
-          <w:hyperlink w:anchor="_Toc151282920" w:history="1">
+          <w:hyperlink w:anchor="_Toc151758267" w:history="1">
             <w:r>
               <w:rPr>
                 <w:rStyle w:val="Lienhypertexte"/>
@@ -627,7 +627,7 @@
               <w:rPr>
                 <w:webHidden/>
               </w:rPr>
-              <w:instrText xml:space="preserve"> PAGEREF _Toc151282920 \h </w:instrText>
+              <w:instrText xml:space="preserve"> PAGEREF _Toc151758267 \h </w:instrText>
             </w:r>
             <w:r>
               <w:rPr>
@@ -664,7 +664,7 @@
               <w:lang w:eastAsia="fr-FR"/>
             </w:rPr>
           </w:pPr>
-          <w:hyperlink w:anchor="_Toc151282921" w:history="1">
+          <w:hyperlink w:anchor="_Toc151758268" w:history="1">
             <w:r>
               <w:rPr>
                 <w:rStyle w:val="Lienhypertexte"/>
@@ -687,7 +687,7 @@
               <w:rPr>
                 <w:webHidden/>
               </w:rPr>
-              <w:instrText xml:space="preserve"> PAGEREF _Toc151282921 \h </w:instrText>
+              <w:instrText xml:space="preserve"> PAGEREF _Toc151758268 \h </w:instrText>
             </w:r>
             <w:r>
               <w:rPr>
@@ -722,7 +722,7 @@
               <w:lang w:eastAsia="fr-FR"/>
             </w:rPr>
           </w:pPr>
-          <w:hyperlink w:anchor="_Toc151282922" w:history="1">
+          <w:hyperlink w:anchor="_Toc151758269" w:history="1">
             <w:r>
               <w:rPr>
                 <w:rStyle w:val="Lienhypertexte"/>
@@ -745,7 +745,7 @@
               <w:rPr>
                 <w:webHidden/>
               </w:rPr>
-              <w:instrText xml:space="preserve"> PAGEREF _Toc151282922 \h </w:instrText>
+              <w:instrText xml:space="preserve"> PAGEREF _Toc151758269 \h </w:instrText>
             </w:r>
             <w:r>
               <w:rPr>
@@ -782,7 +782,7 @@
               <w:lang w:eastAsia="fr-FR"/>
             </w:rPr>
           </w:pPr>
-          <w:hyperlink w:anchor="_Toc151282923" w:history="1">
+          <w:hyperlink w:anchor="_Toc151758270" w:history="1">
             <w:r>
               <w:rPr>
                 <w:rStyle w:val="Lienhypertexte"/>
@@ -805,7 +805,7 @@
               <w:rPr>
                 <w:webHidden/>
               </w:rPr>
-              <w:instrText xml:space="preserve"> PAGEREF _Toc151282923 \h </w:instrText>
+              <w:instrText xml:space="preserve"> PAGEREF _Toc151758270 \h </w:instrText>
             </w:r>
             <w:r>
               <w:rPr>
@@ -842,7 +842,7 @@
               <w:lang w:eastAsia="fr-FR"/>
             </w:rPr>
           </w:pPr>
-          <w:hyperlink w:anchor="_Toc151282924" w:history="1">
+          <w:hyperlink w:anchor="_Toc151758271" w:history="1">
             <w:r>
               <w:rPr>
                 <w:rStyle w:val="Lienhypertexte"/>
@@ -865,7 +865,7 @@
               <w:rPr>
                 <w:webHidden/>
               </w:rPr>
-              <w:instrText xml:space="preserve"> PAGEREF _Toc151282924 \h </w:instrText>
+              <w:instrText xml:space="preserve"> PAGEREF _Toc151758271 \h </w:instrText>
             </w:r>
             <w:r>
               <w:rPr>
@@ -904,7 +904,7 @@
               <w:lang w:eastAsia="fr-FR"/>
             </w:rPr>
           </w:pPr>
-          <w:hyperlink w:anchor="_Toc151282925" w:history="1">
+          <w:hyperlink w:anchor="_Toc151758272" w:history="1">
             <w:r>
               <w:rPr>
                 <w:rStyle w:val="Lienhypertexte"/>
@@ -927,7 +927,7 @@
               <w:rPr>
                 <w:webHidden/>
               </w:rPr>
-              <w:instrText xml:space="preserve"> PAGEREF _Toc151282925 \h </w:instrText>
+              <w:instrText xml:space="preserve"> PAGEREF _Toc151758272 \h </w:instrText>
             </w:r>
             <w:r>
               <w:rPr>
@@ -962,7 +962,7 @@
               <w:lang w:eastAsia="fr-FR"/>
             </w:rPr>
           </w:pPr>
-          <w:hyperlink w:anchor="_Toc151282926" w:history="1">
+          <w:hyperlink w:anchor="_Toc151758273" w:history="1">
             <w:r>
               <w:rPr>
                 <w:rStyle w:val="Lienhypertexte"/>
@@ -985,7 +985,7 @@
               <w:rPr>
                 <w:webHidden/>
               </w:rPr>
-              <w:instrText xml:space="preserve"> PAGEREF _Toc151282926 \h </w:instrText>
+              <w:instrText xml:space="preserve"> PAGEREF _Toc151758273 \h </w:instrText>
             </w:r>
             <w:r>
               <w:rPr>
@@ -1022,7 +1022,7 @@
               <w:lang w:eastAsia="fr-FR"/>
             </w:rPr>
           </w:pPr>
-          <w:hyperlink w:anchor="_Toc151282927" w:history="1">
+          <w:hyperlink w:anchor="_Toc151758274" w:history="1">
             <w:r>
               <w:rPr>
                 <w:rStyle w:val="Lienhypertexte"/>
@@ -1045,7 +1045,7 @@
               <w:rPr>
                 <w:webHidden/>
               </w:rPr>
-              <w:instrText xml:space="preserve"> PAGEREF _Toc151282927 \h </w:instrText>
+              <w:instrText xml:space="preserve"> PAGEREF _Toc151758274 \h </w:instrText>
             </w:r>
             <w:r>
               <w:rPr>
@@ -1082,7 +1082,7 @@
               <w:lang w:eastAsia="fr-FR"/>
             </w:rPr>
           </w:pPr>
-          <w:hyperlink w:anchor="_Toc151282928" w:history="1">
+          <w:hyperlink w:anchor="_Toc151758275" w:history="1">
             <w:r>
               <w:rPr>
                 <w:rStyle w:val="Lienhypertexte"/>
@@ -1105,7 +1105,7 @@
               <w:rPr>
                 <w:webHidden/>
               </w:rPr>
-              <w:instrText xml:space="preserve"> PAGEREF _Toc151282928 \h </w:instrText>
+              <w:instrText xml:space="preserve"> PAGEREF _Toc151758275 \h </w:instrText>
             </w:r>
             <w:r>
               <w:rPr>
@@ -1142,7 +1142,7 @@
               <w:lang w:eastAsia="fr-FR"/>
             </w:rPr>
           </w:pPr>
-          <w:hyperlink w:anchor="_Toc151282929" w:history="1">
+          <w:hyperlink w:anchor="_Toc151758276" w:history="1">
             <w:r>
               <w:rPr>
                 <w:rStyle w:val="Lienhypertexte"/>
@@ -1165,7 +1165,7 @@
               <w:rPr>
                 <w:webHidden/>
               </w:rPr>
-              <w:instrText xml:space="preserve"> PAGEREF _Toc151282929 \h </w:instrText>
+              <w:instrText xml:space="preserve"> PAGEREF _Toc151758276 \h </w:instrText>
             </w:r>
             <w:r>
               <w:rPr>
@@ -1202,7 +1202,7 @@
               <w:lang w:eastAsia="fr-FR"/>
             </w:rPr>
           </w:pPr>
-          <w:hyperlink w:anchor="_Toc151282930" w:history="1">
+          <w:hyperlink w:anchor="_Toc151758277" w:history="1">
             <w:r>
               <w:rPr>
                 <w:rStyle w:val="Lienhypertexte"/>
@@ -1225,7 +1225,7 @@
               <w:rPr>
                 <w:webHidden/>
               </w:rPr>
-              <w:instrText xml:space="preserve"> PAGEREF _Toc151282930 \h </w:instrText>
+              <w:instrText xml:space="preserve"> PAGEREF _Toc151758277 \h </w:instrText>
             </w:r>
             <w:r>
               <w:rPr>
@@ -1262,7 +1262,7 @@
               <w:lang w:eastAsia="fr-FR"/>
             </w:rPr>
           </w:pPr>
-          <w:hyperlink w:anchor="_Toc151282931" w:history="1">
+          <w:hyperlink w:anchor="_Toc151758278" w:history="1">
             <w:r>
               <w:rPr>
                 <w:rStyle w:val="Lienhypertexte"/>
@@ -1285,7 +1285,7 @@
               <w:rPr>
                 <w:webHidden/>
               </w:rPr>
-              <w:instrText xml:space="preserve"> PAGEREF _Toc151282931 \h </w:instrText>
+              <w:instrText xml:space="preserve"> PAGEREF _Toc151758278 \h </w:instrText>
             </w:r>
             <w:r>
               <w:rPr>
@@ -1322,7 +1322,7 @@
               <w:lang w:eastAsia="fr-FR"/>
             </w:rPr>
           </w:pPr>
-          <w:hyperlink w:anchor="_Toc151282932" w:history="1">
+          <w:hyperlink w:anchor="_Toc151758279" w:history="1">
             <w:r>
               <w:rPr>
                 <w:rStyle w:val="Lienhypertexte"/>
@@ -1345,7 +1345,7 @@
               <w:rPr>
                 <w:webHidden/>
               </w:rPr>
-              <w:instrText xml:space="preserve"> PAGEREF _Toc151282932 \h </w:instrText>
+              <w:instrText xml:space="preserve"> PAGEREF _Toc151758279 \h </w:instrText>
             </w:r>
             <w:r>
               <w:rPr>
@@ -1363,64 +1363,6 @@
                 <w:webHidden/>
               </w:rPr>
               <w:t>4</w:t>
-            </w:r>
-            <w:r>
-              <w:rPr>
-                <w:webHidden/>
-              </w:rPr>
-              <w:fldChar w:fldCharType="end"/>
-            </w:r>
-          </w:hyperlink>
-        </w:p>
-        <w:p>
-          <w:pPr>
-            <w:pStyle w:val="TM2"/>
-            <w:rPr>
-              <w:rFonts w:eastAsiaTheme="minorEastAsia"/>
-              <w:lang w:eastAsia="fr-FR"/>
-            </w:rPr>
-          </w:pPr>
-          <w:hyperlink w:anchor="_Toc151282933" w:history="1">
-            <w:r>
-              <w:rPr>
-                <w:rStyle w:val="Lienhypertexte"/>
-              </w:rPr>
-              <w:t>B – Les fonctionnalités concernant les lycanthropes</w:t>
-            </w:r>
-            <w:r>
-              <w:rPr>
-                <w:webHidden/>
-              </w:rPr>
-              <w:tab/>
-            </w:r>
-            <w:r>
-              <w:rPr>
-                <w:webHidden/>
-              </w:rPr>
-              <w:fldChar w:fldCharType="begin"/>
-            </w:r>
-            <w:r>
-              <w:rPr>
-                <w:webHidden/>
-              </w:rPr>
-              <w:instrText xml:space="preserve"> PAGEREF _Toc151282933 \h </w:instrText>
-            </w:r>
-            <w:r>
-              <w:rPr>
-                <w:webHidden/>
-              </w:rPr>
-            </w:r>
-            <w:r>
-              <w:rPr>
-                <w:webHidden/>
-              </w:rPr>
-              <w:fldChar w:fldCharType="separate"/>
-            </w:r>
-            <w:r>
-              <w:rPr>
-                <w:webHidden/>
-              </w:rPr>
-              <w:t>5</w:t>
             </w:r>
             <w:r>
               <w:rPr>
@@ -1440,12 +1382,12 @@
               <w:lang w:eastAsia="fr-FR"/>
             </w:rPr>
           </w:pPr>
-          <w:hyperlink w:anchor="_Toc151282934" w:history="1">
+          <w:hyperlink w:anchor="_Toc151758280" w:history="1">
             <w:r>
               <w:rPr>
                 <w:rStyle w:val="Lienhypertexte"/>
               </w:rPr>
-              <w:t>1 – Caractéristiques</w:t>
+              <w:t>7 – La gestion du temps</w:t>
             </w:r>
             <w:r>
               <w:rPr>
@@ -1463,7 +1405,65 @@
               <w:rPr>
                 <w:webHidden/>
               </w:rPr>
-              <w:instrText xml:space="preserve"> PAGEREF _Toc151282934 \h </w:instrText>
+              <w:instrText xml:space="preserve"> PAGEREF _Toc151758280 \h </w:instrText>
+            </w:r>
+            <w:r>
+              <w:rPr>
+                <w:webHidden/>
+              </w:rPr>
+            </w:r>
+            <w:r>
+              <w:rPr>
+                <w:webHidden/>
+              </w:rPr>
+              <w:fldChar w:fldCharType="separate"/>
+            </w:r>
+            <w:r>
+              <w:rPr>
+                <w:webHidden/>
+              </w:rPr>
+              <w:t>5</w:t>
+            </w:r>
+            <w:r>
+              <w:rPr>
+                <w:webHidden/>
+              </w:rPr>
+              <w:fldChar w:fldCharType="end"/>
+            </w:r>
+          </w:hyperlink>
+        </w:p>
+        <w:p>
+          <w:pPr>
+            <w:pStyle w:val="TM2"/>
+            <w:rPr>
+              <w:rFonts w:eastAsiaTheme="minorEastAsia"/>
+              <w:lang w:eastAsia="fr-FR"/>
+            </w:rPr>
+          </w:pPr>
+          <w:hyperlink w:anchor="_Toc151758281" w:history="1">
+            <w:r>
+              <w:rPr>
+                <w:rStyle w:val="Lienhypertexte"/>
+              </w:rPr>
+              <w:t>B – Les fonctionnalités concernant les lycanthropes</w:t>
+            </w:r>
+            <w:r>
+              <w:rPr>
+                <w:webHidden/>
+              </w:rPr>
+              <w:tab/>
+            </w:r>
+            <w:r>
+              <w:rPr>
+                <w:webHidden/>
+              </w:rPr>
+              <w:fldChar w:fldCharType="begin"/>
+            </w:r>
+            <w:r>
+              <w:rPr>
+                <w:webHidden/>
+              </w:rPr>
+              <w:instrText xml:space="preserve"> PAGEREF _Toc151758281 \h </w:instrText>
             </w:r>
             <w:r>
               <w:rPr>
@@ -1500,12 +1500,12 @@
               <w:lang w:eastAsia="fr-FR"/>
             </w:rPr>
           </w:pPr>
-          <w:hyperlink w:anchor="_Toc151282935" w:history="1">
+          <w:hyperlink w:anchor="_Toc151758282" w:history="1">
             <w:r>
               <w:rPr>
                 <w:rStyle w:val="Lienhypertexte"/>
               </w:rPr>
-              <w:t>2 – Hiérarchie de la meute et interactions</w:t>
+              <w:t>1 – Caractéristiques</w:t>
             </w:r>
             <w:r>
               <w:rPr>
@@ -1523,7 +1523,7 @@
               <w:rPr>
                 <w:webHidden/>
               </w:rPr>
-              <w:instrText xml:space="preserve"> PAGEREF _Toc151282935 \h </w:instrText>
+              <w:instrText xml:space="preserve"> PAGEREF _Toc151758282 \h </w:instrText>
             </w:r>
             <w:r>
               <w:rPr>
@@ -1560,11 +1560,71 @@
               <w:lang w:eastAsia="fr-FR"/>
             </w:rPr>
           </w:pPr>
-          <w:hyperlink w:anchor="_Toc151282936" w:history="1">
+          <w:hyperlink w:anchor="_Toc151758283" w:history="1">
             <w:r>
               <w:rPr>
                 <w:rStyle w:val="Lienhypertexte"/>
               </w:rPr>
+              <w:t>2 – Hiérarchie de la meute et interactions</w:t>
+            </w:r>
+            <w:r>
+              <w:rPr>
+                <w:webHidden/>
+              </w:rPr>
+              <w:tab/>
+            </w:r>
+            <w:r>
+              <w:rPr>
+                <w:webHidden/>
+              </w:rPr>
+              <w:fldChar w:fldCharType="begin"/>
+            </w:r>
+            <w:r>
+              <w:rPr>
+                <w:webHidden/>
+              </w:rPr>
+              <w:instrText xml:space="preserve"> PAGEREF _Toc151758283 \h </w:instrText>
+            </w:r>
+            <w:r>
+              <w:rPr>
+                <w:webHidden/>
+              </w:rPr>
+            </w:r>
+            <w:r>
+              <w:rPr>
+                <w:webHidden/>
+              </w:rPr>
+              <w:fldChar w:fldCharType="separate"/>
+            </w:r>
+            <w:r>
+              <w:rPr>
+                <w:webHidden/>
+              </w:rPr>
+              <w:t>5</w:t>
+            </w:r>
+            <w:r>
+              <w:rPr>
+                <w:webHidden/>
+              </w:rPr>
+              <w:fldChar w:fldCharType="end"/>
+            </w:r>
+          </w:hyperlink>
+        </w:p>
+        <w:p>
+          <w:pPr>
+            <w:pStyle w:val="TM3"/>
+            <w:rPr>
+              <w:rFonts w:eastAsiaTheme="minorEastAsia"/>
+              <w:i w:val="0"/>
+              <w:iCs w:val="0"/>
+              <w:lang w:eastAsia="fr-FR"/>
+            </w:rPr>
+          </w:pPr>
+          <w:hyperlink w:anchor="_Toc151758284" w:history="1">
+            <w:r>
+              <w:rPr>
+                <w:rStyle w:val="Lienhypertexte"/>
+              </w:rPr>
               <w:t>3 – Gestion dans le contexte du zoo</w:t>
             </w:r>
             <w:r>
@@ -1583,7 +1643,7 @@
               <w:rPr>
                 <w:webHidden/>
               </w:rPr>
-              <w:instrText xml:space="preserve"> PAGEREF _Toc151282936 \h </w:instrText>
+              <w:instrText xml:space="preserve"> PAGEREF _Toc151758284 \h </w:instrText>
             </w:r>
             <w:r>
               <w:rPr>
@@ -1622,7 +1682,7 @@
               <w:lang w:eastAsia="fr-FR"/>
             </w:rPr>
           </w:pPr>
-          <w:hyperlink w:anchor="_Toc151282937" w:history="1">
+          <w:hyperlink w:anchor="_Toc151758285" w:history="1">
             <w:r>
               <w:rPr>
                 <w:rStyle w:val="Lienhypertexte"/>
@@ -1645,7 +1705,7 @@
               <w:rPr>
                 <w:webHidden/>
               </w:rPr>
-              <w:instrText xml:space="preserve"> PAGEREF _Toc151282937 \h </w:instrText>
+              <w:instrText xml:space="preserve"> PAGEREF _Toc151758285 \h </w:instrText>
             </w:r>
             <w:r>
               <w:rPr>
@@ -1680,7 +1740,7 @@
               <w:lang w:eastAsia="fr-FR"/>
             </w:rPr>
           </w:pPr>
-          <w:hyperlink w:anchor="_Toc151282938" w:history="1">
+          <w:hyperlink w:anchor="_Toc151758286" w:history="1">
             <w:r>
               <w:rPr>
                 <w:rStyle w:val="Lienhypertexte"/>
@@ -1703,7 +1763,7 @@
               <w:rPr>
                 <w:webHidden/>
               </w:rPr>
-              <w:instrText xml:space="preserve"> PAGEREF _Toc151282938 \h </w:instrText>
+              <w:instrText xml:space="preserve"> PAGEREF _Toc151758286 \h </w:instrText>
             </w:r>
             <w:r>
               <w:rPr>
@@ -1720,7 +1780,7 @@
               <w:rPr>
                 <w:webHidden/>
               </w:rPr>
-              <w:t>5</w:t>
+              <w:t>6</w:t>
             </w:r>
             <w:r>
               <w:rPr>
@@ -1740,7 +1800,7 @@
               <w:lang w:eastAsia="fr-FR"/>
             </w:rPr>
           </w:pPr>
-          <w:hyperlink w:anchor="_Toc151282939" w:history="1">
+          <w:hyperlink w:anchor="_Toc151758287" w:history="1">
             <w:r>
               <w:rPr>
                 <w:rStyle w:val="Lienhypertexte"/>
@@ -1763,7 +1823,7 @@
               <w:rPr>
                 <w:webHidden/>
               </w:rPr>
-              <w:instrText xml:space="preserve"> PAGEREF _Toc151282939 \h </w:instrText>
+              <w:instrText xml:space="preserve"> PAGEREF _Toc151758287 \h </w:instrText>
             </w:r>
             <w:r>
               <w:rPr>
@@ -1780,7 +1840,7 @@
               <w:rPr>
                 <w:webHidden/>
               </w:rPr>
-              <w:t>5</w:t>
+              <w:t>6</w:t>
             </w:r>
             <w:r>
               <w:rPr>
@@ -1800,7 +1860,7 @@
               <w:lang w:eastAsia="fr-FR"/>
             </w:rPr>
           </w:pPr>
-          <w:hyperlink w:anchor="_Toc151282940" w:history="1">
+          <w:hyperlink w:anchor="_Toc151758288" w:history="1">
             <w:r>
               <w:rPr>
                 <w:rStyle w:val="Lienhypertexte"/>
@@ -1823,7 +1883,7 @@
               <w:rPr>
                 <w:webHidden/>
               </w:rPr>
-              <w:instrText xml:space="preserve"> PAGEREF _Toc151282940 \h </w:instrText>
+              <w:instrText xml:space="preserve"> PAGEREF _Toc151758288 \h </w:instrText>
             </w:r>
             <w:r>
               <w:rPr>
@@ -1858,7 +1918,7 @@
               <w:lang w:eastAsia="fr-FR"/>
             </w:rPr>
           </w:pPr>
-          <w:hyperlink w:anchor="_Toc151282941" w:history="1">
+          <w:hyperlink w:anchor="_Toc151758289" w:history="1">
             <w:r>
               <w:rPr>
                 <w:rStyle w:val="Lienhypertexte"/>
@@ -1881,7 +1941,7 @@
               <w:rPr>
                 <w:webHidden/>
               </w:rPr>
-              <w:instrText xml:space="preserve"> PAGEREF _Toc151282941 \h </w:instrText>
+              <w:instrText xml:space="preserve"> PAGEREF _Toc151758289 \h </w:instrText>
             </w:r>
             <w:r>
               <w:rPr>
@@ -1916,7 +1976,7 @@
               <w:lang w:eastAsia="fr-FR"/>
             </w:rPr>
           </w:pPr>
-          <w:hyperlink w:anchor="_Toc151282942" w:history="1">
+          <w:hyperlink w:anchor="_Toc151758290" w:history="1">
             <w:r>
               <w:rPr>
                 <w:rStyle w:val="Lienhypertexte"/>
@@ -1939,7 +1999,7 @@
               <w:rPr>
                 <w:webHidden/>
               </w:rPr>
-              <w:instrText xml:space="preserve"> PAGEREF _Toc151282942 \h </w:instrText>
+              <w:instrText xml:space="preserve"> PAGEREF _Toc151758290 \h </w:instrText>
             </w:r>
             <w:r>
               <w:rPr>
@@ -1974,7 +2034,7 @@
               <w:lang w:eastAsia="fr-FR"/>
             </w:rPr>
           </w:pPr>
-          <w:hyperlink w:anchor="_Toc151282943" w:history="1">
+          <w:hyperlink w:anchor="_Toc151758291" w:history="1">
             <w:r>
               <w:rPr>
                 <w:rStyle w:val="Lienhypertexte"/>
@@ -1997,7 +2057,7 @@
               <w:rPr>
                 <w:webHidden/>
               </w:rPr>
-              <w:instrText xml:space="preserve"> PAGEREF _Toc151282943 \h </w:instrText>
+              <w:instrText xml:space="preserve"> PAGEREF _Toc151758291 \h </w:instrText>
             </w:r>
             <w:r>
               <w:rPr>
@@ -2014,7 +2074,7 @@
               <w:rPr>
                 <w:webHidden/>
               </w:rPr>
-              <w:t>6</w:t>
+              <w:t>7</w:t>
             </w:r>
             <w:r>
               <w:rPr>
@@ -2032,7 +2092,7 @@
               <w:lang w:eastAsia="fr-FR"/>
             </w:rPr>
           </w:pPr>
-          <w:hyperlink w:anchor="_Toc151282944" w:history="1">
+          <w:hyperlink w:anchor="_Toc151758292" w:history="1">
             <w:r>
               <w:rPr>
                 <w:rStyle w:val="Lienhypertexte"/>
@@ -2055,7 +2115,7 @@
               <w:rPr>
                 <w:webHidden/>
               </w:rPr>
-              <w:instrText xml:space="preserve"> PAGEREF _Toc151282944 \h </w:instrText>
+              <w:instrText xml:space="preserve"> PAGEREF _Toc151758292 \h </w:instrText>
             </w:r>
             <w:r>
               <w:rPr>
@@ -2090,7 +2150,7 @@
               <w:lang w:eastAsia="fr-FR"/>
             </w:rPr>
           </w:pPr>
-          <w:hyperlink w:anchor="_Toc151282945" w:history="1">
+          <w:hyperlink w:anchor="_Toc151758293" w:history="1">
             <w:r>
               <w:rPr>
                 <w:rStyle w:val="Lienhypertexte"/>
@@ -2113,7 +2173,7 @@
               <w:rPr>
                 <w:webHidden/>
               </w:rPr>
-              <w:instrText xml:space="preserve"> PAGEREF _Toc151282945 \h </w:instrText>
+              <w:instrText xml:space="preserve"> PAGEREF _Toc151758293 \h </w:instrText>
             </w:r>
             <w:r>
               <w:rPr>
@@ -2150,7 +2210,7 @@
               <w:lang w:eastAsia="fr-FR"/>
             </w:rPr>
           </w:pPr>
-          <w:hyperlink w:anchor="_Toc151282946" w:history="1">
+          <w:hyperlink w:anchor="_Toc151758294" w:history="1">
             <w:r>
               <w:rPr>
                 <w:rStyle w:val="Lienhypertexte"/>
@@ -2173,7 +2233,7 @@
               <w:rPr>
                 <w:webHidden/>
               </w:rPr>
-              <w:instrText xml:space="preserve"> PAGEREF _Toc151282946 \h </w:instrText>
+              <w:instrText xml:space="preserve"> PAGEREF _Toc151758294 \h </w:instrText>
             </w:r>
             <w:r>
               <w:rPr>
@@ -2210,7 +2270,7 @@
               <w:lang w:eastAsia="fr-FR"/>
             </w:rPr>
           </w:pPr>
-          <w:hyperlink w:anchor="_Toc151282947" w:history="1">
+          <w:hyperlink w:anchor="_Toc151758295" w:history="1">
             <w:r>
               <w:rPr>
                 <w:rStyle w:val="Lienhypertexte"/>
@@ -2233,7 +2293,7 @@
               <w:rPr>
                 <w:webHidden/>
               </w:rPr>
-              <w:instrText xml:space="preserve"> PAGEREF _Toc151282947 \h </w:instrText>
+              <w:instrText xml:space="preserve"> PAGEREF _Toc151758295 \h </w:instrText>
             </w:r>
             <w:r>
               <w:rPr>
@@ -2250,7 +2310,7 @@
               <w:rPr>
                 <w:webHidden/>
               </w:rPr>
-              <w:t>7</w:t>
+              <w:t>8</w:t>
             </w:r>
             <w:r>
               <w:rPr>
@@ -2270,7 +2330,7 @@
               <w:lang w:eastAsia="fr-FR"/>
             </w:rPr>
           </w:pPr>
-          <w:hyperlink w:anchor="_Toc151282948" w:history="1">
+          <w:hyperlink w:anchor="_Toc151758296" w:history="1">
             <w:r>
               <w:rPr>
                 <w:rStyle w:val="Lienhypertexte"/>
@@ -2293,7 +2353,7 @@
               <w:rPr>
                 <w:webHidden/>
               </w:rPr>
-              <w:instrText xml:space="preserve"> PAGEREF _Toc151282948 \h </w:instrText>
+              <w:instrText xml:space="preserve"> PAGEREF _Toc151758296 \h </w:instrText>
             </w:r>
             <w:r>
               <w:rPr>
@@ -2310,7 +2370,7 @@
               <w:rPr>
                 <w:webHidden/>
               </w:rPr>
-              <w:t>7</w:t>
+              <w:t>8</w:t>
             </w:r>
             <w:r>
               <w:rPr>
@@ -2330,7 +2390,7 @@
               <w:lang w:eastAsia="fr-FR"/>
             </w:rPr>
           </w:pPr>
-          <w:hyperlink w:anchor="_Toc151282949" w:history="1">
+          <w:hyperlink w:anchor="_Toc151758297" w:history="1">
             <w:r>
               <w:rPr>
                 <w:rStyle w:val="Lienhypertexte"/>
@@ -2353,7 +2413,7 @@
               <w:rPr>
                 <w:webHidden/>
               </w:rPr>
-              <w:instrText xml:space="preserve"> PAGEREF _Toc151282949 \h </w:instrText>
+              <w:instrText xml:space="preserve"> PAGEREF _Toc151758297 \h </w:instrText>
             </w:r>
             <w:r>
               <w:rPr>
@@ -2370,7 +2430,7 @@
               <w:rPr>
                 <w:webHidden/>
               </w:rPr>
-              <w:t>7</w:t>
+              <w:t>8</w:t>
             </w:r>
             <w:r>
               <w:rPr>
@@ -2392,7 +2452,7 @@
               <w:lang w:eastAsia="fr-FR"/>
             </w:rPr>
           </w:pPr>
-          <w:hyperlink w:anchor="_Toc151282950" w:history="1">
+          <w:hyperlink w:anchor="_Toc151758298" w:history="1">
             <w:r>
               <w:rPr>
                 <w:rStyle w:val="Lienhypertexte"/>
@@ -2415,7 +2475,7 @@
               <w:rPr>
                 <w:webHidden/>
               </w:rPr>
-              <w:instrText xml:space="preserve"> PAGEREF _Toc151282950 \h </w:instrText>
+              <w:instrText xml:space="preserve"> PAGEREF _Toc151758298 \h </w:instrText>
             </w:r>
             <w:r>
               <w:rPr>
@@ -2454,7 +2514,7 @@
               <w:lang w:eastAsia="fr-FR"/>
             </w:rPr>
           </w:pPr>
-          <w:hyperlink w:anchor="_Toc151282951" w:history="1">
+          <w:hyperlink w:anchor="_Toc151758299" w:history="1">
             <w:r>
               <w:rPr>
                 <w:rStyle w:val="Lienhypertexte"/>
@@ -2477,7 +2537,7 @@
               <w:rPr>
                 <w:webHidden/>
               </w:rPr>
-              <w:instrText xml:space="preserve"> PAGEREF _Toc151282951 \h </w:instrText>
+              <w:instrText xml:space="preserve"> PAGEREF _Toc151758299 \h </w:instrText>
             </w:r>
             <w:r>
               <w:rPr>
@@ -2516,7 +2576,7 @@
               <w:lang w:eastAsia="fr-FR"/>
             </w:rPr>
           </w:pPr>
-          <w:hyperlink w:anchor="_Toc151282952" w:history="1">
+          <w:hyperlink w:anchor="_Toc151758300" w:history="1">
             <w:r>
               <w:rPr>
                 <w:rStyle w:val="Lienhypertexte"/>
@@ -2539,7 +2599,7 @@
               <w:rPr>
                 <w:webHidden/>
               </w:rPr>
-              <w:instrText xml:space="preserve"> PAGEREF _Toc151282952 \h </w:instrText>
+              <w:instrText xml:space="preserve"> PAGEREF _Toc151758300 \h </w:instrText>
             </w:r>
             <w:r>
               <w:rPr>
@@ -2578,7 +2638,7 @@
               <w:lang w:eastAsia="fr-FR"/>
             </w:rPr>
           </w:pPr>
-          <w:hyperlink w:anchor="_Toc151282953" w:history="1">
+          <w:hyperlink w:anchor="_Toc151758301" w:history="1">
             <w:r>
               <w:rPr>
                 <w:rStyle w:val="Lienhypertexte"/>
@@ -2601,7 +2661,7 @@
               <w:rPr>
                 <w:webHidden/>
               </w:rPr>
-              <w:instrText xml:space="preserve"> PAGEREF _Toc151282953 \h </w:instrText>
+              <w:instrText xml:space="preserve"> PAGEREF _Toc151758301 \h </w:instrText>
             </w:r>
             <w:r>
               <w:rPr>
@@ -2636,7 +2696,7 @@
               <w:lang w:eastAsia="fr-FR"/>
             </w:rPr>
           </w:pPr>
-          <w:hyperlink w:anchor="_Toc151282954" w:history="1">
+          <w:hyperlink w:anchor="_Toc151758302" w:history="1">
             <w:r>
               <w:rPr>
                 <w:rStyle w:val="Lienhypertexte"/>
@@ -2659,7 +2719,7 @@
               <w:rPr>
                 <w:webHidden/>
               </w:rPr>
-              <w:instrText xml:space="preserve"> PAGEREF _Toc151282954 \h </w:instrText>
+              <w:instrText xml:space="preserve"> PAGEREF _Toc151758302 \h </w:instrText>
             </w:r>
             <w:r>
               <w:rPr>
@@ -2676,7 +2736,7 @@
               <w:rPr>
                 <w:webHidden/>
               </w:rPr>
-              <w:t>8</w:t>
+              <w:t>9</w:t>
             </w:r>
             <w:r>
               <w:rPr>
@@ -2694,7 +2754,7 @@
               <w:lang w:eastAsia="fr-FR"/>
             </w:rPr>
           </w:pPr>
-          <w:hyperlink w:anchor="_Toc151282955" w:history="1">
+          <w:hyperlink w:anchor="_Toc151758303" w:history="1">
             <w:r>
               <w:rPr>
                 <w:rStyle w:val="Lienhypertexte"/>
@@ -2717,7 +2777,7 @@
               <w:rPr>
                 <w:webHidden/>
               </w:rPr>
-              <w:instrText xml:space="preserve"> PAGEREF _Toc151282955 \h </w:instrText>
+              <w:instrText xml:space="preserve"> PAGEREF _Toc151758303 \h </w:instrText>
             </w:r>
             <w:r>
               <w:rPr>
@@ -2734,7 +2794,7 @@
               <w:rPr>
                 <w:webHidden/>
               </w:rPr>
-              <w:t>8</w:t>
+              <w:t>9</w:t>
             </w:r>
             <w:r>
               <w:rPr>
@@ -2923,7 +2983,7 @@
       <w:pPr>
         <w:pStyle w:val="Titre1"/>
       </w:pPr>
-      <w:bookmarkStart w:id="1" w:name="_Toc151282913"/>
+      <w:bookmarkStart w:id="1" w:name="_Toc151758260"/>
       <w:r>
         <w:lastRenderedPageBreak/>
         <w:t xml:space="preserve">I – </w:t>
@@ -2947,7 +3007,7 @@
       <w:pPr>
         <w:pStyle w:val="Titre2"/>
       </w:pPr>
-      <w:bookmarkStart w:id="2" w:name="_Toc151282914"/>
+      <w:bookmarkStart w:id="2" w:name="_Toc151758261"/>
       <w:r>
         <w:t xml:space="preserve">A - </w:t>
       </w:r>
@@ -3084,7 +3144,7 @@
       <w:pPr>
         <w:pStyle w:val="Titre2"/>
       </w:pPr>
-      <w:bookmarkStart w:id="3" w:name="_Toc151282915"/>
+      <w:bookmarkStart w:id="3" w:name="_Toc151758262"/>
       <w:r>
         <w:t xml:space="preserve">B - </w:t>
       </w:r>
@@ -3275,7 +3335,7 @@
       <w:pPr>
         <w:pStyle w:val="Titre1"/>
       </w:pPr>
-      <w:bookmarkStart w:id="4" w:name="_Toc151282916"/>
+      <w:bookmarkStart w:id="4" w:name="_Toc151758263"/>
       <w:r>
         <w:t xml:space="preserve">II - </w:t>
       </w:r>
@@ -3298,7 +3358,7 @@
       <w:pPr>
         <w:pStyle w:val="Titre2"/>
       </w:pPr>
-      <w:bookmarkStart w:id="5" w:name="_Toc151282917"/>
+      <w:bookmarkStart w:id="5" w:name="_Toc151758264"/>
       <w:r>
         <w:t xml:space="preserve">A - </w:t>
       </w:r>
@@ -3380,7 +3440,7 @@
       <w:pPr>
         <w:pStyle w:val="Titre2"/>
       </w:pPr>
-      <w:bookmarkStart w:id="6" w:name="_Toc151282918"/>
+      <w:bookmarkStart w:id="6" w:name="_Toc151758265"/>
       <w:r>
         <w:t xml:space="preserve">B - </w:t>
       </w:r>
@@ -3406,7 +3466,7 @@
       <w:pPr>
         <w:pStyle w:val="Titre3"/>
       </w:pPr>
-      <w:bookmarkStart w:id="7" w:name="_Toc151282919"/>
+      <w:bookmarkStart w:id="7" w:name="_Toc151758266"/>
       <w:r>
         <w:t>1 – Modèle</w:t>
       </w:r>
@@ -3499,7 +3559,7 @@
       <w:pPr>
         <w:pStyle w:val="Titre3"/>
       </w:pPr>
-      <w:bookmarkStart w:id="8" w:name="_Toc151282920"/>
+      <w:bookmarkStart w:id="8" w:name="_Toc151758267"/>
       <w:r>
         <w:t>2 – Vue</w:t>
       </w:r>
@@ -3624,7 +3684,7 @@
       <w:pPr>
         <w:pStyle w:val="Titre3"/>
       </w:pPr>
-      <w:bookmarkStart w:id="9" w:name="_Toc151282921"/>
+      <w:bookmarkStart w:id="9" w:name="_Toc151758268"/>
       <w:r>
         <w:t>3 – Contrôleur</w:t>
       </w:r>
@@ -3776,7 +3836,7 @@
       <w:pPr>
         <w:pStyle w:val="Titre2"/>
       </w:pPr>
-      <w:bookmarkStart w:id="10" w:name="_Toc151282922"/>
+      <w:bookmarkStart w:id="10" w:name="_Toc151758269"/>
       <w:r>
         <w:t xml:space="preserve">C - </w:t>
       </w:r>
@@ -3802,7 +3862,7 @@
       <w:pPr>
         <w:pStyle w:val="Titre3"/>
       </w:pPr>
-      <w:bookmarkStart w:id="11" w:name="_Toc151282923"/>
+      <w:bookmarkStart w:id="11" w:name="_Toc151758270"/>
       <w:r>
         <w:t>1 – Singleton</w:t>
       </w:r>
@@ -3905,7 +3965,7 @@
       <w:pPr>
         <w:pStyle w:val="Titre3"/>
       </w:pPr>
-      <w:bookmarkStart w:id="12" w:name="_Toc151282924"/>
+      <w:bookmarkStart w:id="12" w:name="_Toc151758271"/>
       <w:r>
         <w:lastRenderedPageBreak/>
         <w:t xml:space="preserve">2 </w:t>
@@ -4093,7 +4153,7 @@
       <w:pPr>
         <w:pStyle w:val="Titre1"/>
       </w:pPr>
-      <w:bookmarkStart w:id="13" w:name="_Toc151282925"/>
+      <w:bookmarkStart w:id="13" w:name="_Toc151758272"/>
       <w:r>
         <w:t xml:space="preserve">III - </w:t>
       </w:r>
@@ -4113,7 +4173,7 @@
       <w:pPr>
         <w:pStyle w:val="Titre2"/>
       </w:pPr>
-      <w:bookmarkStart w:id="14" w:name="_Toc151282926"/>
+      <w:bookmarkStart w:id="14" w:name="_Toc151758273"/>
       <w:r>
         <w:t>A – Les fonctionnalités de l’application</w:t>
       </w:r>
@@ -4136,7 +4196,7 @@
       <w:pPr>
         <w:pStyle w:val="Titre3"/>
       </w:pPr>
-      <w:bookmarkStart w:id="15" w:name="_Toc151282927"/>
+      <w:bookmarkStart w:id="15" w:name="_Toc151758274"/>
       <w:r>
         <w:t>1 – Les créatures</w:t>
       </w:r>
@@ -4319,7 +4379,7 @@
       <w:pPr>
         <w:pStyle w:val="Titre3"/>
       </w:pPr>
-      <w:bookmarkStart w:id="16" w:name="_Toc151282928"/>
+      <w:bookmarkStart w:id="16" w:name="_Toc151758275"/>
       <w:r>
         <w:t xml:space="preserve">2 </w:t>
       </w:r>
@@ -4538,7 +4598,7 @@
       <w:pPr>
         <w:pStyle w:val="Titre3"/>
       </w:pPr>
-      <w:bookmarkStart w:id="17" w:name="_Toc151282929"/>
+      <w:bookmarkStart w:id="17" w:name="_Toc151758276"/>
       <w:r>
         <w:lastRenderedPageBreak/>
         <w:t>3 – Le zoo fantastique</w:t>
@@ -4621,7 +4681,7 @@
       <w:pPr>
         <w:pStyle w:val="Titre3"/>
       </w:pPr>
-      <w:bookmarkStart w:id="18" w:name="_Toc151282930"/>
+      <w:bookmarkStart w:id="18" w:name="_Toc151758277"/>
       <w:r>
         <w:t>4 – Le maitre zoo</w:t>
       </w:r>
@@ -4915,7 +4975,7 @@
       <w:pPr>
         <w:pStyle w:val="Titre3"/>
       </w:pPr>
-      <w:bookmarkStart w:id="19" w:name="_Toc151282931"/>
+      <w:bookmarkStart w:id="19" w:name="_Toc151758278"/>
       <w:r>
         <w:t>5</w:t>
       </w:r>
@@ -4999,7 +5059,7 @@
       <w:pPr>
         <w:pStyle w:val="Titre3"/>
       </w:pPr>
-      <w:bookmarkStart w:id="20" w:name="_Toc151282932"/>
+      <w:bookmarkStart w:id="20" w:name="_Toc151758279"/>
       <w:r>
         <w:t>6</w:t>
       </w:r>
@@ -5092,6 +5152,117 @@
     <w:p>
       <w:pPr>
         <w:spacing w:after="0" w:line="360" w:lineRule="auto"/>
+        <w:jc w:val="both"/>
+        <w:rPr>
+          <w:rFonts w:asciiTheme="majorBidi" w:eastAsia="Times New Roman" w:hAnsiTheme="majorBidi" w:cstheme="majorBidi"/>
+          <w:kern w:val="0"/>
+          <w:sz w:val="24"/>
+          <w:szCs w:val="24"/>
+          <w:lang w:eastAsia="fr-FR"/>
+          <w14:ligatures w14:val="none"/>
+        </w:rPr>
+      </w:pPr>
+    </w:p>
+    <w:p>
+      <w:pPr>
+        <w:spacing w:after="0" w:line="360" w:lineRule="auto"/>
+        <w:jc w:val="both"/>
+        <w:rPr>
+          <w:rFonts w:asciiTheme="majorBidi" w:eastAsia="Times New Roman" w:hAnsiTheme="majorBidi" w:cstheme="majorBidi"/>
+          <w:kern w:val="0"/>
+          <w:sz w:val="24"/>
+          <w:szCs w:val="24"/>
+          <w:lang w:eastAsia="fr-FR"/>
+          <w14:ligatures w14:val="none"/>
+        </w:rPr>
+      </w:pPr>
+    </w:p>
+    <w:p>
+      <w:pPr>
+        <w:pStyle w:val="Titre3"/>
+      </w:pPr>
+      <w:bookmarkStart w:id="21" w:name="_Toc151758280"/>
+      <w:r>
+        <w:lastRenderedPageBreak/>
+        <w:t>7 – La gestion du temps</w:t>
+      </w:r>
+      <w:bookmarkEnd w:id="21"/>
+    </w:p>
+    <w:p>
+      <w:pPr>
+        <w:spacing w:after="0" w:line="360" w:lineRule="auto"/>
+        <w:ind w:firstLine="360"/>
+        <w:jc w:val="both"/>
+        <w:rPr>
+          <w:rFonts w:asciiTheme="majorBidi" w:eastAsia="Times New Roman" w:hAnsiTheme="majorBidi" w:cstheme="majorBidi"/>
+          <w:kern w:val="0"/>
+          <w:sz w:val="24"/>
+          <w:szCs w:val="24"/>
+          <w:lang w:eastAsia="fr-FR"/>
+          <w14:ligatures w14:val="none"/>
+        </w:rPr>
+      </w:pPr>
+      <w:r>
+        <w:rPr>
+          <w:rFonts w:asciiTheme="majorBidi" w:eastAsia="Times New Roman" w:hAnsiTheme="majorBidi" w:cstheme="majorBidi"/>
+          <w:kern w:val="0"/>
+          <w:sz w:val="24"/>
+          <w:szCs w:val="24"/>
+          <w:lang w:eastAsia="fr-FR"/>
+          <w14:ligatures w14:val="none"/>
+        </w:rPr>
+        <w:t xml:space="preserve">La gestion du temps dans ce système est facilitée par la classe </w:t>
+      </w:r>
+      <w:proofErr w:type="spellStart"/>
+      <w:r>
+        <w:rPr>
+          <w:rFonts w:asciiTheme="majorBidi" w:eastAsia="Times New Roman" w:hAnsiTheme="majorBidi" w:cstheme="majorBidi"/>
+          <w:kern w:val="0"/>
+          <w:sz w:val="24"/>
+          <w:szCs w:val="24"/>
+          <w:lang w:eastAsia="fr-FR"/>
+          <w14:ligatures w14:val="none"/>
+        </w:rPr>
+        <w:t>GestionnaireTemps</w:t>
+      </w:r>
+      <w:proofErr w:type="spellEnd"/>
+      <w:r>
+        <w:rPr>
+          <w:rFonts w:asciiTheme="majorBidi" w:eastAsia="Times New Roman" w:hAnsiTheme="majorBidi" w:cstheme="majorBidi"/>
+          <w:kern w:val="0"/>
+          <w:sz w:val="24"/>
+          <w:szCs w:val="24"/>
+          <w:lang w:eastAsia="fr-FR"/>
+          <w14:ligatures w14:val="none"/>
+        </w:rPr>
+        <w:t xml:space="preserve">, qui agit comme un contrôleur temporel. Elle permet aux utilisateurs de manipuler et de suivre le temps dans l'environnement simulé. La classe utilise une approche basée sur le calendrier, offrant des méthodes pour avancer, ajouter et récupérer des dates. En outre, grâce à </w:t>
+      </w:r>
+      <w:r>
+        <w:rPr>
+          <w:rFonts w:asciiTheme="majorBidi" w:eastAsia="Times New Roman" w:hAnsiTheme="majorBidi" w:cstheme="majorBidi"/>
+          <w:kern w:val="0"/>
+          <w:sz w:val="24"/>
+          <w:szCs w:val="24"/>
+          <w:lang w:eastAsia="fr-FR"/>
+          <w14:ligatures w14:val="none"/>
+        </w:rPr>
+        <w:t>une énumération</w:t>
+      </w:r>
+      <w:r>
+        <w:rPr>
+          <w:rFonts w:asciiTheme="majorBidi" w:eastAsia="Times New Roman" w:hAnsiTheme="majorBidi" w:cstheme="majorBidi"/>
+          <w:kern w:val="0"/>
+          <w:sz w:val="24"/>
+          <w:szCs w:val="24"/>
+          <w:lang w:eastAsia="fr-FR"/>
+          <w14:ligatures w14:val="none"/>
+        </w:rPr>
+        <w:t>, les utilisateurs peuvent commodément associer des actions spécifiques à des durées prédéfinies, ce qui simplifie la simulation des aspects temporels dans le programme. Cette approche modulaire permet de contrôler et de synchroniser avec précision diverses actions au sein de la simulation, offrant ainsi un moyen souple et efficace de gérer le temps dans le système.</w:t>
+      </w:r>
+    </w:p>
+    <w:p>
+      <w:pPr>
+        <w:spacing w:after="0" w:line="360" w:lineRule="auto"/>
         <w:rPr>
           <w:rFonts w:asciiTheme="majorBidi" w:eastAsia="Times New Roman" w:hAnsiTheme="majorBidi" w:cstheme="majorBidi"/>
           <w:kern w:val="0"/>
@@ -5119,9 +5290,8 @@
       <w:pPr>
         <w:pStyle w:val="Titre2"/>
       </w:pPr>
-      <w:bookmarkStart w:id="21" w:name="_Toc151282933"/>
-      <w:r>
-        <w:lastRenderedPageBreak/>
+      <w:bookmarkStart w:id="22" w:name="_Toc151758281"/>
+      <w:r>
         <w:t xml:space="preserve">B </w:t>
       </w:r>
       <w:r>
@@ -5133,7 +5303,7 @@
       <w:r>
         <w:t>Les fonctionnalités concernant les lycanthropes</w:t>
       </w:r>
-      <w:bookmarkEnd w:id="21"/>
+      <w:bookmarkEnd w:id="22"/>
     </w:p>
     <w:p>
       <w:pPr>
@@ -5146,11 +5316,11 @@
       <w:pPr>
         <w:pStyle w:val="Titre3"/>
       </w:pPr>
-      <w:bookmarkStart w:id="22" w:name="_Toc151282934"/>
+      <w:bookmarkStart w:id="23" w:name="_Toc151758282"/>
       <w:r>
         <w:t>1 – Caractéristiques</w:t>
       </w:r>
-      <w:bookmarkEnd w:id="22"/>
+      <w:bookmarkEnd w:id="23"/>
     </w:p>
     <w:p>
       <w:pPr>
@@ -5214,11 +5384,11 @@
       <w:pPr>
         <w:pStyle w:val="Titre3"/>
       </w:pPr>
-      <w:bookmarkStart w:id="23" w:name="_Toc151282935"/>
+      <w:bookmarkStart w:id="24" w:name="_Toc151758283"/>
       <w:r>
         <w:t>2 – Hiérarchie de la meute et interactions</w:t>
       </w:r>
-      <w:bookmarkEnd w:id="23"/>
+      <w:bookmarkEnd w:id="24"/>
     </w:p>
     <w:p>
       <w:pPr>
@@ -5293,14 +5463,14 @@
       <w:pPr>
         <w:pStyle w:val="Titre3"/>
       </w:pPr>
-      <w:bookmarkStart w:id="24" w:name="_Toc151282936"/>
+      <w:bookmarkStart w:id="25" w:name="_Toc151758284"/>
       <w:r>
         <w:t>3</w:t>
       </w:r>
       <w:r>
         <w:t xml:space="preserve"> – Gestion dans le contexte du zoo</w:t>
       </w:r>
-      <w:bookmarkEnd w:id="24"/>
+      <w:bookmarkEnd w:id="25"/>
     </w:p>
     <w:p>
       <w:pPr>
@@ -5372,10 +5542,25 @@
     </w:p>
     <w:p>
       <w:pPr>
+        <w:spacing w:after="0" w:line="360" w:lineRule="auto"/>
+        <w:ind w:firstLine="360"/>
+        <w:rPr>
+          <w:rFonts w:asciiTheme="majorBidi" w:eastAsia="Times New Roman" w:hAnsiTheme="majorBidi" w:cstheme="majorBidi"/>
+          <w:kern w:val="0"/>
+          <w:sz w:val="24"/>
+          <w:szCs w:val="24"/>
+          <w:lang w:eastAsia="fr-FR"/>
+          <w14:ligatures w14:val="none"/>
+        </w:rPr>
+      </w:pPr>
+    </w:p>
+    <w:p>
+      <w:pPr>
         <w:pStyle w:val="Titre1"/>
       </w:pPr>
-      <w:bookmarkStart w:id="25" w:name="_Toc151282937"/>
-      <w:r>
+      <w:bookmarkStart w:id="26" w:name="_Toc151758285"/>
+      <w:r>
+        <w:lastRenderedPageBreak/>
         <w:t>I</w:t>
       </w:r>
       <w:r>
@@ -5384,7 +5569,7 @@
       <w:r>
         <w:t>Contraintes techniques</w:t>
       </w:r>
-      <w:bookmarkEnd w:id="25"/>
+      <w:bookmarkEnd w:id="26"/>
     </w:p>
     <w:p>
       <w:pPr>
@@ -5403,7 +5588,7 @@
       <w:pPr>
         <w:pStyle w:val="Titre2"/>
       </w:pPr>
-      <w:bookmarkStart w:id="26" w:name="_Toc151282938"/>
+      <w:bookmarkStart w:id="27" w:name="_Toc151758286"/>
       <w:r>
         <w:t xml:space="preserve">A </w:t>
       </w:r>
@@ -5419,7 +5604,7 @@
       <w:r>
         <w:t>tructures de données</w:t>
       </w:r>
-      <w:bookmarkEnd w:id="26"/>
+      <w:bookmarkEnd w:id="27"/>
     </w:p>
     <w:p>
       <w:pPr>
@@ -5438,14 +5623,14 @@
       <w:pPr>
         <w:pStyle w:val="Titre3"/>
       </w:pPr>
-      <w:bookmarkStart w:id="27" w:name="_Toc151282939"/>
+      <w:bookmarkStart w:id="28" w:name="_Toc151758287"/>
       <w:r>
         <w:t>1 – Les ensembles</w:t>
       </w:r>
       <w:r>
         <w:t xml:space="preserve"> (Sets)</w:t>
       </w:r>
-      <w:bookmarkEnd w:id="27"/>
+      <w:bookmarkEnd w:id="28"/>
     </w:p>
     <w:p>
       <w:pPr>
@@ -5577,9 +5762,8 @@
       <w:pPr>
         <w:pStyle w:val="Titre3"/>
       </w:pPr>
-      <w:bookmarkStart w:id="28" w:name="_Toc151282940"/>
-      <w:r>
-        <w:lastRenderedPageBreak/>
+      <w:bookmarkStart w:id="29" w:name="_Toc151758288"/>
+      <w:r>
         <w:t>2 – Les cartes (</w:t>
       </w:r>
       <w:proofErr w:type="spellStart"/>
@@ -5590,7 +5774,7 @@
       <w:r>
         <w:t>)</w:t>
       </w:r>
-      <w:bookmarkEnd w:id="28"/>
+      <w:bookmarkEnd w:id="29"/>
     </w:p>
     <w:p>
       <w:pPr>
@@ -5667,11 +5851,11 @@
       <w:pPr>
         <w:pStyle w:val="Titre2"/>
       </w:pPr>
-      <w:bookmarkStart w:id="29" w:name="_Toc151282941"/>
+      <w:bookmarkStart w:id="30" w:name="_Toc151758289"/>
       <w:r>
         <w:t>B – Les algorithmes</w:t>
       </w:r>
-      <w:bookmarkEnd w:id="29"/>
+      <w:bookmarkEnd w:id="30"/>
     </w:p>
     <w:p>
       <w:pPr>
@@ -5823,13 +6007,40 @@
     </w:p>
     <w:p>
       <w:pPr>
+        <w:spacing w:after="0" w:line="360" w:lineRule="auto"/>
+        <w:rPr>
+          <w:rFonts w:asciiTheme="majorBidi" w:eastAsia="Times New Roman" w:hAnsiTheme="majorBidi" w:cstheme="majorBidi"/>
+          <w:kern w:val="0"/>
+          <w:sz w:val="24"/>
+          <w:szCs w:val="24"/>
+          <w:lang w:eastAsia="fr-FR"/>
+          <w14:ligatures w14:val="none"/>
+        </w:rPr>
+      </w:pPr>
+    </w:p>
+    <w:p>
+      <w:pPr>
+        <w:spacing w:after="0" w:line="360" w:lineRule="auto"/>
+        <w:rPr>
+          <w:rFonts w:asciiTheme="majorBidi" w:eastAsia="Times New Roman" w:hAnsiTheme="majorBidi" w:cstheme="majorBidi"/>
+          <w:kern w:val="0"/>
+          <w:sz w:val="24"/>
+          <w:szCs w:val="24"/>
+          <w:lang w:eastAsia="fr-FR"/>
+          <w14:ligatures w14:val="none"/>
+        </w:rPr>
+      </w:pPr>
+    </w:p>
+    <w:p>
+      <w:pPr>
         <w:pStyle w:val="Titre2"/>
       </w:pPr>
-      <w:bookmarkStart w:id="30" w:name="_Toc151282942"/>
-      <w:r>
+      <w:bookmarkStart w:id="31" w:name="_Toc151758290"/>
+      <w:r>
+        <w:lastRenderedPageBreak/>
         <w:t>C – Les classes abstraites</w:t>
       </w:r>
-      <w:bookmarkEnd w:id="30"/>
+      <w:bookmarkEnd w:id="31"/>
     </w:p>
     <w:p>
       <w:pPr>
@@ -5950,7 +6161,7 @@
       <w:pPr>
         <w:pStyle w:val="Titre2"/>
       </w:pPr>
-      <w:bookmarkStart w:id="31" w:name="_Toc151282943"/>
+      <w:bookmarkStart w:id="32" w:name="_Toc151758291"/>
       <w:r>
         <w:t xml:space="preserve">D </w:t>
       </w:r>
@@ -5963,7 +6174,7 @@
       <w:r>
         <w:t>Les interfaces</w:t>
       </w:r>
-      <w:bookmarkEnd w:id="31"/>
+      <w:bookmarkEnd w:id="32"/>
     </w:p>
     <w:p>
       <w:pPr>
@@ -5998,19 +6209,7 @@
           <w:lang w:eastAsia="fr-FR"/>
           <w14:ligatures w14:val="none"/>
         </w:rPr>
-        <w:t xml:space="preserve">Les interfaces sont utilisées pour classer les créatures en fonction de certains traits, comme le fait d'être aquatique, aérien ou immortel. Ce choix de conception facilite à la fois la vérification des caractéristiques d'une créature et la standardisation des méthodes propres à chaque type de créature. En mettant en œuvre des interfaces, le zoo fantastique globalise les </w:t>
-      </w:r>
-      <w:r>
-        <w:rPr>
-          <w:rFonts w:asciiTheme="majorBidi" w:eastAsia="Times New Roman" w:hAnsiTheme="majorBidi" w:cstheme="majorBidi"/>
-          <w:kern w:val="0"/>
-          <w:sz w:val="24"/>
-          <w:szCs w:val="24"/>
-          <w:lang w:eastAsia="fr-FR"/>
-          <w14:ligatures w14:val="none"/>
-        </w:rPr>
-        <w:lastRenderedPageBreak/>
-        <w:t>méthodes associées à des types de créatures spécifiques, ce qui favorise une approche modulaire et extensible</w:t>
+        <w:t>Les interfaces sont utilisées pour classer les créatures en fonction de certains traits, comme le fait d'être aquatique, aérien ou immortel. Ce choix de conception facilite à la fois la vérification des caractéristiques d'une créature et la standardisation des méthodes propres à chaque type de créature. En mettant en œuvre des interfaces, le zoo fantastique globalise les méthodes associées à des types de créatures spécifiques, ce qui favorise une approche modulaire et extensible</w:t>
       </w:r>
       <w:r>
         <w:rPr>
@@ -6041,11 +6240,11 @@
       <w:pPr>
         <w:pStyle w:val="Titre2"/>
       </w:pPr>
-      <w:bookmarkStart w:id="32" w:name="_Toc151282944"/>
+      <w:bookmarkStart w:id="33" w:name="_Toc151758292"/>
       <w:r>
         <w:t>E – L’algorithme de tri</w:t>
       </w:r>
-      <w:bookmarkEnd w:id="32"/>
+      <w:bookmarkEnd w:id="33"/>
     </w:p>
     <w:p>
       <w:pPr>
@@ -6349,11 +6548,37 @@
       <w:pPr>
         <w:pStyle w:val="Titre2"/>
       </w:pPr>
-      <w:bookmarkStart w:id="33" w:name="_Toc151282945"/>
+      <w:bookmarkStart w:id="34" w:name="_Toc151758293"/>
       <w:r>
         <w:t>D – Convention de nommage</w:t>
       </w:r>
-      <w:bookmarkEnd w:id="33"/>
+      <w:bookmarkEnd w:id="34"/>
+    </w:p>
+    <w:p>
+      <w:pPr>
+        <w:spacing w:after="0" w:line="360" w:lineRule="auto"/>
+        <w:rPr>
+          <w:rFonts w:asciiTheme="majorBidi" w:eastAsia="Times New Roman" w:hAnsiTheme="majorBidi" w:cstheme="majorBidi"/>
+          <w:kern w:val="0"/>
+          <w:sz w:val="24"/>
+          <w:szCs w:val="24"/>
+          <w:lang w:eastAsia="fr-FR"/>
+          <w14:ligatures w14:val="none"/>
+        </w:rPr>
+      </w:pPr>
+    </w:p>
+    <w:p>
+      <w:pPr>
+        <w:spacing w:after="0" w:line="360" w:lineRule="auto"/>
+        <w:rPr>
+          <w:rFonts w:asciiTheme="majorBidi" w:eastAsia="Times New Roman" w:hAnsiTheme="majorBidi" w:cstheme="majorBidi"/>
+          <w:kern w:val="0"/>
+          <w:sz w:val="24"/>
+          <w:szCs w:val="24"/>
+          <w:lang w:eastAsia="fr-FR"/>
+          <w14:ligatures w14:val="none"/>
+        </w:rPr>
+      </w:pPr>
     </w:p>
     <w:p>
       <w:pPr>
@@ -6372,14 +6597,15 @@
       <w:pPr>
         <w:pStyle w:val="Titre3"/>
       </w:pPr>
-      <w:bookmarkStart w:id="34" w:name="_Toc151282946"/>
-      <w:r>
+      <w:bookmarkStart w:id="35" w:name="_Toc151758294"/>
+      <w:r>
+        <w:lastRenderedPageBreak/>
         <w:t>1 – Le nom des classes</w:t>
       </w:r>
       <w:r>
         <w:t xml:space="preserve"> et des interfaces</w:t>
       </w:r>
-      <w:bookmarkEnd w:id="34"/>
+      <w:bookmarkEnd w:id="35"/>
     </w:p>
     <w:p>
       <w:pPr>
@@ -6448,14 +6674,14 @@
       <w:pPr>
         <w:pStyle w:val="Titre3"/>
       </w:pPr>
-      <w:bookmarkStart w:id="35" w:name="_Toc151282947"/>
+      <w:bookmarkStart w:id="36" w:name="_Toc151758295"/>
       <w:r>
         <w:t>2 – Le nom des méthodes</w:t>
       </w:r>
       <w:r>
         <w:t xml:space="preserve"> et des variables</w:t>
       </w:r>
-      <w:bookmarkEnd w:id="35"/>
+      <w:bookmarkEnd w:id="36"/>
     </w:p>
     <w:p>
       <w:pPr>
@@ -6524,14 +6750,14 @@
       <w:pPr>
         <w:pStyle w:val="Titre3"/>
       </w:pPr>
-      <w:bookmarkStart w:id="36" w:name="_Toc151282948"/>
+      <w:bookmarkStart w:id="37" w:name="_Toc151758296"/>
       <w:r>
         <w:t>3 – Les constantes</w:t>
       </w:r>
       <w:r>
         <w:t xml:space="preserve"> et membres statiques</w:t>
       </w:r>
-      <w:bookmarkEnd w:id="36"/>
+      <w:bookmarkEnd w:id="37"/>
     </w:p>
     <w:p>
       <w:pPr>
@@ -6586,11 +6812,11 @@
       <w:pPr>
         <w:pStyle w:val="Titre3"/>
       </w:pPr>
-      <w:bookmarkStart w:id="37" w:name="_Toc151282949"/>
+      <w:bookmarkStart w:id="38" w:name="_Toc151758297"/>
       <w:r>
         <w:t>4 – Les packages</w:t>
       </w:r>
-      <w:bookmarkEnd w:id="37"/>
+      <w:bookmarkEnd w:id="38"/>
     </w:p>
     <w:p>
       <w:pPr>
@@ -6614,265 +6840,265 @@
           <w:lang w:eastAsia="fr-FR"/>
           <w14:ligatures w14:val="none"/>
         </w:rPr>
+        <w:tab/>
+      </w:r>
+      <w:r>
+        <w:rPr>
+          <w:rFonts w:asciiTheme="majorBidi" w:eastAsia="Times New Roman" w:hAnsiTheme="majorBidi" w:cstheme="majorBidi"/>
+          <w:kern w:val="0"/>
+          <w:sz w:val="24"/>
+          <w:szCs w:val="24"/>
+          <w:lang w:eastAsia="fr-FR"/>
+          <w14:ligatures w14:val="none"/>
+        </w:rPr>
+        <w:t xml:space="preserve">Les noms de </w:t>
+      </w:r>
+      <w:r>
+        <w:rPr>
+          <w:rFonts w:asciiTheme="majorBidi" w:eastAsia="Times New Roman" w:hAnsiTheme="majorBidi" w:cstheme="majorBidi"/>
+          <w:kern w:val="0"/>
+          <w:sz w:val="24"/>
+          <w:szCs w:val="24"/>
+          <w:lang w:eastAsia="fr-FR"/>
+          <w14:ligatures w14:val="none"/>
+        </w:rPr>
+        <w:t>packages</w:t>
+      </w:r>
+      <w:r>
+        <w:rPr>
+          <w:rFonts w:asciiTheme="majorBidi" w:eastAsia="Times New Roman" w:hAnsiTheme="majorBidi" w:cstheme="majorBidi"/>
+          <w:kern w:val="0"/>
+          <w:sz w:val="24"/>
+          <w:szCs w:val="24"/>
+          <w:lang w:eastAsia="fr-FR"/>
+          <w14:ligatures w14:val="none"/>
+        </w:rPr>
+        <w:t xml:space="preserve"> sont écrits en minuscules. Cette convention s'aligne sur les pratiques standard de Java, contribuant à une structure unifiée et organisée au sein de la base de code.</w:t>
+      </w:r>
+    </w:p>
+    <w:p>
+      <w:pPr>
+        <w:spacing w:after="0" w:line="360" w:lineRule="auto"/>
+        <w:rPr>
+          <w:rFonts w:asciiTheme="majorBidi" w:eastAsia="Times New Roman" w:hAnsiTheme="majorBidi" w:cstheme="majorBidi"/>
+          <w:kern w:val="0"/>
+          <w:sz w:val="24"/>
+          <w:szCs w:val="24"/>
+          <w:lang w:eastAsia="fr-FR"/>
+          <w14:ligatures w14:val="none"/>
+        </w:rPr>
+      </w:pPr>
+    </w:p>
+    <w:p>
+      <w:pPr>
+        <w:spacing w:after="0" w:line="360" w:lineRule="auto"/>
+        <w:rPr>
+          <w:rFonts w:asciiTheme="majorBidi" w:eastAsia="Times New Roman" w:hAnsiTheme="majorBidi" w:cstheme="majorBidi"/>
+          <w:kern w:val="0"/>
+          <w:sz w:val="24"/>
+          <w:szCs w:val="24"/>
+          <w:lang w:eastAsia="fr-FR"/>
+          <w14:ligatures w14:val="none"/>
+        </w:rPr>
+      </w:pPr>
+    </w:p>
+    <w:p>
+      <w:pPr>
+        <w:pStyle w:val="Titre1"/>
+      </w:pPr>
+      <w:bookmarkStart w:id="39" w:name="_Toc151758298"/>
+      <w:r>
+        <w:t>V</w:t>
+      </w:r>
+      <w:r>
+        <w:t xml:space="preserve"> - </w:t>
+      </w:r>
+      <w:r>
+        <w:t>Diagramme de classes</w:t>
+      </w:r>
+      <w:bookmarkEnd w:id="39"/>
+      <w:r>
+        <w:t xml:space="preserve"> </w:t>
+      </w:r>
+    </w:p>
+    <w:p>
+      <w:pPr>
+        <w:spacing w:after="0" w:line="360" w:lineRule="auto"/>
+        <w:rPr>
+          <w:lang w:eastAsia="fr-FR"/>
+        </w:rPr>
+      </w:pPr>
+    </w:p>
+    <w:p>
+      <w:pPr>
+        <w:spacing w:after="0" w:line="360" w:lineRule="auto"/>
+        <w:rPr>
+          <w:rFonts w:asciiTheme="majorBidi" w:eastAsia="Times New Roman" w:hAnsiTheme="majorBidi" w:cstheme="majorBidi"/>
+          <w:kern w:val="0"/>
+          <w:sz w:val="24"/>
+          <w:szCs w:val="24"/>
+          <w:lang w:eastAsia="fr-FR"/>
+          <w14:ligatures w14:val="none"/>
+        </w:rPr>
+      </w:pPr>
+      <w:r>
+        <w:rPr>
+          <w:rFonts w:asciiTheme="majorBidi" w:eastAsia="Times New Roman" w:hAnsiTheme="majorBidi" w:cstheme="majorBidi"/>
+          <w:kern w:val="0"/>
+          <w:sz w:val="24"/>
+          <w:szCs w:val="24"/>
+          <w:lang w:eastAsia="fr-FR"/>
+          <w14:ligatures w14:val="none"/>
+        </w:rPr>
+        <w:t>UML</w:t>
+      </w:r>
+    </w:p>
+    <w:p>
+      <w:pPr>
+        <w:spacing w:after="0" w:line="360" w:lineRule="auto"/>
+        <w:rPr>
+          <w:rFonts w:asciiTheme="majorBidi" w:eastAsia="Times New Roman" w:hAnsiTheme="majorBidi" w:cstheme="majorBidi"/>
+          <w:kern w:val="0"/>
+          <w:sz w:val="24"/>
+          <w:szCs w:val="24"/>
+          <w:lang w:eastAsia="fr-FR"/>
+          <w14:ligatures w14:val="none"/>
+        </w:rPr>
+      </w:pPr>
+    </w:p>
+    <w:p>
+      <w:pPr>
+        <w:spacing w:after="0" w:line="360" w:lineRule="auto"/>
+        <w:rPr>
+          <w:rFonts w:asciiTheme="majorBidi" w:eastAsia="Times New Roman" w:hAnsiTheme="majorBidi" w:cstheme="majorBidi"/>
+          <w:kern w:val="0"/>
+          <w:sz w:val="24"/>
+          <w:szCs w:val="24"/>
+          <w:lang w:eastAsia="fr-FR"/>
+          <w14:ligatures w14:val="none"/>
+        </w:rPr>
+      </w:pPr>
+    </w:p>
+    <w:p>
+      <w:pPr>
+        <w:pStyle w:val="Titre1"/>
+      </w:pPr>
+      <w:bookmarkStart w:id="40" w:name="_Toc151758299"/>
+      <w:r>
+        <w:t xml:space="preserve">VI </w:t>
+      </w:r>
+      <w:r>
+        <w:t>–</w:t>
+      </w:r>
+      <w:r>
+        <w:t xml:space="preserve"> </w:t>
+      </w:r>
+      <w:r>
+        <w:t>Tests</w:t>
+      </w:r>
+      <w:bookmarkEnd w:id="40"/>
+    </w:p>
+    <w:p>
+      <w:pPr>
+        <w:spacing w:after="0" w:line="360" w:lineRule="auto"/>
+        <w:rPr>
+          <w:lang w:eastAsia="fr-FR"/>
+        </w:rPr>
+      </w:pPr>
+    </w:p>
+    <w:p>
+      <w:pPr>
+        <w:spacing w:after="0" w:line="360" w:lineRule="auto"/>
+        <w:rPr>
+          <w:rFonts w:asciiTheme="majorBidi" w:eastAsia="Times New Roman" w:hAnsiTheme="majorBidi" w:cstheme="majorBidi"/>
+          <w:kern w:val="0"/>
+          <w:sz w:val="24"/>
+          <w:szCs w:val="24"/>
+          <w:lang w:eastAsia="fr-FR"/>
+          <w14:ligatures w14:val="none"/>
+        </w:rPr>
+      </w:pPr>
+      <w:r>
+        <w:rPr>
+          <w:rFonts w:asciiTheme="majorBidi" w:eastAsia="Times New Roman" w:hAnsiTheme="majorBidi" w:cstheme="majorBidi"/>
+          <w:kern w:val="0"/>
+          <w:sz w:val="24"/>
+          <w:szCs w:val="24"/>
+          <w:lang w:eastAsia="fr-FR"/>
+          <w14:ligatures w14:val="none"/>
+        </w:rPr>
+        <w:t>Plan de tests pour chaque fonctionnalité</w:t>
+      </w:r>
+    </w:p>
+    <w:p>
+      <w:pPr>
+        <w:spacing w:after="0" w:line="360" w:lineRule="auto"/>
+        <w:rPr>
+          <w:rFonts w:asciiTheme="majorBidi" w:eastAsia="Times New Roman" w:hAnsiTheme="majorBidi" w:cstheme="majorBidi"/>
+          <w:kern w:val="0"/>
+          <w:sz w:val="24"/>
+          <w:szCs w:val="24"/>
+          <w:lang w:eastAsia="fr-FR"/>
+          <w14:ligatures w14:val="none"/>
+        </w:rPr>
+      </w:pPr>
+    </w:p>
+    <w:p>
+      <w:pPr>
+        <w:spacing w:after="0" w:line="360" w:lineRule="auto"/>
+        <w:rPr>
+          <w:rFonts w:asciiTheme="majorBidi" w:eastAsia="Times New Roman" w:hAnsiTheme="majorBidi" w:cstheme="majorBidi"/>
+          <w:kern w:val="0"/>
+          <w:sz w:val="24"/>
+          <w:szCs w:val="24"/>
+          <w:lang w:eastAsia="fr-FR"/>
+          <w14:ligatures w14:val="none"/>
+        </w:rPr>
+      </w:pPr>
+    </w:p>
+    <w:p>
+      <w:pPr>
+        <w:pStyle w:val="Titre1"/>
+      </w:pPr>
+      <w:bookmarkStart w:id="41" w:name="_Toc151758300"/>
+      <w:r>
+        <w:t xml:space="preserve">VII - </w:t>
+      </w:r>
+      <w:r>
+        <w:t>Gestion des erreurs</w:t>
+      </w:r>
+      <w:bookmarkEnd w:id="41"/>
+    </w:p>
+    <w:p>
+      <w:pPr>
+        <w:spacing w:after="0" w:line="360" w:lineRule="auto"/>
+        <w:rPr>
+          <w:lang w:eastAsia="fr-FR"/>
+        </w:rPr>
+      </w:pPr>
+    </w:p>
+    <w:p>
+      <w:pPr>
+        <w:spacing w:after="0" w:line="360" w:lineRule="auto"/>
+        <w:rPr>
+          <w:rFonts w:asciiTheme="majorBidi" w:eastAsia="Times New Roman" w:hAnsiTheme="majorBidi" w:cstheme="majorBidi"/>
+          <w:kern w:val="0"/>
+          <w:sz w:val="24"/>
+          <w:szCs w:val="24"/>
+          <w:lang w:eastAsia="fr-FR"/>
+          <w14:ligatures w14:val="none"/>
+        </w:rPr>
+      </w:pPr>
+      <w:r>
+        <w:rPr>
+          <w:rFonts w:asciiTheme="majorBidi" w:eastAsia="Times New Roman" w:hAnsiTheme="majorBidi" w:cstheme="majorBidi"/>
+          <w:kern w:val="0"/>
+          <w:sz w:val="24"/>
+          <w:szCs w:val="24"/>
+          <w:lang w:eastAsia="fr-FR"/>
+          <w14:ligatures w14:val="none"/>
+        </w:rPr>
         <w:lastRenderedPageBreak/>
-        <w:tab/>
-      </w:r>
-      <w:r>
-        <w:rPr>
-          <w:rFonts w:asciiTheme="majorBidi" w:eastAsia="Times New Roman" w:hAnsiTheme="majorBidi" w:cstheme="majorBidi"/>
-          <w:kern w:val="0"/>
-          <w:sz w:val="24"/>
-          <w:szCs w:val="24"/>
-          <w:lang w:eastAsia="fr-FR"/>
-          <w14:ligatures w14:val="none"/>
-        </w:rPr>
-        <w:t xml:space="preserve">Les noms de </w:t>
-      </w:r>
-      <w:r>
-        <w:rPr>
-          <w:rFonts w:asciiTheme="majorBidi" w:eastAsia="Times New Roman" w:hAnsiTheme="majorBidi" w:cstheme="majorBidi"/>
-          <w:kern w:val="0"/>
-          <w:sz w:val="24"/>
-          <w:szCs w:val="24"/>
-          <w:lang w:eastAsia="fr-FR"/>
-          <w14:ligatures w14:val="none"/>
-        </w:rPr>
-        <w:t>packages</w:t>
-      </w:r>
-      <w:r>
-        <w:rPr>
-          <w:rFonts w:asciiTheme="majorBidi" w:eastAsia="Times New Roman" w:hAnsiTheme="majorBidi" w:cstheme="majorBidi"/>
-          <w:kern w:val="0"/>
-          <w:sz w:val="24"/>
-          <w:szCs w:val="24"/>
-          <w:lang w:eastAsia="fr-FR"/>
-          <w14:ligatures w14:val="none"/>
-        </w:rPr>
-        <w:t xml:space="preserve"> sont écrits en minuscules. Cette convention s'aligne sur les pratiques standard de Java, contribuant à une structure unifiée et organisée au sein de la base de code.</w:t>
-      </w:r>
-    </w:p>
-    <w:p>
-      <w:pPr>
-        <w:spacing w:after="0" w:line="360" w:lineRule="auto"/>
-        <w:rPr>
-          <w:rFonts w:asciiTheme="majorBidi" w:eastAsia="Times New Roman" w:hAnsiTheme="majorBidi" w:cstheme="majorBidi"/>
-          <w:kern w:val="0"/>
-          <w:sz w:val="24"/>
-          <w:szCs w:val="24"/>
-          <w:lang w:eastAsia="fr-FR"/>
-          <w14:ligatures w14:val="none"/>
-        </w:rPr>
-      </w:pPr>
-    </w:p>
-    <w:p>
-      <w:pPr>
-        <w:spacing w:after="0" w:line="360" w:lineRule="auto"/>
-        <w:rPr>
-          <w:rFonts w:asciiTheme="majorBidi" w:eastAsia="Times New Roman" w:hAnsiTheme="majorBidi" w:cstheme="majorBidi"/>
-          <w:kern w:val="0"/>
-          <w:sz w:val="24"/>
-          <w:szCs w:val="24"/>
-          <w:lang w:eastAsia="fr-FR"/>
-          <w14:ligatures w14:val="none"/>
-        </w:rPr>
-      </w:pPr>
-    </w:p>
-    <w:p>
-      <w:pPr>
-        <w:pStyle w:val="Titre1"/>
-      </w:pPr>
-      <w:bookmarkStart w:id="38" w:name="_Toc151282950"/>
-      <w:r>
-        <w:t>V</w:t>
-      </w:r>
-      <w:r>
-        <w:t xml:space="preserve"> - </w:t>
-      </w:r>
-      <w:r>
-        <w:t>Diagramme de classes</w:t>
-      </w:r>
-      <w:bookmarkEnd w:id="38"/>
-      <w:r>
-        <w:t xml:space="preserve"> </w:t>
-      </w:r>
-    </w:p>
-    <w:p>
-      <w:pPr>
-        <w:spacing w:after="0" w:line="360" w:lineRule="auto"/>
-        <w:rPr>
-          <w:lang w:eastAsia="fr-FR"/>
-        </w:rPr>
-      </w:pPr>
-    </w:p>
-    <w:p>
-      <w:pPr>
-        <w:spacing w:after="0" w:line="360" w:lineRule="auto"/>
-        <w:rPr>
-          <w:rFonts w:asciiTheme="majorBidi" w:eastAsia="Times New Roman" w:hAnsiTheme="majorBidi" w:cstheme="majorBidi"/>
-          <w:kern w:val="0"/>
-          <w:sz w:val="24"/>
-          <w:szCs w:val="24"/>
-          <w:lang w:eastAsia="fr-FR"/>
-          <w14:ligatures w14:val="none"/>
-        </w:rPr>
-      </w:pPr>
-      <w:r>
-        <w:rPr>
-          <w:rFonts w:asciiTheme="majorBidi" w:eastAsia="Times New Roman" w:hAnsiTheme="majorBidi" w:cstheme="majorBidi"/>
-          <w:kern w:val="0"/>
-          <w:sz w:val="24"/>
-          <w:szCs w:val="24"/>
-          <w:lang w:eastAsia="fr-FR"/>
-          <w14:ligatures w14:val="none"/>
-        </w:rPr>
-        <w:t>UML</w:t>
-      </w:r>
-    </w:p>
-    <w:p>
-      <w:pPr>
-        <w:spacing w:after="0" w:line="360" w:lineRule="auto"/>
-        <w:rPr>
-          <w:rFonts w:asciiTheme="majorBidi" w:eastAsia="Times New Roman" w:hAnsiTheme="majorBidi" w:cstheme="majorBidi"/>
-          <w:kern w:val="0"/>
-          <w:sz w:val="24"/>
-          <w:szCs w:val="24"/>
-          <w:lang w:eastAsia="fr-FR"/>
-          <w14:ligatures w14:val="none"/>
-        </w:rPr>
-      </w:pPr>
-    </w:p>
-    <w:p>
-      <w:pPr>
-        <w:spacing w:after="0" w:line="360" w:lineRule="auto"/>
-        <w:rPr>
-          <w:rFonts w:asciiTheme="majorBidi" w:eastAsia="Times New Roman" w:hAnsiTheme="majorBidi" w:cstheme="majorBidi"/>
-          <w:kern w:val="0"/>
-          <w:sz w:val="24"/>
-          <w:szCs w:val="24"/>
-          <w:lang w:eastAsia="fr-FR"/>
-          <w14:ligatures w14:val="none"/>
-        </w:rPr>
-      </w:pPr>
-    </w:p>
-    <w:p>
-      <w:pPr>
-        <w:pStyle w:val="Titre1"/>
-      </w:pPr>
-      <w:bookmarkStart w:id="39" w:name="_Toc151282951"/>
-      <w:r>
-        <w:t xml:space="preserve">VI </w:t>
-      </w:r>
-      <w:r>
-        <w:t>–</w:t>
-      </w:r>
-      <w:r>
-        <w:t xml:space="preserve"> </w:t>
-      </w:r>
-      <w:r>
-        <w:t>Tests</w:t>
-      </w:r>
-      <w:bookmarkEnd w:id="39"/>
-    </w:p>
-    <w:p>
-      <w:pPr>
-        <w:spacing w:after="0" w:line="360" w:lineRule="auto"/>
-        <w:rPr>
-          <w:lang w:eastAsia="fr-FR"/>
-        </w:rPr>
-      </w:pPr>
-    </w:p>
-    <w:p>
-      <w:pPr>
-        <w:spacing w:after="0" w:line="360" w:lineRule="auto"/>
-        <w:rPr>
-          <w:rFonts w:asciiTheme="majorBidi" w:eastAsia="Times New Roman" w:hAnsiTheme="majorBidi" w:cstheme="majorBidi"/>
-          <w:kern w:val="0"/>
-          <w:sz w:val="24"/>
-          <w:szCs w:val="24"/>
-          <w:lang w:eastAsia="fr-FR"/>
-          <w14:ligatures w14:val="none"/>
-        </w:rPr>
-      </w:pPr>
-      <w:r>
-        <w:rPr>
-          <w:rFonts w:asciiTheme="majorBidi" w:eastAsia="Times New Roman" w:hAnsiTheme="majorBidi" w:cstheme="majorBidi"/>
-          <w:kern w:val="0"/>
-          <w:sz w:val="24"/>
-          <w:szCs w:val="24"/>
-          <w:lang w:eastAsia="fr-FR"/>
-          <w14:ligatures w14:val="none"/>
-        </w:rPr>
-        <w:t>Plan de tests pour chaque fonctionnalité</w:t>
-      </w:r>
-    </w:p>
-    <w:p>
-      <w:pPr>
-        <w:spacing w:after="0" w:line="360" w:lineRule="auto"/>
-        <w:rPr>
-          <w:rFonts w:asciiTheme="majorBidi" w:eastAsia="Times New Roman" w:hAnsiTheme="majorBidi" w:cstheme="majorBidi"/>
-          <w:kern w:val="0"/>
-          <w:sz w:val="24"/>
-          <w:szCs w:val="24"/>
-          <w:lang w:eastAsia="fr-FR"/>
-          <w14:ligatures w14:val="none"/>
-        </w:rPr>
-      </w:pPr>
-    </w:p>
-    <w:p>
-      <w:pPr>
-        <w:spacing w:after="0" w:line="360" w:lineRule="auto"/>
-        <w:rPr>
-          <w:rFonts w:asciiTheme="majorBidi" w:eastAsia="Times New Roman" w:hAnsiTheme="majorBidi" w:cstheme="majorBidi"/>
-          <w:kern w:val="0"/>
-          <w:sz w:val="24"/>
-          <w:szCs w:val="24"/>
-          <w:lang w:eastAsia="fr-FR"/>
-          <w14:ligatures w14:val="none"/>
-        </w:rPr>
-      </w:pPr>
-    </w:p>
-    <w:p>
-      <w:pPr>
-        <w:pStyle w:val="Titre1"/>
-      </w:pPr>
-      <w:bookmarkStart w:id="40" w:name="_Toc151282952"/>
-      <w:r>
-        <w:t xml:space="preserve">VII - </w:t>
-      </w:r>
-      <w:r>
-        <w:t>Gestion des erreurs</w:t>
-      </w:r>
-      <w:bookmarkEnd w:id="40"/>
-    </w:p>
-    <w:p>
-      <w:pPr>
-        <w:spacing w:after="0" w:line="360" w:lineRule="auto"/>
-        <w:rPr>
-          <w:lang w:eastAsia="fr-FR"/>
-        </w:rPr>
-      </w:pPr>
-    </w:p>
-    <w:p>
-      <w:pPr>
-        <w:spacing w:after="0" w:line="360" w:lineRule="auto"/>
-        <w:rPr>
-          <w:rFonts w:asciiTheme="majorBidi" w:eastAsia="Times New Roman" w:hAnsiTheme="majorBidi" w:cstheme="majorBidi"/>
-          <w:kern w:val="0"/>
-          <w:sz w:val="24"/>
-          <w:szCs w:val="24"/>
-          <w:lang w:eastAsia="fr-FR"/>
-          <w14:ligatures w14:val="none"/>
-        </w:rPr>
-      </w:pPr>
-      <w:r>
-        <w:rPr>
-          <w:rFonts w:asciiTheme="majorBidi" w:eastAsia="Times New Roman" w:hAnsiTheme="majorBidi" w:cstheme="majorBidi"/>
-          <w:kern w:val="0"/>
-          <w:sz w:val="24"/>
-          <w:szCs w:val="24"/>
-          <w:lang w:eastAsia="fr-FR"/>
-          <w14:ligatures w14:val="none"/>
-        </w:rPr>
         <w:t>Comment les erreurs seront gérées et signalées</w:t>
       </w:r>
     </w:p>
@@ -6910,7 +7136,7 @@
       <w:pPr>
         <w:pStyle w:val="Titre1"/>
       </w:pPr>
-      <w:bookmarkStart w:id="41" w:name="_Toc151282953"/>
+      <w:bookmarkStart w:id="42" w:name="_Toc151758301"/>
       <w:r>
         <w:t xml:space="preserve">VIII </w:t>
       </w:r>
@@ -6923,7 +7149,7 @@
       <w:r>
         <w:t>Documentation</w:t>
       </w:r>
-      <w:bookmarkEnd w:id="41"/>
+      <w:bookmarkEnd w:id="42"/>
     </w:p>
     <w:p>
       <w:pPr>
@@ -6939,14 +7165,14 @@
       <w:pPr>
         <w:pStyle w:val="Titre2"/>
       </w:pPr>
-      <w:bookmarkStart w:id="42" w:name="_Toc151282954"/>
+      <w:bookmarkStart w:id="43" w:name="_Toc151758302"/>
       <w:r>
         <w:t xml:space="preserve">A - </w:t>
       </w:r>
       <w:r>
         <w:t>Documentation du code</w:t>
       </w:r>
-      <w:bookmarkEnd w:id="42"/>
+      <w:bookmarkEnd w:id="43"/>
     </w:p>
     <w:p>
       <w:pPr>
@@ -6989,14 +7215,14 @@
       <w:pPr>
         <w:pStyle w:val="Titre2"/>
       </w:pPr>
-      <w:bookmarkStart w:id="43" w:name="_Toc151282955"/>
+      <w:bookmarkStart w:id="44" w:name="_Toc151758303"/>
       <w:r>
         <w:t xml:space="preserve">B - </w:t>
       </w:r>
       <w:r>
         <w:t>Guide de l'utilisateur</w:t>
       </w:r>
-      <w:bookmarkEnd w:id="43"/>
+      <w:bookmarkEnd w:id="44"/>
     </w:p>
     <w:p>
       <w:pPr>

--- a/SFT.docx
+++ b/SFT.docx
@@ -153,7 +153,6 @@
           <w:docPartUnique/>
         </w:docPartObj>
       </w:sdtPr>
-      <w:sdtEndPr/>
       <w:sdtContent>
         <w:p>
           <w:pPr>
@@ -190,7 +189,7 @@
             </w:rPr>
             <w:fldChar w:fldCharType="separate"/>
           </w:r>
-          <w:hyperlink w:anchor="_Toc151282913" w:history="1">
+          <w:hyperlink w:anchor="_Toc151889280" w:history="1">
             <w:r>
               <w:rPr>
                 <w:rStyle w:val="Lienhypertexte"/>
@@ -213,7 +212,7 @@
               <w:rPr>
                 <w:webHidden/>
               </w:rPr>
-              <w:instrText xml:space="preserve"> PAGEREF _Toc151282913 \h </w:instrText>
+              <w:instrText xml:space="preserve"> PAGEREF _Toc151889280 \h </w:instrText>
             </w:r>
             <w:r>
               <w:rPr>
@@ -248,7 +247,7 @@
               <w:lang w:eastAsia="fr-FR"/>
             </w:rPr>
           </w:pPr>
-          <w:hyperlink w:anchor="_Toc151282914" w:history="1">
+          <w:hyperlink w:anchor="_Toc151889281" w:history="1">
             <w:r>
               <w:rPr>
                 <w:rStyle w:val="Lienhypertexte"/>
@@ -271,7 +270,7 @@
               <w:rPr>
                 <w:webHidden/>
               </w:rPr>
-              <w:instrText xml:space="preserve"> PAGEREF _Toc151282914 \h </w:instrText>
+              <w:instrText xml:space="preserve"> PAGEREF _Toc151889281 \h </w:instrText>
             </w:r>
             <w:r>
               <w:rPr>
@@ -306,7 +305,7 @@
               <w:lang w:eastAsia="fr-FR"/>
             </w:rPr>
           </w:pPr>
-          <w:hyperlink w:anchor="_Toc151282915" w:history="1">
+          <w:hyperlink w:anchor="_Toc151889282" w:history="1">
             <w:r>
               <w:rPr>
                 <w:rStyle w:val="Lienhypertexte"/>
@@ -329,7 +328,7 @@
               <w:rPr>
                 <w:webHidden/>
               </w:rPr>
-              <w:instrText xml:space="preserve"> PAGEREF _Toc151282915 \h </w:instrText>
+              <w:instrText xml:space="preserve"> PAGEREF _Toc151889282 \h </w:instrText>
             </w:r>
             <w:r>
               <w:rPr>
@@ -368,7 +367,7 @@
               <w:lang w:eastAsia="fr-FR"/>
             </w:rPr>
           </w:pPr>
-          <w:hyperlink w:anchor="_Toc151282916" w:history="1">
+          <w:hyperlink w:anchor="_Toc151889283" w:history="1">
             <w:r>
               <w:rPr>
                 <w:rStyle w:val="Lienhypertexte"/>
@@ -391,7 +390,7 @@
               <w:rPr>
                 <w:webHidden/>
               </w:rPr>
-              <w:instrText xml:space="preserve"> PAGEREF _Toc151282916 \h </w:instrText>
+              <w:instrText xml:space="preserve"> PAGEREF _Toc151889283 \h </w:instrText>
             </w:r>
             <w:r>
               <w:rPr>
@@ -426,7 +425,7 @@
               <w:lang w:eastAsia="fr-FR"/>
             </w:rPr>
           </w:pPr>
-          <w:hyperlink w:anchor="_Toc151282917" w:history="1">
+          <w:hyperlink w:anchor="_Toc151889284" w:history="1">
             <w:r>
               <w:rPr>
                 <w:rStyle w:val="Lienhypertexte"/>
@@ -449,7 +448,7 @@
               <w:rPr>
                 <w:webHidden/>
               </w:rPr>
-              <w:instrText xml:space="preserve"> PAGEREF _Toc151282917 \h </w:instrText>
+              <w:instrText xml:space="preserve"> PAGEREF _Toc151889284 \h </w:instrText>
             </w:r>
             <w:r>
               <w:rPr>
@@ -484,7 +483,7 @@
               <w:lang w:eastAsia="fr-FR"/>
             </w:rPr>
           </w:pPr>
-          <w:hyperlink w:anchor="_Toc151282918" w:history="1">
+          <w:hyperlink w:anchor="_Toc151889285" w:history="1">
             <w:r>
               <w:rPr>
                 <w:rStyle w:val="Lienhypertexte"/>
@@ -507,7 +506,7 @@
               <w:rPr>
                 <w:webHidden/>
               </w:rPr>
-              <w:instrText xml:space="preserve"> PAGEREF _Toc151282918 \h </w:instrText>
+              <w:instrText xml:space="preserve"> PAGEREF _Toc151889285 \h </w:instrText>
             </w:r>
             <w:r>
               <w:rPr>
@@ -544,7 +543,7 @@
               <w:lang w:eastAsia="fr-FR"/>
             </w:rPr>
           </w:pPr>
-          <w:hyperlink w:anchor="_Toc151282919" w:history="1">
+          <w:hyperlink w:anchor="_Toc151889286" w:history="1">
             <w:r>
               <w:rPr>
                 <w:rStyle w:val="Lienhypertexte"/>
@@ -567,7 +566,7 @@
               <w:rPr>
                 <w:webHidden/>
               </w:rPr>
-              <w:instrText xml:space="preserve"> PAGEREF _Toc151282919 \h </w:instrText>
+              <w:instrText xml:space="preserve"> PAGEREF _Toc151889286 \h </w:instrText>
             </w:r>
             <w:r>
               <w:rPr>
@@ -604,7 +603,7 @@
               <w:lang w:eastAsia="fr-FR"/>
             </w:rPr>
           </w:pPr>
-          <w:hyperlink w:anchor="_Toc151282920" w:history="1">
+          <w:hyperlink w:anchor="_Toc151889287" w:history="1">
             <w:r>
               <w:rPr>
                 <w:rStyle w:val="Lienhypertexte"/>
@@ -627,7 +626,7 @@
               <w:rPr>
                 <w:webHidden/>
               </w:rPr>
-              <w:instrText xml:space="preserve"> PAGEREF _Toc151282920 \h </w:instrText>
+              <w:instrText xml:space="preserve"> PAGEREF _Toc151889287 \h </w:instrText>
             </w:r>
             <w:r>
               <w:rPr>
@@ -664,7 +663,7 @@
               <w:lang w:eastAsia="fr-FR"/>
             </w:rPr>
           </w:pPr>
-          <w:hyperlink w:anchor="_Toc151282921" w:history="1">
+          <w:hyperlink w:anchor="_Toc151889288" w:history="1">
             <w:r>
               <w:rPr>
                 <w:rStyle w:val="Lienhypertexte"/>
@@ -687,7 +686,7 @@
               <w:rPr>
                 <w:webHidden/>
               </w:rPr>
-              <w:instrText xml:space="preserve"> PAGEREF _Toc151282921 \h </w:instrText>
+              <w:instrText xml:space="preserve"> PAGEREF _Toc151889288 \h </w:instrText>
             </w:r>
             <w:r>
               <w:rPr>
@@ -722,7 +721,7 @@
               <w:lang w:eastAsia="fr-FR"/>
             </w:rPr>
           </w:pPr>
-          <w:hyperlink w:anchor="_Toc151282922" w:history="1">
+          <w:hyperlink w:anchor="_Toc151889289" w:history="1">
             <w:r>
               <w:rPr>
                 <w:rStyle w:val="Lienhypertexte"/>
@@ -745,7 +744,7 @@
               <w:rPr>
                 <w:webHidden/>
               </w:rPr>
-              <w:instrText xml:space="preserve"> PAGEREF _Toc151282922 \h </w:instrText>
+              <w:instrText xml:space="preserve"> PAGEREF _Toc151889289 \h </w:instrText>
             </w:r>
             <w:r>
               <w:rPr>
@@ -782,7 +781,7 @@
               <w:lang w:eastAsia="fr-FR"/>
             </w:rPr>
           </w:pPr>
-          <w:hyperlink w:anchor="_Toc151282923" w:history="1">
+          <w:hyperlink w:anchor="_Toc151889290" w:history="1">
             <w:r>
               <w:rPr>
                 <w:rStyle w:val="Lienhypertexte"/>
@@ -805,7 +804,7 @@
               <w:rPr>
                 <w:webHidden/>
               </w:rPr>
-              <w:instrText xml:space="preserve"> PAGEREF _Toc151282923 \h </w:instrText>
+              <w:instrText xml:space="preserve"> PAGEREF _Toc151889290 \h </w:instrText>
             </w:r>
             <w:r>
               <w:rPr>
@@ -842,7 +841,7 @@
               <w:lang w:eastAsia="fr-FR"/>
             </w:rPr>
           </w:pPr>
-          <w:hyperlink w:anchor="_Toc151282924" w:history="1">
+          <w:hyperlink w:anchor="_Toc151889291" w:history="1">
             <w:r>
               <w:rPr>
                 <w:rStyle w:val="Lienhypertexte"/>
@@ -865,7 +864,7 @@
               <w:rPr>
                 <w:webHidden/>
               </w:rPr>
-              <w:instrText xml:space="preserve"> PAGEREF _Toc151282924 \h </w:instrText>
+              <w:instrText xml:space="preserve"> PAGEREF _Toc151889291 \h </w:instrText>
             </w:r>
             <w:r>
               <w:rPr>
@@ -904,7 +903,7 @@
               <w:lang w:eastAsia="fr-FR"/>
             </w:rPr>
           </w:pPr>
-          <w:hyperlink w:anchor="_Toc151282925" w:history="1">
+          <w:hyperlink w:anchor="_Toc151889292" w:history="1">
             <w:r>
               <w:rPr>
                 <w:rStyle w:val="Lienhypertexte"/>
@@ -927,7 +926,7 @@
               <w:rPr>
                 <w:webHidden/>
               </w:rPr>
-              <w:instrText xml:space="preserve"> PAGEREF _Toc151282925 \h </w:instrText>
+              <w:instrText xml:space="preserve"> PAGEREF _Toc151889292 \h </w:instrText>
             </w:r>
             <w:r>
               <w:rPr>
@@ -962,7 +961,7 @@
               <w:lang w:eastAsia="fr-FR"/>
             </w:rPr>
           </w:pPr>
-          <w:hyperlink w:anchor="_Toc151282926" w:history="1">
+          <w:hyperlink w:anchor="_Toc151889293" w:history="1">
             <w:r>
               <w:rPr>
                 <w:rStyle w:val="Lienhypertexte"/>
@@ -985,7 +984,7 @@
               <w:rPr>
                 <w:webHidden/>
               </w:rPr>
-              <w:instrText xml:space="preserve"> PAGEREF _Toc151282926 \h </w:instrText>
+              <w:instrText xml:space="preserve"> PAGEREF _Toc151889293 \h </w:instrText>
             </w:r>
             <w:r>
               <w:rPr>
@@ -1022,7 +1021,7 @@
               <w:lang w:eastAsia="fr-FR"/>
             </w:rPr>
           </w:pPr>
-          <w:hyperlink w:anchor="_Toc151282927" w:history="1">
+          <w:hyperlink w:anchor="_Toc151889294" w:history="1">
             <w:r>
               <w:rPr>
                 <w:rStyle w:val="Lienhypertexte"/>
@@ -1045,7 +1044,7 @@
               <w:rPr>
                 <w:webHidden/>
               </w:rPr>
-              <w:instrText xml:space="preserve"> PAGEREF _Toc151282927 \h </w:instrText>
+              <w:instrText xml:space="preserve"> PAGEREF _Toc151889294 \h </w:instrText>
             </w:r>
             <w:r>
               <w:rPr>
@@ -1082,7 +1081,7 @@
               <w:lang w:eastAsia="fr-FR"/>
             </w:rPr>
           </w:pPr>
-          <w:hyperlink w:anchor="_Toc151282928" w:history="1">
+          <w:hyperlink w:anchor="_Toc151889295" w:history="1">
             <w:r>
               <w:rPr>
                 <w:rStyle w:val="Lienhypertexte"/>
@@ -1105,7 +1104,7 @@
               <w:rPr>
                 <w:webHidden/>
               </w:rPr>
-              <w:instrText xml:space="preserve"> PAGEREF _Toc151282928 \h </w:instrText>
+              <w:instrText xml:space="preserve"> PAGEREF _Toc151889295 \h </w:instrText>
             </w:r>
             <w:r>
               <w:rPr>
@@ -1142,7 +1141,7 @@
               <w:lang w:eastAsia="fr-FR"/>
             </w:rPr>
           </w:pPr>
-          <w:hyperlink w:anchor="_Toc151282929" w:history="1">
+          <w:hyperlink w:anchor="_Toc151889296" w:history="1">
             <w:r>
               <w:rPr>
                 <w:rStyle w:val="Lienhypertexte"/>
@@ -1165,7 +1164,7 @@
               <w:rPr>
                 <w:webHidden/>
               </w:rPr>
-              <w:instrText xml:space="preserve"> PAGEREF _Toc151282929 \h </w:instrText>
+              <w:instrText xml:space="preserve"> PAGEREF _Toc151889296 \h </w:instrText>
             </w:r>
             <w:r>
               <w:rPr>
@@ -1202,7 +1201,7 @@
               <w:lang w:eastAsia="fr-FR"/>
             </w:rPr>
           </w:pPr>
-          <w:hyperlink w:anchor="_Toc151282930" w:history="1">
+          <w:hyperlink w:anchor="_Toc151889297" w:history="1">
             <w:r>
               <w:rPr>
                 <w:rStyle w:val="Lienhypertexte"/>
@@ -1225,7 +1224,7 @@
               <w:rPr>
                 <w:webHidden/>
               </w:rPr>
-              <w:instrText xml:space="preserve"> PAGEREF _Toc151282930 \h </w:instrText>
+              <w:instrText xml:space="preserve"> PAGEREF _Toc151889297 \h </w:instrText>
             </w:r>
             <w:r>
               <w:rPr>
@@ -1262,7 +1261,7 @@
               <w:lang w:eastAsia="fr-FR"/>
             </w:rPr>
           </w:pPr>
-          <w:hyperlink w:anchor="_Toc151282931" w:history="1">
+          <w:hyperlink w:anchor="_Toc151889298" w:history="1">
             <w:r>
               <w:rPr>
                 <w:rStyle w:val="Lienhypertexte"/>
@@ -1285,7 +1284,7 @@
               <w:rPr>
                 <w:webHidden/>
               </w:rPr>
-              <w:instrText xml:space="preserve"> PAGEREF _Toc151282931 \h </w:instrText>
+              <w:instrText xml:space="preserve"> PAGEREF _Toc151889298 \h </w:instrText>
             </w:r>
             <w:r>
               <w:rPr>
@@ -1322,7 +1321,7 @@
               <w:lang w:eastAsia="fr-FR"/>
             </w:rPr>
           </w:pPr>
-          <w:hyperlink w:anchor="_Toc151282932" w:history="1">
+          <w:hyperlink w:anchor="_Toc151889299" w:history="1">
             <w:r>
               <w:rPr>
                 <w:rStyle w:val="Lienhypertexte"/>
@@ -1345,7 +1344,7 @@
               <w:rPr>
                 <w:webHidden/>
               </w:rPr>
-              <w:instrText xml:space="preserve"> PAGEREF _Toc151282932 \h </w:instrText>
+              <w:instrText xml:space="preserve"> PAGEREF _Toc151889299 \h </w:instrText>
             </w:r>
             <w:r>
               <w:rPr>
@@ -1363,64 +1362,6 @@
                 <w:webHidden/>
               </w:rPr>
               <w:t>4</w:t>
-            </w:r>
-            <w:r>
-              <w:rPr>
-                <w:webHidden/>
-              </w:rPr>
-              <w:fldChar w:fldCharType="end"/>
-            </w:r>
-          </w:hyperlink>
-        </w:p>
-        <w:p>
-          <w:pPr>
-            <w:pStyle w:val="TM2"/>
-            <w:rPr>
-              <w:rFonts w:eastAsiaTheme="minorEastAsia"/>
-              <w:lang w:eastAsia="fr-FR"/>
-            </w:rPr>
-          </w:pPr>
-          <w:hyperlink w:anchor="_Toc151282933" w:history="1">
-            <w:r>
-              <w:rPr>
-                <w:rStyle w:val="Lienhypertexte"/>
-              </w:rPr>
-              <w:t>B – Les fonctionnalités concernant les lycanthropes</w:t>
-            </w:r>
-            <w:r>
-              <w:rPr>
-                <w:webHidden/>
-              </w:rPr>
-              <w:tab/>
-            </w:r>
-            <w:r>
-              <w:rPr>
-                <w:webHidden/>
-              </w:rPr>
-              <w:fldChar w:fldCharType="begin"/>
-            </w:r>
-            <w:r>
-              <w:rPr>
-                <w:webHidden/>
-              </w:rPr>
-              <w:instrText xml:space="preserve"> PAGEREF _Toc151282933 \h </w:instrText>
-            </w:r>
-            <w:r>
-              <w:rPr>
-                <w:webHidden/>
-              </w:rPr>
-            </w:r>
-            <w:r>
-              <w:rPr>
-                <w:webHidden/>
-              </w:rPr>
-              <w:fldChar w:fldCharType="separate"/>
-            </w:r>
-            <w:r>
-              <w:rPr>
-                <w:webHidden/>
-              </w:rPr>
-              <w:t>5</w:t>
             </w:r>
             <w:r>
               <w:rPr>
@@ -1440,12 +1381,12 @@
               <w:lang w:eastAsia="fr-FR"/>
             </w:rPr>
           </w:pPr>
-          <w:hyperlink w:anchor="_Toc151282934" w:history="1">
+          <w:hyperlink w:anchor="_Toc151889300" w:history="1">
             <w:r>
               <w:rPr>
                 <w:rStyle w:val="Lienhypertexte"/>
               </w:rPr>
-              <w:t>1 – Caractéristiques</w:t>
+              <w:t>7 – La gestion du temps</w:t>
             </w:r>
             <w:r>
               <w:rPr>
@@ -1463,7 +1404,65 @@
               <w:rPr>
                 <w:webHidden/>
               </w:rPr>
-              <w:instrText xml:space="preserve"> PAGEREF _Toc151282934 \h </w:instrText>
+              <w:instrText xml:space="preserve"> PAGEREF _Toc151889300 \h </w:instrText>
+            </w:r>
+            <w:r>
+              <w:rPr>
+                <w:webHidden/>
+              </w:rPr>
+            </w:r>
+            <w:r>
+              <w:rPr>
+                <w:webHidden/>
+              </w:rPr>
+              <w:fldChar w:fldCharType="separate"/>
+            </w:r>
+            <w:r>
+              <w:rPr>
+                <w:webHidden/>
+              </w:rPr>
+              <w:t>5</w:t>
+            </w:r>
+            <w:r>
+              <w:rPr>
+                <w:webHidden/>
+              </w:rPr>
+              <w:fldChar w:fldCharType="end"/>
+            </w:r>
+          </w:hyperlink>
+        </w:p>
+        <w:p>
+          <w:pPr>
+            <w:pStyle w:val="TM2"/>
+            <w:rPr>
+              <w:rFonts w:eastAsiaTheme="minorEastAsia"/>
+              <w:lang w:eastAsia="fr-FR"/>
+            </w:rPr>
+          </w:pPr>
+          <w:hyperlink w:anchor="_Toc151889301" w:history="1">
+            <w:r>
+              <w:rPr>
+                <w:rStyle w:val="Lienhypertexte"/>
+              </w:rPr>
+              <w:t>B – Les fonctionnalités concernant les lycanthropes</w:t>
+            </w:r>
+            <w:r>
+              <w:rPr>
+                <w:webHidden/>
+              </w:rPr>
+              <w:tab/>
+            </w:r>
+            <w:r>
+              <w:rPr>
+                <w:webHidden/>
+              </w:rPr>
+              <w:fldChar w:fldCharType="begin"/>
+            </w:r>
+            <w:r>
+              <w:rPr>
+                <w:webHidden/>
+              </w:rPr>
+              <w:instrText xml:space="preserve"> PAGEREF _Toc151889301 \h </w:instrText>
             </w:r>
             <w:r>
               <w:rPr>
@@ -1500,12 +1499,12 @@
               <w:lang w:eastAsia="fr-FR"/>
             </w:rPr>
           </w:pPr>
-          <w:hyperlink w:anchor="_Toc151282935" w:history="1">
+          <w:hyperlink w:anchor="_Toc151889302" w:history="1">
             <w:r>
               <w:rPr>
                 <w:rStyle w:val="Lienhypertexte"/>
               </w:rPr>
-              <w:t>2 – Hiérarchie de la meute et interactions</w:t>
+              <w:t>1 – Caractéristiques</w:t>
             </w:r>
             <w:r>
               <w:rPr>
@@ -1523,7 +1522,7 @@
               <w:rPr>
                 <w:webHidden/>
               </w:rPr>
-              <w:instrText xml:space="preserve"> PAGEREF _Toc151282935 \h </w:instrText>
+              <w:instrText xml:space="preserve"> PAGEREF _Toc151889302 \h </w:instrText>
             </w:r>
             <w:r>
               <w:rPr>
@@ -1560,11 +1559,71 @@
               <w:lang w:eastAsia="fr-FR"/>
             </w:rPr>
           </w:pPr>
-          <w:hyperlink w:anchor="_Toc151282936" w:history="1">
+          <w:hyperlink w:anchor="_Toc151889303" w:history="1">
             <w:r>
               <w:rPr>
                 <w:rStyle w:val="Lienhypertexte"/>
               </w:rPr>
+              <w:t>2 – Hiérarchie de la meute et interactions</w:t>
+            </w:r>
+            <w:r>
+              <w:rPr>
+                <w:webHidden/>
+              </w:rPr>
+              <w:tab/>
+            </w:r>
+            <w:r>
+              <w:rPr>
+                <w:webHidden/>
+              </w:rPr>
+              <w:fldChar w:fldCharType="begin"/>
+            </w:r>
+            <w:r>
+              <w:rPr>
+                <w:webHidden/>
+              </w:rPr>
+              <w:instrText xml:space="preserve"> PAGEREF _Toc151889303 \h </w:instrText>
+            </w:r>
+            <w:r>
+              <w:rPr>
+                <w:webHidden/>
+              </w:rPr>
+            </w:r>
+            <w:r>
+              <w:rPr>
+                <w:webHidden/>
+              </w:rPr>
+              <w:fldChar w:fldCharType="separate"/>
+            </w:r>
+            <w:r>
+              <w:rPr>
+                <w:webHidden/>
+              </w:rPr>
+              <w:t>5</w:t>
+            </w:r>
+            <w:r>
+              <w:rPr>
+                <w:webHidden/>
+              </w:rPr>
+              <w:fldChar w:fldCharType="end"/>
+            </w:r>
+          </w:hyperlink>
+        </w:p>
+        <w:p>
+          <w:pPr>
+            <w:pStyle w:val="TM3"/>
+            <w:rPr>
+              <w:rFonts w:eastAsiaTheme="minorEastAsia"/>
+              <w:i w:val="0"/>
+              <w:iCs w:val="0"/>
+              <w:lang w:eastAsia="fr-FR"/>
+            </w:rPr>
+          </w:pPr>
+          <w:hyperlink w:anchor="_Toc151889304" w:history="1">
+            <w:r>
+              <w:rPr>
+                <w:rStyle w:val="Lienhypertexte"/>
+              </w:rPr>
               <w:t>3 – Gestion dans le contexte du zoo</w:t>
             </w:r>
             <w:r>
@@ -1583,7 +1642,7 @@
               <w:rPr>
                 <w:webHidden/>
               </w:rPr>
-              <w:instrText xml:space="preserve"> PAGEREF _Toc151282936 \h </w:instrText>
+              <w:instrText xml:space="preserve"> PAGEREF _Toc151889304 \h </w:instrText>
             </w:r>
             <w:r>
               <w:rPr>
@@ -1622,7 +1681,7 @@
               <w:lang w:eastAsia="fr-FR"/>
             </w:rPr>
           </w:pPr>
-          <w:hyperlink w:anchor="_Toc151282937" w:history="1">
+          <w:hyperlink w:anchor="_Toc151889305" w:history="1">
             <w:r>
               <w:rPr>
                 <w:rStyle w:val="Lienhypertexte"/>
@@ -1645,7 +1704,7 @@
               <w:rPr>
                 <w:webHidden/>
               </w:rPr>
-              <w:instrText xml:space="preserve"> PAGEREF _Toc151282937 \h </w:instrText>
+              <w:instrText xml:space="preserve"> PAGEREF _Toc151889305 \h </w:instrText>
             </w:r>
             <w:r>
               <w:rPr>
@@ -1662,7 +1721,7 @@
               <w:rPr>
                 <w:webHidden/>
               </w:rPr>
-              <w:t>5</w:t>
+              <w:t>6</w:t>
             </w:r>
             <w:r>
               <w:rPr>
@@ -1680,7 +1739,7 @@
               <w:lang w:eastAsia="fr-FR"/>
             </w:rPr>
           </w:pPr>
-          <w:hyperlink w:anchor="_Toc151282938" w:history="1">
+          <w:hyperlink w:anchor="_Toc151889306" w:history="1">
             <w:r>
               <w:rPr>
                 <w:rStyle w:val="Lienhypertexte"/>
@@ -1703,7 +1762,7 @@
               <w:rPr>
                 <w:webHidden/>
               </w:rPr>
-              <w:instrText xml:space="preserve"> PAGEREF _Toc151282938 \h </w:instrText>
+              <w:instrText xml:space="preserve"> PAGEREF _Toc151889306 \h </w:instrText>
             </w:r>
             <w:r>
               <w:rPr>
@@ -1720,7 +1779,7 @@
               <w:rPr>
                 <w:webHidden/>
               </w:rPr>
-              <w:t>5</w:t>
+              <w:t>6</w:t>
             </w:r>
             <w:r>
               <w:rPr>
@@ -1740,7 +1799,7 @@
               <w:lang w:eastAsia="fr-FR"/>
             </w:rPr>
           </w:pPr>
-          <w:hyperlink w:anchor="_Toc151282939" w:history="1">
+          <w:hyperlink w:anchor="_Toc151889307" w:history="1">
             <w:r>
               <w:rPr>
                 <w:rStyle w:val="Lienhypertexte"/>
@@ -1763,7 +1822,7 @@
               <w:rPr>
                 <w:webHidden/>
               </w:rPr>
-              <w:instrText xml:space="preserve"> PAGEREF _Toc151282939 \h </w:instrText>
+              <w:instrText xml:space="preserve"> PAGEREF _Toc151889307 \h </w:instrText>
             </w:r>
             <w:r>
               <w:rPr>
@@ -1780,7 +1839,7 @@
               <w:rPr>
                 <w:webHidden/>
               </w:rPr>
-              <w:t>5</w:t>
+              <w:t>6</w:t>
             </w:r>
             <w:r>
               <w:rPr>
@@ -1800,7 +1859,7 @@
               <w:lang w:eastAsia="fr-FR"/>
             </w:rPr>
           </w:pPr>
-          <w:hyperlink w:anchor="_Toc151282940" w:history="1">
+          <w:hyperlink w:anchor="_Toc151889308" w:history="1">
             <w:r>
               <w:rPr>
                 <w:rStyle w:val="Lienhypertexte"/>
@@ -1823,7 +1882,7 @@
               <w:rPr>
                 <w:webHidden/>
               </w:rPr>
-              <w:instrText xml:space="preserve"> PAGEREF _Toc151282940 \h </w:instrText>
+              <w:instrText xml:space="preserve"> PAGEREF _Toc151889308 \h </w:instrText>
             </w:r>
             <w:r>
               <w:rPr>
@@ -1858,7 +1917,7 @@
               <w:lang w:eastAsia="fr-FR"/>
             </w:rPr>
           </w:pPr>
-          <w:hyperlink w:anchor="_Toc151282941" w:history="1">
+          <w:hyperlink w:anchor="_Toc151889309" w:history="1">
             <w:r>
               <w:rPr>
                 <w:rStyle w:val="Lienhypertexte"/>
@@ -1881,7 +1940,7 @@
               <w:rPr>
                 <w:webHidden/>
               </w:rPr>
-              <w:instrText xml:space="preserve"> PAGEREF _Toc151282941 \h </w:instrText>
+              <w:instrText xml:space="preserve"> PAGEREF _Toc151889309 \h </w:instrText>
             </w:r>
             <w:r>
               <w:rPr>
@@ -1899,238 +1958,6 @@
                 <w:webHidden/>
               </w:rPr>
               <w:t>6</w:t>
-            </w:r>
-            <w:r>
-              <w:rPr>
-                <w:webHidden/>
-              </w:rPr>
-              <w:fldChar w:fldCharType="end"/>
-            </w:r>
-          </w:hyperlink>
-        </w:p>
-        <w:p>
-          <w:pPr>
-            <w:pStyle w:val="TM2"/>
-            <w:rPr>
-              <w:rFonts w:eastAsiaTheme="minorEastAsia"/>
-              <w:lang w:eastAsia="fr-FR"/>
-            </w:rPr>
-          </w:pPr>
-          <w:hyperlink w:anchor="_Toc151282942" w:history="1">
-            <w:r>
-              <w:rPr>
-                <w:rStyle w:val="Lienhypertexte"/>
-              </w:rPr>
-              <w:t>C – Les classes abstraites</w:t>
-            </w:r>
-            <w:r>
-              <w:rPr>
-                <w:webHidden/>
-              </w:rPr>
-              <w:tab/>
-            </w:r>
-            <w:r>
-              <w:rPr>
-                <w:webHidden/>
-              </w:rPr>
-              <w:fldChar w:fldCharType="begin"/>
-            </w:r>
-            <w:r>
-              <w:rPr>
-                <w:webHidden/>
-              </w:rPr>
-              <w:instrText xml:space="preserve"> PAGEREF _Toc151282942 \h </w:instrText>
-            </w:r>
-            <w:r>
-              <w:rPr>
-                <w:webHidden/>
-              </w:rPr>
-            </w:r>
-            <w:r>
-              <w:rPr>
-                <w:webHidden/>
-              </w:rPr>
-              <w:fldChar w:fldCharType="separate"/>
-            </w:r>
-            <w:r>
-              <w:rPr>
-                <w:webHidden/>
-              </w:rPr>
-              <w:t>6</w:t>
-            </w:r>
-            <w:r>
-              <w:rPr>
-                <w:webHidden/>
-              </w:rPr>
-              <w:fldChar w:fldCharType="end"/>
-            </w:r>
-          </w:hyperlink>
-        </w:p>
-        <w:p>
-          <w:pPr>
-            <w:pStyle w:val="TM2"/>
-            <w:rPr>
-              <w:rFonts w:eastAsiaTheme="minorEastAsia"/>
-              <w:lang w:eastAsia="fr-FR"/>
-            </w:rPr>
-          </w:pPr>
-          <w:hyperlink w:anchor="_Toc151282943" w:history="1">
-            <w:r>
-              <w:rPr>
-                <w:rStyle w:val="Lienhypertexte"/>
-              </w:rPr>
-              <w:t>D – Les interfaces</w:t>
-            </w:r>
-            <w:r>
-              <w:rPr>
-                <w:webHidden/>
-              </w:rPr>
-              <w:tab/>
-            </w:r>
-            <w:r>
-              <w:rPr>
-                <w:webHidden/>
-              </w:rPr>
-              <w:fldChar w:fldCharType="begin"/>
-            </w:r>
-            <w:r>
-              <w:rPr>
-                <w:webHidden/>
-              </w:rPr>
-              <w:instrText xml:space="preserve"> PAGEREF _Toc151282943 \h </w:instrText>
-            </w:r>
-            <w:r>
-              <w:rPr>
-                <w:webHidden/>
-              </w:rPr>
-            </w:r>
-            <w:r>
-              <w:rPr>
-                <w:webHidden/>
-              </w:rPr>
-              <w:fldChar w:fldCharType="separate"/>
-            </w:r>
-            <w:r>
-              <w:rPr>
-                <w:webHidden/>
-              </w:rPr>
-              <w:t>6</w:t>
-            </w:r>
-            <w:r>
-              <w:rPr>
-                <w:webHidden/>
-              </w:rPr>
-              <w:fldChar w:fldCharType="end"/>
-            </w:r>
-          </w:hyperlink>
-        </w:p>
-        <w:p>
-          <w:pPr>
-            <w:pStyle w:val="TM2"/>
-            <w:rPr>
-              <w:rFonts w:eastAsiaTheme="minorEastAsia"/>
-              <w:lang w:eastAsia="fr-FR"/>
-            </w:rPr>
-          </w:pPr>
-          <w:hyperlink w:anchor="_Toc151282944" w:history="1">
-            <w:r>
-              <w:rPr>
-                <w:rStyle w:val="Lienhypertexte"/>
-              </w:rPr>
-              <w:t>E – L’algorithme de tri</w:t>
-            </w:r>
-            <w:r>
-              <w:rPr>
-                <w:webHidden/>
-              </w:rPr>
-              <w:tab/>
-            </w:r>
-            <w:r>
-              <w:rPr>
-                <w:webHidden/>
-              </w:rPr>
-              <w:fldChar w:fldCharType="begin"/>
-            </w:r>
-            <w:r>
-              <w:rPr>
-                <w:webHidden/>
-              </w:rPr>
-              <w:instrText xml:space="preserve"> PAGEREF _Toc151282944 \h </w:instrText>
-            </w:r>
-            <w:r>
-              <w:rPr>
-                <w:webHidden/>
-              </w:rPr>
-            </w:r>
-            <w:r>
-              <w:rPr>
-                <w:webHidden/>
-              </w:rPr>
-              <w:fldChar w:fldCharType="separate"/>
-            </w:r>
-            <w:r>
-              <w:rPr>
-                <w:webHidden/>
-              </w:rPr>
-              <w:t>7</w:t>
-            </w:r>
-            <w:r>
-              <w:rPr>
-                <w:webHidden/>
-              </w:rPr>
-              <w:fldChar w:fldCharType="end"/>
-            </w:r>
-          </w:hyperlink>
-        </w:p>
-        <w:p>
-          <w:pPr>
-            <w:pStyle w:val="TM2"/>
-            <w:rPr>
-              <w:rFonts w:eastAsiaTheme="minorEastAsia"/>
-              <w:lang w:eastAsia="fr-FR"/>
-            </w:rPr>
-          </w:pPr>
-          <w:hyperlink w:anchor="_Toc151282945" w:history="1">
-            <w:r>
-              <w:rPr>
-                <w:rStyle w:val="Lienhypertexte"/>
-              </w:rPr>
-              <w:t>D – Convention de nommage</w:t>
-            </w:r>
-            <w:r>
-              <w:rPr>
-                <w:webHidden/>
-              </w:rPr>
-              <w:tab/>
-            </w:r>
-            <w:r>
-              <w:rPr>
-                <w:webHidden/>
-              </w:rPr>
-              <w:fldChar w:fldCharType="begin"/>
-            </w:r>
-            <w:r>
-              <w:rPr>
-                <w:webHidden/>
-              </w:rPr>
-              <w:instrText xml:space="preserve"> PAGEREF _Toc151282945 \h </w:instrText>
-            </w:r>
-            <w:r>
-              <w:rPr>
-                <w:webHidden/>
-              </w:rPr>
-            </w:r>
-            <w:r>
-              <w:rPr>
-                <w:webHidden/>
-              </w:rPr>
-              <w:fldChar w:fldCharType="separate"/>
-            </w:r>
-            <w:r>
-              <w:rPr>
-                <w:webHidden/>
-              </w:rPr>
-              <w:t>7</w:t>
             </w:r>
             <w:r>
               <w:rPr>
@@ -2150,12 +1977,12 @@
               <w:lang w:eastAsia="fr-FR"/>
             </w:rPr>
           </w:pPr>
-          <w:hyperlink w:anchor="_Toc151282946" w:history="1">
+          <w:hyperlink w:anchor="_Toc151889310" w:history="1">
             <w:r>
               <w:rPr>
                 <w:rStyle w:val="Lienhypertexte"/>
               </w:rPr>
-              <w:t>1 – Le nom des classes et des interfaces</w:t>
+              <w:t>2 – Algorithme de tri</w:t>
             </w:r>
             <w:r>
               <w:rPr>
@@ -2173,7 +2000,181 @@
               <w:rPr>
                 <w:webHidden/>
               </w:rPr>
-              <w:instrText xml:space="preserve"> PAGEREF _Toc151282946 \h </w:instrText>
+              <w:instrText xml:space="preserve"> PAGEREF _Toc151889310 \h </w:instrText>
+            </w:r>
+            <w:r>
+              <w:rPr>
+                <w:webHidden/>
+              </w:rPr>
+            </w:r>
+            <w:r>
+              <w:rPr>
+                <w:webHidden/>
+              </w:rPr>
+              <w:fldChar w:fldCharType="separate"/>
+            </w:r>
+            <w:r>
+              <w:rPr>
+                <w:webHidden/>
+              </w:rPr>
+              <w:t>6</w:t>
+            </w:r>
+            <w:r>
+              <w:rPr>
+                <w:webHidden/>
+              </w:rPr>
+              <w:fldChar w:fldCharType="end"/>
+            </w:r>
+          </w:hyperlink>
+        </w:p>
+        <w:p>
+          <w:pPr>
+            <w:pStyle w:val="TM2"/>
+            <w:rPr>
+              <w:rFonts w:eastAsiaTheme="minorEastAsia"/>
+              <w:lang w:eastAsia="fr-FR"/>
+            </w:rPr>
+          </w:pPr>
+          <w:hyperlink w:anchor="_Toc151889311" w:history="1">
+            <w:r>
+              <w:rPr>
+                <w:rStyle w:val="Lienhypertexte"/>
+              </w:rPr>
+              <w:t>C – Les classes abstraites</w:t>
+            </w:r>
+            <w:r>
+              <w:rPr>
+                <w:webHidden/>
+              </w:rPr>
+              <w:tab/>
+            </w:r>
+            <w:r>
+              <w:rPr>
+                <w:webHidden/>
+              </w:rPr>
+              <w:fldChar w:fldCharType="begin"/>
+            </w:r>
+            <w:r>
+              <w:rPr>
+                <w:webHidden/>
+              </w:rPr>
+              <w:instrText xml:space="preserve"> PAGEREF _Toc151889311 \h </w:instrText>
+            </w:r>
+            <w:r>
+              <w:rPr>
+                <w:webHidden/>
+              </w:rPr>
+            </w:r>
+            <w:r>
+              <w:rPr>
+                <w:webHidden/>
+              </w:rPr>
+              <w:fldChar w:fldCharType="separate"/>
+            </w:r>
+            <w:r>
+              <w:rPr>
+                <w:webHidden/>
+              </w:rPr>
+              <w:t>7</w:t>
+            </w:r>
+            <w:r>
+              <w:rPr>
+                <w:webHidden/>
+              </w:rPr>
+              <w:fldChar w:fldCharType="end"/>
+            </w:r>
+          </w:hyperlink>
+        </w:p>
+        <w:p>
+          <w:pPr>
+            <w:pStyle w:val="TM2"/>
+            <w:rPr>
+              <w:rFonts w:eastAsiaTheme="minorEastAsia"/>
+              <w:lang w:eastAsia="fr-FR"/>
+            </w:rPr>
+          </w:pPr>
+          <w:hyperlink w:anchor="_Toc151889312" w:history="1">
+            <w:r>
+              <w:rPr>
+                <w:rStyle w:val="Lienhypertexte"/>
+              </w:rPr>
+              <w:t>D – Les interfaces</w:t>
+            </w:r>
+            <w:r>
+              <w:rPr>
+                <w:webHidden/>
+              </w:rPr>
+              <w:tab/>
+            </w:r>
+            <w:r>
+              <w:rPr>
+                <w:webHidden/>
+              </w:rPr>
+              <w:fldChar w:fldCharType="begin"/>
+            </w:r>
+            <w:r>
+              <w:rPr>
+                <w:webHidden/>
+              </w:rPr>
+              <w:instrText xml:space="preserve"> PAGEREF _Toc151889312 \h </w:instrText>
+            </w:r>
+            <w:r>
+              <w:rPr>
+                <w:webHidden/>
+              </w:rPr>
+            </w:r>
+            <w:r>
+              <w:rPr>
+                <w:webHidden/>
+              </w:rPr>
+              <w:fldChar w:fldCharType="separate"/>
+            </w:r>
+            <w:r>
+              <w:rPr>
+                <w:webHidden/>
+              </w:rPr>
+              <w:t>7</w:t>
+            </w:r>
+            <w:r>
+              <w:rPr>
+                <w:webHidden/>
+              </w:rPr>
+              <w:fldChar w:fldCharType="end"/>
+            </w:r>
+          </w:hyperlink>
+        </w:p>
+        <w:p>
+          <w:pPr>
+            <w:pStyle w:val="TM2"/>
+            <w:rPr>
+              <w:rFonts w:eastAsiaTheme="minorEastAsia"/>
+              <w:lang w:eastAsia="fr-FR"/>
+            </w:rPr>
+          </w:pPr>
+          <w:hyperlink w:anchor="_Toc151889313" w:history="1">
+            <w:r>
+              <w:rPr>
+                <w:rStyle w:val="Lienhypertexte"/>
+              </w:rPr>
+              <w:t>E– Convention de nommage</w:t>
+            </w:r>
+            <w:r>
+              <w:rPr>
+                <w:webHidden/>
+              </w:rPr>
+              <w:tab/>
+            </w:r>
+            <w:r>
+              <w:rPr>
+                <w:webHidden/>
+              </w:rPr>
+              <w:fldChar w:fldCharType="begin"/>
+            </w:r>
+            <w:r>
+              <w:rPr>
+                <w:webHidden/>
+              </w:rPr>
+              <w:instrText xml:space="preserve"> PAGEREF _Toc151889313 \h </w:instrText>
             </w:r>
             <w:r>
               <w:rPr>
@@ -2210,12 +2211,12 @@
               <w:lang w:eastAsia="fr-FR"/>
             </w:rPr>
           </w:pPr>
-          <w:hyperlink w:anchor="_Toc151282947" w:history="1">
+          <w:hyperlink w:anchor="_Toc151889314" w:history="1">
             <w:r>
               <w:rPr>
                 <w:rStyle w:val="Lienhypertexte"/>
               </w:rPr>
-              <w:t>2 – Le nom des méthodes et des variables</w:t>
+              <w:t>1 – Le nom des classes et des interfaces</w:t>
             </w:r>
             <w:r>
               <w:rPr>
@@ -2233,7 +2234,7 @@
               <w:rPr>
                 <w:webHidden/>
               </w:rPr>
-              <w:instrText xml:space="preserve"> PAGEREF _Toc151282947 \h </w:instrText>
+              <w:instrText xml:space="preserve"> PAGEREF _Toc151889314 \h </w:instrText>
             </w:r>
             <w:r>
               <w:rPr>
@@ -2270,12 +2271,12 @@
               <w:lang w:eastAsia="fr-FR"/>
             </w:rPr>
           </w:pPr>
-          <w:hyperlink w:anchor="_Toc151282948" w:history="1">
+          <w:hyperlink w:anchor="_Toc151889315" w:history="1">
             <w:r>
               <w:rPr>
                 <w:rStyle w:val="Lienhypertexte"/>
               </w:rPr>
-              <w:t>3 – Les constantes et membres statiques</w:t>
+              <w:t>2 – Le nom des méthodes et des variables</w:t>
             </w:r>
             <w:r>
               <w:rPr>
@@ -2293,7 +2294,7 @@
               <w:rPr>
                 <w:webHidden/>
               </w:rPr>
-              <w:instrText xml:space="preserve"> PAGEREF _Toc151282948 \h </w:instrText>
+              <w:instrText xml:space="preserve"> PAGEREF _Toc151889315 \h </w:instrText>
             </w:r>
             <w:r>
               <w:rPr>
@@ -2310,7 +2311,7 @@
               <w:rPr>
                 <w:webHidden/>
               </w:rPr>
-              <w:t>7</w:t>
+              <w:t>8</w:t>
             </w:r>
             <w:r>
               <w:rPr>
@@ -2330,11 +2331,71 @@
               <w:lang w:eastAsia="fr-FR"/>
             </w:rPr>
           </w:pPr>
-          <w:hyperlink w:anchor="_Toc151282949" w:history="1">
+          <w:hyperlink w:anchor="_Toc151889316" w:history="1">
             <w:r>
               <w:rPr>
                 <w:rStyle w:val="Lienhypertexte"/>
               </w:rPr>
+              <w:t>3 – Les constantes et membres statiques</w:t>
+            </w:r>
+            <w:r>
+              <w:rPr>
+                <w:webHidden/>
+              </w:rPr>
+              <w:tab/>
+            </w:r>
+            <w:r>
+              <w:rPr>
+                <w:webHidden/>
+              </w:rPr>
+              <w:fldChar w:fldCharType="begin"/>
+            </w:r>
+            <w:r>
+              <w:rPr>
+                <w:webHidden/>
+              </w:rPr>
+              <w:instrText xml:space="preserve"> PAGEREF _Toc151889316 \h </w:instrText>
+            </w:r>
+            <w:r>
+              <w:rPr>
+                <w:webHidden/>
+              </w:rPr>
+            </w:r>
+            <w:r>
+              <w:rPr>
+                <w:webHidden/>
+              </w:rPr>
+              <w:fldChar w:fldCharType="separate"/>
+            </w:r>
+            <w:r>
+              <w:rPr>
+                <w:webHidden/>
+              </w:rPr>
+              <w:t>8</w:t>
+            </w:r>
+            <w:r>
+              <w:rPr>
+                <w:webHidden/>
+              </w:rPr>
+              <w:fldChar w:fldCharType="end"/>
+            </w:r>
+          </w:hyperlink>
+        </w:p>
+        <w:p>
+          <w:pPr>
+            <w:pStyle w:val="TM3"/>
+            <w:rPr>
+              <w:rFonts w:eastAsiaTheme="minorEastAsia"/>
+              <w:i w:val="0"/>
+              <w:iCs w:val="0"/>
+              <w:lang w:eastAsia="fr-FR"/>
+            </w:rPr>
+          </w:pPr>
+          <w:hyperlink w:anchor="_Toc151889317" w:history="1">
+            <w:r>
+              <w:rPr>
+                <w:rStyle w:val="Lienhypertexte"/>
+              </w:rPr>
               <w:t>4 – Les packages</w:t>
             </w:r>
             <w:r>
@@ -2353,7 +2414,7 @@
               <w:rPr>
                 <w:webHidden/>
               </w:rPr>
-              <w:instrText xml:space="preserve"> PAGEREF _Toc151282949 \h </w:instrText>
+              <w:instrText xml:space="preserve"> PAGEREF _Toc151889317 \h </w:instrText>
             </w:r>
             <w:r>
               <w:rPr>
@@ -2370,7 +2431,7 @@
               <w:rPr>
                 <w:webHidden/>
               </w:rPr>
-              <w:t>7</w:t>
+              <w:t>8</w:t>
             </w:r>
             <w:r>
               <w:rPr>
@@ -2392,7 +2453,7 @@
               <w:lang w:eastAsia="fr-FR"/>
             </w:rPr>
           </w:pPr>
-          <w:hyperlink w:anchor="_Toc151282950" w:history="1">
+          <w:hyperlink w:anchor="_Toc151889318" w:history="1">
             <w:r>
               <w:rPr>
                 <w:rStyle w:val="Lienhypertexte"/>
@@ -2415,7 +2476,7 @@
               <w:rPr>
                 <w:webHidden/>
               </w:rPr>
-              <w:instrText xml:space="preserve"> PAGEREF _Toc151282950 \h </w:instrText>
+              <w:instrText xml:space="preserve"> PAGEREF _Toc151889318 \h </w:instrText>
             </w:r>
             <w:r>
               <w:rPr>
@@ -2454,7 +2515,7 @@
               <w:lang w:eastAsia="fr-FR"/>
             </w:rPr>
           </w:pPr>
-          <w:hyperlink w:anchor="_Toc151282951" w:history="1">
+          <w:hyperlink w:anchor="_Toc151889319" w:history="1">
             <w:r>
               <w:rPr>
                 <w:rStyle w:val="Lienhypertexte"/>
@@ -2477,7 +2538,7 @@
               <w:rPr>
                 <w:webHidden/>
               </w:rPr>
-              <w:instrText xml:space="preserve"> PAGEREF _Toc151282951 \h </w:instrText>
+              <w:instrText xml:space="preserve"> PAGEREF _Toc151889319 \h </w:instrText>
             </w:r>
             <w:r>
               <w:rPr>
@@ -2495,6 +2556,238 @@
                 <w:webHidden/>
               </w:rPr>
               <w:t>8</w:t>
+            </w:r>
+            <w:r>
+              <w:rPr>
+                <w:webHidden/>
+              </w:rPr>
+              <w:fldChar w:fldCharType="end"/>
+            </w:r>
+          </w:hyperlink>
+        </w:p>
+        <w:p>
+          <w:pPr>
+            <w:pStyle w:val="TM2"/>
+            <w:rPr>
+              <w:rFonts w:eastAsiaTheme="minorEastAsia"/>
+              <w:lang w:eastAsia="fr-FR"/>
+            </w:rPr>
+          </w:pPr>
+          <w:hyperlink w:anchor="_Toc151889320" w:history="1">
+            <w:r>
+              <w:rPr>
+                <w:rStyle w:val="Lienhypertexte"/>
+              </w:rPr>
+              <w:t>A – Importance des tests</w:t>
+            </w:r>
+            <w:r>
+              <w:rPr>
+                <w:webHidden/>
+              </w:rPr>
+              <w:tab/>
+            </w:r>
+            <w:r>
+              <w:rPr>
+                <w:webHidden/>
+              </w:rPr>
+              <w:fldChar w:fldCharType="begin"/>
+            </w:r>
+            <w:r>
+              <w:rPr>
+                <w:webHidden/>
+              </w:rPr>
+              <w:instrText xml:space="preserve"> PAGEREF _Toc151889320 \h </w:instrText>
+            </w:r>
+            <w:r>
+              <w:rPr>
+                <w:webHidden/>
+              </w:rPr>
+            </w:r>
+            <w:r>
+              <w:rPr>
+                <w:webHidden/>
+              </w:rPr>
+              <w:fldChar w:fldCharType="separate"/>
+            </w:r>
+            <w:r>
+              <w:rPr>
+                <w:webHidden/>
+              </w:rPr>
+              <w:t>8</w:t>
+            </w:r>
+            <w:r>
+              <w:rPr>
+                <w:webHidden/>
+              </w:rPr>
+              <w:fldChar w:fldCharType="end"/>
+            </w:r>
+          </w:hyperlink>
+        </w:p>
+        <w:p>
+          <w:pPr>
+            <w:pStyle w:val="TM2"/>
+            <w:rPr>
+              <w:rFonts w:eastAsiaTheme="minorEastAsia"/>
+              <w:lang w:eastAsia="fr-FR"/>
+            </w:rPr>
+          </w:pPr>
+          <w:hyperlink w:anchor="_Toc151889321" w:history="1">
+            <w:r>
+              <w:rPr>
+                <w:rStyle w:val="Lienhypertexte"/>
+              </w:rPr>
+              <w:t>B – Tests effectués pour les contrôleurs</w:t>
+            </w:r>
+            <w:r>
+              <w:rPr>
+                <w:webHidden/>
+              </w:rPr>
+              <w:tab/>
+            </w:r>
+            <w:r>
+              <w:rPr>
+                <w:webHidden/>
+              </w:rPr>
+              <w:fldChar w:fldCharType="begin"/>
+            </w:r>
+            <w:r>
+              <w:rPr>
+                <w:webHidden/>
+              </w:rPr>
+              <w:instrText xml:space="preserve"> PAGEREF _Toc151889321 \h </w:instrText>
+            </w:r>
+            <w:r>
+              <w:rPr>
+                <w:webHidden/>
+              </w:rPr>
+            </w:r>
+            <w:r>
+              <w:rPr>
+                <w:webHidden/>
+              </w:rPr>
+              <w:fldChar w:fldCharType="separate"/>
+            </w:r>
+            <w:r>
+              <w:rPr>
+                <w:webHidden/>
+              </w:rPr>
+              <w:t>9</w:t>
+            </w:r>
+            <w:r>
+              <w:rPr>
+                <w:webHidden/>
+              </w:rPr>
+              <w:fldChar w:fldCharType="end"/>
+            </w:r>
+          </w:hyperlink>
+        </w:p>
+        <w:p>
+          <w:pPr>
+            <w:pStyle w:val="TM2"/>
+            <w:rPr>
+              <w:rFonts w:eastAsiaTheme="minorEastAsia"/>
+              <w:lang w:eastAsia="fr-FR"/>
+            </w:rPr>
+          </w:pPr>
+          <w:hyperlink w:anchor="_Toc151889322" w:history="1">
+            <w:r>
+              <w:rPr>
+                <w:rStyle w:val="Lienhypertexte"/>
+              </w:rPr>
+              <w:t>C – Tests effectués pour le modèle</w:t>
+            </w:r>
+            <w:r>
+              <w:rPr>
+                <w:webHidden/>
+              </w:rPr>
+              <w:tab/>
+            </w:r>
+            <w:r>
+              <w:rPr>
+                <w:webHidden/>
+              </w:rPr>
+              <w:fldChar w:fldCharType="begin"/>
+            </w:r>
+            <w:r>
+              <w:rPr>
+                <w:webHidden/>
+              </w:rPr>
+              <w:instrText xml:space="preserve"> PAGEREF _Toc151889322 \h </w:instrText>
+            </w:r>
+            <w:r>
+              <w:rPr>
+                <w:webHidden/>
+              </w:rPr>
+            </w:r>
+            <w:r>
+              <w:rPr>
+                <w:webHidden/>
+              </w:rPr>
+              <w:fldChar w:fldCharType="separate"/>
+            </w:r>
+            <w:r>
+              <w:rPr>
+                <w:webHidden/>
+              </w:rPr>
+              <w:t>9</w:t>
+            </w:r>
+            <w:r>
+              <w:rPr>
+                <w:webHidden/>
+              </w:rPr>
+              <w:fldChar w:fldCharType="end"/>
+            </w:r>
+          </w:hyperlink>
+        </w:p>
+        <w:p>
+          <w:pPr>
+            <w:pStyle w:val="TM2"/>
+            <w:rPr>
+              <w:rFonts w:eastAsiaTheme="minorEastAsia"/>
+              <w:lang w:eastAsia="fr-FR"/>
+            </w:rPr>
+          </w:pPr>
+          <w:hyperlink w:anchor="_Toc151889323" w:history="1">
+            <w:r>
+              <w:rPr>
+                <w:rStyle w:val="Lienhypertexte"/>
+              </w:rPr>
+              <w:t>D – Tests de performance et de charge</w:t>
+            </w:r>
+            <w:r>
+              <w:rPr>
+                <w:webHidden/>
+              </w:rPr>
+              <w:tab/>
+            </w:r>
+            <w:r>
+              <w:rPr>
+                <w:webHidden/>
+              </w:rPr>
+              <w:fldChar w:fldCharType="begin"/>
+            </w:r>
+            <w:r>
+              <w:rPr>
+                <w:webHidden/>
+              </w:rPr>
+              <w:instrText xml:space="preserve"> PAGEREF _Toc151889323 \h </w:instrText>
+            </w:r>
+            <w:r>
+              <w:rPr>
+                <w:webHidden/>
+              </w:rPr>
+            </w:r>
+            <w:r>
+              <w:rPr>
+                <w:webHidden/>
+              </w:rPr>
+              <w:fldChar w:fldCharType="separate"/>
+            </w:r>
+            <w:r>
+              <w:rPr>
+                <w:webHidden/>
+              </w:rPr>
+              <w:t>9</w:t>
             </w:r>
             <w:r>
               <w:rPr>
@@ -2516,7 +2809,7 @@
               <w:lang w:eastAsia="fr-FR"/>
             </w:rPr>
           </w:pPr>
-          <w:hyperlink w:anchor="_Toc151282952" w:history="1">
+          <w:hyperlink w:anchor="_Toc151889324" w:history="1">
             <w:r>
               <w:rPr>
                 <w:rStyle w:val="Lienhypertexte"/>
@@ -2539,7 +2832,7 @@
               <w:rPr>
                 <w:webHidden/>
               </w:rPr>
-              <w:instrText xml:space="preserve"> PAGEREF _Toc151282952 \h </w:instrText>
+              <w:instrText xml:space="preserve"> PAGEREF _Toc151889324 \h </w:instrText>
             </w:r>
             <w:r>
               <w:rPr>
@@ -2556,7 +2849,181 @@
               <w:rPr>
                 <w:webHidden/>
               </w:rPr>
-              <w:t>8</w:t>
+              <w:t>10</w:t>
+            </w:r>
+            <w:r>
+              <w:rPr>
+                <w:webHidden/>
+              </w:rPr>
+              <w:fldChar w:fldCharType="end"/>
+            </w:r>
+          </w:hyperlink>
+        </w:p>
+        <w:p>
+          <w:pPr>
+            <w:pStyle w:val="TM2"/>
+            <w:rPr>
+              <w:rFonts w:eastAsiaTheme="minorEastAsia"/>
+              <w:lang w:eastAsia="fr-FR"/>
+            </w:rPr>
+          </w:pPr>
+          <w:hyperlink w:anchor="_Toc151889325" w:history="1">
+            <w:r>
+              <w:rPr>
+                <w:rStyle w:val="Lienhypertexte"/>
+              </w:rPr>
+              <w:t>A – Importance de la gestion des erreurs</w:t>
+            </w:r>
+            <w:r>
+              <w:rPr>
+                <w:webHidden/>
+              </w:rPr>
+              <w:tab/>
+            </w:r>
+            <w:r>
+              <w:rPr>
+                <w:webHidden/>
+              </w:rPr>
+              <w:fldChar w:fldCharType="begin"/>
+            </w:r>
+            <w:r>
+              <w:rPr>
+                <w:webHidden/>
+              </w:rPr>
+              <w:instrText xml:space="preserve"> PAGEREF _Toc151889325 \h </w:instrText>
+            </w:r>
+            <w:r>
+              <w:rPr>
+                <w:webHidden/>
+              </w:rPr>
+            </w:r>
+            <w:r>
+              <w:rPr>
+                <w:webHidden/>
+              </w:rPr>
+              <w:fldChar w:fldCharType="separate"/>
+            </w:r>
+            <w:r>
+              <w:rPr>
+                <w:webHidden/>
+              </w:rPr>
+              <w:t>10</w:t>
+            </w:r>
+            <w:r>
+              <w:rPr>
+                <w:webHidden/>
+              </w:rPr>
+              <w:fldChar w:fldCharType="end"/>
+            </w:r>
+          </w:hyperlink>
+        </w:p>
+        <w:p>
+          <w:pPr>
+            <w:pStyle w:val="TM2"/>
+            <w:rPr>
+              <w:rFonts w:eastAsiaTheme="minorEastAsia"/>
+              <w:lang w:eastAsia="fr-FR"/>
+            </w:rPr>
+          </w:pPr>
+          <w:hyperlink w:anchor="_Toc151889326" w:history="1">
+            <w:r>
+              <w:rPr>
+                <w:rStyle w:val="Lienhypertexte"/>
+              </w:rPr>
+              <w:t>B – Lancement d’exceptions à partir du modèle</w:t>
+            </w:r>
+            <w:r>
+              <w:rPr>
+                <w:webHidden/>
+              </w:rPr>
+              <w:tab/>
+            </w:r>
+            <w:r>
+              <w:rPr>
+                <w:webHidden/>
+              </w:rPr>
+              <w:fldChar w:fldCharType="begin"/>
+            </w:r>
+            <w:r>
+              <w:rPr>
+                <w:webHidden/>
+              </w:rPr>
+              <w:instrText xml:space="preserve"> PAGEREF _Toc151889326 \h </w:instrText>
+            </w:r>
+            <w:r>
+              <w:rPr>
+                <w:webHidden/>
+              </w:rPr>
+            </w:r>
+            <w:r>
+              <w:rPr>
+                <w:webHidden/>
+              </w:rPr>
+              <w:fldChar w:fldCharType="separate"/>
+            </w:r>
+            <w:r>
+              <w:rPr>
+                <w:webHidden/>
+              </w:rPr>
+              <w:t>10</w:t>
+            </w:r>
+            <w:r>
+              <w:rPr>
+                <w:webHidden/>
+              </w:rPr>
+              <w:fldChar w:fldCharType="end"/>
+            </w:r>
+          </w:hyperlink>
+        </w:p>
+        <w:p>
+          <w:pPr>
+            <w:pStyle w:val="TM2"/>
+            <w:rPr>
+              <w:rFonts w:eastAsiaTheme="minorEastAsia"/>
+              <w:lang w:eastAsia="fr-FR"/>
+            </w:rPr>
+          </w:pPr>
+          <w:hyperlink w:anchor="_Toc151889327" w:history="1">
+            <w:r>
+              <w:rPr>
+                <w:rStyle w:val="Lienhypertexte"/>
+              </w:rPr>
+              <w:t>C – Gestion des exceptions dans le contrôleur</w:t>
+            </w:r>
+            <w:r>
+              <w:rPr>
+                <w:webHidden/>
+              </w:rPr>
+              <w:tab/>
+            </w:r>
+            <w:r>
+              <w:rPr>
+                <w:webHidden/>
+              </w:rPr>
+              <w:fldChar w:fldCharType="begin"/>
+            </w:r>
+            <w:r>
+              <w:rPr>
+                <w:webHidden/>
+              </w:rPr>
+              <w:instrText xml:space="preserve"> PAGEREF _Toc151889327 \h </w:instrText>
+            </w:r>
+            <w:r>
+              <w:rPr>
+                <w:webHidden/>
+              </w:rPr>
+            </w:r>
+            <w:r>
+              <w:rPr>
+                <w:webHidden/>
+              </w:rPr>
+              <w:fldChar w:fldCharType="separate"/>
+            </w:r>
+            <w:r>
+              <w:rPr>
+                <w:webHidden/>
+              </w:rPr>
+              <w:t>10</w:t>
             </w:r>
             <w:r>
               <w:rPr>
@@ -2578,12 +3045,12 @@
               <w:lang w:eastAsia="fr-FR"/>
             </w:rPr>
           </w:pPr>
-          <w:hyperlink w:anchor="_Toc151282953" w:history="1">
+          <w:hyperlink w:anchor="_Toc151889328" w:history="1">
             <w:r>
               <w:rPr>
                 <w:rStyle w:val="Lienhypertexte"/>
               </w:rPr>
-              <w:t>VIII – Documentation</w:t>
+              <w:t>VIII – Clôture du travail</w:t>
             </w:r>
             <w:r>
               <w:rPr>
@@ -2601,7 +3068,7 @@
               <w:rPr>
                 <w:webHidden/>
               </w:rPr>
-              <w:instrText xml:space="preserve"> PAGEREF _Toc151282953 \h </w:instrText>
+              <w:instrText xml:space="preserve"> PAGEREF _Toc151889328 \h </w:instrText>
             </w:r>
             <w:r>
               <w:rPr>
@@ -2618,7 +3085,7 @@
               <w:rPr>
                 <w:webHidden/>
               </w:rPr>
-              <w:t>8</w:t>
+              <w:t>10</w:t>
             </w:r>
             <w:r>
               <w:rPr>
@@ -2636,12 +3103,12 @@
               <w:lang w:eastAsia="fr-FR"/>
             </w:rPr>
           </w:pPr>
-          <w:hyperlink w:anchor="_Toc151282954" w:history="1">
+          <w:hyperlink w:anchor="_Toc151889329" w:history="1">
             <w:r>
               <w:rPr>
                 <w:rStyle w:val="Lienhypertexte"/>
               </w:rPr>
-              <w:t>A - Documentation du code</w:t>
+              <w:t>A – Synthèse et bilan</w:t>
             </w:r>
             <w:r>
               <w:rPr>
@@ -2659,7 +3126,7 @@
               <w:rPr>
                 <w:webHidden/>
               </w:rPr>
-              <w:instrText xml:space="preserve"> PAGEREF _Toc151282954 \h </w:instrText>
+              <w:instrText xml:space="preserve"> PAGEREF _Toc151889329 \h </w:instrText>
             </w:r>
             <w:r>
               <w:rPr>
@@ -2676,7 +3143,7 @@
               <w:rPr>
                 <w:webHidden/>
               </w:rPr>
-              <w:t>8</w:t>
+              <w:t>10</w:t>
             </w:r>
             <w:r>
               <w:rPr>
@@ -2694,12 +3161,12 @@
               <w:lang w:eastAsia="fr-FR"/>
             </w:rPr>
           </w:pPr>
-          <w:hyperlink w:anchor="_Toc151282955" w:history="1">
+          <w:hyperlink w:anchor="_Toc151889330" w:history="1">
             <w:r>
               <w:rPr>
                 <w:rStyle w:val="Lienhypertexte"/>
               </w:rPr>
-              <w:t>B - Guide de l'utilisateur</w:t>
+              <w:t>B – Les problèmes rencontrés</w:t>
             </w:r>
             <w:r>
               <w:rPr>
@@ -2717,7 +3184,7 @@
               <w:rPr>
                 <w:webHidden/>
               </w:rPr>
-              <w:instrText xml:space="preserve"> PAGEREF _Toc151282955 \h </w:instrText>
+              <w:instrText xml:space="preserve"> PAGEREF _Toc151889330 \h </w:instrText>
             </w:r>
             <w:r>
               <w:rPr>
@@ -2734,7 +3201,123 @@
               <w:rPr>
                 <w:webHidden/>
               </w:rPr>
-              <w:t>8</w:t>
+              <w:t>10</w:t>
+            </w:r>
+            <w:r>
+              <w:rPr>
+                <w:webHidden/>
+              </w:rPr>
+              <w:fldChar w:fldCharType="end"/>
+            </w:r>
+          </w:hyperlink>
+        </w:p>
+        <w:p>
+          <w:pPr>
+            <w:pStyle w:val="TM2"/>
+            <w:rPr>
+              <w:rFonts w:eastAsiaTheme="minorEastAsia"/>
+              <w:lang w:eastAsia="fr-FR"/>
+            </w:rPr>
+          </w:pPr>
+          <w:hyperlink w:anchor="_Toc151889331" w:history="1">
+            <w:r>
+              <w:rPr>
+                <w:rStyle w:val="Lienhypertexte"/>
+              </w:rPr>
+              <w:t>C – Les écarts avec les prévisions</w:t>
+            </w:r>
+            <w:r>
+              <w:rPr>
+                <w:webHidden/>
+              </w:rPr>
+              <w:tab/>
+            </w:r>
+            <w:r>
+              <w:rPr>
+                <w:webHidden/>
+              </w:rPr>
+              <w:fldChar w:fldCharType="begin"/>
+            </w:r>
+            <w:r>
+              <w:rPr>
+                <w:webHidden/>
+              </w:rPr>
+              <w:instrText xml:space="preserve"> PAGEREF _Toc151889331 \h </w:instrText>
+            </w:r>
+            <w:r>
+              <w:rPr>
+                <w:webHidden/>
+              </w:rPr>
+            </w:r>
+            <w:r>
+              <w:rPr>
+                <w:webHidden/>
+              </w:rPr>
+              <w:fldChar w:fldCharType="separate"/>
+            </w:r>
+            <w:r>
+              <w:rPr>
+                <w:webHidden/>
+              </w:rPr>
+              <w:t>11</w:t>
+            </w:r>
+            <w:r>
+              <w:rPr>
+                <w:webHidden/>
+              </w:rPr>
+              <w:fldChar w:fldCharType="end"/>
+            </w:r>
+          </w:hyperlink>
+        </w:p>
+        <w:p>
+          <w:pPr>
+            <w:pStyle w:val="TM2"/>
+            <w:rPr>
+              <w:rFonts w:eastAsiaTheme="minorEastAsia"/>
+              <w:lang w:eastAsia="fr-FR"/>
+            </w:rPr>
+          </w:pPr>
+          <w:hyperlink w:anchor="_Toc151889332" w:history="1">
+            <w:r>
+              <w:rPr>
+                <w:rStyle w:val="Lienhypertexte"/>
+              </w:rPr>
+              <w:t>D – Les mesures d’améliorations</w:t>
+            </w:r>
+            <w:r>
+              <w:rPr>
+                <w:webHidden/>
+              </w:rPr>
+              <w:tab/>
+            </w:r>
+            <w:r>
+              <w:rPr>
+                <w:webHidden/>
+              </w:rPr>
+              <w:fldChar w:fldCharType="begin"/>
+            </w:r>
+            <w:r>
+              <w:rPr>
+                <w:webHidden/>
+              </w:rPr>
+              <w:instrText xml:space="preserve"> PAGEREF _Toc151889332 \h </w:instrText>
+            </w:r>
+            <w:r>
+              <w:rPr>
+                <w:webHidden/>
+              </w:rPr>
+            </w:r>
+            <w:r>
+              <w:rPr>
+                <w:webHidden/>
+              </w:rPr>
+              <w:fldChar w:fldCharType="separate"/>
+            </w:r>
+            <w:r>
+              <w:rPr>
+                <w:webHidden/>
+              </w:rPr>
+              <w:t>11</w:t>
             </w:r>
             <w:r>
               <w:rPr>
@@ -2923,7 +3506,7 @@
       <w:pPr>
         <w:pStyle w:val="Titre1"/>
       </w:pPr>
-      <w:bookmarkStart w:id="1" w:name="_Toc151282913"/>
+      <w:bookmarkStart w:id="1" w:name="_Toc151889280"/>
       <w:r>
         <w:lastRenderedPageBreak/>
         <w:t xml:space="preserve">I – </w:t>
@@ -2947,7 +3530,7 @@
       <w:pPr>
         <w:pStyle w:val="Titre2"/>
       </w:pPr>
-      <w:bookmarkStart w:id="2" w:name="_Toc151282914"/>
+      <w:bookmarkStart w:id="2" w:name="_Toc151889281"/>
       <w:r>
         <w:t xml:space="preserve">A - </w:t>
       </w:r>
@@ -3084,7 +3667,7 @@
       <w:pPr>
         <w:pStyle w:val="Titre2"/>
       </w:pPr>
-      <w:bookmarkStart w:id="3" w:name="_Toc151282915"/>
+      <w:bookmarkStart w:id="3" w:name="_Toc151889282"/>
       <w:r>
         <w:t xml:space="preserve">B - </w:t>
       </w:r>
@@ -3275,7 +3858,7 @@
       <w:pPr>
         <w:pStyle w:val="Titre1"/>
       </w:pPr>
-      <w:bookmarkStart w:id="4" w:name="_Toc151282916"/>
+      <w:bookmarkStart w:id="4" w:name="_Toc151889283"/>
       <w:r>
         <w:t xml:space="preserve">II - </w:t>
       </w:r>
@@ -3298,7 +3881,7 @@
       <w:pPr>
         <w:pStyle w:val="Titre2"/>
       </w:pPr>
-      <w:bookmarkStart w:id="5" w:name="_Toc151282917"/>
+      <w:bookmarkStart w:id="5" w:name="_Toc151889284"/>
       <w:r>
         <w:t xml:space="preserve">A - </w:t>
       </w:r>
@@ -3380,7 +3963,7 @@
       <w:pPr>
         <w:pStyle w:val="Titre2"/>
       </w:pPr>
-      <w:bookmarkStart w:id="6" w:name="_Toc151282918"/>
+      <w:bookmarkStart w:id="6" w:name="_Toc151889285"/>
       <w:r>
         <w:t xml:space="preserve">B - </w:t>
       </w:r>
@@ -3406,7 +3989,7 @@
       <w:pPr>
         <w:pStyle w:val="Titre3"/>
       </w:pPr>
-      <w:bookmarkStart w:id="7" w:name="_Toc151282919"/>
+      <w:bookmarkStart w:id="7" w:name="_Toc151889286"/>
       <w:r>
         <w:t>1 – Modèle</w:t>
       </w:r>
@@ -3499,7 +4082,7 @@
       <w:pPr>
         <w:pStyle w:val="Titre3"/>
       </w:pPr>
-      <w:bookmarkStart w:id="8" w:name="_Toc151282920"/>
+      <w:bookmarkStart w:id="8" w:name="_Toc151889287"/>
       <w:r>
         <w:t>2 – Vue</w:t>
       </w:r>
@@ -3624,7 +4207,7 @@
       <w:pPr>
         <w:pStyle w:val="Titre3"/>
       </w:pPr>
-      <w:bookmarkStart w:id="9" w:name="_Toc151282921"/>
+      <w:bookmarkStart w:id="9" w:name="_Toc151889288"/>
       <w:r>
         <w:t>3 – Contrôleur</w:t>
       </w:r>
@@ -3776,7 +4359,7 @@
       <w:pPr>
         <w:pStyle w:val="Titre2"/>
       </w:pPr>
-      <w:bookmarkStart w:id="10" w:name="_Toc151282922"/>
+      <w:bookmarkStart w:id="10" w:name="_Toc151889289"/>
       <w:r>
         <w:t xml:space="preserve">C - </w:t>
       </w:r>
@@ -3802,7 +4385,7 @@
       <w:pPr>
         <w:pStyle w:val="Titre3"/>
       </w:pPr>
-      <w:bookmarkStart w:id="11" w:name="_Toc151282923"/>
+      <w:bookmarkStart w:id="11" w:name="_Toc151889290"/>
       <w:r>
         <w:t>1 – Singleton</w:t>
       </w:r>
@@ -3841,7 +4424,29 @@
           <w:lang w:eastAsia="fr-FR"/>
           <w14:ligatures w14:val="none"/>
         </w:rPr>
-        <w:t xml:space="preserve">Le modèle de conception Singleton est utilisé pour les instances du zoo et du </w:t>
+        <w:t>Le modèle de conception Singleton est utilisé pour les instances du zoo</w:t>
+      </w:r>
+      <w:r>
+        <w:rPr>
+          <w:rFonts w:asciiTheme="majorBidi" w:eastAsia="Times New Roman" w:hAnsiTheme="majorBidi" w:cstheme="majorBidi"/>
+          <w:kern w:val="0"/>
+          <w:sz w:val="24"/>
+          <w:szCs w:val="24"/>
+          <w:lang w:eastAsia="fr-FR"/>
+          <w14:ligatures w14:val="none"/>
+        </w:rPr>
+        <w:t xml:space="preserve">, </w:t>
+      </w:r>
+      <w:r>
+        <w:rPr>
+          <w:rFonts w:asciiTheme="majorBidi" w:eastAsia="Times New Roman" w:hAnsiTheme="majorBidi" w:cstheme="majorBidi"/>
+          <w:kern w:val="0"/>
+          <w:sz w:val="24"/>
+          <w:szCs w:val="24"/>
+          <w:lang w:eastAsia="fr-FR"/>
+          <w14:ligatures w14:val="none"/>
+        </w:rPr>
+        <w:t xml:space="preserve">du </w:t>
       </w:r>
       <w:r>
         <w:rPr>
@@ -3863,7 +4468,29 @@
           <w:lang w:eastAsia="fr-FR"/>
           <w14:ligatures w14:val="none"/>
         </w:rPr>
-        <w:t xml:space="preserve"> du zoo. En utilisant Singleton, l'application s'assure qu'il n'y a qu'une seule instance du zoo et une seule instance du </w:t>
+        <w:t xml:space="preserve"> du zoo</w:t>
+      </w:r>
+      <w:r>
+        <w:rPr>
+          <w:rFonts w:asciiTheme="majorBidi" w:eastAsia="Times New Roman" w:hAnsiTheme="majorBidi" w:cstheme="majorBidi"/>
+          <w:kern w:val="0"/>
+          <w:sz w:val="24"/>
+          <w:szCs w:val="24"/>
+          <w:lang w:eastAsia="fr-FR"/>
+          <w14:ligatures w14:val="none"/>
+        </w:rPr>
+        <w:t>, ou encore pour le gestionnaire de temps</w:t>
+      </w:r>
+      <w:r>
+        <w:rPr>
+          <w:rFonts w:asciiTheme="majorBidi" w:eastAsia="Times New Roman" w:hAnsiTheme="majorBidi" w:cstheme="majorBidi"/>
+          <w:kern w:val="0"/>
+          <w:sz w:val="24"/>
+          <w:szCs w:val="24"/>
+          <w:lang w:eastAsia="fr-FR"/>
+          <w14:ligatures w14:val="none"/>
+        </w:rPr>
+        <w:t xml:space="preserve">. En utilisant Singleton, l'application s'assure qu'il n'y a qu'une seule instance du zoo et une seule instance du </w:t>
       </w:r>
       <w:r>
         <w:rPr>
@@ -3905,9 +4532,8 @@
       <w:pPr>
         <w:pStyle w:val="Titre3"/>
       </w:pPr>
-      <w:bookmarkStart w:id="12" w:name="_Toc151282924"/>
-      <w:r>
-        <w:lastRenderedPageBreak/>
+      <w:bookmarkStart w:id="12" w:name="_Toc151889291"/>
+      <w:r>
         <w:t xml:space="preserve">2 </w:t>
       </w:r>
       <w:r>
@@ -4093,7 +4719,7 @@
       <w:pPr>
         <w:pStyle w:val="Titre1"/>
       </w:pPr>
-      <w:bookmarkStart w:id="13" w:name="_Toc151282925"/>
+      <w:bookmarkStart w:id="13" w:name="_Toc151889292"/>
       <w:r>
         <w:t xml:space="preserve">III - </w:t>
       </w:r>
@@ -4113,7 +4739,7 @@
       <w:pPr>
         <w:pStyle w:val="Titre2"/>
       </w:pPr>
-      <w:bookmarkStart w:id="14" w:name="_Toc151282926"/>
+      <w:bookmarkStart w:id="14" w:name="_Toc151889293"/>
       <w:r>
         <w:t>A – Les fonctionnalités de l’application</w:t>
       </w:r>
@@ -4136,7 +4762,7 @@
       <w:pPr>
         <w:pStyle w:val="Titre3"/>
       </w:pPr>
-      <w:bookmarkStart w:id="15" w:name="_Toc151282927"/>
+      <w:bookmarkStart w:id="15" w:name="_Toc151889294"/>
       <w:r>
         <w:t>1 – Les créatures</w:t>
       </w:r>
@@ -4319,7 +4945,7 @@
       <w:pPr>
         <w:pStyle w:val="Titre3"/>
       </w:pPr>
-      <w:bookmarkStart w:id="16" w:name="_Toc151282928"/>
+      <w:bookmarkStart w:id="16" w:name="_Toc151889295"/>
       <w:r>
         <w:t xml:space="preserve">2 </w:t>
       </w:r>
@@ -4538,9 +5164,8 @@
       <w:pPr>
         <w:pStyle w:val="Titre3"/>
       </w:pPr>
-      <w:bookmarkStart w:id="17" w:name="_Toc151282929"/>
-      <w:r>
-        <w:lastRenderedPageBreak/>
+      <w:bookmarkStart w:id="17" w:name="_Toc151889296"/>
+      <w:r>
         <w:t>3 – Le zoo fantastique</w:t>
       </w:r>
       <w:bookmarkEnd w:id="17"/>
@@ -4621,7 +5246,7 @@
       <w:pPr>
         <w:pStyle w:val="Titre3"/>
       </w:pPr>
-      <w:bookmarkStart w:id="18" w:name="_Toc151282930"/>
+      <w:bookmarkStart w:id="18" w:name="_Toc151889297"/>
       <w:r>
         <w:t>4 – Le maitre zoo</w:t>
       </w:r>
@@ -4915,7 +5540,7 @@
       <w:pPr>
         <w:pStyle w:val="Titre3"/>
       </w:pPr>
-      <w:bookmarkStart w:id="19" w:name="_Toc151282931"/>
+      <w:bookmarkStart w:id="19" w:name="_Toc151889298"/>
       <w:r>
         <w:t>5</w:t>
       </w:r>
@@ -4999,7 +5624,7 @@
       <w:pPr>
         <w:pStyle w:val="Titre3"/>
       </w:pPr>
-      <w:bookmarkStart w:id="20" w:name="_Toc151282932"/>
+      <w:bookmarkStart w:id="20" w:name="_Toc151889299"/>
       <w:r>
         <w:t>6</w:t>
       </w:r>
@@ -5092,15 +5717,112 @@
     <w:p>
       <w:pPr>
         <w:spacing w:after="0" w:line="360" w:lineRule="auto"/>
-        <w:rPr>
-          <w:rFonts w:asciiTheme="majorBidi" w:eastAsia="Times New Roman" w:hAnsiTheme="majorBidi" w:cstheme="majorBidi"/>
-          <w:kern w:val="0"/>
-          <w:sz w:val="24"/>
-          <w:szCs w:val="24"/>
-          <w:lang w:eastAsia="fr-FR"/>
-          <w14:ligatures w14:val="none"/>
-        </w:rPr>
-      </w:pPr>
+        <w:jc w:val="both"/>
+        <w:rPr>
+          <w:rFonts w:asciiTheme="majorBidi" w:eastAsia="Times New Roman" w:hAnsiTheme="majorBidi" w:cstheme="majorBidi"/>
+          <w:kern w:val="0"/>
+          <w:sz w:val="24"/>
+          <w:szCs w:val="24"/>
+          <w:lang w:eastAsia="fr-FR"/>
+          <w14:ligatures w14:val="none"/>
+        </w:rPr>
+      </w:pPr>
+    </w:p>
+    <w:p>
+      <w:pPr>
+        <w:spacing w:after="0" w:line="360" w:lineRule="auto"/>
+        <w:jc w:val="both"/>
+        <w:rPr>
+          <w:rFonts w:asciiTheme="majorBidi" w:eastAsia="Times New Roman" w:hAnsiTheme="majorBidi" w:cstheme="majorBidi"/>
+          <w:kern w:val="0"/>
+          <w:sz w:val="24"/>
+          <w:szCs w:val="24"/>
+          <w:lang w:eastAsia="fr-FR"/>
+          <w14:ligatures w14:val="none"/>
+        </w:rPr>
+      </w:pPr>
+    </w:p>
+    <w:p>
+      <w:pPr>
+        <w:pStyle w:val="Titre3"/>
+      </w:pPr>
+      <w:bookmarkStart w:id="21" w:name="_Toc151889300"/>
+      <w:r>
+        <w:t>7 – La gestion du temps</w:t>
+      </w:r>
+      <w:bookmarkEnd w:id="21"/>
+    </w:p>
+    <w:p>
+      <w:pPr>
+        <w:spacing w:after="0" w:line="360" w:lineRule="auto"/>
+        <w:ind w:firstLine="360"/>
+        <w:jc w:val="both"/>
+        <w:rPr>
+          <w:rFonts w:asciiTheme="majorBidi" w:eastAsia="Times New Roman" w:hAnsiTheme="majorBidi" w:cstheme="majorBidi"/>
+          <w:kern w:val="0"/>
+          <w:sz w:val="24"/>
+          <w:szCs w:val="24"/>
+          <w:lang w:eastAsia="fr-FR"/>
+          <w14:ligatures w14:val="none"/>
+        </w:rPr>
+      </w:pPr>
+      <w:r>
+        <w:rPr>
+          <w:rFonts w:asciiTheme="majorBidi" w:eastAsia="Times New Roman" w:hAnsiTheme="majorBidi" w:cstheme="majorBidi"/>
+          <w:kern w:val="0"/>
+          <w:sz w:val="24"/>
+          <w:szCs w:val="24"/>
+          <w:lang w:eastAsia="fr-FR"/>
+          <w14:ligatures w14:val="none"/>
+        </w:rPr>
+        <w:t xml:space="preserve">La gestion du temps dans ce système est facilitée par la classe </w:t>
+      </w:r>
+      <w:proofErr w:type="spellStart"/>
+      <w:r>
+        <w:rPr>
+          <w:rFonts w:asciiTheme="majorBidi" w:eastAsia="Times New Roman" w:hAnsiTheme="majorBidi" w:cstheme="majorBidi"/>
+          <w:kern w:val="0"/>
+          <w:sz w:val="24"/>
+          <w:szCs w:val="24"/>
+          <w:lang w:eastAsia="fr-FR"/>
+          <w14:ligatures w14:val="none"/>
+        </w:rPr>
+        <w:t>GestionnaireTemps</w:t>
+      </w:r>
+      <w:proofErr w:type="spellEnd"/>
+      <w:r>
+        <w:rPr>
+          <w:rFonts w:asciiTheme="majorBidi" w:eastAsia="Times New Roman" w:hAnsiTheme="majorBidi" w:cstheme="majorBidi"/>
+          <w:kern w:val="0"/>
+          <w:sz w:val="24"/>
+          <w:szCs w:val="24"/>
+          <w:lang w:eastAsia="fr-FR"/>
+          <w14:ligatures w14:val="none"/>
+        </w:rPr>
+        <w:t xml:space="preserve">, qui agit comme un contrôleur temporel. Elle permet aux utilisateurs de manipuler et de suivre le temps dans l'environnement simulé. La classe utilise une approche basée sur le calendrier, offrant des méthodes pour avancer, ajouter et récupérer des dates. En outre, grâce à </w:t>
+      </w:r>
+      <w:r>
+        <w:rPr>
+          <w:rFonts w:asciiTheme="majorBidi" w:eastAsia="Times New Roman" w:hAnsiTheme="majorBidi" w:cstheme="majorBidi"/>
+          <w:kern w:val="0"/>
+          <w:sz w:val="24"/>
+          <w:szCs w:val="24"/>
+          <w:lang w:eastAsia="fr-FR"/>
+          <w14:ligatures w14:val="none"/>
+        </w:rPr>
+        <w:t>une énumération</w:t>
+      </w:r>
+      <w:r>
+        <w:rPr>
+          <w:rFonts w:asciiTheme="majorBidi" w:eastAsia="Times New Roman" w:hAnsiTheme="majorBidi" w:cstheme="majorBidi"/>
+          <w:kern w:val="0"/>
+          <w:sz w:val="24"/>
+          <w:szCs w:val="24"/>
+          <w:lang w:eastAsia="fr-FR"/>
+          <w14:ligatures w14:val="none"/>
+        </w:rPr>
+        <w:t>, les utilisateurs peuvent commodément associer des actions spécifiques à des durées prédéfinies, ce qui simplifie la simulation des aspects temporels dans le programme. Cette approche modulaire permet de contrôler et de synchroniser avec précision diverses actions au sein de la simulation, offrant ainsi un moyen souple et efficace de gérer le temps dans le système.</w:t>
+      </w:r>
     </w:p>
     <w:p>
       <w:pPr>
@@ -5119,9 +5841,8 @@
       <w:pPr>
         <w:pStyle w:val="Titre2"/>
       </w:pPr>
-      <w:bookmarkStart w:id="21" w:name="_Toc151282933"/>
-      <w:r>
-        <w:lastRenderedPageBreak/>
+      <w:bookmarkStart w:id="22" w:name="_Toc151889301"/>
+      <w:r>
         <w:t xml:space="preserve">B </w:t>
       </w:r>
       <w:r>
@@ -5133,7 +5854,7 @@
       <w:r>
         <w:t>Les fonctionnalités concernant les lycanthropes</w:t>
       </w:r>
-      <w:bookmarkEnd w:id="21"/>
+      <w:bookmarkEnd w:id="22"/>
     </w:p>
     <w:p>
       <w:pPr>
@@ -5146,11 +5867,11 @@
       <w:pPr>
         <w:pStyle w:val="Titre3"/>
       </w:pPr>
-      <w:bookmarkStart w:id="22" w:name="_Toc151282934"/>
+      <w:bookmarkStart w:id="23" w:name="_Toc151889302"/>
       <w:r>
         <w:t>1 – Caractéristiques</w:t>
       </w:r>
-      <w:bookmarkEnd w:id="22"/>
+      <w:bookmarkEnd w:id="23"/>
     </w:p>
     <w:p>
       <w:pPr>
@@ -5214,11 +5935,11 @@
       <w:pPr>
         <w:pStyle w:val="Titre3"/>
       </w:pPr>
-      <w:bookmarkStart w:id="23" w:name="_Toc151282935"/>
+      <w:bookmarkStart w:id="24" w:name="_Toc151889303"/>
       <w:r>
         <w:t>2 – Hiérarchie de la meute et interactions</w:t>
       </w:r>
-      <w:bookmarkEnd w:id="23"/>
+      <w:bookmarkEnd w:id="24"/>
     </w:p>
     <w:p>
       <w:pPr>
@@ -5293,14 +6014,14 @@
       <w:pPr>
         <w:pStyle w:val="Titre3"/>
       </w:pPr>
-      <w:bookmarkStart w:id="24" w:name="_Toc151282936"/>
+      <w:bookmarkStart w:id="25" w:name="_Toc151889304"/>
       <w:r>
         <w:t>3</w:t>
       </w:r>
       <w:r>
         <w:t xml:space="preserve"> – Gestion dans le contexte du zoo</w:t>
       </w:r>
-      <w:bookmarkEnd w:id="24"/>
+      <w:bookmarkEnd w:id="25"/>
     </w:p>
     <w:p>
       <w:pPr>
@@ -5372,10 +6093,25 @@
     </w:p>
     <w:p>
       <w:pPr>
+        <w:spacing w:after="0" w:line="360" w:lineRule="auto"/>
+        <w:ind w:firstLine="360"/>
+        <w:rPr>
+          <w:rFonts w:asciiTheme="majorBidi" w:eastAsia="Times New Roman" w:hAnsiTheme="majorBidi" w:cstheme="majorBidi"/>
+          <w:kern w:val="0"/>
+          <w:sz w:val="24"/>
+          <w:szCs w:val="24"/>
+          <w:lang w:eastAsia="fr-FR"/>
+          <w14:ligatures w14:val="none"/>
+        </w:rPr>
+      </w:pPr>
+    </w:p>
+    <w:p>
+      <w:pPr>
         <w:pStyle w:val="Titre1"/>
       </w:pPr>
-      <w:bookmarkStart w:id="25" w:name="_Toc151282937"/>
-      <w:r>
+      <w:bookmarkStart w:id="26" w:name="_Toc151889305"/>
+      <w:r>
+        <w:lastRenderedPageBreak/>
         <w:t>I</w:t>
       </w:r>
       <w:r>
@@ -5384,7 +6120,7 @@
       <w:r>
         <w:t>Contraintes techniques</w:t>
       </w:r>
-      <w:bookmarkEnd w:id="25"/>
+      <w:bookmarkEnd w:id="26"/>
     </w:p>
     <w:p>
       <w:pPr>
@@ -5403,7 +6139,7 @@
       <w:pPr>
         <w:pStyle w:val="Titre2"/>
       </w:pPr>
-      <w:bookmarkStart w:id="26" w:name="_Toc151282938"/>
+      <w:bookmarkStart w:id="27" w:name="_Toc151889306"/>
       <w:r>
         <w:t xml:space="preserve">A </w:t>
       </w:r>
@@ -5419,7 +6155,7 @@
       <w:r>
         <w:t>tructures de données</w:t>
       </w:r>
-      <w:bookmarkEnd w:id="26"/>
+      <w:bookmarkEnd w:id="27"/>
     </w:p>
     <w:p>
       <w:pPr>
@@ -5438,14 +6174,14 @@
       <w:pPr>
         <w:pStyle w:val="Titre3"/>
       </w:pPr>
-      <w:bookmarkStart w:id="27" w:name="_Toc151282939"/>
+      <w:bookmarkStart w:id="28" w:name="_Toc151889307"/>
       <w:r>
         <w:t>1 – Les ensembles</w:t>
       </w:r>
       <w:r>
         <w:t xml:space="preserve"> (Sets)</w:t>
       </w:r>
-      <w:bookmarkEnd w:id="27"/>
+      <w:bookmarkEnd w:id="28"/>
     </w:p>
     <w:p>
       <w:pPr>
@@ -5577,9 +6313,8 @@
       <w:pPr>
         <w:pStyle w:val="Titre3"/>
       </w:pPr>
-      <w:bookmarkStart w:id="28" w:name="_Toc151282940"/>
-      <w:r>
-        <w:lastRenderedPageBreak/>
+      <w:bookmarkStart w:id="29" w:name="_Toc151889308"/>
+      <w:r>
         <w:t>2 – Les cartes (</w:t>
       </w:r>
       <w:proofErr w:type="spellStart"/>
@@ -5590,7 +6325,7 @@
       <w:r>
         <w:t>)</w:t>
       </w:r>
-      <w:bookmarkEnd w:id="28"/>
+      <w:bookmarkEnd w:id="29"/>
     </w:p>
     <w:p>
       <w:pPr>
@@ -5667,11 +6402,11 @@
       <w:pPr>
         <w:pStyle w:val="Titre2"/>
       </w:pPr>
-      <w:bookmarkStart w:id="29" w:name="_Toc151282941"/>
+      <w:bookmarkStart w:id="30" w:name="_Toc151889309"/>
       <w:r>
         <w:t>B – Les algorithmes</w:t>
       </w:r>
-      <w:bookmarkEnd w:id="29"/>
+      <w:bookmarkEnd w:id="30"/>
     </w:p>
     <w:p>
       <w:pPr>
@@ -5811,29 +6546,6 @@
     <w:p>
       <w:pPr>
         <w:spacing w:after="0" w:line="360" w:lineRule="auto"/>
-        <w:rPr>
-          <w:rFonts w:asciiTheme="majorBidi" w:eastAsia="Times New Roman" w:hAnsiTheme="majorBidi" w:cstheme="majorBidi"/>
-          <w:kern w:val="0"/>
-          <w:sz w:val="24"/>
-          <w:szCs w:val="24"/>
-          <w:lang w:eastAsia="fr-FR"/>
-          <w14:ligatures w14:val="none"/>
-        </w:rPr>
-      </w:pPr>
-    </w:p>
-    <w:p>
-      <w:pPr>
-        <w:pStyle w:val="Titre2"/>
-      </w:pPr>
-      <w:bookmarkStart w:id="30" w:name="_Toc151282942"/>
-      <w:r>
-        <w:t>C – Les classes abstraites</w:t>
-      </w:r>
-      <w:bookmarkEnd w:id="30"/>
-    </w:p>
-    <w:p>
-      <w:pPr>
-        <w:spacing w:after="0" w:line="360" w:lineRule="auto"/>
         <w:jc w:val="both"/>
         <w:rPr>
           <w:rFonts w:asciiTheme="majorBidi" w:eastAsia="Times New Roman" w:hAnsiTheme="majorBidi" w:cstheme="majorBidi"/>
@@ -5844,542 +6556,16 @@
           <w14:ligatures w14:val="none"/>
         </w:rPr>
       </w:pPr>
-      <w:r>
-        <w:rPr>
-          <w:rFonts w:asciiTheme="majorBidi" w:eastAsia="Times New Roman" w:hAnsiTheme="majorBidi" w:cstheme="majorBidi"/>
-          <w:kern w:val="0"/>
-          <w:sz w:val="24"/>
-          <w:szCs w:val="24"/>
-          <w:lang w:eastAsia="fr-FR"/>
-          <w14:ligatures w14:val="none"/>
-        </w:rPr>
-        <w:tab/>
-      </w:r>
-      <w:r>
-        <w:rPr>
-          <w:rFonts w:asciiTheme="majorBidi" w:eastAsia="Times New Roman" w:hAnsiTheme="majorBidi" w:cstheme="majorBidi"/>
-          <w:kern w:val="0"/>
-          <w:sz w:val="24"/>
-          <w:szCs w:val="24"/>
-          <w:lang w:eastAsia="fr-FR"/>
-          <w14:ligatures w14:val="none"/>
-        </w:rPr>
-        <w:t>Les classes abstraites jouent un rôle crucial dans la conception de l'application, notamment en définissant des caractéristiques communes pour les créatures. Les classes abstraites, telles que celles des créatures</w:t>
-      </w:r>
-      <w:r>
-        <w:rPr>
-          <w:rFonts w:asciiTheme="majorBidi" w:eastAsia="Times New Roman" w:hAnsiTheme="majorBidi" w:cstheme="majorBidi"/>
-          <w:kern w:val="0"/>
-          <w:sz w:val="24"/>
-          <w:szCs w:val="24"/>
-          <w:lang w:eastAsia="fr-FR"/>
-          <w14:ligatures w14:val="none"/>
-        </w:rPr>
-        <w:t xml:space="preserve">, des </w:t>
-      </w:r>
-      <w:r>
-        <w:rPr>
-          <w:rFonts w:asciiTheme="majorBidi" w:eastAsia="Times New Roman" w:hAnsiTheme="majorBidi" w:cstheme="majorBidi"/>
-          <w:kern w:val="0"/>
-          <w:sz w:val="24"/>
-          <w:szCs w:val="24"/>
-          <w:lang w:eastAsia="fr-FR"/>
-          <w14:ligatures w14:val="none"/>
-        </w:rPr>
-        <w:t>ovipares et</w:t>
-      </w:r>
-      <w:r>
-        <w:rPr>
-          <w:rFonts w:asciiTheme="majorBidi" w:eastAsia="Times New Roman" w:hAnsiTheme="majorBidi" w:cstheme="majorBidi"/>
-          <w:kern w:val="0"/>
-          <w:sz w:val="24"/>
-          <w:szCs w:val="24"/>
-          <w:lang w:eastAsia="fr-FR"/>
-          <w14:ligatures w14:val="none"/>
-        </w:rPr>
-        <w:t xml:space="preserve"> des</w:t>
-      </w:r>
-      <w:r>
-        <w:rPr>
-          <w:rFonts w:asciiTheme="majorBidi" w:eastAsia="Times New Roman" w:hAnsiTheme="majorBidi" w:cstheme="majorBidi"/>
-          <w:kern w:val="0"/>
-          <w:sz w:val="24"/>
-          <w:szCs w:val="24"/>
-          <w:lang w:eastAsia="fr-FR"/>
-          <w14:ligatures w14:val="none"/>
-        </w:rPr>
-        <w:t xml:space="preserve"> vivipares, encapsulent des attributs et des comportements partagés tout en permettant des implémentations spécifiques dans leurs sous-classes concrètes. Cette abstraction fournit une hiérarchie structurée, favorisant la réutilisation du code et assurant la cohérence dans l'implémentation des différents types de créature</w:t>
-      </w:r>
-      <w:r>
-        <w:rPr>
-          <w:rFonts w:asciiTheme="majorBidi" w:eastAsia="Times New Roman" w:hAnsiTheme="majorBidi" w:cstheme="majorBidi"/>
-          <w:kern w:val="0"/>
-          <w:sz w:val="24"/>
-          <w:szCs w:val="24"/>
-          <w:lang w:eastAsia="fr-FR"/>
-          <w14:ligatures w14:val="none"/>
-        </w:rPr>
-        <w:t>s</w:t>
-      </w:r>
-      <w:r>
-        <w:rPr>
-          <w:rFonts w:asciiTheme="majorBidi" w:eastAsia="Times New Roman" w:hAnsiTheme="majorBidi" w:cstheme="majorBidi"/>
-          <w:kern w:val="0"/>
-          <w:sz w:val="24"/>
-          <w:szCs w:val="24"/>
-          <w:lang w:eastAsia="fr-FR"/>
-          <w14:ligatures w14:val="none"/>
-        </w:rPr>
-        <w:t>.</w:t>
-      </w:r>
-    </w:p>
-    <w:p>
-      <w:pPr>
-        <w:spacing w:after="0" w:line="360" w:lineRule="auto"/>
-        <w:rPr>
-          <w:rFonts w:asciiTheme="majorBidi" w:eastAsia="Times New Roman" w:hAnsiTheme="majorBidi" w:cstheme="majorBidi"/>
-          <w:kern w:val="0"/>
-          <w:sz w:val="24"/>
-          <w:szCs w:val="24"/>
-          <w:lang w:eastAsia="fr-FR"/>
-          <w14:ligatures w14:val="none"/>
-        </w:rPr>
-      </w:pPr>
-    </w:p>
-    <w:p>
-      <w:pPr>
-        <w:pStyle w:val="Titre2"/>
-      </w:pPr>
-      <w:bookmarkStart w:id="31" w:name="_Toc151282943"/>
-      <w:r>
-        <w:t xml:space="preserve">D </w:t>
-      </w:r>
-      <w:r>
-        <w:t>–</w:t>
-      </w:r>
-      <w:r>
-        <w:t xml:space="preserve"> </w:t>
-      </w:r>
-      <w:r>
-        <w:t>Les interfaces</w:t>
+    </w:p>
+    <w:p>
+      <w:pPr>
+        <w:pStyle w:val="Titre3"/>
+      </w:pPr>
+      <w:bookmarkStart w:id="31" w:name="_Toc151889310"/>
+      <w:r>
+        <w:t>2 – Algorithme de tri</w:t>
       </w:r>
       <w:bookmarkEnd w:id="31"/>
-    </w:p>
-    <w:p>
-      <w:pPr>
-        <w:spacing w:after="0" w:line="360" w:lineRule="auto"/>
-        <w:jc w:val="both"/>
-        <w:rPr>
-          <w:rFonts w:asciiTheme="majorBidi" w:eastAsia="Times New Roman" w:hAnsiTheme="majorBidi" w:cstheme="majorBidi"/>
-          <w:kern w:val="0"/>
-          <w:sz w:val="24"/>
-          <w:szCs w:val="24"/>
-          <w:lang w:eastAsia="fr-FR"/>
-          <w14:ligatures w14:val="none"/>
-        </w:rPr>
-      </w:pPr>
-      <w:r>
-        <w:rPr>
-          <w:rFonts w:asciiTheme="majorBidi" w:eastAsia="Times New Roman" w:hAnsiTheme="majorBidi" w:cstheme="majorBidi"/>
-          <w:kern w:val="0"/>
-          <w:sz w:val="24"/>
-          <w:szCs w:val="24"/>
-          <w:lang w:eastAsia="fr-FR"/>
-          <w14:ligatures w14:val="none"/>
-        </w:rPr>
-        <w:tab/>
-      </w:r>
-      <w:r>
-        <w:rPr>
-          <w:rFonts w:asciiTheme="majorBidi" w:eastAsia="Times New Roman" w:hAnsiTheme="majorBidi" w:cstheme="majorBidi"/>
-          <w:kern w:val="0"/>
-          <w:sz w:val="24"/>
-          <w:szCs w:val="24"/>
-          <w:lang w:eastAsia="fr-FR"/>
-          <w14:ligatures w14:val="none"/>
-        </w:rPr>
-        <w:t xml:space="preserve">Les interfaces sont utilisées pour classer les créatures en fonction de certains traits, comme le fait d'être aquatique, aérien ou immortel. Ce choix de conception facilite à la fois la vérification des caractéristiques d'une créature et la standardisation des méthodes propres à chaque type de créature. En mettant en œuvre des interfaces, le zoo fantastique globalise les </w:t>
-      </w:r>
-      <w:r>
-        <w:rPr>
-          <w:rFonts w:asciiTheme="majorBidi" w:eastAsia="Times New Roman" w:hAnsiTheme="majorBidi" w:cstheme="majorBidi"/>
-          <w:kern w:val="0"/>
-          <w:sz w:val="24"/>
-          <w:szCs w:val="24"/>
-          <w:lang w:eastAsia="fr-FR"/>
-          <w14:ligatures w14:val="none"/>
-        </w:rPr>
-        <w:lastRenderedPageBreak/>
-        <w:t>méthodes associées à des types de créatures spécifiques, ce qui favorise une approche modulaire et extensible</w:t>
-      </w:r>
-      <w:r>
-        <w:rPr>
-          <w:rFonts w:asciiTheme="majorBidi" w:eastAsia="Times New Roman" w:hAnsiTheme="majorBidi" w:cstheme="majorBidi"/>
-          <w:kern w:val="0"/>
-          <w:sz w:val="24"/>
-          <w:szCs w:val="24"/>
-          <w:lang w:eastAsia="fr-FR"/>
-          <w14:ligatures w14:val="none"/>
-        </w:rPr>
-        <w:t>.</w:t>
-      </w:r>
-    </w:p>
-    <w:p>
-      <w:pPr>
-        <w:spacing w:after="0" w:line="360" w:lineRule="auto"/>
-        <w:rPr>
-          <w:rFonts w:asciiTheme="majorBidi" w:eastAsia="Times New Roman" w:hAnsiTheme="majorBidi" w:cstheme="majorBidi"/>
-          <w:kern w:val="0"/>
-          <w:sz w:val="24"/>
-          <w:szCs w:val="24"/>
-          <w:lang w:eastAsia="fr-FR"/>
-          <w14:ligatures w14:val="none"/>
-        </w:rPr>
-      </w:pPr>
-    </w:p>
-    <w:p>
-      <w:pPr>
-        <w:pStyle w:val="Titre2"/>
-      </w:pPr>
-      <w:bookmarkStart w:id="32" w:name="_Toc151282944"/>
-      <w:r>
-        <w:t>E – L’algorithme de tri</w:t>
-      </w:r>
-      <w:bookmarkEnd w:id="32"/>
-    </w:p>
-    <w:p>
-      <w:pPr>
-        <w:spacing w:after="0" w:line="360" w:lineRule="auto"/>
-        <w:jc w:val="both"/>
-        <w:rPr>
-          <w:rFonts w:asciiTheme="majorBidi" w:eastAsia="Times New Roman" w:hAnsiTheme="majorBidi" w:cstheme="majorBidi"/>
-          <w:kern w:val="0"/>
-          <w:sz w:val="24"/>
-          <w:szCs w:val="24"/>
-          <w:lang w:eastAsia="fr-FR"/>
-          <w14:ligatures w14:val="none"/>
-        </w:rPr>
-      </w:pPr>
-      <w:r>
-        <w:rPr>
-          <w:rFonts w:asciiTheme="majorBidi" w:eastAsia="Times New Roman" w:hAnsiTheme="majorBidi" w:cstheme="majorBidi"/>
-          <w:kern w:val="0"/>
-          <w:sz w:val="24"/>
-          <w:szCs w:val="24"/>
-          <w:lang w:eastAsia="fr-FR"/>
-          <w14:ligatures w14:val="none"/>
-        </w:rPr>
-        <w:tab/>
-        <w:t>Afin de trier les créatures dans un enclos, nous avons choisi d’utiliser le tri</w:t>
-      </w:r>
-      <w:r>
-        <w:rPr>
-          <w:rFonts w:asciiTheme="majorBidi" w:eastAsia="Times New Roman" w:hAnsiTheme="majorBidi" w:cstheme="majorBidi"/>
-          <w:kern w:val="0"/>
-          <w:sz w:val="24"/>
-          <w:szCs w:val="24"/>
-          <w:lang w:eastAsia="fr-FR"/>
-          <w14:ligatures w14:val="none"/>
-        </w:rPr>
-        <w:t xml:space="preserve"> </w:t>
-      </w:r>
-      <w:r>
-        <w:rPr>
-          <w:rFonts w:asciiTheme="majorBidi" w:eastAsia="Times New Roman" w:hAnsiTheme="majorBidi" w:cstheme="majorBidi"/>
-          <w:kern w:val="0"/>
-          <w:sz w:val="24"/>
-          <w:szCs w:val="24"/>
-          <w:lang w:eastAsia="fr-FR"/>
-          <w14:ligatures w14:val="none"/>
-        </w:rPr>
-        <w:t xml:space="preserve">par arbre binaire de recherche (ABR) </w:t>
-      </w:r>
-      <w:r>
-        <w:rPr>
-          <w:rFonts w:asciiTheme="majorBidi" w:eastAsia="Times New Roman" w:hAnsiTheme="majorBidi" w:cstheme="majorBidi"/>
-          <w:kern w:val="0"/>
-          <w:sz w:val="24"/>
-          <w:szCs w:val="24"/>
-          <w:lang w:eastAsia="fr-FR"/>
-          <w14:ligatures w14:val="none"/>
-        </w:rPr>
-        <w:t xml:space="preserve">afin que les créatures soient </w:t>
-      </w:r>
-      <w:r>
-        <w:rPr>
-          <w:rFonts w:asciiTheme="majorBidi" w:eastAsia="Times New Roman" w:hAnsiTheme="majorBidi" w:cstheme="majorBidi"/>
-          <w:kern w:val="0"/>
-          <w:sz w:val="24"/>
-          <w:szCs w:val="24"/>
-          <w:lang w:eastAsia="fr-FR"/>
-          <w14:ligatures w14:val="none"/>
-        </w:rPr>
-        <w:t>triées</w:t>
-      </w:r>
-      <w:r>
-        <w:rPr>
-          <w:rFonts w:asciiTheme="majorBidi" w:eastAsia="Times New Roman" w:hAnsiTheme="majorBidi" w:cstheme="majorBidi"/>
-          <w:kern w:val="0"/>
-          <w:sz w:val="24"/>
-          <w:szCs w:val="24"/>
-          <w:lang w:eastAsia="fr-FR"/>
-          <w14:ligatures w14:val="none"/>
-        </w:rPr>
-        <w:t xml:space="preserve"> selon leur âge dans leur enclos.</w:t>
-      </w:r>
-      <w:r>
-        <w:rPr>
-          <w:rFonts w:asciiTheme="majorBidi" w:eastAsia="Times New Roman" w:hAnsiTheme="majorBidi" w:cstheme="majorBidi"/>
-          <w:kern w:val="0"/>
-          <w:sz w:val="24"/>
-          <w:szCs w:val="24"/>
-          <w:lang w:eastAsia="fr-FR"/>
-          <w14:ligatures w14:val="none"/>
-        </w:rPr>
-        <w:t xml:space="preserve"> Chaque créature est représentée par un nœud de l’arbre</w:t>
-      </w:r>
-      <w:r>
-        <w:rPr>
-          <w:rFonts w:asciiTheme="majorBidi" w:eastAsia="Times New Roman" w:hAnsiTheme="majorBidi" w:cstheme="majorBidi"/>
-          <w:kern w:val="0"/>
-          <w:sz w:val="24"/>
-          <w:szCs w:val="24"/>
-          <w:lang w:eastAsia="fr-FR"/>
-          <w14:ligatures w14:val="none"/>
-        </w:rPr>
-        <w:t xml:space="preserve">. Les créatures plus jeunes sont situées du côté gauche, et </w:t>
-      </w:r>
-      <w:r>
-        <w:rPr>
-          <w:rFonts w:asciiTheme="majorBidi" w:eastAsia="Times New Roman" w:hAnsiTheme="majorBidi" w:cstheme="majorBidi"/>
-          <w:kern w:val="0"/>
-          <w:sz w:val="24"/>
-          <w:szCs w:val="24"/>
-          <w:lang w:eastAsia="fr-FR"/>
-          <w14:ligatures w14:val="none"/>
-        </w:rPr>
-        <w:t>les</w:t>
-      </w:r>
-      <w:r>
-        <w:rPr>
-          <w:rFonts w:asciiTheme="majorBidi" w:eastAsia="Times New Roman" w:hAnsiTheme="majorBidi" w:cstheme="majorBidi"/>
-          <w:kern w:val="0"/>
-          <w:sz w:val="24"/>
-          <w:szCs w:val="24"/>
-          <w:lang w:eastAsia="fr-FR"/>
-          <w14:ligatures w14:val="none"/>
-        </w:rPr>
-        <w:t xml:space="preserve"> plus âgées sont placées du côté droit. </w:t>
-      </w:r>
-      <w:r>
-        <w:rPr>
-          <w:rFonts w:asciiTheme="majorBidi" w:eastAsia="Times New Roman" w:hAnsiTheme="majorBidi" w:cstheme="majorBidi"/>
-          <w:kern w:val="0"/>
-          <w:sz w:val="24"/>
-          <w:szCs w:val="24"/>
-          <w:lang w:eastAsia="fr-FR"/>
-          <w14:ligatures w14:val="none"/>
-        </w:rPr>
-        <w:t xml:space="preserve">Pour récupérer la liste des créatures de l’arbre, un parcours </w:t>
-      </w:r>
-      <w:r>
-        <w:rPr>
-          <w:rFonts w:asciiTheme="majorBidi" w:eastAsia="Times New Roman" w:hAnsiTheme="majorBidi" w:cstheme="majorBidi"/>
-          <w:kern w:val="0"/>
-          <w:sz w:val="24"/>
-          <w:szCs w:val="24"/>
-          <w:lang w:eastAsia="fr-FR"/>
-          <w14:ligatures w14:val="none"/>
-        </w:rPr>
-        <w:t>préfixe</w:t>
-      </w:r>
-      <w:r>
-        <w:rPr>
-          <w:rFonts w:asciiTheme="majorBidi" w:eastAsia="Times New Roman" w:hAnsiTheme="majorBidi" w:cstheme="majorBidi"/>
-          <w:kern w:val="0"/>
-          <w:sz w:val="24"/>
-          <w:szCs w:val="24"/>
-          <w:lang w:eastAsia="fr-FR"/>
-          <w14:ligatures w14:val="none"/>
-        </w:rPr>
-        <w:t xml:space="preserve"> est effectué.</w:t>
-      </w:r>
-    </w:p>
-    <w:p>
-      <w:pPr>
-        <w:spacing w:after="0" w:line="360" w:lineRule="auto"/>
-        <w:jc w:val="both"/>
-        <w:rPr>
-          <w:rFonts w:asciiTheme="majorBidi" w:eastAsia="Times New Roman" w:hAnsiTheme="majorBidi" w:cstheme="majorBidi"/>
-          <w:kern w:val="0"/>
-          <w:sz w:val="24"/>
-          <w:szCs w:val="24"/>
-          <w:lang w:eastAsia="fr-FR"/>
-          <w14:ligatures w14:val="none"/>
-        </w:rPr>
-      </w:pPr>
-      <w:r>
-        <w:rPr>
-          <w:rFonts w:asciiTheme="majorBidi" w:eastAsia="Times New Roman" w:hAnsiTheme="majorBidi" w:cstheme="majorBidi"/>
-          <w:kern w:val="0"/>
-          <w:sz w:val="24"/>
-          <w:szCs w:val="24"/>
-          <w:lang w:eastAsia="fr-FR"/>
-          <w14:ligatures w14:val="none"/>
-        </w:rPr>
-        <w:tab/>
-        <w:t>Le principal avantage de cette méthode est son efficacité</w:t>
-      </w:r>
-      <w:r>
-        <w:rPr>
-          <w:rFonts w:asciiTheme="majorBidi" w:eastAsia="Times New Roman" w:hAnsiTheme="majorBidi" w:cstheme="majorBidi"/>
-          <w:kern w:val="0"/>
-          <w:sz w:val="24"/>
-          <w:szCs w:val="24"/>
-          <w:lang w:eastAsia="fr-FR"/>
-          <w14:ligatures w14:val="none"/>
-        </w:rPr>
-        <w:t xml:space="preserve">, mais aussi que c’est une structure auto-équilibrée. </w:t>
-      </w:r>
-      <w:r>
-        <w:rPr>
-          <w:rFonts w:asciiTheme="majorBidi" w:eastAsia="Times New Roman" w:hAnsiTheme="majorBidi" w:cstheme="majorBidi"/>
-          <w:kern w:val="0"/>
-          <w:sz w:val="24"/>
-          <w:szCs w:val="24"/>
-          <w:lang w:eastAsia="fr-FR"/>
-          <w14:ligatures w14:val="none"/>
-        </w:rPr>
-        <w:t>C’est une méthode similaire aux arbres</w:t>
-      </w:r>
-      <w:r>
-        <w:rPr>
-          <w:rFonts w:asciiTheme="majorBidi" w:eastAsia="Times New Roman" w:hAnsiTheme="majorBidi" w:cstheme="majorBidi"/>
-          <w:kern w:val="0"/>
-          <w:sz w:val="24"/>
-          <w:szCs w:val="24"/>
-          <w:lang w:eastAsia="fr-FR"/>
-          <w14:ligatures w14:val="none"/>
-        </w:rPr>
-        <w:t xml:space="preserve"> AVL</w:t>
-      </w:r>
-      <w:r>
-        <w:rPr>
-          <w:rFonts w:asciiTheme="majorBidi" w:eastAsia="Times New Roman" w:hAnsiTheme="majorBidi" w:cstheme="majorBidi"/>
-          <w:kern w:val="0"/>
-          <w:sz w:val="24"/>
-          <w:szCs w:val="24"/>
-          <w:lang w:eastAsia="fr-FR"/>
-          <w14:ligatures w14:val="none"/>
-        </w:rPr>
-        <w:t>. C</w:t>
-      </w:r>
-      <w:r>
-        <w:rPr>
-          <w:rFonts w:asciiTheme="majorBidi" w:eastAsia="Times New Roman" w:hAnsiTheme="majorBidi" w:cstheme="majorBidi"/>
-          <w:kern w:val="0"/>
-          <w:sz w:val="24"/>
-          <w:szCs w:val="24"/>
-          <w:lang w:eastAsia="fr-FR"/>
-          <w14:ligatures w14:val="none"/>
-        </w:rPr>
-        <w:t>et algorithme de tri va permettre un maintien automatique de l’équilibre lors de l’insertion et de la suppression.</w:t>
-      </w:r>
-      <w:r>
-        <w:rPr>
-          <w:rFonts w:asciiTheme="majorBidi" w:eastAsia="Times New Roman" w:hAnsiTheme="majorBidi" w:cstheme="majorBidi"/>
-          <w:kern w:val="0"/>
-          <w:sz w:val="24"/>
-          <w:szCs w:val="24"/>
-          <w:lang w:eastAsia="fr-FR"/>
-          <w14:ligatures w14:val="none"/>
-        </w:rPr>
-        <w:t xml:space="preserve"> Nous avons donc choisi cette méthode </w:t>
-      </w:r>
-      <w:r>
-        <w:rPr>
-          <w:rFonts w:asciiTheme="majorBidi" w:eastAsia="Times New Roman" w:hAnsiTheme="majorBidi" w:cstheme="majorBidi"/>
-          <w:kern w:val="0"/>
-          <w:sz w:val="24"/>
-          <w:szCs w:val="24"/>
-          <w:lang w:eastAsia="fr-FR"/>
-          <w14:ligatures w14:val="none"/>
-        </w:rPr>
-        <w:t xml:space="preserve">qui est déjà implémenté au sein de la structure </w:t>
-      </w:r>
-      <w:proofErr w:type="spellStart"/>
-      <w:r>
-        <w:rPr>
-          <w:rFonts w:asciiTheme="majorBidi" w:eastAsia="Times New Roman" w:hAnsiTheme="majorBidi" w:cstheme="majorBidi"/>
-          <w:kern w:val="0"/>
-          <w:sz w:val="24"/>
-          <w:szCs w:val="24"/>
-          <w:lang w:eastAsia="fr-FR"/>
-          <w14:ligatures w14:val="none"/>
-        </w:rPr>
-        <w:t>TreeMap</w:t>
-      </w:r>
-      <w:proofErr w:type="spellEnd"/>
-      <w:r>
-        <w:rPr>
-          <w:rFonts w:asciiTheme="majorBidi" w:eastAsia="Times New Roman" w:hAnsiTheme="majorBidi" w:cstheme="majorBidi"/>
-          <w:kern w:val="0"/>
-          <w:sz w:val="24"/>
-          <w:szCs w:val="24"/>
-          <w:lang w:eastAsia="fr-FR"/>
-          <w14:ligatures w14:val="none"/>
-        </w:rPr>
-        <w:t xml:space="preserve"> car elle correspond à nos besoins.</w:t>
-      </w:r>
-    </w:p>
-    <w:p>
-      <w:pPr>
-        <w:spacing w:after="0" w:line="360" w:lineRule="auto"/>
-        <w:rPr>
-          <w:rFonts w:asciiTheme="majorBidi" w:eastAsia="Times New Roman" w:hAnsiTheme="majorBidi" w:cstheme="majorBidi"/>
-          <w:kern w:val="0"/>
-          <w:sz w:val="24"/>
-          <w:szCs w:val="24"/>
-          <w:lang w:eastAsia="fr-FR"/>
-          <w14:ligatures w14:val="none"/>
-        </w:rPr>
-      </w:pPr>
-    </w:p>
-    <w:p>
-      <w:pPr>
-        <w:pStyle w:val="Titre2"/>
-      </w:pPr>
-      <w:bookmarkStart w:id="33" w:name="_Toc151282945"/>
-      <w:r>
-        <w:t>D – Convention de nommage</w:t>
-      </w:r>
-      <w:bookmarkEnd w:id="33"/>
-    </w:p>
-    <w:p>
-      <w:pPr>
-        <w:spacing w:after="0" w:line="360" w:lineRule="auto"/>
-        <w:rPr>
-          <w:rFonts w:asciiTheme="majorBidi" w:eastAsia="Times New Roman" w:hAnsiTheme="majorBidi" w:cstheme="majorBidi"/>
-          <w:kern w:val="0"/>
-          <w:sz w:val="24"/>
-          <w:szCs w:val="24"/>
-          <w:lang w:eastAsia="fr-FR"/>
-          <w14:ligatures w14:val="none"/>
-        </w:rPr>
-      </w:pPr>
-    </w:p>
-    <w:p>
-      <w:pPr>
-        <w:pStyle w:val="Titre3"/>
-      </w:pPr>
-      <w:bookmarkStart w:id="34" w:name="_Toc151282946"/>
-      <w:r>
-        <w:t>1 – Le nom des classes</w:t>
-      </w:r>
-      <w:r>
-        <w:t xml:space="preserve"> et des interfaces</w:t>
-      </w:r>
-      <w:bookmarkEnd w:id="34"/>
     </w:p>
     <w:p>
       <w:pPr>
@@ -6404,7 +6590,34 @@
           <w:lang w:eastAsia="fr-FR"/>
           <w14:ligatures w14:val="none"/>
         </w:rPr>
-        <w:t xml:space="preserve">Les noms de classes et d'interfaces respectent la convention </w:t>
+        <w:lastRenderedPageBreak/>
+        <w:t>Afin de trier les créatures dans un enclos, nous avons choisi d’utiliser le tri par arbre binaire de recherche (ABR) afin que les créatures soient triées selon leur âge dans leur enclos. Chaque créature est représentée par un nœud de l’arbre. Les créatures plus jeunes sont situées du côté gauche, et les plus âgées sont placées du côté droit. Pour récupérer la liste des créatures de l’arbre, un parcours préfixe est effectué.</w:t>
+      </w:r>
+    </w:p>
+    <w:p>
+      <w:pPr>
+        <w:spacing w:after="0" w:line="360" w:lineRule="auto"/>
+        <w:jc w:val="both"/>
+        <w:rPr>
+          <w:rFonts w:asciiTheme="majorBidi" w:eastAsia="Times New Roman" w:hAnsiTheme="majorBidi" w:cstheme="majorBidi"/>
+          <w:kern w:val="0"/>
+          <w:sz w:val="24"/>
+          <w:szCs w:val="24"/>
+          <w:lang w:eastAsia="fr-FR"/>
+          <w14:ligatures w14:val="none"/>
+        </w:rPr>
+      </w:pPr>
+      <w:r>
+        <w:rPr>
+          <w:rFonts w:asciiTheme="majorBidi" w:eastAsia="Times New Roman" w:hAnsiTheme="majorBidi" w:cstheme="majorBidi"/>
+          <w:kern w:val="0"/>
+          <w:sz w:val="24"/>
+          <w:szCs w:val="24"/>
+          <w:lang w:eastAsia="fr-FR"/>
+          <w14:ligatures w14:val="none"/>
+        </w:rPr>
+        <w:tab/>
+        <w:t xml:space="preserve">Le principal avantage de cette méthode est son efficacité, mais aussi que c’est une structure auto-équilibrée. C’est une méthode similaire aux arbres AVL. Cet algorithme de tri va permettre un maintien automatique de l’équilibre lors de l’insertion et de la suppression. Nous avons donc choisi cette méthode qui est déjà implémenté au sein de la structure </w:t>
       </w:r>
       <w:proofErr w:type="spellStart"/>
       <w:r>
@@ -6416,7 +6629,7 @@
           <w:lang w:eastAsia="fr-FR"/>
           <w14:ligatures w14:val="none"/>
         </w:rPr>
-        <w:t>PascalCase</w:t>
+        <w:t>TreeMap</w:t>
       </w:r>
       <w:proofErr w:type="spellEnd"/>
       <w:r>
@@ -6428,19 +6641,269 @@
           <w:lang w:eastAsia="fr-FR"/>
           <w14:ligatures w14:val="none"/>
         </w:rPr>
-        <w:t xml:space="preserve">, commençant par une majuscule, et sont choisis pour être significatifs et indiquer leur but dans la base de code. </w:t>
-      </w:r>
-    </w:p>
-    <w:p>
-      <w:pPr>
-        <w:spacing w:after="0" w:line="360" w:lineRule="auto"/>
-        <w:rPr>
-          <w:rFonts w:asciiTheme="majorBidi" w:eastAsia="Times New Roman" w:hAnsiTheme="majorBidi" w:cstheme="majorBidi"/>
-          <w:kern w:val="0"/>
-          <w:sz w:val="24"/>
-          <w:szCs w:val="24"/>
-          <w:lang w:eastAsia="fr-FR"/>
-          <w14:ligatures w14:val="none"/>
+        <w:t xml:space="preserve"> car elle correspond à nos besoins.</w:t>
+      </w:r>
+    </w:p>
+    <w:p>
+      <w:pPr>
+        <w:spacing w:after="0" w:line="360" w:lineRule="auto"/>
+        <w:rPr>
+          <w:rFonts w:asciiTheme="majorBidi" w:eastAsia="Times New Roman" w:hAnsiTheme="majorBidi" w:cstheme="majorBidi"/>
+          <w:kern w:val="0"/>
+          <w:sz w:val="24"/>
+          <w:szCs w:val="24"/>
+          <w:lang w:eastAsia="fr-FR"/>
+          <w14:ligatures w14:val="none"/>
+        </w:rPr>
+      </w:pPr>
+    </w:p>
+    <w:p>
+      <w:pPr>
+        <w:pStyle w:val="Titre2"/>
+      </w:pPr>
+      <w:bookmarkStart w:id="32" w:name="_Toc151889311"/>
+      <w:r>
+        <w:t>C – Les classes abstraites</w:t>
+      </w:r>
+      <w:bookmarkEnd w:id="32"/>
+    </w:p>
+    <w:p>
+      <w:pPr>
+        <w:spacing w:after="0" w:line="360" w:lineRule="auto"/>
+        <w:jc w:val="both"/>
+        <w:rPr>
+          <w:rFonts w:asciiTheme="majorBidi" w:eastAsia="Times New Roman" w:hAnsiTheme="majorBidi" w:cstheme="majorBidi"/>
+          <w:kern w:val="0"/>
+          <w:sz w:val="24"/>
+          <w:szCs w:val="24"/>
+          <w:lang w:eastAsia="fr-FR"/>
+          <w14:ligatures w14:val="none"/>
+        </w:rPr>
+      </w:pPr>
+      <w:r>
+        <w:rPr>
+          <w:rFonts w:asciiTheme="majorBidi" w:eastAsia="Times New Roman" w:hAnsiTheme="majorBidi" w:cstheme="majorBidi"/>
+          <w:kern w:val="0"/>
+          <w:sz w:val="24"/>
+          <w:szCs w:val="24"/>
+          <w:lang w:eastAsia="fr-FR"/>
+          <w14:ligatures w14:val="none"/>
+        </w:rPr>
+        <w:tab/>
+      </w:r>
+      <w:r>
+        <w:rPr>
+          <w:rFonts w:asciiTheme="majorBidi" w:eastAsia="Times New Roman" w:hAnsiTheme="majorBidi" w:cstheme="majorBidi"/>
+          <w:kern w:val="0"/>
+          <w:sz w:val="24"/>
+          <w:szCs w:val="24"/>
+          <w:lang w:eastAsia="fr-FR"/>
+          <w14:ligatures w14:val="none"/>
+        </w:rPr>
+        <w:t>Les classes abstraites jouent un rôle crucial dans la conception de l'application, notamment en définissant des caractéristiques communes pour les créatures. Les classes abstraites, telles que celles des créatures</w:t>
+      </w:r>
+      <w:r>
+        <w:rPr>
+          <w:rFonts w:asciiTheme="majorBidi" w:eastAsia="Times New Roman" w:hAnsiTheme="majorBidi" w:cstheme="majorBidi"/>
+          <w:kern w:val="0"/>
+          <w:sz w:val="24"/>
+          <w:szCs w:val="24"/>
+          <w:lang w:eastAsia="fr-FR"/>
+          <w14:ligatures w14:val="none"/>
+        </w:rPr>
+        <w:t xml:space="preserve">, des </w:t>
+      </w:r>
+      <w:r>
+        <w:rPr>
+          <w:rFonts w:asciiTheme="majorBidi" w:eastAsia="Times New Roman" w:hAnsiTheme="majorBidi" w:cstheme="majorBidi"/>
+          <w:kern w:val="0"/>
+          <w:sz w:val="24"/>
+          <w:szCs w:val="24"/>
+          <w:lang w:eastAsia="fr-FR"/>
+          <w14:ligatures w14:val="none"/>
+        </w:rPr>
+        <w:t>ovipares et</w:t>
+      </w:r>
+      <w:r>
+        <w:rPr>
+          <w:rFonts w:asciiTheme="majorBidi" w:eastAsia="Times New Roman" w:hAnsiTheme="majorBidi" w:cstheme="majorBidi"/>
+          <w:kern w:val="0"/>
+          <w:sz w:val="24"/>
+          <w:szCs w:val="24"/>
+          <w:lang w:eastAsia="fr-FR"/>
+          <w14:ligatures w14:val="none"/>
+        </w:rPr>
+        <w:t xml:space="preserve"> des</w:t>
+      </w:r>
+      <w:r>
+        <w:rPr>
+          <w:rFonts w:asciiTheme="majorBidi" w:eastAsia="Times New Roman" w:hAnsiTheme="majorBidi" w:cstheme="majorBidi"/>
+          <w:kern w:val="0"/>
+          <w:sz w:val="24"/>
+          <w:szCs w:val="24"/>
+          <w:lang w:eastAsia="fr-FR"/>
+          <w14:ligatures w14:val="none"/>
+        </w:rPr>
+        <w:t xml:space="preserve"> vivipares, encapsulent des attributs et des comportements partagés tout en permettant des implémentations spécifiques dans leurs sous-classes concrètes. Cette abstraction fournit une hiérarchie structurée, favorisant la réutilisation du code et assurant la cohérence dans l'implémentation des différents types de créature</w:t>
+      </w:r>
+      <w:r>
+        <w:rPr>
+          <w:rFonts w:asciiTheme="majorBidi" w:eastAsia="Times New Roman" w:hAnsiTheme="majorBidi" w:cstheme="majorBidi"/>
+          <w:kern w:val="0"/>
+          <w:sz w:val="24"/>
+          <w:szCs w:val="24"/>
+          <w:lang w:eastAsia="fr-FR"/>
+          <w14:ligatures w14:val="none"/>
+        </w:rPr>
+        <w:t>s</w:t>
+      </w:r>
+      <w:r>
+        <w:rPr>
+          <w:rFonts w:asciiTheme="majorBidi" w:eastAsia="Times New Roman" w:hAnsiTheme="majorBidi" w:cstheme="majorBidi"/>
+          <w:kern w:val="0"/>
+          <w:sz w:val="24"/>
+          <w:szCs w:val="24"/>
+          <w:lang w:eastAsia="fr-FR"/>
+          <w14:ligatures w14:val="none"/>
+        </w:rPr>
+        <w:t>.</w:t>
+      </w:r>
+    </w:p>
+    <w:p>
+      <w:pPr>
+        <w:spacing w:after="0" w:line="360" w:lineRule="auto"/>
+        <w:rPr>
+          <w:rFonts w:asciiTheme="majorBidi" w:eastAsia="Times New Roman" w:hAnsiTheme="majorBidi" w:cstheme="majorBidi"/>
+          <w:kern w:val="0"/>
+          <w:sz w:val="24"/>
+          <w:szCs w:val="24"/>
+          <w:lang w:eastAsia="fr-FR"/>
+          <w14:ligatures w14:val="none"/>
+        </w:rPr>
+      </w:pPr>
+    </w:p>
+    <w:p>
+      <w:pPr>
+        <w:pStyle w:val="Titre2"/>
+      </w:pPr>
+      <w:bookmarkStart w:id="33" w:name="_Toc151889312"/>
+      <w:r>
+        <w:t xml:space="preserve">D </w:t>
+      </w:r>
+      <w:r>
+        <w:t>–</w:t>
+      </w:r>
+      <w:r>
+        <w:t xml:space="preserve"> </w:t>
+      </w:r>
+      <w:r>
+        <w:t>Les interfaces</w:t>
+      </w:r>
+      <w:bookmarkEnd w:id="33"/>
+    </w:p>
+    <w:p>
+      <w:pPr>
+        <w:spacing w:after="0" w:line="360" w:lineRule="auto"/>
+        <w:jc w:val="both"/>
+        <w:rPr>
+          <w:rFonts w:asciiTheme="majorBidi" w:eastAsia="Times New Roman" w:hAnsiTheme="majorBidi" w:cstheme="majorBidi"/>
+          <w:kern w:val="0"/>
+          <w:sz w:val="24"/>
+          <w:szCs w:val="24"/>
+          <w:lang w:eastAsia="fr-FR"/>
+          <w14:ligatures w14:val="none"/>
+        </w:rPr>
+      </w:pPr>
+      <w:r>
+        <w:rPr>
+          <w:rFonts w:asciiTheme="majorBidi" w:eastAsia="Times New Roman" w:hAnsiTheme="majorBidi" w:cstheme="majorBidi"/>
+          <w:kern w:val="0"/>
+          <w:sz w:val="24"/>
+          <w:szCs w:val="24"/>
+          <w:lang w:eastAsia="fr-FR"/>
+          <w14:ligatures w14:val="none"/>
+        </w:rPr>
+        <w:tab/>
+      </w:r>
+      <w:r>
+        <w:rPr>
+          <w:rFonts w:asciiTheme="majorBidi" w:eastAsia="Times New Roman" w:hAnsiTheme="majorBidi" w:cstheme="majorBidi"/>
+          <w:kern w:val="0"/>
+          <w:sz w:val="24"/>
+          <w:szCs w:val="24"/>
+          <w:lang w:eastAsia="fr-FR"/>
+          <w14:ligatures w14:val="none"/>
+        </w:rPr>
+        <w:t>Les interfaces sont utilisées pour classer les créatures en fonction de certains traits, comme le fait d'être aquatique, aérien ou immortel. Ce choix de conception facilite à la fois la vérification des caractéristiques d'une créature et la standardisation des méthodes propres à chaque type de créature. En mettant en œuvre des interfaces, le zoo fantastique globalise les méthodes associées à des types de créatures spécifiques, ce qui favorise une approche modulaire et extensible</w:t>
+      </w:r>
+      <w:r>
+        <w:rPr>
+          <w:rFonts w:asciiTheme="majorBidi" w:eastAsia="Times New Roman" w:hAnsiTheme="majorBidi" w:cstheme="majorBidi"/>
+          <w:kern w:val="0"/>
+          <w:sz w:val="24"/>
+          <w:szCs w:val="24"/>
+          <w:lang w:eastAsia="fr-FR"/>
+          <w14:ligatures w14:val="none"/>
+        </w:rPr>
+        <w:t>.</w:t>
+      </w:r>
+    </w:p>
+    <w:p>
+      <w:pPr>
+        <w:spacing w:after="0" w:line="360" w:lineRule="auto"/>
+        <w:rPr>
+          <w:rFonts w:asciiTheme="majorBidi" w:eastAsia="Times New Roman" w:hAnsiTheme="majorBidi" w:cstheme="majorBidi"/>
+          <w:kern w:val="0"/>
+          <w:sz w:val="24"/>
+          <w:szCs w:val="24"/>
+          <w:lang w:eastAsia="fr-FR"/>
+          <w14:ligatures w14:val="none"/>
+        </w:rPr>
+      </w:pPr>
+    </w:p>
+    <w:p>
+      <w:pPr>
+        <w:spacing w:after="0" w:line="360" w:lineRule="auto"/>
+        <w:rPr>
+          <w:rFonts w:asciiTheme="majorBidi" w:eastAsia="Times New Roman" w:hAnsiTheme="majorBidi" w:cstheme="majorBidi"/>
+          <w:kern w:val="0"/>
+          <w:sz w:val="24"/>
+          <w:szCs w:val="24"/>
+          <w:lang w:eastAsia="fr-FR"/>
+          <w14:ligatures w14:val="none"/>
+        </w:rPr>
+      </w:pPr>
+    </w:p>
+    <w:p>
+      <w:pPr>
+        <w:spacing w:after="0" w:line="360" w:lineRule="auto"/>
+        <w:rPr>
+          <w:rFonts w:asciiTheme="majorBidi" w:eastAsia="Times New Roman" w:hAnsiTheme="majorBidi" w:cstheme="majorBidi"/>
+          <w:kern w:val="0"/>
+          <w:sz w:val="24"/>
+          <w:szCs w:val="24"/>
+          <w:lang w:eastAsia="fr-FR"/>
+          <w14:ligatures w14:val="none"/>
+        </w:rPr>
+      </w:pPr>
+    </w:p>
+    <w:p>
+      <w:pPr>
+        <w:pStyle w:val="Titre2"/>
+      </w:pPr>
+      <w:bookmarkStart w:id="34" w:name="_Toc151889313"/>
+      <w:r>
+        <w:t>E</w:t>
+      </w:r>
+      <w:r>
+        <w:t>– Convention de nommage</w:t>
+      </w:r>
+      <w:bookmarkEnd w:id="34"/>
+    </w:p>
+    <w:p>
+      <w:pPr>
+        <w:rPr>
+          <w:lang w:eastAsia="fr-FR"/>
         </w:rPr>
       </w:pPr>
     </w:p>
@@ -6448,12 +6911,12 @@
       <w:pPr>
         <w:pStyle w:val="Titre3"/>
       </w:pPr>
-      <w:bookmarkStart w:id="35" w:name="_Toc151282947"/>
-      <w:r>
-        <w:t>2 – Le nom des méthodes</w:t>
-      </w:r>
-      <w:r>
-        <w:t xml:space="preserve"> et des variables</w:t>
+      <w:bookmarkStart w:id="35" w:name="_Toc151889314"/>
+      <w:r>
+        <w:t>1 – Le nom des classes</w:t>
+      </w:r>
+      <w:r>
+        <w:t xml:space="preserve"> et des interfaces</w:t>
       </w:r>
       <w:bookmarkEnd w:id="35"/>
     </w:p>
@@ -6480,6 +6943,83 @@
           <w:lang w:eastAsia="fr-FR"/>
           <w14:ligatures w14:val="none"/>
         </w:rPr>
+        <w:lastRenderedPageBreak/>
+        <w:t xml:space="preserve">Les noms de classes et d'interfaces respectent la convention </w:t>
+      </w:r>
+      <w:proofErr w:type="spellStart"/>
+      <w:r>
+        <w:rPr>
+          <w:rFonts w:asciiTheme="majorBidi" w:eastAsia="Times New Roman" w:hAnsiTheme="majorBidi" w:cstheme="majorBidi"/>
+          <w:kern w:val="0"/>
+          <w:sz w:val="24"/>
+          <w:szCs w:val="24"/>
+          <w:lang w:eastAsia="fr-FR"/>
+          <w14:ligatures w14:val="none"/>
+        </w:rPr>
+        <w:t>PascalCase</w:t>
+      </w:r>
+      <w:proofErr w:type="spellEnd"/>
+      <w:r>
+        <w:rPr>
+          <w:rFonts w:asciiTheme="majorBidi" w:eastAsia="Times New Roman" w:hAnsiTheme="majorBidi" w:cstheme="majorBidi"/>
+          <w:kern w:val="0"/>
+          <w:sz w:val="24"/>
+          <w:szCs w:val="24"/>
+          <w:lang w:eastAsia="fr-FR"/>
+          <w14:ligatures w14:val="none"/>
+        </w:rPr>
+        <w:t xml:space="preserve">, commençant par une majuscule, et sont choisis pour être significatifs et indiquer leur but dans la base de code. </w:t>
+      </w:r>
+    </w:p>
+    <w:p>
+      <w:pPr>
+        <w:spacing w:after="0" w:line="360" w:lineRule="auto"/>
+        <w:rPr>
+          <w:rFonts w:asciiTheme="majorBidi" w:eastAsia="Times New Roman" w:hAnsiTheme="majorBidi" w:cstheme="majorBidi"/>
+          <w:kern w:val="0"/>
+          <w:sz w:val="24"/>
+          <w:szCs w:val="24"/>
+          <w:lang w:eastAsia="fr-FR"/>
+          <w14:ligatures w14:val="none"/>
+        </w:rPr>
+      </w:pPr>
+    </w:p>
+    <w:p>
+      <w:pPr>
+        <w:pStyle w:val="Titre3"/>
+      </w:pPr>
+      <w:bookmarkStart w:id="36" w:name="_Toc151889315"/>
+      <w:r>
+        <w:t>2 – Le nom des méthodes</w:t>
+      </w:r>
+      <w:r>
+        <w:t xml:space="preserve"> et des variables</w:t>
+      </w:r>
+      <w:bookmarkEnd w:id="36"/>
+    </w:p>
+    <w:p>
+      <w:pPr>
+        <w:spacing w:after="0" w:line="360" w:lineRule="auto"/>
+        <w:ind w:firstLine="708"/>
+        <w:jc w:val="both"/>
+        <w:rPr>
+          <w:rFonts w:asciiTheme="majorBidi" w:eastAsia="Times New Roman" w:hAnsiTheme="majorBidi" w:cstheme="majorBidi"/>
+          <w:kern w:val="0"/>
+          <w:sz w:val="24"/>
+          <w:szCs w:val="24"/>
+          <w:lang w:eastAsia="fr-FR"/>
+          <w14:ligatures w14:val="none"/>
+        </w:rPr>
+      </w:pPr>
+      <w:r>
+        <w:rPr>
+          <w:rFonts w:asciiTheme="majorBidi" w:eastAsia="Times New Roman" w:hAnsiTheme="majorBidi" w:cstheme="majorBidi"/>
+          <w:kern w:val="0"/>
+          <w:sz w:val="24"/>
+          <w:szCs w:val="24"/>
+          <w:lang w:eastAsia="fr-FR"/>
+          <w14:ligatures w14:val="none"/>
+        </w:rPr>
         <w:t xml:space="preserve">Les noms de méthodes et de variables suivent la convention </w:t>
       </w:r>
       <w:proofErr w:type="spellStart"/>
@@ -6524,14 +7064,14 @@
       <w:pPr>
         <w:pStyle w:val="Titre3"/>
       </w:pPr>
-      <w:bookmarkStart w:id="36" w:name="_Toc151282948"/>
+      <w:bookmarkStart w:id="37" w:name="_Toc151889316"/>
       <w:r>
         <w:t>3 – Les constantes</w:t>
       </w:r>
       <w:r>
         <w:t xml:space="preserve"> et membres statiques</w:t>
       </w:r>
-      <w:bookmarkEnd w:id="36"/>
+      <w:bookmarkEnd w:id="37"/>
     </w:p>
     <w:p>
       <w:pPr>
@@ -6586,11 +7126,11 @@
       <w:pPr>
         <w:pStyle w:val="Titre3"/>
       </w:pPr>
-      <w:bookmarkStart w:id="37" w:name="_Toc151282949"/>
+      <w:bookmarkStart w:id="38" w:name="_Toc151889317"/>
       <w:r>
         <w:t>4 – Les packages</w:t>
       </w:r>
-      <w:bookmarkEnd w:id="37"/>
+      <w:bookmarkEnd w:id="38"/>
     </w:p>
     <w:p>
       <w:pPr>
@@ -6614,7 +7154,868 @@
           <w:lang w:eastAsia="fr-FR"/>
           <w14:ligatures w14:val="none"/>
         </w:rPr>
+        <w:tab/>
+      </w:r>
+      <w:r>
+        <w:rPr>
+          <w:rFonts w:asciiTheme="majorBidi" w:eastAsia="Times New Roman" w:hAnsiTheme="majorBidi" w:cstheme="majorBidi"/>
+          <w:kern w:val="0"/>
+          <w:sz w:val="24"/>
+          <w:szCs w:val="24"/>
+          <w:lang w:eastAsia="fr-FR"/>
+          <w14:ligatures w14:val="none"/>
+        </w:rPr>
+        <w:t xml:space="preserve">Les noms de </w:t>
+      </w:r>
+      <w:r>
+        <w:rPr>
+          <w:rFonts w:asciiTheme="majorBidi" w:eastAsia="Times New Roman" w:hAnsiTheme="majorBidi" w:cstheme="majorBidi"/>
+          <w:kern w:val="0"/>
+          <w:sz w:val="24"/>
+          <w:szCs w:val="24"/>
+          <w:lang w:eastAsia="fr-FR"/>
+          <w14:ligatures w14:val="none"/>
+        </w:rPr>
+        <w:t>packages</w:t>
+      </w:r>
+      <w:r>
+        <w:rPr>
+          <w:rFonts w:asciiTheme="majorBidi" w:eastAsia="Times New Roman" w:hAnsiTheme="majorBidi" w:cstheme="majorBidi"/>
+          <w:kern w:val="0"/>
+          <w:sz w:val="24"/>
+          <w:szCs w:val="24"/>
+          <w:lang w:eastAsia="fr-FR"/>
+          <w14:ligatures w14:val="none"/>
+        </w:rPr>
+        <w:t xml:space="preserve"> sont écrits en minuscules. Cette convention s'aligne sur les pratiques standard de Java, contribuant à une structure unifiée et organisée au sein de la base de code.</w:t>
+      </w:r>
+    </w:p>
+    <w:p>
+      <w:pPr>
+        <w:spacing w:after="0" w:line="360" w:lineRule="auto"/>
+        <w:rPr>
+          <w:rFonts w:asciiTheme="majorBidi" w:eastAsia="Times New Roman" w:hAnsiTheme="majorBidi" w:cstheme="majorBidi"/>
+          <w:kern w:val="0"/>
+          <w:sz w:val="24"/>
+          <w:szCs w:val="24"/>
+          <w:lang w:eastAsia="fr-FR"/>
+          <w14:ligatures w14:val="none"/>
+        </w:rPr>
+      </w:pPr>
+    </w:p>
+    <w:p>
+      <w:pPr>
+        <w:spacing w:after="0" w:line="360" w:lineRule="auto"/>
+        <w:rPr>
+          <w:rFonts w:asciiTheme="majorBidi" w:eastAsia="Times New Roman" w:hAnsiTheme="majorBidi" w:cstheme="majorBidi"/>
+          <w:kern w:val="0"/>
+          <w:sz w:val="24"/>
+          <w:szCs w:val="24"/>
+          <w:lang w:eastAsia="fr-FR"/>
+          <w14:ligatures w14:val="none"/>
+        </w:rPr>
+      </w:pPr>
+    </w:p>
+    <w:p>
+      <w:pPr>
+        <w:pStyle w:val="Titre1"/>
+      </w:pPr>
+      <w:bookmarkStart w:id="39" w:name="_Toc151889318"/>
+      <w:r>
+        <w:t>V</w:t>
+      </w:r>
+      <w:r>
+        <w:t xml:space="preserve"> - </w:t>
+      </w:r>
+      <w:r>
+        <w:t>Diagramme de classes</w:t>
+      </w:r>
+      <w:bookmarkEnd w:id="39"/>
+      <w:r>
+        <w:t xml:space="preserve"> </w:t>
+      </w:r>
+    </w:p>
+    <w:p>
+      <w:pPr>
+        <w:spacing w:after="0" w:line="360" w:lineRule="auto"/>
+        <w:rPr>
+          <w:lang w:eastAsia="fr-FR"/>
+        </w:rPr>
+      </w:pPr>
+    </w:p>
+    <w:p>
+      <w:pPr>
+        <w:spacing w:after="0" w:line="360" w:lineRule="auto"/>
+        <w:rPr>
+          <w:rFonts w:asciiTheme="majorBidi" w:eastAsia="Times New Roman" w:hAnsiTheme="majorBidi" w:cstheme="majorBidi"/>
+          <w:kern w:val="0"/>
+          <w:sz w:val="24"/>
+          <w:szCs w:val="24"/>
+          <w:lang w:eastAsia="fr-FR"/>
+          <w14:ligatures w14:val="none"/>
+        </w:rPr>
+      </w:pPr>
+      <w:r>
+        <w:rPr>
+          <w:rFonts w:asciiTheme="majorBidi" w:eastAsia="Times New Roman" w:hAnsiTheme="majorBidi" w:cstheme="majorBidi"/>
+          <w:kern w:val="0"/>
+          <w:sz w:val="24"/>
+          <w:szCs w:val="24"/>
+          <w:lang w:eastAsia="fr-FR"/>
+          <w14:ligatures w14:val="none"/>
+        </w:rPr>
+        <w:t>UML</w:t>
+      </w:r>
+    </w:p>
+    <w:p>
+      <w:pPr>
+        <w:spacing w:after="0" w:line="360" w:lineRule="auto"/>
+        <w:rPr>
+          <w:rFonts w:asciiTheme="majorBidi" w:eastAsia="Times New Roman" w:hAnsiTheme="majorBidi" w:cstheme="majorBidi"/>
+          <w:kern w:val="0"/>
+          <w:sz w:val="24"/>
+          <w:szCs w:val="24"/>
+          <w:lang w:eastAsia="fr-FR"/>
+          <w14:ligatures w14:val="none"/>
+        </w:rPr>
+      </w:pPr>
+    </w:p>
+    <w:p>
+      <w:pPr>
+        <w:spacing w:after="0" w:line="360" w:lineRule="auto"/>
+        <w:rPr>
+          <w:rFonts w:asciiTheme="majorBidi" w:eastAsia="Times New Roman" w:hAnsiTheme="majorBidi" w:cstheme="majorBidi"/>
+          <w:kern w:val="0"/>
+          <w:sz w:val="24"/>
+          <w:szCs w:val="24"/>
+          <w:lang w:eastAsia="fr-FR"/>
+          <w14:ligatures w14:val="none"/>
+        </w:rPr>
+      </w:pPr>
+    </w:p>
+    <w:p>
+      <w:pPr>
+        <w:pStyle w:val="Titre1"/>
+      </w:pPr>
+      <w:bookmarkStart w:id="40" w:name="_Toc151889319"/>
+      <w:r>
+        <w:t xml:space="preserve">VI </w:t>
+      </w:r>
+      <w:r>
+        <w:t>–</w:t>
+      </w:r>
+      <w:r>
+        <w:t xml:space="preserve"> </w:t>
+      </w:r>
+      <w:r>
+        <w:t>Tests</w:t>
+      </w:r>
+      <w:bookmarkEnd w:id="40"/>
+    </w:p>
+    <w:p>
+      <w:pPr>
+        <w:spacing w:after="0" w:line="360" w:lineRule="auto"/>
+        <w:rPr>
+          <w:lang w:eastAsia="fr-FR"/>
+        </w:rPr>
+      </w:pPr>
+    </w:p>
+    <w:p>
+      <w:pPr>
+        <w:pStyle w:val="Titre2"/>
+      </w:pPr>
+      <w:bookmarkStart w:id="41" w:name="_Toc151889320"/>
+      <w:r>
+        <w:t xml:space="preserve">A </w:t>
+      </w:r>
+      <w:r>
+        <w:t>–</w:t>
+      </w:r>
+      <w:r>
+        <w:t xml:space="preserve"> </w:t>
+      </w:r>
+      <w:r>
+        <w:t>Importance des tests</w:t>
+      </w:r>
+      <w:bookmarkEnd w:id="41"/>
+    </w:p>
+    <w:p>
+      <w:pPr>
+        <w:spacing w:after="0" w:line="360" w:lineRule="auto"/>
+        <w:ind w:firstLine="708"/>
+        <w:jc w:val="both"/>
+        <w:rPr>
+          <w:rFonts w:asciiTheme="majorBidi" w:eastAsia="Times New Roman" w:hAnsiTheme="majorBidi" w:cstheme="majorBidi"/>
+          <w:kern w:val="0"/>
+          <w:sz w:val="24"/>
+          <w:szCs w:val="24"/>
+          <w:lang w:eastAsia="fr-FR"/>
+          <w14:ligatures w14:val="none"/>
+        </w:rPr>
+      </w:pPr>
+      <w:r>
+        <w:rPr>
+          <w:rFonts w:asciiTheme="majorBidi" w:eastAsia="Times New Roman" w:hAnsiTheme="majorBidi" w:cstheme="majorBidi"/>
+          <w:kern w:val="0"/>
+          <w:sz w:val="24"/>
+          <w:szCs w:val="24"/>
+          <w:lang w:eastAsia="fr-FR"/>
+          <w14:ligatures w14:val="none"/>
+        </w:rPr>
+        <w:t>Le processus de test mené pour l’application joue un rôle essentiel pour garantir la fiabilité et le fonctionnement de l’application.</w:t>
+      </w:r>
+      <w:r>
+        <w:rPr>
+          <w:rFonts w:asciiTheme="majorBidi" w:eastAsia="Times New Roman" w:hAnsiTheme="majorBidi" w:cstheme="majorBidi"/>
+          <w:kern w:val="0"/>
+          <w:sz w:val="24"/>
+          <w:szCs w:val="24"/>
+          <w:lang w:eastAsia="fr-FR"/>
+          <w14:ligatures w14:val="none"/>
+        </w:rPr>
+        <w:t xml:space="preserve"> </w:t>
+      </w:r>
+      <w:r>
+        <w:rPr>
+          <w:rFonts w:asciiTheme="majorBidi" w:eastAsia="Times New Roman" w:hAnsiTheme="majorBidi" w:cstheme="majorBidi"/>
+          <w:kern w:val="0"/>
+          <w:sz w:val="24"/>
+          <w:szCs w:val="24"/>
+          <w:lang w:eastAsia="fr-FR"/>
+          <w14:ligatures w14:val="none"/>
+        </w:rPr>
+        <w:t>Les tests systématiques permettent d'identifier les problèmes potentiels et de valider rigoureusement les fonctionnalités de l'application.</w:t>
+      </w:r>
+      <w:r>
+        <w:rPr>
+          <w:rFonts w:asciiTheme="majorBidi" w:eastAsia="Times New Roman" w:hAnsiTheme="majorBidi" w:cstheme="majorBidi"/>
+          <w:kern w:val="0"/>
+          <w:sz w:val="24"/>
+          <w:szCs w:val="24"/>
+          <w:lang w:eastAsia="fr-FR"/>
+          <w14:ligatures w14:val="none"/>
+        </w:rPr>
+        <w:t xml:space="preserve"> Un test est réalisé pour chaque méthode, en prenant en compte le cas où une erreur peut être renvoyé.</w:t>
+      </w:r>
+    </w:p>
+    <w:p>
+      <w:pPr>
+        <w:spacing w:after="0" w:line="360" w:lineRule="auto"/>
+        <w:rPr>
+          <w:rFonts w:asciiTheme="majorBidi" w:eastAsia="Times New Roman" w:hAnsiTheme="majorBidi" w:cstheme="majorBidi"/>
+          <w:kern w:val="0"/>
+          <w:sz w:val="24"/>
+          <w:szCs w:val="24"/>
+          <w:lang w:eastAsia="fr-FR"/>
+          <w14:ligatures w14:val="none"/>
+        </w:rPr>
+      </w:pPr>
+    </w:p>
+    <w:p>
+      <w:pPr>
+        <w:pStyle w:val="Titre2"/>
+      </w:pPr>
+      <w:bookmarkStart w:id="42" w:name="_Toc151889321"/>
+      <w:r>
+        <w:t>B – Tests effectué</w:t>
+      </w:r>
+      <w:r>
+        <w:t>s</w:t>
+      </w:r>
+      <w:r>
+        <w:t xml:space="preserve"> pour les contrôleurs</w:t>
+      </w:r>
+      <w:bookmarkEnd w:id="42"/>
+    </w:p>
+    <w:p>
+      <w:pPr>
+        <w:spacing w:after="0" w:line="360" w:lineRule="auto"/>
+        <w:ind w:firstLine="708"/>
+        <w:jc w:val="both"/>
+        <w:rPr>
+          <w:rFonts w:asciiTheme="majorBidi" w:eastAsia="Times New Roman" w:hAnsiTheme="majorBidi" w:cstheme="majorBidi"/>
+          <w:kern w:val="0"/>
+          <w:sz w:val="24"/>
+          <w:szCs w:val="24"/>
+          <w:lang w:eastAsia="fr-FR"/>
+          <w14:ligatures w14:val="none"/>
+        </w:rPr>
+      </w:pPr>
+      <w:r>
+        <w:rPr>
+          <w:rFonts w:asciiTheme="majorBidi" w:eastAsia="Times New Roman" w:hAnsiTheme="majorBidi" w:cstheme="majorBidi"/>
+          <w:kern w:val="0"/>
+          <w:sz w:val="24"/>
+          <w:szCs w:val="24"/>
+          <w:lang w:eastAsia="fr-FR"/>
+          <w14:ligatures w14:val="none"/>
+        </w:rPr>
+        <w:t>Le répertoire "</w:t>
+      </w:r>
+      <w:proofErr w:type="spellStart"/>
+      <w:r>
+        <w:rPr>
+          <w:rFonts w:asciiTheme="majorBidi" w:eastAsia="Times New Roman" w:hAnsiTheme="majorBidi" w:cstheme="majorBidi"/>
+          <w:kern w:val="0"/>
+          <w:sz w:val="24"/>
+          <w:szCs w:val="24"/>
+          <w:lang w:eastAsia="fr-FR"/>
+          <w14:ligatures w14:val="none"/>
+        </w:rPr>
+        <w:t>testController</w:t>
+      </w:r>
+      <w:proofErr w:type="spellEnd"/>
+      <w:r>
+        <w:rPr>
+          <w:rFonts w:asciiTheme="majorBidi" w:eastAsia="Times New Roman" w:hAnsiTheme="majorBidi" w:cstheme="majorBidi"/>
+          <w:kern w:val="0"/>
+          <w:sz w:val="24"/>
+          <w:szCs w:val="24"/>
+          <w:lang w:eastAsia="fr-FR"/>
+          <w14:ligatures w14:val="none"/>
+        </w:rPr>
+        <w:t xml:space="preserve">" encapsule les tests spécifiquement axés sur les composants du contrôleur de l'application. Cet ensemble de tests vise à valider les fonctionnalités associées aux interactions avec l'utilisateur et aux réponses du système. Des tests </w:t>
+      </w:r>
+      <w:r>
+        <w:rPr>
+          <w:rFonts w:asciiTheme="majorBidi" w:eastAsia="Times New Roman" w:hAnsiTheme="majorBidi" w:cstheme="majorBidi"/>
+          <w:kern w:val="0"/>
+          <w:sz w:val="24"/>
+          <w:szCs w:val="24"/>
+          <w:lang w:eastAsia="fr-FR"/>
+          <w14:ligatures w14:val="none"/>
+        </w:rPr>
+        <w:t xml:space="preserve">sont notamment </w:t>
+      </w:r>
+      <w:r>
+        <w:rPr>
+          <w:rFonts w:asciiTheme="majorBidi" w:eastAsia="Times New Roman" w:hAnsiTheme="majorBidi" w:cstheme="majorBidi"/>
+          <w:kern w:val="0"/>
+          <w:sz w:val="24"/>
+          <w:szCs w:val="24"/>
+          <w:lang w:eastAsia="fr-FR"/>
+          <w14:ligatures w14:val="none"/>
+        </w:rPr>
+        <w:t>effectués</w:t>
+      </w:r>
+      <w:r>
+        <w:rPr>
+          <w:rFonts w:asciiTheme="majorBidi" w:eastAsia="Times New Roman" w:hAnsiTheme="majorBidi" w:cstheme="majorBidi"/>
+          <w:kern w:val="0"/>
+          <w:sz w:val="24"/>
+          <w:szCs w:val="24"/>
+          <w:lang w:eastAsia="fr-FR"/>
+          <w14:ligatures w14:val="none"/>
+        </w:rPr>
+        <w:t xml:space="preserve"> pour la classe "Temps"</w:t>
+      </w:r>
+      <w:r>
+        <w:rPr>
+          <w:rFonts w:asciiTheme="majorBidi" w:eastAsia="Times New Roman" w:hAnsiTheme="majorBidi" w:cstheme="majorBidi"/>
+          <w:kern w:val="0"/>
+          <w:sz w:val="24"/>
+          <w:szCs w:val="24"/>
+          <w:lang w:eastAsia="fr-FR"/>
+          <w14:ligatures w14:val="none"/>
+        </w:rPr>
+        <w:t>, qui</w:t>
+      </w:r>
+      <w:r>
+        <w:rPr>
+          <w:rFonts w:asciiTheme="majorBidi" w:eastAsia="Times New Roman" w:hAnsiTheme="majorBidi" w:cstheme="majorBidi"/>
+          <w:kern w:val="0"/>
+          <w:sz w:val="24"/>
+          <w:szCs w:val="24"/>
+          <w:lang w:eastAsia="fr-FR"/>
+          <w14:ligatures w14:val="none"/>
+        </w:rPr>
+        <w:t xml:space="preserve"> garantissent la gestion précise des actions liées au temps, telles que le vieillissement des créatures et l</w:t>
+      </w:r>
+      <w:r>
+        <w:rPr>
+          <w:rFonts w:asciiTheme="majorBidi" w:eastAsia="Times New Roman" w:hAnsiTheme="majorBidi" w:cstheme="majorBidi"/>
+          <w:kern w:val="0"/>
+          <w:sz w:val="24"/>
+          <w:szCs w:val="24"/>
+          <w:lang w:eastAsia="fr-FR"/>
+          <w14:ligatures w14:val="none"/>
+        </w:rPr>
+        <w:t>e passage des années</w:t>
+      </w:r>
+      <w:r>
+        <w:rPr>
+          <w:rFonts w:asciiTheme="majorBidi" w:eastAsia="Times New Roman" w:hAnsiTheme="majorBidi" w:cstheme="majorBidi"/>
+          <w:kern w:val="0"/>
+          <w:sz w:val="24"/>
+          <w:szCs w:val="24"/>
+          <w:lang w:eastAsia="fr-FR"/>
+          <w14:ligatures w14:val="none"/>
+        </w:rPr>
+        <w:t>. Les tests du contrôleur contribuent garantissent des interactions transparentes avec la logique de l'applicatio</w:t>
+      </w:r>
+      <w:r>
+        <w:rPr>
+          <w:rFonts w:asciiTheme="majorBidi" w:eastAsia="Times New Roman" w:hAnsiTheme="majorBidi" w:cstheme="majorBidi"/>
+          <w:kern w:val="0"/>
+          <w:sz w:val="24"/>
+          <w:szCs w:val="24"/>
+          <w:lang w:eastAsia="fr-FR"/>
+          <w14:ligatures w14:val="none"/>
+        </w:rPr>
+        <w:t>n</w:t>
+      </w:r>
+      <w:r>
+        <w:rPr>
+          <w:rFonts w:asciiTheme="majorBidi" w:eastAsia="Times New Roman" w:hAnsiTheme="majorBidi" w:cstheme="majorBidi"/>
+          <w:kern w:val="0"/>
+          <w:sz w:val="24"/>
+          <w:szCs w:val="24"/>
+          <w:lang w:eastAsia="fr-FR"/>
+          <w14:ligatures w14:val="none"/>
+        </w:rPr>
+        <w:t>.</w:t>
+      </w:r>
+    </w:p>
+    <w:p>
+      <w:pPr>
+        <w:spacing w:after="0" w:line="360" w:lineRule="auto"/>
+        <w:ind w:firstLine="708"/>
+        <w:jc w:val="both"/>
+        <w:rPr>
+          <w:rFonts w:asciiTheme="majorBidi" w:eastAsia="Times New Roman" w:hAnsiTheme="majorBidi" w:cstheme="majorBidi"/>
+          <w:kern w:val="0"/>
+          <w:sz w:val="24"/>
+          <w:szCs w:val="24"/>
+          <w:lang w:eastAsia="fr-FR"/>
+          <w14:ligatures w14:val="none"/>
+        </w:rPr>
+      </w:pPr>
+    </w:p>
+    <w:p>
+      <w:pPr>
+        <w:pStyle w:val="Titre2"/>
+      </w:pPr>
+      <w:bookmarkStart w:id="43" w:name="_Toc151889322"/>
+      <w:r>
+        <w:t>C – Tests effectués pour le modèle</w:t>
+      </w:r>
+      <w:bookmarkEnd w:id="43"/>
+    </w:p>
+    <w:p>
+      <w:pPr>
+        <w:spacing w:after="0" w:line="360" w:lineRule="auto"/>
+        <w:ind w:firstLine="708"/>
+        <w:jc w:val="both"/>
+        <w:rPr>
+          <w:rFonts w:asciiTheme="majorBidi" w:eastAsia="Times New Roman" w:hAnsiTheme="majorBidi" w:cstheme="majorBidi"/>
+          <w:kern w:val="0"/>
+          <w:sz w:val="24"/>
+          <w:szCs w:val="24"/>
+          <w:lang w:eastAsia="fr-FR"/>
+          <w14:ligatures w14:val="none"/>
+        </w:rPr>
+      </w:pPr>
+      <w:r>
+        <w:rPr>
+          <w:rFonts w:asciiTheme="majorBidi" w:eastAsia="Times New Roman" w:hAnsiTheme="majorBidi" w:cstheme="majorBidi"/>
+          <w:kern w:val="0"/>
+          <w:sz w:val="24"/>
+          <w:szCs w:val="24"/>
+          <w:lang w:eastAsia="fr-FR"/>
+          <w14:ligatures w14:val="none"/>
+        </w:rPr>
+        <w:t>Le répertoire "</w:t>
+      </w:r>
+      <w:proofErr w:type="spellStart"/>
+      <w:r>
+        <w:rPr>
+          <w:rFonts w:asciiTheme="majorBidi" w:eastAsia="Times New Roman" w:hAnsiTheme="majorBidi" w:cstheme="majorBidi"/>
+          <w:kern w:val="0"/>
+          <w:sz w:val="24"/>
+          <w:szCs w:val="24"/>
+          <w:lang w:eastAsia="fr-FR"/>
+          <w14:ligatures w14:val="none"/>
+        </w:rPr>
+        <w:t>testModele</w:t>
+      </w:r>
+      <w:proofErr w:type="spellEnd"/>
+      <w:r>
+        <w:rPr>
+          <w:rFonts w:asciiTheme="majorBidi" w:eastAsia="Times New Roman" w:hAnsiTheme="majorBidi" w:cstheme="majorBidi"/>
+          <w:kern w:val="0"/>
+          <w:sz w:val="24"/>
+          <w:szCs w:val="24"/>
+          <w:lang w:eastAsia="fr-FR"/>
+          <w14:ligatures w14:val="none"/>
+        </w:rPr>
+        <w:t xml:space="preserve">" </w:t>
+      </w:r>
+      <w:r>
+        <w:rPr>
+          <w:rFonts w:asciiTheme="majorBidi" w:eastAsia="Times New Roman" w:hAnsiTheme="majorBidi" w:cstheme="majorBidi"/>
+          <w:kern w:val="0"/>
+          <w:sz w:val="24"/>
+          <w:szCs w:val="24"/>
+          <w:lang w:eastAsia="fr-FR"/>
+          <w14:ligatures w14:val="none"/>
+        </w:rPr>
+        <w:t>comprend</w:t>
+      </w:r>
+      <w:r>
+        <w:rPr>
+          <w:rFonts w:asciiTheme="majorBidi" w:eastAsia="Times New Roman" w:hAnsiTheme="majorBidi" w:cstheme="majorBidi"/>
+          <w:kern w:val="0"/>
+          <w:sz w:val="24"/>
+          <w:szCs w:val="24"/>
+          <w:lang w:eastAsia="fr-FR"/>
+          <w14:ligatures w14:val="none"/>
+        </w:rPr>
+        <w:t xml:space="preserve"> des tests adaptés aux différentes classes de modèles de l'application. Cette section de tests couvre un spectre de fonctionnalités, assurant la correction et la fiabilité de chaque composant du modèle. Des tests spécifiques a</w:t>
+      </w:r>
+      <w:r>
+        <w:rPr>
+          <w:rFonts w:asciiTheme="majorBidi" w:eastAsia="Times New Roman" w:hAnsiTheme="majorBidi" w:cstheme="majorBidi"/>
+          <w:kern w:val="0"/>
+          <w:sz w:val="24"/>
+          <w:szCs w:val="24"/>
+          <w:lang w:eastAsia="fr-FR"/>
+          <w14:ligatures w14:val="none"/>
+        </w:rPr>
+        <w:t xml:space="preserve">ux enclos, à la conception d’une nouvelle créature, aux créatures elles-mêmes… </w:t>
+      </w:r>
+      <w:r>
+        <w:rPr>
+          <w:rFonts w:asciiTheme="majorBidi" w:eastAsia="Times New Roman" w:hAnsiTheme="majorBidi" w:cstheme="majorBidi"/>
+          <w:kern w:val="0"/>
+          <w:sz w:val="24"/>
+          <w:szCs w:val="24"/>
+          <w:lang w:eastAsia="fr-FR"/>
+          <w14:ligatures w14:val="none"/>
+        </w:rPr>
+        <w:t>valident l'implémentation de leurs fonctionnalités respectives. Les tests de modèle garantissent l'intégrité de la logique de base de l'application</w:t>
+      </w:r>
+      <w:r>
+        <w:rPr>
+          <w:rFonts w:asciiTheme="majorBidi" w:eastAsia="Times New Roman" w:hAnsiTheme="majorBidi" w:cstheme="majorBidi"/>
+          <w:kern w:val="0"/>
+          <w:sz w:val="24"/>
+          <w:szCs w:val="24"/>
+          <w:lang w:eastAsia="fr-FR"/>
+          <w14:ligatures w14:val="none"/>
+        </w:rPr>
+        <w:t xml:space="preserve">. </w:t>
+      </w:r>
+    </w:p>
+    <w:p>
+      <w:pPr>
+        <w:spacing w:after="0" w:line="360" w:lineRule="auto"/>
+        <w:jc w:val="both"/>
+        <w:rPr>
+          <w:rFonts w:asciiTheme="majorBidi" w:eastAsia="Times New Roman" w:hAnsiTheme="majorBidi" w:cstheme="majorBidi"/>
+          <w:kern w:val="0"/>
+          <w:sz w:val="24"/>
+          <w:szCs w:val="24"/>
+          <w:lang w:eastAsia="fr-FR"/>
+          <w14:ligatures w14:val="none"/>
+        </w:rPr>
+      </w:pPr>
+    </w:p>
+    <w:p>
+      <w:pPr>
+        <w:pStyle w:val="Titre2"/>
+      </w:pPr>
+      <w:bookmarkStart w:id="44" w:name="_Toc151889323"/>
+      <w:r>
+        <w:t>D – Tests de performance et de charge</w:t>
+      </w:r>
+      <w:bookmarkEnd w:id="44"/>
+    </w:p>
+    <w:p>
+      <w:pPr>
+        <w:spacing w:after="0" w:line="360" w:lineRule="auto"/>
+        <w:ind w:firstLine="708"/>
+        <w:jc w:val="both"/>
+        <w:rPr>
+          <w:rFonts w:asciiTheme="majorBidi" w:eastAsia="Times New Roman" w:hAnsiTheme="majorBidi" w:cstheme="majorBidi"/>
+          <w:kern w:val="0"/>
+          <w:sz w:val="24"/>
+          <w:szCs w:val="24"/>
+          <w:lang w:eastAsia="fr-FR"/>
+          <w14:ligatures w14:val="none"/>
+        </w:rPr>
+      </w:pPr>
+      <w:r>
+        <w:rPr>
+          <w:rFonts w:asciiTheme="majorBidi" w:eastAsia="Times New Roman" w:hAnsiTheme="majorBidi" w:cstheme="majorBidi"/>
+          <w:kern w:val="0"/>
+          <w:sz w:val="24"/>
+          <w:szCs w:val="24"/>
+          <w:lang w:eastAsia="fr-FR"/>
+          <w14:ligatures w14:val="none"/>
+        </w:rPr>
+        <w:t>En plus des</w:t>
+      </w:r>
+      <w:r>
+        <w:rPr>
+          <w:rFonts w:asciiTheme="majorBidi" w:eastAsia="Times New Roman" w:hAnsiTheme="majorBidi" w:cstheme="majorBidi"/>
+          <w:kern w:val="0"/>
+          <w:sz w:val="24"/>
+          <w:szCs w:val="24"/>
+          <w:lang w:eastAsia="fr-FR"/>
+          <w14:ligatures w14:val="none"/>
+        </w:rPr>
+        <w:t xml:space="preserve"> tests fonctionnels, l'application</w:t>
+      </w:r>
+      <w:r>
+        <w:rPr>
+          <w:rFonts w:asciiTheme="majorBidi" w:eastAsia="Times New Roman" w:hAnsiTheme="majorBidi" w:cstheme="majorBidi"/>
+          <w:kern w:val="0"/>
+          <w:sz w:val="24"/>
+          <w:szCs w:val="24"/>
+          <w:lang w:eastAsia="fr-FR"/>
+          <w14:ligatures w14:val="none"/>
+        </w:rPr>
+        <w:t xml:space="preserve"> a</w:t>
+      </w:r>
+      <w:r>
+        <w:rPr>
+          <w:rFonts w:asciiTheme="majorBidi" w:eastAsia="Times New Roman" w:hAnsiTheme="majorBidi" w:cstheme="majorBidi"/>
+          <w:kern w:val="0"/>
+          <w:sz w:val="24"/>
+          <w:szCs w:val="24"/>
+          <w:lang w:eastAsia="fr-FR"/>
+          <w14:ligatures w14:val="none"/>
+        </w:rPr>
+        <w:t xml:space="preserve"> subit des tests de performance et de charge afin d'évaluer sa stabilité et son efficacité dans diverses conditions. Ces tests, exécutés avec un nombre important de créatures et d'enclos sur des périodes de simulation prolongées, évaluent la capacité de l'application à gérer des charges accrues sans compromettre les performances.</w:t>
+      </w:r>
+      <w:r>
+        <w:rPr>
+          <w:rFonts w:asciiTheme="majorBidi" w:eastAsia="Times New Roman" w:hAnsiTheme="majorBidi" w:cstheme="majorBidi"/>
+          <w:kern w:val="0"/>
+          <w:sz w:val="24"/>
+          <w:szCs w:val="24"/>
+          <w:lang w:eastAsia="fr-FR"/>
+          <w14:ligatures w14:val="none"/>
+        </w:rPr>
+        <w:t xml:space="preserve"> Grâce à une classe constantes qui comprend l’ensemble des paramètres qui peuvent changer (nombre de créature par enclos, </w:t>
+      </w:r>
+      <w:r>
+        <w:rPr>
+          <w:rFonts w:asciiTheme="majorBidi" w:eastAsia="Times New Roman" w:hAnsiTheme="majorBidi" w:cstheme="majorBidi"/>
+          <w:kern w:val="0"/>
+          <w:sz w:val="24"/>
+          <w:szCs w:val="24"/>
+          <w:lang w:eastAsia="fr-FR"/>
+          <w14:ligatures w14:val="none"/>
+        </w:rPr>
+        <w:t>âge</w:t>
+      </w:r>
+      <w:r>
+        <w:rPr>
+          <w:rFonts w:asciiTheme="majorBidi" w:eastAsia="Times New Roman" w:hAnsiTheme="majorBidi" w:cstheme="majorBidi"/>
+          <w:kern w:val="0"/>
+          <w:sz w:val="24"/>
+          <w:szCs w:val="24"/>
+          <w:lang w:eastAsia="fr-FR"/>
+          <w14:ligatures w14:val="none"/>
+        </w:rPr>
+        <w:t xml:space="preserve"> maximale d’une créature</w:t>
+      </w:r>
+      <w:r>
+        <w:rPr>
+          <w:rFonts w:asciiTheme="majorBidi" w:eastAsia="Times New Roman" w:hAnsiTheme="majorBidi" w:cstheme="majorBidi"/>
+          <w:kern w:val="0"/>
+          <w:sz w:val="24"/>
+          <w:szCs w:val="24"/>
+          <w:lang w:eastAsia="fr-FR"/>
+          <w14:ligatures w14:val="none"/>
+        </w:rPr>
+        <w:t>…, nous avons pu tester l’application avec différents paramètres et évaluer ses performances.</w:t>
+      </w:r>
+    </w:p>
+    <w:p>
+      <w:pPr>
+        <w:spacing w:after="0" w:line="360" w:lineRule="auto"/>
+        <w:ind w:firstLine="708"/>
+        <w:jc w:val="both"/>
+        <w:rPr>
+          <w:rFonts w:asciiTheme="majorBidi" w:eastAsia="Times New Roman" w:hAnsiTheme="majorBidi" w:cstheme="majorBidi"/>
+          <w:kern w:val="0"/>
+          <w:sz w:val="24"/>
+          <w:szCs w:val="24"/>
+          <w:lang w:eastAsia="fr-FR"/>
+          <w14:ligatures w14:val="none"/>
+        </w:rPr>
+      </w:pPr>
+      <w:r>
+        <w:rPr>
+          <w:rFonts w:asciiTheme="majorBidi" w:eastAsia="Times New Roman" w:hAnsiTheme="majorBidi" w:cstheme="majorBidi"/>
+          <w:kern w:val="0"/>
+          <w:sz w:val="24"/>
+          <w:szCs w:val="24"/>
+          <w:lang w:eastAsia="fr-FR"/>
+          <w14:ligatures w14:val="none"/>
+        </w:rPr>
+        <w:t xml:space="preserve">Au cours de scénarios de test impliquant un </w:t>
+      </w:r>
+      <w:r>
+        <w:rPr>
+          <w:rFonts w:asciiTheme="majorBidi" w:eastAsia="Times New Roman" w:hAnsiTheme="majorBidi" w:cstheme="majorBidi"/>
+          <w:kern w:val="0"/>
+          <w:sz w:val="24"/>
+          <w:szCs w:val="24"/>
+          <w:lang w:eastAsia="fr-FR"/>
+          <w14:ligatures w14:val="none"/>
+        </w:rPr>
+        <w:t xml:space="preserve">grand </w:t>
+      </w:r>
+      <w:r>
+        <w:rPr>
+          <w:rFonts w:asciiTheme="majorBidi" w:eastAsia="Times New Roman" w:hAnsiTheme="majorBidi" w:cstheme="majorBidi"/>
+          <w:kern w:val="0"/>
+          <w:sz w:val="24"/>
+          <w:szCs w:val="24"/>
+          <w:lang w:eastAsia="fr-FR"/>
+          <w14:ligatures w14:val="none"/>
+        </w:rPr>
+        <w:t xml:space="preserve">nombre </w:t>
+      </w:r>
+      <w:r>
+        <w:rPr>
+          <w:rFonts w:asciiTheme="majorBidi" w:eastAsia="Times New Roman" w:hAnsiTheme="majorBidi" w:cstheme="majorBidi"/>
+          <w:kern w:val="0"/>
+          <w:sz w:val="24"/>
+          <w:szCs w:val="24"/>
+          <w:lang w:eastAsia="fr-FR"/>
+          <w14:ligatures w14:val="none"/>
+        </w:rPr>
+        <w:t xml:space="preserve">d’enclos </w:t>
+      </w:r>
+      <w:r>
+        <w:rPr>
+          <w:rFonts w:asciiTheme="majorBidi" w:eastAsia="Times New Roman" w:hAnsiTheme="majorBidi" w:cstheme="majorBidi"/>
+          <w:kern w:val="0"/>
+          <w:sz w:val="24"/>
+          <w:szCs w:val="24"/>
+          <w:lang w:eastAsia="fr-FR"/>
+          <w14:ligatures w14:val="none"/>
+        </w:rPr>
+        <w:t xml:space="preserve">et de créatures sur des périodes de simulation prolongées, nos observations ont révélé des informations sur le comportement de l'application. Au fur et à mesure que la complexité de l'environnement augmentait, nous avons constaté une augmentation proportionnelle de l'occurrence des erreurs. </w:t>
+      </w:r>
+      <w:r>
+        <w:rPr>
+          <w:rFonts w:asciiTheme="majorBidi" w:eastAsia="Times New Roman" w:hAnsiTheme="majorBidi" w:cstheme="majorBidi"/>
+          <w:kern w:val="0"/>
+          <w:sz w:val="24"/>
+          <w:szCs w:val="24"/>
+          <w:lang w:eastAsia="fr-FR"/>
+          <w14:ligatures w14:val="none"/>
+        </w:rPr>
+        <w:t>L’application a également</w:t>
+      </w:r>
+      <w:r>
+        <w:rPr>
+          <w:rFonts w:asciiTheme="majorBidi" w:eastAsia="Times New Roman" w:hAnsiTheme="majorBidi" w:cstheme="majorBidi"/>
+          <w:kern w:val="0"/>
+          <w:sz w:val="24"/>
+          <w:szCs w:val="24"/>
+          <w:lang w:eastAsia="fr-FR"/>
+          <w14:ligatures w14:val="none"/>
+        </w:rPr>
+        <w:t xml:space="preserve"> connu une légère baisse de performance</w:t>
+      </w:r>
+      <w:r>
+        <w:rPr>
+          <w:rFonts w:asciiTheme="majorBidi" w:eastAsia="Times New Roman" w:hAnsiTheme="majorBidi" w:cstheme="majorBidi"/>
+          <w:kern w:val="0"/>
+          <w:sz w:val="24"/>
+          <w:szCs w:val="24"/>
+          <w:lang w:eastAsia="fr-FR"/>
+          <w14:ligatures w14:val="none"/>
+        </w:rPr>
+        <w:t>.</w:t>
+      </w:r>
+    </w:p>
+    <w:p>
+      <w:pPr>
+        <w:spacing w:after="0" w:line="360" w:lineRule="auto"/>
+        <w:rPr>
+          <w:rFonts w:asciiTheme="majorBidi" w:eastAsia="Times New Roman" w:hAnsiTheme="majorBidi" w:cstheme="majorBidi"/>
+          <w:kern w:val="0"/>
+          <w:sz w:val="24"/>
+          <w:szCs w:val="24"/>
+          <w:lang w:eastAsia="fr-FR"/>
+          <w14:ligatures w14:val="none"/>
+        </w:rPr>
+      </w:pPr>
+    </w:p>
+    <w:p>
+      <w:pPr>
+        <w:spacing w:after="0" w:line="360" w:lineRule="auto"/>
+        <w:rPr>
+          <w:rFonts w:asciiTheme="majorBidi" w:eastAsia="Times New Roman" w:hAnsiTheme="majorBidi" w:cstheme="majorBidi"/>
+          <w:kern w:val="0"/>
+          <w:sz w:val="24"/>
+          <w:szCs w:val="24"/>
+          <w:lang w:eastAsia="fr-FR"/>
+          <w14:ligatures w14:val="none"/>
+        </w:rPr>
+      </w:pPr>
+    </w:p>
+    <w:p>
+      <w:pPr>
+        <w:pStyle w:val="Titre1"/>
+      </w:pPr>
+      <w:bookmarkStart w:id="45" w:name="_Toc151889324"/>
+      <w:r>
         <w:lastRenderedPageBreak/>
+        <w:t xml:space="preserve">VII - </w:t>
+      </w:r>
+      <w:r>
+        <w:t>Gestion des erreurs</w:t>
+      </w:r>
+      <w:bookmarkEnd w:id="45"/>
+    </w:p>
+    <w:p>
+      <w:pPr>
+        <w:spacing w:after="0" w:line="360" w:lineRule="auto"/>
+        <w:rPr>
+          <w:lang w:eastAsia="fr-FR"/>
+        </w:rPr>
+      </w:pPr>
+    </w:p>
+    <w:p>
+      <w:pPr>
+        <w:pStyle w:val="Titre2"/>
+      </w:pPr>
+      <w:bookmarkStart w:id="46" w:name="_Toc151889325"/>
+      <w:r>
+        <w:t>A – Importance de la gestion des erreurs</w:t>
+      </w:r>
+      <w:bookmarkEnd w:id="46"/>
+    </w:p>
+    <w:p>
+      <w:pPr>
+        <w:spacing w:after="0" w:line="360" w:lineRule="auto"/>
+        <w:jc w:val="both"/>
+        <w:rPr>
+          <w:rFonts w:asciiTheme="majorBidi" w:eastAsia="Times New Roman" w:hAnsiTheme="majorBidi" w:cstheme="majorBidi"/>
+          <w:kern w:val="0"/>
+          <w:sz w:val="24"/>
+          <w:szCs w:val="24"/>
+          <w:lang w:eastAsia="fr-FR"/>
+          <w14:ligatures w14:val="none"/>
+        </w:rPr>
+      </w:pPr>
+      <w:r>
+        <w:rPr>
+          <w:rFonts w:asciiTheme="majorBidi" w:eastAsia="Times New Roman" w:hAnsiTheme="majorBidi" w:cstheme="majorBidi"/>
+          <w:kern w:val="0"/>
+          <w:sz w:val="24"/>
+          <w:szCs w:val="24"/>
+          <w:lang w:eastAsia="fr-FR"/>
+          <w14:ligatures w14:val="none"/>
+        </w:rPr>
         <w:tab/>
       </w:r>
       <w:r>
@@ -6626,47 +8027,367 @@
           <w:lang w:eastAsia="fr-FR"/>
           <w14:ligatures w14:val="none"/>
         </w:rPr>
-        <w:t xml:space="preserve">Les noms de </w:t>
-      </w:r>
-      <w:r>
-        <w:rPr>
-          <w:rFonts w:asciiTheme="majorBidi" w:eastAsia="Times New Roman" w:hAnsiTheme="majorBidi" w:cstheme="majorBidi"/>
-          <w:kern w:val="0"/>
-          <w:sz w:val="24"/>
-          <w:szCs w:val="24"/>
-          <w:lang w:eastAsia="fr-FR"/>
-          <w14:ligatures w14:val="none"/>
-        </w:rPr>
-        <w:t>packages</w:t>
-      </w:r>
-      <w:r>
-        <w:rPr>
-          <w:rFonts w:asciiTheme="majorBidi" w:eastAsia="Times New Roman" w:hAnsiTheme="majorBidi" w:cstheme="majorBidi"/>
-          <w:kern w:val="0"/>
-          <w:sz w:val="24"/>
-          <w:szCs w:val="24"/>
-          <w:lang w:eastAsia="fr-FR"/>
-          <w14:ligatures w14:val="none"/>
-        </w:rPr>
-        <w:t xml:space="preserve"> sont écrits en minuscules. Cette convention s'aligne sur les pratiques standard de Java, contribuant à une structure unifiée et organisée au sein de la base de code.</w:t>
-      </w:r>
-    </w:p>
-    <w:p>
-      <w:pPr>
-        <w:spacing w:after="0" w:line="360" w:lineRule="auto"/>
-        <w:rPr>
-          <w:rFonts w:asciiTheme="majorBidi" w:eastAsia="Times New Roman" w:hAnsiTheme="majorBidi" w:cstheme="majorBidi"/>
-          <w:kern w:val="0"/>
-          <w:sz w:val="24"/>
-          <w:szCs w:val="24"/>
-          <w:lang w:eastAsia="fr-FR"/>
-          <w14:ligatures w14:val="none"/>
-        </w:rPr>
-      </w:pPr>
-    </w:p>
-    <w:p>
-      <w:pPr>
-        <w:spacing w:after="0" w:line="360" w:lineRule="auto"/>
+        <w:t xml:space="preserve">Une gestion efficace des erreurs est un aspect crucial de la conception et de la mise en œuvre de </w:t>
+      </w:r>
+      <w:r>
+        <w:rPr>
+          <w:rFonts w:asciiTheme="majorBidi" w:eastAsia="Times New Roman" w:hAnsiTheme="majorBidi" w:cstheme="majorBidi"/>
+          <w:kern w:val="0"/>
+          <w:sz w:val="24"/>
+          <w:szCs w:val="24"/>
+          <w:lang w:eastAsia="fr-FR"/>
+          <w14:ligatures w14:val="none"/>
+        </w:rPr>
+        <w:t>l’application .</w:t>
+      </w:r>
+      <w:r>
+        <w:rPr>
+          <w:rFonts w:asciiTheme="majorBidi" w:eastAsia="Times New Roman" w:hAnsiTheme="majorBidi" w:cstheme="majorBidi"/>
+          <w:kern w:val="0"/>
+          <w:sz w:val="24"/>
+          <w:szCs w:val="24"/>
+          <w:lang w:eastAsia="fr-FR"/>
+          <w14:ligatures w14:val="none"/>
+        </w:rPr>
+        <w:t xml:space="preserve"> </w:t>
+      </w:r>
+      <w:r>
+        <w:rPr>
+          <w:rFonts w:asciiTheme="majorBidi" w:eastAsia="Times New Roman" w:hAnsiTheme="majorBidi" w:cstheme="majorBidi"/>
+          <w:kern w:val="0"/>
+          <w:sz w:val="24"/>
+          <w:szCs w:val="24"/>
+          <w:lang w:eastAsia="fr-FR"/>
+          <w14:ligatures w14:val="none"/>
+        </w:rPr>
+        <w:t xml:space="preserve">Cela permet </w:t>
+      </w:r>
+      <w:r>
+        <w:rPr>
+          <w:rFonts w:asciiTheme="majorBidi" w:eastAsia="Times New Roman" w:hAnsiTheme="majorBidi" w:cstheme="majorBidi"/>
+          <w:kern w:val="0"/>
+          <w:sz w:val="24"/>
+          <w:szCs w:val="24"/>
+          <w:lang w:eastAsia="fr-FR"/>
+          <w14:ligatures w14:val="none"/>
+        </w:rPr>
+        <w:t xml:space="preserve">d’assurer </w:t>
+      </w:r>
+      <w:r>
+        <w:rPr>
+          <w:rFonts w:asciiTheme="majorBidi" w:eastAsia="Times New Roman" w:hAnsiTheme="majorBidi" w:cstheme="majorBidi"/>
+          <w:kern w:val="0"/>
+          <w:sz w:val="24"/>
+          <w:szCs w:val="24"/>
+          <w:lang w:eastAsia="fr-FR"/>
+          <w14:ligatures w14:val="none"/>
+        </w:rPr>
+        <w:t xml:space="preserve">la fiabilité globale, </w:t>
+      </w:r>
+      <w:r>
+        <w:rPr>
+          <w:rFonts w:asciiTheme="majorBidi" w:eastAsia="Times New Roman" w:hAnsiTheme="majorBidi" w:cstheme="majorBidi"/>
+          <w:kern w:val="0"/>
+          <w:sz w:val="24"/>
+          <w:szCs w:val="24"/>
+          <w:lang w:eastAsia="fr-FR"/>
+          <w14:ligatures w14:val="none"/>
+        </w:rPr>
+        <w:t xml:space="preserve">d’améliorer </w:t>
+      </w:r>
+      <w:r>
+        <w:rPr>
+          <w:rFonts w:asciiTheme="majorBidi" w:eastAsia="Times New Roman" w:hAnsiTheme="majorBidi" w:cstheme="majorBidi"/>
+          <w:kern w:val="0"/>
+          <w:sz w:val="24"/>
+          <w:szCs w:val="24"/>
+          <w:lang w:eastAsia="fr-FR"/>
+          <w14:ligatures w14:val="none"/>
+        </w:rPr>
+        <w:t>l'expérience de l'utilisateur</w:t>
+      </w:r>
+      <w:r>
+        <w:rPr>
+          <w:rFonts w:asciiTheme="majorBidi" w:eastAsia="Times New Roman" w:hAnsiTheme="majorBidi" w:cstheme="majorBidi"/>
+          <w:kern w:val="0"/>
+          <w:sz w:val="24"/>
+          <w:szCs w:val="24"/>
+          <w:lang w:eastAsia="fr-FR"/>
+          <w14:ligatures w14:val="none"/>
+        </w:rPr>
+        <w:t>,</w:t>
+      </w:r>
+      <w:r>
+        <w:rPr>
+          <w:rFonts w:asciiTheme="majorBidi" w:eastAsia="Times New Roman" w:hAnsiTheme="majorBidi" w:cstheme="majorBidi"/>
+          <w:kern w:val="0"/>
+          <w:sz w:val="24"/>
+          <w:szCs w:val="24"/>
+          <w:lang w:eastAsia="fr-FR"/>
+          <w14:ligatures w14:val="none"/>
+        </w:rPr>
+        <w:t xml:space="preserve"> et</w:t>
+      </w:r>
+      <w:r>
+        <w:rPr>
+          <w:rFonts w:asciiTheme="majorBidi" w:eastAsia="Times New Roman" w:hAnsiTheme="majorBidi" w:cstheme="majorBidi"/>
+          <w:kern w:val="0"/>
+          <w:sz w:val="24"/>
+          <w:szCs w:val="24"/>
+          <w:lang w:eastAsia="fr-FR"/>
+          <w14:ligatures w14:val="none"/>
+        </w:rPr>
+        <w:t xml:space="preserve"> d’assurer</w:t>
+      </w:r>
+      <w:r>
+        <w:rPr>
+          <w:rFonts w:asciiTheme="majorBidi" w:eastAsia="Times New Roman" w:hAnsiTheme="majorBidi" w:cstheme="majorBidi"/>
+          <w:kern w:val="0"/>
+          <w:sz w:val="24"/>
+          <w:szCs w:val="24"/>
+          <w:lang w:eastAsia="fr-FR"/>
+          <w14:ligatures w14:val="none"/>
+        </w:rPr>
+        <w:t xml:space="preserve"> la maintenabilité de l'application. Une bonne gestion des erreurs permet d'identifier et de résoudre rapidement les problèmes potentiels, ce qui garantit un système plus résistant</w:t>
+      </w:r>
+      <w:r>
+        <w:rPr>
+          <w:rFonts w:asciiTheme="majorBidi" w:eastAsia="Times New Roman" w:hAnsiTheme="majorBidi" w:cstheme="majorBidi"/>
+          <w:kern w:val="0"/>
+          <w:sz w:val="24"/>
+          <w:szCs w:val="24"/>
+          <w:lang w:eastAsia="fr-FR"/>
+          <w14:ligatures w14:val="none"/>
+        </w:rPr>
+        <w:t>. Des tests sont effectués dans les méthodes du modèle. En cas de problème, une exception est envoyée. Le contrôleur gèrera ensuite ces exceptions.</w:t>
+      </w:r>
+    </w:p>
+    <w:p>
+      <w:pPr>
+        <w:spacing w:after="0" w:line="360" w:lineRule="auto"/>
+        <w:rPr>
+          <w:rFonts w:asciiTheme="majorBidi" w:eastAsia="Times New Roman" w:hAnsiTheme="majorBidi" w:cstheme="majorBidi"/>
+          <w:kern w:val="0"/>
+          <w:sz w:val="24"/>
+          <w:szCs w:val="24"/>
+          <w:lang w:eastAsia="fr-FR"/>
+          <w14:ligatures w14:val="none"/>
+        </w:rPr>
+      </w:pPr>
+    </w:p>
+    <w:p>
+      <w:pPr>
+        <w:pStyle w:val="Titre2"/>
+      </w:pPr>
+      <w:bookmarkStart w:id="47" w:name="_Toc151889326"/>
+      <w:r>
+        <w:t>B – Lancement d’exceptions à partir du modèle</w:t>
+      </w:r>
+      <w:bookmarkEnd w:id="47"/>
+    </w:p>
+    <w:p>
+      <w:pPr>
+        <w:spacing w:after="0" w:line="360" w:lineRule="auto"/>
+        <w:jc w:val="both"/>
+        <w:rPr>
+          <w:rFonts w:asciiTheme="majorBidi" w:eastAsia="Times New Roman" w:hAnsiTheme="majorBidi" w:cstheme="majorBidi"/>
+          <w:kern w:val="0"/>
+          <w:sz w:val="24"/>
+          <w:szCs w:val="24"/>
+          <w:lang w:eastAsia="fr-FR"/>
+          <w14:ligatures w14:val="none"/>
+        </w:rPr>
+      </w:pPr>
+      <w:r>
+        <w:rPr>
+          <w:rFonts w:asciiTheme="majorBidi" w:eastAsia="Times New Roman" w:hAnsiTheme="majorBidi" w:cstheme="majorBidi"/>
+          <w:kern w:val="0"/>
+          <w:sz w:val="24"/>
+          <w:szCs w:val="24"/>
+          <w:lang w:eastAsia="fr-FR"/>
+          <w14:ligatures w14:val="none"/>
+        </w:rPr>
+        <w:tab/>
+      </w:r>
+      <w:r>
+        <w:rPr>
+          <w:rFonts w:asciiTheme="majorBidi" w:eastAsia="Times New Roman" w:hAnsiTheme="majorBidi" w:cstheme="majorBidi"/>
+          <w:kern w:val="0"/>
+          <w:sz w:val="24"/>
+          <w:szCs w:val="24"/>
+          <w:lang w:eastAsia="fr-FR"/>
+          <w14:ligatures w14:val="none"/>
+        </w:rPr>
+        <w:t>Dans les composants de modèle de l'application, le lancement systématique d'exceptions est utilisé pour signaler et traiter efficacement les erreurs. Chaque classe de modèle est conçue pour détecter et répondre à des scénarios exceptionnels, tels que des entrées non valides, des opérations non autorisées ou des états inattendus. En utilisant des exceptions, le modèle garantit un moyen clair et normalisé de communiquer les erreurs aux composants appelants, ce qui permet une identification et une résolution précises des problèmes.</w:t>
+      </w:r>
+      <w:r>
+        <w:rPr>
+          <w:rFonts w:asciiTheme="majorBidi" w:eastAsia="Times New Roman" w:hAnsiTheme="majorBidi" w:cstheme="majorBidi"/>
+          <w:kern w:val="0"/>
+          <w:sz w:val="24"/>
+          <w:szCs w:val="24"/>
+          <w:lang w:eastAsia="fr-FR"/>
+          <w14:ligatures w14:val="none"/>
+        </w:rPr>
+        <w:t xml:space="preserve"> Chaque exception renvoyée est formulée de manière assez claire pour cibler le problème de manière efficace.</w:t>
+      </w:r>
+    </w:p>
+    <w:p>
+      <w:pPr>
+        <w:spacing w:after="0" w:line="360" w:lineRule="auto"/>
+        <w:jc w:val="both"/>
+        <w:rPr>
+          <w:rFonts w:asciiTheme="majorBidi" w:eastAsia="Times New Roman" w:hAnsiTheme="majorBidi" w:cstheme="majorBidi"/>
+          <w:kern w:val="0"/>
+          <w:sz w:val="24"/>
+          <w:szCs w:val="24"/>
+          <w:lang w:eastAsia="fr-FR"/>
+          <w14:ligatures w14:val="none"/>
+        </w:rPr>
+      </w:pPr>
+    </w:p>
+    <w:p>
+      <w:pPr>
+        <w:pStyle w:val="Titre2"/>
+      </w:pPr>
+      <w:bookmarkStart w:id="48" w:name="_Toc151889327"/>
+      <w:r>
+        <w:t>C – Gestion des exceptions dans le contrôleur</w:t>
+      </w:r>
+      <w:bookmarkEnd w:id="48"/>
+    </w:p>
+    <w:p>
+      <w:pPr>
+        <w:spacing w:after="0" w:line="360" w:lineRule="auto"/>
+        <w:ind w:firstLine="708"/>
+        <w:jc w:val="both"/>
+        <w:rPr>
+          <w:rFonts w:asciiTheme="majorBidi" w:eastAsia="Times New Roman" w:hAnsiTheme="majorBidi" w:cstheme="majorBidi"/>
+          <w:kern w:val="0"/>
+          <w:sz w:val="24"/>
+          <w:szCs w:val="24"/>
+          <w:lang w:eastAsia="fr-FR"/>
+          <w14:ligatures w14:val="none"/>
+        </w:rPr>
+      </w:pPr>
+      <w:r>
+        <w:rPr>
+          <w:rFonts w:asciiTheme="majorBidi" w:eastAsia="Times New Roman" w:hAnsiTheme="majorBidi" w:cstheme="majorBidi"/>
+          <w:kern w:val="0"/>
+          <w:sz w:val="24"/>
+          <w:szCs w:val="24"/>
+          <w:lang w:eastAsia="fr-FR"/>
+          <w14:ligatures w14:val="none"/>
+        </w:rPr>
+        <w:t xml:space="preserve">Les composants du contrôleur de l'application </w:t>
+      </w:r>
+      <w:r>
+        <w:rPr>
+          <w:rFonts w:asciiTheme="majorBidi" w:eastAsia="Times New Roman" w:hAnsiTheme="majorBidi" w:cstheme="majorBidi"/>
+          <w:kern w:val="0"/>
+          <w:sz w:val="24"/>
+          <w:szCs w:val="24"/>
+          <w:lang w:eastAsia="fr-FR"/>
+          <w14:ligatures w14:val="none"/>
+        </w:rPr>
+        <w:t xml:space="preserve">possèdent des </w:t>
+      </w:r>
+      <w:r>
+        <w:rPr>
+          <w:rFonts w:asciiTheme="majorBidi" w:eastAsia="Times New Roman" w:hAnsiTheme="majorBidi" w:cstheme="majorBidi"/>
+          <w:kern w:val="0"/>
+          <w:sz w:val="24"/>
+          <w:szCs w:val="24"/>
+          <w:lang w:eastAsia="fr-FR"/>
+          <w14:ligatures w14:val="none"/>
+        </w:rPr>
+        <w:t>mécanismes de gestion des exceptions. Lorsqu'il interagit avec le modèle, le contrôleur attrape et gère les exceptions lancées par les classes du modèle. Cela permet de s'assurer que les scénarios inattendus ou les erreurs, qu'</w:t>
+      </w:r>
+      <w:r>
+        <w:rPr>
+          <w:rFonts w:asciiTheme="majorBidi" w:eastAsia="Times New Roman" w:hAnsiTheme="majorBidi" w:cstheme="majorBidi"/>
+          <w:kern w:val="0"/>
+          <w:sz w:val="24"/>
+          <w:szCs w:val="24"/>
+          <w:lang w:eastAsia="fr-FR"/>
+          <w14:ligatures w14:val="none"/>
+        </w:rPr>
+        <w:t>elles</w:t>
+      </w:r>
+      <w:r>
+        <w:rPr>
+          <w:rFonts w:asciiTheme="majorBidi" w:eastAsia="Times New Roman" w:hAnsiTheme="majorBidi" w:cstheme="majorBidi"/>
+          <w:kern w:val="0"/>
+          <w:sz w:val="24"/>
+          <w:szCs w:val="24"/>
+          <w:lang w:eastAsia="fr-FR"/>
+          <w14:ligatures w14:val="none"/>
+        </w:rPr>
+        <w:t xml:space="preserve"> proviennent de l'entrée de l'utilisateur ou de processus internes, sont traités de manière </w:t>
+      </w:r>
+      <w:r>
+        <w:rPr>
+          <w:rFonts w:asciiTheme="majorBidi" w:eastAsia="Times New Roman" w:hAnsiTheme="majorBidi" w:cstheme="majorBidi"/>
+          <w:kern w:val="0"/>
+          <w:sz w:val="24"/>
+          <w:szCs w:val="24"/>
+          <w:lang w:eastAsia="fr-FR"/>
+          <w14:ligatures w14:val="none"/>
+        </w:rPr>
+        <w:t>efficace</w:t>
+      </w:r>
+      <w:r>
+        <w:rPr>
+          <w:rFonts w:asciiTheme="majorBidi" w:eastAsia="Times New Roman" w:hAnsiTheme="majorBidi" w:cstheme="majorBidi"/>
+          <w:kern w:val="0"/>
+          <w:sz w:val="24"/>
+          <w:szCs w:val="24"/>
+          <w:lang w:eastAsia="fr-FR"/>
+          <w14:ligatures w14:val="none"/>
+        </w:rPr>
+        <w:t>. La stratégie de gestion des exceptions du contrôleur consiste à fournir des messages d'erreur informatifs</w:t>
+      </w:r>
+      <w:r>
+        <w:rPr>
+          <w:rFonts w:asciiTheme="majorBidi" w:eastAsia="Times New Roman" w:hAnsiTheme="majorBidi" w:cstheme="majorBidi"/>
+          <w:kern w:val="0"/>
+          <w:sz w:val="24"/>
+          <w:szCs w:val="24"/>
+          <w:lang w:eastAsia="fr-FR"/>
+          <w14:ligatures w14:val="none"/>
+        </w:rPr>
+        <w:t xml:space="preserve"> afin de</w:t>
+      </w:r>
+      <w:r>
+        <w:rPr>
+          <w:rFonts w:asciiTheme="majorBidi" w:eastAsia="Times New Roman" w:hAnsiTheme="majorBidi" w:cstheme="majorBidi"/>
+          <w:kern w:val="0"/>
+          <w:sz w:val="24"/>
+          <w:szCs w:val="24"/>
+          <w:lang w:eastAsia="fr-FR"/>
+          <w14:ligatures w14:val="none"/>
+        </w:rPr>
+        <w:t xml:space="preserve"> maintenir la stabilité générale de l'application.</w:t>
+      </w:r>
+    </w:p>
+    <w:p>
+      <w:pPr>
+        <w:spacing w:after="0" w:line="360" w:lineRule="auto"/>
+        <w:jc w:val="both"/>
+        <w:rPr>
+          <w:rFonts w:asciiTheme="majorBidi" w:eastAsia="Times New Roman" w:hAnsiTheme="majorBidi" w:cstheme="majorBidi"/>
+          <w:kern w:val="0"/>
+          <w:sz w:val="24"/>
+          <w:szCs w:val="24"/>
+          <w:lang w:eastAsia="fr-FR"/>
+          <w14:ligatures w14:val="none"/>
+        </w:rPr>
+      </w:pPr>
+    </w:p>
+    <w:p>
+      <w:pPr>
+        <w:spacing w:after="0" w:line="360" w:lineRule="auto"/>
+        <w:jc w:val="both"/>
         <w:rPr>
           <w:rFonts w:asciiTheme="majorBidi" w:eastAsia="Times New Roman" w:hAnsiTheme="majorBidi" w:cstheme="majorBidi"/>
           <w:kern w:val="0"/>
@@ -6681,86 +8402,182 @@
       <w:pPr>
         <w:pStyle w:val="Titre1"/>
       </w:pPr>
-      <w:bookmarkStart w:id="38" w:name="_Toc151282950"/>
-      <w:r>
-        <w:t>V</w:t>
-      </w:r>
-      <w:r>
-        <w:t xml:space="preserve"> - </w:t>
-      </w:r>
-      <w:r>
-        <w:t>Diagramme de classes</w:t>
-      </w:r>
-      <w:bookmarkEnd w:id="38"/>
+      <w:r>
+        <w:rPr>
+          <w:u w:val="none"/>
+        </w:rPr>
+        <w:tab/>
+      </w:r>
+      <w:bookmarkStart w:id="49" w:name="_Toc151889328"/>
+      <w:r>
+        <w:t xml:space="preserve">VIII </w:t>
+      </w:r>
+      <w:r>
+        <w:t>–</w:t>
+      </w:r>
       <w:r>
         <w:t xml:space="preserve"> </w:t>
       </w:r>
-    </w:p>
-    <w:p>
-      <w:pPr>
-        <w:spacing w:after="0" w:line="360" w:lineRule="auto"/>
-        <w:rPr>
-          <w:lang w:eastAsia="fr-FR"/>
-        </w:rPr>
-      </w:pPr>
-    </w:p>
-    <w:p>
-      <w:pPr>
-        <w:spacing w:after="0" w:line="360" w:lineRule="auto"/>
-        <w:rPr>
-          <w:rFonts w:asciiTheme="majorBidi" w:eastAsia="Times New Roman" w:hAnsiTheme="majorBidi" w:cstheme="majorBidi"/>
-          <w:kern w:val="0"/>
-          <w:sz w:val="24"/>
-          <w:szCs w:val="24"/>
-          <w:lang w:eastAsia="fr-FR"/>
-          <w14:ligatures w14:val="none"/>
-        </w:rPr>
-      </w:pPr>
-      <w:r>
-        <w:rPr>
-          <w:rFonts w:asciiTheme="majorBidi" w:eastAsia="Times New Roman" w:hAnsiTheme="majorBidi" w:cstheme="majorBidi"/>
-          <w:kern w:val="0"/>
-          <w:sz w:val="24"/>
-          <w:szCs w:val="24"/>
-          <w:lang w:eastAsia="fr-FR"/>
-          <w14:ligatures w14:val="none"/>
-        </w:rPr>
-        <w:t>UML</w:t>
-      </w:r>
-    </w:p>
-    <w:p>
-      <w:pPr>
-        <w:spacing w:after="0" w:line="360" w:lineRule="auto"/>
-        <w:rPr>
-          <w:rFonts w:asciiTheme="majorBidi" w:eastAsia="Times New Roman" w:hAnsiTheme="majorBidi" w:cstheme="majorBidi"/>
-          <w:kern w:val="0"/>
-          <w:sz w:val="24"/>
-          <w:szCs w:val="24"/>
-          <w:lang w:eastAsia="fr-FR"/>
-          <w14:ligatures w14:val="none"/>
-        </w:rPr>
-      </w:pPr>
-    </w:p>
-    <w:p>
-      <w:pPr>
-        <w:spacing w:after="0" w:line="360" w:lineRule="auto"/>
-        <w:rPr>
-          <w:rFonts w:asciiTheme="majorBidi" w:eastAsia="Times New Roman" w:hAnsiTheme="majorBidi" w:cstheme="majorBidi"/>
-          <w:kern w:val="0"/>
-          <w:sz w:val="24"/>
-          <w:szCs w:val="24"/>
-          <w:lang w:eastAsia="fr-FR"/>
-          <w14:ligatures w14:val="none"/>
-        </w:rPr>
-      </w:pPr>
-    </w:p>
-    <w:p>
-      <w:pPr>
-        <w:pStyle w:val="Titre1"/>
-      </w:pPr>
-      <w:bookmarkStart w:id="39" w:name="_Toc151282951"/>
-      <w:r>
-        <w:t xml:space="preserve">VI </w:t>
+      <w:r>
+        <w:t>Clôture du travail</w:t>
+      </w:r>
+      <w:bookmarkEnd w:id="49"/>
+    </w:p>
+    <w:p>
+      <w:pPr>
+        <w:pStyle w:val="Titre2"/>
+      </w:pPr>
+      <w:bookmarkStart w:id="50" w:name="_Toc151889329"/>
+      <w:r>
+        <w:t>A – Synthèse et bilan</w:t>
+      </w:r>
+      <w:bookmarkEnd w:id="50"/>
+    </w:p>
+    <w:p>
+      <w:pPr>
+        <w:spacing w:after="0" w:line="360" w:lineRule="auto"/>
+        <w:jc w:val="both"/>
+        <w:rPr>
+          <w:rFonts w:asciiTheme="majorBidi" w:eastAsia="Times New Roman" w:hAnsiTheme="majorBidi" w:cstheme="majorBidi"/>
+          <w:kern w:val="0"/>
+          <w:sz w:val="24"/>
+          <w:szCs w:val="24"/>
+          <w:lang w:eastAsia="fr-FR"/>
+          <w14:ligatures w14:val="none"/>
+        </w:rPr>
+      </w:pPr>
+      <w:r>
+        <w:rPr>
+          <w:rFonts w:asciiTheme="majorBidi" w:eastAsia="Times New Roman" w:hAnsiTheme="majorBidi" w:cstheme="majorBidi"/>
+          <w:kern w:val="0"/>
+          <w:sz w:val="24"/>
+          <w:szCs w:val="24"/>
+          <w:lang w:eastAsia="fr-FR"/>
+          <w14:ligatures w14:val="none"/>
+        </w:rPr>
+        <w:t>E</w:t>
+      </w:r>
+    </w:p>
+    <w:p>
+      <w:pPr>
+        <w:spacing w:after="0" w:line="360" w:lineRule="auto"/>
+        <w:jc w:val="both"/>
+        <w:rPr>
+          <w:rFonts w:asciiTheme="majorBidi" w:eastAsia="Times New Roman" w:hAnsiTheme="majorBidi" w:cstheme="majorBidi"/>
+          <w:kern w:val="0"/>
+          <w:sz w:val="24"/>
+          <w:szCs w:val="24"/>
+          <w:lang w:eastAsia="fr-FR"/>
+          <w14:ligatures w14:val="none"/>
+        </w:rPr>
+      </w:pPr>
+    </w:p>
+    <w:p>
+      <w:pPr>
+        <w:pStyle w:val="Titre2"/>
+      </w:pPr>
+      <w:bookmarkStart w:id="51" w:name="_Toc151889330"/>
+      <w:r>
+        <w:t>B – Les problèmes rencontrés</w:t>
+      </w:r>
+      <w:bookmarkEnd w:id="51"/>
+    </w:p>
+    <w:p>
+      <w:pPr>
+        <w:spacing w:after="0" w:line="360" w:lineRule="auto"/>
+        <w:jc w:val="both"/>
+        <w:rPr>
+          <w:rFonts w:asciiTheme="majorBidi" w:eastAsia="Times New Roman" w:hAnsiTheme="majorBidi" w:cstheme="majorBidi"/>
+          <w:kern w:val="0"/>
+          <w:sz w:val="24"/>
+          <w:szCs w:val="24"/>
+          <w:lang w:eastAsia="fr-FR"/>
+          <w14:ligatures w14:val="none"/>
+        </w:rPr>
+      </w:pPr>
+      <w:r>
+        <w:rPr>
+          <w:rFonts w:asciiTheme="majorBidi" w:eastAsia="Times New Roman" w:hAnsiTheme="majorBidi" w:cstheme="majorBidi"/>
+          <w:kern w:val="0"/>
+          <w:sz w:val="24"/>
+          <w:szCs w:val="24"/>
+          <w:lang w:eastAsia="fr-FR"/>
+          <w14:ligatures w14:val="none"/>
+        </w:rPr>
+        <w:lastRenderedPageBreak/>
+        <w:t>E</w:t>
+      </w:r>
+    </w:p>
+    <w:p>
+      <w:pPr>
+        <w:spacing w:after="0" w:line="360" w:lineRule="auto"/>
+        <w:jc w:val="both"/>
+        <w:rPr>
+          <w:rFonts w:asciiTheme="majorBidi" w:eastAsia="Times New Roman" w:hAnsiTheme="majorBidi" w:cstheme="majorBidi"/>
+          <w:kern w:val="0"/>
+          <w:sz w:val="24"/>
+          <w:szCs w:val="24"/>
+          <w:lang w:eastAsia="fr-FR"/>
+          <w14:ligatures w14:val="none"/>
+        </w:rPr>
+      </w:pPr>
+    </w:p>
+    <w:p>
+      <w:pPr>
+        <w:pStyle w:val="Titre2"/>
+      </w:pPr>
+      <w:bookmarkStart w:id="52" w:name="_Toc151889331"/>
+      <w:r>
+        <w:t>C – Les écarts avec les prévisions</w:t>
+      </w:r>
+      <w:bookmarkEnd w:id="52"/>
+    </w:p>
+    <w:p>
+      <w:pPr>
+        <w:spacing w:after="0" w:line="360" w:lineRule="auto"/>
+        <w:jc w:val="both"/>
+        <w:rPr>
+          <w:rFonts w:asciiTheme="majorBidi" w:eastAsia="Times New Roman" w:hAnsiTheme="majorBidi" w:cstheme="majorBidi"/>
+          <w:kern w:val="0"/>
+          <w:sz w:val="24"/>
+          <w:szCs w:val="24"/>
+          <w:lang w:eastAsia="fr-FR"/>
+          <w14:ligatures w14:val="none"/>
+        </w:rPr>
+      </w:pPr>
+      <w:r>
+        <w:rPr>
+          <w:rFonts w:asciiTheme="majorBidi" w:eastAsia="Times New Roman" w:hAnsiTheme="majorBidi" w:cstheme="majorBidi"/>
+          <w:kern w:val="0"/>
+          <w:sz w:val="24"/>
+          <w:szCs w:val="24"/>
+          <w:lang w:eastAsia="fr-FR"/>
+          <w14:ligatures w14:val="none"/>
+        </w:rPr>
+        <w:t>E</w:t>
+      </w:r>
+    </w:p>
+    <w:p>
+      <w:pPr>
+        <w:spacing w:after="0" w:line="360" w:lineRule="auto"/>
+        <w:jc w:val="both"/>
+        <w:rPr>
+          <w:rFonts w:asciiTheme="majorBidi" w:eastAsia="Times New Roman" w:hAnsiTheme="majorBidi" w:cstheme="majorBidi"/>
+          <w:kern w:val="0"/>
+          <w:sz w:val="24"/>
+          <w:szCs w:val="24"/>
+          <w:lang w:eastAsia="fr-FR"/>
+          <w14:ligatures w14:val="none"/>
+        </w:rPr>
+      </w:pPr>
+    </w:p>
+    <w:p>
+      <w:pPr>
+        <w:pStyle w:val="Titre2"/>
+      </w:pPr>
+      <w:bookmarkStart w:id="53" w:name="_Toc151889332"/>
+      <w:r>
+        <w:t xml:space="preserve">D </w:t>
       </w:r>
       <w:r>
         <w:t>–</w:t>
@@ -6769,188 +8586,14 @@
         <w:t xml:space="preserve"> </w:t>
       </w:r>
       <w:r>
-        <w:t>Tests</w:t>
-      </w:r>
-      <w:bookmarkEnd w:id="39"/>
-    </w:p>
-    <w:p>
-      <w:pPr>
-        <w:spacing w:after="0" w:line="360" w:lineRule="auto"/>
-        <w:rPr>
-          <w:lang w:eastAsia="fr-FR"/>
-        </w:rPr>
-      </w:pPr>
-    </w:p>
-    <w:p>
-      <w:pPr>
-        <w:spacing w:after="0" w:line="360" w:lineRule="auto"/>
-        <w:rPr>
-          <w:rFonts w:asciiTheme="majorBidi" w:eastAsia="Times New Roman" w:hAnsiTheme="majorBidi" w:cstheme="majorBidi"/>
-          <w:kern w:val="0"/>
-          <w:sz w:val="24"/>
-          <w:szCs w:val="24"/>
-          <w:lang w:eastAsia="fr-FR"/>
-          <w14:ligatures w14:val="none"/>
-        </w:rPr>
-      </w:pPr>
-      <w:r>
-        <w:rPr>
-          <w:rFonts w:asciiTheme="majorBidi" w:eastAsia="Times New Roman" w:hAnsiTheme="majorBidi" w:cstheme="majorBidi"/>
-          <w:kern w:val="0"/>
-          <w:sz w:val="24"/>
-          <w:szCs w:val="24"/>
-          <w:lang w:eastAsia="fr-FR"/>
-          <w14:ligatures w14:val="none"/>
-        </w:rPr>
-        <w:t>Plan de tests pour chaque fonctionnalité</w:t>
-      </w:r>
-    </w:p>
-    <w:p>
-      <w:pPr>
-        <w:spacing w:after="0" w:line="360" w:lineRule="auto"/>
-        <w:rPr>
-          <w:rFonts w:asciiTheme="majorBidi" w:eastAsia="Times New Roman" w:hAnsiTheme="majorBidi" w:cstheme="majorBidi"/>
-          <w:kern w:val="0"/>
-          <w:sz w:val="24"/>
-          <w:szCs w:val="24"/>
-          <w:lang w:eastAsia="fr-FR"/>
-          <w14:ligatures w14:val="none"/>
-        </w:rPr>
-      </w:pPr>
-    </w:p>
-    <w:p>
-      <w:pPr>
-        <w:spacing w:after="0" w:line="360" w:lineRule="auto"/>
-        <w:rPr>
-          <w:rFonts w:asciiTheme="majorBidi" w:eastAsia="Times New Roman" w:hAnsiTheme="majorBidi" w:cstheme="majorBidi"/>
-          <w:kern w:val="0"/>
-          <w:sz w:val="24"/>
-          <w:szCs w:val="24"/>
-          <w:lang w:eastAsia="fr-FR"/>
-          <w14:ligatures w14:val="none"/>
-        </w:rPr>
-      </w:pPr>
-    </w:p>
-    <w:p>
-      <w:pPr>
-        <w:pStyle w:val="Titre1"/>
-      </w:pPr>
-      <w:bookmarkStart w:id="40" w:name="_Toc151282952"/>
-      <w:r>
-        <w:t xml:space="preserve">VII - </w:t>
-      </w:r>
-      <w:r>
-        <w:t>Gestion des erreurs</w:t>
-      </w:r>
-      <w:bookmarkEnd w:id="40"/>
-    </w:p>
-    <w:p>
-      <w:pPr>
-        <w:spacing w:after="0" w:line="360" w:lineRule="auto"/>
-        <w:rPr>
-          <w:lang w:eastAsia="fr-FR"/>
-        </w:rPr>
-      </w:pPr>
-    </w:p>
-    <w:p>
-      <w:pPr>
-        <w:spacing w:after="0" w:line="360" w:lineRule="auto"/>
-        <w:rPr>
-          <w:rFonts w:asciiTheme="majorBidi" w:eastAsia="Times New Roman" w:hAnsiTheme="majorBidi" w:cstheme="majorBidi"/>
-          <w:kern w:val="0"/>
-          <w:sz w:val="24"/>
-          <w:szCs w:val="24"/>
-          <w:lang w:eastAsia="fr-FR"/>
-          <w14:ligatures w14:val="none"/>
-        </w:rPr>
-      </w:pPr>
-      <w:r>
-        <w:rPr>
-          <w:rFonts w:asciiTheme="majorBidi" w:eastAsia="Times New Roman" w:hAnsiTheme="majorBidi" w:cstheme="majorBidi"/>
-          <w:kern w:val="0"/>
-          <w:sz w:val="24"/>
-          <w:szCs w:val="24"/>
-          <w:lang w:eastAsia="fr-FR"/>
-          <w14:ligatures w14:val="none"/>
-        </w:rPr>
-        <w:t>Comment les erreurs seront gérées et signalées</w:t>
-      </w:r>
-    </w:p>
-    <w:p>
-      <w:pPr>
-        <w:spacing w:after="0" w:line="360" w:lineRule="auto"/>
-        <w:rPr>
-          <w:rFonts w:asciiTheme="majorBidi" w:eastAsia="Times New Roman" w:hAnsiTheme="majorBidi" w:cstheme="majorBidi"/>
-          <w:b/>
-          <w:bCs/>
-          <w:kern w:val="0"/>
-          <w:sz w:val="24"/>
-          <w:szCs w:val="24"/>
-          <w:lang w:eastAsia="fr-FR"/>
-          <w14:ligatures w14:val="none"/>
-        </w:rPr>
-      </w:pPr>
-    </w:p>
-    <w:p>
-      <w:pPr>
-        <w:spacing w:after="0" w:line="360" w:lineRule="auto"/>
-        <w:rPr>
-          <w:rFonts w:asciiTheme="majorBidi" w:eastAsia="Times New Roman" w:hAnsiTheme="majorBidi" w:cstheme="majorBidi"/>
-          <w:b/>
-          <w:bCs/>
-          <w:kern w:val="0"/>
-          <w:sz w:val="24"/>
-          <w:szCs w:val="24"/>
-          <w:lang w:eastAsia="fr-FR"/>
-          <w14:ligatures w14:val="none"/>
-        </w:rPr>
-      </w:pPr>
-    </w:p>
-    <w:p>
-      <w:pPr>
-        <w:pStyle w:val="Titre1"/>
-      </w:pPr>
-      <w:bookmarkStart w:id="41" w:name="_Toc151282953"/>
-      <w:r>
-        <w:t xml:space="preserve">VIII </w:t>
-      </w:r>
-      <w:r>
-        <w:t>–</w:t>
-      </w:r>
-      <w:r>
-        <w:t xml:space="preserve"> </w:t>
-      </w:r>
-      <w:r>
-        <w:t>Documentation</w:t>
-      </w:r>
-      <w:bookmarkEnd w:id="41"/>
-    </w:p>
-    <w:p>
-      <w:pPr>
-        <w:rPr>
-          <w:rFonts w:asciiTheme="majorBidi" w:hAnsiTheme="majorBidi" w:cstheme="majorBidi"/>
-          <w:sz w:val="24"/>
-          <w:szCs w:val="24"/>
-          <w:lang w:eastAsia="fr-FR"/>
-        </w:rPr>
-      </w:pPr>
-    </w:p>
-    <w:p>
-      <w:pPr>
-        <w:pStyle w:val="Titre2"/>
-      </w:pPr>
-      <w:bookmarkStart w:id="42" w:name="_Toc151282954"/>
-      <w:r>
-        <w:t xml:space="preserve">A - </w:t>
-      </w:r>
-      <w:r>
-        <w:t>Documentation du code</w:t>
-      </w:r>
-      <w:bookmarkEnd w:id="42"/>
-    </w:p>
-    <w:p>
-      <w:pPr>
-        <w:spacing w:after="0" w:line="360" w:lineRule="auto"/>
+        <w:t>Les mesures d’améliorations</w:t>
+      </w:r>
+      <w:bookmarkEnd w:id="53"/>
+    </w:p>
+    <w:p>
+      <w:pPr>
+        <w:spacing w:after="0" w:line="360" w:lineRule="auto"/>
+        <w:jc w:val="both"/>
         <w:rPr>
           <w:rFonts w:asciiTheme="majorBidi" w:eastAsia="Times New Roman" w:hAnsiTheme="majorBidi" w:cstheme="majorBidi"/>
           <w:kern w:val="0"/>
@@ -6975,73 +8618,14 @@
     <w:p>
       <w:pPr>
         <w:spacing w:after="0" w:line="360" w:lineRule="auto"/>
-        <w:rPr>
-          <w:rFonts w:asciiTheme="majorBidi" w:eastAsia="Times New Roman" w:hAnsiTheme="majorBidi" w:cstheme="majorBidi"/>
-          <w:kern w:val="0"/>
-          <w:sz w:val="24"/>
-          <w:szCs w:val="24"/>
-          <w:lang w:eastAsia="fr-FR"/>
-          <w14:ligatures w14:val="none"/>
-        </w:rPr>
-      </w:pPr>
-    </w:p>
-    <w:p>
-      <w:pPr>
-        <w:pStyle w:val="Titre2"/>
-      </w:pPr>
-      <w:bookmarkStart w:id="43" w:name="_Toc151282955"/>
-      <w:r>
-        <w:t xml:space="preserve">B - </w:t>
-      </w:r>
-      <w:r>
-        <w:t>Guide de l'utilisateur</w:t>
-      </w:r>
-      <w:bookmarkEnd w:id="43"/>
-    </w:p>
-    <w:p>
-      <w:pPr>
-        <w:spacing w:after="0" w:line="360" w:lineRule="auto"/>
-        <w:rPr>
-          <w:rFonts w:asciiTheme="majorBidi" w:eastAsia="Times New Roman" w:hAnsiTheme="majorBidi" w:cstheme="majorBidi"/>
-          <w:kern w:val="0"/>
-          <w:sz w:val="24"/>
-          <w:szCs w:val="24"/>
-          <w:lang w:eastAsia="fr-FR"/>
-          <w14:ligatures w14:val="none"/>
-        </w:rPr>
-      </w:pPr>
-      <w:r>
-        <w:rPr>
-          <w:rFonts w:asciiTheme="majorBidi" w:eastAsia="Times New Roman" w:hAnsiTheme="majorBidi" w:cstheme="majorBidi"/>
-          <w:kern w:val="0"/>
-          <w:sz w:val="24"/>
-          <w:szCs w:val="24"/>
-          <w:lang w:eastAsia="fr-FR"/>
-          <w14:ligatures w14:val="none"/>
-        </w:rPr>
-        <w:t>E</w:t>
-      </w:r>
-    </w:p>
-    <w:p>
-      <w:pPr>
-        <w:spacing w:after="0" w:line="360" w:lineRule="auto"/>
-        <w:rPr>
-          <w:rFonts w:asciiTheme="majorBidi" w:eastAsia="Times New Roman" w:hAnsiTheme="majorBidi" w:cstheme="majorBidi"/>
-          <w:kern w:val="0"/>
-          <w:sz w:val="24"/>
-          <w:szCs w:val="24"/>
-          <w:lang w:eastAsia="fr-FR"/>
-          <w14:ligatures w14:val="none"/>
-        </w:rPr>
-      </w:pPr>
-    </w:p>
-    <w:p>
-      <w:pPr>
-        <w:spacing w:after="0" w:line="360" w:lineRule="auto"/>
-        <w:rPr>
-          <w:rFonts w:asciiTheme="majorBidi" w:hAnsiTheme="majorBidi" w:cstheme="majorBidi"/>
-          <w:sz w:val="24"/>
-          <w:szCs w:val="24"/>
+        <w:jc w:val="both"/>
+        <w:rPr>
+          <w:rFonts w:asciiTheme="majorBidi" w:eastAsia="Times New Roman" w:hAnsiTheme="majorBidi" w:cstheme="majorBidi"/>
+          <w:kern w:val="0"/>
+          <w:sz w:val="24"/>
+          <w:szCs w:val="24"/>
+          <w:lang w:eastAsia="fr-FR"/>
+          <w14:ligatures w14:val="none"/>
         </w:rPr>
       </w:pPr>
     </w:p>
@@ -7093,7 +8677,6 @@
         <w:docPartUnique/>
       </w:docPartObj>
     </w:sdtPr>
-    <w:sdtEndPr/>
     <w:sdtContent>
       <w:p>
         <w:pPr>

--- a/SFT.docx
+++ b/SFT.docx
@@ -153,6 +153,7 @@
           <w:docPartUnique/>
         </w:docPartObj>
       </w:sdtPr>
+      <w:sdtEndPr/>
       <w:sdtContent>
         <w:p>
           <w:pPr>
@@ -5823,6 +5824,17 @@
         </w:rPr>
         <w:t>, les utilisateurs peuvent commodément associer des actions spécifiques à des durées prédéfinies, ce qui simplifie la simulation des aspects temporels dans le programme. Cette approche modulaire permet de contrôler et de synchroniser avec précision diverses actions au sein de la simulation, offrant ainsi un moyen souple et efficace de gérer le temps dans le système.</w:t>
       </w:r>
+      <w:r>
+        <w:rPr>
+          <w:rFonts w:asciiTheme="majorBidi" w:eastAsia="Times New Roman" w:hAnsiTheme="majorBidi" w:cstheme="majorBidi"/>
+          <w:kern w:val="0"/>
+          <w:sz w:val="24"/>
+          <w:szCs w:val="24"/>
+          <w:lang w:eastAsia="fr-FR"/>
+          <w14:ligatures w14:val="none"/>
+        </w:rPr>
+        <w:t xml:space="preserve"> De plus, cette gestion du temps permet de lancer des évènements à intervalles régulières (et notamment l’évènement qui modifie chaque année l’état des enclos et des créatures).</w:t>
+      </w:r>
     </w:p>
     <w:p>
       <w:pPr>
@@ -6093,25 +6105,10 @@
     </w:p>
     <w:p>
       <w:pPr>
-        <w:spacing w:after="0" w:line="360" w:lineRule="auto"/>
-        <w:ind w:firstLine="360"/>
-        <w:rPr>
-          <w:rFonts w:asciiTheme="majorBidi" w:eastAsia="Times New Roman" w:hAnsiTheme="majorBidi" w:cstheme="majorBidi"/>
-          <w:kern w:val="0"/>
-          <w:sz w:val="24"/>
-          <w:szCs w:val="24"/>
-          <w:lang w:eastAsia="fr-FR"/>
-          <w14:ligatures w14:val="none"/>
-        </w:rPr>
-      </w:pPr>
-    </w:p>
-    <w:p>
-      <w:pPr>
         <w:pStyle w:val="Titre1"/>
       </w:pPr>
       <w:bookmarkStart w:id="26" w:name="_Toc151889305"/>
       <w:r>
-        <w:lastRenderedPageBreak/>
         <w:t>I</w:t>
       </w:r>
       <w:r>
@@ -8017,16 +8014,6 @@
           <w14:ligatures w14:val="none"/>
         </w:rPr>
         <w:tab/>
-      </w:r>
-      <w:r>
-        <w:rPr>
-          <w:rFonts w:asciiTheme="majorBidi" w:eastAsia="Times New Roman" w:hAnsiTheme="majorBidi" w:cstheme="majorBidi"/>
-          <w:kern w:val="0"/>
-          <w:sz w:val="24"/>
-          <w:szCs w:val="24"/>
-          <w:lang w:eastAsia="fr-FR"/>
-          <w14:ligatures w14:val="none"/>
-        </w:rPr>
         <w:t xml:space="preserve">Une gestion efficace des erreurs est un aspect crucial de la conception et de la mise en œuvre de </w:t>
       </w:r>
       <w:r>
@@ -8425,6 +8412,13 @@
     </w:p>
     <w:p>
       <w:pPr>
+        <w:rPr>
+          <w:lang w:eastAsia="fr-FR"/>
+        </w:rPr>
+      </w:pPr>
+    </w:p>
+    <w:p>
+      <w:pPr>
         <w:pStyle w:val="Titre2"/>
       </w:pPr>
       <w:bookmarkStart w:id="50" w:name="_Toc151889329"/>
@@ -8436,6 +8430,7 @@
     <w:p>
       <w:pPr>
         <w:spacing w:after="0" w:line="360" w:lineRule="auto"/>
+        <w:ind w:firstLine="360"/>
         <w:jc w:val="both"/>
         <w:rPr>
           <w:rFonts w:asciiTheme="majorBidi" w:eastAsia="Times New Roman" w:hAnsiTheme="majorBidi" w:cstheme="majorBidi"/>
@@ -8455,12 +8450,181 @@
           <w:lang w:eastAsia="fr-FR"/>
           <w14:ligatures w14:val="none"/>
         </w:rPr>
-        <w:t>E</w:t>
-      </w:r>
-    </w:p>
-    <w:p>
-      <w:pPr>
-        <w:spacing w:after="0" w:line="360" w:lineRule="auto"/>
+        <w:t xml:space="preserve">Nous avons trouvé ce projet très intéressant, notamment parce qu'il nous a permis d'explorer Java et ses différentes facettes. La nature générale du sujet a permis </w:t>
+      </w:r>
+      <w:r>
+        <w:rPr>
+          <w:rFonts w:asciiTheme="majorBidi" w:eastAsia="Times New Roman" w:hAnsiTheme="majorBidi" w:cstheme="majorBidi"/>
+          <w:kern w:val="0"/>
+          <w:sz w:val="24"/>
+          <w:szCs w:val="24"/>
+          <w:lang w:eastAsia="fr-FR"/>
+          <w14:ligatures w14:val="none"/>
+        </w:rPr>
+        <w:t xml:space="preserve">d’avoir une certaine </w:t>
+      </w:r>
+      <w:r>
+        <w:rPr>
+          <w:rFonts w:asciiTheme="majorBidi" w:eastAsia="Times New Roman" w:hAnsiTheme="majorBidi" w:cstheme="majorBidi"/>
+          <w:kern w:val="0"/>
+          <w:sz w:val="24"/>
+          <w:szCs w:val="24"/>
+          <w:lang w:eastAsia="fr-FR"/>
+          <w14:ligatures w14:val="none"/>
+        </w:rPr>
+        <w:t xml:space="preserve">liberté. </w:t>
+      </w:r>
+      <w:r>
+        <w:rPr>
+          <w:rFonts w:asciiTheme="majorBidi" w:eastAsia="Times New Roman" w:hAnsiTheme="majorBidi" w:cstheme="majorBidi"/>
+          <w:kern w:val="0"/>
+          <w:sz w:val="24"/>
+          <w:szCs w:val="24"/>
+          <w:lang w:eastAsia="fr-FR"/>
+          <w14:ligatures w14:val="none"/>
+        </w:rPr>
+        <w:lastRenderedPageBreak/>
+        <w:t>Cependant</w:t>
+      </w:r>
+      <w:r>
+        <w:rPr>
+          <w:rFonts w:asciiTheme="majorBidi" w:eastAsia="Times New Roman" w:hAnsiTheme="majorBidi" w:cstheme="majorBidi"/>
+          <w:kern w:val="0"/>
+          <w:sz w:val="24"/>
+          <w:szCs w:val="24"/>
+          <w:lang w:eastAsia="fr-FR"/>
+          <w14:ligatures w14:val="none"/>
+        </w:rPr>
+        <w:t>, l</w:t>
+      </w:r>
+      <w:r>
+        <w:rPr>
+          <w:rFonts w:asciiTheme="majorBidi" w:eastAsia="Times New Roman" w:hAnsiTheme="majorBidi" w:cstheme="majorBidi"/>
+          <w:kern w:val="0"/>
+          <w:sz w:val="24"/>
+          <w:szCs w:val="24"/>
+          <w:lang w:eastAsia="fr-FR"/>
+          <w14:ligatures w14:val="none"/>
+        </w:rPr>
+        <w:t xml:space="preserve">e délai limité a eu un impact sur notre capacité à réaliser pleinement nos idées. Tout au long du processus de développement, nous avons acquis une expérience pratique, notamment en approfondissant différents aspects de la programmation orientée objet. Par exemple, nous avons réussi à mettre en œuvre </w:t>
+      </w:r>
+      <w:r>
+        <w:rPr>
+          <w:rFonts w:asciiTheme="majorBidi" w:eastAsia="Times New Roman" w:hAnsiTheme="majorBidi" w:cstheme="majorBidi"/>
+          <w:kern w:val="0"/>
+          <w:sz w:val="24"/>
+          <w:szCs w:val="24"/>
+          <w:lang w:eastAsia="fr-FR"/>
+          <w14:ligatures w14:val="none"/>
+        </w:rPr>
+        <w:t xml:space="preserve">différents </w:t>
+      </w:r>
+      <w:r>
+        <w:rPr>
+          <w:rFonts w:asciiTheme="majorBidi" w:eastAsia="Times New Roman" w:hAnsiTheme="majorBidi" w:cstheme="majorBidi"/>
+          <w:kern w:val="0"/>
+          <w:sz w:val="24"/>
+          <w:szCs w:val="24"/>
+          <w:lang w:eastAsia="fr-FR"/>
+          <w14:ligatures w14:val="none"/>
+        </w:rPr>
+        <w:t>design</w:t>
+      </w:r>
+      <w:r>
+        <w:rPr>
+          <w:rFonts w:asciiTheme="majorBidi" w:eastAsia="Times New Roman" w:hAnsiTheme="majorBidi" w:cstheme="majorBidi"/>
+          <w:kern w:val="0"/>
+          <w:sz w:val="24"/>
+          <w:szCs w:val="24"/>
+          <w:lang w:eastAsia="fr-FR"/>
+          <w14:ligatures w14:val="none"/>
+        </w:rPr>
+        <w:t xml:space="preserve"> pattern comme une </w:t>
+      </w:r>
+      <w:proofErr w:type="spellStart"/>
+      <w:r>
+        <w:rPr>
+          <w:rFonts w:asciiTheme="majorBidi" w:eastAsia="Times New Roman" w:hAnsiTheme="majorBidi" w:cstheme="majorBidi"/>
+          <w:kern w:val="0"/>
+          <w:sz w:val="24"/>
+          <w:szCs w:val="24"/>
+          <w:lang w:eastAsia="fr-FR"/>
+          <w14:ligatures w14:val="none"/>
+        </w:rPr>
+        <w:t>factory</w:t>
+      </w:r>
+      <w:proofErr w:type="spellEnd"/>
+      <w:r>
+        <w:rPr>
+          <w:rFonts w:asciiTheme="majorBidi" w:eastAsia="Times New Roman" w:hAnsiTheme="majorBidi" w:cstheme="majorBidi"/>
+          <w:kern w:val="0"/>
+          <w:sz w:val="24"/>
+          <w:szCs w:val="24"/>
+          <w:lang w:eastAsia="fr-FR"/>
+          <w14:ligatures w14:val="none"/>
+        </w:rPr>
+        <w:t xml:space="preserve"> ou plusieurs singletons. </w:t>
+      </w:r>
+      <w:r>
+        <w:rPr>
+          <w:rFonts w:asciiTheme="majorBidi" w:eastAsia="Times New Roman" w:hAnsiTheme="majorBidi" w:cstheme="majorBidi"/>
+          <w:kern w:val="0"/>
+          <w:sz w:val="24"/>
+          <w:szCs w:val="24"/>
+          <w:lang w:eastAsia="fr-FR"/>
+          <w14:ligatures w14:val="none"/>
+        </w:rPr>
+        <w:t xml:space="preserve">Un travail d'équipe efficace a été essentiel, soulignant l'importance de l'écoute active et du compromis pour parvenir à un </w:t>
+      </w:r>
+      <w:r>
+        <w:rPr>
+          <w:rFonts w:asciiTheme="majorBidi" w:eastAsia="Times New Roman" w:hAnsiTheme="majorBidi" w:cstheme="majorBidi"/>
+          <w:kern w:val="0"/>
+          <w:sz w:val="24"/>
+          <w:szCs w:val="24"/>
+          <w:lang w:eastAsia="fr-FR"/>
+          <w14:ligatures w14:val="none"/>
+        </w:rPr>
+        <w:t>consensus</w:t>
+      </w:r>
+      <w:r>
+        <w:rPr>
+          <w:rFonts w:asciiTheme="majorBidi" w:eastAsia="Times New Roman" w:hAnsiTheme="majorBidi" w:cstheme="majorBidi"/>
+          <w:kern w:val="0"/>
+          <w:sz w:val="24"/>
+          <w:szCs w:val="24"/>
+          <w:lang w:eastAsia="fr-FR"/>
+          <w14:ligatures w14:val="none"/>
+        </w:rPr>
+        <w:t>. Cet effort de collaboration nous a également permis d'acquérir une connaissance approfondie du cycle de vie du développement d'une application, couvrant les phases de spécification, de codage et de test</w:t>
+      </w:r>
+      <w:r>
+        <w:rPr>
+          <w:rFonts w:asciiTheme="majorBidi" w:eastAsia="Times New Roman" w:hAnsiTheme="majorBidi" w:cstheme="majorBidi"/>
+          <w:kern w:val="0"/>
+          <w:sz w:val="24"/>
+          <w:szCs w:val="24"/>
+          <w:lang w:eastAsia="fr-FR"/>
+          <w14:ligatures w14:val="none"/>
+        </w:rPr>
+        <w:t xml:space="preserve"> notamment</w:t>
+      </w:r>
+      <w:r>
+        <w:rPr>
+          <w:rFonts w:asciiTheme="majorBidi" w:eastAsia="Times New Roman" w:hAnsiTheme="majorBidi" w:cstheme="majorBidi"/>
+          <w:kern w:val="0"/>
+          <w:sz w:val="24"/>
+          <w:szCs w:val="24"/>
+          <w:lang w:eastAsia="fr-FR"/>
+          <w14:ligatures w14:val="none"/>
+        </w:rPr>
+        <w:t>.</w:t>
+      </w:r>
+    </w:p>
+    <w:p>
+      <w:pPr>
+        <w:spacing w:after="0" w:line="360" w:lineRule="auto"/>
+        <w:ind w:firstLine="360"/>
         <w:jc w:val="both"/>
         <w:rPr>
           <w:rFonts w:asciiTheme="majorBidi" w:eastAsia="Times New Roman" w:hAnsiTheme="majorBidi" w:cstheme="majorBidi"/>
@@ -8504,8 +8668,7 @@
           <w:lang w:eastAsia="fr-FR"/>
           <w14:ligatures w14:val="none"/>
         </w:rPr>
-        <w:lastRenderedPageBreak/>
-        <w:t>E</w:t>
+        <w:t>À toi d’en trouver</w:t>
       </w:r>
     </w:p>
     <w:p>
@@ -8554,7 +8717,29 @@
           <w:lang w:eastAsia="fr-FR"/>
           <w14:ligatures w14:val="none"/>
         </w:rPr>
-        <w:t>E</w:t>
+        <w:t>Notre objectif premier était de respecter toutes les contraintes et lignes directrices du projet</w:t>
+      </w:r>
+      <w:r>
+        <w:rPr>
+          <w:rFonts w:asciiTheme="majorBidi" w:eastAsia="Times New Roman" w:hAnsiTheme="majorBidi" w:cstheme="majorBidi"/>
+          <w:kern w:val="0"/>
+          <w:sz w:val="24"/>
+          <w:szCs w:val="24"/>
+          <w:lang w:eastAsia="fr-FR"/>
+          <w14:ligatures w14:val="none"/>
+        </w:rPr>
+        <w:t>, ce que nous avons fait</w:t>
+      </w:r>
+      <w:r>
+        <w:rPr>
+          <w:rFonts w:asciiTheme="majorBidi" w:eastAsia="Times New Roman" w:hAnsiTheme="majorBidi" w:cstheme="majorBidi"/>
+          <w:kern w:val="0"/>
+          <w:sz w:val="24"/>
+          <w:szCs w:val="24"/>
+          <w:lang w:eastAsia="fr-FR"/>
+          <w14:ligatures w14:val="none"/>
+        </w:rPr>
+        <w:t>. Au fur et à mesure que les idées évoluaient, la portée du projet s'est naturellement élargie. Malheureusement, en raison des contraintes, toutes les fonctionnalités envisagées n'ont pas pu être mises en œuvre.</w:t>
       </w:r>
     </w:p>
     <w:p>
@@ -8593,6 +8778,7 @@
     <w:p>
       <w:pPr>
         <w:spacing w:after="0" w:line="360" w:lineRule="auto"/>
+        <w:ind w:firstLine="360"/>
         <w:jc w:val="both"/>
         <w:rPr>
           <w:rFonts w:asciiTheme="majorBidi" w:eastAsia="Times New Roman" w:hAnsiTheme="majorBidi" w:cstheme="majorBidi"/>
@@ -8612,22 +8798,8 @@
           <w:lang w:eastAsia="fr-FR"/>
           <w14:ligatures w14:val="none"/>
         </w:rPr>
-        <w:t>E</w:t>
-      </w:r>
-    </w:p>
-    <w:p>
-      <w:pPr>
-        <w:spacing w:after="0" w:line="360" w:lineRule="auto"/>
-        <w:jc w:val="both"/>
-        <w:rPr>
-          <w:rFonts w:asciiTheme="majorBidi" w:eastAsia="Times New Roman" w:hAnsiTheme="majorBidi" w:cstheme="majorBidi"/>
-          <w:kern w:val="0"/>
-          <w:sz w:val="24"/>
-          <w:szCs w:val="24"/>
-          <w:lang w:eastAsia="fr-FR"/>
-          <w14:ligatures w14:val="none"/>
-        </w:rPr>
-      </w:pPr>
+        <w:t>Pour l'avenir, nous suggérons d'améliorer le projet en mettant en œuvre un système de gestion automatique des zoos plus sophistiqué. Cela impliquerait de prendre en compte l'état individuel de chaque objet. De plus, l'étude de l'intégration de threads pourrait simuler des scénarios de gestion réels, rendant notre application plus réaliste et réactive.</w:t>
+      </w:r>
     </w:p>
     <w:sectPr>
       <w:headerReference w:type="default" r:id="rId8"/>
@@ -8677,6 +8849,7 @@
         <w:docPartUnique/>
       </w:docPartObj>
     </w:sdtPr>
+    <w:sdtEndPr/>
     <w:sdtContent>
       <w:p>
         <w:pPr>

--- a/SFT.docx
+++ b/SFT.docx
@@ -8444,13 +8444,25 @@
       <w:r>
         <w:rPr>
           <w:rFonts w:asciiTheme="majorBidi" w:eastAsia="Times New Roman" w:hAnsiTheme="majorBidi" w:cstheme="majorBidi"/>
-          <w:kern w:val="0"/>
-          <w:sz w:val="24"/>
-          <w:szCs w:val="24"/>
-          <w:lang w:eastAsia="fr-FR"/>
-          <w14:ligatures w14:val="none"/>
-        </w:rPr>
-        <w:t xml:space="preserve">Nous avons trouvé ce projet très intéressant, notamment parce qu'il nous a permis d'explorer Java et ses différentes facettes. La nature générale du sujet a permis </w:t>
+          <w:color w:val="FF0000"/>
+          <w:kern w:val="0"/>
+          <w:sz w:val="24"/>
+          <w:szCs w:val="24"/>
+          <w:lang w:eastAsia="fr-FR"/>
+          <w14:ligatures w14:val="none"/>
+        </w:rPr>
+        <w:t xml:space="preserve">Nous avons trouvé ce projet </w:t>
+      </w:r>
+      <w:r>
+        <w:rPr>
+          <w:rFonts w:asciiTheme="majorBidi" w:eastAsia="Times New Roman" w:hAnsiTheme="majorBidi" w:cstheme="majorBidi"/>
+          <w:kern w:val="0"/>
+          <w:sz w:val="24"/>
+          <w:szCs w:val="24"/>
+          <w:lang w:eastAsia="fr-FR"/>
+          <w14:ligatures w14:val="none"/>
+        </w:rPr>
+        <w:t xml:space="preserve">très intéressant, notamment parce qu'il nous a permis d'explorer Java et ses différentes facettes. La nature générale du sujet a permis </w:t>
       </w:r>
       <w:r>
         <w:rPr>
@@ -8698,6 +8710,7 @@
     <w:p>
       <w:pPr>
         <w:spacing w:after="0" w:line="360" w:lineRule="auto"/>
+        <w:ind w:firstLine="360"/>
         <w:jc w:val="both"/>
         <w:rPr>
           <w:rFonts w:asciiTheme="majorBidi" w:eastAsia="Times New Roman" w:hAnsiTheme="majorBidi" w:cstheme="majorBidi"/>
@@ -9964,6 +9977,17 @@
       <w:noProof/>
     </w:rPr>
   </w:style>
+  <w:style w:type="paragraph" w:styleId="Paragraphedeliste">
+    <w:name w:val="List Paragraph"/>
+    <w:basedOn w:val="Normal"/>
+    <w:uiPriority w:val="34"/>
+    <w:qFormat/>
+    <w:rsid w:val="004712FD"/>
+    <w:pPr>
+      <w:ind w:left="720"/>
+      <w:contextualSpacing/>
+    </w:pPr>
+  </w:style>
 </w:styles>
 </file>
 
